--- a/Documents/Курсовая работа.docx
+++ b/Documents/Курсовая работа.docx
@@ -161,7 +161,6 @@
       <w:bookmarkStart w:id="15" w:name="_Toc10369640"/>
       <w:bookmarkStart w:id="16" w:name="_Toc10440341"/>
       <w:bookmarkStart w:id="17" w:name="_Toc10369009"/>
-      <w:bookmarkStart w:id="18" w:name="_GoBack"/>
       <w:r>
         <w:rPr>
           <w:i/>
@@ -170,7 +169,6 @@
         </w:rPr>
         <w:t>Кафедра</w:t>
       </w:r>
-      <w:bookmarkEnd w:id="18"/>
       <w:r>
         <w:rPr>
           <w:i/>
@@ -560,11 +558,16 @@
         <w:t>Воронеж 2021</w:t>
       </w:r>
     </w:p>
-    <w:bookmarkStart w:id="19" w:name="_Toc67515089" w:displacedByCustomXml="next"/>
+    <w:bookmarkStart w:id="18" w:name="_Toc67515089" w:displacedByCustomXml="next"/>
     <w:sdt>
       <w:sdtPr>
         <w:rPr>
           <w:rFonts w:ascii="Times New Roman" w:hAnsi="Times New Roman"/>
+          <w:b w:val="0"/>
+          <w:bCs w:val="0"/>
+          <w:color w:val="000000" w:themeColor="text1"/>
+          <w:sz w:val="24"/>
+          <w:szCs w:val="24"/>
         </w:rPr>
         <w:id w:val="-174498895"/>
         <w:docPartObj>
@@ -575,7 +578,6 @@
       <w:sdtEndPr>
         <w:rPr>
           <w:noProof/>
-          <w:color w:val="auto"/>
         </w:rPr>
       </w:sdtEndPr>
       <w:sdtContent>
@@ -585,14 +587,18 @@
             <w:spacing w:line="360" w:lineRule="auto"/>
             <w:rPr>
               <w:rFonts w:ascii="Times New Roman" w:hAnsi="Times New Roman"/>
+              <w:color w:val="000000" w:themeColor="text1"/>
             </w:rPr>
           </w:pPr>
           <w:r>
             <w:rPr>
               <w:rFonts w:ascii="Times New Roman" w:hAnsi="Times New Roman"/>
+              <w:color w:val="000000" w:themeColor="text1"/>
             </w:rPr>
             <w:t>Оглавление</w:t>
           </w:r>
+          <w:bookmarkStart w:id="19" w:name="_GoBack"/>
+          <w:bookmarkEnd w:id="18"/>
           <w:bookmarkEnd w:id="19"/>
         </w:p>
         <w:p>
@@ -609,6 +615,7 @@
               <w:i w:val="0"/>
               <w:iCs w:val="0"/>
               <w:noProof/>
+              <w:color w:val="000000" w:themeColor="text1"/>
               <w:sz w:val="28"/>
               <w:szCs w:val="28"/>
             </w:rPr>
@@ -617,6 +624,8 @@
             <w:rPr>
               <w:b w:val="0"/>
               <w:bCs w:val="0"/>
+              <w:i w:val="0"/>
+              <w:color w:val="000000" w:themeColor="text1"/>
               <w:sz w:val="28"/>
               <w:szCs w:val="28"/>
             </w:rPr>
@@ -624,6 +633,9 @@
           </w:r>
           <w:r>
             <w:rPr>
+              <w:b w:val="0"/>
+              <w:i w:val="0"/>
+              <w:color w:val="000000" w:themeColor="text1"/>
               <w:sz w:val="28"/>
               <w:szCs w:val="28"/>
             </w:rPr>
@@ -633,6 +645,8 @@
             <w:rPr>
               <w:b w:val="0"/>
               <w:bCs w:val="0"/>
+              <w:i w:val="0"/>
+              <w:color w:val="000000" w:themeColor="text1"/>
               <w:sz w:val="28"/>
               <w:szCs w:val="28"/>
             </w:rPr>
@@ -643,7 +657,10 @@
               <w:rPr>
                 <w:rStyle w:val="af0"/>
                 <w:rFonts w:eastAsia="OpenSymbol"/>
-                <w:noProof/>
+                <w:b w:val="0"/>
+                <w:i w:val="0"/>
+                <w:noProof/>
+                <w:color w:val="000000" w:themeColor="text1"/>
                 <w:sz w:val="28"/>
                 <w:szCs w:val="28"/>
               </w:rPr>
@@ -651,8 +668,11 @@
             </w:r>
             <w:r>
               <w:rPr>
-                <w:noProof/>
-                <w:webHidden/>
+                <w:b w:val="0"/>
+                <w:i w:val="0"/>
+                <w:noProof/>
+                <w:webHidden/>
+                <w:color w:val="000000" w:themeColor="text1"/>
                 <w:sz w:val="28"/>
                 <w:szCs w:val="28"/>
               </w:rPr>
@@ -660,8 +680,11 @@
             </w:r>
             <w:r>
               <w:rPr>
-                <w:noProof/>
-                <w:webHidden/>
+                <w:b w:val="0"/>
+                <w:i w:val="0"/>
+                <w:noProof/>
+                <w:webHidden/>
+                <w:color w:val="000000" w:themeColor="text1"/>
                 <w:sz w:val="28"/>
                 <w:szCs w:val="28"/>
               </w:rPr>
@@ -669,8 +692,11 @@
             </w:r>
             <w:r>
               <w:rPr>
-                <w:noProof/>
-                <w:webHidden/>
+                <w:b w:val="0"/>
+                <w:i w:val="0"/>
+                <w:noProof/>
+                <w:webHidden/>
+                <w:color w:val="000000" w:themeColor="text1"/>
                 <w:sz w:val="28"/>
                 <w:szCs w:val="28"/>
               </w:rPr>
@@ -678,16 +704,22 @@
             </w:r>
             <w:r>
               <w:rPr>
-                <w:noProof/>
-                <w:webHidden/>
-                <w:sz w:val="28"/>
-                <w:szCs w:val="28"/>
-              </w:rPr>
-            </w:r>
-            <w:r>
-              <w:rPr>
-                <w:noProof/>
-                <w:webHidden/>
+                <w:b w:val="0"/>
+                <w:i w:val="0"/>
+                <w:noProof/>
+                <w:webHidden/>
+                <w:color w:val="000000" w:themeColor="text1"/>
+                <w:sz w:val="28"/>
+                <w:szCs w:val="28"/>
+              </w:rPr>
+            </w:r>
+            <w:r>
+              <w:rPr>
+                <w:b w:val="0"/>
+                <w:i w:val="0"/>
+                <w:noProof/>
+                <w:webHidden/>
+                <w:color w:val="000000" w:themeColor="text1"/>
                 <w:sz w:val="28"/>
                 <w:szCs w:val="28"/>
               </w:rPr>
@@ -695,8 +727,11 @@
             </w:r>
             <w:r>
               <w:rPr>
-                <w:noProof/>
-                <w:webHidden/>
+                <w:b w:val="0"/>
+                <w:i w:val="0"/>
+                <w:noProof/>
+                <w:webHidden/>
+                <w:color w:val="000000" w:themeColor="text1"/>
                 <w:sz w:val="28"/>
                 <w:szCs w:val="28"/>
               </w:rPr>
@@ -704,8 +739,11 @@
             </w:r>
             <w:r>
               <w:rPr>
-                <w:noProof/>
-                <w:webHidden/>
+                <w:b w:val="0"/>
+                <w:i w:val="0"/>
+                <w:noProof/>
+                <w:webHidden/>
+                <w:color w:val="000000" w:themeColor="text1"/>
                 <w:sz w:val="28"/>
                 <w:szCs w:val="28"/>
               </w:rPr>
@@ -727,6 +765,7 @@
               <w:i w:val="0"/>
               <w:iCs w:val="0"/>
               <w:noProof/>
+              <w:color w:val="000000" w:themeColor="text1"/>
               <w:sz w:val="28"/>
               <w:szCs w:val="28"/>
             </w:rPr>
@@ -736,7 +775,10 @@
               <w:rPr>
                 <w:rStyle w:val="af0"/>
                 <w:rFonts w:eastAsia="OpenSymbol"/>
-                <w:noProof/>
+                <w:b w:val="0"/>
+                <w:i w:val="0"/>
+                <w:noProof/>
+                <w:color w:val="000000" w:themeColor="text1"/>
                 <w:sz w:val="28"/>
                 <w:szCs w:val="28"/>
               </w:rPr>
@@ -744,8 +786,11 @@
             </w:r>
             <w:r>
               <w:rPr>
-                <w:noProof/>
-                <w:webHidden/>
+                <w:b w:val="0"/>
+                <w:i w:val="0"/>
+                <w:noProof/>
+                <w:webHidden/>
+                <w:color w:val="000000" w:themeColor="text1"/>
                 <w:sz w:val="28"/>
                 <w:szCs w:val="28"/>
               </w:rPr>
@@ -753,8 +798,11 @@
             </w:r>
             <w:r>
               <w:rPr>
-                <w:noProof/>
-                <w:webHidden/>
+                <w:b w:val="0"/>
+                <w:i w:val="0"/>
+                <w:noProof/>
+                <w:webHidden/>
+                <w:color w:val="000000" w:themeColor="text1"/>
                 <w:sz w:val="28"/>
                 <w:szCs w:val="28"/>
               </w:rPr>
@@ -762,8 +810,11 @@
             </w:r>
             <w:r>
               <w:rPr>
-                <w:noProof/>
-                <w:webHidden/>
+                <w:b w:val="0"/>
+                <w:i w:val="0"/>
+                <w:noProof/>
+                <w:webHidden/>
+                <w:color w:val="000000" w:themeColor="text1"/>
                 <w:sz w:val="28"/>
                 <w:szCs w:val="28"/>
               </w:rPr>
@@ -771,16 +822,22 @@
             </w:r>
             <w:r>
               <w:rPr>
-                <w:noProof/>
-                <w:webHidden/>
-                <w:sz w:val="28"/>
-                <w:szCs w:val="28"/>
-              </w:rPr>
-            </w:r>
-            <w:r>
-              <w:rPr>
-                <w:noProof/>
-                <w:webHidden/>
+                <w:b w:val="0"/>
+                <w:i w:val="0"/>
+                <w:noProof/>
+                <w:webHidden/>
+                <w:color w:val="000000" w:themeColor="text1"/>
+                <w:sz w:val="28"/>
+                <w:szCs w:val="28"/>
+              </w:rPr>
+            </w:r>
+            <w:r>
+              <w:rPr>
+                <w:b w:val="0"/>
+                <w:i w:val="0"/>
+                <w:noProof/>
+                <w:webHidden/>
+                <w:color w:val="000000" w:themeColor="text1"/>
                 <w:sz w:val="28"/>
                 <w:szCs w:val="28"/>
               </w:rPr>
@@ -788,8 +845,11 @@
             </w:r>
             <w:r>
               <w:rPr>
-                <w:noProof/>
-                <w:webHidden/>
+                <w:b w:val="0"/>
+                <w:i w:val="0"/>
+                <w:noProof/>
+                <w:webHidden/>
+                <w:color w:val="000000" w:themeColor="text1"/>
                 <w:sz w:val="28"/>
                 <w:szCs w:val="28"/>
               </w:rPr>
@@ -797,8 +857,11 @@
             </w:r>
             <w:r>
               <w:rPr>
-                <w:noProof/>
-                <w:webHidden/>
+                <w:b w:val="0"/>
+                <w:i w:val="0"/>
+                <w:noProof/>
+                <w:webHidden/>
+                <w:color w:val="000000" w:themeColor="text1"/>
                 <w:sz w:val="28"/>
                 <w:szCs w:val="28"/>
               </w:rPr>
@@ -820,6 +883,7 @@
               <w:i w:val="0"/>
               <w:iCs w:val="0"/>
               <w:noProof/>
+              <w:color w:val="000000" w:themeColor="text1"/>
               <w:sz w:val="28"/>
               <w:szCs w:val="28"/>
             </w:rPr>
@@ -829,7 +893,10 @@
               <w:rPr>
                 <w:rStyle w:val="af0"/>
                 <w:rFonts w:eastAsia="OpenSymbol"/>
-                <w:noProof/>
+                <w:b w:val="0"/>
+                <w:i w:val="0"/>
+                <w:noProof/>
+                <w:color w:val="000000" w:themeColor="text1"/>
                 <w:sz w:val="28"/>
                 <w:szCs w:val="28"/>
                 <w:lang w:eastAsia="en-US"/>
@@ -840,7 +907,10 @@
               <w:rPr>
                 <w:rStyle w:val="af0"/>
                 <w:rFonts w:eastAsia="OpenSymbol"/>
-                <w:noProof/>
+                <w:b w:val="0"/>
+                <w:i w:val="0"/>
+                <w:noProof/>
+                <w:color w:val="000000" w:themeColor="text1"/>
                 <w:sz w:val="28"/>
                 <w:szCs w:val="28"/>
               </w:rPr>
@@ -848,8 +918,11 @@
             </w:r>
             <w:r>
               <w:rPr>
-                <w:noProof/>
-                <w:webHidden/>
+                <w:b w:val="0"/>
+                <w:i w:val="0"/>
+                <w:noProof/>
+                <w:webHidden/>
+                <w:color w:val="000000" w:themeColor="text1"/>
                 <w:sz w:val="28"/>
                 <w:szCs w:val="28"/>
               </w:rPr>
@@ -857,8 +930,11 @@
             </w:r>
             <w:r>
               <w:rPr>
-                <w:noProof/>
-                <w:webHidden/>
+                <w:b w:val="0"/>
+                <w:i w:val="0"/>
+                <w:noProof/>
+                <w:webHidden/>
+                <w:color w:val="000000" w:themeColor="text1"/>
                 <w:sz w:val="28"/>
                 <w:szCs w:val="28"/>
               </w:rPr>
@@ -866,8 +942,11 @@
             </w:r>
             <w:r>
               <w:rPr>
-                <w:noProof/>
-                <w:webHidden/>
+                <w:b w:val="0"/>
+                <w:i w:val="0"/>
+                <w:noProof/>
+                <w:webHidden/>
+                <w:color w:val="000000" w:themeColor="text1"/>
                 <w:sz w:val="28"/>
                 <w:szCs w:val="28"/>
               </w:rPr>
@@ -875,16 +954,22 @@
             </w:r>
             <w:r>
               <w:rPr>
-                <w:noProof/>
-                <w:webHidden/>
-                <w:sz w:val="28"/>
-                <w:szCs w:val="28"/>
-              </w:rPr>
-            </w:r>
-            <w:r>
-              <w:rPr>
-                <w:noProof/>
-                <w:webHidden/>
+                <w:b w:val="0"/>
+                <w:i w:val="0"/>
+                <w:noProof/>
+                <w:webHidden/>
+                <w:color w:val="000000" w:themeColor="text1"/>
+                <w:sz w:val="28"/>
+                <w:szCs w:val="28"/>
+              </w:rPr>
+            </w:r>
+            <w:r>
+              <w:rPr>
+                <w:b w:val="0"/>
+                <w:i w:val="0"/>
+                <w:noProof/>
+                <w:webHidden/>
+                <w:color w:val="000000" w:themeColor="text1"/>
                 <w:sz w:val="28"/>
                 <w:szCs w:val="28"/>
               </w:rPr>
@@ -892,8 +977,11 @@
             </w:r>
             <w:r>
               <w:rPr>
-                <w:noProof/>
-                <w:webHidden/>
+                <w:b w:val="0"/>
+                <w:i w:val="0"/>
+                <w:noProof/>
+                <w:webHidden/>
+                <w:color w:val="000000" w:themeColor="text1"/>
                 <w:sz w:val="28"/>
                 <w:szCs w:val="28"/>
               </w:rPr>
@@ -901,8 +989,11 @@
             </w:r>
             <w:r>
               <w:rPr>
-                <w:noProof/>
-                <w:webHidden/>
+                <w:b w:val="0"/>
+                <w:i w:val="0"/>
+                <w:noProof/>
+                <w:webHidden/>
+                <w:color w:val="000000" w:themeColor="text1"/>
                 <w:sz w:val="28"/>
                 <w:szCs w:val="28"/>
               </w:rPr>
@@ -924,6 +1015,7 @@
               <w:i w:val="0"/>
               <w:iCs w:val="0"/>
               <w:noProof/>
+              <w:color w:val="000000" w:themeColor="text1"/>
               <w:sz w:val="28"/>
               <w:szCs w:val="28"/>
             </w:rPr>
@@ -933,7 +1025,10 @@
               <w:rPr>
                 <w:rStyle w:val="af0"/>
                 <w:rFonts w:eastAsia="OpenSymbol"/>
-                <w:noProof/>
+                <w:b w:val="0"/>
+                <w:i w:val="0"/>
+                <w:noProof/>
+                <w:color w:val="000000" w:themeColor="text1"/>
                 <w:sz w:val="28"/>
                 <w:szCs w:val="28"/>
               </w:rPr>
@@ -941,8 +1036,11 @@
             </w:r>
             <w:r>
               <w:rPr>
-                <w:noProof/>
-                <w:webHidden/>
+                <w:b w:val="0"/>
+                <w:i w:val="0"/>
+                <w:noProof/>
+                <w:webHidden/>
+                <w:color w:val="000000" w:themeColor="text1"/>
                 <w:sz w:val="28"/>
                 <w:szCs w:val="28"/>
               </w:rPr>
@@ -950,8 +1048,11 @@
             </w:r>
             <w:r>
               <w:rPr>
-                <w:noProof/>
-                <w:webHidden/>
+                <w:b w:val="0"/>
+                <w:i w:val="0"/>
+                <w:noProof/>
+                <w:webHidden/>
+                <w:color w:val="000000" w:themeColor="text1"/>
                 <w:sz w:val="28"/>
                 <w:szCs w:val="28"/>
               </w:rPr>
@@ -959,8 +1060,11 @@
             </w:r>
             <w:r>
               <w:rPr>
-                <w:noProof/>
-                <w:webHidden/>
+                <w:b w:val="0"/>
+                <w:i w:val="0"/>
+                <w:noProof/>
+                <w:webHidden/>
+                <w:color w:val="000000" w:themeColor="text1"/>
                 <w:sz w:val="28"/>
                 <w:szCs w:val="28"/>
               </w:rPr>
@@ -968,16 +1072,22 @@
             </w:r>
             <w:r>
               <w:rPr>
-                <w:noProof/>
-                <w:webHidden/>
-                <w:sz w:val="28"/>
-                <w:szCs w:val="28"/>
-              </w:rPr>
-            </w:r>
-            <w:r>
-              <w:rPr>
-                <w:noProof/>
-                <w:webHidden/>
+                <w:b w:val="0"/>
+                <w:i w:val="0"/>
+                <w:noProof/>
+                <w:webHidden/>
+                <w:color w:val="000000" w:themeColor="text1"/>
+                <w:sz w:val="28"/>
+                <w:szCs w:val="28"/>
+              </w:rPr>
+            </w:r>
+            <w:r>
+              <w:rPr>
+                <w:b w:val="0"/>
+                <w:i w:val="0"/>
+                <w:noProof/>
+                <w:webHidden/>
+                <w:color w:val="000000" w:themeColor="text1"/>
                 <w:sz w:val="28"/>
                 <w:szCs w:val="28"/>
               </w:rPr>
@@ -985,8 +1095,11 @@
             </w:r>
             <w:r>
               <w:rPr>
-                <w:noProof/>
-                <w:webHidden/>
+                <w:b w:val="0"/>
+                <w:i w:val="0"/>
+                <w:noProof/>
+                <w:webHidden/>
+                <w:color w:val="000000" w:themeColor="text1"/>
                 <w:sz w:val="28"/>
                 <w:szCs w:val="28"/>
               </w:rPr>
@@ -994,8 +1107,11 @@
             </w:r>
             <w:r>
               <w:rPr>
-                <w:noProof/>
-                <w:webHidden/>
+                <w:b w:val="0"/>
+                <w:i w:val="0"/>
+                <w:noProof/>
+                <w:webHidden/>
+                <w:color w:val="000000" w:themeColor="text1"/>
                 <w:sz w:val="28"/>
                 <w:szCs w:val="28"/>
               </w:rPr>
@@ -1015,6 +1131,7 @@
               <w:b w:val="0"/>
               <w:bCs w:val="0"/>
               <w:noProof/>
+              <w:color w:val="000000" w:themeColor="text1"/>
               <w:sz w:val="28"/>
               <w:szCs w:val="28"/>
             </w:rPr>
@@ -1024,7 +1141,9 @@
               <w:rPr>
                 <w:rStyle w:val="af0"/>
                 <w:rFonts w:eastAsia="OpenSymbol"/>
-                <w:noProof/>
+                <w:b w:val="0"/>
+                <w:noProof/>
+                <w:color w:val="000000" w:themeColor="text1"/>
                 <w:sz w:val="28"/>
                 <w:szCs w:val="28"/>
               </w:rPr>
@@ -1032,8 +1151,10 @@
             </w:r>
             <w:r>
               <w:rPr>
-                <w:noProof/>
-                <w:webHidden/>
+                <w:b w:val="0"/>
+                <w:noProof/>
+                <w:webHidden/>
+                <w:color w:val="000000" w:themeColor="text1"/>
                 <w:sz w:val="28"/>
                 <w:szCs w:val="28"/>
               </w:rPr>
@@ -1041,8 +1162,10 @@
             </w:r>
             <w:r>
               <w:rPr>
-                <w:noProof/>
-                <w:webHidden/>
+                <w:b w:val="0"/>
+                <w:noProof/>
+                <w:webHidden/>
+                <w:color w:val="000000" w:themeColor="text1"/>
                 <w:sz w:val="28"/>
                 <w:szCs w:val="28"/>
               </w:rPr>
@@ -1050,8 +1173,10 @@
             </w:r>
             <w:r>
               <w:rPr>
-                <w:noProof/>
-                <w:webHidden/>
+                <w:b w:val="0"/>
+                <w:noProof/>
+                <w:webHidden/>
+                <w:color w:val="000000" w:themeColor="text1"/>
                 <w:sz w:val="28"/>
                 <w:szCs w:val="28"/>
               </w:rPr>
@@ -1059,16 +1184,20 @@
             </w:r>
             <w:r>
               <w:rPr>
-                <w:noProof/>
-                <w:webHidden/>
-                <w:sz w:val="28"/>
-                <w:szCs w:val="28"/>
-              </w:rPr>
-            </w:r>
-            <w:r>
-              <w:rPr>
-                <w:noProof/>
-                <w:webHidden/>
+                <w:b w:val="0"/>
+                <w:noProof/>
+                <w:webHidden/>
+                <w:color w:val="000000" w:themeColor="text1"/>
+                <w:sz w:val="28"/>
+                <w:szCs w:val="28"/>
+              </w:rPr>
+            </w:r>
+            <w:r>
+              <w:rPr>
+                <w:b w:val="0"/>
+                <w:noProof/>
+                <w:webHidden/>
+                <w:color w:val="000000" w:themeColor="text1"/>
                 <w:sz w:val="28"/>
                 <w:szCs w:val="28"/>
               </w:rPr>
@@ -1076,8 +1205,10 @@
             </w:r>
             <w:r>
               <w:rPr>
-                <w:noProof/>
-                <w:webHidden/>
+                <w:b w:val="0"/>
+                <w:noProof/>
+                <w:webHidden/>
+                <w:color w:val="000000" w:themeColor="text1"/>
                 <w:sz w:val="28"/>
                 <w:szCs w:val="28"/>
               </w:rPr>
@@ -1085,8 +1216,10 @@
             </w:r>
             <w:r>
               <w:rPr>
-                <w:noProof/>
-                <w:webHidden/>
+                <w:b w:val="0"/>
+                <w:noProof/>
+                <w:webHidden/>
+                <w:color w:val="000000" w:themeColor="text1"/>
                 <w:sz w:val="28"/>
                 <w:szCs w:val="28"/>
               </w:rPr>
@@ -1106,6 +1239,7 @@
               <w:b w:val="0"/>
               <w:bCs w:val="0"/>
               <w:noProof/>
+              <w:color w:val="000000" w:themeColor="text1"/>
               <w:sz w:val="28"/>
               <w:szCs w:val="28"/>
             </w:rPr>
@@ -1115,7 +1249,9 @@
               <w:rPr>
                 <w:rStyle w:val="af0"/>
                 <w:rFonts w:eastAsia="OpenSymbol"/>
-                <w:noProof/>
+                <w:b w:val="0"/>
+                <w:noProof/>
+                <w:color w:val="000000" w:themeColor="text1"/>
                 <w:sz w:val="28"/>
                 <w:szCs w:val="28"/>
               </w:rPr>
@@ -1123,8 +1259,10 @@
             </w:r>
             <w:r>
               <w:rPr>
-                <w:noProof/>
-                <w:webHidden/>
+                <w:b w:val="0"/>
+                <w:noProof/>
+                <w:webHidden/>
+                <w:color w:val="000000" w:themeColor="text1"/>
                 <w:sz w:val="28"/>
                 <w:szCs w:val="28"/>
               </w:rPr>
@@ -1132,8 +1270,10 @@
             </w:r>
             <w:r>
               <w:rPr>
-                <w:noProof/>
-                <w:webHidden/>
+                <w:b w:val="0"/>
+                <w:noProof/>
+                <w:webHidden/>
+                <w:color w:val="000000" w:themeColor="text1"/>
                 <w:sz w:val="28"/>
                 <w:szCs w:val="28"/>
               </w:rPr>
@@ -1141,8 +1281,10 @@
             </w:r>
             <w:r>
               <w:rPr>
-                <w:noProof/>
-                <w:webHidden/>
+                <w:b w:val="0"/>
+                <w:noProof/>
+                <w:webHidden/>
+                <w:color w:val="000000" w:themeColor="text1"/>
                 <w:sz w:val="28"/>
                 <w:szCs w:val="28"/>
               </w:rPr>
@@ -1150,16 +1292,20 @@
             </w:r>
             <w:r>
               <w:rPr>
-                <w:noProof/>
-                <w:webHidden/>
-                <w:sz w:val="28"/>
-                <w:szCs w:val="28"/>
-              </w:rPr>
-            </w:r>
-            <w:r>
-              <w:rPr>
-                <w:noProof/>
-                <w:webHidden/>
+                <w:b w:val="0"/>
+                <w:noProof/>
+                <w:webHidden/>
+                <w:color w:val="000000" w:themeColor="text1"/>
+                <w:sz w:val="28"/>
+                <w:szCs w:val="28"/>
+              </w:rPr>
+            </w:r>
+            <w:r>
+              <w:rPr>
+                <w:b w:val="0"/>
+                <w:noProof/>
+                <w:webHidden/>
+                <w:color w:val="000000" w:themeColor="text1"/>
                 <w:sz w:val="28"/>
                 <w:szCs w:val="28"/>
               </w:rPr>
@@ -1167,8 +1313,10 @@
             </w:r>
             <w:r>
               <w:rPr>
-                <w:noProof/>
-                <w:webHidden/>
+                <w:b w:val="0"/>
+                <w:noProof/>
+                <w:webHidden/>
+                <w:color w:val="000000" w:themeColor="text1"/>
                 <w:sz w:val="28"/>
                 <w:szCs w:val="28"/>
               </w:rPr>
@@ -1176,8 +1324,10 @@
             </w:r>
             <w:r>
               <w:rPr>
-                <w:noProof/>
-                <w:webHidden/>
+                <w:b w:val="0"/>
+                <w:noProof/>
+                <w:webHidden/>
+                <w:color w:val="000000" w:themeColor="text1"/>
                 <w:sz w:val="28"/>
                 <w:szCs w:val="28"/>
               </w:rPr>
@@ -1197,6 +1347,7 @@
               <w:b w:val="0"/>
               <w:bCs w:val="0"/>
               <w:noProof/>
+              <w:color w:val="000000" w:themeColor="text1"/>
               <w:sz w:val="28"/>
               <w:szCs w:val="28"/>
             </w:rPr>
@@ -1206,7 +1357,9 @@
               <w:rPr>
                 <w:rStyle w:val="af0"/>
                 <w:rFonts w:eastAsia="OpenSymbol"/>
-                <w:noProof/>
+                <w:b w:val="0"/>
+                <w:noProof/>
+                <w:color w:val="000000" w:themeColor="text1"/>
                 <w:sz w:val="28"/>
                 <w:szCs w:val="28"/>
               </w:rPr>
@@ -1214,8 +1367,10 @@
             </w:r>
             <w:r>
               <w:rPr>
-                <w:noProof/>
-                <w:webHidden/>
+                <w:b w:val="0"/>
+                <w:noProof/>
+                <w:webHidden/>
+                <w:color w:val="000000" w:themeColor="text1"/>
                 <w:sz w:val="28"/>
                 <w:szCs w:val="28"/>
               </w:rPr>
@@ -1223,8 +1378,10 @@
             </w:r>
             <w:r>
               <w:rPr>
-                <w:noProof/>
-                <w:webHidden/>
+                <w:b w:val="0"/>
+                <w:noProof/>
+                <w:webHidden/>
+                <w:color w:val="000000" w:themeColor="text1"/>
                 <w:sz w:val="28"/>
                 <w:szCs w:val="28"/>
               </w:rPr>
@@ -1232,8 +1389,10 @@
             </w:r>
             <w:r>
               <w:rPr>
-                <w:noProof/>
-                <w:webHidden/>
+                <w:b w:val="0"/>
+                <w:noProof/>
+                <w:webHidden/>
+                <w:color w:val="000000" w:themeColor="text1"/>
                 <w:sz w:val="28"/>
                 <w:szCs w:val="28"/>
               </w:rPr>
@@ -1241,16 +1400,20 @@
             </w:r>
             <w:r>
               <w:rPr>
-                <w:noProof/>
-                <w:webHidden/>
-                <w:sz w:val="28"/>
-                <w:szCs w:val="28"/>
-              </w:rPr>
-            </w:r>
-            <w:r>
-              <w:rPr>
-                <w:noProof/>
-                <w:webHidden/>
+                <w:b w:val="0"/>
+                <w:noProof/>
+                <w:webHidden/>
+                <w:color w:val="000000" w:themeColor="text1"/>
+                <w:sz w:val="28"/>
+                <w:szCs w:val="28"/>
+              </w:rPr>
+            </w:r>
+            <w:r>
+              <w:rPr>
+                <w:b w:val="0"/>
+                <w:noProof/>
+                <w:webHidden/>
+                <w:color w:val="000000" w:themeColor="text1"/>
                 <w:sz w:val="28"/>
                 <w:szCs w:val="28"/>
               </w:rPr>
@@ -1258,8 +1421,10 @@
             </w:r>
             <w:r>
               <w:rPr>
-                <w:noProof/>
-                <w:webHidden/>
+                <w:b w:val="0"/>
+                <w:noProof/>
+                <w:webHidden/>
+                <w:color w:val="000000" w:themeColor="text1"/>
                 <w:sz w:val="28"/>
                 <w:szCs w:val="28"/>
               </w:rPr>
@@ -1267,8 +1432,10 @@
             </w:r>
             <w:r>
               <w:rPr>
-                <w:noProof/>
-                <w:webHidden/>
+                <w:b w:val="0"/>
+                <w:noProof/>
+                <w:webHidden/>
+                <w:color w:val="000000" w:themeColor="text1"/>
                 <w:sz w:val="28"/>
                 <w:szCs w:val="28"/>
               </w:rPr>
@@ -1286,6 +1453,7 @@
             <w:rPr>
               <w:rFonts w:asciiTheme="minorHAnsi" w:eastAsiaTheme="minorEastAsia" w:hAnsiTheme="minorHAnsi" w:cstheme="minorBidi"/>
               <w:noProof/>
+              <w:color w:val="000000" w:themeColor="text1"/>
               <w:sz w:val="28"/>
               <w:szCs w:val="28"/>
             </w:rPr>
@@ -1296,6 +1464,7 @@
                 <w:rStyle w:val="af0"/>
                 <w:rFonts w:eastAsia="OpenSymbol"/>
                 <w:noProof/>
+                <w:color w:val="000000" w:themeColor="text1"/>
                 <w:sz w:val="28"/>
                 <w:szCs w:val="28"/>
               </w:rPr>
@@ -1305,6 +1474,7 @@
               <w:rPr>
                 <w:noProof/>
                 <w:webHidden/>
+                <w:color w:val="000000" w:themeColor="text1"/>
                 <w:sz w:val="28"/>
                 <w:szCs w:val="28"/>
               </w:rPr>
@@ -1314,6 +1484,7 @@
               <w:rPr>
                 <w:noProof/>
                 <w:webHidden/>
+                <w:color w:val="000000" w:themeColor="text1"/>
                 <w:sz w:val="28"/>
                 <w:szCs w:val="28"/>
               </w:rPr>
@@ -1323,6 +1494,7 @@
               <w:rPr>
                 <w:noProof/>
                 <w:webHidden/>
+                <w:color w:val="000000" w:themeColor="text1"/>
                 <w:sz w:val="28"/>
                 <w:szCs w:val="28"/>
               </w:rPr>
@@ -1332,14 +1504,16 @@
               <w:rPr>
                 <w:noProof/>
                 <w:webHidden/>
-                <w:sz w:val="28"/>
-                <w:szCs w:val="28"/>
-              </w:rPr>
-            </w:r>
-            <w:r>
-              <w:rPr>
-                <w:noProof/>
-                <w:webHidden/>
+                <w:color w:val="000000" w:themeColor="text1"/>
+                <w:sz w:val="28"/>
+                <w:szCs w:val="28"/>
+              </w:rPr>
+            </w:r>
+            <w:r>
+              <w:rPr>
+                <w:noProof/>
+                <w:webHidden/>
+                <w:color w:val="000000" w:themeColor="text1"/>
                 <w:sz w:val="28"/>
                 <w:szCs w:val="28"/>
               </w:rPr>
@@ -1349,6 +1523,7 @@
               <w:rPr>
                 <w:noProof/>
                 <w:webHidden/>
+                <w:color w:val="000000" w:themeColor="text1"/>
                 <w:sz w:val="28"/>
                 <w:szCs w:val="28"/>
               </w:rPr>
@@ -1358,6 +1533,7 @@
               <w:rPr>
                 <w:noProof/>
                 <w:webHidden/>
+                <w:color w:val="000000" w:themeColor="text1"/>
                 <w:sz w:val="28"/>
                 <w:szCs w:val="28"/>
               </w:rPr>
@@ -1375,6 +1551,7 @@
             <w:rPr>
               <w:rFonts w:asciiTheme="minorHAnsi" w:eastAsiaTheme="minorEastAsia" w:hAnsiTheme="minorHAnsi" w:cstheme="minorBidi"/>
               <w:noProof/>
+              <w:color w:val="000000" w:themeColor="text1"/>
               <w:sz w:val="28"/>
               <w:szCs w:val="28"/>
             </w:rPr>
@@ -1385,6 +1562,7 @@
                 <w:rStyle w:val="af0"/>
                 <w:rFonts w:eastAsia="OpenSymbol"/>
                 <w:noProof/>
+                <w:color w:val="000000" w:themeColor="text1"/>
                 <w:sz w:val="28"/>
                 <w:szCs w:val="28"/>
               </w:rPr>
@@ -1394,6 +1572,7 @@
               <w:rPr>
                 <w:noProof/>
                 <w:webHidden/>
+                <w:color w:val="000000" w:themeColor="text1"/>
                 <w:sz w:val="28"/>
                 <w:szCs w:val="28"/>
               </w:rPr>
@@ -1403,6 +1582,7 @@
               <w:rPr>
                 <w:noProof/>
                 <w:webHidden/>
+                <w:color w:val="000000" w:themeColor="text1"/>
                 <w:sz w:val="28"/>
                 <w:szCs w:val="28"/>
               </w:rPr>
@@ -1412,6 +1592,7 @@
               <w:rPr>
                 <w:noProof/>
                 <w:webHidden/>
+                <w:color w:val="000000" w:themeColor="text1"/>
                 <w:sz w:val="28"/>
                 <w:szCs w:val="28"/>
               </w:rPr>
@@ -1421,14 +1602,16 @@
               <w:rPr>
                 <w:noProof/>
                 <w:webHidden/>
-                <w:sz w:val="28"/>
-                <w:szCs w:val="28"/>
-              </w:rPr>
-            </w:r>
-            <w:r>
-              <w:rPr>
-                <w:noProof/>
-                <w:webHidden/>
+                <w:color w:val="000000" w:themeColor="text1"/>
+                <w:sz w:val="28"/>
+                <w:szCs w:val="28"/>
+              </w:rPr>
+            </w:r>
+            <w:r>
+              <w:rPr>
+                <w:noProof/>
+                <w:webHidden/>
+                <w:color w:val="000000" w:themeColor="text1"/>
                 <w:sz w:val="28"/>
                 <w:szCs w:val="28"/>
               </w:rPr>
@@ -1438,6 +1621,7 @@
               <w:rPr>
                 <w:noProof/>
                 <w:webHidden/>
+                <w:color w:val="000000" w:themeColor="text1"/>
                 <w:sz w:val="28"/>
                 <w:szCs w:val="28"/>
               </w:rPr>
@@ -1447,6 +1631,7 @@
               <w:rPr>
                 <w:noProof/>
                 <w:webHidden/>
+                <w:color w:val="000000" w:themeColor="text1"/>
                 <w:sz w:val="28"/>
                 <w:szCs w:val="28"/>
               </w:rPr>
@@ -1464,6 +1649,7 @@
             <w:rPr>
               <w:rFonts w:asciiTheme="minorHAnsi" w:eastAsiaTheme="minorEastAsia" w:hAnsiTheme="minorHAnsi" w:cstheme="minorBidi"/>
               <w:noProof/>
+              <w:color w:val="000000" w:themeColor="text1"/>
               <w:sz w:val="28"/>
               <w:szCs w:val="28"/>
             </w:rPr>
@@ -1474,6 +1660,7 @@
                 <w:rStyle w:val="af0"/>
                 <w:rFonts w:eastAsia="OpenSymbol"/>
                 <w:noProof/>
+                <w:color w:val="000000" w:themeColor="text1"/>
                 <w:sz w:val="28"/>
                 <w:szCs w:val="28"/>
               </w:rPr>
@@ -1483,6 +1670,7 @@
               <w:rPr>
                 <w:noProof/>
                 <w:webHidden/>
+                <w:color w:val="000000" w:themeColor="text1"/>
                 <w:sz w:val="28"/>
                 <w:szCs w:val="28"/>
               </w:rPr>
@@ -1492,6 +1680,7 @@
               <w:rPr>
                 <w:noProof/>
                 <w:webHidden/>
+                <w:color w:val="000000" w:themeColor="text1"/>
                 <w:sz w:val="28"/>
                 <w:szCs w:val="28"/>
               </w:rPr>
@@ -1501,6 +1690,7 @@
               <w:rPr>
                 <w:noProof/>
                 <w:webHidden/>
+                <w:color w:val="000000" w:themeColor="text1"/>
                 <w:sz w:val="28"/>
                 <w:szCs w:val="28"/>
               </w:rPr>
@@ -1510,14 +1700,16 @@
               <w:rPr>
                 <w:noProof/>
                 <w:webHidden/>
-                <w:sz w:val="28"/>
-                <w:szCs w:val="28"/>
-              </w:rPr>
-            </w:r>
-            <w:r>
-              <w:rPr>
-                <w:noProof/>
-                <w:webHidden/>
+                <w:color w:val="000000" w:themeColor="text1"/>
+                <w:sz w:val="28"/>
+                <w:szCs w:val="28"/>
+              </w:rPr>
+            </w:r>
+            <w:r>
+              <w:rPr>
+                <w:noProof/>
+                <w:webHidden/>
+                <w:color w:val="000000" w:themeColor="text1"/>
                 <w:sz w:val="28"/>
                 <w:szCs w:val="28"/>
               </w:rPr>
@@ -1527,6 +1719,7 @@
               <w:rPr>
                 <w:noProof/>
                 <w:webHidden/>
+                <w:color w:val="000000" w:themeColor="text1"/>
                 <w:sz w:val="28"/>
                 <w:szCs w:val="28"/>
               </w:rPr>
@@ -1536,6 +1729,7 @@
               <w:rPr>
                 <w:noProof/>
                 <w:webHidden/>
+                <w:color w:val="000000" w:themeColor="text1"/>
                 <w:sz w:val="28"/>
                 <w:szCs w:val="28"/>
               </w:rPr>
@@ -1553,6 +1747,7 @@
             <w:rPr>
               <w:rFonts w:asciiTheme="minorHAnsi" w:eastAsiaTheme="minorEastAsia" w:hAnsiTheme="minorHAnsi" w:cstheme="minorBidi"/>
               <w:noProof/>
+              <w:color w:val="000000" w:themeColor="text1"/>
               <w:sz w:val="28"/>
               <w:szCs w:val="28"/>
             </w:rPr>
@@ -1563,6 +1758,7 @@
                 <w:rStyle w:val="af0"/>
                 <w:rFonts w:eastAsia="OpenSymbol"/>
                 <w:noProof/>
+                <w:color w:val="000000" w:themeColor="text1"/>
                 <w:sz w:val="28"/>
                 <w:szCs w:val="28"/>
               </w:rPr>
@@ -1572,6 +1768,7 @@
               <w:rPr>
                 <w:noProof/>
                 <w:webHidden/>
+                <w:color w:val="000000" w:themeColor="text1"/>
                 <w:sz w:val="28"/>
                 <w:szCs w:val="28"/>
               </w:rPr>
@@ -1581,6 +1778,7 @@
               <w:rPr>
                 <w:noProof/>
                 <w:webHidden/>
+                <w:color w:val="000000" w:themeColor="text1"/>
                 <w:sz w:val="28"/>
                 <w:szCs w:val="28"/>
               </w:rPr>
@@ -1590,6 +1788,7 @@
               <w:rPr>
                 <w:noProof/>
                 <w:webHidden/>
+                <w:color w:val="000000" w:themeColor="text1"/>
                 <w:sz w:val="28"/>
                 <w:szCs w:val="28"/>
               </w:rPr>
@@ -1599,14 +1798,16 @@
               <w:rPr>
                 <w:noProof/>
                 <w:webHidden/>
-                <w:sz w:val="28"/>
-                <w:szCs w:val="28"/>
-              </w:rPr>
-            </w:r>
-            <w:r>
-              <w:rPr>
-                <w:noProof/>
-                <w:webHidden/>
+                <w:color w:val="000000" w:themeColor="text1"/>
+                <w:sz w:val="28"/>
+                <w:szCs w:val="28"/>
+              </w:rPr>
+            </w:r>
+            <w:r>
+              <w:rPr>
+                <w:noProof/>
+                <w:webHidden/>
+                <w:color w:val="000000" w:themeColor="text1"/>
                 <w:sz w:val="28"/>
                 <w:szCs w:val="28"/>
               </w:rPr>
@@ -1616,6 +1817,7 @@
               <w:rPr>
                 <w:noProof/>
                 <w:webHidden/>
+                <w:color w:val="000000" w:themeColor="text1"/>
                 <w:sz w:val="28"/>
                 <w:szCs w:val="28"/>
               </w:rPr>
@@ -1625,6 +1827,7 @@
               <w:rPr>
                 <w:noProof/>
                 <w:webHidden/>
+                <w:color w:val="000000" w:themeColor="text1"/>
                 <w:sz w:val="28"/>
                 <w:szCs w:val="28"/>
               </w:rPr>
@@ -1642,6 +1845,7 @@
             <w:rPr>
               <w:rFonts w:asciiTheme="minorHAnsi" w:eastAsiaTheme="minorEastAsia" w:hAnsiTheme="minorHAnsi" w:cstheme="minorBidi"/>
               <w:noProof/>
+              <w:color w:val="000000" w:themeColor="text1"/>
               <w:sz w:val="28"/>
               <w:szCs w:val="28"/>
             </w:rPr>
@@ -1652,6 +1856,7 @@
                 <w:rStyle w:val="af0"/>
                 <w:rFonts w:eastAsia="OpenSymbol"/>
                 <w:noProof/>
+                <w:color w:val="000000" w:themeColor="text1"/>
                 <w:sz w:val="28"/>
                 <w:szCs w:val="28"/>
               </w:rPr>
@@ -1661,6 +1866,7 @@
               <w:rPr>
                 <w:noProof/>
                 <w:webHidden/>
+                <w:color w:val="000000" w:themeColor="text1"/>
                 <w:sz w:val="28"/>
                 <w:szCs w:val="28"/>
               </w:rPr>
@@ -1670,6 +1876,7 @@
               <w:rPr>
                 <w:noProof/>
                 <w:webHidden/>
+                <w:color w:val="000000" w:themeColor="text1"/>
                 <w:sz w:val="28"/>
                 <w:szCs w:val="28"/>
               </w:rPr>
@@ -1679,6 +1886,7 @@
               <w:rPr>
                 <w:noProof/>
                 <w:webHidden/>
+                <w:color w:val="000000" w:themeColor="text1"/>
                 <w:sz w:val="28"/>
                 <w:szCs w:val="28"/>
               </w:rPr>
@@ -1688,14 +1896,16 @@
               <w:rPr>
                 <w:noProof/>
                 <w:webHidden/>
-                <w:sz w:val="28"/>
-                <w:szCs w:val="28"/>
-              </w:rPr>
-            </w:r>
-            <w:r>
-              <w:rPr>
-                <w:noProof/>
-                <w:webHidden/>
+                <w:color w:val="000000" w:themeColor="text1"/>
+                <w:sz w:val="28"/>
+                <w:szCs w:val="28"/>
+              </w:rPr>
+            </w:r>
+            <w:r>
+              <w:rPr>
+                <w:noProof/>
+                <w:webHidden/>
+                <w:color w:val="000000" w:themeColor="text1"/>
                 <w:sz w:val="28"/>
                 <w:szCs w:val="28"/>
               </w:rPr>
@@ -1705,6 +1915,7 @@
               <w:rPr>
                 <w:noProof/>
                 <w:webHidden/>
+                <w:color w:val="000000" w:themeColor="text1"/>
                 <w:sz w:val="28"/>
                 <w:szCs w:val="28"/>
               </w:rPr>
@@ -1714,6 +1925,7 @@
               <w:rPr>
                 <w:noProof/>
                 <w:webHidden/>
+                <w:color w:val="000000" w:themeColor="text1"/>
                 <w:sz w:val="28"/>
                 <w:szCs w:val="28"/>
               </w:rPr>
@@ -1735,6 +1947,7 @@
               <w:i w:val="0"/>
               <w:iCs w:val="0"/>
               <w:noProof/>
+              <w:color w:val="000000" w:themeColor="text1"/>
               <w:sz w:val="28"/>
               <w:szCs w:val="28"/>
             </w:rPr>
@@ -1744,7 +1957,10 @@
               <w:rPr>
                 <w:rStyle w:val="af0"/>
                 <w:rFonts w:eastAsia="OpenSymbol"/>
-                <w:noProof/>
+                <w:b w:val="0"/>
+                <w:i w:val="0"/>
+                <w:noProof/>
+                <w:color w:val="000000" w:themeColor="text1"/>
                 <w:sz w:val="28"/>
                 <w:szCs w:val="28"/>
                 <w:lang w:eastAsia="en-US"/>
@@ -1755,7 +1971,10 @@
               <w:rPr>
                 <w:rStyle w:val="af0"/>
                 <w:rFonts w:eastAsia="OpenSymbol"/>
-                <w:noProof/>
+                <w:b w:val="0"/>
+                <w:i w:val="0"/>
+                <w:noProof/>
+                <w:color w:val="000000" w:themeColor="text1"/>
                 <w:sz w:val="28"/>
                 <w:szCs w:val="28"/>
               </w:rPr>
@@ -1763,8 +1982,11 @@
             </w:r>
             <w:r>
               <w:rPr>
-                <w:noProof/>
-                <w:webHidden/>
+                <w:b w:val="0"/>
+                <w:i w:val="0"/>
+                <w:noProof/>
+                <w:webHidden/>
+                <w:color w:val="000000" w:themeColor="text1"/>
                 <w:sz w:val="28"/>
                 <w:szCs w:val="28"/>
               </w:rPr>
@@ -1772,8 +1994,11 @@
             </w:r>
             <w:r>
               <w:rPr>
-                <w:noProof/>
-                <w:webHidden/>
+                <w:b w:val="0"/>
+                <w:i w:val="0"/>
+                <w:noProof/>
+                <w:webHidden/>
+                <w:color w:val="000000" w:themeColor="text1"/>
                 <w:sz w:val="28"/>
                 <w:szCs w:val="28"/>
               </w:rPr>
@@ -1781,8 +2006,11 @@
             </w:r>
             <w:r>
               <w:rPr>
-                <w:noProof/>
-                <w:webHidden/>
+                <w:b w:val="0"/>
+                <w:i w:val="0"/>
+                <w:noProof/>
+                <w:webHidden/>
+                <w:color w:val="000000" w:themeColor="text1"/>
                 <w:sz w:val="28"/>
                 <w:szCs w:val="28"/>
               </w:rPr>
@@ -1790,16 +2018,22 @@
             </w:r>
             <w:r>
               <w:rPr>
-                <w:noProof/>
-                <w:webHidden/>
-                <w:sz w:val="28"/>
-                <w:szCs w:val="28"/>
-              </w:rPr>
-            </w:r>
-            <w:r>
-              <w:rPr>
-                <w:noProof/>
-                <w:webHidden/>
+                <w:b w:val="0"/>
+                <w:i w:val="0"/>
+                <w:noProof/>
+                <w:webHidden/>
+                <w:color w:val="000000" w:themeColor="text1"/>
+                <w:sz w:val="28"/>
+                <w:szCs w:val="28"/>
+              </w:rPr>
+            </w:r>
+            <w:r>
+              <w:rPr>
+                <w:b w:val="0"/>
+                <w:i w:val="0"/>
+                <w:noProof/>
+                <w:webHidden/>
+                <w:color w:val="000000" w:themeColor="text1"/>
                 <w:sz w:val="28"/>
                 <w:szCs w:val="28"/>
               </w:rPr>
@@ -1807,8 +2041,11 @@
             </w:r>
             <w:r>
               <w:rPr>
-                <w:noProof/>
-                <w:webHidden/>
+                <w:b w:val="0"/>
+                <w:i w:val="0"/>
+                <w:noProof/>
+                <w:webHidden/>
+                <w:color w:val="000000" w:themeColor="text1"/>
                 <w:sz w:val="28"/>
                 <w:szCs w:val="28"/>
               </w:rPr>
@@ -1816,8 +2053,11 @@
             </w:r>
             <w:r>
               <w:rPr>
-                <w:noProof/>
-                <w:webHidden/>
+                <w:b w:val="0"/>
+                <w:i w:val="0"/>
+                <w:noProof/>
+                <w:webHidden/>
+                <w:color w:val="000000" w:themeColor="text1"/>
                 <w:sz w:val="28"/>
                 <w:szCs w:val="28"/>
               </w:rPr>
@@ -1839,6 +2079,7 @@
               <w:i w:val="0"/>
               <w:iCs w:val="0"/>
               <w:noProof/>
+              <w:color w:val="000000" w:themeColor="text1"/>
               <w:sz w:val="28"/>
               <w:szCs w:val="28"/>
             </w:rPr>
@@ -1848,7 +2089,10 @@
               <w:rPr>
                 <w:rStyle w:val="af0"/>
                 <w:rFonts w:eastAsia="OpenSymbol"/>
-                <w:noProof/>
+                <w:b w:val="0"/>
+                <w:i w:val="0"/>
+                <w:noProof/>
+                <w:color w:val="000000" w:themeColor="text1"/>
                 <w:sz w:val="28"/>
                 <w:szCs w:val="28"/>
                 <w:lang w:eastAsia="en-US"/>
@@ -1859,7 +2103,10 @@
               <w:rPr>
                 <w:rStyle w:val="af0"/>
                 <w:rFonts w:eastAsia="OpenSymbol"/>
-                <w:noProof/>
+                <w:b w:val="0"/>
+                <w:i w:val="0"/>
+                <w:noProof/>
+                <w:color w:val="000000" w:themeColor="text1"/>
                 <w:sz w:val="28"/>
                 <w:szCs w:val="28"/>
               </w:rPr>
@@ -1867,8 +2114,11 @@
             </w:r>
             <w:r>
               <w:rPr>
-                <w:noProof/>
-                <w:webHidden/>
+                <w:b w:val="0"/>
+                <w:i w:val="0"/>
+                <w:noProof/>
+                <w:webHidden/>
+                <w:color w:val="000000" w:themeColor="text1"/>
                 <w:sz w:val="28"/>
                 <w:szCs w:val="28"/>
               </w:rPr>
@@ -1876,8 +2126,11 @@
             </w:r>
             <w:r>
               <w:rPr>
-                <w:noProof/>
-                <w:webHidden/>
+                <w:b w:val="0"/>
+                <w:i w:val="0"/>
+                <w:noProof/>
+                <w:webHidden/>
+                <w:color w:val="000000" w:themeColor="text1"/>
                 <w:sz w:val="28"/>
                 <w:szCs w:val="28"/>
               </w:rPr>
@@ -1885,8 +2138,11 @@
             </w:r>
             <w:r>
               <w:rPr>
-                <w:noProof/>
-                <w:webHidden/>
+                <w:b w:val="0"/>
+                <w:i w:val="0"/>
+                <w:noProof/>
+                <w:webHidden/>
+                <w:color w:val="000000" w:themeColor="text1"/>
                 <w:sz w:val="28"/>
                 <w:szCs w:val="28"/>
               </w:rPr>
@@ -1894,16 +2150,22 @@
             </w:r>
             <w:r>
               <w:rPr>
-                <w:noProof/>
-                <w:webHidden/>
-                <w:sz w:val="28"/>
-                <w:szCs w:val="28"/>
-              </w:rPr>
-            </w:r>
-            <w:r>
-              <w:rPr>
-                <w:noProof/>
-                <w:webHidden/>
+                <w:b w:val="0"/>
+                <w:i w:val="0"/>
+                <w:noProof/>
+                <w:webHidden/>
+                <w:color w:val="000000" w:themeColor="text1"/>
+                <w:sz w:val="28"/>
+                <w:szCs w:val="28"/>
+              </w:rPr>
+            </w:r>
+            <w:r>
+              <w:rPr>
+                <w:b w:val="0"/>
+                <w:i w:val="0"/>
+                <w:noProof/>
+                <w:webHidden/>
+                <w:color w:val="000000" w:themeColor="text1"/>
                 <w:sz w:val="28"/>
                 <w:szCs w:val="28"/>
               </w:rPr>
@@ -1911,8 +2173,11 @@
             </w:r>
             <w:r>
               <w:rPr>
-                <w:noProof/>
-                <w:webHidden/>
+                <w:b w:val="0"/>
+                <w:i w:val="0"/>
+                <w:noProof/>
+                <w:webHidden/>
+                <w:color w:val="000000" w:themeColor="text1"/>
                 <w:sz w:val="28"/>
                 <w:szCs w:val="28"/>
               </w:rPr>
@@ -1920,8 +2185,11 @@
             </w:r>
             <w:r>
               <w:rPr>
-                <w:noProof/>
-                <w:webHidden/>
+                <w:b w:val="0"/>
+                <w:i w:val="0"/>
+                <w:noProof/>
+                <w:webHidden/>
+                <w:color w:val="000000" w:themeColor="text1"/>
                 <w:sz w:val="28"/>
                 <w:szCs w:val="28"/>
               </w:rPr>
@@ -1941,6 +2209,7 @@
               <w:b w:val="0"/>
               <w:bCs w:val="0"/>
               <w:noProof/>
+              <w:color w:val="000000" w:themeColor="text1"/>
               <w:sz w:val="28"/>
               <w:szCs w:val="28"/>
             </w:rPr>
@@ -1950,7 +2219,9 @@
               <w:rPr>
                 <w:rStyle w:val="af0"/>
                 <w:rFonts w:eastAsia="OpenSymbol"/>
-                <w:noProof/>
+                <w:b w:val="0"/>
+                <w:noProof/>
+                <w:color w:val="000000" w:themeColor="text1"/>
                 <w:sz w:val="28"/>
                 <w:szCs w:val="28"/>
               </w:rPr>
@@ -1958,8 +2229,10 @@
             </w:r>
             <w:r>
               <w:rPr>
-                <w:noProof/>
-                <w:webHidden/>
+                <w:b w:val="0"/>
+                <w:noProof/>
+                <w:webHidden/>
+                <w:color w:val="000000" w:themeColor="text1"/>
                 <w:sz w:val="28"/>
                 <w:szCs w:val="28"/>
               </w:rPr>
@@ -1967,8 +2240,10 @@
             </w:r>
             <w:r>
               <w:rPr>
-                <w:noProof/>
-                <w:webHidden/>
+                <w:b w:val="0"/>
+                <w:noProof/>
+                <w:webHidden/>
+                <w:color w:val="000000" w:themeColor="text1"/>
                 <w:sz w:val="28"/>
                 <w:szCs w:val="28"/>
               </w:rPr>
@@ -1976,8 +2251,10 @@
             </w:r>
             <w:r>
               <w:rPr>
-                <w:noProof/>
-                <w:webHidden/>
+                <w:b w:val="0"/>
+                <w:noProof/>
+                <w:webHidden/>
+                <w:color w:val="000000" w:themeColor="text1"/>
                 <w:sz w:val="28"/>
                 <w:szCs w:val="28"/>
               </w:rPr>
@@ -1985,16 +2262,20 @@
             </w:r>
             <w:r>
               <w:rPr>
-                <w:noProof/>
-                <w:webHidden/>
-                <w:sz w:val="28"/>
-                <w:szCs w:val="28"/>
-              </w:rPr>
-            </w:r>
-            <w:r>
-              <w:rPr>
-                <w:noProof/>
-                <w:webHidden/>
+                <w:b w:val="0"/>
+                <w:noProof/>
+                <w:webHidden/>
+                <w:color w:val="000000" w:themeColor="text1"/>
+                <w:sz w:val="28"/>
+                <w:szCs w:val="28"/>
+              </w:rPr>
+            </w:r>
+            <w:r>
+              <w:rPr>
+                <w:b w:val="0"/>
+                <w:noProof/>
+                <w:webHidden/>
+                <w:color w:val="000000" w:themeColor="text1"/>
                 <w:sz w:val="28"/>
                 <w:szCs w:val="28"/>
               </w:rPr>
@@ -2002,8 +2283,10 @@
             </w:r>
             <w:r>
               <w:rPr>
-                <w:noProof/>
-                <w:webHidden/>
+                <w:b w:val="0"/>
+                <w:noProof/>
+                <w:webHidden/>
+                <w:color w:val="000000" w:themeColor="text1"/>
                 <w:sz w:val="28"/>
                 <w:szCs w:val="28"/>
               </w:rPr>
@@ -2011,8 +2294,10 @@
             </w:r>
             <w:r>
               <w:rPr>
-                <w:noProof/>
-                <w:webHidden/>
+                <w:b w:val="0"/>
+                <w:noProof/>
+                <w:webHidden/>
+                <w:color w:val="000000" w:themeColor="text1"/>
                 <w:sz w:val="28"/>
                 <w:szCs w:val="28"/>
               </w:rPr>
@@ -2032,6 +2317,7 @@
               <w:b w:val="0"/>
               <w:bCs w:val="0"/>
               <w:noProof/>
+              <w:color w:val="000000" w:themeColor="text1"/>
               <w:sz w:val="28"/>
               <w:szCs w:val="28"/>
             </w:rPr>
@@ -2041,7 +2327,9 @@
               <w:rPr>
                 <w:rStyle w:val="af0"/>
                 <w:rFonts w:eastAsia="OpenSymbol"/>
-                <w:noProof/>
+                <w:b w:val="0"/>
+                <w:noProof/>
+                <w:color w:val="000000" w:themeColor="text1"/>
                 <w:sz w:val="28"/>
                 <w:szCs w:val="28"/>
                 <w:shd w:val="clear" w:color="auto" w:fill="FFFFFF"/>
@@ -2050,8 +2338,10 @@
             </w:r>
             <w:r>
               <w:rPr>
-                <w:noProof/>
-                <w:webHidden/>
+                <w:b w:val="0"/>
+                <w:noProof/>
+                <w:webHidden/>
+                <w:color w:val="000000" w:themeColor="text1"/>
                 <w:sz w:val="28"/>
                 <w:szCs w:val="28"/>
               </w:rPr>
@@ -2059,8 +2349,10 @@
             </w:r>
             <w:r>
               <w:rPr>
-                <w:noProof/>
-                <w:webHidden/>
+                <w:b w:val="0"/>
+                <w:noProof/>
+                <w:webHidden/>
+                <w:color w:val="000000" w:themeColor="text1"/>
                 <w:sz w:val="28"/>
                 <w:szCs w:val="28"/>
               </w:rPr>
@@ -2068,8 +2360,10 @@
             </w:r>
             <w:r>
               <w:rPr>
-                <w:noProof/>
-                <w:webHidden/>
+                <w:b w:val="0"/>
+                <w:noProof/>
+                <w:webHidden/>
+                <w:color w:val="000000" w:themeColor="text1"/>
                 <w:sz w:val="28"/>
                 <w:szCs w:val="28"/>
               </w:rPr>
@@ -2077,16 +2371,20 @@
             </w:r>
             <w:r>
               <w:rPr>
-                <w:noProof/>
-                <w:webHidden/>
-                <w:sz w:val="28"/>
-                <w:szCs w:val="28"/>
-              </w:rPr>
-            </w:r>
-            <w:r>
-              <w:rPr>
-                <w:noProof/>
-                <w:webHidden/>
+                <w:b w:val="0"/>
+                <w:noProof/>
+                <w:webHidden/>
+                <w:color w:val="000000" w:themeColor="text1"/>
+                <w:sz w:val="28"/>
+                <w:szCs w:val="28"/>
+              </w:rPr>
+            </w:r>
+            <w:r>
+              <w:rPr>
+                <w:b w:val="0"/>
+                <w:noProof/>
+                <w:webHidden/>
+                <w:color w:val="000000" w:themeColor="text1"/>
                 <w:sz w:val="28"/>
                 <w:szCs w:val="28"/>
               </w:rPr>
@@ -2094,8 +2392,10 @@
             </w:r>
             <w:r>
               <w:rPr>
-                <w:noProof/>
-                <w:webHidden/>
+                <w:b w:val="0"/>
+                <w:noProof/>
+                <w:webHidden/>
+                <w:color w:val="000000" w:themeColor="text1"/>
                 <w:sz w:val="28"/>
                 <w:szCs w:val="28"/>
               </w:rPr>
@@ -2103,8 +2403,10 @@
             </w:r>
             <w:r>
               <w:rPr>
-                <w:noProof/>
-                <w:webHidden/>
+                <w:b w:val="0"/>
+                <w:noProof/>
+                <w:webHidden/>
+                <w:color w:val="000000" w:themeColor="text1"/>
                 <w:sz w:val="28"/>
                 <w:szCs w:val="28"/>
               </w:rPr>
@@ -2124,6 +2426,7 @@
               <w:b w:val="0"/>
               <w:bCs w:val="0"/>
               <w:noProof/>
+              <w:color w:val="000000" w:themeColor="text1"/>
               <w:sz w:val="28"/>
               <w:szCs w:val="28"/>
             </w:rPr>
@@ -2133,7 +2436,9 @@
               <w:rPr>
                 <w:rStyle w:val="af0"/>
                 <w:rFonts w:eastAsia="OpenSymbol"/>
-                <w:noProof/>
+                <w:b w:val="0"/>
+                <w:noProof/>
+                <w:color w:val="000000" w:themeColor="text1"/>
                 <w:sz w:val="28"/>
                 <w:szCs w:val="28"/>
                 <w:shd w:val="clear" w:color="auto" w:fill="FFFFFF"/>
@@ -2142,8 +2447,10 @@
             </w:r>
             <w:r>
               <w:rPr>
-                <w:noProof/>
-                <w:webHidden/>
+                <w:b w:val="0"/>
+                <w:noProof/>
+                <w:webHidden/>
+                <w:color w:val="000000" w:themeColor="text1"/>
                 <w:sz w:val="28"/>
                 <w:szCs w:val="28"/>
               </w:rPr>
@@ -2151,8 +2458,10 @@
             </w:r>
             <w:r>
               <w:rPr>
-                <w:noProof/>
-                <w:webHidden/>
+                <w:b w:val="0"/>
+                <w:noProof/>
+                <w:webHidden/>
+                <w:color w:val="000000" w:themeColor="text1"/>
                 <w:sz w:val="28"/>
                 <w:szCs w:val="28"/>
               </w:rPr>
@@ -2160,8 +2469,10 @@
             </w:r>
             <w:r>
               <w:rPr>
-                <w:noProof/>
-                <w:webHidden/>
+                <w:b w:val="0"/>
+                <w:noProof/>
+                <w:webHidden/>
+                <w:color w:val="000000" w:themeColor="text1"/>
                 <w:sz w:val="28"/>
                 <w:szCs w:val="28"/>
               </w:rPr>
@@ -2169,16 +2480,20 @@
             </w:r>
             <w:r>
               <w:rPr>
-                <w:noProof/>
-                <w:webHidden/>
-                <w:sz w:val="28"/>
-                <w:szCs w:val="28"/>
-              </w:rPr>
-            </w:r>
-            <w:r>
-              <w:rPr>
-                <w:noProof/>
-                <w:webHidden/>
+                <w:b w:val="0"/>
+                <w:noProof/>
+                <w:webHidden/>
+                <w:color w:val="000000" w:themeColor="text1"/>
+                <w:sz w:val="28"/>
+                <w:szCs w:val="28"/>
+              </w:rPr>
+            </w:r>
+            <w:r>
+              <w:rPr>
+                <w:b w:val="0"/>
+                <w:noProof/>
+                <w:webHidden/>
+                <w:color w:val="000000" w:themeColor="text1"/>
                 <w:sz w:val="28"/>
                 <w:szCs w:val="28"/>
               </w:rPr>
@@ -2186,8 +2501,10 @@
             </w:r>
             <w:r>
               <w:rPr>
-                <w:noProof/>
-                <w:webHidden/>
+                <w:b w:val="0"/>
+                <w:noProof/>
+                <w:webHidden/>
+                <w:color w:val="000000" w:themeColor="text1"/>
                 <w:sz w:val="28"/>
                 <w:szCs w:val="28"/>
               </w:rPr>
@@ -2195,8 +2512,10 @@
             </w:r>
             <w:r>
               <w:rPr>
-                <w:noProof/>
-                <w:webHidden/>
+                <w:b w:val="0"/>
+                <w:noProof/>
+                <w:webHidden/>
+                <w:color w:val="000000" w:themeColor="text1"/>
                 <w:sz w:val="28"/>
                 <w:szCs w:val="28"/>
               </w:rPr>
@@ -2214,6 +2533,7 @@
             <w:rPr>
               <w:rFonts w:asciiTheme="minorHAnsi" w:eastAsiaTheme="minorEastAsia" w:hAnsiTheme="minorHAnsi" w:cstheme="minorBidi"/>
               <w:noProof/>
+              <w:color w:val="000000" w:themeColor="text1"/>
               <w:sz w:val="28"/>
               <w:szCs w:val="28"/>
             </w:rPr>
@@ -2224,6 +2544,7 @@
                 <w:rStyle w:val="af0"/>
                 <w:rFonts w:eastAsia="OpenSymbol"/>
                 <w:noProof/>
+                <w:color w:val="000000" w:themeColor="text1"/>
                 <w:sz w:val="28"/>
                 <w:szCs w:val="28"/>
                 <w:shd w:val="clear" w:color="auto" w:fill="FFFFFF"/>
@@ -2234,6 +2555,7 @@
               <w:rPr>
                 <w:noProof/>
                 <w:webHidden/>
+                <w:color w:val="000000" w:themeColor="text1"/>
                 <w:sz w:val="28"/>
                 <w:szCs w:val="28"/>
               </w:rPr>
@@ -2243,6 +2565,7 @@
               <w:rPr>
                 <w:noProof/>
                 <w:webHidden/>
+                <w:color w:val="000000" w:themeColor="text1"/>
                 <w:sz w:val="28"/>
                 <w:szCs w:val="28"/>
               </w:rPr>
@@ -2252,6 +2575,7 @@
               <w:rPr>
                 <w:noProof/>
                 <w:webHidden/>
+                <w:color w:val="000000" w:themeColor="text1"/>
                 <w:sz w:val="28"/>
                 <w:szCs w:val="28"/>
               </w:rPr>
@@ -2261,14 +2585,16 @@
               <w:rPr>
                 <w:noProof/>
                 <w:webHidden/>
-                <w:sz w:val="28"/>
-                <w:szCs w:val="28"/>
-              </w:rPr>
-            </w:r>
-            <w:r>
-              <w:rPr>
-                <w:noProof/>
-                <w:webHidden/>
+                <w:color w:val="000000" w:themeColor="text1"/>
+                <w:sz w:val="28"/>
+                <w:szCs w:val="28"/>
+              </w:rPr>
+            </w:r>
+            <w:r>
+              <w:rPr>
+                <w:noProof/>
+                <w:webHidden/>
+                <w:color w:val="000000" w:themeColor="text1"/>
                 <w:sz w:val="28"/>
                 <w:szCs w:val="28"/>
               </w:rPr>
@@ -2278,6 +2604,7 @@
               <w:rPr>
                 <w:noProof/>
                 <w:webHidden/>
+                <w:color w:val="000000" w:themeColor="text1"/>
                 <w:sz w:val="28"/>
                 <w:szCs w:val="28"/>
               </w:rPr>
@@ -2287,6 +2614,7 @@
               <w:rPr>
                 <w:noProof/>
                 <w:webHidden/>
+                <w:color w:val="000000" w:themeColor="text1"/>
                 <w:sz w:val="28"/>
                 <w:szCs w:val="28"/>
               </w:rPr>
@@ -2304,6 +2632,7 @@
             <w:rPr>
               <w:rFonts w:asciiTheme="minorHAnsi" w:eastAsiaTheme="minorEastAsia" w:hAnsiTheme="minorHAnsi" w:cstheme="minorBidi"/>
               <w:noProof/>
+              <w:color w:val="000000" w:themeColor="text1"/>
               <w:sz w:val="28"/>
               <w:szCs w:val="28"/>
             </w:rPr>
@@ -2314,6 +2643,7 @@
                 <w:rStyle w:val="af0"/>
                 <w:rFonts w:eastAsia="OpenSymbol"/>
                 <w:noProof/>
+                <w:color w:val="000000" w:themeColor="text1"/>
                 <w:sz w:val="28"/>
                 <w:szCs w:val="28"/>
                 <w:highlight w:val="white"/>
@@ -2325,6 +2655,7 @@
               <w:rPr>
                 <w:noProof/>
                 <w:webHidden/>
+                <w:color w:val="000000" w:themeColor="text1"/>
                 <w:sz w:val="28"/>
                 <w:szCs w:val="28"/>
               </w:rPr>
@@ -2334,6 +2665,7 @@
               <w:rPr>
                 <w:noProof/>
                 <w:webHidden/>
+                <w:color w:val="000000" w:themeColor="text1"/>
                 <w:sz w:val="28"/>
                 <w:szCs w:val="28"/>
               </w:rPr>
@@ -2343,6 +2675,7 @@
               <w:rPr>
                 <w:noProof/>
                 <w:webHidden/>
+                <w:color w:val="000000" w:themeColor="text1"/>
                 <w:sz w:val="28"/>
                 <w:szCs w:val="28"/>
               </w:rPr>
@@ -2352,14 +2685,16 @@
               <w:rPr>
                 <w:noProof/>
                 <w:webHidden/>
-                <w:sz w:val="28"/>
-                <w:szCs w:val="28"/>
-              </w:rPr>
-            </w:r>
-            <w:r>
-              <w:rPr>
-                <w:noProof/>
-                <w:webHidden/>
+                <w:color w:val="000000" w:themeColor="text1"/>
+                <w:sz w:val="28"/>
+                <w:szCs w:val="28"/>
+              </w:rPr>
+            </w:r>
+            <w:r>
+              <w:rPr>
+                <w:noProof/>
+                <w:webHidden/>
+                <w:color w:val="000000" w:themeColor="text1"/>
                 <w:sz w:val="28"/>
                 <w:szCs w:val="28"/>
               </w:rPr>
@@ -2369,6 +2704,7 @@
               <w:rPr>
                 <w:noProof/>
                 <w:webHidden/>
+                <w:color w:val="000000" w:themeColor="text1"/>
                 <w:sz w:val="28"/>
                 <w:szCs w:val="28"/>
               </w:rPr>
@@ -2378,6 +2714,7 @@
               <w:rPr>
                 <w:noProof/>
                 <w:webHidden/>
+                <w:color w:val="000000" w:themeColor="text1"/>
                 <w:sz w:val="28"/>
                 <w:szCs w:val="28"/>
               </w:rPr>
@@ -2395,6 +2732,7 @@
             <w:rPr>
               <w:rFonts w:asciiTheme="minorHAnsi" w:eastAsiaTheme="minorEastAsia" w:hAnsiTheme="minorHAnsi" w:cstheme="minorBidi"/>
               <w:noProof/>
+              <w:color w:val="000000" w:themeColor="text1"/>
               <w:sz w:val="28"/>
               <w:szCs w:val="28"/>
             </w:rPr>
@@ -2405,6 +2743,7 @@
                 <w:rStyle w:val="af0"/>
                 <w:rFonts w:eastAsia="OpenSymbol"/>
                 <w:noProof/>
+                <w:color w:val="000000" w:themeColor="text1"/>
                 <w:sz w:val="28"/>
                 <w:szCs w:val="28"/>
                 <w:highlight w:val="white"/>
@@ -2416,6 +2755,7 @@
               <w:rPr>
                 <w:noProof/>
                 <w:webHidden/>
+                <w:color w:val="000000" w:themeColor="text1"/>
                 <w:sz w:val="28"/>
                 <w:szCs w:val="28"/>
               </w:rPr>
@@ -2425,6 +2765,7 @@
               <w:rPr>
                 <w:noProof/>
                 <w:webHidden/>
+                <w:color w:val="000000" w:themeColor="text1"/>
                 <w:sz w:val="28"/>
                 <w:szCs w:val="28"/>
               </w:rPr>
@@ -2434,6 +2775,7 @@
               <w:rPr>
                 <w:noProof/>
                 <w:webHidden/>
+                <w:color w:val="000000" w:themeColor="text1"/>
                 <w:sz w:val="28"/>
                 <w:szCs w:val="28"/>
               </w:rPr>
@@ -2443,14 +2785,16 @@
               <w:rPr>
                 <w:noProof/>
                 <w:webHidden/>
-                <w:sz w:val="28"/>
-                <w:szCs w:val="28"/>
-              </w:rPr>
-            </w:r>
-            <w:r>
-              <w:rPr>
-                <w:noProof/>
-                <w:webHidden/>
+                <w:color w:val="000000" w:themeColor="text1"/>
+                <w:sz w:val="28"/>
+                <w:szCs w:val="28"/>
+              </w:rPr>
+            </w:r>
+            <w:r>
+              <w:rPr>
+                <w:noProof/>
+                <w:webHidden/>
+                <w:color w:val="000000" w:themeColor="text1"/>
                 <w:sz w:val="28"/>
                 <w:szCs w:val="28"/>
               </w:rPr>
@@ -2460,6 +2804,7 @@
               <w:rPr>
                 <w:noProof/>
                 <w:webHidden/>
+                <w:color w:val="000000" w:themeColor="text1"/>
                 <w:sz w:val="28"/>
                 <w:szCs w:val="28"/>
               </w:rPr>
@@ -2469,6 +2814,7 @@
               <w:rPr>
                 <w:noProof/>
                 <w:webHidden/>
+                <w:color w:val="000000" w:themeColor="text1"/>
                 <w:sz w:val="28"/>
                 <w:szCs w:val="28"/>
               </w:rPr>
@@ -2486,6 +2832,7 @@
             <w:rPr>
               <w:rFonts w:asciiTheme="minorHAnsi" w:eastAsiaTheme="minorEastAsia" w:hAnsiTheme="minorHAnsi" w:cstheme="minorBidi"/>
               <w:noProof/>
+              <w:color w:val="000000" w:themeColor="text1"/>
               <w:sz w:val="28"/>
               <w:szCs w:val="28"/>
             </w:rPr>
@@ -2496,6 +2843,7 @@
                 <w:rStyle w:val="af0"/>
                 <w:rFonts w:eastAsia="OpenSymbol"/>
                 <w:noProof/>
+                <w:color w:val="000000" w:themeColor="text1"/>
                 <w:sz w:val="28"/>
                 <w:szCs w:val="28"/>
                 <w:highlight w:val="white"/>
@@ -2507,6 +2855,7 @@
               <w:rPr>
                 <w:noProof/>
                 <w:webHidden/>
+                <w:color w:val="000000" w:themeColor="text1"/>
                 <w:sz w:val="28"/>
                 <w:szCs w:val="28"/>
               </w:rPr>
@@ -2516,6 +2865,7 @@
               <w:rPr>
                 <w:noProof/>
                 <w:webHidden/>
+                <w:color w:val="000000" w:themeColor="text1"/>
                 <w:sz w:val="28"/>
                 <w:szCs w:val="28"/>
               </w:rPr>
@@ -2525,6 +2875,7 @@
               <w:rPr>
                 <w:noProof/>
                 <w:webHidden/>
+                <w:color w:val="000000" w:themeColor="text1"/>
                 <w:sz w:val="28"/>
                 <w:szCs w:val="28"/>
               </w:rPr>
@@ -2534,14 +2885,16 @@
               <w:rPr>
                 <w:noProof/>
                 <w:webHidden/>
-                <w:sz w:val="28"/>
-                <w:szCs w:val="28"/>
-              </w:rPr>
-            </w:r>
-            <w:r>
-              <w:rPr>
-                <w:noProof/>
-                <w:webHidden/>
+                <w:color w:val="000000" w:themeColor="text1"/>
+                <w:sz w:val="28"/>
+                <w:szCs w:val="28"/>
+              </w:rPr>
+            </w:r>
+            <w:r>
+              <w:rPr>
+                <w:noProof/>
+                <w:webHidden/>
+                <w:color w:val="000000" w:themeColor="text1"/>
                 <w:sz w:val="28"/>
                 <w:szCs w:val="28"/>
               </w:rPr>
@@ -2551,6 +2904,7 @@
               <w:rPr>
                 <w:noProof/>
                 <w:webHidden/>
+                <w:color w:val="000000" w:themeColor="text1"/>
                 <w:sz w:val="28"/>
                 <w:szCs w:val="28"/>
               </w:rPr>
@@ -2560,6 +2914,7 @@
               <w:rPr>
                 <w:noProof/>
                 <w:webHidden/>
+                <w:color w:val="000000" w:themeColor="text1"/>
                 <w:sz w:val="28"/>
                 <w:szCs w:val="28"/>
               </w:rPr>
@@ -2577,6 +2932,7 @@
             <w:rPr>
               <w:rFonts w:asciiTheme="minorHAnsi" w:eastAsiaTheme="minorEastAsia" w:hAnsiTheme="minorHAnsi" w:cstheme="minorBidi"/>
               <w:noProof/>
+              <w:color w:val="000000" w:themeColor="text1"/>
               <w:sz w:val="28"/>
               <w:szCs w:val="28"/>
             </w:rPr>
@@ -2587,6 +2943,7 @@
                 <w:rStyle w:val="af0"/>
                 <w:rFonts w:eastAsia="OpenSymbol"/>
                 <w:noProof/>
+                <w:color w:val="000000" w:themeColor="text1"/>
                 <w:sz w:val="28"/>
                 <w:szCs w:val="28"/>
                 <w:highlight w:val="white"/>
@@ -2598,6 +2955,7 @@
               <w:rPr>
                 <w:noProof/>
                 <w:webHidden/>
+                <w:color w:val="000000" w:themeColor="text1"/>
                 <w:sz w:val="28"/>
                 <w:szCs w:val="28"/>
               </w:rPr>
@@ -2607,6 +2965,7 @@
               <w:rPr>
                 <w:noProof/>
                 <w:webHidden/>
+                <w:color w:val="000000" w:themeColor="text1"/>
                 <w:sz w:val="28"/>
                 <w:szCs w:val="28"/>
               </w:rPr>
@@ -2616,6 +2975,7 @@
               <w:rPr>
                 <w:noProof/>
                 <w:webHidden/>
+                <w:color w:val="000000" w:themeColor="text1"/>
                 <w:sz w:val="28"/>
                 <w:szCs w:val="28"/>
               </w:rPr>
@@ -2625,14 +2985,16 @@
               <w:rPr>
                 <w:noProof/>
                 <w:webHidden/>
-                <w:sz w:val="28"/>
-                <w:szCs w:val="28"/>
-              </w:rPr>
-            </w:r>
-            <w:r>
-              <w:rPr>
-                <w:noProof/>
-                <w:webHidden/>
+                <w:color w:val="000000" w:themeColor="text1"/>
+                <w:sz w:val="28"/>
+                <w:szCs w:val="28"/>
+              </w:rPr>
+            </w:r>
+            <w:r>
+              <w:rPr>
+                <w:noProof/>
+                <w:webHidden/>
+                <w:color w:val="000000" w:themeColor="text1"/>
                 <w:sz w:val="28"/>
                 <w:szCs w:val="28"/>
               </w:rPr>
@@ -2642,6 +3004,7 @@
               <w:rPr>
                 <w:noProof/>
                 <w:webHidden/>
+                <w:color w:val="000000" w:themeColor="text1"/>
                 <w:sz w:val="28"/>
                 <w:szCs w:val="28"/>
               </w:rPr>
@@ -2651,6 +3014,7 @@
               <w:rPr>
                 <w:noProof/>
                 <w:webHidden/>
+                <w:color w:val="000000" w:themeColor="text1"/>
                 <w:sz w:val="28"/>
                 <w:szCs w:val="28"/>
               </w:rPr>
@@ -2668,6 +3032,7 @@
             <w:rPr>
               <w:rFonts w:asciiTheme="minorHAnsi" w:eastAsiaTheme="minorEastAsia" w:hAnsiTheme="minorHAnsi" w:cstheme="minorBidi"/>
               <w:noProof/>
+              <w:color w:val="000000" w:themeColor="text1"/>
               <w:sz w:val="28"/>
               <w:szCs w:val="28"/>
             </w:rPr>
@@ -2678,6 +3043,7 @@
                 <w:rStyle w:val="af0"/>
                 <w:rFonts w:eastAsia="OpenSymbol"/>
                 <w:noProof/>
+                <w:color w:val="000000" w:themeColor="text1"/>
                 <w:sz w:val="28"/>
                 <w:szCs w:val="28"/>
                 <w:highlight w:val="white"/>
@@ -2689,6 +3055,7 @@
               <w:rPr>
                 <w:noProof/>
                 <w:webHidden/>
+                <w:color w:val="000000" w:themeColor="text1"/>
                 <w:sz w:val="28"/>
                 <w:szCs w:val="28"/>
               </w:rPr>
@@ -2698,6 +3065,7 @@
               <w:rPr>
                 <w:noProof/>
                 <w:webHidden/>
+                <w:color w:val="000000" w:themeColor="text1"/>
                 <w:sz w:val="28"/>
                 <w:szCs w:val="28"/>
               </w:rPr>
@@ -2707,6 +3075,7 @@
               <w:rPr>
                 <w:noProof/>
                 <w:webHidden/>
+                <w:color w:val="000000" w:themeColor="text1"/>
                 <w:sz w:val="28"/>
                 <w:szCs w:val="28"/>
               </w:rPr>
@@ -2716,14 +3085,16 @@
               <w:rPr>
                 <w:noProof/>
                 <w:webHidden/>
-                <w:sz w:val="28"/>
-                <w:szCs w:val="28"/>
-              </w:rPr>
-            </w:r>
-            <w:r>
-              <w:rPr>
-                <w:noProof/>
-                <w:webHidden/>
+                <w:color w:val="000000" w:themeColor="text1"/>
+                <w:sz w:val="28"/>
+                <w:szCs w:val="28"/>
+              </w:rPr>
+            </w:r>
+            <w:r>
+              <w:rPr>
+                <w:noProof/>
+                <w:webHidden/>
+                <w:color w:val="000000" w:themeColor="text1"/>
                 <w:sz w:val="28"/>
                 <w:szCs w:val="28"/>
               </w:rPr>
@@ -2733,6 +3104,7 @@
               <w:rPr>
                 <w:noProof/>
                 <w:webHidden/>
+                <w:color w:val="000000" w:themeColor="text1"/>
                 <w:sz w:val="28"/>
                 <w:szCs w:val="28"/>
               </w:rPr>
@@ -2742,6 +3114,7 @@
               <w:rPr>
                 <w:noProof/>
                 <w:webHidden/>
+                <w:color w:val="000000" w:themeColor="text1"/>
                 <w:sz w:val="28"/>
                 <w:szCs w:val="28"/>
               </w:rPr>
@@ -2763,6 +3136,7 @@
               <w:i w:val="0"/>
               <w:iCs w:val="0"/>
               <w:noProof/>
+              <w:color w:val="000000" w:themeColor="text1"/>
               <w:sz w:val="28"/>
               <w:szCs w:val="28"/>
             </w:rPr>
@@ -2772,7 +3146,10 @@
               <w:rPr>
                 <w:rStyle w:val="af0"/>
                 <w:rFonts w:eastAsia="OpenSymbol"/>
-                <w:noProof/>
+                <w:b w:val="0"/>
+                <w:i w:val="0"/>
+                <w:noProof/>
+                <w:color w:val="000000" w:themeColor="text1"/>
                 <w:sz w:val="28"/>
                 <w:szCs w:val="28"/>
               </w:rPr>
@@ -2780,8 +3157,11 @@
             </w:r>
             <w:r>
               <w:rPr>
-                <w:noProof/>
-                <w:webHidden/>
+                <w:b w:val="0"/>
+                <w:i w:val="0"/>
+                <w:noProof/>
+                <w:webHidden/>
+                <w:color w:val="000000" w:themeColor="text1"/>
                 <w:sz w:val="28"/>
                 <w:szCs w:val="28"/>
               </w:rPr>
@@ -2789,8 +3169,11 @@
             </w:r>
             <w:r>
               <w:rPr>
-                <w:noProof/>
-                <w:webHidden/>
+                <w:b w:val="0"/>
+                <w:i w:val="0"/>
+                <w:noProof/>
+                <w:webHidden/>
+                <w:color w:val="000000" w:themeColor="text1"/>
                 <w:sz w:val="28"/>
                 <w:szCs w:val="28"/>
               </w:rPr>
@@ -2798,8 +3181,11 @@
             </w:r>
             <w:r>
               <w:rPr>
-                <w:noProof/>
-                <w:webHidden/>
+                <w:b w:val="0"/>
+                <w:i w:val="0"/>
+                <w:noProof/>
+                <w:webHidden/>
+                <w:color w:val="000000" w:themeColor="text1"/>
                 <w:sz w:val="28"/>
                 <w:szCs w:val="28"/>
               </w:rPr>
@@ -2807,16 +3193,22 @@
             </w:r>
             <w:r>
               <w:rPr>
-                <w:noProof/>
-                <w:webHidden/>
-                <w:sz w:val="28"/>
-                <w:szCs w:val="28"/>
-              </w:rPr>
-            </w:r>
-            <w:r>
-              <w:rPr>
-                <w:noProof/>
-                <w:webHidden/>
+                <w:b w:val="0"/>
+                <w:i w:val="0"/>
+                <w:noProof/>
+                <w:webHidden/>
+                <w:color w:val="000000" w:themeColor="text1"/>
+                <w:sz w:val="28"/>
+                <w:szCs w:val="28"/>
+              </w:rPr>
+            </w:r>
+            <w:r>
+              <w:rPr>
+                <w:b w:val="0"/>
+                <w:i w:val="0"/>
+                <w:noProof/>
+                <w:webHidden/>
+                <w:color w:val="000000" w:themeColor="text1"/>
                 <w:sz w:val="28"/>
                 <w:szCs w:val="28"/>
               </w:rPr>
@@ -2824,8 +3216,11 @@
             </w:r>
             <w:r>
               <w:rPr>
-                <w:noProof/>
-                <w:webHidden/>
+                <w:b w:val="0"/>
+                <w:i w:val="0"/>
+                <w:noProof/>
+                <w:webHidden/>
+                <w:color w:val="000000" w:themeColor="text1"/>
                 <w:sz w:val="28"/>
                 <w:szCs w:val="28"/>
               </w:rPr>
@@ -2833,8 +3228,11 @@
             </w:r>
             <w:r>
               <w:rPr>
-                <w:noProof/>
-                <w:webHidden/>
+                <w:b w:val="0"/>
+                <w:i w:val="0"/>
+                <w:noProof/>
+                <w:webHidden/>
+                <w:color w:val="000000" w:themeColor="text1"/>
                 <w:sz w:val="28"/>
                 <w:szCs w:val="28"/>
               </w:rPr>
@@ -2854,6 +3252,7 @@
               <w:b w:val="0"/>
               <w:bCs w:val="0"/>
               <w:noProof/>
+              <w:color w:val="000000" w:themeColor="text1"/>
               <w:sz w:val="28"/>
               <w:szCs w:val="28"/>
             </w:rPr>
@@ -2863,7 +3262,9 @@
               <w:rPr>
                 <w:rStyle w:val="af0"/>
                 <w:rFonts w:eastAsia="OpenSymbol"/>
-                <w:noProof/>
+                <w:b w:val="0"/>
+                <w:noProof/>
+                <w:color w:val="000000" w:themeColor="text1"/>
                 <w:sz w:val="28"/>
                 <w:szCs w:val="28"/>
               </w:rPr>
@@ -2871,8 +3272,10 @@
             </w:r>
             <w:r>
               <w:rPr>
-                <w:noProof/>
-                <w:webHidden/>
+                <w:b w:val="0"/>
+                <w:noProof/>
+                <w:webHidden/>
+                <w:color w:val="000000" w:themeColor="text1"/>
                 <w:sz w:val="28"/>
                 <w:szCs w:val="28"/>
               </w:rPr>
@@ -2880,8 +3283,10 @@
             </w:r>
             <w:r>
               <w:rPr>
-                <w:noProof/>
-                <w:webHidden/>
+                <w:b w:val="0"/>
+                <w:noProof/>
+                <w:webHidden/>
+                <w:color w:val="000000" w:themeColor="text1"/>
                 <w:sz w:val="28"/>
                 <w:szCs w:val="28"/>
               </w:rPr>
@@ -2889,8 +3294,10 @@
             </w:r>
             <w:r>
               <w:rPr>
-                <w:noProof/>
-                <w:webHidden/>
+                <w:b w:val="0"/>
+                <w:noProof/>
+                <w:webHidden/>
+                <w:color w:val="000000" w:themeColor="text1"/>
                 <w:sz w:val="28"/>
                 <w:szCs w:val="28"/>
               </w:rPr>
@@ -2898,16 +3305,20 @@
             </w:r>
             <w:r>
               <w:rPr>
-                <w:noProof/>
-                <w:webHidden/>
-                <w:sz w:val="28"/>
-                <w:szCs w:val="28"/>
-              </w:rPr>
-            </w:r>
-            <w:r>
-              <w:rPr>
-                <w:noProof/>
-                <w:webHidden/>
+                <w:b w:val="0"/>
+                <w:noProof/>
+                <w:webHidden/>
+                <w:color w:val="000000" w:themeColor="text1"/>
+                <w:sz w:val="28"/>
+                <w:szCs w:val="28"/>
+              </w:rPr>
+            </w:r>
+            <w:r>
+              <w:rPr>
+                <w:b w:val="0"/>
+                <w:noProof/>
+                <w:webHidden/>
+                <w:color w:val="000000" w:themeColor="text1"/>
                 <w:sz w:val="28"/>
                 <w:szCs w:val="28"/>
               </w:rPr>
@@ -2915,8 +3326,10 @@
             </w:r>
             <w:r>
               <w:rPr>
-                <w:noProof/>
-                <w:webHidden/>
+                <w:b w:val="0"/>
+                <w:noProof/>
+                <w:webHidden/>
+                <w:color w:val="000000" w:themeColor="text1"/>
                 <w:sz w:val="28"/>
                 <w:szCs w:val="28"/>
               </w:rPr>
@@ -2924,8 +3337,10 @@
             </w:r>
             <w:r>
               <w:rPr>
-                <w:noProof/>
-                <w:webHidden/>
+                <w:b w:val="0"/>
+                <w:noProof/>
+                <w:webHidden/>
+                <w:color w:val="000000" w:themeColor="text1"/>
                 <w:sz w:val="28"/>
                 <w:szCs w:val="28"/>
               </w:rPr>
@@ -2945,6 +3360,7 @@
               <w:b w:val="0"/>
               <w:bCs w:val="0"/>
               <w:noProof/>
+              <w:color w:val="000000" w:themeColor="text1"/>
               <w:sz w:val="28"/>
               <w:szCs w:val="28"/>
             </w:rPr>
@@ -2954,7 +3370,9 @@
               <w:rPr>
                 <w:rStyle w:val="af0"/>
                 <w:rFonts w:eastAsia="OpenSymbol"/>
-                <w:noProof/>
+                <w:b w:val="0"/>
+                <w:noProof/>
+                <w:color w:val="000000" w:themeColor="text1"/>
                 <w:sz w:val="28"/>
                 <w:szCs w:val="28"/>
               </w:rPr>
@@ -2962,8 +3380,10 @@
             </w:r>
             <w:r>
               <w:rPr>
-                <w:noProof/>
-                <w:webHidden/>
+                <w:b w:val="0"/>
+                <w:noProof/>
+                <w:webHidden/>
+                <w:color w:val="000000" w:themeColor="text1"/>
                 <w:sz w:val="28"/>
                 <w:szCs w:val="28"/>
               </w:rPr>
@@ -2971,8 +3391,10 @@
             </w:r>
             <w:r>
               <w:rPr>
-                <w:noProof/>
-                <w:webHidden/>
+                <w:b w:val="0"/>
+                <w:noProof/>
+                <w:webHidden/>
+                <w:color w:val="000000" w:themeColor="text1"/>
                 <w:sz w:val="28"/>
                 <w:szCs w:val="28"/>
               </w:rPr>
@@ -2980,8 +3402,10 @@
             </w:r>
             <w:r>
               <w:rPr>
-                <w:noProof/>
-                <w:webHidden/>
+                <w:b w:val="0"/>
+                <w:noProof/>
+                <w:webHidden/>
+                <w:color w:val="000000" w:themeColor="text1"/>
                 <w:sz w:val="28"/>
                 <w:szCs w:val="28"/>
               </w:rPr>
@@ -2989,16 +3413,20 @@
             </w:r>
             <w:r>
               <w:rPr>
-                <w:noProof/>
-                <w:webHidden/>
-                <w:sz w:val="28"/>
-                <w:szCs w:val="28"/>
-              </w:rPr>
-            </w:r>
-            <w:r>
-              <w:rPr>
-                <w:noProof/>
-                <w:webHidden/>
+                <w:b w:val="0"/>
+                <w:noProof/>
+                <w:webHidden/>
+                <w:color w:val="000000" w:themeColor="text1"/>
+                <w:sz w:val="28"/>
+                <w:szCs w:val="28"/>
+              </w:rPr>
+            </w:r>
+            <w:r>
+              <w:rPr>
+                <w:b w:val="0"/>
+                <w:noProof/>
+                <w:webHidden/>
+                <w:color w:val="000000" w:themeColor="text1"/>
                 <w:sz w:val="28"/>
                 <w:szCs w:val="28"/>
               </w:rPr>
@@ -3006,8 +3434,10 @@
             </w:r>
             <w:r>
               <w:rPr>
-                <w:noProof/>
-                <w:webHidden/>
+                <w:b w:val="0"/>
+                <w:noProof/>
+                <w:webHidden/>
+                <w:color w:val="000000" w:themeColor="text1"/>
                 <w:sz w:val="28"/>
                 <w:szCs w:val="28"/>
               </w:rPr>
@@ -3015,8 +3445,10 @@
             </w:r>
             <w:r>
               <w:rPr>
-                <w:noProof/>
-                <w:webHidden/>
+                <w:b w:val="0"/>
+                <w:noProof/>
+                <w:webHidden/>
+                <w:color w:val="000000" w:themeColor="text1"/>
                 <w:sz w:val="28"/>
                 <w:szCs w:val="28"/>
               </w:rPr>
@@ -3038,6 +3470,7 @@
               <w:i w:val="0"/>
               <w:iCs w:val="0"/>
               <w:noProof/>
+              <w:color w:val="000000" w:themeColor="text1"/>
               <w:sz w:val="28"/>
               <w:szCs w:val="28"/>
             </w:rPr>
@@ -3047,7 +3480,10 @@
               <w:rPr>
                 <w:rStyle w:val="af0"/>
                 <w:rFonts w:eastAsia="OpenSymbol"/>
-                <w:noProof/>
+                <w:b w:val="0"/>
+                <w:i w:val="0"/>
+                <w:noProof/>
+                <w:color w:val="000000" w:themeColor="text1"/>
                 <w:sz w:val="28"/>
                 <w:szCs w:val="28"/>
               </w:rPr>
@@ -3055,8 +3491,11 @@
             </w:r>
             <w:r>
               <w:rPr>
-                <w:noProof/>
-                <w:webHidden/>
+                <w:b w:val="0"/>
+                <w:i w:val="0"/>
+                <w:noProof/>
+                <w:webHidden/>
+                <w:color w:val="000000" w:themeColor="text1"/>
                 <w:sz w:val="28"/>
                 <w:szCs w:val="28"/>
               </w:rPr>
@@ -3064,8 +3503,11 @@
             </w:r>
             <w:r>
               <w:rPr>
-                <w:noProof/>
-                <w:webHidden/>
+                <w:b w:val="0"/>
+                <w:i w:val="0"/>
+                <w:noProof/>
+                <w:webHidden/>
+                <w:color w:val="000000" w:themeColor="text1"/>
                 <w:sz w:val="28"/>
                 <w:szCs w:val="28"/>
               </w:rPr>
@@ -3073,8 +3515,11 @@
             </w:r>
             <w:r>
               <w:rPr>
-                <w:noProof/>
-                <w:webHidden/>
+                <w:b w:val="0"/>
+                <w:i w:val="0"/>
+                <w:noProof/>
+                <w:webHidden/>
+                <w:color w:val="000000" w:themeColor="text1"/>
                 <w:sz w:val="28"/>
                 <w:szCs w:val="28"/>
               </w:rPr>
@@ -3082,16 +3527,22 @@
             </w:r>
             <w:r>
               <w:rPr>
-                <w:noProof/>
-                <w:webHidden/>
-                <w:sz w:val="28"/>
-                <w:szCs w:val="28"/>
-              </w:rPr>
-            </w:r>
-            <w:r>
-              <w:rPr>
-                <w:noProof/>
-                <w:webHidden/>
+                <w:b w:val="0"/>
+                <w:i w:val="0"/>
+                <w:noProof/>
+                <w:webHidden/>
+                <w:color w:val="000000" w:themeColor="text1"/>
+                <w:sz w:val="28"/>
+                <w:szCs w:val="28"/>
+              </w:rPr>
+            </w:r>
+            <w:r>
+              <w:rPr>
+                <w:b w:val="0"/>
+                <w:i w:val="0"/>
+                <w:noProof/>
+                <w:webHidden/>
+                <w:color w:val="000000" w:themeColor="text1"/>
                 <w:sz w:val="28"/>
                 <w:szCs w:val="28"/>
               </w:rPr>
@@ -3099,8 +3550,11 @@
             </w:r>
             <w:r>
               <w:rPr>
-                <w:noProof/>
-                <w:webHidden/>
+                <w:b w:val="0"/>
+                <w:i w:val="0"/>
+                <w:noProof/>
+                <w:webHidden/>
+                <w:color w:val="000000" w:themeColor="text1"/>
                 <w:sz w:val="28"/>
                 <w:szCs w:val="28"/>
               </w:rPr>
@@ -3108,8 +3562,11 @@
             </w:r>
             <w:r>
               <w:rPr>
-                <w:noProof/>
-                <w:webHidden/>
+                <w:b w:val="0"/>
+                <w:i w:val="0"/>
+                <w:noProof/>
+                <w:webHidden/>
+                <w:color w:val="000000" w:themeColor="text1"/>
                 <w:sz w:val="28"/>
                 <w:szCs w:val="28"/>
               </w:rPr>
@@ -3124,15 +3581,16 @@
               <w:b/>
               <w:bCs/>
               <w:noProof/>
+              <w:color w:val="000000" w:themeColor="text1"/>
               <w:sz w:val="28"/>
               <w:szCs w:val="28"/>
             </w:rPr>
           </w:pPr>
           <w:r>
             <w:rPr>
-              <w:b/>
               <w:bCs/>
               <w:noProof/>
+              <w:color w:val="000000" w:themeColor="text1"/>
               <w:sz w:val="28"/>
               <w:szCs w:val="28"/>
             </w:rPr>
@@ -3141,8 +3599,8 @@
         </w:p>
       </w:sdtContent>
     </w:sdt>
-    <w:bookmarkStart w:id="20" w:name="_Toc67490349" w:displacedByCustomXml="prev"/>
-    <w:bookmarkStart w:id="21" w:name="_Toc67490191" w:displacedByCustomXml="prev"/>
+    <w:bookmarkStart w:id="20" w:name="_Toc67490191" w:displacedByCustomXml="prev"/>
+    <w:bookmarkStart w:id="21" w:name="_Toc67490349" w:displacedByCustomXml="prev"/>
     <w:p>
       <w:pPr>
         <w:spacing w:line="360" w:lineRule="auto"/>
@@ -3150,12 +3608,14 @@
           <w:rFonts w:eastAsia="Microsoft YaHei"/>
           <w:b/>
           <w:bCs/>
-          <w:sz w:val="28"/>
-          <w:szCs w:val="28"/>
-        </w:rPr>
-      </w:pPr>
-      <w:r>
-        <w:rPr>
+          <w:color w:val="000000" w:themeColor="text1"/>
+          <w:sz w:val="28"/>
+          <w:szCs w:val="28"/>
+        </w:rPr>
+      </w:pPr>
+      <w:r>
+        <w:rPr>
+          <w:color w:val="000000" w:themeColor="text1"/>
           <w:sz w:val="28"/>
           <w:szCs w:val="28"/>
         </w:rPr>
@@ -4385,83 +4845,19 @@
           <w:lang w:eastAsia="en-US"/>
         </w:rPr>
       </w:pPr>
-      <w:r>
-        <w:rPr>
-          <w:rStyle w:val="-"/>
-          <w:rFonts w:cs="Times New Roman"/>
-          <w:bCs/>
-          <w:sz w:val="28"/>
-          <w:szCs w:val="28"/>
-          <w:lang w:eastAsia="en-US"/>
-        </w:rPr>
-        <w:fldChar w:fldCharType="begin"/>
-      </w:r>
-      <w:r>
-        <w:rPr>
-          <w:rStyle w:val="-"/>
-          <w:rFonts w:cs="Times New Roman"/>
-          <w:bCs/>
-          <w:sz w:val="28"/>
-          <w:szCs w:val="28"/>
-          <w:lang w:eastAsia="en-US"/>
-        </w:rPr>
-        <w:instrText xml:space="preserve"> HYPERLINK "https://pro-interactive.ru/shop/" </w:instrText>
-      </w:r>
-      <w:r>
-        <w:rPr>
-          <w:rStyle w:val="-"/>
-          <w:rFonts w:cs="Times New Roman"/>
-          <w:bCs/>
-          <w:sz w:val="28"/>
-          <w:szCs w:val="28"/>
-          <w:lang w:eastAsia="en-US"/>
-        </w:rPr>
-        <w:fldChar w:fldCharType="separate"/>
-      </w:r>
-      <w:r>
-        <w:rPr>
-          <w:rStyle w:val="af0"/>
-          <w:rFonts w:cs="Times New Roman"/>
-          <w:bCs/>
-          <w:sz w:val="28"/>
-          <w:szCs w:val="28"/>
-          <w:lang w:eastAsia="en-US"/>
-        </w:rPr>
-        <w:t>https://pro-interactive.ru</w:t>
-      </w:r>
-      <w:r>
-        <w:rPr>
-          <w:rStyle w:val="af0"/>
-          <w:rFonts w:cs="Times New Roman"/>
-          <w:bCs/>
-          <w:sz w:val="28"/>
-          <w:szCs w:val="28"/>
-          <w:lang w:eastAsia="en-US"/>
-        </w:rPr>
-        <w:t>/</w:t>
-      </w:r>
-      <w:r>
-        <w:rPr>
-          <w:rStyle w:val="af0"/>
-          <w:rFonts w:cs="Times New Roman"/>
-          <w:bCs/>
-          <w:sz w:val="28"/>
-          <w:szCs w:val="28"/>
-          <w:lang w:eastAsia="en-US"/>
-        </w:rPr>
-        <w:t>shop/</w:t>
-      </w:r>
-      <w:r>
-        <w:rPr>
-          <w:rStyle w:val="-"/>
-          <w:rFonts w:cs="Times New Roman"/>
-          <w:bCs/>
-          <w:sz w:val="28"/>
-          <w:szCs w:val="28"/>
-          <w:lang w:eastAsia="en-US"/>
-        </w:rPr>
-        <w:fldChar w:fldCharType="end"/>
-      </w:r>
+      <w:hyperlink r:id="rId10" w:history="1">
+        <w:r>
+          <w:rPr>
+            <w:rStyle w:val="af0"/>
+            <w:rFonts w:cs="Times New Roman"/>
+            <w:bCs/>
+            <w:sz w:val="28"/>
+            <w:szCs w:val="28"/>
+            <w:lang w:eastAsia="en-US"/>
+          </w:rPr>
+          <w:t>https://pro-interactive.ru/shop/</w:t>
+        </w:r>
+      </w:hyperlink>
     </w:p>
     <w:p>
       <w:pPr>
@@ -4648,7 +5044,7 @@
           <w:szCs w:val="28"/>
         </w:rPr>
       </w:pPr>
-      <w:hyperlink r:id="rId10" w:history="1">
+      <w:hyperlink r:id="rId11" w:history="1">
         <w:r>
           <w:rPr>
             <w:rStyle w:val="af0"/>
@@ -4956,7 +5352,7 @@
                     <pic:cNvPicPr/>
                   </pic:nvPicPr>
                   <pic:blipFill>
-                    <a:blip r:embed="rId11" cstate="print">
+                    <a:blip r:embed="rId12" cstate="print">
                       <a:extLst>
                         <a:ext uri="{28A0092B-C50C-407E-A947-70E740481C1C}">
                           <a14:useLocalDpi xmlns:a14="http://schemas.microsoft.com/office/drawing/2010/main" val="0"/>
@@ -5562,7 +5958,7 @@
                     </pic:cNvPicPr>
                   </pic:nvPicPr>
                   <pic:blipFill>
-                    <a:blip r:embed="rId12">
+                    <a:blip r:embed="rId13">
                       <a:extLst>
                         <a:ext uri="{28A0092B-C50C-407E-A947-70E740481C1C}">
                           <a14:useLocalDpi xmlns:a14="http://schemas.microsoft.com/office/drawing/2010/main" val="0"/>
@@ -5752,7 +6148,7 @@
                     </pic:cNvPicPr>
                   </pic:nvPicPr>
                   <pic:blipFill>
-                    <a:blip r:embed="rId13">
+                    <a:blip r:embed="rId14">
                       <a:extLst>
                         <a:ext uri="{28A0092B-C50C-407E-A947-70E740481C1C}">
                           <a14:useLocalDpi xmlns:a14="http://schemas.microsoft.com/office/drawing/2010/main" val="0"/>
@@ -6236,7 +6632,6 @@
         <w:rPr>
           <w:sz w:val="28"/>
           <w:szCs w:val="28"/>
-          <w:lang w:val="en-US"/>
         </w:rPr>
       </w:pPr>
       <w:r>
@@ -7327,7 +7722,7 @@
       </w:pPr>
     </w:p>
     <w:sectPr>
-      <w:footerReference w:type="default" r:id="rId14"/>
+      <w:footerReference w:type="default" r:id="rId15"/>
       <w:pgSz w:w="11906" w:h="16838"/>
       <w:pgMar w:top="1134" w:right="850" w:bottom="1134" w:left="1701" w:header="0" w:footer="708" w:gutter="0"/>
       <w:cols w:space="720"/>
@@ -7342,11 +7737,6 @@
 <w:endnotes xmlns:wpc="http://schemas.microsoft.com/office/word/2010/wordprocessingCanvas" xmlns:cx="http://schemas.microsoft.com/office/drawing/2014/chartex" xmlns:cx1="http://schemas.microsoft.com/office/drawing/2015/9/8/chartex" xmlns:cx2="http://schemas.microsoft.com/office/drawing/2015/10/21/chartex" xmlns:cx3="http://schemas.microsoft.com/office/drawing/2016/5/9/chartex" xmlns:cx4="http://schemas.microsoft.com/office/drawing/2016/5/10/chartex" xmlns:cx5="http://schemas.microsoft.com/office/drawing/2016/5/11/chartex" xmlns:cx6="http://schemas.microsoft.com/office/drawing/2016/5/12/chartex" xmlns:cx7="http://schemas.microsoft.com/office/drawing/2016/5/13/chartex" xmlns:cx8="http://schemas.microsoft.com/office/drawing/2016/5/14/chartex" xmlns:mc="http://schemas.openxmlformats.org/markup-compatibility/2006" xmlns:aink="http://schemas.microsoft.com/office/drawing/2016/ink" xmlns:am3d="http://schemas.microsoft.com/office/drawing/2017/model3d" xmlns:o="urn:schemas-microsoft-com:office:office" xmlns:r="http://schemas.openxmlformats.org/officeDocument/2006/relationships" xmlns:m="http://schemas.openxmlformats.org/officeDocument/2006/math" xmlns:v="urn:schemas-microsoft-com:vml" xmlns:wp14="http://schemas.microsoft.com/office/word/2010/wordprocessingDrawing" xmlns:wp="http://schemas.openxmlformats.org/drawingml/2006/wordprocessingDrawing" xmlns:w10="urn:schemas-microsoft-com:office:word" xmlns:w="http://schemas.openxmlformats.org/wordprocessingml/2006/main" xmlns:w14="http://schemas.microsoft.com/office/word/2010/wordml" xmlns:w15="http://schemas.microsoft.com/office/word/2012/wordml" xmlns:w16cid="http://schemas.microsoft.com/office/word/2016/wordml/cid" xmlns:w16se="http://schemas.microsoft.com/office/word/2015/wordml/symex" xmlns:wpg="http://schemas.microsoft.com/office/word/2010/wordprocessingGroup" xmlns:wpi="http://schemas.microsoft.com/office/word/2010/wordprocessingInk" xmlns:wne="http://schemas.microsoft.com/office/word/2006/wordml" xmlns:wps="http://schemas.microsoft.com/office/word/2010/wordprocessingShape" mc:Ignorable="w14 w15 w16se w16cid wp14">
   <w:endnote w:type="separator" w:id="-1">
     <w:p>
-      <w:pPr>
-        <w:rPr>
-          <w:rFonts w:hint="eastAsia"/>
-        </w:rPr>
-      </w:pPr>
       <w:r>
         <w:separator/>
       </w:r>
@@ -7354,11 +7744,6 @@
   </w:endnote>
   <w:endnote w:type="continuationSeparator" w:id="0">
     <w:p>
-      <w:pPr>
-        <w:rPr>
-          <w:rFonts w:hint="eastAsia"/>
-        </w:rPr>
-      </w:pPr>
       <w:r>
         <w:continuationSeparator/>
       </w:r>
@@ -7372,17 +7757,11 @@
   <w:p>
     <w:pPr>
       <w:pStyle w:val="a7"/>
-      <w:rPr>
-        <w:rFonts w:hint="eastAsia"/>
-      </w:rPr>
     </w:pPr>
   </w:p>
   <w:p>
     <w:pPr>
       <w:pStyle w:val="a7"/>
-      <w:rPr>
-        <w:rFonts w:hint="eastAsia"/>
-      </w:rPr>
     </w:pPr>
   </w:p>
 </w:ftr>
@@ -7393,17 +7772,11 @@
   <w:p>
     <w:pPr>
       <w:pStyle w:val="a7"/>
-      <w:rPr>
-        <w:rFonts w:hint="eastAsia"/>
-      </w:rPr>
     </w:pPr>
   </w:p>
   <w:p>
     <w:pPr>
       <w:pStyle w:val="a7"/>
-      <w:rPr>
-        <w:rFonts w:hint="eastAsia"/>
-      </w:rPr>
     </w:pPr>
   </w:p>
 </w:ftr>
@@ -7413,11 +7786,6 @@
 <w:footnotes xmlns:wpc="http://schemas.microsoft.com/office/word/2010/wordprocessingCanvas" xmlns:cx="http://schemas.microsoft.com/office/drawing/2014/chartex" xmlns:cx1="http://schemas.microsoft.com/office/drawing/2015/9/8/chartex" xmlns:cx2="http://schemas.microsoft.com/office/drawing/2015/10/21/chartex" xmlns:cx3="http://schemas.microsoft.com/office/drawing/2016/5/9/chartex" xmlns:cx4="http://schemas.microsoft.com/office/drawing/2016/5/10/chartex" xmlns:cx5="http://schemas.microsoft.com/office/drawing/2016/5/11/chartex" xmlns:cx6="http://schemas.microsoft.com/office/drawing/2016/5/12/chartex" xmlns:cx7="http://schemas.microsoft.com/office/drawing/2016/5/13/chartex" xmlns:cx8="http://schemas.microsoft.com/office/drawing/2016/5/14/chartex" xmlns:mc="http://schemas.openxmlformats.org/markup-compatibility/2006" xmlns:aink="http://schemas.microsoft.com/office/drawing/2016/ink" xmlns:am3d="http://schemas.microsoft.com/office/drawing/2017/model3d" xmlns:o="urn:schemas-microsoft-com:office:office" xmlns:r="http://schemas.openxmlformats.org/officeDocument/2006/relationships" xmlns:m="http://schemas.openxmlformats.org/officeDocument/2006/math" xmlns:v="urn:schemas-microsoft-com:vml" xmlns:wp14="http://schemas.microsoft.com/office/word/2010/wordprocessingDrawing" xmlns:wp="http://schemas.openxmlformats.org/drawingml/2006/wordprocessingDrawing" xmlns:w10="urn:schemas-microsoft-com:office:word" xmlns:w="http://schemas.openxmlformats.org/wordprocessingml/2006/main" xmlns:w14="http://schemas.microsoft.com/office/word/2010/wordml" xmlns:w15="http://schemas.microsoft.com/office/word/2012/wordml" xmlns:w16cid="http://schemas.microsoft.com/office/word/2016/wordml/cid" xmlns:w16se="http://schemas.microsoft.com/office/word/2015/wordml/symex" xmlns:wpg="http://schemas.microsoft.com/office/word/2010/wordprocessingGroup" xmlns:wpi="http://schemas.microsoft.com/office/word/2010/wordprocessingInk" xmlns:wne="http://schemas.microsoft.com/office/word/2006/wordml" xmlns:wps="http://schemas.microsoft.com/office/word/2010/wordprocessingShape" mc:Ignorable="w14 w15 w16se w16cid wp14">
   <w:footnote w:type="separator" w:id="-1">
     <w:p>
-      <w:pPr>
-        <w:rPr>
-          <w:rFonts w:hint="eastAsia"/>
-        </w:rPr>
-      </w:pPr>
       <w:r>
         <w:separator/>
       </w:r>
@@ -7425,11 +7793,6 @@
   </w:footnote>
   <w:footnote w:type="continuationSeparator" w:id="0">
     <w:p>
-      <w:pPr>
-        <w:rPr>
-          <w:rFonts w:hint="eastAsia"/>
-        </w:rPr>
-      </w:pPr>
       <w:r>
         <w:continuationSeparator/>
       </w:r>
@@ -14727,7 +15090,7 @@
 </file>
 
 <file path=customXml/itemProps1.xml><?xml version="1.0" encoding="utf-8"?>
-<ds:datastoreItem xmlns:ds="http://schemas.openxmlformats.org/officeDocument/2006/customXml" ds:itemID="{D2FB9749-CC50-0B49-8EBB-A710D963C188}">
+<ds:datastoreItem xmlns:ds="http://schemas.openxmlformats.org/officeDocument/2006/customXml" ds:itemID="{2C4B5D48-4876-3748-A63A-897B4E56C580}">
   <ds:schemaRefs>
     <ds:schemaRef ds:uri="http://schemas.openxmlformats.org/officeDocument/2006/bibliography"/>
   </ds:schemaRefs>

--- a/Documents/Курсовая работа.docx
+++ b/Documents/Курсовая работа.docx
@@ -597,9 +597,7 @@
             </w:rPr>
             <w:t>Оглавление</w:t>
           </w:r>
-          <w:bookmarkStart w:id="19" w:name="_GoBack"/>
           <w:bookmarkEnd w:id="18"/>
-          <w:bookmarkEnd w:id="19"/>
         </w:p>
         <w:p>
           <w:pPr>
@@ -3599,8 +3597,8 @@
         </w:p>
       </w:sdtContent>
     </w:sdt>
+    <w:bookmarkStart w:id="19" w:name="_Toc67490349" w:displacedByCustomXml="prev"/>
     <w:bookmarkStart w:id="20" w:name="_Toc67490191" w:displacedByCustomXml="prev"/>
-    <w:bookmarkStart w:id="21" w:name="_Toc67490349" w:displacedByCustomXml="prev"/>
     <w:p>
       <w:pPr>
         <w:spacing w:line="360" w:lineRule="auto"/>
@@ -3632,7 +3630,7 @@
           <w:lang w:eastAsia="en-US"/>
         </w:rPr>
       </w:pPr>
-      <w:bookmarkStart w:id="22" w:name="_Toc67515090"/>
+      <w:bookmarkStart w:id="21" w:name="_Toc67515090"/>
       <w:r>
         <w:rPr>
           <w:szCs w:val="28"/>
@@ -3640,9 +3638,9 @@
         <w:lastRenderedPageBreak/>
         <w:t>Введение</w:t>
       </w:r>
+      <w:bookmarkEnd w:id="20"/>
+      <w:bookmarkEnd w:id="19"/>
       <w:bookmarkEnd w:id="21"/>
-      <w:bookmarkEnd w:id="20"/>
-      <w:bookmarkEnd w:id="22"/>
     </w:p>
     <w:p>
       <w:pPr>
@@ -4038,10 +4036,10 @@
           <w:lang w:eastAsia="en-US"/>
         </w:rPr>
       </w:pPr>
-      <w:bookmarkStart w:id="23" w:name="_Toc65537194"/>
-      <w:bookmarkStart w:id="24" w:name="_Toc67490192"/>
-      <w:bookmarkStart w:id="25" w:name="_Toc67490350"/>
-      <w:bookmarkStart w:id="26" w:name="_Toc67515091"/>
+      <w:bookmarkStart w:id="22" w:name="_Toc65537194"/>
+      <w:bookmarkStart w:id="23" w:name="_Toc67490192"/>
+      <w:bookmarkStart w:id="24" w:name="_Toc67490350"/>
+      <w:bookmarkStart w:id="25" w:name="_Toc67515091"/>
       <w:r>
         <w:rPr>
           <w:szCs w:val="28"/>
@@ -4055,10 +4053,10 @@
         </w:rPr>
         <w:t>задачи</w:t>
       </w:r>
+      <w:bookmarkEnd w:id="22"/>
       <w:bookmarkEnd w:id="23"/>
       <w:bookmarkEnd w:id="24"/>
       <w:bookmarkEnd w:id="25"/>
-      <w:bookmarkEnd w:id="26"/>
     </w:p>
     <w:p>
       <w:pPr>
@@ -4430,35 +4428,35 @@
         <w:pStyle w:val="1"/>
         <w:spacing w:line="360" w:lineRule="auto"/>
       </w:pPr>
-      <w:bookmarkStart w:id="27" w:name="_Toc67490193"/>
-      <w:bookmarkStart w:id="28" w:name="_Toc67490351"/>
-      <w:bookmarkStart w:id="29" w:name="_Toc67515092"/>
+      <w:bookmarkStart w:id="26" w:name="_Toc67490193"/>
+      <w:bookmarkStart w:id="27" w:name="_Toc67490351"/>
+      <w:bookmarkStart w:id="28" w:name="_Toc67515092"/>
       <w:r>
         <w:lastRenderedPageBreak/>
         <w:t>2. Анализ предметной области</w:t>
       </w:r>
+      <w:bookmarkEnd w:id="26"/>
       <w:bookmarkEnd w:id="27"/>
       <w:bookmarkEnd w:id="28"/>
+    </w:p>
+    <w:p>
+      <w:pPr>
+        <w:pStyle w:val="2"/>
+        <w:spacing w:line="360" w:lineRule="auto"/>
+        <w:rPr>
+          <w:szCs w:val="28"/>
+        </w:rPr>
+      </w:pPr>
+      <w:bookmarkStart w:id="29" w:name="_Toc67490194"/>
+      <w:bookmarkStart w:id="30" w:name="_Toc67515093"/>
+      <w:r>
+        <w:rPr>
+          <w:szCs w:val="28"/>
+        </w:rPr>
+        <w:t>2.1 Глоссарий</w:t>
+      </w:r>
       <w:bookmarkEnd w:id="29"/>
-    </w:p>
-    <w:p>
-      <w:pPr>
-        <w:pStyle w:val="2"/>
-        <w:spacing w:line="360" w:lineRule="auto"/>
-        <w:rPr>
-          <w:szCs w:val="28"/>
-        </w:rPr>
-      </w:pPr>
-      <w:bookmarkStart w:id="30" w:name="_Toc67490194"/>
-      <w:bookmarkStart w:id="31" w:name="_Toc67515093"/>
-      <w:r>
-        <w:rPr>
-          <w:szCs w:val="28"/>
-        </w:rPr>
-        <w:t>2.1 Глоссарий</w:t>
-      </w:r>
       <w:bookmarkEnd w:id="30"/>
-      <w:bookmarkEnd w:id="31"/>
     </w:p>
     <w:p>
       <w:pPr>
@@ -4530,16 +4528,16 @@
           <w:szCs w:val="28"/>
         </w:rPr>
       </w:pPr>
-      <w:bookmarkStart w:id="32" w:name="_Toc67490195"/>
-      <w:bookmarkStart w:id="33" w:name="_Toc67515094"/>
+      <w:bookmarkStart w:id="31" w:name="_Toc67490195"/>
+      <w:bookmarkStart w:id="32" w:name="_Toc67515094"/>
       <w:r>
         <w:rPr>
           <w:szCs w:val="28"/>
         </w:rPr>
         <w:t>2.2 Анализ существующих решений</w:t>
       </w:r>
+      <w:bookmarkEnd w:id="31"/>
       <w:bookmarkEnd w:id="32"/>
-      <w:bookmarkEnd w:id="33"/>
     </w:p>
     <w:p>
       <w:pPr>
@@ -5309,27 +5307,27 @@
           <w:szCs w:val="28"/>
         </w:rPr>
       </w:pPr>
-      <w:bookmarkStart w:id="34" w:name="_Toc67490196"/>
-      <w:bookmarkStart w:id="35" w:name="_Toc67515095"/>
+      <w:bookmarkStart w:id="33" w:name="_Toc67490196"/>
+      <w:bookmarkStart w:id="34" w:name="_Toc67515095"/>
       <w:r>
         <w:rPr>
           <w:szCs w:val="28"/>
         </w:rPr>
         <w:t>2.3 Анализ задачи</w:t>
       </w:r>
+      <w:bookmarkEnd w:id="33"/>
       <w:bookmarkEnd w:id="34"/>
+    </w:p>
+    <w:p>
+      <w:pPr>
+        <w:pStyle w:val="3"/>
+      </w:pPr>
+      <w:bookmarkStart w:id="35" w:name="_Toc67515096"/>
+      <w:r>
+        <w:t>2.3.1 Варианты использования приложения</w:t>
+      </w:r>
       <w:bookmarkEnd w:id="35"/>
     </w:p>
-    <w:p>
-      <w:pPr>
-        <w:pStyle w:val="3"/>
-      </w:pPr>
-      <w:bookmarkStart w:id="36" w:name="_Toc67515096"/>
-      <w:r>
-        <w:t>2.3.1 Варианты использования приложения</w:t>
-      </w:r>
-      <w:bookmarkEnd w:id="36"/>
-    </w:p>
     <w:p/>
     <w:p>
       <w:r>
@@ -5337,10 +5335,10 @@
           <w:noProof/>
         </w:rPr>
         <w:drawing>
-          <wp:inline distT="0" distB="0" distL="0" distR="0">
-            <wp:extent cx="5940425" cy="4745355"/>
-            <wp:effectExtent l="0" t="0" r="3175" b="4445"/>
-            <wp:docPr id="16" name="Рисунок 16"/>
+          <wp:inline distT="0" distB="0" distL="0" distR="0" wp14:anchorId="1EC6F094" wp14:editId="510814EA">
+            <wp:extent cx="5263116" cy="5647371"/>
+            <wp:effectExtent l="0" t="0" r="0" b="4445"/>
+            <wp:docPr id="1" name="Рисунок 1"/>
             <wp:cNvGraphicFramePr>
               <a:graphicFrameLocks xmlns:a="http://schemas.openxmlformats.org/drawingml/2006/main" noChangeAspect="1"/>
             </wp:cNvGraphicFramePr>
@@ -5348,11 +5346,11 @@
               <a:graphicData uri="http://schemas.openxmlformats.org/drawingml/2006/picture">
                 <pic:pic xmlns:pic="http://schemas.openxmlformats.org/drawingml/2006/picture">
                   <pic:nvPicPr>
-                    <pic:cNvPr id="16" name="Снимок экрана 2021-03-24 в 21.24.25.png"/>
+                    <pic:cNvPr id="1" name="Снимок экрана 2021-04-07 в 21.51.19.png"/>
                     <pic:cNvPicPr/>
                   </pic:nvPicPr>
                   <pic:blipFill>
-                    <a:blip r:embed="rId12" cstate="print">
+                    <a:blip r:embed="rId12">
                       <a:extLst>
                         <a:ext uri="{28A0092B-C50C-407E-A947-70E740481C1C}">
                           <a14:useLocalDpi xmlns:a14="http://schemas.microsoft.com/office/drawing/2010/main" val="0"/>
@@ -5366,7 +5364,7 @@
                   <pic:spPr>
                     <a:xfrm>
                       <a:off x="0" y="0"/>
-                      <a:ext cx="5940425" cy="4745355"/>
+                      <a:ext cx="5278641" cy="5664030"/>
                     </a:xfrm>
                     <a:prstGeom prst="rect">
                       <a:avLst/>
@@ -5458,24 +5456,21 @@
           <w:sz w:val="28"/>
           <w:szCs w:val="28"/>
         </w:rPr>
+        <w:lastRenderedPageBreak/>
         <w:t>При взаимодействии с сайтом у пользователя есть определенный</w:t>
       </w:r>
     </w:p>
     <w:p>
       <w:pPr>
-        <w:pStyle w:val="a6"/>
-        <w:spacing w:line="360" w:lineRule="auto"/>
-        <w:rPr>
-          <w:i w:val="0"/>
-          <w:color w:val="000000"/>
-          <w:sz w:val="28"/>
-          <w:szCs w:val="28"/>
-        </w:rPr>
-      </w:pPr>
-      <w:r>
-        <w:rPr>
-          <w:i w:val="0"/>
-          <w:color w:val="000000"/>
+        <w:spacing w:line="360" w:lineRule="auto"/>
+        <w:rPr>
+          <w:i/>
+          <w:sz w:val="28"/>
+          <w:szCs w:val="28"/>
+        </w:rPr>
+      </w:pPr>
+      <w:r>
+        <w:rPr>
           <w:sz w:val="28"/>
           <w:szCs w:val="28"/>
         </w:rPr>
@@ -5495,12 +5490,12 @@
           <w:szCs w:val="28"/>
         </w:rPr>
       </w:pPr>
-      <w:r>
-        <w:rPr>
-          <w:sz w:val="28"/>
-          <w:szCs w:val="28"/>
-        </w:rPr>
-        <w:lastRenderedPageBreak/>
+      <w:bookmarkStart w:id="36" w:name="_Toc67515097"/>
+      <w:r>
+        <w:rPr>
+          <w:sz w:val="28"/>
+          <w:szCs w:val="28"/>
+        </w:rPr>
         <w:t>Функционал гостя</w:t>
       </w:r>
     </w:p>
@@ -5509,7 +5504,7 @@
         <w:pStyle w:val="af3"/>
         <w:numPr>
           <w:ilvl w:val="0"/>
-          <w:numId w:val="39"/>
+          <w:numId w:val="43"/>
         </w:numPr>
         <w:spacing w:line="360" w:lineRule="auto"/>
         <w:rPr>
@@ -5517,6 +5512,13 @@
           <w:szCs w:val="28"/>
         </w:rPr>
       </w:pPr>
+      <w:r>
+        <w:rPr>
+          <w:sz w:val="28"/>
+          <w:szCs w:val="28"/>
+        </w:rPr>
+        <w:t xml:space="preserve"> </w:t>
+      </w:r>
       <w:r>
         <w:rPr>
           <w:sz w:val="28"/>
@@ -5530,7 +5532,7 @@
         <w:pStyle w:val="af3"/>
         <w:numPr>
           <w:ilvl w:val="0"/>
-          <w:numId w:val="39"/>
+          <w:numId w:val="43"/>
         </w:numPr>
         <w:spacing w:line="360" w:lineRule="auto"/>
         <w:rPr>
@@ -5551,7 +5553,7 @@
         <w:pStyle w:val="af3"/>
         <w:numPr>
           <w:ilvl w:val="0"/>
-          <w:numId w:val="39"/>
+          <w:numId w:val="43"/>
         </w:numPr>
         <w:spacing w:line="360" w:lineRule="auto"/>
         <w:rPr>
@@ -5572,7 +5574,7 @@
         <w:pStyle w:val="af3"/>
         <w:numPr>
           <w:ilvl w:val="0"/>
-          <w:numId w:val="30"/>
+          <w:numId w:val="43"/>
         </w:numPr>
         <w:spacing w:line="360" w:lineRule="auto"/>
         <w:rPr>
@@ -5585,32 +5587,25 @@
           <w:sz w:val="28"/>
           <w:szCs w:val="28"/>
         </w:rPr>
-        <w:t xml:space="preserve">Функционал зарегистрированного пользователя </w:t>
-      </w:r>
-    </w:p>
-    <w:p>
-      <w:pPr>
-        <w:spacing w:line="360" w:lineRule="auto"/>
-        <w:ind w:firstLine="708"/>
-        <w:rPr>
-          <w:sz w:val="28"/>
-          <w:szCs w:val="28"/>
-        </w:rPr>
-      </w:pPr>
-      <w:r>
-        <w:rPr>
-          <w:sz w:val="28"/>
-          <w:szCs w:val="28"/>
-        </w:rPr>
-        <w:t>Наследует функционал Гостя</w:t>
-      </w:r>
+        <w:t>Возможность авторизации</w:t>
+      </w:r>
+    </w:p>
+    <w:p>
+      <w:pPr>
+        <w:pStyle w:val="af3"/>
+        <w:spacing w:line="360" w:lineRule="auto"/>
+        <w:rPr>
+          <w:sz w:val="28"/>
+          <w:szCs w:val="28"/>
+        </w:rPr>
+      </w:pPr>
     </w:p>
     <w:p>
       <w:pPr>
         <w:pStyle w:val="af3"/>
         <w:numPr>
           <w:ilvl w:val="0"/>
-          <w:numId w:val="40"/>
+          <w:numId w:val="44"/>
         </w:numPr>
         <w:spacing w:line="360" w:lineRule="auto"/>
         <w:rPr>
@@ -5623,7 +5618,7 @@
           <w:sz w:val="28"/>
           <w:szCs w:val="28"/>
         </w:rPr>
-        <w:t>Возможность авторизоваться</w:t>
+        <w:t xml:space="preserve">Функционал авторизированного пользователя </w:t>
       </w:r>
     </w:p>
     <w:p>
@@ -5631,7 +5626,7 @@
         <w:pStyle w:val="af3"/>
         <w:numPr>
           <w:ilvl w:val="0"/>
-          <w:numId w:val="40"/>
+          <w:numId w:val="45"/>
         </w:numPr>
         <w:spacing w:line="360" w:lineRule="auto"/>
         <w:rPr>
@@ -5644,7 +5639,7 @@
           <w:sz w:val="28"/>
           <w:szCs w:val="28"/>
         </w:rPr>
-        <w:t>Формирование заявки на аренду</w:t>
+        <w:t>Просмотр главного экрана с выбором точек проката.</w:t>
       </w:r>
     </w:p>
     <w:p>
@@ -5652,7 +5647,7 @@
         <w:pStyle w:val="af3"/>
         <w:numPr>
           <w:ilvl w:val="0"/>
-          <w:numId w:val="40"/>
+          <w:numId w:val="45"/>
         </w:numPr>
         <w:spacing w:line="360" w:lineRule="auto"/>
         <w:rPr>
@@ -5665,7 +5660,7 @@
           <w:sz w:val="28"/>
           <w:szCs w:val="28"/>
         </w:rPr>
-        <w:t>Оплата заказа</w:t>
+        <w:t>Просмотр доступного для аренды снаряжения.</w:t>
       </w:r>
     </w:p>
     <w:p>
@@ -5673,7 +5668,7 @@
         <w:pStyle w:val="af3"/>
         <w:numPr>
           <w:ilvl w:val="0"/>
-          <w:numId w:val="40"/>
+          <w:numId w:val="45"/>
         </w:numPr>
         <w:spacing w:line="360" w:lineRule="auto"/>
         <w:rPr>
@@ -5686,22 +5681,7 @@
           <w:sz w:val="28"/>
           <w:szCs w:val="28"/>
         </w:rPr>
-        <w:t xml:space="preserve">Получение </w:t>
-      </w:r>
-      <w:r>
-        <w:rPr>
-          <w:sz w:val="28"/>
-          <w:szCs w:val="28"/>
-          <w:lang w:val="en-US"/>
-        </w:rPr>
-        <w:t>QR</w:t>
-      </w:r>
-      <w:r>
-        <w:rPr>
-          <w:sz w:val="28"/>
-          <w:szCs w:val="28"/>
-        </w:rPr>
-        <w:t>-кода с информацией о заказе</w:t>
+        <w:t>Возможность авторизации</w:t>
       </w:r>
     </w:p>
     <w:p>
@@ -5709,7 +5689,7 @@
         <w:pStyle w:val="af3"/>
         <w:numPr>
           <w:ilvl w:val="0"/>
-          <w:numId w:val="40"/>
+          <w:numId w:val="45"/>
         </w:numPr>
         <w:spacing w:line="360" w:lineRule="auto"/>
         <w:rPr>
@@ -5722,7 +5702,7 @@
           <w:sz w:val="28"/>
           <w:szCs w:val="28"/>
         </w:rPr>
-        <w:t>Возможность отмены заказа (до подтверждения заказа администратором)</w:t>
+        <w:t xml:space="preserve">Получение информации об арендуемом снаряжении при помощи QR-кода </w:t>
       </w:r>
     </w:p>
     <w:p>
@@ -5730,7 +5710,7 @@
         <w:pStyle w:val="af3"/>
         <w:numPr>
           <w:ilvl w:val="0"/>
-          <w:numId w:val="40"/>
+          <w:numId w:val="45"/>
         </w:numPr>
         <w:spacing w:line="360" w:lineRule="auto"/>
         <w:rPr>
@@ -5743,7 +5723,7 @@
           <w:sz w:val="28"/>
           <w:szCs w:val="28"/>
         </w:rPr>
-        <w:t>Просмотр список оформленных заявок</w:t>
+        <w:t>Формирование двух и более заявок на аренду</w:t>
       </w:r>
     </w:p>
     <w:p>
@@ -5751,7 +5731,7 @@
         <w:pStyle w:val="af3"/>
         <w:numPr>
           <w:ilvl w:val="0"/>
-          <w:numId w:val="40"/>
+          <w:numId w:val="45"/>
         </w:numPr>
         <w:spacing w:line="360" w:lineRule="auto"/>
         <w:rPr>
@@ -5764,7 +5744,7 @@
           <w:sz w:val="28"/>
           <w:szCs w:val="28"/>
         </w:rPr>
-        <w:t>Выход из личного кабинета</w:t>
+        <w:t>Просмотр списка оформленных заявок</w:t>
       </w:r>
     </w:p>
     <w:p>
@@ -5772,7 +5752,7 @@
         <w:pStyle w:val="af3"/>
         <w:numPr>
           <w:ilvl w:val="0"/>
-          <w:numId w:val="30"/>
+          <w:numId w:val="45"/>
         </w:numPr>
         <w:spacing w:line="360" w:lineRule="auto"/>
         <w:rPr>
@@ -5785,7 +5765,7 @@
           <w:sz w:val="28"/>
           <w:szCs w:val="28"/>
         </w:rPr>
-        <w:t>Функционал Администратора</w:t>
+        <w:t>Начало и завершение аренды спортивного снаряжения</w:t>
       </w:r>
     </w:p>
     <w:p>
@@ -5793,7 +5773,7 @@
         <w:pStyle w:val="af3"/>
         <w:numPr>
           <w:ilvl w:val="0"/>
-          <w:numId w:val="42"/>
+          <w:numId w:val="45"/>
         </w:numPr>
         <w:spacing w:line="360" w:lineRule="auto"/>
         <w:rPr>
@@ -5806,7 +5786,7 @@
           <w:sz w:val="28"/>
           <w:szCs w:val="28"/>
         </w:rPr>
-        <w:t>Возможность авторизоваться</w:t>
+        <w:t>Оплата аренды спортивного снаряжения и получение чека</w:t>
       </w:r>
     </w:p>
     <w:p>
@@ -5814,7 +5794,7 @@
         <w:pStyle w:val="af3"/>
         <w:numPr>
           <w:ilvl w:val="0"/>
-          <w:numId w:val="42"/>
+          <w:numId w:val="45"/>
         </w:numPr>
         <w:spacing w:line="360" w:lineRule="auto"/>
         <w:rPr>
@@ -5827,84 +5807,6 @@
           <w:sz w:val="28"/>
           <w:szCs w:val="28"/>
         </w:rPr>
-        <w:t xml:space="preserve">Сканирование </w:t>
-      </w:r>
-      <w:r>
-        <w:rPr>
-          <w:sz w:val="28"/>
-          <w:szCs w:val="28"/>
-          <w:lang w:val="en-US"/>
-        </w:rPr>
-        <w:t>QR</w:t>
-      </w:r>
-      <w:r>
-        <w:rPr>
-          <w:sz w:val="28"/>
-          <w:szCs w:val="28"/>
-        </w:rPr>
-        <w:t xml:space="preserve">-кода Пользователя </w:t>
-      </w:r>
-    </w:p>
-    <w:p>
-      <w:pPr>
-        <w:pStyle w:val="af3"/>
-        <w:numPr>
-          <w:ilvl w:val="0"/>
-          <w:numId w:val="42"/>
-        </w:numPr>
-        <w:spacing w:line="360" w:lineRule="auto"/>
-        <w:rPr>
-          <w:sz w:val="28"/>
-          <w:szCs w:val="28"/>
-        </w:rPr>
-      </w:pPr>
-      <w:r>
-        <w:rPr>
-          <w:sz w:val="28"/>
-          <w:szCs w:val="28"/>
-        </w:rPr>
-        <w:t>Подтверждение начала аренды</w:t>
-      </w:r>
-    </w:p>
-    <w:p>
-      <w:pPr>
-        <w:pStyle w:val="af3"/>
-        <w:numPr>
-          <w:ilvl w:val="0"/>
-          <w:numId w:val="42"/>
-        </w:numPr>
-        <w:spacing w:line="360" w:lineRule="auto"/>
-        <w:rPr>
-          <w:sz w:val="28"/>
-          <w:szCs w:val="28"/>
-        </w:rPr>
-      </w:pPr>
-      <w:r>
-        <w:rPr>
-          <w:sz w:val="28"/>
-          <w:szCs w:val="28"/>
-        </w:rPr>
-        <w:t>Подтверждение окончания аренды</w:t>
-      </w:r>
-    </w:p>
-    <w:p>
-      <w:pPr>
-        <w:pStyle w:val="af3"/>
-        <w:numPr>
-          <w:ilvl w:val="0"/>
-          <w:numId w:val="42"/>
-        </w:numPr>
-        <w:spacing w:line="360" w:lineRule="auto"/>
-        <w:rPr>
-          <w:sz w:val="28"/>
-          <w:szCs w:val="28"/>
-        </w:rPr>
-      </w:pPr>
-      <w:r>
-        <w:rPr>
-          <w:sz w:val="28"/>
-          <w:szCs w:val="28"/>
-        </w:rPr>
         <w:t>Выход из личного кабинета</w:t>
       </w:r>
     </w:p>
@@ -5912,23 +5814,28 @@
       <w:pPr>
         <w:pStyle w:val="3"/>
         <w:spacing w:line="360" w:lineRule="auto"/>
+      </w:pPr>
+    </w:p>
+    <w:p>
+      <w:pPr>
+        <w:pStyle w:val="3"/>
+        <w:spacing w:line="360" w:lineRule="auto"/>
         <w:rPr>
           <w:color w:val="000000"/>
         </w:rPr>
       </w:pPr>
-      <w:bookmarkStart w:id="37" w:name="_Toc67515097"/>
-      <w:r>
-        <w:lastRenderedPageBreak/>
+      <w:r>
         <w:t>2</w:t>
       </w:r>
       <w:r>
         <w:t>.3.2 Взаимодействие компонентов системы</w:t>
       </w:r>
-      <w:bookmarkEnd w:id="37"/>
-    </w:p>
-    <w:p>
-      <w:pPr>
-        <w:spacing w:line="360" w:lineRule="auto"/>
+      <w:bookmarkEnd w:id="36"/>
+    </w:p>
+    <w:p>
+      <w:pPr>
+        <w:spacing w:line="360" w:lineRule="auto"/>
+        <w:jc w:val="center"/>
         <w:rPr>
           <w:sz w:val="28"/>
           <w:szCs w:val="28"/>
@@ -5939,23 +5846,22 @@
           <w:noProof/>
           <w:sz w:val="28"/>
           <w:szCs w:val="28"/>
+          <w:shd w:val="clear" w:color="auto" w:fill="FFFFFF"/>
         </w:rPr>
         <w:drawing>
-          <wp:inline distT="0" distB="0" distL="0" distR="0" wp14:anchorId="58546D1A" wp14:editId="39EA6ADE">
-            <wp:extent cx="5044440" cy="3401060"/>
-            <wp:effectExtent l="0" t="0" r="0" b="0"/>
-            <wp:docPr id="7" name="Изображение2"/>
+          <wp:inline distT="0" distB="0" distL="0" distR="0" wp14:anchorId="1413B8C7" wp14:editId="53A46ACE">
+            <wp:extent cx="5940425" cy="4606290"/>
+            <wp:effectExtent l="0" t="0" r="3175" b="3810"/>
+            <wp:docPr id="9" name="Рисунок 9"/>
             <wp:cNvGraphicFramePr>
-              <a:graphicFrameLocks xmlns:a="http://schemas.openxmlformats.org/drawingml/2006/main"/>
+              <a:graphicFrameLocks xmlns:a="http://schemas.openxmlformats.org/drawingml/2006/main" noChangeAspect="1"/>
             </wp:cNvGraphicFramePr>
             <a:graphic xmlns:a="http://schemas.openxmlformats.org/drawingml/2006/main">
               <a:graphicData uri="http://schemas.openxmlformats.org/drawingml/2006/picture">
                 <pic:pic xmlns:pic="http://schemas.openxmlformats.org/drawingml/2006/picture">
                   <pic:nvPicPr>
-                    <pic:cNvPr id="0" name="Изображение2"/>
-                    <pic:cNvPicPr>
-                      <a:picLocks/>
-                    </pic:cNvPicPr>
+                    <pic:cNvPr id="9" name="Снимок экрана 2021-05-05 в 00.48.14.png"/>
+                    <pic:cNvPicPr/>
                   </pic:nvPicPr>
                   <pic:blipFill>
                     <a:blip r:embed="rId13">
@@ -5965,23 +5871,18 @@
                         </a:ext>
                       </a:extLst>
                     </a:blip>
-                    <a:srcRect/>
                     <a:stretch>
                       <a:fillRect/>
                     </a:stretch>
                   </pic:blipFill>
-                  <pic:spPr bwMode="auto">
+                  <pic:spPr>
                     <a:xfrm>
                       <a:off x="0" y="0"/>
-                      <a:ext cx="5044440" cy="3401060"/>
+                      <a:ext cx="5940425" cy="4606290"/>
                     </a:xfrm>
                     <a:prstGeom prst="rect">
                       <a:avLst/>
                     </a:prstGeom>
-                    <a:noFill/>
-                    <a:ln>
-                      <a:noFill/>
-                    </a:ln>
                   </pic:spPr>
                 </pic:pic>
               </a:graphicData>
@@ -6098,54 +5999,43 @@
         <w:pStyle w:val="3"/>
         <w:spacing w:line="360" w:lineRule="auto"/>
       </w:pPr>
-      <w:bookmarkStart w:id="38" w:name="_Toc67515098"/>
-      <w:r>
+      <w:bookmarkStart w:id="37" w:name="_Toc67515098"/>
+      <w:r>
+        <w:lastRenderedPageBreak/>
         <w:t>2.3.3 Варианты состояния системы</w:t>
       </w:r>
-      <w:bookmarkEnd w:id="38"/>
-    </w:p>
-    <w:p>
-      <w:pPr>
-        <w:pStyle w:val="13"/>
-        <w:keepNext/>
-        <w:spacing w:line="360" w:lineRule="auto"/>
-        <w:ind w:left="0"/>
+      <w:bookmarkEnd w:id="37"/>
+    </w:p>
+    <w:p>
+      <w:pPr>
+        <w:pStyle w:val="3"/>
+        <w:spacing w:line="360" w:lineRule="auto"/>
+      </w:pPr>
+    </w:p>
+    <w:p>
+      <w:pPr>
+        <w:pStyle w:val="3"/>
+        <w:spacing w:line="360" w:lineRule="auto"/>
         <w:jc w:val="center"/>
-        <w:rPr>
-          <w:szCs w:val="28"/>
-        </w:rPr>
-      </w:pPr>
-    </w:p>
-    <w:p>
-      <w:pPr>
-        <w:spacing w:line="360" w:lineRule="auto"/>
-        <w:rPr>
-          <w:sz w:val="28"/>
-          <w:szCs w:val="28"/>
-        </w:rPr>
       </w:pPr>
       <w:r>
         <w:rPr>
           <w:noProof/>
-          <w:sz w:val="28"/>
-          <w:szCs w:val="28"/>
         </w:rPr>
         <w:drawing>
-          <wp:inline distT="0" distB="0" distL="0" distR="0" wp14:anchorId="71129A1E" wp14:editId="71AF5812">
-            <wp:extent cx="5434965" cy="595630"/>
-            <wp:effectExtent l="0" t="0" r="0" b="0"/>
-            <wp:docPr id="8" name="Изображение4"/>
+          <wp:inline distT="0" distB="0" distL="0" distR="0">
+            <wp:extent cx="5940425" cy="2720340"/>
+            <wp:effectExtent l="0" t="0" r="3175" b="0"/>
+            <wp:docPr id="2" name="Рисунок 2"/>
             <wp:cNvGraphicFramePr>
-              <a:graphicFrameLocks xmlns:a="http://schemas.openxmlformats.org/drawingml/2006/main"/>
+              <a:graphicFrameLocks xmlns:a="http://schemas.openxmlformats.org/drawingml/2006/main" noChangeAspect="1"/>
             </wp:cNvGraphicFramePr>
             <a:graphic xmlns:a="http://schemas.openxmlformats.org/drawingml/2006/main">
               <a:graphicData uri="http://schemas.openxmlformats.org/drawingml/2006/picture">
                 <pic:pic xmlns:pic="http://schemas.openxmlformats.org/drawingml/2006/picture">
                   <pic:nvPicPr>
-                    <pic:cNvPr id="0" name="Изображение4"/>
-                    <pic:cNvPicPr>
-                      <a:picLocks/>
-                    </pic:cNvPicPr>
+                    <pic:cNvPr id="2" name="Снимок экрана 2021-05-04 в 23.18.12.png"/>
+                    <pic:cNvPicPr/>
                   </pic:nvPicPr>
                   <pic:blipFill>
                     <a:blip r:embed="rId14">
@@ -6155,23 +6045,18 @@
                         </a:ext>
                       </a:extLst>
                     </a:blip>
-                    <a:srcRect/>
                     <a:stretch>
                       <a:fillRect/>
                     </a:stretch>
                   </pic:blipFill>
-                  <pic:spPr bwMode="auto">
+                  <pic:spPr>
                     <a:xfrm>
                       <a:off x="0" y="0"/>
-                      <a:ext cx="5434965" cy="595630"/>
+                      <a:ext cx="5940425" cy="2720340"/>
                     </a:xfrm>
                     <a:prstGeom prst="rect">
                       <a:avLst/>
                     </a:prstGeom>
-                    <a:noFill/>
-                    <a:ln>
-                      <a:noFill/>
-                    </a:ln>
                   </pic:spPr>
                 </pic:pic>
               </a:graphicData>
@@ -6195,27 +6080,245 @@
           <w:sz w:val="28"/>
           <w:szCs w:val="28"/>
         </w:rPr>
+        <w:t>Рисунок 3. Диаграмма состояний.</w:t>
+      </w:r>
+    </w:p>
+    <w:p>
+      <w:pPr>
+        <w:pStyle w:val="af3"/>
+        <w:spacing w:line="360" w:lineRule="auto"/>
+        <w:ind w:left="0" w:firstLine="709"/>
+        <w:jc w:val="both"/>
+        <w:rPr>
+          <w:rFonts w:cs="Times New Roman"/>
+          <w:color w:val="000000"/>
+          <w:sz w:val="28"/>
+          <w:szCs w:val="28"/>
+          <w:shd w:val="clear" w:color="auto" w:fill="FFFFFF"/>
+        </w:rPr>
+      </w:pPr>
+    </w:p>
+    <w:p>
+      <w:pPr>
+        <w:pStyle w:val="af3"/>
+        <w:spacing w:line="360" w:lineRule="auto"/>
+        <w:ind w:left="0" w:firstLine="709"/>
+        <w:jc w:val="both"/>
+        <w:rPr>
+          <w:rFonts w:cs="Times New Roman"/>
+          <w:color w:val="000000"/>
+          <w:sz w:val="28"/>
+          <w:szCs w:val="28"/>
+          <w:shd w:val="clear" w:color="auto" w:fill="FFFFFF"/>
+        </w:rPr>
+      </w:pPr>
+      <w:r>
+        <w:rPr>
+          <w:rFonts w:cs="Times New Roman"/>
+          <w:color w:val="000000"/>
+          <w:sz w:val="28"/>
+          <w:szCs w:val="28"/>
+          <w:shd w:val="clear" w:color="auto" w:fill="FFFFFF"/>
+        </w:rPr>
+        <w:t xml:space="preserve">Диаграмма состояний, изображенная на Рисунке 3, отражает возможные состояния заявки. </w:t>
+      </w:r>
+      <w:r>
+        <w:rPr>
+          <w:rFonts w:cs="Times New Roman"/>
+          <w:color w:val="000000"/>
+          <w:sz w:val="28"/>
+          <w:szCs w:val="28"/>
+          <w:shd w:val="clear" w:color="auto" w:fill="FFFFFF"/>
+        </w:rPr>
+        <w:t xml:space="preserve"> Посредством сканирования </w:t>
+      </w:r>
+      <w:r>
+        <w:rPr>
+          <w:rFonts w:cs="Times New Roman"/>
+          <w:color w:val="000000"/>
+          <w:sz w:val="28"/>
+          <w:szCs w:val="28"/>
+          <w:shd w:val="clear" w:color="auto" w:fill="FFFFFF"/>
+          <w:lang w:val="en-US"/>
+        </w:rPr>
+        <w:t>QR</w:t>
+      </w:r>
+      <w:r>
+        <w:rPr>
+          <w:rFonts w:cs="Times New Roman"/>
+          <w:color w:val="000000"/>
+          <w:sz w:val="28"/>
+          <w:szCs w:val="28"/>
+          <w:shd w:val="clear" w:color="auto" w:fill="FFFFFF"/>
+        </w:rPr>
+        <w:t>-код</w:t>
+      </w:r>
+      <w:r>
+        <w:rPr>
+          <w:rFonts w:cs="Times New Roman"/>
+          <w:color w:val="000000"/>
+          <w:sz w:val="28"/>
+          <w:szCs w:val="28"/>
+          <w:shd w:val="clear" w:color="auto" w:fill="FFFFFF"/>
+        </w:rPr>
+        <w:t xml:space="preserve">а производится проверка существования заявки. Если заявки на данный товар еще не было, то создается новая заявка, и далее идет процесс пользования товаром, после окончания которого будет производиться повторная проверка существования заявки. Если заявка на данный товар уже была заведена, то происходит завершение заявки на аренду и оплата аренды. </w:t>
+      </w:r>
+    </w:p>
+    <w:p>
+      <w:pPr>
+        <w:pStyle w:val="af3"/>
+        <w:spacing w:line="360" w:lineRule="auto"/>
+        <w:ind w:left="0" w:firstLine="709"/>
+        <w:jc w:val="both"/>
+        <w:rPr>
+          <w:rFonts w:cs="Times New Roman"/>
+          <w:sz w:val="28"/>
+          <w:szCs w:val="28"/>
+        </w:rPr>
+      </w:pPr>
+    </w:p>
+    <w:p>
+      <w:pPr>
+        <w:pStyle w:val="13"/>
+        <w:keepNext/>
+        <w:spacing w:line="360" w:lineRule="auto"/>
+        <w:ind w:left="0"/>
+        <w:jc w:val="center"/>
+        <w:rPr>
+          <w:szCs w:val="28"/>
+        </w:rPr>
+      </w:pPr>
+      <w:r>
+        <w:rPr>
+          <w:noProof/>
+          <w:szCs w:val="28"/>
+        </w:rPr>
+        <w:drawing>
+          <wp:inline distT="0" distB="0" distL="0" distR="0">
+            <wp:extent cx="5940425" cy="701675"/>
+            <wp:effectExtent l="0" t="0" r="3175" b="0"/>
+            <wp:docPr id="6" name="Рисунок 6"/>
+            <wp:cNvGraphicFramePr>
+              <a:graphicFrameLocks xmlns:a="http://schemas.openxmlformats.org/drawingml/2006/main" noChangeAspect="1"/>
+            </wp:cNvGraphicFramePr>
+            <a:graphic xmlns:a="http://schemas.openxmlformats.org/drawingml/2006/main">
+              <a:graphicData uri="http://schemas.openxmlformats.org/drawingml/2006/picture">
+                <pic:pic xmlns:pic="http://schemas.openxmlformats.org/drawingml/2006/picture">
+                  <pic:nvPicPr>
+                    <pic:cNvPr id="6" name="Снимок экрана 2021-05-05 в 00.34.32.png"/>
+                    <pic:cNvPicPr/>
+                  </pic:nvPicPr>
+                  <pic:blipFill>
+                    <a:blip r:embed="rId15">
+                      <a:extLst>
+                        <a:ext uri="{28A0092B-C50C-407E-A947-70E740481C1C}">
+                          <a14:useLocalDpi xmlns:a14="http://schemas.microsoft.com/office/drawing/2010/main" val="0"/>
+                        </a:ext>
+                      </a:extLst>
+                    </a:blip>
+                    <a:stretch>
+                      <a:fillRect/>
+                    </a:stretch>
+                  </pic:blipFill>
+                  <pic:spPr>
+                    <a:xfrm>
+                      <a:off x="0" y="0"/>
+                      <a:ext cx="6032747" cy="712580"/>
+                    </a:xfrm>
+                    <a:prstGeom prst="rect">
+                      <a:avLst/>
+                    </a:prstGeom>
+                  </pic:spPr>
+                </pic:pic>
+              </a:graphicData>
+            </a:graphic>
+          </wp:inline>
+        </w:drawing>
+      </w:r>
+    </w:p>
+    <w:p>
+      <w:pPr>
+        <w:pStyle w:val="a6"/>
+        <w:spacing w:line="360" w:lineRule="auto"/>
+        <w:jc w:val="center"/>
+        <w:rPr>
+          <w:sz w:val="28"/>
+          <w:szCs w:val="28"/>
+        </w:rPr>
+      </w:pPr>
+      <w:r>
+        <w:rPr>
+          <w:sz w:val="28"/>
+          <w:szCs w:val="28"/>
+        </w:rPr>
+        <w:t xml:space="preserve">Рисунок </w:t>
+      </w:r>
+      <w:r>
+        <w:rPr>
+          <w:sz w:val="28"/>
+          <w:szCs w:val="28"/>
+        </w:rPr>
+        <w:t>4</w:t>
+      </w:r>
+      <w:r>
+        <w:rPr>
+          <w:sz w:val="28"/>
+          <w:szCs w:val="28"/>
+        </w:rPr>
+        <w:t>. Диаграмма состояний.</w:t>
+      </w:r>
+    </w:p>
+    <w:p>
+      <w:pPr>
+        <w:pStyle w:val="a6"/>
+        <w:spacing w:line="360" w:lineRule="auto"/>
+        <w:jc w:val="center"/>
+        <w:rPr>
+          <w:sz w:val="28"/>
+          <w:szCs w:val="28"/>
+        </w:rPr>
+      </w:pPr>
+    </w:p>
+    <w:p>
+      <w:pPr>
+        <w:spacing w:line="360" w:lineRule="auto"/>
+        <w:rPr>
+          <w:sz w:val="28"/>
+          <w:szCs w:val="28"/>
+        </w:rPr>
+      </w:pPr>
+      <w:r>
+        <w:rPr>
+          <w:sz w:val="28"/>
+          <w:szCs w:val="28"/>
+          <w:shd w:val="clear" w:color="auto" w:fill="FFFFFF"/>
+        </w:rPr>
+        <w:t xml:space="preserve">Диаграмма состояний, изображенная на Рисунке </w:t>
+      </w:r>
+      <w:r>
+        <w:rPr>
+          <w:sz w:val="28"/>
+          <w:szCs w:val="28"/>
+          <w:shd w:val="clear" w:color="auto" w:fill="FFFFFF"/>
+        </w:rPr>
+        <w:t>4</w:t>
+      </w:r>
+      <w:r>
+        <w:rPr>
+          <w:sz w:val="28"/>
+          <w:szCs w:val="28"/>
+          <w:shd w:val="clear" w:color="auto" w:fill="FFFFFF"/>
+        </w:rPr>
+        <w:t xml:space="preserve">, отражает возможные состояния пользователя. Изначально любой пользователь, не прошедший </w:t>
+      </w:r>
+      <w:r>
+        <w:rPr>
+          <w:sz w:val="28"/>
+          <w:szCs w:val="28"/>
+          <w:shd w:val="clear" w:color="auto" w:fill="FFFFFF"/>
+        </w:rPr>
         <w:lastRenderedPageBreak/>
-        <w:t>Рисунок 3. Диаграмма состояний.</w:t>
-      </w:r>
-    </w:p>
-    <w:p>
-      <w:pPr>
-        <w:spacing w:line="360" w:lineRule="auto"/>
-        <w:rPr>
-          <w:bCs/>
-          <w:sz w:val="28"/>
-          <w:szCs w:val="28"/>
-          <w:lang w:eastAsia="en-US"/>
-        </w:rPr>
-      </w:pPr>
-      <w:r>
-        <w:rPr>
-          <w:sz w:val="28"/>
-          <w:szCs w:val="28"/>
-          <w:shd w:val="clear" w:color="auto" w:fill="FFFFFF"/>
-        </w:rPr>
-        <w:t>Диаграмма состояний, изображенная на Рисунке 3, отражает возможные состояния пользователя. Изначально любой пользователь, не прошедший регистрацию, находится в состоянии незарегистрированного пользователя. После прохождения регистрации пользователь переходит в состояние неавторизованного пользователя. После авторизации пользователь переходит в состояние авторизованного пользователя. Если пользователь выходит из аккаунта он возвращается к состоянию неавторизованного пользователя и может авторизоваться снова.  Если пользователь захочет пройти процесс регистрации, заполнив необходимые поля, система проверит входящие данные на корректность и в случае ошибки выдаст предупреждение. Если данные корректны, пользователь перейдет в личный кабинет.</w:t>
+        <w:t>регистрацию, находится в состоянии незарегистрированного пользователя. После прохождения регистрации пользователь переходит в состояние неавторизованного пользователя. После авторизации пользователь переходит в состояние авторизованного пользователя. Если пользователь выходит из аккаунта он возвращается к состоянию неавторизованного пользователя и может авторизоваться снова.  Если пользователь захочет пройти процесс регистрации, заполнив необходимые поля, система проверит входящие данные на корректность и в случае ошибки выдаст предупреждение. Если данные корректны, пользователь перейдет в личный кабинет.</w:t>
       </w:r>
       <w:r>
         <w:rPr>
@@ -6254,21 +6357,70 @@
         <w:pStyle w:val="3"/>
         <w:spacing w:line="360" w:lineRule="auto"/>
       </w:pPr>
-      <w:bookmarkStart w:id="39" w:name="_Toc67515099"/>
+      <w:bookmarkStart w:id="38" w:name="_Toc67515099"/>
       <w:r>
         <w:lastRenderedPageBreak/>
         <w:t>2.3.4 Варианты действия в системе</w:t>
       </w:r>
-      <w:bookmarkEnd w:id="39"/>
-    </w:p>
-    <w:p>
-      <w:pPr>
-        <w:spacing w:line="360" w:lineRule="auto"/>
-        <w:rPr>
-          <w:sz w:val="28"/>
-          <w:szCs w:val="28"/>
-        </w:rPr>
-      </w:pPr>
+      <w:bookmarkEnd w:id="38"/>
+    </w:p>
+    <w:p>
+      <w:pPr>
+        <w:spacing w:line="360" w:lineRule="auto"/>
+        <w:jc w:val="center"/>
+        <w:rPr>
+          <w:sz w:val="28"/>
+          <w:szCs w:val="28"/>
+        </w:rPr>
+      </w:pPr>
+      <w:r>
+        <w:rPr>
+          <w:noProof/>
+          <w:sz w:val="28"/>
+          <w:szCs w:val="28"/>
+        </w:rPr>
+        <w:drawing>
+          <wp:inline distT="0" distB="0" distL="0" distR="0">
+            <wp:extent cx="5219700" cy="7302500"/>
+            <wp:effectExtent l="0" t="0" r="0" b="0"/>
+            <wp:docPr id="4" name="Рисунок 4"/>
+            <wp:cNvGraphicFramePr>
+              <a:graphicFrameLocks xmlns:a="http://schemas.openxmlformats.org/drawingml/2006/main" noChangeAspect="1"/>
+            </wp:cNvGraphicFramePr>
+            <a:graphic xmlns:a="http://schemas.openxmlformats.org/drawingml/2006/main">
+              <a:graphicData uri="http://schemas.openxmlformats.org/drawingml/2006/picture">
+                <pic:pic xmlns:pic="http://schemas.openxmlformats.org/drawingml/2006/picture">
+                  <pic:nvPicPr>
+                    <pic:cNvPr id="4" name="Снимок экрана 2021-05-05 в 00.10.03.png"/>
+                    <pic:cNvPicPr/>
+                  </pic:nvPicPr>
+                  <pic:blipFill>
+                    <a:blip r:embed="rId16">
+                      <a:extLst>
+                        <a:ext uri="{28A0092B-C50C-407E-A947-70E740481C1C}">
+                          <a14:useLocalDpi xmlns:a14="http://schemas.microsoft.com/office/drawing/2010/main" val="0"/>
+                        </a:ext>
+                      </a:extLst>
+                    </a:blip>
+                    <a:stretch>
+                      <a:fillRect/>
+                    </a:stretch>
+                  </pic:blipFill>
+                  <pic:spPr>
+                    <a:xfrm>
+                      <a:off x="0" y="0"/>
+                      <a:ext cx="5219700" cy="7302500"/>
+                    </a:xfrm>
+                    <a:prstGeom prst="rect">
+                      <a:avLst/>
+                    </a:prstGeom>
+                  </pic:spPr>
+                </pic:pic>
+              </a:graphicData>
+            </a:graphic>
+          </wp:inline>
+        </w:drawing>
+      </w:r>
     </w:p>
     <w:p>
       <w:pPr>
@@ -6285,33 +6437,47 @@
           <w:sz w:val="28"/>
           <w:szCs w:val="28"/>
         </w:rPr>
-        <w:t>Рисунок 4. Диаграмма активности.</w:t>
-      </w:r>
-    </w:p>
-    <w:p>
-      <w:pPr>
-        <w:spacing w:line="360" w:lineRule="auto"/>
-        <w:rPr>
-          <w:sz w:val="28"/>
-          <w:szCs w:val="28"/>
-          <w:highlight w:val="white"/>
-        </w:rPr>
-      </w:pPr>
-      <w:r>
+        <w:t xml:space="preserve">Рисунок </w:t>
+      </w:r>
+      <w:r>
+        <w:rPr>
+          <w:sz w:val="28"/>
+          <w:szCs w:val="28"/>
+        </w:rPr>
+        <w:t>5</w:t>
+      </w:r>
+      <w:r>
+        <w:rPr>
+          <w:sz w:val="28"/>
+          <w:szCs w:val="28"/>
+        </w:rPr>
+        <w:t>. Диаграмма активности.</w:t>
+      </w:r>
+    </w:p>
+    <w:p>
+      <w:pPr>
+        <w:spacing w:line="360" w:lineRule="auto"/>
         <w:rPr>
           <w:sz w:val="28"/>
           <w:szCs w:val="28"/>
           <w:shd w:val="clear" w:color="auto" w:fill="FFFFFF"/>
         </w:rPr>
-        <w:t xml:space="preserve">Диаграмма активности, изображенная на Рисунке 5, отражает действия авторизованного пользователя при создании заявки. После того, как авторизованный пользователь просмотрит список доступного снаряжения, он создает заявку. После пользователь </w:t>
-      </w:r>
+      </w:pPr>
       <w:r>
         <w:rPr>
           <w:sz w:val="28"/>
           <w:szCs w:val="28"/>
           <w:shd w:val="clear" w:color="auto" w:fill="FFFFFF"/>
         </w:rPr>
-        <w:t xml:space="preserve">получает </w:t>
+        <w:t xml:space="preserve">Диаграмма активности, изображенная на Рисунке 5, отражает действия авторизованного пользователя при создании заявки. После того, как авторизованный пользователь </w:t>
+      </w:r>
+      <w:r>
+        <w:rPr>
+          <w:sz w:val="28"/>
+          <w:szCs w:val="28"/>
+          <w:shd w:val="clear" w:color="auto" w:fill="FFFFFF"/>
+        </w:rPr>
+        <w:t xml:space="preserve">отсканирует </w:t>
       </w:r>
       <w:r>
         <w:rPr>
@@ -6328,7 +6494,7 @@
           <w:szCs w:val="28"/>
           <w:shd w:val="clear" w:color="auto" w:fill="FFFFFF"/>
         </w:rPr>
-        <w:t xml:space="preserve">-код и </w:t>
+        <w:t>-</w:t>
       </w:r>
       <w:r>
         <w:rPr>
@@ -6336,7 +6502,7 @@
           <w:szCs w:val="28"/>
           <w:shd w:val="clear" w:color="auto" w:fill="FFFFFF"/>
         </w:rPr>
-        <w:t xml:space="preserve">ожидает </w:t>
+        <w:t xml:space="preserve">код, указанный на товаре, </w:t>
       </w:r>
       <w:r>
         <w:rPr>
@@ -6344,15 +6510,31 @@
           <w:szCs w:val="28"/>
           <w:shd w:val="clear" w:color="auto" w:fill="FFFFFF"/>
         </w:rPr>
-        <w:t>подтверждения заявки от администратора</w:t>
-      </w:r>
+        <w:lastRenderedPageBreak/>
+        <w:t xml:space="preserve">система получит данные о нем. Когда система проверит состояние товара, возможно два варианта развития событий: </w:t>
+      </w:r>
+    </w:p>
+    <w:p>
+      <w:pPr>
+        <w:pStyle w:val="af3"/>
+        <w:numPr>
+          <w:ilvl w:val="0"/>
+          <w:numId w:val="46"/>
+        </w:numPr>
+        <w:spacing w:line="360" w:lineRule="auto"/>
+        <w:rPr>
+          <w:sz w:val="28"/>
+          <w:szCs w:val="28"/>
+          <w:highlight w:val="white"/>
+        </w:rPr>
+      </w:pPr>
       <w:r>
         <w:rPr>
           <w:sz w:val="28"/>
           <w:szCs w:val="28"/>
           <w:shd w:val="clear" w:color="auto" w:fill="FFFFFF"/>
         </w:rPr>
-        <w:t>.</w:t>
+        <w:t xml:space="preserve">В случае, если товар не был еще взят в аренду, то система </w:t>
       </w:r>
       <w:r>
         <w:rPr>
@@ -6360,7 +6542,15 @@
           <w:szCs w:val="28"/>
           <w:shd w:val="clear" w:color="auto" w:fill="FFFFFF"/>
         </w:rPr>
-        <w:t xml:space="preserve"> Администратор подтверждает заявку, у пользователя начинается время аренды. По завершении аренды пользователь нажимает кнопку «Завершить аренду», показывает </w:t>
+        <w:t>создаст новую заявку на аренду снаряжения</w:t>
+      </w:r>
+      <w:r>
+        <w:rPr>
+          <w:sz w:val="28"/>
+          <w:szCs w:val="28"/>
+          <w:shd w:val="clear" w:color="auto" w:fill="FFFFFF"/>
+        </w:rPr>
+        <w:t xml:space="preserve">, после чего пользователь сможет взять в аренду товар. Попользовавшись товаром определенное время, пользователь должен отсканировать </w:t>
       </w:r>
       <w:r>
         <w:rPr>
@@ -6385,8 +6575,125 @@
           <w:szCs w:val="28"/>
           <w:shd w:val="clear" w:color="auto" w:fill="FFFFFF"/>
         </w:rPr>
-        <w:t>код администратору. Администратор подтверждает завершение аренды.</w:t>
-      </w:r>
+        <w:t>код заново, чтобы впоследствии завершить аренду.</w:t>
+      </w:r>
+    </w:p>
+    <w:p>
+      <w:pPr>
+        <w:pStyle w:val="af3"/>
+        <w:numPr>
+          <w:ilvl w:val="0"/>
+          <w:numId w:val="46"/>
+        </w:numPr>
+        <w:spacing w:line="360" w:lineRule="auto"/>
+        <w:rPr>
+          <w:sz w:val="28"/>
+          <w:szCs w:val="28"/>
+          <w:highlight w:val="white"/>
+        </w:rPr>
+      </w:pPr>
+      <w:r>
+        <w:rPr>
+          <w:sz w:val="28"/>
+          <w:szCs w:val="28"/>
+          <w:highlight w:val="white"/>
+        </w:rPr>
+        <w:t xml:space="preserve">В случае, если товар уже был взят в аренду, система выведет информацию о существующей заявке, после чего пользователь сможет завершить аренду. </w:t>
+      </w:r>
+    </w:p>
+    <w:p>
+      <w:pPr>
+        <w:spacing w:line="360" w:lineRule="auto"/>
+        <w:rPr>
+          <w:sz w:val="28"/>
+          <w:szCs w:val="28"/>
+          <w:highlight w:val="white"/>
+        </w:rPr>
+      </w:pPr>
+      <w:r>
+        <w:rPr>
+          <w:sz w:val="28"/>
+          <w:szCs w:val="28"/>
+          <w:highlight w:val="white"/>
+        </w:rPr>
+        <w:t xml:space="preserve">Далее пользователь оплачивает арендную плату, и заявка закрывается системой. </w:t>
+      </w:r>
+    </w:p>
+    <w:p>
+      <w:pPr>
+        <w:spacing w:line="360" w:lineRule="auto"/>
+        <w:rPr>
+          <w:sz w:val="28"/>
+          <w:szCs w:val="28"/>
+          <w:highlight w:val="white"/>
+        </w:rPr>
+      </w:pPr>
+    </w:p>
+    <w:p>
+      <w:pPr>
+        <w:spacing w:line="360" w:lineRule="auto"/>
+        <w:rPr>
+          <w:sz w:val="28"/>
+          <w:szCs w:val="28"/>
+          <w:highlight w:val="white"/>
+        </w:rPr>
+      </w:pPr>
+    </w:p>
+    <w:p>
+      <w:pPr>
+        <w:pStyle w:val="a6"/>
+        <w:spacing w:line="360" w:lineRule="auto"/>
+        <w:jc w:val="center"/>
+        <w:rPr>
+          <w:sz w:val="28"/>
+          <w:szCs w:val="28"/>
+        </w:rPr>
+      </w:pPr>
+      <w:r>
+        <w:rPr>
+          <w:sz w:val="28"/>
+          <w:szCs w:val="28"/>
+        </w:rPr>
+        <w:t xml:space="preserve">Рисунок </w:t>
+      </w:r>
+      <w:r>
+        <w:rPr>
+          <w:sz w:val="28"/>
+          <w:szCs w:val="28"/>
+        </w:rPr>
+        <w:t>6</w:t>
+      </w:r>
+      <w:r>
+        <w:rPr>
+          <w:sz w:val="28"/>
+          <w:szCs w:val="28"/>
+        </w:rPr>
+        <w:t xml:space="preserve">. Диаграмма </w:t>
+      </w:r>
+      <w:r>
+        <w:rPr>
+          <w:sz w:val="28"/>
+          <w:szCs w:val="28"/>
+        </w:rPr>
+        <w:t>взаимодействий</w:t>
+      </w:r>
+      <w:r>
+        <w:rPr>
+          <w:sz w:val="28"/>
+          <w:szCs w:val="28"/>
+        </w:rPr>
+        <w:t>.</w:t>
+      </w:r>
+    </w:p>
+    <w:p>
+      <w:pPr>
+        <w:spacing w:line="360" w:lineRule="auto"/>
+        <w:rPr>
+          <w:sz w:val="28"/>
+          <w:szCs w:val="28"/>
+          <w:highlight w:val="white"/>
+        </w:rPr>
+      </w:pPr>
     </w:p>
     <w:p>
       <w:pPr>
@@ -6444,13 +6751,60 @@
       <w:pPr>
         <w:pStyle w:val="3"/>
         <w:spacing w:line="360" w:lineRule="auto"/>
-      </w:pPr>
-      <w:bookmarkStart w:id="40" w:name="_Toc67515100"/>
+        <w:jc w:val="center"/>
+      </w:pPr>
+      <w:bookmarkStart w:id="39" w:name="_Toc67515100"/>
       <w:r>
         <w:lastRenderedPageBreak/>
         <w:t>2.3.5 Развертывание приложения</w:t>
       </w:r>
-      <w:bookmarkEnd w:id="40"/>
+      <w:bookmarkEnd w:id="39"/>
+      <w:r>
+        <w:rPr>
+          <w:noProof/>
+        </w:rPr>
+        <w:drawing>
+          <wp:inline distT="0" distB="0" distL="0" distR="0">
+            <wp:extent cx="3470467" cy="4338084"/>
+            <wp:effectExtent l="0" t="0" r="0" b="5715"/>
+            <wp:docPr id="5" name="Рисунок 5"/>
+            <wp:cNvGraphicFramePr>
+              <a:graphicFrameLocks xmlns:a="http://schemas.openxmlformats.org/drawingml/2006/main" noChangeAspect="1"/>
+            </wp:cNvGraphicFramePr>
+            <a:graphic xmlns:a="http://schemas.openxmlformats.org/drawingml/2006/main">
+              <a:graphicData uri="http://schemas.openxmlformats.org/drawingml/2006/picture">
+                <pic:pic xmlns:pic="http://schemas.openxmlformats.org/drawingml/2006/picture">
+                  <pic:nvPicPr>
+                    <pic:cNvPr id="5" name="Снимок экрана 2021-05-05 в 00.30.31.png"/>
+                    <pic:cNvPicPr/>
+                  </pic:nvPicPr>
+                  <pic:blipFill>
+                    <a:blip r:embed="rId17">
+                      <a:extLst>
+                        <a:ext uri="{28A0092B-C50C-407E-A947-70E740481C1C}">
+                          <a14:useLocalDpi xmlns:a14="http://schemas.microsoft.com/office/drawing/2010/main" val="0"/>
+                        </a:ext>
+                      </a:extLst>
+                    </a:blip>
+                    <a:stretch>
+                      <a:fillRect/>
+                    </a:stretch>
+                  </pic:blipFill>
+                  <pic:spPr>
+                    <a:xfrm>
+                      <a:off x="0" y="0"/>
+                      <a:ext cx="3476822" cy="4346028"/>
+                    </a:xfrm>
+                    <a:prstGeom prst="rect">
+                      <a:avLst/>
+                    </a:prstGeom>
+                  </pic:spPr>
+                </pic:pic>
+              </a:graphicData>
+            </a:graphic>
+          </wp:inline>
+        </w:drawing>
+      </w:r>
     </w:p>
     <w:p>
       <w:pPr>
@@ -6467,7 +6821,21 @@
           <w:sz w:val="28"/>
           <w:szCs w:val="28"/>
         </w:rPr>
-        <w:t>Рисунок 5. Диаграмма развертывания.</w:t>
+        <w:t xml:space="preserve">Рисунок </w:t>
+      </w:r>
+      <w:r>
+        <w:rPr>
+          <w:sz w:val="28"/>
+          <w:szCs w:val="28"/>
+        </w:rPr>
+        <w:t>7</w:t>
+      </w:r>
+      <w:r>
+        <w:rPr>
+          <w:sz w:val="28"/>
+          <w:szCs w:val="28"/>
+        </w:rPr>
+        <w:t>. Диаграмма развертывания.</w:t>
       </w:r>
     </w:p>
     <w:p>
@@ -6487,7 +6855,25 @@
           <w:szCs w:val="28"/>
           <w:shd w:val="clear" w:color="auto" w:fill="FFFFFF"/>
         </w:rPr>
-        <w:t xml:space="preserve">На Рисунке 5 представлена диаграмма развертывания, чтобы определить какие аппаратные компоненты («узлы») существуют, какие программные компоненты работают на каждом узле и как различные части этого комплекса соединяются друг с другом. </w:t>
+        <w:t xml:space="preserve">На Рисунке </w:t>
+      </w:r>
+      <w:r>
+        <w:rPr>
+          <w:sz w:val="28"/>
+          <w:szCs w:val="28"/>
+          <w:shd w:val="clear" w:color="auto" w:fill="FFFFFF"/>
+        </w:rPr>
+        <w:t>7</w:t>
+      </w:r>
+      <w:bookmarkStart w:id="40" w:name="_GoBack"/>
+      <w:bookmarkEnd w:id="40"/>
+      <w:r>
+        <w:rPr>
+          <w:sz w:val="28"/>
+          <w:szCs w:val="28"/>
+          <w:shd w:val="clear" w:color="auto" w:fill="FFFFFF"/>
+        </w:rPr>
+        <w:t xml:space="preserve"> представлена диаграмма развертывания, чтобы определить какие аппаратные компоненты («узлы») существуют, какие программные компоненты работают на каждом узле и как различные части этого комплекса соединяются друг с другом. </w:t>
       </w:r>
       <w:r>
         <w:rPr>
@@ -7722,7 +8108,7 @@
       </w:pPr>
     </w:p>
     <w:sectPr>
-      <w:footerReference w:type="default" r:id="rId15"/>
+      <w:footerReference w:type="default" r:id="rId18"/>
       <w:pgSz w:w="11906" w:h="16838"/>
       <w:pgMar w:top="1134" w:right="850" w:bottom="1134" w:left="1701" w:header="0" w:footer="708" w:gutter="0"/>
       <w:cols w:space="720"/>
@@ -8243,6 +8629,95 @@
     </w:lvl>
   </w:abstractNum>
   <w:abstractNum w:abstractNumId="4" w15:restartNumberingAfterBreak="0">
+    <w:nsid w:val="099308D9"/>
+    <w:multiLevelType w:val="hybridMultilevel"/>
+    <w:tmpl w:val="B0182552"/>
+    <w:lvl w:ilvl="0" w:tplc="04190011">
+      <w:start w:val="1"/>
+      <w:numFmt w:val="decimal"/>
+      <w:lvlText w:val="%1)"/>
+      <w:lvlJc w:val="left"/>
+      <w:pPr>
+        <w:ind w:left="720" w:hanging="360"/>
+      </w:pPr>
+      <w:rPr>
+        <w:rFonts w:hint="default"/>
+      </w:rPr>
+    </w:lvl>
+    <w:lvl w:ilvl="1" w:tplc="04190019" w:tentative="1">
+      <w:start w:val="1"/>
+      <w:numFmt w:val="lowerLetter"/>
+      <w:lvlText w:val="%2."/>
+      <w:lvlJc w:val="left"/>
+      <w:pPr>
+        <w:ind w:left="1440" w:hanging="360"/>
+      </w:pPr>
+    </w:lvl>
+    <w:lvl w:ilvl="2" w:tplc="0419001B" w:tentative="1">
+      <w:start w:val="1"/>
+      <w:numFmt w:val="lowerRoman"/>
+      <w:lvlText w:val="%3."/>
+      <w:lvlJc w:val="right"/>
+      <w:pPr>
+        <w:ind w:left="2160" w:hanging="180"/>
+      </w:pPr>
+    </w:lvl>
+    <w:lvl w:ilvl="3" w:tplc="0419000F" w:tentative="1">
+      <w:start w:val="1"/>
+      <w:numFmt w:val="decimal"/>
+      <w:lvlText w:val="%4."/>
+      <w:lvlJc w:val="left"/>
+      <w:pPr>
+        <w:ind w:left="2880" w:hanging="360"/>
+      </w:pPr>
+    </w:lvl>
+    <w:lvl w:ilvl="4" w:tplc="04190019" w:tentative="1">
+      <w:start w:val="1"/>
+      <w:numFmt w:val="lowerLetter"/>
+      <w:lvlText w:val="%5."/>
+      <w:lvlJc w:val="left"/>
+      <w:pPr>
+        <w:ind w:left="3600" w:hanging="360"/>
+      </w:pPr>
+    </w:lvl>
+    <w:lvl w:ilvl="5" w:tplc="0419001B" w:tentative="1">
+      <w:start w:val="1"/>
+      <w:numFmt w:val="lowerRoman"/>
+      <w:lvlText w:val="%6."/>
+      <w:lvlJc w:val="right"/>
+      <w:pPr>
+        <w:ind w:left="4320" w:hanging="180"/>
+      </w:pPr>
+    </w:lvl>
+    <w:lvl w:ilvl="6" w:tplc="0419000F" w:tentative="1">
+      <w:start w:val="1"/>
+      <w:numFmt w:val="decimal"/>
+      <w:lvlText w:val="%7."/>
+      <w:lvlJc w:val="left"/>
+      <w:pPr>
+        <w:ind w:left="5040" w:hanging="360"/>
+      </w:pPr>
+    </w:lvl>
+    <w:lvl w:ilvl="7" w:tplc="04190019" w:tentative="1">
+      <w:start w:val="1"/>
+      <w:numFmt w:val="lowerLetter"/>
+      <w:lvlText w:val="%8."/>
+      <w:lvlJc w:val="left"/>
+      <w:pPr>
+        <w:ind w:left="5760" w:hanging="360"/>
+      </w:pPr>
+    </w:lvl>
+    <w:lvl w:ilvl="8" w:tplc="0419001B" w:tentative="1">
+      <w:start w:val="1"/>
+      <w:numFmt w:val="lowerRoman"/>
+      <w:lvlText w:val="%9."/>
+      <w:lvlJc w:val="right"/>
+      <w:pPr>
+        <w:ind w:left="6480" w:hanging="180"/>
+      </w:pPr>
+    </w:lvl>
+  </w:abstractNum>
+  <w:abstractNum w:abstractNumId="5" w15:restartNumberingAfterBreak="0">
     <w:nsid w:val="151209C0"/>
     <w:multiLevelType w:val="hybridMultilevel"/>
     <w:tmpl w:val="08E245F4"/>
@@ -8331,7 +8806,7 @@
       </w:pPr>
     </w:lvl>
   </w:abstractNum>
-  <w:abstractNum w:abstractNumId="5" w15:restartNumberingAfterBreak="0">
+  <w:abstractNum w:abstractNumId="6" w15:restartNumberingAfterBreak="0">
     <w:nsid w:val="15B45B45"/>
     <w:multiLevelType w:val="hybridMultilevel"/>
     <w:tmpl w:val="5770EE18"/>
@@ -8420,7 +8895,7 @@
       </w:pPr>
     </w:lvl>
   </w:abstractNum>
-  <w:abstractNum w:abstractNumId="6" w15:restartNumberingAfterBreak="0">
+  <w:abstractNum w:abstractNumId="7" w15:restartNumberingAfterBreak="0">
     <w:nsid w:val="1EF552BF"/>
     <w:multiLevelType w:val="hybridMultilevel"/>
     <w:tmpl w:val="48708092"/>
@@ -8509,7 +8984,120 @@
       </w:pPr>
     </w:lvl>
   </w:abstractNum>
-  <w:abstractNum w:abstractNumId="7" w15:restartNumberingAfterBreak="0">
+  <w:abstractNum w:abstractNumId="8" w15:restartNumberingAfterBreak="0">
+    <w:nsid w:val="215C6DE0"/>
+    <w:multiLevelType w:val="hybridMultilevel"/>
+    <w:tmpl w:val="F3409FD2"/>
+    <w:lvl w:ilvl="0" w:tplc="B3F42BA4">
+      <w:start w:val="1"/>
+      <w:numFmt w:val="bullet"/>
+      <w:lvlText w:val=""/>
+      <w:lvlJc w:val="left"/>
+      <w:pPr>
+        <w:ind w:left="720" w:hanging="360"/>
+      </w:pPr>
+      <w:rPr>
+        <w:rFonts w:ascii="Symbol" w:hAnsi="Symbol" w:hint="default"/>
+      </w:rPr>
+    </w:lvl>
+    <w:lvl w:ilvl="1" w:tplc="04190003" w:tentative="1">
+      <w:start w:val="1"/>
+      <w:numFmt w:val="bullet"/>
+      <w:lvlText w:val="o"/>
+      <w:lvlJc w:val="left"/>
+      <w:pPr>
+        <w:ind w:left="1440" w:hanging="360"/>
+      </w:pPr>
+      <w:rPr>
+        <w:rFonts w:ascii="Courier New" w:hAnsi="Courier New" w:cs="Courier New" w:hint="default"/>
+      </w:rPr>
+    </w:lvl>
+    <w:lvl w:ilvl="2" w:tplc="04190005" w:tentative="1">
+      <w:start w:val="1"/>
+      <w:numFmt w:val="bullet"/>
+      <w:lvlText w:val=""/>
+      <w:lvlJc w:val="left"/>
+      <w:pPr>
+        <w:ind w:left="2160" w:hanging="360"/>
+      </w:pPr>
+      <w:rPr>
+        <w:rFonts w:ascii="Wingdings" w:hAnsi="Wingdings" w:hint="default"/>
+      </w:rPr>
+    </w:lvl>
+    <w:lvl w:ilvl="3" w:tplc="04190001" w:tentative="1">
+      <w:start w:val="1"/>
+      <w:numFmt w:val="bullet"/>
+      <w:lvlText w:val=""/>
+      <w:lvlJc w:val="left"/>
+      <w:pPr>
+        <w:ind w:left="2880" w:hanging="360"/>
+      </w:pPr>
+      <w:rPr>
+        <w:rFonts w:ascii="Symbol" w:hAnsi="Symbol" w:hint="default"/>
+      </w:rPr>
+    </w:lvl>
+    <w:lvl w:ilvl="4" w:tplc="04190003" w:tentative="1">
+      <w:start w:val="1"/>
+      <w:numFmt w:val="bullet"/>
+      <w:lvlText w:val="o"/>
+      <w:lvlJc w:val="left"/>
+      <w:pPr>
+        <w:ind w:left="3600" w:hanging="360"/>
+      </w:pPr>
+      <w:rPr>
+        <w:rFonts w:ascii="Courier New" w:hAnsi="Courier New" w:cs="Courier New" w:hint="default"/>
+      </w:rPr>
+    </w:lvl>
+    <w:lvl w:ilvl="5" w:tplc="04190005" w:tentative="1">
+      <w:start w:val="1"/>
+      <w:numFmt w:val="bullet"/>
+      <w:lvlText w:val=""/>
+      <w:lvlJc w:val="left"/>
+      <w:pPr>
+        <w:ind w:left="4320" w:hanging="360"/>
+      </w:pPr>
+      <w:rPr>
+        <w:rFonts w:ascii="Wingdings" w:hAnsi="Wingdings" w:hint="default"/>
+      </w:rPr>
+    </w:lvl>
+    <w:lvl w:ilvl="6" w:tplc="04190001" w:tentative="1">
+      <w:start w:val="1"/>
+      <w:numFmt w:val="bullet"/>
+      <w:lvlText w:val=""/>
+      <w:lvlJc w:val="left"/>
+      <w:pPr>
+        <w:ind w:left="5040" w:hanging="360"/>
+      </w:pPr>
+      <w:rPr>
+        <w:rFonts w:ascii="Symbol" w:hAnsi="Symbol" w:hint="default"/>
+      </w:rPr>
+    </w:lvl>
+    <w:lvl w:ilvl="7" w:tplc="04190003" w:tentative="1">
+      <w:start w:val="1"/>
+      <w:numFmt w:val="bullet"/>
+      <w:lvlText w:val="o"/>
+      <w:lvlJc w:val="left"/>
+      <w:pPr>
+        <w:ind w:left="5760" w:hanging="360"/>
+      </w:pPr>
+      <w:rPr>
+        <w:rFonts w:ascii="Courier New" w:hAnsi="Courier New" w:cs="Courier New" w:hint="default"/>
+      </w:rPr>
+    </w:lvl>
+    <w:lvl w:ilvl="8" w:tplc="04190005" w:tentative="1">
+      <w:start w:val="1"/>
+      <w:numFmt w:val="bullet"/>
+      <w:lvlText w:val=""/>
+      <w:lvlJc w:val="left"/>
+      <w:pPr>
+        <w:ind w:left="6480" w:hanging="360"/>
+      </w:pPr>
+      <w:rPr>
+        <w:rFonts w:ascii="Wingdings" w:hAnsi="Wingdings" w:hint="default"/>
+      </w:rPr>
+    </w:lvl>
+  </w:abstractNum>
+  <w:abstractNum w:abstractNumId="9" w15:restartNumberingAfterBreak="0">
     <w:nsid w:val="21CD7B3B"/>
     <w:multiLevelType w:val="multilevel"/>
     <w:tmpl w:val="CEDEB33E"/>
@@ -8604,7 +9192,7 @@
       </w:pPr>
     </w:lvl>
   </w:abstractNum>
-  <w:abstractNum w:abstractNumId="8" w15:restartNumberingAfterBreak="0">
+  <w:abstractNum w:abstractNumId="10" w15:restartNumberingAfterBreak="0">
     <w:nsid w:val="22C644F2"/>
     <w:multiLevelType w:val="hybridMultilevel"/>
     <w:tmpl w:val="9BDE442C"/>
@@ -8717,7 +9305,7 @@
       </w:rPr>
     </w:lvl>
   </w:abstractNum>
-  <w:abstractNum w:abstractNumId="9" w15:restartNumberingAfterBreak="0">
+  <w:abstractNum w:abstractNumId="11" w15:restartNumberingAfterBreak="0">
     <w:nsid w:val="24AF0864"/>
     <w:multiLevelType w:val="hybridMultilevel"/>
     <w:tmpl w:val="3E06C0AA"/>
@@ -8803,7 +9391,120 @@
       </w:pPr>
     </w:lvl>
   </w:abstractNum>
-  <w:abstractNum w:abstractNumId="10" w15:restartNumberingAfterBreak="0">
+  <w:abstractNum w:abstractNumId="12" w15:restartNumberingAfterBreak="0">
+    <w:nsid w:val="28987DC3"/>
+    <w:multiLevelType w:val="hybridMultilevel"/>
+    <w:tmpl w:val="C7F20920"/>
+    <w:lvl w:ilvl="0" w:tplc="B3F42BA4">
+      <w:start w:val="1"/>
+      <w:numFmt w:val="bullet"/>
+      <w:lvlText w:val=""/>
+      <w:lvlJc w:val="left"/>
+      <w:pPr>
+        <w:ind w:left="720" w:hanging="360"/>
+      </w:pPr>
+      <w:rPr>
+        <w:rFonts w:ascii="Symbol" w:hAnsi="Symbol" w:hint="default"/>
+      </w:rPr>
+    </w:lvl>
+    <w:lvl w:ilvl="1" w:tplc="04190003" w:tentative="1">
+      <w:start w:val="1"/>
+      <w:numFmt w:val="bullet"/>
+      <w:lvlText w:val="o"/>
+      <w:lvlJc w:val="left"/>
+      <w:pPr>
+        <w:ind w:left="1440" w:hanging="360"/>
+      </w:pPr>
+      <w:rPr>
+        <w:rFonts w:ascii="Courier New" w:hAnsi="Courier New" w:cs="Courier New" w:hint="default"/>
+      </w:rPr>
+    </w:lvl>
+    <w:lvl w:ilvl="2" w:tplc="04190005" w:tentative="1">
+      <w:start w:val="1"/>
+      <w:numFmt w:val="bullet"/>
+      <w:lvlText w:val=""/>
+      <w:lvlJc w:val="left"/>
+      <w:pPr>
+        <w:ind w:left="2160" w:hanging="360"/>
+      </w:pPr>
+      <w:rPr>
+        <w:rFonts w:ascii="Wingdings" w:hAnsi="Wingdings" w:hint="default"/>
+      </w:rPr>
+    </w:lvl>
+    <w:lvl w:ilvl="3" w:tplc="04190001" w:tentative="1">
+      <w:start w:val="1"/>
+      <w:numFmt w:val="bullet"/>
+      <w:lvlText w:val=""/>
+      <w:lvlJc w:val="left"/>
+      <w:pPr>
+        <w:ind w:left="2880" w:hanging="360"/>
+      </w:pPr>
+      <w:rPr>
+        <w:rFonts w:ascii="Symbol" w:hAnsi="Symbol" w:hint="default"/>
+      </w:rPr>
+    </w:lvl>
+    <w:lvl w:ilvl="4" w:tplc="04190003" w:tentative="1">
+      <w:start w:val="1"/>
+      <w:numFmt w:val="bullet"/>
+      <w:lvlText w:val="o"/>
+      <w:lvlJc w:val="left"/>
+      <w:pPr>
+        <w:ind w:left="3600" w:hanging="360"/>
+      </w:pPr>
+      <w:rPr>
+        <w:rFonts w:ascii="Courier New" w:hAnsi="Courier New" w:cs="Courier New" w:hint="default"/>
+      </w:rPr>
+    </w:lvl>
+    <w:lvl w:ilvl="5" w:tplc="04190005" w:tentative="1">
+      <w:start w:val="1"/>
+      <w:numFmt w:val="bullet"/>
+      <w:lvlText w:val=""/>
+      <w:lvlJc w:val="left"/>
+      <w:pPr>
+        <w:ind w:left="4320" w:hanging="360"/>
+      </w:pPr>
+      <w:rPr>
+        <w:rFonts w:ascii="Wingdings" w:hAnsi="Wingdings" w:hint="default"/>
+      </w:rPr>
+    </w:lvl>
+    <w:lvl w:ilvl="6" w:tplc="04190001" w:tentative="1">
+      <w:start w:val="1"/>
+      <w:numFmt w:val="bullet"/>
+      <w:lvlText w:val=""/>
+      <w:lvlJc w:val="left"/>
+      <w:pPr>
+        <w:ind w:left="5040" w:hanging="360"/>
+      </w:pPr>
+      <w:rPr>
+        <w:rFonts w:ascii="Symbol" w:hAnsi="Symbol" w:hint="default"/>
+      </w:rPr>
+    </w:lvl>
+    <w:lvl w:ilvl="7" w:tplc="04190003" w:tentative="1">
+      <w:start w:val="1"/>
+      <w:numFmt w:val="bullet"/>
+      <w:lvlText w:val="o"/>
+      <w:lvlJc w:val="left"/>
+      <w:pPr>
+        <w:ind w:left="5760" w:hanging="360"/>
+      </w:pPr>
+      <w:rPr>
+        <w:rFonts w:ascii="Courier New" w:hAnsi="Courier New" w:cs="Courier New" w:hint="default"/>
+      </w:rPr>
+    </w:lvl>
+    <w:lvl w:ilvl="8" w:tplc="04190005" w:tentative="1">
+      <w:start w:val="1"/>
+      <w:numFmt w:val="bullet"/>
+      <w:lvlText w:val=""/>
+      <w:lvlJc w:val="left"/>
+      <w:pPr>
+        <w:ind w:left="6480" w:hanging="360"/>
+      </w:pPr>
+      <w:rPr>
+        <w:rFonts w:ascii="Wingdings" w:hAnsi="Wingdings" w:hint="default"/>
+      </w:rPr>
+    </w:lvl>
+  </w:abstractNum>
+  <w:abstractNum w:abstractNumId="13" w15:restartNumberingAfterBreak="0">
     <w:nsid w:val="28B60271"/>
     <w:multiLevelType w:val="multilevel"/>
     <w:tmpl w:val="B586511A"/>
@@ -8943,7 +9644,7 @@
       </w:rPr>
     </w:lvl>
   </w:abstractNum>
-  <w:abstractNum w:abstractNumId="11" w15:restartNumberingAfterBreak="0">
+  <w:abstractNum w:abstractNumId="14" w15:restartNumberingAfterBreak="0">
     <w:nsid w:val="29FC5B3A"/>
     <w:multiLevelType w:val="multilevel"/>
     <w:tmpl w:val="F8D8082A"/>
@@ -9058,7 +9759,7 @@
       </w:rPr>
     </w:lvl>
   </w:abstractNum>
-  <w:abstractNum w:abstractNumId="12" w15:restartNumberingAfterBreak="0">
+  <w:abstractNum w:abstractNumId="15" w15:restartNumberingAfterBreak="0">
     <w:nsid w:val="2A826B7D"/>
     <w:multiLevelType w:val="multilevel"/>
     <w:tmpl w:val="B80E8B82"/>
@@ -9144,7 +9845,7 @@
       </w:pPr>
     </w:lvl>
   </w:abstractNum>
-  <w:abstractNum w:abstractNumId="13" w15:restartNumberingAfterBreak="0">
+  <w:abstractNum w:abstractNumId="16" w15:restartNumberingAfterBreak="0">
     <w:nsid w:val="2D95598E"/>
     <w:multiLevelType w:val="hybridMultilevel"/>
     <w:tmpl w:val="D4B6CB4C"/>
@@ -9233,7 +9934,7 @@
       </w:pPr>
     </w:lvl>
   </w:abstractNum>
-  <w:abstractNum w:abstractNumId="14" w15:restartNumberingAfterBreak="0">
+  <w:abstractNum w:abstractNumId="17" w15:restartNumberingAfterBreak="0">
     <w:nsid w:val="2E774586"/>
     <w:multiLevelType w:val="multilevel"/>
     <w:tmpl w:val="6820FACC"/>
@@ -9319,7 +10020,7 @@
       </w:pPr>
     </w:lvl>
   </w:abstractNum>
-  <w:abstractNum w:abstractNumId="15" w15:restartNumberingAfterBreak="0">
+  <w:abstractNum w:abstractNumId="18" w15:restartNumberingAfterBreak="0">
     <w:nsid w:val="2F5B66B9"/>
     <w:multiLevelType w:val="multilevel"/>
     <w:tmpl w:val="39FCC4C2"/>
@@ -9434,7 +10135,7 @@
       </w:rPr>
     </w:lvl>
   </w:abstractNum>
-  <w:abstractNum w:abstractNumId="16" w15:restartNumberingAfterBreak="0">
+  <w:abstractNum w:abstractNumId="19" w15:restartNumberingAfterBreak="0">
     <w:nsid w:val="345448A7"/>
     <w:multiLevelType w:val="multilevel"/>
     <w:tmpl w:val="C11C035E"/>
@@ -9549,7 +10250,7 @@
       </w:rPr>
     </w:lvl>
   </w:abstractNum>
-  <w:abstractNum w:abstractNumId="17" w15:restartNumberingAfterBreak="0">
+  <w:abstractNum w:abstractNumId="20" w15:restartNumberingAfterBreak="0">
     <w:nsid w:val="3A0760D5"/>
     <w:multiLevelType w:val="multilevel"/>
     <w:tmpl w:val="39B43DF8"/>
@@ -9663,7 +10364,7 @@
       </w:rPr>
     </w:lvl>
   </w:abstractNum>
-  <w:abstractNum w:abstractNumId="18" w15:restartNumberingAfterBreak="0">
+  <w:abstractNum w:abstractNumId="21" w15:restartNumberingAfterBreak="0">
     <w:nsid w:val="3A8C5B89"/>
     <w:multiLevelType w:val="hybridMultilevel"/>
     <w:tmpl w:val="A61868AC"/>
@@ -9752,7 +10453,7 @@
       </w:pPr>
     </w:lvl>
   </w:abstractNum>
-  <w:abstractNum w:abstractNumId="19" w15:restartNumberingAfterBreak="0">
+  <w:abstractNum w:abstractNumId="22" w15:restartNumberingAfterBreak="0">
     <w:nsid w:val="3C0E29D4"/>
     <w:multiLevelType w:val="multilevel"/>
     <w:tmpl w:val="B4EEA2B2"/>
@@ -9867,7 +10568,7 @@
       </w:rPr>
     </w:lvl>
   </w:abstractNum>
-  <w:abstractNum w:abstractNumId="20" w15:restartNumberingAfterBreak="0">
+  <w:abstractNum w:abstractNumId="23" w15:restartNumberingAfterBreak="0">
     <w:nsid w:val="3F584CF1"/>
     <w:multiLevelType w:val="multilevel"/>
     <w:tmpl w:val="F7EA54D0"/>
@@ -9953,7 +10654,7 @@
       </w:pPr>
     </w:lvl>
   </w:abstractNum>
-  <w:abstractNum w:abstractNumId="21" w15:restartNumberingAfterBreak="0">
+  <w:abstractNum w:abstractNumId="24" w15:restartNumberingAfterBreak="0">
     <w:nsid w:val="4328256E"/>
     <w:multiLevelType w:val="hybridMultilevel"/>
     <w:tmpl w:val="55E22DD2"/>
@@ -10066,7 +10767,7 @@
       </w:rPr>
     </w:lvl>
   </w:abstractNum>
-  <w:abstractNum w:abstractNumId="22" w15:restartNumberingAfterBreak="0">
+  <w:abstractNum w:abstractNumId="25" w15:restartNumberingAfterBreak="0">
     <w:nsid w:val="448E4D8E"/>
     <w:multiLevelType w:val="multilevel"/>
     <w:tmpl w:val="ED9E65C4"/>
@@ -10180,7 +10881,7 @@
       </w:rPr>
     </w:lvl>
   </w:abstractNum>
-  <w:abstractNum w:abstractNumId="23" w15:restartNumberingAfterBreak="0">
+  <w:abstractNum w:abstractNumId="26" w15:restartNumberingAfterBreak="0">
     <w:nsid w:val="471D7138"/>
     <w:multiLevelType w:val="hybridMultilevel"/>
     <w:tmpl w:val="6C186BAC"/>
@@ -10266,7 +10967,7 @@
       </w:pPr>
     </w:lvl>
   </w:abstractNum>
-  <w:abstractNum w:abstractNumId="24" w15:restartNumberingAfterBreak="0">
+  <w:abstractNum w:abstractNumId="27" w15:restartNumberingAfterBreak="0">
     <w:nsid w:val="49D377EE"/>
     <w:multiLevelType w:val="hybridMultilevel"/>
     <w:tmpl w:val="923C79C2"/>
@@ -10379,7 +11080,7 @@
       </w:rPr>
     </w:lvl>
   </w:abstractNum>
-  <w:abstractNum w:abstractNumId="25" w15:restartNumberingAfterBreak="0">
+  <w:abstractNum w:abstractNumId="28" w15:restartNumberingAfterBreak="0">
     <w:nsid w:val="4C5C2FCC"/>
     <w:multiLevelType w:val="multilevel"/>
     <w:tmpl w:val="BE4E3244"/>
@@ -10474,7 +11175,7 @@
       </w:pPr>
     </w:lvl>
   </w:abstractNum>
-  <w:abstractNum w:abstractNumId="26" w15:restartNumberingAfterBreak="0">
+  <w:abstractNum w:abstractNumId="29" w15:restartNumberingAfterBreak="0">
     <w:nsid w:val="4FFA75C7"/>
     <w:multiLevelType w:val="multilevel"/>
     <w:tmpl w:val="6820FACC"/>
@@ -10560,7 +11261,7 @@
       </w:pPr>
     </w:lvl>
   </w:abstractNum>
-  <w:abstractNum w:abstractNumId="27" w15:restartNumberingAfterBreak="0">
+  <w:abstractNum w:abstractNumId="30" w15:restartNumberingAfterBreak="0">
     <w:nsid w:val="51CE11CC"/>
     <w:multiLevelType w:val="multilevel"/>
     <w:tmpl w:val="C48CA36C"/>
@@ -10646,10 +11347,10 @@
       </w:pPr>
     </w:lvl>
   </w:abstractNum>
-  <w:abstractNum w:abstractNumId="28" w15:restartNumberingAfterBreak="0">
+  <w:abstractNum w:abstractNumId="31" w15:restartNumberingAfterBreak="0">
     <w:nsid w:val="586E4372"/>
     <w:multiLevelType w:val="hybridMultilevel"/>
-    <w:tmpl w:val="7666A10C"/>
+    <w:tmpl w:val="3C8C3BA6"/>
     <w:lvl w:ilvl="0" w:tplc="04190001">
       <w:start w:val="1"/>
       <w:numFmt w:val="bullet"/>
@@ -10759,7 +11460,7 @@
       </w:rPr>
     </w:lvl>
   </w:abstractNum>
-  <w:abstractNum w:abstractNumId="29" w15:restartNumberingAfterBreak="0">
+  <w:abstractNum w:abstractNumId="32" w15:restartNumberingAfterBreak="0">
     <w:nsid w:val="5E5771E9"/>
     <w:multiLevelType w:val="hybridMultilevel"/>
     <w:tmpl w:val="5B46FB22"/>
@@ -10849,7 +11550,7 @@
       </w:pPr>
     </w:lvl>
   </w:abstractNum>
-  <w:abstractNum w:abstractNumId="30" w15:restartNumberingAfterBreak="0">
+  <w:abstractNum w:abstractNumId="33" w15:restartNumberingAfterBreak="0">
     <w:nsid w:val="61C34883"/>
     <w:multiLevelType w:val="multilevel"/>
     <w:tmpl w:val="13D88DD8"/>
@@ -10964,7 +11665,7 @@
       </w:rPr>
     </w:lvl>
   </w:abstractNum>
-  <w:abstractNum w:abstractNumId="31" w15:restartNumberingAfterBreak="0">
+  <w:abstractNum w:abstractNumId="34" w15:restartNumberingAfterBreak="0">
     <w:nsid w:val="62A467C4"/>
     <w:multiLevelType w:val="multilevel"/>
     <w:tmpl w:val="1D828420"/>
@@ -11078,7 +11779,7 @@
       </w:rPr>
     </w:lvl>
   </w:abstractNum>
-  <w:abstractNum w:abstractNumId="32" w15:restartNumberingAfterBreak="0">
+  <w:abstractNum w:abstractNumId="35" w15:restartNumberingAfterBreak="0">
     <w:nsid w:val="62D375AD"/>
     <w:multiLevelType w:val="hybridMultilevel"/>
     <w:tmpl w:val="81CAC0FC"/>
@@ -11191,7 +11892,7 @@
       </w:rPr>
     </w:lvl>
   </w:abstractNum>
-  <w:abstractNum w:abstractNumId="33" w15:restartNumberingAfterBreak="0">
+  <w:abstractNum w:abstractNumId="36" w15:restartNumberingAfterBreak="0">
     <w:nsid w:val="66CB3864"/>
     <w:multiLevelType w:val="hybridMultilevel"/>
     <w:tmpl w:val="8E12D7CE"/>
@@ -11280,7 +11981,7 @@
       </w:pPr>
     </w:lvl>
   </w:abstractNum>
-  <w:abstractNum w:abstractNumId="34" w15:restartNumberingAfterBreak="0">
+  <w:abstractNum w:abstractNumId="37" w15:restartNumberingAfterBreak="0">
     <w:nsid w:val="70873240"/>
     <w:multiLevelType w:val="hybridMultilevel"/>
     <w:tmpl w:val="403A5C2C"/>
@@ -11369,7 +12070,7 @@
       </w:pPr>
     </w:lvl>
   </w:abstractNum>
-  <w:abstractNum w:abstractNumId="35" w15:restartNumberingAfterBreak="0">
+  <w:abstractNum w:abstractNumId="38" w15:restartNumberingAfterBreak="0">
     <w:nsid w:val="726309DD"/>
     <w:multiLevelType w:val="hybridMultilevel"/>
     <w:tmpl w:val="1832BD58"/>
@@ -11458,7 +12159,7 @@
       </w:pPr>
     </w:lvl>
   </w:abstractNum>
-  <w:abstractNum w:abstractNumId="36" w15:restartNumberingAfterBreak="0">
+  <w:abstractNum w:abstractNumId="39" w15:restartNumberingAfterBreak="0">
     <w:nsid w:val="73F306B1"/>
     <w:multiLevelType w:val="hybridMultilevel"/>
     <w:tmpl w:val="B9F45DD8"/>
@@ -11544,7 +12245,7 @@
       </w:pPr>
     </w:lvl>
   </w:abstractNum>
-  <w:abstractNum w:abstractNumId="37" w15:restartNumberingAfterBreak="0">
+  <w:abstractNum w:abstractNumId="40" w15:restartNumberingAfterBreak="0">
     <w:nsid w:val="74814AA7"/>
     <w:multiLevelType w:val="hybridMultilevel"/>
     <w:tmpl w:val="472A8A48"/>
@@ -11630,7 +12331,7 @@
       </w:pPr>
     </w:lvl>
   </w:abstractNum>
-  <w:abstractNum w:abstractNumId="38" w15:restartNumberingAfterBreak="0">
+  <w:abstractNum w:abstractNumId="41" w15:restartNumberingAfterBreak="0">
     <w:nsid w:val="77084EA4"/>
     <w:multiLevelType w:val="multilevel"/>
     <w:tmpl w:val="701A3684"/>
@@ -11770,7 +12471,7 @@
       </w:rPr>
     </w:lvl>
   </w:abstractNum>
-  <w:abstractNum w:abstractNumId="39" w15:restartNumberingAfterBreak="0">
+  <w:abstractNum w:abstractNumId="42" w15:restartNumberingAfterBreak="0">
     <w:nsid w:val="77195DB4"/>
     <w:multiLevelType w:val="hybridMultilevel"/>
     <w:tmpl w:val="A34AFB90"/>
@@ -11883,7 +12584,120 @@
       </w:rPr>
     </w:lvl>
   </w:abstractNum>
-  <w:abstractNum w:abstractNumId="40" w15:restartNumberingAfterBreak="0">
+  <w:abstractNum w:abstractNumId="43" w15:restartNumberingAfterBreak="0">
+    <w:nsid w:val="77F54F49"/>
+    <w:multiLevelType w:val="hybridMultilevel"/>
+    <w:tmpl w:val="A906FBBA"/>
+    <w:lvl w:ilvl="0" w:tplc="04190001">
+      <w:start w:val="1"/>
+      <w:numFmt w:val="bullet"/>
+      <w:lvlText w:val=""/>
+      <w:lvlJc w:val="left"/>
+      <w:pPr>
+        <w:ind w:left="720" w:hanging="360"/>
+      </w:pPr>
+      <w:rPr>
+        <w:rFonts w:ascii="Symbol" w:hAnsi="Symbol" w:hint="default"/>
+      </w:rPr>
+    </w:lvl>
+    <w:lvl w:ilvl="1" w:tplc="04190003" w:tentative="1">
+      <w:start w:val="1"/>
+      <w:numFmt w:val="bullet"/>
+      <w:lvlText w:val="o"/>
+      <w:lvlJc w:val="left"/>
+      <w:pPr>
+        <w:ind w:left="1440" w:hanging="360"/>
+      </w:pPr>
+      <w:rPr>
+        <w:rFonts w:ascii="Courier New" w:hAnsi="Courier New" w:cs="Courier New" w:hint="default"/>
+      </w:rPr>
+    </w:lvl>
+    <w:lvl w:ilvl="2" w:tplc="04190005" w:tentative="1">
+      <w:start w:val="1"/>
+      <w:numFmt w:val="bullet"/>
+      <w:lvlText w:val=""/>
+      <w:lvlJc w:val="left"/>
+      <w:pPr>
+        <w:ind w:left="2160" w:hanging="360"/>
+      </w:pPr>
+      <w:rPr>
+        <w:rFonts w:ascii="Wingdings" w:hAnsi="Wingdings" w:hint="default"/>
+      </w:rPr>
+    </w:lvl>
+    <w:lvl w:ilvl="3" w:tplc="04190001" w:tentative="1">
+      <w:start w:val="1"/>
+      <w:numFmt w:val="bullet"/>
+      <w:lvlText w:val=""/>
+      <w:lvlJc w:val="left"/>
+      <w:pPr>
+        <w:ind w:left="2880" w:hanging="360"/>
+      </w:pPr>
+      <w:rPr>
+        <w:rFonts w:ascii="Symbol" w:hAnsi="Symbol" w:hint="default"/>
+      </w:rPr>
+    </w:lvl>
+    <w:lvl w:ilvl="4" w:tplc="04190003" w:tentative="1">
+      <w:start w:val="1"/>
+      <w:numFmt w:val="bullet"/>
+      <w:lvlText w:val="o"/>
+      <w:lvlJc w:val="left"/>
+      <w:pPr>
+        <w:ind w:left="3600" w:hanging="360"/>
+      </w:pPr>
+      <w:rPr>
+        <w:rFonts w:ascii="Courier New" w:hAnsi="Courier New" w:cs="Courier New" w:hint="default"/>
+      </w:rPr>
+    </w:lvl>
+    <w:lvl w:ilvl="5" w:tplc="04190005" w:tentative="1">
+      <w:start w:val="1"/>
+      <w:numFmt w:val="bullet"/>
+      <w:lvlText w:val=""/>
+      <w:lvlJc w:val="left"/>
+      <w:pPr>
+        <w:ind w:left="4320" w:hanging="360"/>
+      </w:pPr>
+      <w:rPr>
+        <w:rFonts w:ascii="Wingdings" w:hAnsi="Wingdings" w:hint="default"/>
+      </w:rPr>
+    </w:lvl>
+    <w:lvl w:ilvl="6" w:tplc="04190001" w:tentative="1">
+      <w:start w:val="1"/>
+      <w:numFmt w:val="bullet"/>
+      <w:lvlText w:val=""/>
+      <w:lvlJc w:val="left"/>
+      <w:pPr>
+        <w:ind w:left="5040" w:hanging="360"/>
+      </w:pPr>
+      <w:rPr>
+        <w:rFonts w:ascii="Symbol" w:hAnsi="Symbol" w:hint="default"/>
+      </w:rPr>
+    </w:lvl>
+    <w:lvl w:ilvl="7" w:tplc="04190003" w:tentative="1">
+      <w:start w:val="1"/>
+      <w:numFmt w:val="bullet"/>
+      <w:lvlText w:val="o"/>
+      <w:lvlJc w:val="left"/>
+      <w:pPr>
+        <w:ind w:left="5760" w:hanging="360"/>
+      </w:pPr>
+      <w:rPr>
+        <w:rFonts w:ascii="Courier New" w:hAnsi="Courier New" w:cs="Courier New" w:hint="default"/>
+      </w:rPr>
+    </w:lvl>
+    <w:lvl w:ilvl="8" w:tplc="04190005" w:tentative="1">
+      <w:start w:val="1"/>
+      <w:numFmt w:val="bullet"/>
+      <w:lvlText w:val=""/>
+      <w:lvlJc w:val="left"/>
+      <w:pPr>
+        <w:ind w:left="6480" w:hanging="360"/>
+      </w:pPr>
+      <w:rPr>
+        <w:rFonts w:ascii="Wingdings" w:hAnsi="Wingdings" w:hint="default"/>
+      </w:rPr>
+    </w:lvl>
+  </w:abstractNum>
+  <w:abstractNum w:abstractNumId="44" w15:restartNumberingAfterBreak="0">
     <w:nsid w:val="7AE03F2F"/>
     <w:multiLevelType w:val="multilevel"/>
     <w:tmpl w:val="752C7296"/>
@@ -11998,7 +12812,7 @@
       </w:rPr>
     </w:lvl>
   </w:abstractNum>
-  <w:abstractNum w:abstractNumId="41" w15:restartNumberingAfterBreak="0">
+  <w:abstractNum w:abstractNumId="45" w15:restartNumberingAfterBreak="0">
     <w:nsid w:val="7C3604F1"/>
     <w:multiLevelType w:val="multilevel"/>
     <w:tmpl w:val="9364E7EA"/>
@@ -12139,130 +12953,142 @@
     </w:lvl>
   </w:abstractNum>
   <w:num w:numId="1">
+    <w:abstractNumId w:val="28"/>
+  </w:num>
+  <w:num w:numId="2">
+    <w:abstractNumId w:val="30"/>
+  </w:num>
+  <w:num w:numId="3">
+    <w:abstractNumId w:val="41"/>
+  </w:num>
+  <w:num w:numId="4">
+    <w:abstractNumId w:val="45"/>
+  </w:num>
+  <w:num w:numId="5">
     <w:abstractNumId w:val="25"/>
   </w:num>
-  <w:num w:numId="2">
-    <w:abstractNumId w:val="27"/>
+  <w:num w:numId="6">
+    <w:abstractNumId w:val="20"/>
   </w:num>
-  <w:num w:numId="3">
-    <w:abstractNumId w:val="38"/>
+  <w:num w:numId="7">
+    <w:abstractNumId w:val="34"/>
   </w:num>
-  <w:num w:numId="4">
-    <w:abstractNumId w:val="41"/>
+  <w:num w:numId="8">
+    <w:abstractNumId w:val="14"/>
   </w:num>
-  <w:num w:numId="5">
+  <w:num w:numId="9">
     <w:abstractNumId w:val="22"/>
   </w:num>
-  <w:num w:numId="6">
-    <w:abstractNumId w:val="17"/>
-  </w:num>
-  <w:num w:numId="7">
-    <w:abstractNumId w:val="31"/>
-  </w:num>
-  <w:num w:numId="8">
-    <w:abstractNumId w:val="11"/>
-  </w:num>
-  <w:num w:numId="9">
-    <w:abstractNumId w:val="19"/>
-  </w:num>
   <w:num w:numId="10">
-    <w:abstractNumId w:val="40"/>
+    <w:abstractNumId w:val="44"/>
   </w:num>
   <w:num w:numId="11">
-    <w:abstractNumId w:val="12"/>
+    <w:abstractNumId w:val="15"/>
   </w:num>
   <w:num w:numId="12">
-    <w:abstractNumId w:val="15"/>
+    <w:abstractNumId w:val="18"/>
   </w:num>
   <w:num w:numId="13">
-    <w:abstractNumId w:val="30"/>
+    <w:abstractNumId w:val="33"/>
   </w:num>
   <w:num w:numId="14">
     <w:abstractNumId w:val="0"/>
   </w:num>
   <w:num w:numId="15">
-    <w:abstractNumId w:val="16"/>
+    <w:abstractNumId w:val="19"/>
   </w:num>
   <w:num w:numId="16">
-    <w:abstractNumId w:val="20"/>
+    <w:abstractNumId w:val="23"/>
   </w:num>
   <w:num w:numId="17">
-    <w:abstractNumId w:val="7"/>
+    <w:abstractNumId w:val="9"/>
   </w:num>
   <w:num w:numId="18">
-    <w:abstractNumId w:val="35"/>
+    <w:abstractNumId w:val="38"/>
   </w:num>
   <w:num w:numId="19">
-    <w:abstractNumId w:val="26"/>
+    <w:abstractNumId w:val="29"/>
   </w:num>
   <w:num w:numId="20">
-    <w:abstractNumId w:val="14"/>
+    <w:abstractNumId w:val="17"/>
   </w:num>
   <w:num w:numId="21">
-    <w:abstractNumId w:val="36"/>
+    <w:abstractNumId w:val="39"/>
   </w:num>
   <w:num w:numId="22">
-    <w:abstractNumId w:val="23"/>
+    <w:abstractNumId w:val="26"/>
   </w:num>
   <w:num w:numId="23">
     <w:abstractNumId w:val="3"/>
   </w:num>
   <w:num w:numId="24">
+    <w:abstractNumId w:val="13"/>
+  </w:num>
+  <w:num w:numId="25">
+    <w:abstractNumId w:val="32"/>
+  </w:num>
+  <w:num w:numId="26">
+    <w:abstractNumId w:val="24"/>
+  </w:num>
+  <w:num w:numId="27">
+    <w:abstractNumId w:val="35"/>
+  </w:num>
+  <w:num w:numId="28">
+    <w:abstractNumId w:val="11"/>
+  </w:num>
+  <w:num w:numId="29">
+    <w:abstractNumId w:val="42"/>
+  </w:num>
+  <w:num w:numId="30">
+    <w:abstractNumId w:val="31"/>
+  </w:num>
+  <w:num w:numId="31">
+    <w:abstractNumId w:val="40"/>
+  </w:num>
+  <w:num w:numId="32">
     <w:abstractNumId w:val="10"/>
   </w:num>
-  <w:num w:numId="25">
-    <w:abstractNumId w:val="29"/>
-  </w:num>
-  <w:num w:numId="26">
-    <w:abstractNumId w:val="21"/>
-  </w:num>
-  <w:num w:numId="27">
-    <w:abstractNumId w:val="32"/>
-  </w:num>
-  <w:num w:numId="28">
-    <w:abstractNumId w:val="9"/>
-  </w:num>
-  <w:num w:numId="29">
-    <w:abstractNumId w:val="39"/>
-  </w:num>
-  <w:num w:numId="30">
-    <w:abstractNumId w:val="28"/>
-  </w:num>
-  <w:num w:numId="31">
-    <w:abstractNumId w:val="37"/>
-  </w:num>
-  <w:num w:numId="32">
-    <w:abstractNumId w:val="8"/>
-  </w:num>
   <w:num w:numId="33">
-    <w:abstractNumId w:val="24"/>
+    <w:abstractNumId w:val="27"/>
   </w:num>
   <w:num w:numId="34">
     <w:abstractNumId w:val="1"/>
   </w:num>
   <w:num w:numId="35">
-    <w:abstractNumId w:val="6"/>
+    <w:abstractNumId w:val="7"/>
   </w:num>
   <w:num w:numId="36">
     <w:abstractNumId w:val="2"/>
   </w:num>
   <w:num w:numId="37">
-    <w:abstractNumId w:val="18"/>
+    <w:abstractNumId w:val="21"/>
   </w:num>
   <w:num w:numId="38">
+    <w:abstractNumId w:val="6"/>
+  </w:num>
+  <w:num w:numId="39">
+    <w:abstractNumId w:val="37"/>
+  </w:num>
+  <w:num w:numId="40">
     <w:abstractNumId w:val="5"/>
   </w:num>
-  <w:num w:numId="39">
-    <w:abstractNumId w:val="34"/>
-  </w:num>
-  <w:num w:numId="40">
-    <w:abstractNumId w:val="4"/>
-  </w:num>
   <w:num w:numId="41">
-    <w:abstractNumId w:val="13"/>
+    <w:abstractNumId w:val="16"/>
   </w:num>
   <w:num w:numId="42">
-    <w:abstractNumId w:val="33"/>
+    <w:abstractNumId w:val="36"/>
+  </w:num>
+  <w:num w:numId="43">
+    <w:abstractNumId w:val="8"/>
+  </w:num>
+  <w:num w:numId="44">
+    <w:abstractNumId w:val="43"/>
+  </w:num>
+  <w:num w:numId="45">
+    <w:abstractNumId w:val="12"/>
+  </w:num>
+  <w:num w:numId="46">
+    <w:abstractNumId w:val="4"/>
   </w:num>
 </w:numbering>
 </file>
@@ -15090,7 +15916,7 @@
 </file>
 
 <file path=customXml/itemProps1.xml><?xml version="1.0" encoding="utf-8"?>
-<ds:datastoreItem xmlns:ds="http://schemas.openxmlformats.org/officeDocument/2006/customXml" ds:itemID="{2C4B5D48-4876-3748-A63A-897B4E56C580}">
+<ds:datastoreItem xmlns:ds="http://schemas.openxmlformats.org/officeDocument/2006/customXml" ds:itemID="{E5D10BF2-D282-1746-9EB4-92C9CB822988}">
   <ds:schemaRefs>
     <ds:schemaRef ds:uri="http://schemas.openxmlformats.org/officeDocument/2006/bibliography"/>
   </ds:schemaRefs>

--- a/Documents/Курсовая работа.docx
+++ b/Documents/Курсовая работа.docx
@@ -5335,10 +5335,10 @@
           <w:noProof/>
         </w:rPr>
         <w:drawing>
-          <wp:inline distT="0" distB="0" distL="0" distR="0" wp14:anchorId="1EC6F094" wp14:editId="510814EA">
-            <wp:extent cx="5263116" cy="5647371"/>
-            <wp:effectExtent l="0" t="0" r="0" b="4445"/>
-            <wp:docPr id="1" name="Рисунок 1"/>
+          <wp:inline distT="0" distB="0" distL="0" distR="0">
+            <wp:extent cx="5270500" cy="5600845"/>
+            <wp:effectExtent l="0" t="0" r="0" b="0"/>
+            <wp:docPr id="19" name="Рисунок 19"/>
             <wp:cNvGraphicFramePr>
               <a:graphicFrameLocks xmlns:a="http://schemas.openxmlformats.org/drawingml/2006/main" noChangeAspect="1"/>
             </wp:cNvGraphicFramePr>
@@ -5346,7 +5346,7 @@
               <a:graphicData uri="http://schemas.openxmlformats.org/drawingml/2006/picture">
                 <pic:pic xmlns:pic="http://schemas.openxmlformats.org/drawingml/2006/picture">
                   <pic:nvPicPr>
-                    <pic:cNvPr id="1" name="Снимок экрана 2021-04-07 в 21.51.19.png"/>
+                    <pic:cNvPr id="19" name="use-case-2-2-3.png"/>
                     <pic:cNvPicPr/>
                   </pic:nvPicPr>
                   <pic:blipFill>
@@ -5364,7 +5364,7 @@
                   <pic:spPr>
                     <a:xfrm>
                       <a:off x="0" y="0"/>
-                      <a:ext cx="5278641" cy="5664030"/>
+                      <a:ext cx="5276494" cy="5607215"/>
                     </a:xfrm>
                     <a:prstGeom prst="rect">
                       <a:avLst/>
@@ -5820,9 +5820,6 @@
       <w:pPr>
         <w:pStyle w:val="3"/>
         <w:spacing w:line="360" w:lineRule="auto"/>
-        <w:rPr>
-          <w:color w:val="000000"/>
-        </w:rPr>
       </w:pPr>
       <w:r>
         <w:t>2</w:t>
@@ -5834,9 +5831,19 @@
     </w:p>
     <w:p>
       <w:pPr>
+        <w:pStyle w:val="3"/>
         <w:spacing w:line="360" w:lineRule="auto"/>
         <w:jc w:val="center"/>
         <w:rPr>
+          <w:color w:val="000000"/>
+        </w:rPr>
+      </w:pPr>
+    </w:p>
+    <w:p>
+      <w:pPr>
+        <w:spacing w:line="360" w:lineRule="auto"/>
+        <w:jc w:val="center"/>
+        <w:rPr>
           <w:sz w:val="28"/>
           <w:szCs w:val="28"/>
         </w:rPr>
@@ -5844,15 +5851,13 @@
       <w:r>
         <w:rPr>
           <w:noProof/>
-          <w:sz w:val="28"/>
-          <w:szCs w:val="28"/>
-          <w:shd w:val="clear" w:color="auto" w:fill="FFFFFF"/>
+          <w:color w:val="000000"/>
         </w:rPr>
         <w:drawing>
-          <wp:inline distT="0" distB="0" distL="0" distR="0" wp14:anchorId="1413B8C7" wp14:editId="53A46ACE">
-            <wp:extent cx="5940425" cy="4606290"/>
-            <wp:effectExtent l="0" t="0" r="3175" b="3810"/>
-            <wp:docPr id="9" name="Рисунок 9"/>
+          <wp:inline distT="0" distB="0" distL="0" distR="0" wp14:anchorId="1697D6DF" wp14:editId="5A1AF91C">
+            <wp:extent cx="6109241" cy="4445000"/>
+            <wp:effectExtent l="0" t="0" r="0" b="0"/>
+            <wp:docPr id="12" name="Рисунок 12"/>
             <wp:cNvGraphicFramePr>
               <a:graphicFrameLocks xmlns:a="http://schemas.openxmlformats.org/drawingml/2006/main" noChangeAspect="1"/>
             </wp:cNvGraphicFramePr>
@@ -5860,7 +5865,7 @@
               <a:graphicData uri="http://schemas.openxmlformats.org/drawingml/2006/picture">
                 <pic:pic xmlns:pic="http://schemas.openxmlformats.org/drawingml/2006/picture">
                   <pic:nvPicPr>
-                    <pic:cNvPr id="9" name="Снимок экрана 2021-05-05 в 00.48.14.png"/>
+                    <pic:cNvPr id="12" name="Диаграмма последовательностей.png"/>
                     <pic:cNvPicPr/>
                   </pic:nvPicPr>
                   <pic:blipFill>
@@ -5878,7 +5883,7 @@
                   <pic:spPr>
                     <a:xfrm>
                       <a:off x="0" y="0"/>
-                      <a:ext cx="5940425" cy="4606290"/>
+                      <a:ext cx="6117559" cy="4451052"/>
                     </a:xfrm>
                     <a:prstGeom prst="rect">
                       <a:avLst/>
@@ -6008,25 +6013,26 @@
     </w:p>
     <w:p>
       <w:pPr>
-        <w:pStyle w:val="3"/>
-        <w:spacing w:line="360" w:lineRule="auto"/>
-      </w:pPr>
-    </w:p>
-    <w:p>
-      <w:pPr>
-        <w:pStyle w:val="3"/>
-        <w:spacing w:line="360" w:lineRule="auto"/>
-        <w:jc w:val="center"/>
+        <w:pStyle w:val="a6"/>
+        <w:spacing w:line="360" w:lineRule="auto"/>
+        <w:rPr>
+          <w:sz w:val="28"/>
+          <w:szCs w:val="28"/>
+        </w:rPr>
       </w:pPr>
       <w:r>
         <w:rPr>
           <w:noProof/>
+          <w:color w:val="000000"/>
+          <w:sz w:val="28"/>
+          <w:szCs w:val="28"/>
+          <w:shd w:val="clear" w:color="auto" w:fill="FFFFFF"/>
         </w:rPr>
         <w:drawing>
-          <wp:inline distT="0" distB="0" distL="0" distR="0">
-            <wp:extent cx="5940425" cy="2720340"/>
-            <wp:effectExtent l="0" t="0" r="3175" b="0"/>
-            <wp:docPr id="2" name="Рисунок 2"/>
+          <wp:inline distT="0" distB="0" distL="0" distR="0" wp14:anchorId="7A9EE149" wp14:editId="3C35B105">
+            <wp:extent cx="5982730" cy="2108200"/>
+            <wp:effectExtent l="0" t="0" r="0" b="0"/>
+            <wp:docPr id="14" name="Рисунок 14"/>
             <wp:cNvGraphicFramePr>
               <a:graphicFrameLocks xmlns:a="http://schemas.openxmlformats.org/drawingml/2006/main" noChangeAspect="1"/>
             </wp:cNvGraphicFramePr>
@@ -6034,7 +6040,7 @@
               <a:graphicData uri="http://schemas.openxmlformats.org/drawingml/2006/picture">
                 <pic:pic xmlns:pic="http://schemas.openxmlformats.org/drawingml/2006/picture">
                   <pic:nvPicPr>
-                    <pic:cNvPr id="2" name="Снимок экрана 2021-05-04 в 23.18.12.png"/>
+                    <pic:cNvPr id="14" name="Диграмма состояний заявки.png"/>
                     <pic:cNvPicPr/>
                   </pic:nvPicPr>
                   <pic:blipFill>
@@ -6052,7 +6058,7 @@
                   <pic:spPr>
                     <a:xfrm>
                       <a:off x="0" y="0"/>
-                      <a:ext cx="5940425" cy="2720340"/>
+                      <a:ext cx="5991834" cy="2111408"/>
                     </a:xfrm>
                     <a:prstGeom prst="rect">
                       <a:avLst/>
@@ -6172,32 +6178,33 @@
         <w:jc w:val="both"/>
         <w:rPr>
           <w:rFonts w:cs="Times New Roman"/>
-          <w:sz w:val="28"/>
-          <w:szCs w:val="28"/>
-        </w:rPr>
-      </w:pPr>
-    </w:p>
-    <w:p>
-      <w:pPr>
-        <w:pStyle w:val="13"/>
-        <w:keepNext/>
+          <w:color w:val="000000"/>
+          <w:sz w:val="28"/>
+          <w:szCs w:val="28"/>
+          <w:shd w:val="clear" w:color="auto" w:fill="FFFFFF"/>
+        </w:rPr>
+      </w:pPr>
+    </w:p>
+    <w:p>
+      <w:pPr>
+        <w:pStyle w:val="af3"/>
         <w:spacing w:line="360" w:lineRule="auto"/>
         <w:ind w:left="0"/>
-        <w:jc w:val="center"/>
-        <w:rPr>
+        <w:rPr>
+          <w:rFonts w:cs="Times New Roman"/>
+          <w:sz w:val="28"/>
           <w:szCs w:val="28"/>
         </w:rPr>
       </w:pPr>
       <w:r>
         <w:rPr>
           <w:noProof/>
-          <w:szCs w:val="28"/>
         </w:rPr>
         <w:drawing>
-          <wp:inline distT="0" distB="0" distL="0" distR="0">
-            <wp:extent cx="5940425" cy="701675"/>
-            <wp:effectExtent l="0" t="0" r="3175" b="0"/>
-            <wp:docPr id="6" name="Рисунок 6"/>
+          <wp:inline distT="0" distB="0" distL="0" distR="0" wp14:anchorId="3909461A" wp14:editId="33D31EB6">
+            <wp:extent cx="6070600" cy="662247"/>
+            <wp:effectExtent l="0" t="0" r="0" b="0"/>
+            <wp:docPr id="13" name="Рисунок 13"/>
             <wp:cNvGraphicFramePr>
               <a:graphicFrameLocks xmlns:a="http://schemas.openxmlformats.org/drawingml/2006/main" noChangeAspect="1"/>
             </wp:cNvGraphicFramePr>
@@ -6205,7 +6212,7 @@
               <a:graphicData uri="http://schemas.openxmlformats.org/drawingml/2006/picture">
                 <pic:pic xmlns:pic="http://schemas.openxmlformats.org/drawingml/2006/picture">
                   <pic:nvPicPr>
-                    <pic:cNvPr id="6" name="Снимок экрана 2021-05-05 в 00.34.32.png"/>
+                    <pic:cNvPr id="13" name="Диаграмма состояний1.png"/>
                     <pic:cNvPicPr/>
                   </pic:nvPicPr>
                   <pic:blipFill>
@@ -6223,7 +6230,7 @@
                   <pic:spPr>
                     <a:xfrm>
                       <a:off x="0" y="0"/>
-                      <a:ext cx="6032747" cy="712580"/>
+                      <a:ext cx="6340317" cy="691671"/>
                     </a:xfrm>
                     <a:prstGeom prst="rect">
                       <a:avLst/>
@@ -6309,7 +6316,7 @@
           <w:szCs w:val="28"/>
           <w:shd w:val="clear" w:color="auto" w:fill="FFFFFF"/>
         </w:rPr>
-        <w:t xml:space="preserve">, отражает возможные состояния пользователя. Изначально любой пользователь, не прошедший </w:t>
+        <w:t xml:space="preserve">, отражает возможные состояния пользователя. Изначально любой пользователь, не прошедший регистрацию, находится в состоянии незарегистрированного пользователя. После прохождения регистрации пользователь переходит в состояние неавторизованного пользователя. После авторизации пользователь переходит в состояние авторизованного пользователя. Если пользователь выходит из </w:t>
       </w:r>
       <w:r>
         <w:rPr>
@@ -6318,7 +6325,7 @@
           <w:shd w:val="clear" w:color="auto" w:fill="FFFFFF"/>
         </w:rPr>
         <w:lastRenderedPageBreak/>
-        <w:t>регистрацию, находится в состоянии незарегистрированного пользователя. После прохождения регистрации пользователь переходит в состояние неавторизованного пользователя. После авторизации пользователь переходит в состояние авторизованного пользователя. Если пользователь выходит из аккаунта он возвращается к состоянию неавторизованного пользователя и может авторизоваться снова.  Если пользователь захочет пройти процесс регистрации, заполнив необходимые поля, система проверит входящие данные на корректность и в случае ошибки выдаст предупреждение. Если данные корректны, пользователь перейдет в личный кабинет.</w:t>
+        <w:t>аккаунта он возвращается к состоянию неавторизованного пользователя и может авторизоваться снова.  Если пользователь захочет пройти процесс регистрации, заполнив необходимые поля, система проверит входящие данные на корректность и в случае ошибки выдаст предупреждение. Если данные корректны, пользователь перейдет в личный кабинет.</w:t>
       </w:r>
       <w:r>
         <w:rPr>
@@ -6381,9 +6388,9 @@
         </w:rPr>
         <w:drawing>
           <wp:inline distT="0" distB="0" distL="0" distR="0">
-            <wp:extent cx="5219700" cy="7302500"/>
-            <wp:effectExtent l="0" t="0" r="0" b="0"/>
-            <wp:docPr id="4" name="Рисунок 4"/>
+            <wp:extent cx="4558145" cy="6400800"/>
+            <wp:effectExtent l="0" t="0" r="1270" b="0"/>
+            <wp:docPr id="15" name="Рисунок 15"/>
             <wp:cNvGraphicFramePr>
               <a:graphicFrameLocks xmlns:a="http://schemas.openxmlformats.org/drawingml/2006/main" noChangeAspect="1"/>
             </wp:cNvGraphicFramePr>
@@ -6391,7 +6398,7 @@
               <a:graphicData uri="http://schemas.openxmlformats.org/drawingml/2006/picture">
                 <pic:pic xmlns:pic="http://schemas.openxmlformats.org/drawingml/2006/picture">
                   <pic:nvPicPr>
-                    <pic:cNvPr id="4" name="Снимок экрана 2021-05-05 в 00.10.03.png"/>
+                    <pic:cNvPr id="15" name="Диаграмма активностей.png"/>
                     <pic:cNvPicPr/>
                   </pic:nvPicPr>
                   <pic:blipFill>
@@ -6409,7 +6416,7 @@
                   <pic:spPr>
                     <a:xfrm>
                       <a:off x="0" y="0"/>
-                      <a:ext cx="5219700" cy="7302500"/>
+                      <a:ext cx="4575888" cy="6425716"/>
                     </a:xfrm>
                     <a:prstGeom prst="rect">
                       <a:avLst/>
@@ -6502,16 +6509,7 @@
           <w:szCs w:val="28"/>
           <w:shd w:val="clear" w:color="auto" w:fill="FFFFFF"/>
         </w:rPr>
-        <w:t xml:space="preserve">код, указанный на товаре, </w:t>
-      </w:r>
-      <w:r>
-        <w:rPr>
-          <w:sz w:val="28"/>
-          <w:szCs w:val="28"/>
-          <w:shd w:val="clear" w:color="auto" w:fill="FFFFFF"/>
-        </w:rPr>
-        <w:lastRenderedPageBreak/>
-        <w:t xml:space="preserve">система получит данные о нем. Когда система проверит состояние товара, возможно два варианта развития событий: </w:t>
+        <w:t xml:space="preserve">код, указанный на товаре, система получит данные о нем. Когда система проверит состояние товара, возможно два варианта развития событий: </w:t>
       </w:r>
     </w:p>
     <w:p>
@@ -6534,6 +6532,7 @@
           <w:szCs w:val="28"/>
           <w:shd w:val="clear" w:color="auto" w:fill="FFFFFF"/>
         </w:rPr>
+        <w:lastRenderedPageBreak/>
         <w:t xml:space="preserve">В случае, если товар не был еще взят в аренду, то система </w:t>
       </w:r>
       <w:r>
@@ -6628,146 +6627,17 @@
           <w:highlight w:val="white"/>
         </w:rPr>
       </w:pPr>
-    </w:p>
-    <w:p>
-      <w:pPr>
-        <w:spacing w:line="360" w:lineRule="auto"/>
-        <w:rPr>
-          <w:sz w:val="28"/>
-          <w:szCs w:val="28"/>
-          <w:highlight w:val="white"/>
-        </w:rPr>
-      </w:pPr>
-    </w:p>
-    <w:p>
-      <w:pPr>
-        <w:pStyle w:val="a6"/>
-        <w:spacing w:line="360" w:lineRule="auto"/>
-        <w:jc w:val="center"/>
-        <w:rPr>
-          <w:sz w:val="28"/>
-          <w:szCs w:val="28"/>
-        </w:rPr>
-      </w:pPr>
-      <w:r>
-        <w:rPr>
-          <w:sz w:val="28"/>
-          <w:szCs w:val="28"/>
-        </w:rPr>
-        <w:t xml:space="preserve">Рисунок </w:t>
-      </w:r>
-      <w:r>
-        <w:rPr>
-          <w:sz w:val="28"/>
-          <w:szCs w:val="28"/>
-        </w:rPr>
-        <w:t>6</w:t>
-      </w:r>
-      <w:r>
-        <w:rPr>
-          <w:sz w:val="28"/>
-          <w:szCs w:val="28"/>
-        </w:rPr>
-        <w:t xml:space="preserve">. Диаграмма </w:t>
-      </w:r>
-      <w:r>
-        <w:rPr>
-          <w:sz w:val="28"/>
-          <w:szCs w:val="28"/>
-        </w:rPr>
-        <w:t>взаимодействий</w:t>
-      </w:r>
-      <w:r>
-        <w:rPr>
-          <w:sz w:val="28"/>
-          <w:szCs w:val="28"/>
-        </w:rPr>
-        <w:t>.</w:t>
-      </w:r>
-    </w:p>
-    <w:p>
-      <w:pPr>
-        <w:spacing w:line="360" w:lineRule="auto"/>
-        <w:rPr>
-          <w:sz w:val="28"/>
-          <w:szCs w:val="28"/>
-          <w:highlight w:val="white"/>
-        </w:rPr>
-      </w:pPr>
-    </w:p>
-    <w:p>
-      <w:pPr>
-        <w:pStyle w:val="13"/>
-        <w:spacing w:line="360" w:lineRule="auto"/>
-        <w:ind w:left="0"/>
-        <w:rPr>
-          <w:szCs w:val="28"/>
-        </w:rPr>
-      </w:pPr>
-    </w:p>
-    <w:p>
-      <w:pPr>
-        <w:pStyle w:val="13"/>
-        <w:spacing w:line="360" w:lineRule="auto"/>
-        <w:ind w:left="0" w:firstLine="709"/>
-        <w:rPr>
-          <w:b w:val="0"/>
-          <w:bCs/>
-          <w:szCs w:val="28"/>
-          <w:lang w:eastAsia="en-US"/>
-        </w:rPr>
-      </w:pPr>
-      <w:r>
-        <w:rPr>
-          <w:color w:val="000000"/>
-          <w:szCs w:val="28"/>
-        </w:rPr>
-        <w:br/>
-      </w:r>
-      <w:r>
-        <w:rPr>
-          <w:color w:val="000000"/>
-          <w:szCs w:val="28"/>
-          <w:shd w:val="clear" w:color="auto" w:fill="FFFFFF"/>
-        </w:rPr>
-        <w:t xml:space="preserve"> </w:t>
-      </w:r>
-      <w:r>
-        <w:rPr>
-          <w:color w:val="000000"/>
-          <w:szCs w:val="28"/>
-          <w:shd w:val="clear" w:color="auto" w:fill="FFFFFF"/>
-        </w:rPr>
-        <w:tab/>
-      </w:r>
-      <w:r>
-        <w:rPr>
-          <w:szCs w:val="28"/>
-        </w:rPr>
-        <w:br w:type="page"/>
-      </w:r>
-    </w:p>
-    <w:p>
-      <w:pPr>
-        <w:pStyle w:val="3"/>
-        <w:spacing w:line="360" w:lineRule="auto"/>
-        <w:jc w:val="center"/>
-      </w:pPr>
-      <w:bookmarkStart w:id="39" w:name="_Toc67515100"/>
-      <w:r>
-        <w:lastRenderedPageBreak/>
-        <w:t>2.3.5 Развертывание приложения</w:t>
-      </w:r>
-      <w:bookmarkEnd w:id="39"/>
       <w:r>
         <w:rPr>
           <w:noProof/>
+          <w:sz w:val="28"/>
+          <w:szCs w:val="28"/>
         </w:rPr>
         <w:drawing>
           <wp:inline distT="0" distB="0" distL="0" distR="0">
-            <wp:extent cx="3470467" cy="4338084"/>
-            <wp:effectExtent l="0" t="0" r="0" b="5715"/>
-            <wp:docPr id="5" name="Рисунок 5"/>
+            <wp:extent cx="6177427" cy="4267200"/>
+            <wp:effectExtent l="0" t="0" r="0" b="0"/>
+            <wp:docPr id="16" name="Рисунок 16"/>
             <wp:cNvGraphicFramePr>
               <a:graphicFrameLocks xmlns:a="http://schemas.openxmlformats.org/drawingml/2006/main" noChangeAspect="1"/>
             </wp:cNvGraphicFramePr>
@@ -6775,7 +6645,7 @@
               <a:graphicData uri="http://schemas.openxmlformats.org/drawingml/2006/picture">
                 <pic:pic xmlns:pic="http://schemas.openxmlformats.org/drawingml/2006/picture">
                   <pic:nvPicPr>
-                    <pic:cNvPr id="5" name="Снимок экрана 2021-05-05 в 00.30.31.png"/>
+                    <pic:cNvPr id="16" name="диаграмма взаимодействий.jpg"/>
                     <pic:cNvPicPr/>
                   </pic:nvPicPr>
                   <pic:blipFill>
@@ -6793,7 +6663,7 @@
                   <pic:spPr>
                     <a:xfrm>
                       <a:off x="0" y="0"/>
-                      <a:ext cx="3476822" cy="4346028"/>
+                      <a:ext cx="6184514" cy="4272096"/>
                     </a:xfrm>
                     <a:prstGeom prst="rect">
                       <a:avLst/>
@@ -6828,6 +6698,380 @@
           <w:sz w:val="28"/>
           <w:szCs w:val="28"/>
         </w:rPr>
+        <w:t>6</w:t>
+      </w:r>
+      <w:r>
+        <w:rPr>
+          <w:sz w:val="28"/>
+          <w:szCs w:val="28"/>
+        </w:rPr>
+        <w:t xml:space="preserve">. Диаграмма </w:t>
+      </w:r>
+      <w:r>
+        <w:rPr>
+          <w:sz w:val="28"/>
+          <w:szCs w:val="28"/>
+        </w:rPr>
+        <w:t>взаимодействий</w:t>
+      </w:r>
+      <w:r>
+        <w:rPr>
+          <w:sz w:val="28"/>
+          <w:szCs w:val="28"/>
+        </w:rPr>
+        <w:t>.</w:t>
+      </w:r>
+    </w:p>
+    <w:p>
+      <w:pPr>
+        <w:pStyle w:val="af3"/>
+        <w:spacing w:line="360" w:lineRule="auto"/>
+        <w:ind w:left="0" w:firstLine="709"/>
+        <w:jc w:val="both"/>
+        <w:rPr>
+          <w:rFonts w:cs="Times New Roman"/>
+          <w:color w:val="000000"/>
+          <w:sz w:val="28"/>
+          <w:szCs w:val="28"/>
+          <w:shd w:val="clear" w:color="auto" w:fill="FFFFFF"/>
+        </w:rPr>
+      </w:pPr>
+      <w:r>
+        <w:rPr>
+          <w:rFonts w:cs="Times New Roman"/>
+          <w:color w:val="000000"/>
+          <w:sz w:val="28"/>
+          <w:szCs w:val="28"/>
+          <w:shd w:val="clear" w:color="auto" w:fill="FFFFFF"/>
+        </w:rPr>
+        <w:t>На Рисунке 6 представлена диаграмма взаимодействий. Она отражает возможные действия пользователя и системы.</w:t>
+      </w:r>
+    </w:p>
+    <w:p>
+      <w:pPr>
+        <w:pStyle w:val="af3"/>
+        <w:spacing w:line="360" w:lineRule="auto"/>
+        <w:ind w:left="0" w:firstLine="709"/>
+        <w:jc w:val="both"/>
+        <w:rPr>
+          <w:rFonts w:cs="Times New Roman"/>
+          <w:color w:val="000000"/>
+          <w:sz w:val="28"/>
+          <w:szCs w:val="28"/>
+          <w:shd w:val="clear" w:color="auto" w:fill="FFFFFF"/>
+        </w:rPr>
+      </w:pPr>
+      <w:r>
+        <w:rPr>
+          <w:rFonts w:cs="Times New Roman"/>
+          <w:color w:val="000000"/>
+          <w:sz w:val="28"/>
+          <w:szCs w:val="28"/>
+          <w:shd w:val="clear" w:color="auto" w:fill="FFFFFF"/>
+        </w:rPr>
+        <w:t xml:space="preserve"> Если пользователь захочет </w:t>
+      </w:r>
+      <w:r>
+        <w:rPr>
+          <w:rFonts w:cs="Times New Roman"/>
+          <w:color w:val="000000"/>
+          <w:sz w:val="28"/>
+          <w:szCs w:val="28"/>
+          <w:shd w:val="clear" w:color="auto" w:fill="FFFFFF"/>
+        </w:rPr>
+        <w:t>взять в аренду спортивное снаряжение</w:t>
+      </w:r>
+      <w:r>
+        <w:rPr>
+          <w:rFonts w:cs="Times New Roman"/>
+          <w:color w:val="000000"/>
+          <w:sz w:val="28"/>
+          <w:szCs w:val="28"/>
+          <w:shd w:val="clear" w:color="auto" w:fill="FFFFFF"/>
+        </w:rPr>
+        <w:t>,</w:t>
+      </w:r>
+      <w:r>
+        <w:rPr>
+          <w:rFonts w:cs="Times New Roman"/>
+          <w:color w:val="000000"/>
+          <w:sz w:val="28"/>
+          <w:szCs w:val="28"/>
+          <w:shd w:val="clear" w:color="auto" w:fill="FFFFFF"/>
+        </w:rPr>
+        <w:t xml:space="preserve"> </w:t>
+      </w:r>
+      <w:r>
+        <w:rPr>
+          <w:rFonts w:cs="Times New Roman"/>
+          <w:color w:val="000000"/>
+          <w:sz w:val="28"/>
+          <w:szCs w:val="28"/>
+          <w:shd w:val="clear" w:color="auto" w:fill="FFFFFF"/>
+        </w:rPr>
+        <w:t xml:space="preserve">система проверит статус авторизации клиента, если он не авторизирован, то </w:t>
+      </w:r>
+      <w:r>
+        <w:rPr>
+          <w:rFonts w:cs="Times New Roman"/>
+          <w:color w:val="000000"/>
+          <w:sz w:val="28"/>
+          <w:szCs w:val="28"/>
+          <w:shd w:val="clear" w:color="auto" w:fill="FFFFFF"/>
+        </w:rPr>
+        <w:lastRenderedPageBreak/>
+        <w:t>ему будет предоставлена</w:t>
+      </w:r>
+      <w:r>
+        <w:rPr>
+          <w:rFonts w:cs="Times New Roman"/>
+          <w:color w:val="000000"/>
+          <w:sz w:val="28"/>
+          <w:szCs w:val="28"/>
+          <w:shd w:val="clear" w:color="auto" w:fill="FFFFFF"/>
+        </w:rPr>
+        <w:t xml:space="preserve"> возможность авторизоваться. Если пользователь авторизован, </w:t>
+      </w:r>
+      <w:r>
+        <w:rPr>
+          <w:rFonts w:cs="Times New Roman"/>
+          <w:color w:val="000000"/>
+          <w:sz w:val="28"/>
+          <w:szCs w:val="28"/>
+          <w:shd w:val="clear" w:color="auto" w:fill="FFFFFF"/>
+        </w:rPr>
+        <w:t>то он может арендовать товар</w:t>
+      </w:r>
+      <w:r>
+        <w:rPr>
+          <w:rFonts w:cs="Times New Roman"/>
+          <w:color w:val="000000"/>
+          <w:sz w:val="28"/>
+          <w:szCs w:val="28"/>
+          <w:shd w:val="clear" w:color="auto" w:fill="FFFFFF"/>
+        </w:rPr>
+        <w:t xml:space="preserve">. </w:t>
+      </w:r>
+      <w:r>
+        <w:rPr>
+          <w:rFonts w:cs="Times New Roman"/>
+          <w:color w:val="000000"/>
+          <w:sz w:val="28"/>
+          <w:szCs w:val="28"/>
+          <w:shd w:val="clear" w:color="auto" w:fill="FFFFFF"/>
+        </w:rPr>
+        <w:t>Информация о списке текущих аренд</w:t>
+      </w:r>
+      <w:r>
+        <w:rPr>
+          <w:rFonts w:cs="Times New Roman"/>
+          <w:color w:val="000000"/>
+          <w:sz w:val="28"/>
+          <w:szCs w:val="28"/>
+          <w:shd w:val="clear" w:color="auto" w:fill="FFFFFF"/>
+        </w:rPr>
+        <w:t xml:space="preserve"> появляется в </w:t>
+      </w:r>
+      <w:r>
+        <w:rPr>
+          <w:rFonts w:cs="Times New Roman"/>
+          <w:color w:val="000000"/>
+          <w:sz w:val="28"/>
+          <w:szCs w:val="28"/>
+          <w:shd w:val="clear" w:color="auto" w:fill="FFFFFF"/>
+        </w:rPr>
+        <w:t>профиле пользователя</w:t>
+      </w:r>
+      <w:r>
+        <w:rPr>
+          <w:rFonts w:cs="Times New Roman"/>
+          <w:color w:val="000000"/>
+          <w:sz w:val="28"/>
+          <w:szCs w:val="28"/>
+          <w:shd w:val="clear" w:color="auto" w:fill="FFFFFF"/>
+        </w:rPr>
+        <w:t>.</w:t>
+      </w:r>
+      <w:r>
+        <w:rPr>
+          <w:rFonts w:cs="Times New Roman"/>
+          <w:color w:val="000000"/>
+          <w:sz w:val="28"/>
+          <w:szCs w:val="28"/>
+          <w:shd w:val="clear" w:color="auto" w:fill="FFFFFF"/>
+        </w:rPr>
+        <w:t xml:space="preserve"> </w:t>
+      </w:r>
+    </w:p>
+    <w:p>
+      <w:pPr>
+        <w:pStyle w:val="af3"/>
+        <w:spacing w:line="360" w:lineRule="auto"/>
+        <w:ind w:left="0" w:firstLine="709"/>
+        <w:jc w:val="both"/>
+        <w:rPr>
+          <w:rFonts w:cs="Times New Roman"/>
+          <w:color w:val="000000"/>
+          <w:sz w:val="28"/>
+          <w:szCs w:val="28"/>
+        </w:rPr>
+      </w:pPr>
+      <w:r>
+        <w:rPr>
+          <w:rFonts w:cs="Times New Roman"/>
+          <w:color w:val="000000"/>
+          <w:sz w:val="28"/>
+          <w:szCs w:val="28"/>
+          <w:shd w:val="clear" w:color="auto" w:fill="FFFFFF"/>
+        </w:rPr>
+        <w:t>Если пользователь захочет пройти процесс регистрации, заполнив необходимые поля, система проверит входящие данные на корректность и в случае ошибки выдаст предупреждение. Если данные корректны, пользователь перейдет в личный кабинет.</w:t>
+      </w:r>
+      <w:r>
+        <w:rPr>
+          <w:rFonts w:cs="Times New Roman"/>
+          <w:color w:val="000000"/>
+          <w:sz w:val="28"/>
+          <w:szCs w:val="28"/>
+        </w:rPr>
+        <w:t xml:space="preserve"> </w:t>
+      </w:r>
+    </w:p>
+    <w:p>
+      <w:pPr>
+        <w:pStyle w:val="af3"/>
+        <w:spacing w:line="360" w:lineRule="auto"/>
+        <w:ind w:left="0" w:firstLine="709"/>
+        <w:jc w:val="both"/>
+        <w:rPr>
+          <w:rFonts w:cs="Times New Roman"/>
+          <w:color w:val="000000"/>
+          <w:sz w:val="28"/>
+          <w:szCs w:val="28"/>
+          <w:shd w:val="clear" w:color="auto" w:fill="FFFFFF"/>
+        </w:rPr>
+      </w:pPr>
+      <w:r>
+        <w:rPr>
+          <w:rFonts w:cs="Times New Roman"/>
+          <w:color w:val="000000"/>
+          <w:sz w:val="28"/>
+          <w:szCs w:val="28"/>
+          <w:shd w:val="clear" w:color="auto" w:fill="FFFFFF"/>
+        </w:rPr>
+        <w:t>При желании пользователя авторизоваться, заполнив поля, система так же проверит корректность введенных данных</w:t>
+      </w:r>
+      <w:r>
+        <w:rPr>
+          <w:rFonts w:cs="Times New Roman"/>
+          <w:color w:val="000000"/>
+          <w:sz w:val="28"/>
+          <w:szCs w:val="28"/>
+          <w:shd w:val="clear" w:color="auto" w:fill="FFFFFF"/>
+        </w:rPr>
+        <w:t>.</w:t>
+      </w:r>
+    </w:p>
+    <w:p>
+      <w:pPr>
+        <w:pStyle w:val="af3"/>
+        <w:spacing w:line="360" w:lineRule="auto"/>
+        <w:ind w:left="0" w:firstLine="709"/>
+        <w:jc w:val="both"/>
+        <w:rPr>
+          <w:rFonts w:cs="Times New Roman"/>
+          <w:color w:val="000000"/>
+          <w:sz w:val="28"/>
+          <w:szCs w:val="28"/>
+          <w:shd w:val="clear" w:color="auto" w:fill="FFFFFF"/>
+        </w:rPr>
+      </w:pPr>
+    </w:p>
+    <w:p>
+      <w:pPr>
+        <w:pStyle w:val="3"/>
+        <w:spacing w:line="360" w:lineRule="auto"/>
+      </w:pPr>
+      <w:bookmarkStart w:id="39" w:name="_Toc67515100"/>
+      <w:r>
+        <w:t>2.3.5 Развертывание приложения</w:t>
+      </w:r>
+      <w:bookmarkEnd w:id="39"/>
+    </w:p>
+    <w:p>
+      <w:pPr>
+        <w:pStyle w:val="3"/>
+        <w:spacing w:line="360" w:lineRule="auto"/>
+        <w:jc w:val="center"/>
+      </w:pPr>
+      <w:r>
+        <w:rPr>
+          <w:noProof/>
+        </w:rPr>
+        <w:drawing>
+          <wp:inline distT="0" distB="0" distL="0" distR="0">
+            <wp:extent cx="3239503" cy="4559300"/>
+            <wp:effectExtent l="0" t="0" r="0" b="0"/>
+            <wp:docPr id="17" name="Рисунок 17"/>
+            <wp:cNvGraphicFramePr>
+              <a:graphicFrameLocks xmlns:a="http://schemas.openxmlformats.org/drawingml/2006/main" noChangeAspect="1"/>
+            </wp:cNvGraphicFramePr>
+            <a:graphic xmlns:a="http://schemas.openxmlformats.org/drawingml/2006/main">
+              <a:graphicData uri="http://schemas.openxmlformats.org/drawingml/2006/picture">
+                <pic:pic xmlns:pic="http://schemas.openxmlformats.org/drawingml/2006/picture">
+                  <pic:nvPicPr>
+                    <pic:cNvPr id="17" name="Диаграмма развертывания.png"/>
+                    <pic:cNvPicPr/>
+                  </pic:nvPicPr>
+                  <pic:blipFill>
+                    <a:blip r:embed="rId18">
+                      <a:extLst>
+                        <a:ext uri="{28A0092B-C50C-407E-A947-70E740481C1C}">
+                          <a14:useLocalDpi xmlns:a14="http://schemas.microsoft.com/office/drawing/2010/main" val="0"/>
+                        </a:ext>
+                      </a:extLst>
+                    </a:blip>
+                    <a:stretch>
+                      <a:fillRect/>
+                    </a:stretch>
+                  </pic:blipFill>
+                  <pic:spPr>
+                    <a:xfrm>
+                      <a:off x="0" y="0"/>
+                      <a:ext cx="3243862" cy="4565436"/>
+                    </a:xfrm>
+                    <a:prstGeom prst="rect">
+                      <a:avLst/>
+                    </a:prstGeom>
+                  </pic:spPr>
+                </pic:pic>
+              </a:graphicData>
+            </a:graphic>
+          </wp:inline>
+        </w:drawing>
+      </w:r>
+    </w:p>
+    <w:p>
+      <w:pPr>
+        <w:pStyle w:val="a6"/>
+        <w:spacing w:line="360" w:lineRule="auto"/>
+        <w:jc w:val="center"/>
+        <w:rPr>
+          <w:sz w:val="28"/>
+          <w:szCs w:val="28"/>
+        </w:rPr>
+      </w:pPr>
+      <w:r>
+        <w:rPr>
+          <w:sz w:val="28"/>
+          <w:szCs w:val="28"/>
+        </w:rPr>
+        <w:t xml:space="preserve">Рисунок </w:t>
+      </w:r>
+      <w:r>
+        <w:rPr>
+          <w:sz w:val="28"/>
+          <w:szCs w:val="28"/>
+        </w:rPr>
         <w:t>7</w:t>
       </w:r>
       <w:r>
@@ -6855,6 +7099,7 @@
           <w:szCs w:val="28"/>
           <w:shd w:val="clear" w:color="auto" w:fill="FFFFFF"/>
         </w:rPr>
+        <w:lastRenderedPageBreak/>
         <w:t xml:space="preserve">На Рисунке </w:t>
       </w:r>
       <w:r>
@@ -6865,8 +7110,6 @@
         </w:rPr>
         <w:t>7</w:t>
       </w:r>
-      <w:bookmarkStart w:id="40" w:name="_GoBack"/>
-      <w:bookmarkEnd w:id="40"/>
       <w:r>
         <w:rPr>
           <w:sz w:val="28"/>
@@ -6969,22 +7212,409 @@
     </w:p>
     <w:p>
       <w:pPr>
-        <w:spacing w:line="360" w:lineRule="auto"/>
-        <w:rPr>
-          <w:iCs/>
-          <w:color w:val="000000"/>
-          <w:sz w:val="28"/>
-          <w:szCs w:val="28"/>
-        </w:rPr>
-      </w:pPr>
-      <w:r>
-        <w:rPr>
-          <w:i/>
-          <w:color w:val="000000"/>
-          <w:sz w:val="28"/>
-          <w:szCs w:val="28"/>
-        </w:rPr>
-        <w:br w:type="page"/>
+        <w:pStyle w:val="3"/>
+        <w:spacing w:line="360" w:lineRule="auto"/>
+      </w:pPr>
+      <w:r>
+        <w:t>2.3.</w:t>
+      </w:r>
+      <w:r>
+        <w:t>6</w:t>
+      </w:r>
+      <w:r>
+        <w:t xml:space="preserve"> </w:t>
+      </w:r>
+      <w:r>
+        <w:t>Контекстная диаграмма</w:t>
+      </w:r>
+    </w:p>
+    <w:p>
+      <w:pPr>
+        <w:rPr>
+          <w:sz w:val="28"/>
+          <w:szCs w:val="28"/>
+          <w:lang w:eastAsia="en-US"/>
+        </w:rPr>
+      </w:pPr>
+    </w:p>
+    <w:p>
+      <w:pPr>
+        <w:spacing w:line="360" w:lineRule="auto"/>
+        <w:rPr>
+          <w:sz w:val="28"/>
+          <w:szCs w:val="28"/>
+        </w:rPr>
+      </w:pPr>
+      <w:r>
+        <w:rPr>
+          <w:rFonts w:ascii="TimesNewRomanPSMT" w:hAnsi="TimesNewRomanPSMT"/>
+          <w:sz w:val="28"/>
+          <w:szCs w:val="28"/>
+        </w:rPr>
+        <w:t xml:space="preserve">Рассмотрим </w:t>
+      </w:r>
+      <w:proofErr w:type="spellStart"/>
+      <w:r>
+        <w:rPr>
+          <w:rFonts w:ascii="TimesNewRomanPSMT" w:hAnsi="TimesNewRomanPSMT"/>
+          <w:sz w:val="28"/>
+          <w:szCs w:val="28"/>
+        </w:rPr>
+        <w:t>основнои</w:t>
+      </w:r>
+      <w:proofErr w:type="spellEnd"/>
+      <w:r>
+        <w:rPr>
+          <w:rFonts w:ascii="TimesNewRomanPSMT" w:hAnsi="TimesNewRomanPSMT"/>
+          <w:sz w:val="28"/>
+          <w:szCs w:val="28"/>
+        </w:rPr>
+        <w:t xml:space="preserve">̆ бизнес – процесс на примере </w:t>
+      </w:r>
+      <w:proofErr w:type="spellStart"/>
+      <w:r>
+        <w:rPr>
+          <w:rFonts w:ascii="TimesNewRomanPSMT" w:hAnsi="TimesNewRomanPSMT"/>
+          <w:sz w:val="28"/>
+          <w:szCs w:val="28"/>
+        </w:rPr>
+        <w:t>контекстнои</w:t>
+      </w:r>
+      <w:proofErr w:type="spellEnd"/>
+      <w:r>
+        <w:rPr>
+          <w:rFonts w:ascii="TimesNewRomanPSMT" w:hAnsi="TimesNewRomanPSMT"/>
+          <w:sz w:val="28"/>
+          <w:szCs w:val="28"/>
+        </w:rPr>
+        <w:t xml:space="preserve">̆ диаграммы, </w:t>
+      </w:r>
+      <w:proofErr w:type="spellStart"/>
+      <w:r>
+        <w:rPr>
+          <w:rFonts w:ascii="TimesNewRomanPSMT" w:hAnsi="TimesNewRomanPSMT"/>
+          <w:sz w:val="28"/>
+          <w:szCs w:val="28"/>
+        </w:rPr>
+        <w:t>представленнои</w:t>
+      </w:r>
+      <w:proofErr w:type="spellEnd"/>
+      <w:r>
+        <w:rPr>
+          <w:rFonts w:ascii="TimesNewRomanPSMT" w:hAnsi="TimesNewRomanPSMT"/>
+          <w:sz w:val="28"/>
+          <w:szCs w:val="28"/>
+        </w:rPr>
+        <w:t>̆ на Рисун</w:t>
+      </w:r>
+      <w:r>
+        <w:rPr>
+          <w:rFonts w:ascii="TimesNewRomanPSMT" w:hAnsi="TimesNewRomanPSMT"/>
+          <w:sz w:val="28"/>
+          <w:szCs w:val="28"/>
+        </w:rPr>
+        <w:t>ке 8</w:t>
+      </w:r>
+      <w:r>
+        <w:rPr>
+          <w:rFonts w:ascii="TimesNewRomanPSMT" w:hAnsi="TimesNewRomanPSMT"/>
+          <w:sz w:val="28"/>
+          <w:szCs w:val="28"/>
+        </w:rPr>
+        <w:t xml:space="preserve">. Данная диаграмма представляет </w:t>
+      </w:r>
+      <w:proofErr w:type="spellStart"/>
+      <w:r>
+        <w:rPr>
+          <w:rFonts w:ascii="TimesNewRomanPSMT" w:hAnsi="TimesNewRomanPSMT"/>
+          <w:sz w:val="28"/>
+          <w:szCs w:val="28"/>
+        </w:rPr>
+        <w:t>собои</w:t>
+      </w:r>
+      <w:proofErr w:type="spellEnd"/>
+      <w:r>
+        <w:rPr>
+          <w:rFonts w:ascii="TimesNewRomanPSMT" w:hAnsi="TimesNewRomanPSMT"/>
+          <w:sz w:val="28"/>
+          <w:szCs w:val="28"/>
+        </w:rPr>
+        <w:t>̆ общее видение процесса работы С</w:t>
+      </w:r>
+      <w:r>
+        <w:rPr>
+          <w:rFonts w:ascii="TimesNewRomanPSMT" w:hAnsi="TimesNewRomanPSMT"/>
+          <w:sz w:val="28"/>
+          <w:szCs w:val="28"/>
+        </w:rPr>
+        <w:t>истемы</w:t>
+      </w:r>
+      <w:r>
+        <w:rPr>
+          <w:rFonts w:ascii="TimesNewRomanPSMT" w:hAnsi="TimesNewRomanPSMT"/>
+          <w:sz w:val="28"/>
+          <w:szCs w:val="28"/>
+        </w:rPr>
+        <w:t xml:space="preserve">. </w:t>
+      </w:r>
+    </w:p>
+    <w:p>
+      <w:pPr>
+        <w:spacing w:line="360" w:lineRule="auto"/>
+        <w:rPr>
+          <w:rFonts w:ascii="TimesNewRomanPSMT" w:hAnsi="TimesNewRomanPSMT"/>
+          <w:sz w:val="28"/>
+          <w:szCs w:val="28"/>
+        </w:rPr>
+      </w:pPr>
+      <w:r>
+        <w:rPr>
+          <w:rFonts w:ascii="TimesNewRomanPSMT" w:hAnsi="TimesNewRomanPSMT"/>
+          <w:sz w:val="28"/>
+          <w:szCs w:val="28"/>
+        </w:rPr>
+        <w:t>Работу сервиса регулируют Законы РФ</w:t>
+      </w:r>
+      <w:r>
+        <w:rPr>
+          <w:rFonts w:ascii="TimesNewRomanPSMT" w:hAnsi="TimesNewRomanPSMT"/>
+          <w:sz w:val="28"/>
+          <w:szCs w:val="28"/>
+        </w:rPr>
+        <w:t>.</w:t>
+      </w:r>
+      <w:r>
+        <w:rPr>
+          <w:rFonts w:ascii="TimesNewRomanPSMT" w:hAnsi="TimesNewRomanPSMT"/>
+          <w:sz w:val="28"/>
+          <w:szCs w:val="28"/>
+        </w:rPr>
+        <w:t xml:space="preserve"> </w:t>
+      </w:r>
+      <w:r>
+        <w:rPr>
+          <w:rFonts w:ascii="TimesNewRomanPSMT" w:hAnsi="TimesNewRomanPSMT"/>
+          <w:sz w:val="28"/>
+          <w:szCs w:val="28"/>
+        </w:rPr>
+        <w:t>Обеспечива</w:t>
+      </w:r>
+      <w:r>
+        <w:rPr>
+          <w:rFonts w:ascii="TimesNewRomanPSMT" w:hAnsi="TimesNewRomanPSMT"/>
+          <w:sz w:val="28"/>
+          <w:szCs w:val="28"/>
+        </w:rPr>
+        <w:t>е</w:t>
+      </w:r>
+      <w:r>
+        <w:rPr>
+          <w:rFonts w:ascii="TimesNewRomanPSMT" w:hAnsi="TimesNewRomanPSMT"/>
+          <w:sz w:val="28"/>
+          <w:szCs w:val="28"/>
+        </w:rPr>
+        <w:t xml:space="preserve">т работу Системы </w:t>
+      </w:r>
+      <w:r>
+        <w:rPr>
+          <w:rFonts w:ascii="TimesNewRomanPSMT" w:hAnsi="TimesNewRomanPSMT"/>
+          <w:sz w:val="28"/>
+          <w:szCs w:val="28"/>
+        </w:rPr>
+        <w:t>наличие Спортивного снаряжения</w:t>
+      </w:r>
+      <w:r>
+        <w:rPr>
+          <w:rFonts w:ascii="TimesNewRomanPSMT" w:hAnsi="TimesNewRomanPSMT"/>
+          <w:sz w:val="28"/>
+          <w:szCs w:val="28"/>
+        </w:rPr>
+        <w:t xml:space="preserve"> в точках проката</w:t>
+      </w:r>
+      <w:r>
+        <w:rPr>
+          <w:rFonts w:ascii="TimesNewRomanPSMT" w:hAnsi="TimesNewRomanPSMT"/>
+          <w:sz w:val="28"/>
+          <w:szCs w:val="28"/>
+        </w:rPr>
+        <w:t xml:space="preserve">. </w:t>
+      </w:r>
+      <w:r>
+        <w:rPr>
+          <w:rFonts w:ascii="TimesNewRomanPSMT" w:hAnsi="TimesNewRomanPSMT"/>
+          <w:sz w:val="28"/>
+          <w:szCs w:val="28"/>
+        </w:rPr>
+        <w:t>На вход в Систему поступа</w:t>
+      </w:r>
+      <w:r>
+        <w:rPr>
+          <w:rFonts w:ascii="TimesNewRomanPSMT" w:hAnsi="TimesNewRomanPSMT"/>
+          <w:sz w:val="28"/>
+          <w:szCs w:val="28"/>
+        </w:rPr>
+        <w:t>ю</w:t>
+      </w:r>
+      <w:r>
+        <w:rPr>
+          <w:rFonts w:ascii="TimesNewRomanPSMT" w:hAnsi="TimesNewRomanPSMT"/>
+          <w:sz w:val="28"/>
+          <w:szCs w:val="28"/>
+        </w:rPr>
+        <w:t xml:space="preserve">т </w:t>
+      </w:r>
+      <w:r>
+        <w:rPr>
+          <w:rFonts w:ascii="TimesNewRomanPSMT" w:hAnsi="TimesNewRomanPSMT"/>
+          <w:sz w:val="28"/>
+          <w:szCs w:val="28"/>
+        </w:rPr>
+        <w:t>Пользователь, желающий взять в прокат спортивное снаряжение, и Плата за услуг</w:t>
+      </w:r>
+      <w:r>
+        <w:rPr>
+          <w:rFonts w:ascii="TimesNewRomanPSMT" w:hAnsi="TimesNewRomanPSMT"/>
+          <w:sz w:val="28"/>
+          <w:szCs w:val="28"/>
+        </w:rPr>
+        <w:t>и</w:t>
+      </w:r>
+      <w:r>
+        <w:rPr>
+          <w:rFonts w:ascii="TimesNewRomanPSMT" w:hAnsi="TimesNewRomanPSMT"/>
+          <w:sz w:val="28"/>
+          <w:szCs w:val="28"/>
+        </w:rPr>
+        <w:t xml:space="preserve">. </w:t>
+      </w:r>
+      <w:r>
+        <w:rPr>
+          <w:rFonts w:ascii="TimesNewRomanPSMT" w:hAnsi="TimesNewRomanPSMT"/>
+          <w:sz w:val="28"/>
+          <w:szCs w:val="28"/>
+        </w:rPr>
+        <w:t xml:space="preserve">На выходе Система </w:t>
+      </w:r>
+      <w:r>
+        <w:rPr>
+          <w:rFonts w:ascii="TimesNewRomanPSMT" w:hAnsi="TimesNewRomanPSMT"/>
+          <w:sz w:val="28"/>
+          <w:szCs w:val="28"/>
+        </w:rPr>
+        <w:t>выдает Оказание услуги по аренде спортивного снаряжения и Прибыль</w:t>
+      </w:r>
+      <w:r>
+        <w:rPr>
+          <w:rFonts w:ascii="TimesNewRomanPSMT" w:hAnsi="TimesNewRomanPSMT"/>
+          <w:sz w:val="28"/>
+          <w:szCs w:val="28"/>
+        </w:rPr>
+        <w:t xml:space="preserve">. </w:t>
+      </w:r>
+    </w:p>
+    <w:p>
+      <w:pPr>
+        <w:spacing w:line="360" w:lineRule="auto"/>
+        <w:rPr>
+          <w:rFonts w:ascii="TimesNewRomanPSMT" w:hAnsi="TimesNewRomanPSMT"/>
+          <w:sz w:val="28"/>
+          <w:szCs w:val="28"/>
+        </w:rPr>
+      </w:pPr>
+      <w:r>
+        <w:rPr>
+          <w:rFonts w:ascii="TimesNewRomanPSMT" w:hAnsi="TimesNewRomanPSMT"/>
+          <w:noProof/>
+          <w:sz w:val="28"/>
+          <w:szCs w:val="28"/>
+        </w:rPr>
+        <w:drawing>
+          <wp:inline distT="0" distB="0" distL="0" distR="0">
+            <wp:extent cx="6183616" cy="3035300"/>
+            <wp:effectExtent l="0" t="0" r="1905" b="0"/>
+            <wp:docPr id="18" name="Рисунок 18"/>
+            <wp:cNvGraphicFramePr>
+              <a:graphicFrameLocks xmlns:a="http://schemas.openxmlformats.org/drawingml/2006/main" noChangeAspect="1"/>
+            </wp:cNvGraphicFramePr>
+            <a:graphic xmlns:a="http://schemas.openxmlformats.org/drawingml/2006/main">
+              <a:graphicData uri="http://schemas.openxmlformats.org/drawingml/2006/picture">
+                <pic:pic xmlns:pic="http://schemas.openxmlformats.org/drawingml/2006/picture">
+                  <pic:nvPicPr>
+                    <pic:cNvPr id="18" name="idef.png"/>
+                    <pic:cNvPicPr/>
+                  </pic:nvPicPr>
+                  <pic:blipFill>
+                    <a:blip r:embed="rId19">
+                      <a:extLst>
+                        <a:ext uri="{28A0092B-C50C-407E-A947-70E740481C1C}">
+                          <a14:useLocalDpi xmlns:a14="http://schemas.microsoft.com/office/drawing/2010/main" val="0"/>
+                        </a:ext>
+                      </a:extLst>
+                    </a:blip>
+                    <a:stretch>
+                      <a:fillRect/>
+                    </a:stretch>
+                  </pic:blipFill>
+                  <pic:spPr>
+                    <a:xfrm>
+                      <a:off x="0" y="0"/>
+                      <a:ext cx="6188137" cy="3037519"/>
+                    </a:xfrm>
+                    <a:prstGeom prst="rect">
+                      <a:avLst/>
+                    </a:prstGeom>
+                  </pic:spPr>
+                </pic:pic>
+              </a:graphicData>
+            </a:graphic>
+          </wp:inline>
+        </w:drawing>
+      </w:r>
+    </w:p>
+    <w:p>
+      <w:pPr>
+        <w:pStyle w:val="a6"/>
+        <w:spacing w:line="360" w:lineRule="auto"/>
+        <w:jc w:val="center"/>
+        <w:rPr>
+          <w:sz w:val="28"/>
+          <w:szCs w:val="28"/>
+        </w:rPr>
+      </w:pPr>
+      <w:r>
+        <w:rPr>
+          <w:sz w:val="28"/>
+          <w:szCs w:val="28"/>
+        </w:rPr>
+        <w:t xml:space="preserve">Рисунок </w:t>
+      </w:r>
+      <w:r>
+        <w:rPr>
+          <w:sz w:val="28"/>
+          <w:szCs w:val="28"/>
+        </w:rPr>
+        <w:t>8</w:t>
+      </w:r>
+      <w:r>
+        <w:rPr>
+          <w:sz w:val="28"/>
+          <w:szCs w:val="28"/>
+        </w:rPr>
+        <w:t xml:space="preserve">. </w:t>
+      </w:r>
+      <w:r>
+        <w:rPr>
+          <w:sz w:val="28"/>
+          <w:szCs w:val="28"/>
+        </w:rPr>
+        <w:t>Контекстная диаграмма</w:t>
+      </w:r>
+      <w:r>
+        <w:rPr>
+          <w:sz w:val="28"/>
+          <w:szCs w:val="28"/>
+        </w:rPr>
+        <w:t>.</w:t>
       </w:r>
     </w:p>
     <w:p>
@@ -6995,9 +7625,9 @@
           <w:lang w:eastAsia="en-US"/>
         </w:rPr>
       </w:pPr>
-      <w:bookmarkStart w:id="41" w:name="_Toc67490197"/>
-      <w:bookmarkStart w:id="42" w:name="_Toc67490352"/>
-      <w:bookmarkStart w:id="43" w:name="_Toc67515101"/>
+      <w:bookmarkStart w:id="40" w:name="_Toc67490197"/>
+      <w:bookmarkStart w:id="41" w:name="_Toc67490352"/>
+      <w:bookmarkStart w:id="42" w:name="_Toc67515101"/>
       <w:r>
         <w:rPr>
           <w:lang w:eastAsia="en-US"/>
@@ -7008,9 +7638,9 @@
       <w:r>
         <w:t>реализации</w:t>
       </w:r>
+      <w:bookmarkEnd w:id="40"/>
       <w:bookmarkEnd w:id="41"/>
       <w:bookmarkEnd w:id="42"/>
-      <w:bookmarkEnd w:id="43"/>
     </w:p>
     <w:p>
       <w:pPr>
@@ -7473,9 +8103,9 @@
           <w:lang w:eastAsia="en-US"/>
         </w:rPr>
       </w:pPr>
-      <w:bookmarkStart w:id="44" w:name="_Toc67490198"/>
-      <w:bookmarkStart w:id="45" w:name="_Toc67490353"/>
-      <w:bookmarkStart w:id="46" w:name="_Toc67515102"/>
+      <w:bookmarkStart w:id="43" w:name="_Toc67490198"/>
+      <w:bookmarkStart w:id="44" w:name="_Toc67490353"/>
+      <w:bookmarkStart w:id="45" w:name="_Toc67515102"/>
       <w:r>
         <w:rPr>
           <w:szCs w:val="28"/>
@@ -7489,34 +8119,3507 @@
         </w:rPr>
         <w:t>Реализация</w:t>
       </w:r>
+      <w:bookmarkEnd w:id="43"/>
       <w:bookmarkEnd w:id="44"/>
       <w:bookmarkEnd w:id="45"/>
+      <w:r>
+        <w:rPr>
+          <w:szCs w:val="28"/>
+          <w:lang w:eastAsia="en-US"/>
+        </w:rPr>
+        <w:t xml:space="preserve"> </w:t>
+      </w:r>
+    </w:p>
+    <w:p>
+      <w:pPr>
+        <w:pStyle w:val="2"/>
+        <w:spacing w:line="360" w:lineRule="auto"/>
+        <w:rPr>
+          <w:szCs w:val="28"/>
+        </w:rPr>
+      </w:pPr>
+      <w:bookmarkStart w:id="46" w:name="_Toc67490199"/>
+      <w:bookmarkStart w:id="47" w:name="_Toc67515103"/>
+      <w:r>
+        <w:rPr>
+          <w:szCs w:val="28"/>
+        </w:rPr>
+        <w:t>4.1 Сущнос</w:t>
+      </w:r>
       <w:bookmarkEnd w:id="46"/>
-      <w:r>
-        <w:rPr>
-          <w:szCs w:val="28"/>
-          <w:lang w:eastAsia="en-US"/>
+      <w:bookmarkEnd w:id="47"/>
+      <w:r>
+        <w:rPr>
+          <w:szCs w:val="28"/>
+        </w:rPr>
+        <w:t>ти</w:t>
+      </w:r>
+      <w:r>
+        <w:rPr>
+          <w:noProof/>
+          <w:szCs w:val="28"/>
+        </w:rPr>
+        <w:drawing>
+          <wp:inline distT="0" distB="0" distL="0" distR="0">
+            <wp:extent cx="6357570" cy="3619500"/>
+            <wp:effectExtent l="0" t="0" r="5715" b="0"/>
+            <wp:docPr id="10" name="Рисунок 10"/>
+            <wp:cNvGraphicFramePr>
+              <a:graphicFrameLocks xmlns:a="http://schemas.openxmlformats.org/drawingml/2006/main" noChangeAspect="1"/>
+            </wp:cNvGraphicFramePr>
+            <a:graphic xmlns:a="http://schemas.openxmlformats.org/drawingml/2006/main">
+              <a:graphicData uri="http://schemas.openxmlformats.org/drawingml/2006/picture">
+                <pic:pic xmlns:pic="http://schemas.openxmlformats.org/drawingml/2006/picture">
+                  <pic:nvPicPr>
+                    <pic:cNvPr id="10" name="Снимок экрана 2021-05-06 в 12.36.40.png"/>
+                    <pic:cNvPicPr/>
+                  </pic:nvPicPr>
+                  <pic:blipFill>
+                    <a:blip r:embed="rId20" cstate="print">
+                      <a:extLst>
+                        <a:ext uri="{28A0092B-C50C-407E-A947-70E740481C1C}">
+                          <a14:useLocalDpi xmlns:a14="http://schemas.microsoft.com/office/drawing/2010/main" val="0"/>
+                        </a:ext>
+                      </a:extLst>
+                    </a:blip>
+                    <a:stretch>
+                      <a:fillRect/>
+                    </a:stretch>
+                  </pic:blipFill>
+                  <pic:spPr>
+                    <a:xfrm>
+                      <a:off x="0" y="0"/>
+                      <a:ext cx="6363330" cy="3622779"/>
+                    </a:xfrm>
+                    <a:prstGeom prst="rect">
+                      <a:avLst/>
+                    </a:prstGeom>
+                  </pic:spPr>
+                </pic:pic>
+              </a:graphicData>
+            </a:graphic>
+          </wp:inline>
+        </w:drawing>
+      </w:r>
+    </w:p>
+    <w:p>
+      <w:pPr>
+        <w:pStyle w:val="a6"/>
+        <w:spacing w:line="360" w:lineRule="auto"/>
+        <w:jc w:val="center"/>
+        <w:rPr>
+          <w:sz w:val="28"/>
+          <w:szCs w:val="28"/>
+        </w:rPr>
+      </w:pPr>
+      <w:r>
+        <w:rPr>
+          <w:sz w:val="28"/>
+          <w:szCs w:val="28"/>
+        </w:rPr>
+        <w:t xml:space="preserve">Рисунок </w:t>
+      </w:r>
+      <w:r>
+        <w:rPr>
+          <w:sz w:val="28"/>
+          <w:szCs w:val="28"/>
+        </w:rPr>
+        <w:t>9</w:t>
+      </w:r>
+      <w:r>
+        <w:rPr>
+          <w:sz w:val="28"/>
+          <w:szCs w:val="28"/>
+        </w:rPr>
+        <w:t xml:space="preserve">. </w:t>
+      </w:r>
+      <w:r>
+        <w:rPr>
+          <w:sz w:val="28"/>
+          <w:szCs w:val="28"/>
+        </w:rPr>
+        <w:t>Диаграмма классов</w:t>
+      </w:r>
+      <w:r>
+        <w:rPr>
+          <w:sz w:val="28"/>
+          <w:szCs w:val="28"/>
+        </w:rPr>
+        <w:t>.</w:t>
+      </w:r>
+    </w:p>
+    <w:p>
+      <w:pPr>
+        <w:pStyle w:val="2"/>
+        <w:spacing w:line="360" w:lineRule="auto"/>
+        <w:rPr>
+          <w:szCs w:val="28"/>
+        </w:rPr>
+      </w:pPr>
+    </w:p>
+    <w:p>
+      <w:pPr>
+        <w:pStyle w:val="af3"/>
+        <w:spacing w:line="360" w:lineRule="auto"/>
+        <w:ind w:left="0" w:firstLine="709"/>
+        <w:jc w:val="both"/>
+        <w:rPr>
+          <w:rFonts w:cs="Times New Roman"/>
+          <w:sz w:val="28"/>
+          <w:szCs w:val="28"/>
+        </w:rPr>
+      </w:pPr>
+      <w:r>
+        <w:rPr>
+          <w:rFonts w:cs="Times New Roman"/>
+          <w:color w:val="000000"/>
+          <w:sz w:val="28"/>
+          <w:szCs w:val="28"/>
+          <w:shd w:val="clear" w:color="auto" w:fill="FFFFFF"/>
+        </w:rPr>
+        <w:t xml:space="preserve">На Рисунке </w:t>
+      </w:r>
+      <w:r>
+        <w:rPr>
+          <w:rFonts w:cs="Times New Roman"/>
+          <w:color w:val="000000"/>
+          <w:sz w:val="28"/>
+          <w:szCs w:val="28"/>
+          <w:shd w:val="clear" w:color="auto" w:fill="FFFFFF"/>
+        </w:rPr>
+        <w:t>9</w:t>
+      </w:r>
+      <w:r>
+        <w:rPr>
+          <w:rFonts w:cs="Times New Roman"/>
+          <w:color w:val="000000"/>
+          <w:sz w:val="28"/>
+          <w:szCs w:val="28"/>
+          <w:shd w:val="clear" w:color="auto" w:fill="FFFFFF"/>
+        </w:rPr>
+        <w:t xml:space="preserve"> изображена диаграмма классов, отражающая их отношения.</w:t>
+      </w:r>
+    </w:p>
+    <w:p>
+      <w:pPr>
+        <w:pStyle w:val="af3"/>
+        <w:numPr>
+          <w:ilvl w:val="0"/>
+          <w:numId w:val="49"/>
+        </w:numPr>
+        <w:spacing w:line="360" w:lineRule="auto"/>
+        <w:ind w:left="0" w:firstLine="709"/>
+        <w:jc w:val="both"/>
+        <w:rPr>
+          <w:rFonts w:cs="Times New Roman"/>
+          <w:sz w:val="28"/>
+          <w:szCs w:val="28"/>
+        </w:rPr>
+      </w:pPr>
+      <w:r>
+        <w:rPr>
+          <w:rFonts w:cs="Times New Roman"/>
+          <w:color w:val="000000"/>
+          <w:sz w:val="28"/>
+          <w:szCs w:val="28"/>
+          <w:shd w:val="clear" w:color="auto" w:fill="FFFFFF"/>
+        </w:rPr>
+        <w:t>Класс «</w:t>
+      </w:r>
+      <w:r>
+        <w:rPr>
+          <w:rFonts w:cs="Times New Roman"/>
+          <w:color w:val="000000"/>
+          <w:sz w:val="28"/>
+          <w:szCs w:val="28"/>
+          <w:shd w:val="clear" w:color="auto" w:fill="FFFFFF"/>
+          <w:lang w:val="en-US"/>
+        </w:rPr>
+        <w:t>app</w:t>
+      </w:r>
+      <w:r>
+        <w:rPr>
+          <w:rFonts w:cs="Times New Roman"/>
+          <w:color w:val="000000"/>
+          <w:sz w:val="28"/>
+          <w:szCs w:val="28"/>
+          <w:shd w:val="clear" w:color="auto" w:fill="FFFFFF"/>
+        </w:rPr>
+        <w:t>_</w:t>
+      </w:r>
+      <w:r>
+        <w:rPr>
+          <w:rFonts w:cs="Times New Roman"/>
+          <w:color w:val="000000"/>
+          <w:sz w:val="28"/>
+          <w:szCs w:val="28"/>
+          <w:shd w:val="clear" w:color="auto" w:fill="FFFFFF"/>
+          <w:lang w:val="en-US"/>
+        </w:rPr>
+        <w:t>user</w:t>
+      </w:r>
+      <w:r>
+        <w:rPr>
+          <w:rFonts w:cs="Times New Roman"/>
+          <w:color w:val="000000"/>
+          <w:sz w:val="28"/>
+          <w:szCs w:val="28"/>
+          <w:shd w:val="clear" w:color="auto" w:fill="FFFFFF"/>
+        </w:rPr>
+        <w:t xml:space="preserve">» – представляет собой отражение сущности </w:t>
+      </w:r>
+      <w:r>
+        <w:rPr>
+          <w:rFonts w:cs="Times New Roman"/>
+          <w:color w:val="000000"/>
+          <w:sz w:val="28"/>
+          <w:szCs w:val="28"/>
+          <w:shd w:val="clear" w:color="auto" w:fill="FFFFFF"/>
+        </w:rPr>
+        <w:t>пользователь</w:t>
+      </w:r>
+      <w:r>
+        <w:rPr>
+          <w:rFonts w:cs="Times New Roman"/>
+          <w:color w:val="000000"/>
+          <w:sz w:val="28"/>
+          <w:szCs w:val="28"/>
+          <w:shd w:val="clear" w:color="auto" w:fill="FFFFFF"/>
+        </w:rPr>
+        <w:t>. Класс имеет следующие свойства:</w:t>
+      </w:r>
+    </w:p>
+    <w:p>
+      <w:pPr>
+        <w:pStyle w:val="af3"/>
+        <w:numPr>
+          <w:ilvl w:val="0"/>
+          <w:numId w:val="47"/>
+        </w:numPr>
+        <w:spacing w:line="360" w:lineRule="auto"/>
+        <w:ind w:left="0" w:firstLine="709"/>
+        <w:jc w:val="both"/>
+        <w:rPr>
+          <w:rFonts w:cs="Times New Roman"/>
+          <w:color w:val="000000"/>
+          <w:sz w:val="28"/>
+          <w:szCs w:val="28"/>
+          <w:shd w:val="clear" w:color="auto" w:fill="FFFFFF"/>
+        </w:rPr>
+      </w:pPr>
+      <w:r>
+        <w:rPr>
+          <w:rFonts w:cs="Times New Roman"/>
+          <w:color w:val="000000"/>
+          <w:sz w:val="28"/>
+          <w:szCs w:val="28"/>
+          <w:shd w:val="clear" w:color="auto" w:fill="FFFFFF"/>
+        </w:rPr>
+        <w:t>«</w:t>
+      </w:r>
+      <w:r>
+        <w:rPr>
+          <w:rFonts w:cs="Times New Roman"/>
+          <w:color w:val="000000"/>
+          <w:sz w:val="28"/>
+          <w:szCs w:val="28"/>
+          <w:shd w:val="clear" w:color="auto" w:fill="FFFFFF"/>
+          <w:lang w:val="en-US"/>
+        </w:rPr>
+        <w:t>user</w:t>
+      </w:r>
+      <w:r>
+        <w:rPr>
+          <w:rFonts w:cs="Times New Roman"/>
+          <w:color w:val="000000"/>
+          <w:sz w:val="28"/>
+          <w:szCs w:val="28"/>
+          <w:shd w:val="clear" w:color="auto" w:fill="FFFFFF"/>
+        </w:rPr>
+        <w:t>_</w:t>
+      </w:r>
+      <w:proofErr w:type="spellStart"/>
+      <w:r>
+        <w:rPr>
+          <w:rFonts w:cs="Times New Roman"/>
+          <w:color w:val="000000"/>
+          <w:sz w:val="28"/>
+          <w:szCs w:val="28"/>
+          <w:shd w:val="clear" w:color="auto" w:fill="FFFFFF"/>
+        </w:rPr>
+        <w:t>id</w:t>
+      </w:r>
+      <w:proofErr w:type="spellEnd"/>
+      <w:r>
+        <w:rPr>
+          <w:rFonts w:cs="Times New Roman"/>
+          <w:color w:val="000000"/>
+          <w:sz w:val="28"/>
+          <w:szCs w:val="28"/>
+          <w:shd w:val="clear" w:color="auto" w:fill="FFFFFF"/>
+        </w:rPr>
+        <w:t>» – уникальный идентификатор,</w:t>
+      </w:r>
+    </w:p>
+    <w:p>
+      <w:pPr>
+        <w:pStyle w:val="af3"/>
+        <w:numPr>
+          <w:ilvl w:val="0"/>
+          <w:numId w:val="48"/>
+        </w:numPr>
+        <w:spacing w:line="360" w:lineRule="auto"/>
+        <w:ind w:left="0" w:firstLine="709"/>
+        <w:jc w:val="both"/>
+        <w:rPr>
+          <w:rFonts w:cs="Times New Roman"/>
+          <w:color w:val="000000"/>
+          <w:sz w:val="28"/>
+          <w:szCs w:val="28"/>
+          <w:shd w:val="clear" w:color="auto" w:fill="FFFFFF"/>
+        </w:rPr>
+      </w:pPr>
+      <w:r>
+        <w:rPr>
+          <w:rFonts w:cs="Times New Roman"/>
+          <w:color w:val="000000"/>
+          <w:sz w:val="28"/>
+          <w:szCs w:val="28"/>
+          <w:shd w:val="clear" w:color="auto" w:fill="FFFFFF"/>
+        </w:rPr>
+        <w:t>«</w:t>
+      </w:r>
+      <w:r>
+        <w:rPr>
+          <w:rFonts w:cs="Times New Roman"/>
+          <w:color w:val="000000"/>
+          <w:sz w:val="28"/>
+          <w:szCs w:val="28"/>
+          <w:shd w:val="clear" w:color="auto" w:fill="FFFFFF"/>
+          <w:lang w:val="en-US"/>
+        </w:rPr>
+        <w:t>user</w:t>
+      </w:r>
+      <w:r>
+        <w:rPr>
+          <w:rFonts w:cs="Times New Roman"/>
+          <w:color w:val="000000"/>
+          <w:sz w:val="28"/>
+          <w:szCs w:val="28"/>
+          <w:shd w:val="clear" w:color="auto" w:fill="FFFFFF"/>
+        </w:rPr>
+        <w:t>_</w:t>
+      </w:r>
+      <w:proofErr w:type="spellStart"/>
+      <w:r>
+        <w:rPr>
+          <w:rFonts w:cs="Times New Roman"/>
+          <w:color w:val="000000"/>
+          <w:sz w:val="28"/>
+          <w:szCs w:val="28"/>
+          <w:shd w:val="clear" w:color="auto" w:fill="FFFFFF"/>
+        </w:rPr>
+        <w:t>name</w:t>
+      </w:r>
+      <w:proofErr w:type="spellEnd"/>
+      <w:r>
+        <w:rPr>
+          <w:rFonts w:cs="Times New Roman"/>
+          <w:color w:val="000000"/>
+          <w:sz w:val="28"/>
+          <w:szCs w:val="28"/>
+          <w:shd w:val="clear" w:color="auto" w:fill="FFFFFF"/>
+        </w:rPr>
+        <w:t>» – имя пользователя</w:t>
+      </w:r>
+      <w:r>
+        <w:rPr>
+          <w:rFonts w:cs="Times New Roman"/>
+          <w:color w:val="000000"/>
+          <w:sz w:val="28"/>
+          <w:szCs w:val="28"/>
+          <w:shd w:val="clear" w:color="auto" w:fill="FFFFFF"/>
+          <w:lang w:val="en-US"/>
+        </w:rPr>
+        <w:t>,</w:t>
+      </w:r>
+    </w:p>
+    <w:p>
+      <w:pPr>
+        <w:pStyle w:val="af3"/>
+        <w:numPr>
+          <w:ilvl w:val="0"/>
+          <w:numId w:val="48"/>
+        </w:numPr>
+        <w:spacing w:line="360" w:lineRule="auto"/>
+        <w:ind w:left="0" w:firstLine="709"/>
+        <w:jc w:val="both"/>
+        <w:rPr>
+          <w:rFonts w:cs="Times New Roman"/>
+          <w:color w:val="000000"/>
+          <w:sz w:val="28"/>
+          <w:szCs w:val="28"/>
+          <w:shd w:val="clear" w:color="auto" w:fill="FFFFFF"/>
+        </w:rPr>
+      </w:pPr>
+      <w:r>
+        <w:rPr>
+          <w:color w:val="000000"/>
+          <w:sz w:val="28"/>
+          <w:szCs w:val="28"/>
+          <w:shd w:val="clear" w:color="auto" w:fill="FFFFFF"/>
+        </w:rPr>
+        <w:t>«</w:t>
+      </w:r>
+      <w:proofErr w:type="spellStart"/>
+      <w:r>
+        <w:rPr>
+          <w:color w:val="000000"/>
+          <w:sz w:val="28"/>
+          <w:szCs w:val="28"/>
+          <w:shd w:val="clear" w:color="auto" w:fill="FFFFFF"/>
+          <w:lang w:val="en-US"/>
+        </w:rPr>
+        <w:t>phone_number</w:t>
+      </w:r>
+      <w:proofErr w:type="spellEnd"/>
+      <w:r>
+        <w:rPr>
+          <w:color w:val="000000"/>
+          <w:sz w:val="28"/>
+          <w:szCs w:val="28"/>
+          <w:shd w:val="clear" w:color="auto" w:fill="FFFFFF"/>
+        </w:rPr>
+        <w:t xml:space="preserve">» – </w:t>
+      </w:r>
+      <w:r>
+        <w:rPr>
+          <w:color w:val="000000"/>
+          <w:sz w:val="28"/>
+          <w:szCs w:val="28"/>
+          <w:shd w:val="clear" w:color="auto" w:fill="FFFFFF"/>
+        </w:rPr>
+        <w:t>номер телефона</w:t>
+      </w:r>
+      <w:r>
+        <w:rPr>
+          <w:color w:val="000000"/>
+          <w:sz w:val="28"/>
+          <w:szCs w:val="28"/>
+          <w:shd w:val="clear" w:color="auto" w:fill="FFFFFF"/>
+        </w:rPr>
+        <w:t>,</w:t>
+      </w:r>
+    </w:p>
+    <w:p>
+      <w:pPr>
+        <w:pStyle w:val="af3"/>
+        <w:numPr>
+          <w:ilvl w:val="0"/>
+          <w:numId w:val="48"/>
+        </w:numPr>
+        <w:spacing w:line="360" w:lineRule="auto"/>
+        <w:ind w:left="0" w:firstLine="709"/>
+        <w:jc w:val="both"/>
+        <w:rPr>
+          <w:rFonts w:cs="Times New Roman"/>
+          <w:color w:val="000000"/>
+          <w:sz w:val="28"/>
+          <w:szCs w:val="28"/>
+          <w:shd w:val="clear" w:color="auto" w:fill="FFFFFF"/>
+        </w:rPr>
+      </w:pPr>
+      <w:r>
+        <w:rPr>
+          <w:color w:val="000000"/>
+          <w:sz w:val="28"/>
+          <w:szCs w:val="28"/>
+          <w:shd w:val="clear" w:color="auto" w:fill="FFFFFF"/>
+        </w:rPr>
+        <w:t>«</w:t>
+      </w:r>
+      <w:r>
+        <w:rPr>
+          <w:color w:val="000000"/>
+          <w:sz w:val="28"/>
+          <w:szCs w:val="28"/>
+          <w:shd w:val="clear" w:color="auto" w:fill="FFFFFF"/>
+          <w:lang w:val="en-US"/>
+        </w:rPr>
+        <w:t>email</w:t>
+      </w:r>
+      <w:r>
+        <w:rPr>
+          <w:color w:val="000000"/>
+          <w:sz w:val="28"/>
+          <w:szCs w:val="28"/>
+          <w:shd w:val="clear" w:color="auto" w:fill="FFFFFF"/>
+        </w:rPr>
+        <w:t xml:space="preserve">» – </w:t>
+      </w:r>
+      <w:r>
+        <w:rPr>
+          <w:color w:val="000000"/>
+          <w:sz w:val="28"/>
+          <w:szCs w:val="28"/>
+          <w:shd w:val="clear" w:color="auto" w:fill="FFFFFF"/>
+        </w:rPr>
+        <w:t>электронная почта.</w:t>
+      </w:r>
+    </w:p>
+    <w:p>
+      <w:pPr>
+        <w:spacing w:line="360" w:lineRule="auto"/>
+        <w:jc w:val="both"/>
+        <w:rPr>
+          <w:color w:val="000000"/>
+          <w:sz w:val="28"/>
+          <w:szCs w:val="28"/>
+          <w:shd w:val="clear" w:color="auto" w:fill="FFFFFF"/>
+        </w:rPr>
+      </w:pPr>
+    </w:p>
+    <w:p>
+      <w:pPr>
+        <w:pStyle w:val="af3"/>
+        <w:numPr>
+          <w:ilvl w:val="0"/>
+          <w:numId w:val="49"/>
+        </w:numPr>
+        <w:spacing w:line="360" w:lineRule="auto"/>
+        <w:ind w:left="0" w:firstLine="709"/>
+        <w:jc w:val="both"/>
+        <w:rPr>
+          <w:rFonts w:cs="Times New Roman"/>
+          <w:sz w:val="28"/>
+          <w:szCs w:val="28"/>
+        </w:rPr>
+      </w:pPr>
+      <w:r>
+        <w:rPr>
+          <w:rFonts w:cs="Times New Roman"/>
+          <w:color w:val="000000"/>
+          <w:sz w:val="28"/>
+          <w:szCs w:val="28"/>
+          <w:shd w:val="clear" w:color="auto" w:fill="FFFFFF"/>
+        </w:rPr>
+        <w:t>Класс «</w:t>
+      </w:r>
+      <w:r>
+        <w:rPr>
+          <w:rFonts w:cs="Times New Roman"/>
+          <w:color w:val="000000"/>
+          <w:sz w:val="28"/>
+          <w:szCs w:val="28"/>
+          <w:shd w:val="clear" w:color="auto" w:fill="FFFFFF"/>
+          <w:lang w:val="en-US"/>
+        </w:rPr>
+        <w:t>rent</w:t>
+      </w:r>
+      <w:r>
+        <w:rPr>
+          <w:rFonts w:cs="Times New Roman"/>
+          <w:color w:val="000000"/>
+          <w:sz w:val="28"/>
+          <w:szCs w:val="28"/>
+          <w:shd w:val="clear" w:color="auto" w:fill="FFFFFF"/>
+        </w:rPr>
+        <w:t>_</w:t>
+      </w:r>
+      <w:r>
+        <w:rPr>
+          <w:rFonts w:cs="Times New Roman"/>
+          <w:color w:val="000000"/>
+          <w:sz w:val="28"/>
+          <w:szCs w:val="28"/>
+          <w:shd w:val="clear" w:color="auto" w:fill="FFFFFF"/>
+          <w:lang w:val="en-US"/>
+        </w:rPr>
+        <w:t>station</w:t>
+      </w:r>
+      <w:r>
+        <w:rPr>
+          <w:rFonts w:cs="Times New Roman"/>
+          <w:color w:val="000000"/>
+          <w:sz w:val="28"/>
+          <w:szCs w:val="28"/>
+          <w:shd w:val="clear" w:color="auto" w:fill="FFFFFF"/>
+        </w:rPr>
+        <w:t xml:space="preserve">» – представляет собой отражение сущности </w:t>
+      </w:r>
+      <w:r>
+        <w:rPr>
+          <w:rFonts w:cs="Times New Roman"/>
+          <w:color w:val="000000"/>
+          <w:sz w:val="28"/>
+          <w:szCs w:val="28"/>
+          <w:shd w:val="clear" w:color="auto" w:fill="FFFFFF"/>
+        </w:rPr>
+        <w:t>точк</w:t>
+      </w:r>
+      <w:r>
+        <w:rPr>
+          <w:rFonts w:cs="Times New Roman"/>
+          <w:color w:val="000000"/>
+          <w:sz w:val="28"/>
+          <w:szCs w:val="28"/>
+          <w:shd w:val="clear" w:color="auto" w:fill="FFFFFF"/>
+        </w:rPr>
+        <w:t>а</w:t>
+      </w:r>
+      <w:r>
+        <w:rPr>
+          <w:rFonts w:cs="Times New Roman"/>
+          <w:color w:val="000000"/>
+          <w:sz w:val="28"/>
+          <w:szCs w:val="28"/>
+          <w:shd w:val="clear" w:color="auto" w:fill="FFFFFF"/>
+        </w:rPr>
+        <w:t xml:space="preserve"> проката</w:t>
+      </w:r>
+      <w:r>
+        <w:rPr>
+          <w:rFonts w:cs="Times New Roman"/>
+          <w:color w:val="000000"/>
+          <w:sz w:val="28"/>
+          <w:szCs w:val="28"/>
+          <w:shd w:val="clear" w:color="auto" w:fill="FFFFFF"/>
+        </w:rPr>
+        <w:t>. Класс имеет следующие свойства:</w:t>
+      </w:r>
+    </w:p>
+    <w:p>
+      <w:pPr>
+        <w:pStyle w:val="af3"/>
+        <w:numPr>
+          <w:ilvl w:val="0"/>
+          <w:numId w:val="47"/>
+        </w:numPr>
+        <w:spacing w:line="360" w:lineRule="auto"/>
+        <w:ind w:left="0" w:firstLine="709"/>
+        <w:jc w:val="both"/>
+        <w:rPr>
+          <w:rFonts w:cs="Times New Roman"/>
+          <w:color w:val="000000"/>
+          <w:sz w:val="28"/>
+          <w:szCs w:val="28"/>
+          <w:shd w:val="clear" w:color="auto" w:fill="FFFFFF"/>
+        </w:rPr>
+      </w:pPr>
+      <w:r>
+        <w:rPr>
+          <w:rFonts w:cs="Times New Roman"/>
+          <w:color w:val="000000"/>
+          <w:sz w:val="28"/>
+          <w:szCs w:val="28"/>
+          <w:shd w:val="clear" w:color="auto" w:fill="FFFFFF"/>
+        </w:rPr>
+        <w:t>«</w:t>
+      </w:r>
+      <w:r>
+        <w:rPr>
+          <w:rFonts w:cs="Times New Roman"/>
+          <w:color w:val="000000"/>
+          <w:sz w:val="28"/>
+          <w:szCs w:val="28"/>
+          <w:shd w:val="clear" w:color="auto" w:fill="FFFFFF"/>
+          <w:lang w:val="en-US"/>
+        </w:rPr>
+        <w:t>station</w:t>
+      </w:r>
+      <w:r>
+        <w:rPr>
+          <w:rFonts w:cs="Times New Roman"/>
+          <w:color w:val="000000"/>
+          <w:sz w:val="28"/>
+          <w:szCs w:val="28"/>
+          <w:shd w:val="clear" w:color="auto" w:fill="FFFFFF"/>
+        </w:rPr>
+        <w:t>_</w:t>
+      </w:r>
+      <w:proofErr w:type="spellStart"/>
+      <w:r>
+        <w:rPr>
+          <w:rFonts w:cs="Times New Roman"/>
+          <w:color w:val="000000"/>
+          <w:sz w:val="28"/>
+          <w:szCs w:val="28"/>
+          <w:shd w:val="clear" w:color="auto" w:fill="FFFFFF"/>
+        </w:rPr>
+        <w:t>id</w:t>
+      </w:r>
+      <w:proofErr w:type="spellEnd"/>
+      <w:r>
+        <w:rPr>
+          <w:rFonts w:cs="Times New Roman"/>
+          <w:color w:val="000000"/>
+          <w:sz w:val="28"/>
+          <w:szCs w:val="28"/>
+          <w:shd w:val="clear" w:color="auto" w:fill="FFFFFF"/>
+        </w:rPr>
+        <w:t>» – уникальный идентификатор,</w:t>
+      </w:r>
+    </w:p>
+    <w:p>
+      <w:pPr>
+        <w:pStyle w:val="af3"/>
+        <w:numPr>
+          <w:ilvl w:val="0"/>
+          <w:numId w:val="48"/>
+        </w:numPr>
+        <w:spacing w:line="360" w:lineRule="auto"/>
+        <w:ind w:left="0" w:firstLine="709"/>
+        <w:jc w:val="both"/>
+        <w:rPr>
+          <w:rFonts w:cs="Times New Roman"/>
+          <w:color w:val="000000"/>
+          <w:sz w:val="28"/>
+          <w:szCs w:val="28"/>
+          <w:shd w:val="clear" w:color="auto" w:fill="FFFFFF"/>
+        </w:rPr>
+      </w:pPr>
+      <w:r>
+        <w:rPr>
+          <w:rFonts w:cs="Times New Roman"/>
+          <w:color w:val="000000"/>
+          <w:sz w:val="28"/>
+          <w:szCs w:val="28"/>
+          <w:shd w:val="clear" w:color="auto" w:fill="FFFFFF"/>
+        </w:rPr>
+        <w:t>«</w:t>
+      </w:r>
+      <w:proofErr w:type="spellStart"/>
+      <w:r>
+        <w:rPr>
+          <w:rFonts w:cs="Times New Roman"/>
+          <w:color w:val="000000"/>
+          <w:sz w:val="28"/>
+          <w:szCs w:val="28"/>
+          <w:shd w:val="clear" w:color="auto" w:fill="FFFFFF"/>
+        </w:rPr>
+        <w:t>name</w:t>
+      </w:r>
+      <w:proofErr w:type="spellEnd"/>
+      <w:r>
+        <w:rPr>
+          <w:rFonts w:cs="Times New Roman"/>
+          <w:color w:val="000000"/>
+          <w:sz w:val="28"/>
+          <w:szCs w:val="28"/>
+          <w:shd w:val="clear" w:color="auto" w:fill="FFFFFF"/>
+        </w:rPr>
+        <w:t>» –</w:t>
+      </w:r>
+      <w:r>
+        <w:rPr>
+          <w:rFonts w:cs="Times New Roman"/>
+          <w:color w:val="000000"/>
+          <w:sz w:val="28"/>
+          <w:szCs w:val="28"/>
+          <w:shd w:val="clear" w:color="auto" w:fill="FFFFFF"/>
+          <w:lang w:val="en-US"/>
         </w:rPr>
         <w:t xml:space="preserve"> </w:t>
       </w:r>
+      <w:r>
+        <w:rPr>
+          <w:rFonts w:cs="Times New Roman"/>
+          <w:color w:val="000000"/>
+          <w:sz w:val="28"/>
+          <w:szCs w:val="28"/>
+          <w:shd w:val="clear" w:color="auto" w:fill="FFFFFF"/>
+        </w:rPr>
+        <w:t>название точки проката</w:t>
+      </w:r>
+      <w:r>
+        <w:rPr>
+          <w:rFonts w:cs="Times New Roman"/>
+          <w:color w:val="000000"/>
+          <w:sz w:val="28"/>
+          <w:szCs w:val="28"/>
+          <w:shd w:val="clear" w:color="auto" w:fill="FFFFFF"/>
+          <w:lang w:val="en-US"/>
+        </w:rPr>
+        <w:t>,</w:t>
+      </w:r>
+    </w:p>
+    <w:p>
+      <w:pPr>
+        <w:pStyle w:val="af3"/>
+        <w:numPr>
+          <w:ilvl w:val="0"/>
+          <w:numId w:val="48"/>
+        </w:numPr>
+        <w:spacing w:line="360" w:lineRule="auto"/>
+        <w:ind w:left="0" w:firstLine="709"/>
+        <w:jc w:val="both"/>
+        <w:rPr>
+          <w:rFonts w:cs="Times New Roman"/>
+          <w:color w:val="000000"/>
+          <w:sz w:val="28"/>
+          <w:szCs w:val="28"/>
+          <w:shd w:val="clear" w:color="auto" w:fill="FFFFFF"/>
+        </w:rPr>
+      </w:pPr>
+      <w:r>
+        <w:rPr>
+          <w:color w:val="000000"/>
+          <w:sz w:val="28"/>
+          <w:szCs w:val="28"/>
+          <w:shd w:val="clear" w:color="auto" w:fill="FFFFFF"/>
+        </w:rPr>
+        <w:t>«</w:t>
+      </w:r>
+      <w:r>
+        <w:rPr>
+          <w:color w:val="000000"/>
+          <w:sz w:val="28"/>
+          <w:szCs w:val="28"/>
+          <w:shd w:val="clear" w:color="auto" w:fill="FFFFFF"/>
+          <w:lang w:val="en-US"/>
+        </w:rPr>
+        <w:t>address</w:t>
+      </w:r>
+      <w:r>
+        <w:rPr>
+          <w:color w:val="000000"/>
+          <w:sz w:val="28"/>
+          <w:szCs w:val="28"/>
+          <w:shd w:val="clear" w:color="auto" w:fill="FFFFFF"/>
+        </w:rPr>
+        <w:t xml:space="preserve">» – </w:t>
+      </w:r>
+      <w:r>
+        <w:rPr>
+          <w:color w:val="000000"/>
+          <w:sz w:val="28"/>
+          <w:szCs w:val="28"/>
+          <w:shd w:val="clear" w:color="auto" w:fill="FFFFFF"/>
+        </w:rPr>
+        <w:t>адрес</w:t>
+      </w:r>
+      <w:r>
+        <w:rPr>
+          <w:color w:val="000000"/>
+          <w:sz w:val="28"/>
+          <w:szCs w:val="28"/>
+          <w:shd w:val="clear" w:color="auto" w:fill="FFFFFF"/>
+        </w:rPr>
+        <w:t>,</w:t>
+      </w:r>
+    </w:p>
+    <w:p>
+      <w:pPr>
+        <w:pStyle w:val="af3"/>
+        <w:numPr>
+          <w:ilvl w:val="0"/>
+          <w:numId w:val="48"/>
+        </w:numPr>
+        <w:spacing w:line="360" w:lineRule="auto"/>
+        <w:ind w:left="0" w:firstLine="709"/>
+        <w:jc w:val="both"/>
+        <w:rPr>
+          <w:rFonts w:cs="Times New Roman"/>
+          <w:color w:val="000000"/>
+          <w:sz w:val="28"/>
+          <w:szCs w:val="28"/>
+          <w:shd w:val="clear" w:color="auto" w:fill="FFFFFF"/>
+        </w:rPr>
+      </w:pPr>
+      <w:r>
+        <w:rPr>
+          <w:color w:val="000000"/>
+          <w:sz w:val="28"/>
+          <w:szCs w:val="28"/>
+          <w:shd w:val="clear" w:color="auto" w:fill="FFFFFF"/>
+        </w:rPr>
+        <w:t>«</w:t>
+      </w:r>
+      <w:r>
+        <w:rPr>
+          <w:color w:val="000000"/>
+          <w:sz w:val="28"/>
+          <w:szCs w:val="28"/>
+          <w:shd w:val="clear" w:color="auto" w:fill="FFFFFF"/>
+          <w:lang w:val="en-US"/>
+        </w:rPr>
+        <w:t>latitude</w:t>
+      </w:r>
+      <w:r>
+        <w:rPr>
+          <w:color w:val="000000"/>
+          <w:sz w:val="28"/>
+          <w:szCs w:val="28"/>
+          <w:shd w:val="clear" w:color="auto" w:fill="FFFFFF"/>
+        </w:rPr>
+        <w:t xml:space="preserve">» – </w:t>
+      </w:r>
+      <w:r>
+        <w:rPr>
+          <w:color w:val="000000"/>
+          <w:sz w:val="28"/>
+          <w:szCs w:val="28"/>
+          <w:shd w:val="clear" w:color="auto" w:fill="FFFFFF"/>
+        </w:rPr>
+        <w:t>широта</w:t>
+      </w:r>
+      <w:r>
+        <w:rPr>
+          <w:color w:val="000000"/>
+          <w:sz w:val="28"/>
+          <w:szCs w:val="28"/>
+          <w:shd w:val="clear" w:color="auto" w:fill="FFFFFF"/>
+          <w:lang w:val="en-US"/>
+        </w:rPr>
+        <w:t>,</w:t>
+      </w:r>
+    </w:p>
+    <w:p>
+      <w:pPr>
+        <w:pStyle w:val="af3"/>
+        <w:numPr>
+          <w:ilvl w:val="0"/>
+          <w:numId w:val="48"/>
+        </w:numPr>
+        <w:spacing w:line="360" w:lineRule="auto"/>
+        <w:ind w:left="0" w:firstLine="709"/>
+        <w:jc w:val="both"/>
+        <w:rPr>
+          <w:rFonts w:cs="Times New Roman"/>
+          <w:color w:val="000000"/>
+          <w:sz w:val="28"/>
+          <w:szCs w:val="28"/>
+          <w:shd w:val="clear" w:color="auto" w:fill="FFFFFF"/>
+        </w:rPr>
+      </w:pPr>
+      <w:r>
+        <w:rPr>
+          <w:color w:val="000000"/>
+          <w:sz w:val="28"/>
+          <w:szCs w:val="28"/>
+          <w:shd w:val="clear" w:color="auto" w:fill="FFFFFF"/>
+        </w:rPr>
+        <w:t>«</w:t>
+      </w:r>
+      <w:r>
+        <w:rPr>
+          <w:color w:val="000000"/>
+          <w:sz w:val="28"/>
+          <w:szCs w:val="28"/>
+          <w:shd w:val="clear" w:color="auto" w:fill="FFFFFF"/>
+          <w:lang w:val="en-US"/>
+        </w:rPr>
+        <w:t>longitude</w:t>
+      </w:r>
+      <w:r>
+        <w:rPr>
+          <w:color w:val="000000"/>
+          <w:sz w:val="28"/>
+          <w:szCs w:val="28"/>
+          <w:shd w:val="clear" w:color="auto" w:fill="FFFFFF"/>
+        </w:rPr>
+        <w:t xml:space="preserve">» – </w:t>
+      </w:r>
+      <w:r>
+        <w:rPr>
+          <w:color w:val="000000"/>
+          <w:sz w:val="28"/>
+          <w:szCs w:val="28"/>
+          <w:shd w:val="clear" w:color="auto" w:fill="FFFFFF"/>
+        </w:rPr>
+        <w:t>долгота</w:t>
+      </w:r>
+      <w:r>
+        <w:rPr>
+          <w:color w:val="000000"/>
+          <w:sz w:val="28"/>
+          <w:szCs w:val="28"/>
+          <w:shd w:val="clear" w:color="auto" w:fill="FFFFFF"/>
+        </w:rPr>
+        <w:t>.</w:t>
+      </w:r>
+    </w:p>
+    <w:p>
+      <w:pPr>
+        <w:pStyle w:val="af3"/>
+        <w:spacing w:line="360" w:lineRule="auto"/>
+        <w:ind w:left="709"/>
+        <w:jc w:val="both"/>
+        <w:rPr>
+          <w:rFonts w:cs="Times New Roman"/>
+          <w:color w:val="000000"/>
+          <w:sz w:val="28"/>
+          <w:szCs w:val="28"/>
+          <w:shd w:val="clear" w:color="auto" w:fill="FFFFFF"/>
+        </w:rPr>
+      </w:pPr>
+    </w:p>
+    <w:p>
+      <w:pPr>
+        <w:pStyle w:val="af3"/>
+        <w:numPr>
+          <w:ilvl w:val="0"/>
+          <w:numId w:val="49"/>
+        </w:numPr>
+        <w:spacing w:line="360" w:lineRule="auto"/>
+        <w:ind w:left="0" w:firstLine="709"/>
+        <w:jc w:val="both"/>
+        <w:rPr>
+          <w:rFonts w:cs="Times New Roman"/>
+          <w:sz w:val="28"/>
+          <w:szCs w:val="28"/>
+        </w:rPr>
+      </w:pPr>
+      <w:r>
+        <w:rPr>
+          <w:rFonts w:cs="Times New Roman"/>
+          <w:color w:val="000000"/>
+          <w:sz w:val="28"/>
+          <w:szCs w:val="28"/>
+          <w:shd w:val="clear" w:color="auto" w:fill="FFFFFF"/>
+        </w:rPr>
+        <w:t>Класс «</w:t>
+      </w:r>
+      <w:r>
+        <w:rPr>
+          <w:rFonts w:cs="Times New Roman"/>
+          <w:color w:val="000000"/>
+          <w:sz w:val="28"/>
+          <w:szCs w:val="28"/>
+          <w:shd w:val="clear" w:color="auto" w:fill="FFFFFF"/>
+          <w:lang w:val="en-US"/>
+        </w:rPr>
+        <w:t>rent</w:t>
+      </w:r>
+      <w:r>
+        <w:rPr>
+          <w:rFonts w:cs="Times New Roman"/>
+          <w:color w:val="000000"/>
+          <w:sz w:val="28"/>
+          <w:szCs w:val="28"/>
+          <w:shd w:val="clear" w:color="auto" w:fill="FFFFFF"/>
+        </w:rPr>
+        <w:t xml:space="preserve">» – представляет собой отражение сущности </w:t>
+      </w:r>
+      <w:r>
+        <w:rPr>
+          <w:rFonts w:cs="Times New Roman"/>
+          <w:color w:val="000000"/>
+          <w:sz w:val="28"/>
+          <w:szCs w:val="28"/>
+          <w:shd w:val="clear" w:color="auto" w:fill="FFFFFF"/>
+        </w:rPr>
+        <w:t>аренд</w:t>
+      </w:r>
+      <w:r>
+        <w:rPr>
+          <w:rFonts w:cs="Times New Roman"/>
+          <w:color w:val="000000"/>
+          <w:sz w:val="28"/>
+          <w:szCs w:val="28"/>
+          <w:shd w:val="clear" w:color="auto" w:fill="FFFFFF"/>
+        </w:rPr>
+        <w:t>а</w:t>
+      </w:r>
+      <w:r>
+        <w:rPr>
+          <w:rFonts w:cs="Times New Roman"/>
+          <w:color w:val="000000"/>
+          <w:sz w:val="28"/>
+          <w:szCs w:val="28"/>
+          <w:shd w:val="clear" w:color="auto" w:fill="FFFFFF"/>
+        </w:rPr>
+        <w:t>. Класс имеет следующие свойства:</w:t>
+      </w:r>
+    </w:p>
+    <w:p>
+      <w:pPr>
+        <w:pStyle w:val="af3"/>
+        <w:numPr>
+          <w:ilvl w:val="0"/>
+          <w:numId w:val="47"/>
+        </w:numPr>
+        <w:spacing w:line="360" w:lineRule="auto"/>
+        <w:ind w:left="0" w:firstLine="709"/>
+        <w:jc w:val="both"/>
+        <w:rPr>
+          <w:rFonts w:cs="Times New Roman"/>
+          <w:color w:val="000000"/>
+          <w:sz w:val="28"/>
+          <w:szCs w:val="28"/>
+          <w:shd w:val="clear" w:color="auto" w:fill="FFFFFF"/>
+        </w:rPr>
+      </w:pPr>
+      <w:r>
+        <w:rPr>
+          <w:rFonts w:cs="Times New Roman"/>
+          <w:color w:val="000000"/>
+          <w:sz w:val="28"/>
+          <w:szCs w:val="28"/>
+          <w:shd w:val="clear" w:color="auto" w:fill="FFFFFF"/>
+        </w:rPr>
+        <w:t>«</w:t>
+      </w:r>
+      <w:r>
+        <w:rPr>
+          <w:rFonts w:cs="Times New Roman"/>
+          <w:color w:val="000000"/>
+          <w:sz w:val="28"/>
+          <w:szCs w:val="28"/>
+          <w:shd w:val="clear" w:color="auto" w:fill="FFFFFF"/>
+          <w:lang w:val="en-US"/>
+        </w:rPr>
+        <w:t>rent</w:t>
+      </w:r>
+      <w:r>
+        <w:rPr>
+          <w:rFonts w:cs="Times New Roman"/>
+          <w:color w:val="000000"/>
+          <w:sz w:val="28"/>
+          <w:szCs w:val="28"/>
+          <w:shd w:val="clear" w:color="auto" w:fill="FFFFFF"/>
+        </w:rPr>
+        <w:t>_</w:t>
+      </w:r>
+      <w:proofErr w:type="spellStart"/>
+      <w:r>
+        <w:rPr>
+          <w:rFonts w:cs="Times New Roman"/>
+          <w:color w:val="000000"/>
+          <w:sz w:val="28"/>
+          <w:szCs w:val="28"/>
+          <w:shd w:val="clear" w:color="auto" w:fill="FFFFFF"/>
+        </w:rPr>
+        <w:t>id</w:t>
+      </w:r>
+      <w:proofErr w:type="spellEnd"/>
+      <w:r>
+        <w:rPr>
+          <w:rFonts w:cs="Times New Roman"/>
+          <w:color w:val="000000"/>
+          <w:sz w:val="28"/>
+          <w:szCs w:val="28"/>
+          <w:shd w:val="clear" w:color="auto" w:fill="FFFFFF"/>
+        </w:rPr>
+        <w:t>» – уникальный идентификатор,</w:t>
+      </w:r>
+    </w:p>
+    <w:p>
+      <w:pPr>
+        <w:pStyle w:val="af3"/>
+        <w:numPr>
+          <w:ilvl w:val="0"/>
+          <w:numId w:val="48"/>
+        </w:numPr>
+        <w:spacing w:line="360" w:lineRule="auto"/>
+        <w:ind w:left="0" w:firstLine="709"/>
+        <w:jc w:val="both"/>
+        <w:rPr>
+          <w:rFonts w:cs="Times New Roman"/>
+          <w:color w:val="000000"/>
+          <w:sz w:val="28"/>
+          <w:szCs w:val="28"/>
+          <w:shd w:val="clear" w:color="auto" w:fill="FFFFFF"/>
+        </w:rPr>
+      </w:pPr>
+      <w:r>
+        <w:rPr>
+          <w:rFonts w:cs="Times New Roman"/>
+          <w:color w:val="000000"/>
+          <w:sz w:val="28"/>
+          <w:szCs w:val="28"/>
+          <w:shd w:val="clear" w:color="auto" w:fill="FFFFFF"/>
+        </w:rPr>
+        <w:t>«</w:t>
+      </w:r>
+      <w:r>
+        <w:rPr>
+          <w:rFonts w:cs="Times New Roman"/>
+          <w:color w:val="000000"/>
+          <w:sz w:val="28"/>
+          <w:szCs w:val="28"/>
+          <w:shd w:val="clear" w:color="auto" w:fill="FFFFFF"/>
+          <w:lang w:val="en-US"/>
+        </w:rPr>
+        <w:t>user</w:t>
+      </w:r>
+      <w:r>
+        <w:rPr>
+          <w:rFonts w:cs="Times New Roman"/>
+          <w:color w:val="000000"/>
+          <w:sz w:val="28"/>
+          <w:szCs w:val="28"/>
+          <w:shd w:val="clear" w:color="auto" w:fill="FFFFFF"/>
+        </w:rPr>
+        <w:t>_</w:t>
+      </w:r>
+      <w:r>
+        <w:rPr>
+          <w:rFonts w:cs="Times New Roman"/>
+          <w:color w:val="000000"/>
+          <w:sz w:val="28"/>
+          <w:szCs w:val="28"/>
+          <w:shd w:val="clear" w:color="auto" w:fill="FFFFFF"/>
+          <w:lang w:val="en-US"/>
+        </w:rPr>
+        <w:t>id</w:t>
+      </w:r>
+      <w:r>
+        <w:rPr>
+          <w:rFonts w:cs="Times New Roman"/>
+          <w:color w:val="000000"/>
+          <w:sz w:val="28"/>
+          <w:szCs w:val="28"/>
+          <w:shd w:val="clear" w:color="auto" w:fill="FFFFFF"/>
+        </w:rPr>
+        <w:t>» –</w:t>
+      </w:r>
+      <w:r>
+        <w:rPr>
+          <w:rFonts w:cs="Times New Roman"/>
+          <w:color w:val="000000"/>
+          <w:sz w:val="28"/>
+          <w:szCs w:val="28"/>
+          <w:shd w:val="clear" w:color="auto" w:fill="FFFFFF"/>
+        </w:rPr>
+        <w:t xml:space="preserve"> идентификатор</w:t>
+      </w:r>
+      <w:r>
+        <w:rPr>
+          <w:rFonts w:cs="Times New Roman"/>
+          <w:color w:val="000000"/>
+          <w:sz w:val="28"/>
+          <w:szCs w:val="28"/>
+          <w:shd w:val="clear" w:color="auto" w:fill="FFFFFF"/>
+        </w:rPr>
+        <w:t xml:space="preserve"> пользователя</w:t>
+      </w:r>
+      <w:r>
+        <w:rPr>
+          <w:rFonts w:cs="Times New Roman"/>
+          <w:color w:val="000000"/>
+          <w:sz w:val="28"/>
+          <w:szCs w:val="28"/>
+          <w:shd w:val="clear" w:color="auto" w:fill="FFFFFF"/>
+        </w:rPr>
+        <w:t>,</w:t>
+      </w:r>
+    </w:p>
+    <w:p>
+      <w:pPr>
+        <w:pStyle w:val="af3"/>
+        <w:numPr>
+          <w:ilvl w:val="0"/>
+          <w:numId w:val="48"/>
+        </w:numPr>
+        <w:spacing w:line="360" w:lineRule="auto"/>
+        <w:ind w:left="0" w:firstLine="709"/>
+        <w:jc w:val="both"/>
+        <w:rPr>
+          <w:rFonts w:cs="Times New Roman"/>
+          <w:color w:val="000000"/>
+          <w:sz w:val="28"/>
+          <w:szCs w:val="28"/>
+          <w:shd w:val="clear" w:color="auto" w:fill="FFFFFF"/>
+        </w:rPr>
+      </w:pPr>
+      <w:r>
+        <w:rPr>
+          <w:color w:val="000000"/>
+          <w:sz w:val="28"/>
+          <w:szCs w:val="28"/>
+          <w:shd w:val="clear" w:color="auto" w:fill="FFFFFF"/>
+        </w:rPr>
+        <w:t>«</w:t>
+      </w:r>
+      <w:proofErr w:type="spellStart"/>
+      <w:r>
+        <w:rPr>
+          <w:color w:val="000000"/>
+          <w:sz w:val="28"/>
+          <w:szCs w:val="28"/>
+          <w:shd w:val="clear" w:color="auto" w:fill="FFFFFF"/>
+          <w:lang w:val="en-US"/>
+        </w:rPr>
+        <w:t>inventory_id</w:t>
+      </w:r>
+      <w:proofErr w:type="spellEnd"/>
+      <w:r>
+        <w:rPr>
+          <w:color w:val="000000"/>
+          <w:sz w:val="28"/>
+          <w:szCs w:val="28"/>
+          <w:shd w:val="clear" w:color="auto" w:fill="FFFFFF"/>
+        </w:rPr>
+        <w:t xml:space="preserve">» – </w:t>
+      </w:r>
+      <w:r>
+        <w:rPr>
+          <w:rFonts w:cs="Times New Roman"/>
+          <w:color w:val="000000"/>
+          <w:sz w:val="28"/>
+          <w:szCs w:val="28"/>
+          <w:shd w:val="clear" w:color="auto" w:fill="FFFFFF"/>
+        </w:rPr>
+        <w:t>идентификатор инвентаря</w:t>
+      </w:r>
+      <w:r>
+        <w:rPr>
+          <w:color w:val="000000"/>
+          <w:sz w:val="28"/>
+          <w:szCs w:val="28"/>
+          <w:shd w:val="clear" w:color="auto" w:fill="FFFFFF"/>
+        </w:rPr>
+        <w:t>,</w:t>
+      </w:r>
+    </w:p>
+    <w:p>
+      <w:pPr>
+        <w:pStyle w:val="af3"/>
+        <w:numPr>
+          <w:ilvl w:val="0"/>
+          <w:numId w:val="48"/>
+        </w:numPr>
+        <w:spacing w:line="360" w:lineRule="auto"/>
+        <w:ind w:left="0" w:firstLine="709"/>
+        <w:jc w:val="both"/>
+        <w:rPr>
+          <w:rFonts w:cs="Times New Roman"/>
+          <w:color w:val="000000"/>
+          <w:sz w:val="28"/>
+          <w:szCs w:val="28"/>
+          <w:shd w:val="clear" w:color="auto" w:fill="FFFFFF"/>
+        </w:rPr>
+      </w:pPr>
+      <w:r>
+        <w:rPr>
+          <w:color w:val="000000"/>
+          <w:sz w:val="28"/>
+          <w:szCs w:val="28"/>
+          <w:shd w:val="clear" w:color="auto" w:fill="FFFFFF"/>
+        </w:rPr>
+        <w:t>«</w:t>
+      </w:r>
+      <w:r>
+        <w:rPr>
+          <w:color w:val="000000"/>
+          <w:sz w:val="28"/>
+          <w:szCs w:val="28"/>
+          <w:shd w:val="clear" w:color="auto" w:fill="FFFFFF"/>
+          <w:lang w:val="en-US"/>
+        </w:rPr>
+        <w:t>start</w:t>
+      </w:r>
+      <w:r>
+        <w:rPr>
+          <w:color w:val="000000"/>
+          <w:sz w:val="28"/>
+          <w:szCs w:val="28"/>
+          <w:shd w:val="clear" w:color="auto" w:fill="FFFFFF"/>
+        </w:rPr>
+        <w:t>_</w:t>
+      </w:r>
+      <w:r>
+        <w:rPr>
+          <w:color w:val="000000"/>
+          <w:sz w:val="28"/>
+          <w:szCs w:val="28"/>
+          <w:shd w:val="clear" w:color="auto" w:fill="FFFFFF"/>
+          <w:lang w:val="en-US"/>
+        </w:rPr>
+        <w:t>time</w:t>
+      </w:r>
+      <w:r>
+        <w:rPr>
+          <w:color w:val="000000"/>
+          <w:sz w:val="28"/>
+          <w:szCs w:val="28"/>
+          <w:shd w:val="clear" w:color="auto" w:fill="FFFFFF"/>
+        </w:rPr>
+        <w:t xml:space="preserve">» – </w:t>
+      </w:r>
+      <w:r>
+        <w:rPr>
+          <w:color w:val="000000"/>
+          <w:sz w:val="28"/>
+          <w:szCs w:val="28"/>
+          <w:shd w:val="clear" w:color="auto" w:fill="FFFFFF"/>
+        </w:rPr>
+        <w:t>время начала аренды</w:t>
+      </w:r>
+      <w:r>
+        <w:rPr>
+          <w:color w:val="000000"/>
+          <w:sz w:val="28"/>
+          <w:szCs w:val="28"/>
+          <w:shd w:val="clear" w:color="auto" w:fill="FFFFFF"/>
+        </w:rPr>
+        <w:t>,</w:t>
+      </w:r>
+    </w:p>
+    <w:p>
+      <w:pPr>
+        <w:pStyle w:val="af3"/>
+        <w:numPr>
+          <w:ilvl w:val="0"/>
+          <w:numId w:val="48"/>
+        </w:numPr>
+        <w:spacing w:line="360" w:lineRule="auto"/>
+        <w:ind w:left="0" w:firstLine="709"/>
+        <w:jc w:val="both"/>
+        <w:rPr>
+          <w:rFonts w:cs="Times New Roman"/>
+          <w:color w:val="000000"/>
+          <w:sz w:val="28"/>
+          <w:szCs w:val="28"/>
+          <w:shd w:val="clear" w:color="auto" w:fill="FFFFFF"/>
+        </w:rPr>
+      </w:pPr>
+      <w:r>
+        <w:rPr>
+          <w:color w:val="000000"/>
+          <w:sz w:val="28"/>
+          <w:szCs w:val="28"/>
+          <w:shd w:val="clear" w:color="auto" w:fill="FFFFFF"/>
+        </w:rPr>
+        <w:t>«</w:t>
+      </w:r>
+      <w:r>
+        <w:rPr>
+          <w:color w:val="000000"/>
+          <w:sz w:val="28"/>
+          <w:szCs w:val="28"/>
+          <w:shd w:val="clear" w:color="auto" w:fill="FFFFFF"/>
+          <w:lang w:val="en-US"/>
+        </w:rPr>
+        <w:t>end</w:t>
+      </w:r>
+      <w:r>
+        <w:rPr>
+          <w:color w:val="000000"/>
+          <w:sz w:val="28"/>
+          <w:szCs w:val="28"/>
+          <w:shd w:val="clear" w:color="auto" w:fill="FFFFFF"/>
+        </w:rPr>
+        <w:t xml:space="preserve"> </w:t>
+      </w:r>
+      <w:r>
+        <w:rPr>
+          <w:color w:val="000000"/>
+          <w:sz w:val="28"/>
+          <w:szCs w:val="28"/>
+          <w:shd w:val="clear" w:color="auto" w:fill="FFFFFF"/>
+          <w:lang w:val="en-US"/>
+        </w:rPr>
+        <w:t>time</w:t>
+      </w:r>
+      <w:r>
+        <w:rPr>
+          <w:color w:val="000000"/>
+          <w:sz w:val="28"/>
+          <w:szCs w:val="28"/>
+          <w:shd w:val="clear" w:color="auto" w:fill="FFFFFF"/>
+        </w:rPr>
+        <w:t xml:space="preserve">» – </w:t>
+      </w:r>
+      <w:r>
+        <w:rPr>
+          <w:color w:val="000000"/>
+          <w:sz w:val="28"/>
+          <w:szCs w:val="28"/>
+          <w:shd w:val="clear" w:color="auto" w:fill="FFFFFF"/>
+        </w:rPr>
+        <w:t>время окончания аренды</w:t>
+      </w:r>
+      <w:r>
+        <w:rPr>
+          <w:color w:val="000000"/>
+          <w:sz w:val="28"/>
+          <w:szCs w:val="28"/>
+          <w:shd w:val="clear" w:color="auto" w:fill="FFFFFF"/>
+        </w:rPr>
+        <w:t>,</w:t>
+      </w:r>
+    </w:p>
+    <w:p>
+      <w:pPr>
+        <w:pStyle w:val="af3"/>
+        <w:numPr>
+          <w:ilvl w:val="0"/>
+          <w:numId w:val="48"/>
+        </w:numPr>
+        <w:spacing w:line="360" w:lineRule="auto"/>
+        <w:ind w:left="0" w:firstLine="709"/>
+        <w:jc w:val="both"/>
+        <w:rPr>
+          <w:rFonts w:cs="Times New Roman"/>
+          <w:color w:val="000000"/>
+          <w:sz w:val="28"/>
+          <w:szCs w:val="28"/>
+          <w:shd w:val="clear" w:color="auto" w:fill="FFFFFF"/>
+        </w:rPr>
+      </w:pPr>
+      <w:r>
+        <w:rPr>
+          <w:color w:val="000000"/>
+          <w:sz w:val="28"/>
+          <w:szCs w:val="28"/>
+          <w:shd w:val="clear" w:color="auto" w:fill="FFFFFF"/>
+        </w:rPr>
+        <w:t>«</w:t>
+      </w:r>
+      <w:r>
+        <w:rPr>
+          <w:color w:val="000000"/>
+          <w:sz w:val="28"/>
+          <w:szCs w:val="28"/>
+          <w:shd w:val="clear" w:color="auto" w:fill="FFFFFF"/>
+          <w:lang w:val="en-US"/>
+        </w:rPr>
+        <w:t>final</w:t>
+      </w:r>
+      <w:r>
+        <w:rPr>
+          <w:color w:val="000000"/>
+          <w:sz w:val="28"/>
+          <w:szCs w:val="28"/>
+          <w:shd w:val="clear" w:color="auto" w:fill="FFFFFF"/>
+        </w:rPr>
+        <w:t>_</w:t>
+      </w:r>
+      <w:r>
+        <w:rPr>
+          <w:color w:val="000000"/>
+          <w:sz w:val="28"/>
+          <w:szCs w:val="28"/>
+          <w:shd w:val="clear" w:color="auto" w:fill="FFFFFF"/>
+          <w:lang w:val="en-US"/>
+        </w:rPr>
+        <w:t>price</w:t>
+      </w:r>
+      <w:r>
+        <w:rPr>
+          <w:color w:val="000000"/>
+          <w:sz w:val="28"/>
+          <w:szCs w:val="28"/>
+          <w:shd w:val="clear" w:color="auto" w:fill="FFFFFF"/>
+        </w:rPr>
+        <w:t xml:space="preserve">» – </w:t>
+      </w:r>
+      <w:r>
+        <w:rPr>
+          <w:color w:val="000000"/>
+          <w:sz w:val="28"/>
+          <w:szCs w:val="28"/>
+          <w:shd w:val="clear" w:color="auto" w:fill="FFFFFF"/>
+        </w:rPr>
+        <w:t>цена за аренду</w:t>
+      </w:r>
+      <w:r>
+        <w:rPr>
+          <w:color w:val="000000"/>
+          <w:sz w:val="28"/>
+          <w:szCs w:val="28"/>
+          <w:shd w:val="clear" w:color="auto" w:fill="FFFFFF"/>
+        </w:rPr>
+        <w:t>,</w:t>
+      </w:r>
+    </w:p>
+    <w:p>
+      <w:pPr>
+        <w:pStyle w:val="af3"/>
+        <w:numPr>
+          <w:ilvl w:val="0"/>
+          <w:numId w:val="48"/>
+        </w:numPr>
+        <w:spacing w:line="360" w:lineRule="auto"/>
+        <w:ind w:left="0" w:firstLine="709"/>
+        <w:jc w:val="both"/>
+        <w:rPr>
+          <w:rFonts w:cs="Times New Roman"/>
+          <w:color w:val="000000"/>
+          <w:sz w:val="28"/>
+          <w:szCs w:val="28"/>
+          <w:shd w:val="clear" w:color="auto" w:fill="FFFFFF"/>
+        </w:rPr>
+      </w:pPr>
+      <w:r>
+        <w:rPr>
+          <w:color w:val="000000"/>
+          <w:sz w:val="28"/>
+          <w:szCs w:val="28"/>
+          <w:shd w:val="clear" w:color="auto" w:fill="FFFFFF"/>
+        </w:rPr>
+        <w:t>«</w:t>
+      </w:r>
+      <w:proofErr w:type="spellStart"/>
+      <w:r>
+        <w:rPr>
+          <w:color w:val="000000"/>
+          <w:sz w:val="28"/>
+          <w:szCs w:val="28"/>
+          <w:shd w:val="clear" w:color="auto" w:fill="FFFFFF"/>
+          <w:lang w:val="en-US"/>
+        </w:rPr>
+        <w:t>status_id</w:t>
+      </w:r>
+      <w:proofErr w:type="spellEnd"/>
+      <w:r>
+        <w:rPr>
+          <w:color w:val="000000"/>
+          <w:sz w:val="28"/>
+          <w:szCs w:val="28"/>
+          <w:shd w:val="clear" w:color="auto" w:fill="FFFFFF"/>
+        </w:rPr>
+        <w:t xml:space="preserve">» – </w:t>
+      </w:r>
+      <w:r>
+        <w:rPr>
+          <w:color w:val="000000"/>
+          <w:sz w:val="28"/>
+          <w:szCs w:val="28"/>
+          <w:shd w:val="clear" w:color="auto" w:fill="FFFFFF"/>
+        </w:rPr>
+        <w:t>идентификатор статуса</w:t>
+      </w:r>
+      <w:r>
+        <w:rPr>
+          <w:color w:val="000000"/>
+          <w:sz w:val="28"/>
+          <w:szCs w:val="28"/>
+          <w:shd w:val="clear" w:color="auto" w:fill="FFFFFF"/>
+          <w:lang w:val="en-US"/>
+        </w:rPr>
+        <w:t>.</w:t>
+      </w:r>
+    </w:p>
+    <w:p>
+      <w:pPr>
+        <w:spacing w:line="360" w:lineRule="auto"/>
+        <w:jc w:val="both"/>
+        <w:rPr>
+          <w:color w:val="000000"/>
+          <w:sz w:val="28"/>
+          <w:szCs w:val="28"/>
+          <w:shd w:val="clear" w:color="auto" w:fill="FFFFFF"/>
+        </w:rPr>
+      </w:pPr>
+    </w:p>
+    <w:p>
+      <w:pPr>
+        <w:pStyle w:val="af3"/>
+        <w:numPr>
+          <w:ilvl w:val="0"/>
+          <w:numId w:val="49"/>
+        </w:numPr>
+        <w:spacing w:line="360" w:lineRule="auto"/>
+        <w:ind w:left="0" w:firstLine="709"/>
+        <w:jc w:val="both"/>
+        <w:rPr>
+          <w:rFonts w:cs="Times New Roman"/>
+          <w:sz w:val="28"/>
+          <w:szCs w:val="28"/>
+        </w:rPr>
+      </w:pPr>
+      <w:r>
+        <w:rPr>
+          <w:rFonts w:cs="Times New Roman"/>
+          <w:color w:val="000000"/>
+          <w:sz w:val="28"/>
+          <w:szCs w:val="28"/>
+          <w:shd w:val="clear" w:color="auto" w:fill="FFFFFF"/>
+        </w:rPr>
+        <w:lastRenderedPageBreak/>
+        <w:t>Класс «</w:t>
+      </w:r>
+      <w:r>
+        <w:rPr>
+          <w:rFonts w:cs="Times New Roman"/>
+          <w:color w:val="000000"/>
+          <w:sz w:val="28"/>
+          <w:szCs w:val="28"/>
+          <w:shd w:val="clear" w:color="auto" w:fill="FFFFFF"/>
+          <w:lang w:val="en-US"/>
+        </w:rPr>
+        <w:t>rent</w:t>
+      </w:r>
+      <w:r>
+        <w:rPr>
+          <w:rFonts w:cs="Times New Roman"/>
+          <w:color w:val="000000"/>
+          <w:sz w:val="28"/>
+          <w:szCs w:val="28"/>
+          <w:shd w:val="clear" w:color="auto" w:fill="FFFFFF"/>
+        </w:rPr>
+        <w:t>_</w:t>
+      </w:r>
+      <w:r>
+        <w:rPr>
+          <w:rFonts w:cs="Times New Roman"/>
+          <w:color w:val="000000"/>
+          <w:sz w:val="28"/>
+          <w:szCs w:val="28"/>
+          <w:shd w:val="clear" w:color="auto" w:fill="FFFFFF"/>
+          <w:lang w:val="en-US"/>
+        </w:rPr>
+        <w:t>inventory</w:t>
+      </w:r>
+      <w:r>
+        <w:rPr>
+          <w:rFonts w:cs="Times New Roman"/>
+          <w:color w:val="000000"/>
+          <w:sz w:val="28"/>
+          <w:szCs w:val="28"/>
+          <w:shd w:val="clear" w:color="auto" w:fill="FFFFFF"/>
+        </w:rPr>
+        <w:t xml:space="preserve">» – представляет собой отражение сущности </w:t>
+      </w:r>
+      <w:r>
+        <w:rPr>
+          <w:rFonts w:cs="Times New Roman"/>
+          <w:color w:val="000000"/>
+          <w:sz w:val="28"/>
+          <w:szCs w:val="28"/>
+          <w:shd w:val="clear" w:color="auto" w:fill="FFFFFF"/>
+        </w:rPr>
+        <w:t>аренд</w:t>
+      </w:r>
+      <w:r>
+        <w:rPr>
+          <w:rFonts w:cs="Times New Roman"/>
+          <w:color w:val="000000"/>
+          <w:sz w:val="28"/>
+          <w:szCs w:val="28"/>
+          <w:shd w:val="clear" w:color="auto" w:fill="FFFFFF"/>
+        </w:rPr>
+        <w:t>а</w:t>
+      </w:r>
+      <w:r>
+        <w:rPr>
+          <w:rFonts w:cs="Times New Roman"/>
+          <w:color w:val="000000"/>
+          <w:sz w:val="28"/>
+          <w:szCs w:val="28"/>
+          <w:shd w:val="clear" w:color="auto" w:fill="FFFFFF"/>
+        </w:rPr>
+        <w:t xml:space="preserve"> инвентаря</w:t>
+      </w:r>
+      <w:r>
+        <w:rPr>
+          <w:rFonts w:cs="Times New Roman"/>
+          <w:color w:val="000000"/>
+          <w:sz w:val="28"/>
+          <w:szCs w:val="28"/>
+          <w:shd w:val="clear" w:color="auto" w:fill="FFFFFF"/>
+        </w:rPr>
+        <w:t>. Класс имеет следующие свойства:</w:t>
+      </w:r>
+    </w:p>
+    <w:p>
+      <w:pPr>
+        <w:pStyle w:val="af3"/>
+        <w:numPr>
+          <w:ilvl w:val="0"/>
+          <w:numId w:val="47"/>
+        </w:numPr>
+        <w:spacing w:line="360" w:lineRule="auto"/>
+        <w:ind w:left="0" w:firstLine="709"/>
+        <w:jc w:val="both"/>
+        <w:rPr>
+          <w:rFonts w:cs="Times New Roman"/>
+          <w:color w:val="000000"/>
+          <w:sz w:val="28"/>
+          <w:szCs w:val="28"/>
+          <w:shd w:val="clear" w:color="auto" w:fill="FFFFFF"/>
+        </w:rPr>
+      </w:pPr>
+      <w:r>
+        <w:rPr>
+          <w:rFonts w:cs="Times New Roman"/>
+          <w:color w:val="000000"/>
+          <w:sz w:val="28"/>
+          <w:szCs w:val="28"/>
+          <w:shd w:val="clear" w:color="auto" w:fill="FFFFFF"/>
+        </w:rPr>
+        <w:t>«</w:t>
+      </w:r>
+      <w:r>
+        <w:rPr>
+          <w:rFonts w:cs="Times New Roman"/>
+          <w:color w:val="000000"/>
+          <w:sz w:val="28"/>
+          <w:szCs w:val="28"/>
+          <w:shd w:val="clear" w:color="auto" w:fill="FFFFFF"/>
+          <w:lang w:val="en-US"/>
+        </w:rPr>
+        <w:t>inventory</w:t>
+      </w:r>
+      <w:r>
+        <w:rPr>
+          <w:rFonts w:cs="Times New Roman"/>
+          <w:color w:val="000000"/>
+          <w:sz w:val="28"/>
+          <w:szCs w:val="28"/>
+          <w:shd w:val="clear" w:color="auto" w:fill="FFFFFF"/>
+        </w:rPr>
+        <w:t>_</w:t>
+      </w:r>
+      <w:proofErr w:type="spellStart"/>
+      <w:r>
+        <w:rPr>
+          <w:rFonts w:cs="Times New Roman"/>
+          <w:color w:val="000000"/>
+          <w:sz w:val="28"/>
+          <w:szCs w:val="28"/>
+          <w:shd w:val="clear" w:color="auto" w:fill="FFFFFF"/>
+        </w:rPr>
+        <w:t>id</w:t>
+      </w:r>
+      <w:proofErr w:type="spellEnd"/>
+      <w:r>
+        <w:rPr>
+          <w:rFonts w:cs="Times New Roman"/>
+          <w:color w:val="000000"/>
+          <w:sz w:val="28"/>
+          <w:szCs w:val="28"/>
+          <w:shd w:val="clear" w:color="auto" w:fill="FFFFFF"/>
+        </w:rPr>
+        <w:t>» – уникальный идентификатор,</w:t>
+      </w:r>
+    </w:p>
+    <w:p>
+      <w:pPr>
+        <w:pStyle w:val="af3"/>
+        <w:numPr>
+          <w:ilvl w:val="0"/>
+          <w:numId w:val="48"/>
+        </w:numPr>
+        <w:spacing w:line="360" w:lineRule="auto"/>
+        <w:ind w:left="0" w:firstLine="709"/>
+        <w:jc w:val="both"/>
+        <w:rPr>
+          <w:rFonts w:cs="Times New Roman"/>
+          <w:color w:val="000000"/>
+          <w:sz w:val="28"/>
+          <w:szCs w:val="28"/>
+          <w:shd w:val="clear" w:color="auto" w:fill="FFFFFF"/>
+        </w:rPr>
+      </w:pPr>
+      <w:r>
+        <w:rPr>
+          <w:rFonts w:cs="Times New Roman"/>
+          <w:color w:val="000000"/>
+          <w:sz w:val="28"/>
+          <w:szCs w:val="28"/>
+          <w:shd w:val="clear" w:color="auto" w:fill="FFFFFF"/>
+        </w:rPr>
+        <w:t>«</w:t>
+      </w:r>
+      <w:r>
+        <w:rPr>
+          <w:rFonts w:cs="Times New Roman"/>
+          <w:color w:val="000000"/>
+          <w:sz w:val="28"/>
+          <w:szCs w:val="28"/>
+          <w:shd w:val="clear" w:color="auto" w:fill="FFFFFF"/>
+          <w:lang w:val="en-US"/>
+        </w:rPr>
+        <w:t>type</w:t>
+      </w:r>
+      <w:r>
+        <w:rPr>
+          <w:rFonts w:cs="Times New Roman"/>
+          <w:color w:val="000000"/>
+          <w:sz w:val="28"/>
+          <w:szCs w:val="28"/>
+          <w:shd w:val="clear" w:color="auto" w:fill="FFFFFF"/>
+        </w:rPr>
+        <w:t>_</w:t>
+      </w:r>
+      <w:r>
+        <w:rPr>
+          <w:rFonts w:cs="Times New Roman"/>
+          <w:color w:val="000000"/>
+          <w:sz w:val="28"/>
+          <w:szCs w:val="28"/>
+          <w:shd w:val="clear" w:color="auto" w:fill="FFFFFF"/>
+          <w:lang w:val="en-US"/>
+        </w:rPr>
+        <w:t>id</w:t>
+      </w:r>
+      <w:r>
+        <w:rPr>
+          <w:rFonts w:cs="Times New Roman"/>
+          <w:color w:val="000000"/>
+          <w:sz w:val="28"/>
+          <w:szCs w:val="28"/>
+          <w:shd w:val="clear" w:color="auto" w:fill="FFFFFF"/>
+        </w:rPr>
+        <w:t xml:space="preserve">» – </w:t>
+      </w:r>
+      <w:r>
+        <w:rPr>
+          <w:rFonts w:cs="Times New Roman"/>
+          <w:color w:val="000000"/>
+          <w:sz w:val="28"/>
+          <w:szCs w:val="28"/>
+          <w:shd w:val="clear" w:color="auto" w:fill="FFFFFF"/>
+        </w:rPr>
+        <w:t>идентификатор типа инвентаря</w:t>
+      </w:r>
+      <w:r>
+        <w:rPr>
+          <w:rFonts w:cs="Times New Roman"/>
+          <w:color w:val="000000"/>
+          <w:sz w:val="28"/>
+          <w:szCs w:val="28"/>
+          <w:shd w:val="clear" w:color="auto" w:fill="FFFFFF"/>
+        </w:rPr>
+        <w:t>,</w:t>
+      </w:r>
+    </w:p>
+    <w:p>
+      <w:pPr>
+        <w:pStyle w:val="af3"/>
+        <w:numPr>
+          <w:ilvl w:val="0"/>
+          <w:numId w:val="48"/>
+        </w:numPr>
+        <w:spacing w:line="360" w:lineRule="auto"/>
+        <w:ind w:left="0" w:firstLine="709"/>
+        <w:jc w:val="both"/>
+        <w:rPr>
+          <w:rFonts w:cs="Times New Roman"/>
+          <w:color w:val="000000"/>
+          <w:sz w:val="28"/>
+          <w:szCs w:val="28"/>
+          <w:shd w:val="clear" w:color="auto" w:fill="FFFFFF"/>
+        </w:rPr>
+      </w:pPr>
+      <w:r>
+        <w:rPr>
+          <w:color w:val="000000"/>
+          <w:sz w:val="28"/>
+          <w:szCs w:val="28"/>
+          <w:shd w:val="clear" w:color="auto" w:fill="FFFFFF"/>
+        </w:rPr>
+        <w:t>«</w:t>
+      </w:r>
+      <w:r>
+        <w:rPr>
+          <w:color w:val="000000"/>
+          <w:sz w:val="28"/>
+          <w:szCs w:val="28"/>
+          <w:shd w:val="clear" w:color="auto" w:fill="FFFFFF"/>
+          <w:lang w:val="en-US"/>
+        </w:rPr>
+        <w:t>path</w:t>
+      </w:r>
+      <w:r>
+        <w:rPr>
+          <w:color w:val="000000"/>
+          <w:sz w:val="28"/>
+          <w:szCs w:val="28"/>
+          <w:shd w:val="clear" w:color="auto" w:fill="FFFFFF"/>
+        </w:rPr>
+        <w:t>_</w:t>
+      </w:r>
+      <w:r>
+        <w:rPr>
+          <w:color w:val="000000"/>
+          <w:sz w:val="28"/>
+          <w:szCs w:val="28"/>
+          <w:shd w:val="clear" w:color="auto" w:fill="FFFFFF"/>
+          <w:lang w:val="en-US"/>
+        </w:rPr>
+        <w:t>to</w:t>
+      </w:r>
+      <w:r>
+        <w:rPr>
+          <w:color w:val="000000"/>
+          <w:sz w:val="28"/>
+          <w:szCs w:val="28"/>
+          <w:shd w:val="clear" w:color="auto" w:fill="FFFFFF"/>
+        </w:rPr>
+        <w:t>_</w:t>
+      </w:r>
+      <w:proofErr w:type="spellStart"/>
+      <w:r>
+        <w:rPr>
+          <w:color w:val="000000"/>
+          <w:sz w:val="28"/>
+          <w:szCs w:val="28"/>
+          <w:shd w:val="clear" w:color="auto" w:fill="FFFFFF"/>
+          <w:lang w:val="en-US"/>
+        </w:rPr>
+        <w:t>img</w:t>
+      </w:r>
+      <w:proofErr w:type="spellEnd"/>
+      <w:r>
+        <w:rPr>
+          <w:color w:val="000000"/>
+          <w:sz w:val="28"/>
+          <w:szCs w:val="28"/>
+          <w:shd w:val="clear" w:color="auto" w:fill="FFFFFF"/>
+        </w:rPr>
+        <w:t xml:space="preserve">» – </w:t>
+      </w:r>
+      <w:r>
+        <w:rPr>
+          <w:color w:val="000000"/>
+          <w:sz w:val="28"/>
+          <w:szCs w:val="28"/>
+          <w:shd w:val="clear" w:color="auto" w:fill="FFFFFF"/>
+        </w:rPr>
+        <w:t>путь до картинки инвентаря</w:t>
+      </w:r>
+      <w:r>
+        <w:rPr>
+          <w:color w:val="000000"/>
+          <w:sz w:val="28"/>
+          <w:szCs w:val="28"/>
+          <w:shd w:val="clear" w:color="auto" w:fill="FFFFFF"/>
+        </w:rPr>
+        <w:t>,</w:t>
+      </w:r>
+    </w:p>
+    <w:p>
+      <w:pPr>
+        <w:pStyle w:val="af3"/>
+        <w:numPr>
+          <w:ilvl w:val="0"/>
+          <w:numId w:val="48"/>
+        </w:numPr>
+        <w:spacing w:line="360" w:lineRule="auto"/>
+        <w:ind w:left="0" w:firstLine="709"/>
+        <w:jc w:val="both"/>
+        <w:rPr>
+          <w:rFonts w:cs="Times New Roman"/>
+          <w:color w:val="000000"/>
+          <w:sz w:val="28"/>
+          <w:szCs w:val="28"/>
+          <w:shd w:val="clear" w:color="auto" w:fill="FFFFFF"/>
+        </w:rPr>
+      </w:pPr>
+      <w:r>
+        <w:rPr>
+          <w:color w:val="000000"/>
+          <w:sz w:val="28"/>
+          <w:szCs w:val="28"/>
+          <w:shd w:val="clear" w:color="auto" w:fill="FFFFFF"/>
+        </w:rPr>
+        <w:t>«</w:t>
+      </w:r>
+      <w:r>
+        <w:rPr>
+          <w:color w:val="000000"/>
+          <w:sz w:val="28"/>
+          <w:szCs w:val="28"/>
+          <w:shd w:val="clear" w:color="auto" w:fill="FFFFFF"/>
+          <w:lang w:val="en-US"/>
+        </w:rPr>
+        <w:t>price</w:t>
+      </w:r>
+      <w:r>
+        <w:rPr>
+          <w:color w:val="000000"/>
+          <w:sz w:val="28"/>
+          <w:szCs w:val="28"/>
+          <w:shd w:val="clear" w:color="auto" w:fill="FFFFFF"/>
+        </w:rPr>
+        <w:t>_</w:t>
+      </w:r>
+      <w:r>
+        <w:rPr>
+          <w:color w:val="000000"/>
+          <w:sz w:val="28"/>
+          <w:szCs w:val="28"/>
+          <w:shd w:val="clear" w:color="auto" w:fill="FFFFFF"/>
+          <w:lang w:val="en-US"/>
+        </w:rPr>
+        <w:t>per</w:t>
+      </w:r>
+      <w:r>
+        <w:rPr>
+          <w:color w:val="000000"/>
+          <w:sz w:val="28"/>
+          <w:szCs w:val="28"/>
+          <w:shd w:val="clear" w:color="auto" w:fill="FFFFFF"/>
+        </w:rPr>
+        <w:t>_</w:t>
+      </w:r>
+      <w:r>
+        <w:rPr>
+          <w:color w:val="000000"/>
+          <w:sz w:val="28"/>
+          <w:szCs w:val="28"/>
+          <w:shd w:val="clear" w:color="auto" w:fill="FFFFFF"/>
+          <w:lang w:val="en-US"/>
+        </w:rPr>
+        <w:t>hour</w:t>
+      </w:r>
+      <w:r>
+        <w:rPr>
+          <w:color w:val="000000"/>
+          <w:sz w:val="28"/>
+          <w:szCs w:val="28"/>
+          <w:shd w:val="clear" w:color="auto" w:fill="FFFFFF"/>
+        </w:rPr>
+        <w:t xml:space="preserve">» – </w:t>
+      </w:r>
+      <w:r>
+        <w:rPr>
+          <w:color w:val="000000"/>
+          <w:sz w:val="28"/>
+          <w:szCs w:val="28"/>
+          <w:shd w:val="clear" w:color="auto" w:fill="FFFFFF"/>
+        </w:rPr>
+        <w:t>цена за час аренды</w:t>
+      </w:r>
+      <w:r>
+        <w:rPr>
+          <w:color w:val="000000"/>
+          <w:sz w:val="28"/>
+          <w:szCs w:val="28"/>
+          <w:shd w:val="clear" w:color="auto" w:fill="FFFFFF"/>
+        </w:rPr>
+        <w:t>,</w:t>
+      </w:r>
+    </w:p>
+    <w:p>
+      <w:pPr>
+        <w:pStyle w:val="af3"/>
+        <w:numPr>
+          <w:ilvl w:val="0"/>
+          <w:numId w:val="48"/>
+        </w:numPr>
+        <w:spacing w:line="360" w:lineRule="auto"/>
+        <w:ind w:left="0" w:firstLine="709"/>
+        <w:jc w:val="both"/>
+        <w:rPr>
+          <w:rFonts w:cs="Times New Roman"/>
+          <w:color w:val="000000"/>
+          <w:sz w:val="28"/>
+          <w:szCs w:val="28"/>
+          <w:shd w:val="clear" w:color="auto" w:fill="FFFFFF"/>
+        </w:rPr>
+      </w:pPr>
+      <w:r>
+        <w:rPr>
+          <w:color w:val="000000"/>
+          <w:sz w:val="28"/>
+          <w:szCs w:val="28"/>
+          <w:shd w:val="clear" w:color="auto" w:fill="FFFFFF"/>
+        </w:rPr>
+        <w:t>«</w:t>
+      </w:r>
+      <w:r>
+        <w:rPr>
+          <w:color w:val="000000"/>
+          <w:sz w:val="28"/>
+          <w:szCs w:val="28"/>
+          <w:shd w:val="clear" w:color="auto" w:fill="FFFFFF"/>
+          <w:lang w:val="en-US"/>
+        </w:rPr>
+        <w:t>station</w:t>
+      </w:r>
+      <w:r>
+        <w:rPr>
+          <w:color w:val="000000"/>
+          <w:sz w:val="28"/>
+          <w:szCs w:val="28"/>
+          <w:shd w:val="clear" w:color="auto" w:fill="FFFFFF"/>
+        </w:rPr>
+        <w:t>_</w:t>
+      </w:r>
+      <w:r>
+        <w:rPr>
+          <w:color w:val="000000"/>
+          <w:sz w:val="28"/>
+          <w:szCs w:val="28"/>
+          <w:shd w:val="clear" w:color="auto" w:fill="FFFFFF"/>
+          <w:lang w:val="en-US"/>
+        </w:rPr>
+        <w:t>id</w:t>
+      </w:r>
+      <w:r>
+        <w:rPr>
+          <w:color w:val="000000"/>
+          <w:sz w:val="28"/>
+          <w:szCs w:val="28"/>
+          <w:shd w:val="clear" w:color="auto" w:fill="FFFFFF"/>
+        </w:rPr>
+        <w:t xml:space="preserve">» – </w:t>
+      </w:r>
+      <w:r>
+        <w:rPr>
+          <w:rFonts w:cs="Times New Roman"/>
+          <w:color w:val="000000"/>
+          <w:sz w:val="28"/>
+          <w:szCs w:val="28"/>
+          <w:shd w:val="clear" w:color="auto" w:fill="FFFFFF"/>
+        </w:rPr>
+        <w:t>идентификатор точки проката</w:t>
+      </w:r>
+      <w:r>
+        <w:rPr>
+          <w:color w:val="000000"/>
+          <w:sz w:val="28"/>
+          <w:szCs w:val="28"/>
+          <w:shd w:val="clear" w:color="auto" w:fill="FFFFFF"/>
+        </w:rPr>
+        <w:t>,</w:t>
+      </w:r>
+    </w:p>
+    <w:p>
+      <w:pPr>
+        <w:pStyle w:val="af3"/>
+        <w:numPr>
+          <w:ilvl w:val="0"/>
+          <w:numId w:val="48"/>
+        </w:numPr>
+        <w:spacing w:line="360" w:lineRule="auto"/>
+        <w:ind w:left="0" w:firstLine="709"/>
+        <w:jc w:val="both"/>
+        <w:rPr>
+          <w:rFonts w:cs="Times New Roman"/>
+          <w:color w:val="000000"/>
+          <w:sz w:val="28"/>
+          <w:szCs w:val="28"/>
+          <w:shd w:val="clear" w:color="auto" w:fill="FFFFFF"/>
+        </w:rPr>
+      </w:pPr>
+      <w:r>
+        <w:rPr>
+          <w:color w:val="000000"/>
+          <w:sz w:val="28"/>
+          <w:szCs w:val="28"/>
+          <w:shd w:val="clear" w:color="auto" w:fill="FFFFFF"/>
+        </w:rPr>
+        <w:t>«</w:t>
+      </w:r>
+      <w:r>
+        <w:rPr>
+          <w:color w:val="000000"/>
+          <w:sz w:val="28"/>
+          <w:szCs w:val="28"/>
+          <w:shd w:val="clear" w:color="auto" w:fill="FFFFFF"/>
+          <w:lang w:val="en-US"/>
+        </w:rPr>
+        <w:t>status</w:t>
+      </w:r>
+      <w:r>
+        <w:rPr>
+          <w:color w:val="000000"/>
+          <w:sz w:val="28"/>
+          <w:szCs w:val="28"/>
+          <w:shd w:val="clear" w:color="auto" w:fill="FFFFFF"/>
+        </w:rPr>
+        <w:t>_</w:t>
+      </w:r>
+      <w:r>
+        <w:rPr>
+          <w:color w:val="000000"/>
+          <w:sz w:val="28"/>
+          <w:szCs w:val="28"/>
+          <w:shd w:val="clear" w:color="auto" w:fill="FFFFFF"/>
+          <w:lang w:val="en-US"/>
+        </w:rPr>
+        <w:t>id</w:t>
+      </w:r>
+      <w:r>
+        <w:rPr>
+          <w:color w:val="000000"/>
+          <w:sz w:val="28"/>
+          <w:szCs w:val="28"/>
+          <w:shd w:val="clear" w:color="auto" w:fill="FFFFFF"/>
+        </w:rPr>
+        <w:t xml:space="preserve">» – </w:t>
+      </w:r>
+      <w:r>
+        <w:rPr>
+          <w:rFonts w:cs="Times New Roman"/>
+          <w:color w:val="000000"/>
+          <w:sz w:val="28"/>
+          <w:szCs w:val="28"/>
+          <w:shd w:val="clear" w:color="auto" w:fill="FFFFFF"/>
+        </w:rPr>
+        <w:t>идентификатор статуса инвентаря</w:t>
+      </w:r>
+      <w:r>
+        <w:rPr>
+          <w:color w:val="000000"/>
+          <w:sz w:val="28"/>
+          <w:szCs w:val="28"/>
+          <w:shd w:val="clear" w:color="auto" w:fill="FFFFFF"/>
+        </w:rPr>
+        <w:t>.</w:t>
+      </w:r>
+    </w:p>
+    <w:p>
+      <w:pPr>
+        <w:spacing w:line="360" w:lineRule="auto"/>
+        <w:jc w:val="both"/>
+        <w:rPr>
+          <w:color w:val="000000"/>
+          <w:sz w:val="28"/>
+          <w:szCs w:val="28"/>
+          <w:shd w:val="clear" w:color="auto" w:fill="FFFFFF"/>
+        </w:rPr>
+      </w:pPr>
+    </w:p>
+    <w:p>
+      <w:pPr>
+        <w:pStyle w:val="af3"/>
+        <w:numPr>
+          <w:ilvl w:val="0"/>
+          <w:numId w:val="49"/>
+        </w:numPr>
+        <w:spacing w:line="360" w:lineRule="auto"/>
+        <w:ind w:left="0" w:firstLine="709"/>
+        <w:jc w:val="both"/>
+        <w:rPr>
+          <w:rFonts w:cs="Times New Roman"/>
+          <w:sz w:val="28"/>
+          <w:szCs w:val="28"/>
+        </w:rPr>
+      </w:pPr>
+      <w:r>
+        <w:rPr>
+          <w:rFonts w:cs="Times New Roman"/>
+          <w:color w:val="000000"/>
+          <w:sz w:val="28"/>
+          <w:szCs w:val="28"/>
+          <w:shd w:val="clear" w:color="auto" w:fill="FFFFFF"/>
+        </w:rPr>
+        <w:t>Класс «</w:t>
+      </w:r>
+      <w:r>
+        <w:rPr>
+          <w:rFonts w:cs="Times New Roman"/>
+          <w:color w:val="000000"/>
+          <w:sz w:val="28"/>
+          <w:szCs w:val="28"/>
+          <w:shd w:val="clear" w:color="auto" w:fill="FFFFFF"/>
+          <w:lang w:val="en-US"/>
+        </w:rPr>
+        <w:t>rent</w:t>
+      </w:r>
+      <w:r>
+        <w:rPr>
+          <w:rFonts w:cs="Times New Roman"/>
+          <w:color w:val="000000"/>
+          <w:sz w:val="28"/>
+          <w:szCs w:val="28"/>
+          <w:shd w:val="clear" w:color="auto" w:fill="FFFFFF"/>
+        </w:rPr>
+        <w:t>_</w:t>
+      </w:r>
+      <w:r>
+        <w:rPr>
+          <w:rFonts w:cs="Times New Roman"/>
+          <w:color w:val="000000"/>
+          <w:sz w:val="28"/>
+          <w:szCs w:val="28"/>
+          <w:shd w:val="clear" w:color="auto" w:fill="FFFFFF"/>
+          <w:lang w:val="en-US"/>
+        </w:rPr>
+        <w:t>status</w:t>
+      </w:r>
+      <w:r>
+        <w:rPr>
+          <w:rFonts w:cs="Times New Roman"/>
+          <w:color w:val="000000"/>
+          <w:sz w:val="28"/>
+          <w:szCs w:val="28"/>
+          <w:shd w:val="clear" w:color="auto" w:fill="FFFFFF"/>
+        </w:rPr>
+        <w:t xml:space="preserve">» – представляет собой отражение сущности </w:t>
+      </w:r>
+      <w:r>
+        <w:rPr>
+          <w:rFonts w:cs="Times New Roman"/>
+          <w:color w:val="000000"/>
+          <w:sz w:val="28"/>
+          <w:szCs w:val="28"/>
+          <w:shd w:val="clear" w:color="auto" w:fill="FFFFFF"/>
+        </w:rPr>
+        <w:t>статус аренды</w:t>
+      </w:r>
+      <w:r>
+        <w:rPr>
+          <w:rFonts w:cs="Times New Roman"/>
+          <w:color w:val="000000"/>
+          <w:sz w:val="28"/>
+          <w:szCs w:val="28"/>
+          <w:shd w:val="clear" w:color="auto" w:fill="FFFFFF"/>
+        </w:rPr>
+        <w:t>. Класс имеет следующие свойства:</w:t>
+      </w:r>
+    </w:p>
+    <w:p>
+      <w:pPr>
+        <w:pStyle w:val="af3"/>
+        <w:numPr>
+          <w:ilvl w:val="0"/>
+          <w:numId w:val="47"/>
+        </w:numPr>
+        <w:spacing w:line="360" w:lineRule="auto"/>
+        <w:ind w:left="0" w:firstLine="709"/>
+        <w:jc w:val="both"/>
+        <w:rPr>
+          <w:rFonts w:cs="Times New Roman"/>
+          <w:color w:val="000000"/>
+          <w:sz w:val="28"/>
+          <w:szCs w:val="28"/>
+          <w:shd w:val="clear" w:color="auto" w:fill="FFFFFF"/>
+        </w:rPr>
+      </w:pPr>
+      <w:r>
+        <w:rPr>
+          <w:rFonts w:cs="Times New Roman"/>
+          <w:color w:val="000000"/>
+          <w:sz w:val="28"/>
+          <w:szCs w:val="28"/>
+          <w:shd w:val="clear" w:color="auto" w:fill="FFFFFF"/>
+        </w:rPr>
+        <w:t>«</w:t>
+      </w:r>
+      <w:r>
+        <w:rPr>
+          <w:rFonts w:cs="Times New Roman"/>
+          <w:color w:val="000000"/>
+          <w:sz w:val="28"/>
+          <w:szCs w:val="28"/>
+          <w:shd w:val="clear" w:color="auto" w:fill="FFFFFF"/>
+          <w:lang w:val="en-US"/>
+        </w:rPr>
+        <w:t>status</w:t>
+      </w:r>
+      <w:r>
+        <w:rPr>
+          <w:rFonts w:cs="Times New Roman"/>
+          <w:color w:val="000000"/>
+          <w:sz w:val="28"/>
+          <w:szCs w:val="28"/>
+          <w:shd w:val="clear" w:color="auto" w:fill="FFFFFF"/>
+        </w:rPr>
+        <w:t>_</w:t>
+      </w:r>
+      <w:proofErr w:type="spellStart"/>
+      <w:r>
+        <w:rPr>
+          <w:rFonts w:cs="Times New Roman"/>
+          <w:color w:val="000000"/>
+          <w:sz w:val="28"/>
+          <w:szCs w:val="28"/>
+          <w:shd w:val="clear" w:color="auto" w:fill="FFFFFF"/>
+        </w:rPr>
+        <w:t>id</w:t>
+      </w:r>
+      <w:proofErr w:type="spellEnd"/>
+      <w:r>
+        <w:rPr>
+          <w:rFonts w:cs="Times New Roman"/>
+          <w:color w:val="000000"/>
+          <w:sz w:val="28"/>
+          <w:szCs w:val="28"/>
+          <w:shd w:val="clear" w:color="auto" w:fill="FFFFFF"/>
+        </w:rPr>
+        <w:t>» – уникальный идентификатор,</w:t>
+      </w:r>
+    </w:p>
+    <w:p>
+      <w:pPr>
+        <w:pStyle w:val="af3"/>
+        <w:numPr>
+          <w:ilvl w:val="0"/>
+          <w:numId w:val="48"/>
+        </w:numPr>
+        <w:spacing w:line="360" w:lineRule="auto"/>
+        <w:ind w:left="0" w:firstLine="709"/>
+        <w:jc w:val="both"/>
+        <w:rPr>
+          <w:rFonts w:cs="Times New Roman"/>
+          <w:color w:val="000000"/>
+          <w:sz w:val="28"/>
+          <w:szCs w:val="28"/>
+          <w:shd w:val="clear" w:color="auto" w:fill="FFFFFF"/>
+        </w:rPr>
+      </w:pPr>
+      <w:r>
+        <w:rPr>
+          <w:rFonts w:cs="Times New Roman"/>
+          <w:color w:val="000000"/>
+          <w:sz w:val="28"/>
+          <w:szCs w:val="28"/>
+          <w:shd w:val="clear" w:color="auto" w:fill="FFFFFF"/>
+        </w:rPr>
+        <w:t>«</w:t>
+      </w:r>
+      <w:r>
+        <w:rPr>
+          <w:rFonts w:cs="Times New Roman"/>
+          <w:color w:val="000000"/>
+          <w:sz w:val="28"/>
+          <w:szCs w:val="28"/>
+          <w:shd w:val="clear" w:color="auto" w:fill="FFFFFF"/>
+          <w:lang w:val="en-US"/>
+        </w:rPr>
+        <w:t>status</w:t>
+      </w:r>
+      <w:r>
+        <w:rPr>
+          <w:rFonts w:cs="Times New Roman"/>
+          <w:color w:val="000000"/>
+          <w:sz w:val="28"/>
+          <w:szCs w:val="28"/>
+          <w:shd w:val="clear" w:color="auto" w:fill="FFFFFF"/>
+        </w:rPr>
+        <w:t>_</w:t>
+      </w:r>
+      <w:r>
+        <w:rPr>
+          <w:rFonts w:cs="Times New Roman"/>
+          <w:color w:val="000000"/>
+          <w:sz w:val="28"/>
+          <w:szCs w:val="28"/>
+          <w:shd w:val="clear" w:color="auto" w:fill="FFFFFF"/>
+          <w:lang w:val="en-US"/>
+        </w:rPr>
+        <w:t>name</w:t>
+      </w:r>
+      <w:r>
+        <w:rPr>
+          <w:rFonts w:cs="Times New Roman"/>
+          <w:color w:val="000000"/>
+          <w:sz w:val="28"/>
+          <w:szCs w:val="28"/>
+          <w:shd w:val="clear" w:color="auto" w:fill="FFFFFF"/>
+        </w:rPr>
+        <w:t xml:space="preserve">» – </w:t>
+      </w:r>
+      <w:r>
+        <w:rPr>
+          <w:rFonts w:cs="Times New Roman"/>
+          <w:color w:val="000000"/>
+          <w:sz w:val="28"/>
+          <w:szCs w:val="28"/>
+          <w:shd w:val="clear" w:color="auto" w:fill="FFFFFF"/>
+        </w:rPr>
+        <w:t>имя статуса аренды инвентаря</w:t>
+      </w:r>
+      <w:r>
+        <w:rPr>
+          <w:rFonts w:cs="Times New Roman"/>
+          <w:color w:val="000000"/>
+          <w:sz w:val="28"/>
+          <w:szCs w:val="28"/>
+          <w:shd w:val="clear" w:color="auto" w:fill="FFFFFF"/>
+        </w:rPr>
+        <w:t>.</w:t>
+      </w:r>
+    </w:p>
+    <w:p>
+      <w:pPr>
+        <w:spacing w:line="360" w:lineRule="auto"/>
+        <w:jc w:val="both"/>
+        <w:rPr>
+          <w:color w:val="000000"/>
+          <w:sz w:val="28"/>
+          <w:szCs w:val="28"/>
+          <w:shd w:val="clear" w:color="auto" w:fill="FFFFFF"/>
+        </w:rPr>
+      </w:pPr>
+    </w:p>
+    <w:p>
+      <w:pPr>
+        <w:pStyle w:val="af3"/>
+        <w:numPr>
+          <w:ilvl w:val="0"/>
+          <w:numId w:val="49"/>
+        </w:numPr>
+        <w:spacing w:line="360" w:lineRule="auto"/>
+        <w:ind w:left="0" w:firstLine="709"/>
+        <w:jc w:val="both"/>
+        <w:rPr>
+          <w:rFonts w:cs="Times New Roman"/>
+          <w:sz w:val="28"/>
+          <w:szCs w:val="28"/>
+        </w:rPr>
+      </w:pPr>
+      <w:r>
+        <w:rPr>
+          <w:rFonts w:cs="Times New Roman"/>
+          <w:color w:val="000000"/>
+          <w:sz w:val="28"/>
+          <w:szCs w:val="28"/>
+          <w:shd w:val="clear" w:color="auto" w:fill="FFFFFF"/>
+        </w:rPr>
+        <w:t>Класс «</w:t>
+      </w:r>
+      <w:r>
+        <w:rPr>
+          <w:rFonts w:cs="Times New Roman"/>
+          <w:color w:val="000000"/>
+          <w:sz w:val="28"/>
+          <w:szCs w:val="28"/>
+          <w:shd w:val="clear" w:color="auto" w:fill="FFFFFF"/>
+          <w:lang w:val="en-US"/>
+        </w:rPr>
+        <w:t>inventory</w:t>
+      </w:r>
+      <w:r>
+        <w:rPr>
+          <w:rFonts w:cs="Times New Roman"/>
+          <w:color w:val="000000"/>
+          <w:sz w:val="28"/>
+          <w:szCs w:val="28"/>
+          <w:shd w:val="clear" w:color="auto" w:fill="FFFFFF"/>
+        </w:rPr>
+        <w:t>_</w:t>
+      </w:r>
+      <w:r>
+        <w:rPr>
+          <w:rFonts w:cs="Times New Roman"/>
+          <w:color w:val="000000"/>
+          <w:sz w:val="28"/>
+          <w:szCs w:val="28"/>
+          <w:shd w:val="clear" w:color="auto" w:fill="FFFFFF"/>
+          <w:lang w:val="en-US"/>
+        </w:rPr>
+        <w:t>type</w:t>
+      </w:r>
+      <w:r>
+        <w:rPr>
+          <w:rFonts w:cs="Times New Roman"/>
+          <w:color w:val="000000"/>
+          <w:sz w:val="28"/>
+          <w:szCs w:val="28"/>
+          <w:shd w:val="clear" w:color="auto" w:fill="FFFFFF"/>
+        </w:rPr>
+        <w:t xml:space="preserve">» – представляет собой отражение сущности </w:t>
+      </w:r>
+      <w:r>
+        <w:rPr>
+          <w:rFonts w:cs="Times New Roman"/>
+          <w:color w:val="000000"/>
+          <w:sz w:val="28"/>
+          <w:szCs w:val="28"/>
+          <w:shd w:val="clear" w:color="auto" w:fill="FFFFFF"/>
+        </w:rPr>
+        <w:t>тип инвентаря</w:t>
+      </w:r>
+      <w:r>
+        <w:rPr>
+          <w:rFonts w:cs="Times New Roman"/>
+          <w:color w:val="000000"/>
+          <w:sz w:val="28"/>
+          <w:szCs w:val="28"/>
+          <w:shd w:val="clear" w:color="auto" w:fill="FFFFFF"/>
+        </w:rPr>
+        <w:t>. Класс имеет следующие свойства:</w:t>
+      </w:r>
+    </w:p>
+    <w:p>
+      <w:pPr>
+        <w:pStyle w:val="af3"/>
+        <w:numPr>
+          <w:ilvl w:val="0"/>
+          <w:numId w:val="47"/>
+        </w:numPr>
+        <w:spacing w:line="360" w:lineRule="auto"/>
+        <w:ind w:left="0" w:firstLine="709"/>
+        <w:jc w:val="both"/>
+        <w:rPr>
+          <w:rFonts w:cs="Times New Roman"/>
+          <w:color w:val="000000"/>
+          <w:sz w:val="28"/>
+          <w:szCs w:val="28"/>
+          <w:shd w:val="clear" w:color="auto" w:fill="FFFFFF"/>
+        </w:rPr>
+      </w:pPr>
+      <w:r>
+        <w:rPr>
+          <w:rFonts w:cs="Times New Roman"/>
+          <w:color w:val="000000"/>
+          <w:sz w:val="28"/>
+          <w:szCs w:val="28"/>
+          <w:shd w:val="clear" w:color="auto" w:fill="FFFFFF"/>
+        </w:rPr>
+        <w:t>«</w:t>
+      </w:r>
+      <w:r>
+        <w:rPr>
+          <w:rFonts w:cs="Times New Roman"/>
+          <w:color w:val="000000"/>
+          <w:sz w:val="28"/>
+          <w:szCs w:val="28"/>
+          <w:shd w:val="clear" w:color="auto" w:fill="FFFFFF"/>
+          <w:lang w:val="en-US"/>
+        </w:rPr>
+        <w:t>type</w:t>
+      </w:r>
+      <w:r>
+        <w:rPr>
+          <w:rFonts w:cs="Times New Roman"/>
+          <w:color w:val="000000"/>
+          <w:sz w:val="28"/>
+          <w:szCs w:val="28"/>
+          <w:shd w:val="clear" w:color="auto" w:fill="FFFFFF"/>
+        </w:rPr>
+        <w:t>_</w:t>
+      </w:r>
+      <w:proofErr w:type="spellStart"/>
+      <w:r>
+        <w:rPr>
+          <w:rFonts w:cs="Times New Roman"/>
+          <w:color w:val="000000"/>
+          <w:sz w:val="28"/>
+          <w:szCs w:val="28"/>
+          <w:shd w:val="clear" w:color="auto" w:fill="FFFFFF"/>
+        </w:rPr>
+        <w:t>id</w:t>
+      </w:r>
+      <w:proofErr w:type="spellEnd"/>
+      <w:r>
+        <w:rPr>
+          <w:rFonts w:cs="Times New Roman"/>
+          <w:color w:val="000000"/>
+          <w:sz w:val="28"/>
+          <w:szCs w:val="28"/>
+          <w:shd w:val="clear" w:color="auto" w:fill="FFFFFF"/>
+        </w:rPr>
+        <w:t>» – уникальный идентификатор,</w:t>
+      </w:r>
+    </w:p>
+    <w:p>
+      <w:pPr>
+        <w:pStyle w:val="af3"/>
+        <w:numPr>
+          <w:ilvl w:val="0"/>
+          <w:numId w:val="48"/>
+        </w:numPr>
+        <w:spacing w:line="360" w:lineRule="auto"/>
+        <w:ind w:left="0" w:firstLine="709"/>
+        <w:jc w:val="both"/>
+        <w:rPr>
+          <w:rFonts w:cs="Times New Roman"/>
+          <w:color w:val="000000"/>
+          <w:sz w:val="28"/>
+          <w:szCs w:val="28"/>
+          <w:shd w:val="clear" w:color="auto" w:fill="FFFFFF"/>
+        </w:rPr>
+      </w:pPr>
+      <w:r>
+        <w:rPr>
+          <w:rFonts w:cs="Times New Roman"/>
+          <w:color w:val="000000"/>
+          <w:sz w:val="28"/>
+          <w:szCs w:val="28"/>
+          <w:shd w:val="clear" w:color="auto" w:fill="FFFFFF"/>
+        </w:rPr>
+        <w:t>«</w:t>
+      </w:r>
+      <w:r>
+        <w:rPr>
+          <w:rFonts w:cs="Times New Roman"/>
+          <w:color w:val="000000"/>
+          <w:sz w:val="28"/>
+          <w:szCs w:val="28"/>
+          <w:shd w:val="clear" w:color="auto" w:fill="FFFFFF"/>
+          <w:lang w:val="en-US"/>
+        </w:rPr>
+        <w:t>type</w:t>
+      </w:r>
+      <w:r>
+        <w:rPr>
+          <w:rFonts w:cs="Times New Roman"/>
+          <w:color w:val="000000"/>
+          <w:sz w:val="28"/>
+          <w:szCs w:val="28"/>
+          <w:shd w:val="clear" w:color="auto" w:fill="FFFFFF"/>
+        </w:rPr>
+        <w:t>_</w:t>
+      </w:r>
+      <w:r>
+        <w:rPr>
+          <w:rFonts w:cs="Times New Roman"/>
+          <w:color w:val="000000"/>
+          <w:sz w:val="28"/>
+          <w:szCs w:val="28"/>
+          <w:shd w:val="clear" w:color="auto" w:fill="FFFFFF"/>
+          <w:lang w:val="en-US"/>
+        </w:rPr>
+        <w:t>name</w:t>
+      </w:r>
+      <w:r>
+        <w:rPr>
+          <w:rFonts w:cs="Times New Roman"/>
+          <w:color w:val="000000"/>
+          <w:sz w:val="28"/>
+          <w:szCs w:val="28"/>
+          <w:shd w:val="clear" w:color="auto" w:fill="FFFFFF"/>
+        </w:rPr>
+        <w:t xml:space="preserve">» – </w:t>
+      </w:r>
+      <w:r>
+        <w:rPr>
+          <w:rFonts w:cs="Times New Roman"/>
+          <w:color w:val="000000"/>
+          <w:sz w:val="28"/>
+          <w:szCs w:val="28"/>
+          <w:shd w:val="clear" w:color="auto" w:fill="FFFFFF"/>
+        </w:rPr>
+        <w:t>имя типа инвентаря</w:t>
+      </w:r>
+      <w:r>
+        <w:rPr>
+          <w:rFonts w:cs="Times New Roman"/>
+          <w:color w:val="000000"/>
+          <w:sz w:val="28"/>
+          <w:szCs w:val="28"/>
+          <w:shd w:val="clear" w:color="auto" w:fill="FFFFFF"/>
+        </w:rPr>
+        <w:t>.</w:t>
+      </w:r>
+    </w:p>
+    <w:p>
+      <w:pPr>
+        <w:spacing w:line="360" w:lineRule="auto"/>
+        <w:jc w:val="both"/>
+        <w:rPr>
+          <w:color w:val="000000"/>
+          <w:sz w:val="28"/>
+          <w:szCs w:val="28"/>
+          <w:shd w:val="clear" w:color="auto" w:fill="FFFFFF"/>
+        </w:rPr>
+      </w:pPr>
+    </w:p>
+    <w:p>
+      <w:pPr>
+        <w:pStyle w:val="af3"/>
+        <w:numPr>
+          <w:ilvl w:val="0"/>
+          <w:numId w:val="49"/>
+        </w:numPr>
+        <w:spacing w:line="360" w:lineRule="auto"/>
+        <w:ind w:left="0" w:firstLine="709"/>
+        <w:jc w:val="both"/>
+        <w:rPr>
+          <w:rFonts w:cs="Times New Roman"/>
+          <w:sz w:val="28"/>
+          <w:szCs w:val="28"/>
+        </w:rPr>
+      </w:pPr>
+      <w:r>
+        <w:rPr>
+          <w:rFonts w:cs="Times New Roman"/>
+          <w:color w:val="000000"/>
+          <w:sz w:val="28"/>
+          <w:szCs w:val="28"/>
+          <w:shd w:val="clear" w:color="auto" w:fill="FFFFFF"/>
+        </w:rPr>
+        <w:t>Класс «</w:t>
+      </w:r>
+      <w:r>
+        <w:rPr>
+          <w:rFonts w:cs="Times New Roman"/>
+          <w:color w:val="000000"/>
+          <w:sz w:val="28"/>
+          <w:szCs w:val="28"/>
+          <w:shd w:val="clear" w:color="auto" w:fill="FFFFFF"/>
+          <w:lang w:val="en-US"/>
+        </w:rPr>
+        <w:t>avail</w:t>
+      </w:r>
+      <w:r>
+        <w:rPr>
+          <w:rFonts w:cs="Times New Roman"/>
+          <w:color w:val="000000"/>
+          <w:sz w:val="28"/>
+          <w:szCs w:val="28"/>
+          <w:shd w:val="clear" w:color="auto" w:fill="FFFFFF"/>
+          <w:lang w:val="en-US"/>
+        </w:rPr>
+        <w:t>ability</w:t>
+      </w:r>
+      <w:r>
+        <w:rPr>
+          <w:rFonts w:cs="Times New Roman"/>
+          <w:color w:val="000000"/>
+          <w:sz w:val="28"/>
+          <w:szCs w:val="28"/>
+          <w:shd w:val="clear" w:color="auto" w:fill="FFFFFF"/>
+        </w:rPr>
+        <w:t>_</w:t>
+      </w:r>
+      <w:r>
+        <w:rPr>
+          <w:rFonts w:cs="Times New Roman"/>
+          <w:color w:val="000000"/>
+          <w:sz w:val="28"/>
+          <w:szCs w:val="28"/>
+          <w:shd w:val="clear" w:color="auto" w:fill="FFFFFF"/>
+          <w:lang w:val="en-US"/>
+        </w:rPr>
+        <w:t>status</w:t>
+      </w:r>
+      <w:r>
+        <w:rPr>
+          <w:rFonts w:cs="Times New Roman"/>
+          <w:color w:val="000000"/>
+          <w:sz w:val="28"/>
+          <w:szCs w:val="28"/>
+          <w:shd w:val="clear" w:color="auto" w:fill="FFFFFF"/>
+        </w:rPr>
+        <w:t xml:space="preserve">» – представляет собой отражение сущности </w:t>
+      </w:r>
+      <w:r>
+        <w:rPr>
+          <w:rFonts w:cs="Times New Roman"/>
+          <w:color w:val="000000"/>
+          <w:sz w:val="28"/>
+          <w:szCs w:val="28"/>
+          <w:shd w:val="clear" w:color="auto" w:fill="FFFFFF"/>
+        </w:rPr>
+        <w:t>доступность снаряжения</w:t>
+      </w:r>
+      <w:r>
+        <w:rPr>
+          <w:rFonts w:cs="Times New Roman"/>
+          <w:color w:val="000000"/>
+          <w:sz w:val="28"/>
+          <w:szCs w:val="28"/>
+          <w:shd w:val="clear" w:color="auto" w:fill="FFFFFF"/>
+        </w:rPr>
+        <w:t>. Класс имеет следующие свойства:</w:t>
+      </w:r>
+    </w:p>
+    <w:p>
+      <w:pPr>
+        <w:pStyle w:val="af3"/>
+        <w:numPr>
+          <w:ilvl w:val="0"/>
+          <w:numId w:val="47"/>
+        </w:numPr>
+        <w:spacing w:line="360" w:lineRule="auto"/>
+        <w:ind w:left="0" w:firstLine="709"/>
+        <w:jc w:val="both"/>
+        <w:rPr>
+          <w:rFonts w:cs="Times New Roman"/>
+          <w:color w:val="000000"/>
+          <w:sz w:val="28"/>
+          <w:szCs w:val="28"/>
+          <w:shd w:val="clear" w:color="auto" w:fill="FFFFFF"/>
+        </w:rPr>
+      </w:pPr>
+      <w:r>
+        <w:rPr>
+          <w:rFonts w:cs="Times New Roman"/>
+          <w:color w:val="000000"/>
+          <w:sz w:val="28"/>
+          <w:szCs w:val="28"/>
+          <w:shd w:val="clear" w:color="auto" w:fill="FFFFFF"/>
+        </w:rPr>
+        <w:t>«</w:t>
+      </w:r>
+      <w:r>
+        <w:rPr>
+          <w:rFonts w:cs="Times New Roman"/>
+          <w:color w:val="000000"/>
+          <w:sz w:val="28"/>
+          <w:szCs w:val="28"/>
+          <w:shd w:val="clear" w:color="auto" w:fill="FFFFFF"/>
+          <w:lang w:val="en-US"/>
+        </w:rPr>
+        <w:t>status</w:t>
+      </w:r>
+      <w:r>
+        <w:rPr>
+          <w:rFonts w:cs="Times New Roman"/>
+          <w:color w:val="000000"/>
+          <w:sz w:val="28"/>
+          <w:szCs w:val="28"/>
+          <w:shd w:val="clear" w:color="auto" w:fill="FFFFFF"/>
+        </w:rPr>
+        <w:t>_</w:t>
+      </w:r>
+      <w:proofErr w:type="spellStart"/>
+      <w:r>
+        <w:rPr>
+          <w:rFonts w:cs="Times New Roman"/>
+          <w:color w:val="000000"/>
+          <w:sz w:val="28"/>
+          <w:szCs w:val="28"/>
+          <w:shd w:val="clear" w:color="auto" w:fill="FFFFFF"/>
+        </w:rPr>
+        <w:t>id</w:t>
+      </w:r>
+      <w:proofErr w:type="spellEnd"/>
+      <w:r>
+        <w:rPr>
+          <w:rFonts w:cs="Times New Roman"/>
+          <w:color w:val="000000"/>
+          <w:sz w:val="28"/>
+          <w:szCs w:val="28"/>
+          <w:shd w:val="clear" w:color="auto" w:fill="FFFFFF"/>
+        </w:rPr>
+        <w:t>» – уникальный идентификатор,</w:t>
+      </w:r>
+    </w:p>
+    <w:p>
+      <w:pPr>
+        <w:pStyle w:val="af3"/>
+        <w:numPr>
+          <w:ilvl w:val="0"/>
+          <w:numId w:val="48"/>
+        </w:numPr>
+        <w:spacing w:line="360" w:lineRule="auto"/>
+        <w:ind w:left="0" w:firstLine="709"/>
+        <w:jc w:val="both"/>
+        <w:rPr>
+          <w:rFonts w:cs="Times New Roman"/>
+          <w:color w:val="000000"/>
+          <w:sz w:val="28"/>
+          <w:szCs w:val="28"/>
+          <w:shd w:val="clear" w:color="auto" w:fill="FFFFFF"/>
+        </w:rPr>
+      </w:pPr>
+      <w:r>
+        <w:rPr>
+          <w:rFonts w:cs="Times New Roman"/>
+          <w:color w:val="000000"/>
+          <w:sz w:val="28"/>
+          <w:szCs w:val="28"/>
+          <w:shd w:val="clear" w:color="auto" w:fill="FFFFFF"/>
+        </w:rPr>
+        <w:t>«</w:t>
+      </w:r>
+      <w:r>
+        <w:rPr>
+          <w:rFonts w:cs="Times New Roman"/>
+          <w:color w:val="000000"/>
+          <w:sz w:val="28"/>
+          <w:szCs w:val="28"/>
+          <w:shd w:val="clear" w:color="auto" w:fill="FFFFFF"/>
+          <w:lang w:val="en-US"/>
+        </w:rPr>
+        <w:t>status</w:t>
+      </w:r>
+      <w:r>
+        <w:rPr>
+          <w:rFonts w:cs="Times New Roman"/>
+          <w:color w:val="000000"/>
+          <w:sz w:val="28"/>
+          <w:szCs w:val="28"/>
+          <w:shd w:val="clear" w:color="auto" w:fill="FFFFFF"/>
+        </w:rPr>
+        <w:t>_</w:t>
+      </w:r>
+      <w:r>
+        <w:rPr>
+          <w:rFonts w:cs="Times New Roman"/>
+          <w:color w:val="000000"/>
+          <w:sz w:val="28"/>
+          <w:szCs w:val="28"/>
+          <w:shd w:val="clear" w:color="auto" w:fill="FFFFFF"/>
+          <w:lang w:val="en-US"/>
+        </w:rPr>
+        <w:t>name</w:t>
+      </w:r>
+      <w:r>
+        <w:rPr>
+          <w:rFonts w:cs="Times New Roman"/>
+          <w:color w:val="000000"/>
+          <w:sz w:val="28"/>
+          <w:szCs w:val="28"/>
+          <w:shd w:val="clear" w:color="auto" w:fill="FFFFFF"/>
+        </w:rPr>
+        <w:t xml:space="preserve">» – </w:t>
+      </w:r>
+      <w:r>
+        <w:rPr>
+          <w:rFonts w:cs="Times New Roman"/>
+          <w:color w:val="000000"/>
+          <w:sz w:val="28"/>
+          <w:szCs w:val="28"/>
+          <w:shd w:val="clear" w:color="auto" w:fill="FFFFFF"/>
+        </w:rPr>
+        <w:t>наименование доступности снаряжения</w:t>
+      </w:r>
+      <w:r>
+        <w:rPr>
+          <w:rFonts w:cs="Times New Roman"/>
+          <w:color w:val="000000"/>
+          <w:sz w:val="28"/>
+          <w:szCs w:val="28"/>
+          <w:shd w:val="clear" w:color="auto" w:fill="FFFFFF"/>
+        </w:rPr>
+        <w:t>.</w:t>
+      </w:r>
     </w:p>
     <w:p>
       <w:pPr>
         <w:pStyle w:val="2"/>
         <w:spacing w:line="360" w:lineRule="auto"/>
-        <w:rPr>
-          <w:szCs w:val="28"/>
-        </w:rPr>
-      </w:pPr>
-      <w:bookmarkStart w:id="47" w:name="_Toc67490199"/>
-      <w:bookmarkStart w:id="48" w:name="_Toc67515103"/>
-      <w:r>
-        <w:rPr>
-          <w:szCs w:val="28"/>
-        </w:rPr>
-        <w:t>4.1 Сущности</w:t>
-      </w:r>
-      <w:bookmarkEnd w:id="47"/>
+        <w:jc w:val="center"/>
+        <w:rPr>
+          <w:szCs w:val="28"/>
+        </w:rPr>
+      </w:pPr>
+      <w:r>
+        <w:rPr>
+          <w:noProof/>
+          <w:szCs w:val="28"/>
+        </w:rPr>
+        <w:lastRenderedPageBreak/>
+        <w:drawing>
+          <wp:inline distT="0" distB="0" distL="0" distR="0">
+            <wp:extent cx="4711700" cy="4394200"/>
+            <wp:effectExtent l="0" t="0" r="0" b="0"/>
+            <wp:docPr id="7" name="Рисунок 7"/>
+            <wp:cNvGraphicFramePr>
+              <a:graphicFrameLocks xmlns:a="http://schemas.openxmlformats.org/drawingml/2006/main" noChangeAspect="1"/>
+            </wp:cNvGraphicFramePr>
+            <a:graphic xmlns:a="http://schemas.openxmlformats.org/drawingml/2006/main">
+              <a:graphicData uri="http://schemas.openxmlformats.org/drawingml/2006/picture">
+                <pic:pic xmlns:pic="http://schemas.openxmlformats.org/drawingml/2006/picture">
+                  <pic:nvPicPr>
+                    <pic:cNvPr id="7" name="ДиаграммаОбъектов.png"/>
+                    <pic:cNvPicPr/>
+                  </pic:nvPicPr>
+                  <pic:blipFill>
+                    <a:blip r:embed="rId21">
+                      <a:extLst>
+                        <a:ext uri="{28A0092B-C50C-407E-A947-70E740481C1C}">
+                          <a14:useLocalDpi xmlns:a14="http://schemas.microsoft.com/office/drawing/2010/main" val="0"/>
+                        </a:ext>
+                      </a:extLst>
+                    </a:blip>
+                    <a:stretch>
+                      <a:fillRect/>
+                    </a:stretch>
+                  </pic:blipFill>
+                  <pic:spPr>
+                    <a:xfrm>
+                      <a:off x="0" y="0"/>
+                      <a:ext cx="4711700" cy="4394200"/>
+                    </a:xfrm>
+                    <a:prstGeom prst="rect">
+                      <a:avLst/>
+                    </a:prstGeom>
+                  </pic:spPr>
+                </pic:pic>
+              </a:graphicData>
+            </a:graphic>
+          </wp:inline>
+        </w:drawing>
+      </w:r>
+    </w:p>
+    <w:p>
+      <w:pPr>
+        <w:pStyle w:val="a6"/>
+        <w:spacing w:line="360" w:lineRule="auto"/>
+        <w:jc w:val="center"/>
+        <w:rPr>
+          <w:sz w:val="28"/>
+          <w:szCs w:val="28"/>
+        </w:rPr>
+      </w:pPr>
+      <w:r>
+        <w:rPr>
+          <w:sz w:val="28"/>
+          <w:szCs w:val="28"/>
+        </w:rPr>
+        <w:t>Рисунок 10. Диаграмма объектов.</w:t>
+      </w:r>
+    </w:p>
+    <w:p>
+      <w:pPr>
+        <w:pStyle w:val="af3"/>
+        <w:spacing w:line="360" w:lineRule="auto"/>
+        <w:ind w:left="0" w:firstLine="709"/>
+        <w:jc w:val="both"/>
+        <w:rPr>
+          <w:rFonts w:cs="Times New Roman"/>
+          <w:color w:val="000000"/>
+          <w:sz w:val="28"/>
+          <w:szCs w:val="28"/>
+          <w:shd w:val="clear" w:color="auto" w:fill="FFFFFF"/>
+        </w:rPr>
+      </w:pPr>
+      <w:r>
+        <w:rPr>
+          <w:rFonts w:cs="Times New Roman"/>
+          <w:color w:val="000000"/>
+          <w:sz w:val="28"/>
+          <w:szCs w:val="28"/>
+          <w:shd w:val="clear" w:color="auto" w:fill="FFFFFF"/>
+        </w:rPr>
+        <w:t>На Рисунке 10  изображена диаграмма объектов, которая отражает множество экземпляров классов и отношений между ними в некоторый момент времени.</w:t>
+      </w:r>
+      <w:r>
+        <w:rPr>
+          <w:rFonts w:cs="Times New Roman"/>
+          <w:color w:val="000000"/>
+          <w:sz w:val="28"/>
+          <w:szCs w:val="28"/>
+          <w:shd w:val="clear" w:color="auto" w:fill="FFFFFF"/>
+        </w:rPr>
+        <w:t xml:space="preserve"> </w:t>
+      </w:r>
+      <w:r>
+        <w:rPr>
+          <w:rFonts w:cs="Times New Roman"/>
+          <w:color w:val="000000"/>
+          <w:sz w:val="28"/>
+          <w:szCs w:val="28"/>
+          <w:shd w:val="clear" w:color="auto" w:fill="FFFFFF"/>
+        </w:rPr>
+        <w:t>На ней изображён экземпляр класса “</w:t>
+      </w:r>
+      <w:r>
+        <w:rPr>
+          <w:rFonts w:cs="Times New Roman"/>
+          <w:color w:val="000000"/>
+          <w:sz w:val="28"/>
+          <w:szCs w:val="28"/>
+          <w:shd w:val="clear" w:color="auto" w:fill="FFFFFF"/>
+        </w:rPr>
+        <w:t>П</w:t>
+      </w:r>
+      <w:r>
+        <w:rPr>
+          <w:rFonts w:cs="Times New Roman"/>
+          <w:color w:val="000000"/>
+          <w:sz w:val="28"/>
+          <w:szCs w:val="28"/>
+          <w:shd w:val="clear" w:color="auto" w:fill="FFFFFF"/>
+        </w:rPr>
+        <w:t>ользователь”, экземпляр класса “</w:t>
+      </w:r>
+      <w:r>
+        <w:rPr>
+          <w:rFonts w:cs="Times New Roman"/>
+          <w:color w:val="000000"/>
+          <w:sz w:val="28"/>
+          <w:szCs w:val="28"/>
+          <w:shd w:val="clear" w:color="auto" w:fill="FFFFFF"/>
+        </w:rPr>
+        <w:t>Аренда</w:t>
+      </w:r>
+      <w:r>
+        <w:rPr>
+          <w:rFonts w:cs="Times New Roman"/>
+          <w:color w:val="000000"/>
+          <w:sz w:val="28"/>
+          <w:szCs w:val="28"/>
+          <w:shd w:val="clear" w:color="auto" w:fill="FFFFFF"/>
+        </w:rPr>
+        <w:t>”, экземпляр</w:t>
+      </w:r>
+      <w:r>
+        <w:rPr>
+          <w:rFonts w:cs="Times New Roman"/>
+          <w:color w:val="000000"/>
+          <w:sz w:val="28"/>
+          <w:szCs w:val="28"/>
+          <w:shd w:val="clear" w:color="auto" w:fill="FFFFFF"/>
+        </w:rPr>
+        <w:t xml:space="preserve"> </w:t>
+      </w:r>
+      <w:r>
+        <w:rPr>
+          <w:rFonts w:cs="Times New Roman"/>
+          <w:color w:val="000000"/>
+          <w:sz w:val="28"/>
+          <w:szCs w:val="28"/>
+          <w:shd w:val="clear" w:color="auto" w:fill="FFFFFF"/>
+        </w:rPr>
+        <w:t xml:space="preserve"> класса “</w:t>
+      </w:r>
+      <w:r>
+        <w:rPr>
+          <w:rFonts w:cs="Times New Roman"/>
+          <w:color w:val="000000"/>
+          <w:sz w:val="28"/>
+          <w:szCs w:val="28"/>
+          <w:shd w:val="clear" w:color="auto" w:fill="FFFFFF"/>
+        </w:rPr>
+        <w:t>Статус аренды</w:t>
+      </w:r>
+      <w:r>
+        <w:rPr>
+          <w:rFonts w:cs="Times New Roman"/>
+          <w:color w:val="000000"/>
+          <w:sz w:val="28"/>
+          <w:szCs w:val="28"/>
+          <w:shd w:val="clear" w:color="auto" w:fill="FFFFFF"/>
+        </w:rPr>
+        <w:t>”</w:t>
+      </w:r>
+      <w:r>
+        <w:rPr>
+          <w:rFonts w:cs="Times New Roman"/>
+          <w:color w:val="000000"/>
+          <w:sz w:val="28"/>
+          <w:szCs w:val="28"/>
+          <w:shd w:val="clear" w:color="auto" w:fill="FFFFFF"/>
+        </w:rPr>
+        <w:t xml:space="preserve">, </w:t>
+      </w:r>
+      <w:r>
+        <w:rPr>
+          <w:rFonts w:cs="Times New Roman"/>
+          <w:color w:val="000000"/>
+          <w:sz w:val="28"/>
+          <w:szCs w:val="28"/>
+          <w:shd w:val="clear" w:color="auto" w:fill="FFFFFF"/>
+        </w:rPr>
+        <w:t>экземпляр класса “</w:t>
+      </w:r>
+      <w:r>
+        <w:rPr>
+          <w:rFonts w:cs="Times New Roman"/>
+          <w:color w:val="000000"/>
+          <w:sz w:val="28"/>
+          <w:szCs w:val="28"/>
+          <w:shd w:val="clear" w:color="auto" w:fill="FFFFFF"/>
+        </w:rPr>
+        <w:t>Точка проката</w:t>
+      </w:r>
+      <w:r>
+        <w:rPr>
+          <w:rFonts w:cs="Times New Roman"/>
+          <w:color w:val="000000"/>
+          <w:sz w:val="28"/>
+          <w:szCs w:val="28"/>
+          <w:shd w:val="clear" w:color="auto" w:fill="FFFFFF"/>
+        </w:rPr>
+        <w:t xml:space="preserve">”, </w:t>
+      </w:r>
+      <w:r>
+        <w:rPr>
+          <w:rFonts w:cs="Times New Roman"/>
+          <w:color w:val="000000"/>
+          <w:sz w:val="28"/>
+          <w:szCs w:val="28"/>
+          <w:shd w:val="clear" w:color="auto" w:fill="FFFFFF"/>
+        </w:rPr>
+        <w:t>экземпляр класса “</w:t>
+      </w:r>
+      <w:r>
+        <w:rPr>
+          <w:rFonts w:cs="Times New Roman"/>
+          <w:color w:val="000000"/>
+          <w:sz w:val="28"/>
+          <w:szCs w:val="28"/>
+          <w:shd w:val="clear" w:color="auto" w:fill="FFFFFF"/>
+        </w:rPr>
+        <w:t>Инвентарь</w:t>
+      </w:r>
+      <w:r>
+        <w:rPr>
+          <w:rFonts w:cs="Times New Roman"/>
+          <w:color w:val="000000"/>
+          <w:sz w:val="28"/>
+          <w:szCs w:val="28"/>
+          <w:shd w:val="clear" w:color="auto" w:fill="FFFFFF"/>
+        </w:rPr>
+        <w:t>”,</w:t>
+      </w:r>
+      <w:r>
+        <w:rPr>
+          <w:rFonts w:cs="Times New Roman"/>
+          <w:color w:val="000000"/>
+          <w:sz w:val="28"/>
+          <w:szCs w:val="28"/>
+          <w:shd w:val="clear" w:color="auto" w:fill="FFFFFF"/>
+        </w:rPr>
+        <w:t xml:space="preserve"> </w:t>
+      </w:r>
+      <w:r>
+        <w:rPr>
+          <w:rFonts w:cs="Times New Roman"/>
+          <w:color w:val="000000"/>
+          <w:sz w:val="28"/>
+          <w:szCs w:val="28"/>
+          <w:shd w:val="clear" w:color="auto" w:fill="FFFFFF"/>
+        </w:rPr>
+        <w:t>экземпляр класса “</w:t>
+      </w:r>
+      <w:r>
+        <w:rPr>
+          <w:rFonts w:cs="Times New Roman"/>
+          <w:color w:val="000000"/>
+          <w:sz w:val="28"/>
+          <w:szCs w:val="28"/>
+          <w:shd w:val="clear" w:color="auto" w:fill="FFFFFF"/>
+        </w:rPr>
+        <w:t>Тип инвентаря</w:t>
+      </w:r>
+      <w:r>
+        <w:rPr>
+          <w:rFonts w:cs="Times New Roman"/>
+          <w:color w:val="000000"/>
+          <w:sz w:val="28"/>
+          <w:szCs w:val="28"/>
+          <w:shd w:val="clear" w:color="auto" w:fill="FFFFFF"/>
+        </w:rPr>
+        <w:t>”</w:t>
+      </w:r>
+      <w:r>
+        <w:rPr>
+          <w:rFonts w:cs="Times New Roman"/>
+          <w:color w:val="000000"/>
+          <w:sz w:val="28"/>
+          <w:szCs w:val="28"/>
+          <w:shd w:val="clear" w:color="auto" w:fill="FFFFFF"/>
+        </w:rPr>
+        <w:t xml:space="preserve"> и </w:t>
+      </w:r>
+      <w:r>
+        <w:rPr>
+          <w:rFonts w:cs="Times New Roman"/>
+          <w:color w:val="000000"/>
+          <w:sz w:val="28"/>
+          <w:szCs w:val="28"/>
+          <w:shd w:val="clear" w:color="auto" w:fill="FFFFFF"/>
+        </w:rPr>
+        <w:t>экземпляр класса “</w:t>
+      </w:r>
+      <w:r>
+        <w:rPr>
+          <w:rFonts w:cs="Times New Roman"/>
+          <w:color w:val="000000"/>
+          <w:sz w:val="28"/>
+          <w:szCs w:val="28"/>
+          <w:shd w:val="clear" w:color="auto" w:fill="FFFFFF"/>
+        </w:rPr>
+        <w:t>Доступность снаряжения</w:t>
+      </w:r>
+      <w:r>
+        <w:rPr>
+          <w:rFonts w:cs="Times New Roman"/>
+          <w:color w:val="000000"/>
+          <w:sz w:val="28"/>
+          <w:szCs w:val="28"/>
+          <w:shd w:val="clear" w:color="auto" w:fill="FFFFFF"/>
+        </w:rPr>
+        <w:t>”</w:t>
+      </w:r>
+      <w:r>
+        <w:rPr>
+          <w:rFonts w:cs="Times New Roman"/>
+          <w:color w:val="000000"/>
+          <w:sz w:val="28"/>
+          <w:szCs w:val="28"/>
+          <w:shd w:val="clear" w:color="auto" w:fill="FFFFFF"/>
+        </w:rPr>
+        <w:t>.</w:t>
+      </w:r>
+      <w:bookmarkStart w:id="48" w:name="_GoBack"/>
       <w:bookmarkEnd w:id="48"/>
     </w:p>
     <w:p>
@@ -7529,6 +11632,15 @@
       </w:pPr>
       <w:bookmarkStart w:id="49" w:name="_Toc67490200"/>
       <w:bookmarkStart w:id="50" w:name="_Toc67515104"/>
+    </w:p>
+    <w:p>
+      <w:pPr>
+        <w:pStyle w:val="2"/>
+        <w:spacing w:line="360" w:lineRule="auto"/>
+        <w:rPr>
+          <w:szCs w:val="28"/>
+        </w:rPr>
+      </w:pPr>
       <w:r>
         <w:rPr>
           <w:szCs w:val="28"/>
@@ -7617,6 +11729,7 @@
           <w:shd w:val="clear" w:color="auto" w:fill="FFFFFF"/>
           <w:lang w:eastAsia="en-US"/>
         </w:rPr>
+        <w:lastRenderedPageBreak/>
         <w:t xml:space="preserve">Посетил начальную страницу - Перешел на страницу просмотра списка доступного оборудования  - Начал оформлять заявку </w:t>
       </w:r>
     </w:p>
@@ -7698,7 +11811,6 @@
           <w:shd w:val="clear" w:color="auto" w:fill="FFFFFF"/>
           <w:lang w:eastAsia="en-US"/>
         </w:rPr>
-        <w:lastRenderedPageBreak/>
         <w:t>Посетил начальную страницу - Перешел на страницу просмотра списка доступного оборудования  - Начал оформлять заявку - Зарегистрировался – Оплатил – Завел еще одну заявку</w:t>
       </w:r>
     </w:p>
@@ -8108,7 +12220,7 @@
       </w:pPr>
     </w:p>
     <w:sectPr>
-      <w:footerReference w:type="default" r:id="rId18"/>
+      <w:footerReference w:type="default" r:id="rId22"/>
       <w:pgSz w:w="11906" w:h="16838"/>
       <w:pgMar w:top="1134" w:right="850" w:bottom="1134" w:left="1701" w:header="0" w:footer="708" w:gutter="0"/>
       <w:cols w:space="720"/>
@@ -8718,6 +12830,119 @@
     </w:lvl>
   </w:abstractNum>
   <w:abstractNum w:abstractNumId="5" w15:restartNumberingAfterBreak="0">
+    <w:nsid w:val="0E67260B"/>
+    <w:multiLevelType w:val="hybridMultilevel"/>
+    <w:tmpl w:val="3A344B64"/>
+    <w:lvl w:ilvl="0" w:tplc="B3F42BA4">
+      <w:start w:val="1"/>
+      <w:numFmt w:val="bullet"/>
+      <w:lvlText w:val=""/>
+      <w:lvlJc w:val="left"/>
+      <w:pPr>
+        <w:ind w:left="1429" w:hanging="360"/>
+      </w:pPr>
+      <w:rPr>
+        <w:rFonts w:ascii="Symbol" w:hAnsi="Symbol" w:hint="default"/>
+      </w:rPr>
+    </w:lvl>
+    <w:lvl w:ilvl="1" w:tplc="04190003" w:tentative="1">
+      <w:start w:val="1"/>
+      <w:numFmt w:val="bullet"/>
+      <w:lvlText w:val="o"/>
+      <w:lvlJc w:val="left"/>
+      <w:pPr>
+        <w:ind w:left="2149" w:hanging="360"/>
+      </w:pPr>
+      <w:rPr>
+        <w:rFonts w:ascii="Courier New" w:hAnsi="Courier New" w:cs="Courier New" w:hint="default"/>
+      </w:rPr>
+    </w:lvl>
+    <w:lvl w:ilvl="2" w:tplc="04190005" w:tentative="1">
+      <w:start w:val="1"/>
+      <w:numFmt w:val="bullet"/>
+      <w:lvlText w:val=""/>
+      <w:lvlJc w:val="left"/>
+      <w:pPr>
+        <w:ind w:left="2869" w:hanging="360"/>
+      </w:pPr>
+      <w:rPr>
+        <w:rFonts w:ascii="Wingdings" w:hAnsi="Wingdings" w:hint="default"/>
+      </w:rPr>
+    </w:lvl>
+    <w:lvl w:ilvl="3" w:tplc="04190001" w:tentative="1">
+      <w:start w:val="1"/>
+      <w:numFmt w:val="bullet"/>
+      <w:lvlText w:val=""/>
+      <w:lvlJc w:val="left"/>
+      <w:pPr>
+        <w:ind w:left="3589" w:hanging="360"/>
+      </w:pPr>
+      <w:rPr>
+        <w:rFonts w:ascii="Symbol" w:hAnsi="Symbol" w:hint="default"/>
+      </w:rPr>
+    </w:lvl>
+    <w:lvl w:ilvl="4" w:tplc="04190003" w:tentative="1">
+      <w:start w:val="1"/>
+      <w:numFmt w:val="bullet"/>
+      <w:lvlText w:val="o"/>
+      <w:lvlJc w:val="left"/>
+      <w:pPr>
+        <w:ind w:left="4309" w:hanging="360"/>
+      </w:pPr>
+      <w:rPr>
+        <w:rFonts w:ascii="Courier New" w:hAnsi="Courier New" w:cs="Courier New" w:hint="default"/>
+      </w:rPr>
+    </w:lvl>
+    <w:lvl w:ilvl="5" w:tplc="04190005" w:tentative="1">
+      <w:start w:val="1"/>
+      <w:numFmt w:val="bullet"/>
+      <w:lvlText w:val=""/>
+      <w:lvlJc w:val="left"/>
+      <w:pPr>
+        <w:ind w:left="5029" w:hanging="360"/>
+      </w:pPr>
+      <w:rPr>
+        <w:rFonts w:ascii="Wingdings" w:hAnsi="Wingdings" w:hint="default"/>
+      </w:rPr>
+    </w:lvl>
+    <w:lvl w:ilvl="6" w:tplc="04190001" w:tentative="1">
+      <w:start w:val="1"/>
+      <w:numFmt w:val="bullet"/>
+      <w:lvlText w:val=""/>
+      <w:lvlJc w:val="left"/>
+      <w:pPr>
+        <w:ind w:left="5749" w:hanging="360"/>
+      </w:pPr>
+      <w:rPr>
+        <w:rFonts w:ascii="Symbol" w:hAnsi="Symbol" w:hint="default"/>
+      </w:rPr>
+    </w:lvl>
+    <w:lvl w:ilvl="7" w:tplc="04190003" w:tentative="1">
+      <w:start w:val="1"/>
+      <w:numFmt w:val="bullet"/>
+      <w:lvlText w:val="o"/>
+      <w:lvlJc w:val="left"/>
+      <w:pPr>
+        <w:ind w:left="6469" w:hanging="360"/>
+      </w:pPr>
+      <w:rPr>
+        <w:rFonts w:ascii="Courier New" w:hAnsi="Courier New" w:cs="Courier New" w:hint="default"/>
+      </w:rPr>
+    </w:lvl>
+    <w:lvl w:ilvl="8" w:tplc="04190005" w:tentative="1">
+      <w:start w:val="1"/>
+      <w:numFmt w:val="bullet"/>
+      <w:lvlText w:val=""/>
+      <w:lvlJc w:val="left"/>
+      <w:pPr>
+        <w:ind w:left="7189" w:hanging="360"/>
+      </w:pPr>
+      <w:rPr>
+        <w:rFonts w:ascii="Wingdings" w:hAnsi="Wingdings" w:hint="default"/>
+      </w:rPr>
+    </w:lvl>
+  </w:abstractNum>
+  <w:abstractNum w:abstractNumId="6" w15:restartNumberingAfterBreak="0">
     <w:nsid w:val="151209C0"/>
     <w:multiLevelType w:val="hybridMultilevel"/>
     <w:tmpl w:val="08E245F4"/>
@@ -8806,7 +13031,7 @@
       </w:pPr>
     </w:lvl>
   </w:abstractNum>
-  <w:abstractNum w:abstractNumId="6" w15:restartNumberingAfterBreak="0">
+  <w:abstractNum w:abstractNumId="7" w15:restartNumberingAfterBreak="0">
     <w:nsid w:val="15B45B45"/>
     <w:multiLevelType w:val="hybridMultilevel"/>
     <w:tmpl w:val="5770EE18"/>
@@ -8895,7 +13120,98 @@
       </w:pPr>
     </w:lvl>
   </w:abstractNum>
-  <w:abstractNum w:abstractNumId="7" w15:restartNumberingAfterBreak="0">
+  <w:abstractNum w:abstractNumId="8" w15:restartNumberingAfterBreak="0">
+    <w:nsid w:val="1CA22DA3"/>
+    <w:multiLevelType w:val="hybridMultilevel"/>
+    <w:tmpl w:val="4822A348"/>
+    <w:lvl w:ilvl="0" w:tplc="F56A94E2">
+      <w:start w:val="1"/>
+      <w:numFmt w:val="decimal"/>
+      <w:lvlText w:val="%1."/>
+      <w:lvlJc w:val="left"/>
+      <w:pPr>
+        <w:ind w:left="1920" w:hanging="360"/>
+      </w:pPr>
+      <w:rPr>
+        <w:rFonts w:ascii="Times New Roman" w:hAnsi="Times New Roman" w:cs="Times New Roman" w:hint="default"/>
+        <w:color w:val="000000"/>
+        <w:sz w:val="28"/>
+      </w:rPr>
+    </w:lvl>
+    <w:lvl w:ilvl="1" w:tplc="04190019" w:tentative="1">
+      <w:start w:val="1"/>
+      <w:numFmt w:val="lowerLetter"/>
+      <w:lvlText w:val="%2."/>
+      <w:lvlJc w:val="left"/>
+      <w:pPr>
+        <w:ind w:left="2291" w:hanging="360"/>
+      </w:pPr>
+    </w:lvl>
+    <w:lvl w:ilvl="2" w:tplc="0419001B" w:tentative="1">
+      <w:start w:val="1"/>
+      <w:numFmt w:val="lowerRoman"/>
+      <w:lvlText w:val="%3."/>
+      <w:lvlJc w:val="right"/>
+      <w:pPr>
+        <w:ind w:left="3011" w:hanging="180"/>
+      </w:pPr>
+    </w:lvl>
+    <w:lvl w:ilvl="3" w:tplc="0419000F" w:tentative="1">
+      <w:start w:val="1"/>
+      <w:numFmt w:val="decimal"/>
+      <w:lvlText w:val="%4."/>
+      <w:lvlJc w:val="left"/>
+      <w:pPr>
+        <w:ind w:left="3731" w:hanging="360"/>
+      </w:pPr>
+    </w:lvl>
+    <w:lvl w:ilvl="4" w:tplc="04190019" w:tentative="1">
+      <w:start w:val="1"/>
+      <w:numFmt w:val="lowerLetter"/>
+      <w:lvlText w:val="%5."/>
+      <w:lvlJc w:val="left"/>
+      <w:pPr>
+        <w:ind w:left="4451" w:hanging="360"/>
+      </w:pPr>
+    </w:lvl>
+    <w:lvl w:ilvl="5" w:tplc="0419001B" w:tentative="1">
+      <w:start w:val="1"/>
+      <w:numFmt w:val="lowerRoman"/>
+      <w:lvlText w:val="%6."/>
+      <w:lvlJc w:val="right"/>
+      <w:pPr>
+        <w:ind w:left="5171" w:hanging="180"/>
+      </w:pPr>
+    </w:lvl>
+    <w:lvl w:ilvl="6" w:tplc="0419000F" w:tentative="1">
+      <w:start w:val="1"/>
+      <w:numFmt w:val="decimal"/>
+      <w:lvlText w:val="%7."/>
+      <w:lvlJc w:val="left"/>
+      <w:pPr>
+        <w:ind w:left="5891" w:hanging="360"/>
+      </w:pPr>
+    </w:lvl>
+    <w:lvl w:ilvl="7" w:tplc="04190019" w:tentative="1">
+      <w:start w:val="1"/>
+      <w:numFmt w:val="lowerLetter"/>
+      <w:lvlText w:val="%8."/>
+      <w:lvlJc w:val="left"/>
+      <w:pPr>
+        <w:ind w:left="6611" w:hanging="360"/>
+      </w:pPr>
+    </w:lvl>
+    <w:lvl w:ilvl="8" w:tplc="0419001B" w:tentative="1">
+      <w:start w:val="1"/>
+      <w:numFmt w:val="lowerRoman"/>
+      <w:lvlText w:val="%9."/>
+      <w:lvlJc w:val="right"/>
+      <w:pPr>
+        <w:ind w:left="7331" w:hanging="180"/>
+      </w:pPr>
+    </w:lvl>
+  </w:abstractNum>
+  <w:abstractNum w:abstractNumId="9" w15:restartNumberingAfterBreak="0">
     <w:nsid w:val="1EF552BF"/>
     <w:multiLevelType w:val="hybridMultilevel"/>
     <w:tmpl w:val="48708092"/>
@@ -8984,7 +13300,7 @@
       </w:pPr>
     </w:lvl>
   </w:abstractNum>
-  <w:abstractNum w:abstractNumId="8" w15:restartNumberingAfterBreak="0">
+  <w:abstractNum w:abstractNumId="10" w15:restartNumberingAfterBreak="0">
     <w:nsid w:val="215C6DE0"/>
     <w:multiLevelType w:val="hybridMultilevel"/>
     <w:tmpl w:val="F3409FD2"/>
@@ -9097,7 +13413,7 @@
       </w:rPr>
     </w:lvl>
   </w:abstractNum>
-  <w:abstractNum w:abstractNumId="9" w15:restartNumberingAfterBreak="0">
+  <w:abstractNum w:abstractNumId="11" w15:restartNumberingAfterBreak="0">
     <w:nsid w:val="21CD7B3B"/>
     <w:multiLevelType w:val="multilevel"/>
     <w:tmpl w:val="CEDEB33E"/>
@@ -9192,7 +13508,7 @@
       </w:pPr>
     </w:lvl>
   </w:abstractNum>
-  <w:abstractNum w:abstractNumId="10" w15:restartNumberingAfterBreak="0">
+  <w:abstractNum w:abstractNumId="12" w15:restartNumberingAfterBreak="0">
     <w:nsid w:val="22C644F2"/>
     <w:multiLevelType w:val="hybridMultilevel"/>
     <w:tmpl w:val="9BDE442C"/>
@@ -9305,7 +13621,7 @@
       </w:rPr>
     </w:lvl>
   </w:abstractNum>
-  <w:abstractNum w:abstractNumId="11" w15:restartNumberingAfterBreak="0">
+  <w:abstractNum w:abstractNumId="13" w15:restartNumberingAfterBreak="0">
     <w:nsid w:val="24AF0864"/>
     <w:multiLevelType w:val="hybridMultilevel"/>
     <w:tmpl w:val="3E06C0AA"/>
@@ -9391,7 +13707,7 @@
       </w:pPr>
     </w:lvl>
   </w:abstractNum>
-  <w:abstractNum w:abstractNumId="12" w15:restartNumberingAfterBreak="0">
+  <w:abstractNum w:abstractNumId="14" w15:restartNumberingAfterBreak="0">
     <w:nsid w:val="28987DC3"/>
     <w:multiLevelType w:val="hybridMultilevel"/>
     <w:tmpl w:val="C7F20920"/>
@@ -9504,7 +13820,7 @@
       </w:rPr>
     </w:lvl>
   </w:abstractNum>
-  <w:abstractNum w:abstractNumId="13" w15:restartNumberingAfterBreak="0">
+  <w:abstractNum w:abstractNumId="15" w15:restartNumberingAfterBreak="0">
     <w:nsid w:val="28B60271"/>
     <w:multiLevelType w:val="multilevel"/>
     <w:tmpl w:val="B586511A"/>
@@ -9644,7 +13960,7 @@
       </w:rPr>
     </w:lvl>
   </w:abstractNum>
-  <w:abstractNum w:abstractNumId="14" w15:restartNumberingAfterBreak="0">
+  <w:abstractNum w:abstractNumId="16" w15:restartNumberingAfterBreak="0">
     <w:nsid w:val="29FC5B3A"/>
     <w:multiLevelType w:val="multilevel"/>
     <w:tmpl w:val="F8D8082A"/>
@@ -9759,7 +14075,7 @@
       </w:rPr>
     </w:lvl>
   </w:abstractNum>
-  <w:abstractNum w:abstractNumId="15" w15:restartNumberingAfterBreak="0">
+  <w:abstractNum w:abstractNumId="17" w15:restartNumberingAfterBreak="0">
     <w:nsid w:val="2A826B7D"/>
     <w:multiLevelType w:val="multilevel"/>
     <w:tmpl w:val="B80E8B82"/>
@@ -9845,7 +14161,7 @@
       </w:pPr>
     </w:lvl>
   </w:abstractNum>
-  <w:abstractNum w:abstractNumId="16" w15:restartNumberingAfterBreak="0">
+  <w:abstractNum w:abstractNumId="18" w15:restartNumberingAfterBreak="0">
     <w:nsid w:val="2D95598E"/>
     <w:multiLevelType w:val="hybridMultilevel"/>
     <w:tmpl w:val="D4B6CB4C"/>
@@ -9934,7 +14250,7 @@
       </w:pPr>
     </w:lvl>
   </w:abstractNum>
-  <w:abstractNum w:abstractNumId="17" w15:restartNumberingAfterBreak="0">
+  <w:abstractNum w:abstractNumId="19" w15:restartNumberingAfterBreak="0">
     <w:nsid w:val="2E774586"/>
     <w:multiLevelType w:val="multilevel"/>
     <w:tmpl w:val="6820FACC"/>
@@ -10020,7 +14336,7 @@
       </w:pPr>
     </w:lvl>
   </w:abstractNum>
-  <w:abstractNum w:abstractNumId="18" w15:restartNumberingAfterBreak="0">
+  <w:abstractNum w:abstractNumId="20" w15:restartNumberingAfterBreak="0">
     <w:nsid w:val="2F5B66B9"/>
     <w:multiLevelType w:val="multilevel"/>
     <w:tmpl w:val="39FCC4C2"/>
@@ -10135,7 +14451,7 @@
       </w:rPr>
     </w:lvl>
   </w:abstractNum>
-  <w:abstractNum w:abstractNumId="19" w15:restartNumberingAfterBreak="0">
+  <w:abstractNum w:abstractNumId="21" w15:restartNumberingAfterBreak="0">
     <w:nsid w:val="345448A7"/>
     <w:multiLevelType w:val="multilevel"/>
     <w:tmpl w:val="C11C035E"/>
@@ -10250,7 +14566,7 @@
       </w:rPr>
     </w:lvl>
   </w:abstractNum>
-  <w:abstractNum w:abstractNumId="20" w15:restartNumberingAfterBreak="0">
+  <w:abstractNum w:abstractNumId="22" w15:restartNumberingAfterBreak="0">
     <w:nsid w:val="3A0760D5"/>
     <w:multiLevelType w:val="multilevel"/>
     <w:tmpl w:val="39B43DF8"/>
@@ -10364,7 +14680,7 @@
       </w:rPr>
     </w:lvl>
   </w:abstractNum>
-  <w:abstractNum w:abstractNumId="21" w15:restartNumberingAfterBreak="0">
+  <w:abstractNum w:abstractNumId="23" w15:restartNumberingAfterBreak="0">
     <w:nsid w:val="3A8C5B89"/>
     <w:multiLevelType w:val="hybridMultilevel"/>
     <w:tmpl w:val="A61868AC"/>
@@ -10453,7 +14769,7 @@
       </w:pPr>
     </w:lvl>
   </w:abstractNum>
-  <w:abstractNum w:abstractNumId="22" w15:restartNumberingAfterBreak="0">
+  <w:abstractNum w:abstractNumId="24" w15:restartNumberingAfterBreak="0">
     <w:nsid w:val="3C0E29D4"/>
     <w:multiLevelType w:val="multilevel"/>
     <w:tmpl w:val="B4EEA2B2"/>
@@ -10568,7 +14884,7 @@
       </w:rPr>
     </w:lvl>
   </w:abstractNum>
-  <w:abstractNum w:abstractNumId="23" w15:restartNumberingAfterBreak="0">
+  <w:abstractNum w:abstractNumId="25" w15:restartNumberingAfterBreak="0">
     <w:nsid w:val="3F584CF1"/>
     <w:multiLevelType w:val="multilevel"/>
     <w:tmpl w:val="F7EA54D0"/>
@@ -10654,7 +14970,7 @@
       </w:pPr>
     </w:lvl>
   </w:abstractNum>
-  <w:abstractNum w:abstractNumId="24" w15:restartNumberingAfterBreak="0">
+  <w:abstractNum w:abstractNumId="26" w15:restartNumberingAfterBreak="0">
     <w:nsid w:val="4328256E"/>
     <w:multiLevelType w:val="hybridMultilevel"/>
     <w:tmpl w:val="55E22DD2"/>
@@ -10767,7 +15083,7 @@
       </w:rPr>
     </w:lvl>
   </w:abstractNum>
-  <w:abstractNum w:abstractNumId="25" w15:restartNumberingAfterBreak="0">
+  <w:abstractNum w:abstractNumId="27" w15:restartNumberingAfterBreak="0">
     <w:nsid w:val="448E4D8E"/>
     <w:multiLevelType w:val="multilevel"/>
     <w:tmpl w:val="ED9E65C4"/>
@@ -10881,7 +15197,7 @@
       </w:rPr>
     </w:lvl>
   </w:abstractNum>
-  <w:abstractNum w:abstractNumId="26" w15:restartNumberingAfterBreak="0">
+  <w:abstractNum w:abstractNumId="28" w15:restartNumberingAfterBreak="0">
     <w:nsid w:val="471D7138"/>
     <w:multiLevelType w:val="hybridMultilevel"/>
     <w:tmpl w:val="6C186BAC"/>
@@ -10967,7 +15283,7 @@
       </w:pPr>
     </w:lvl>
   </w:abstractNum>
-  <w:abstractNum w:abstractNumId="27" w15:restartNumberingAfterBreak="0">
+  <w:abstractNum w:abstractNumId="29" w15:restartNumberingAfterBreak="0">
     <w:nsid w:val="49D377EE"/>
     <w:multiLevelType w:val="hybridMultilevel"/>
     <w:tmpl w:val="923C79C2"/>
@@ -11080,7 +15396,7 @@
       </w:rPr>
     </w:lvl>
   </w:abstractNum>
-  <w:abstractNum w:abstractNumId="28" w15:restartNumberingAfterBreak="0">
+  <w:abstractNum w:abstractNumId="30" w15:restartNumberingAfterBreak="0">
     <w:nsid w:val="4C5C2FCC"/>
     <w:multiLevelType w:val="multilevel"/>
     <w:tmpl w:val="BE4E3244"/>
@@ -11175,7 +15491,7 @@
       </w:pPr>
     </w:lvl>
   </w:abstractNum>
-  <w:abstractNum w:abstractNumId="29" w15:restartNumberingAfterBreak="0">
+  <w:abstractNum w:abstractNumId="31" w15:restartNumberingAfterBreak="0">
     <w:nsid w:val="4FFA75C7"/>
     <w:multiLevelType w:val="multilevel"/>
     <w:tmpl w:val="6820FACC"/>
@@ -11261,7 +15577,7 @@
       </w:pPr>
     </w:lvl>
   </w:abstractNum>
-  <w:abstractNum w:abstractNumId="30" w15:restartNumberingAfterBreak="0">
+  <w:abstractNum w:abstractNumId="32" w15:restartNumberingAfterBreak="0">
     <w:nsid w:val="51CE11CC"/>
     <w:multiLevelType w:val="multilevel"/>
     <w:tmpl w:val="C48CA36C"/>
@@ -11347,7 +15663,7 @@
       </w:pPr>
     </w:lvl>
   </w:abstractNum>
-  <w:abstractNum w:abstractNumId="31" w15:restartNumberingAfterBreak="0">
+  <w:abstractNum w:abstractNumId="33" w15:restartNumberingAfterBreak="0">
     <w:nsid w:val="586E4372"/>
     <w:multiLevelType w:val="hybridMultilevel"/>
     <w:tmpl w:val="3C8C3BA6"/>
@@ -11460,7 +15776,120 @@
       </w:rPr>
     </w:lvl>
   </w:abstractNum>
-  <w:abstractNum w:abstractNumId="32" w15:restartNumberingAfterBreak="0">
+  <w:abstractNum w:abstractNumId="34" w15:restartNumberingAfterBreak="0">
+    <w:nsid w:val="5D8F7EF1"/>
+    <w:multiLevelType w:val="hybridMultilevel"/>
+    <w:tmpl w:val="6E9E2EAE"/>
+    <w:lvl w:ilvl="0" w:tplc="B3F42BA4">
+      <w:start w:val="1"/>
+      <w:numFmt w:val="bullet"/>
+      <w:lvlText w:val=""/>
+      <w:lvlJc w:val="left"/>
+      <w:pPr>
+        <w:ind w:left="1429" w:hanging="360"/>
+      </w:pPr>
+      <w:rPr>
+        <w:rFonts w:ascii="Symbol" w:hAnsi="Symbol" w:hint="default"/>
+      </w:rPr>
+    </w:lvl>
+    <w:lvl w:ilvl="1" w:tplc="04190003" w:tentative="1">
+      <w:start w:val="1"/>
+      <w:numFmt w:val="bullet"/>
+      <w:lvlText w:val="o"/>
+      <w:lvlJc w:val="left"/>
+      <w:pPr>
+        <w:ind w:left="2149" w:hanging="360"/>
+      </w:pPr>
+      <w:rPr>
+        <w:rFonts w:ascii="Courier New" w:hAnsi="Courier New" w:cs="Courier New" w:hint="default"/>
+      </w:rPr>
+    </w:lvl>
+    <w:lvl w:ilvl="2" w:tplc="04190005" w:tentative="1">
+      <w:start w:val="1"/>
+      <w:numFmt w:val="bullet"/>
+      <w:lvlText w:val=""/>
+      <w:lvlJc w:val="left"/>
+      <w:pPr>
+        <w:ind w:left="2869" w:hanging="360"/>
+      </w:pPr>
+      <w:rPr>
+        <w:rFonts w:ascii="Wingdings" w:hAnsi="Wingdings" w:hint="default"/>
+      </w:rPr>
+    </w:lvl>
+    <w:lvl w:ilvl="3" w:tplc="04190001" w:tentative="1">
+      <w:start w:val="1"/>
+      <w:numFmt w:val="bullet"/>
+      <w:lvlText w:val=""/>
+      <w:lvlJc w:val="left"/>
+      <w:pPr>
+        <w:ind w:left="3589" w:hanging="360"/>
+      </w:pPr>
+      <w:rPr>
+        <w:rFonts w:ascii="Symbol" w:hAnsi="Symbol" w:hint="default"/>
+      </w:rPr>
+    </w:lvl>
+    <w:lvl w:ilvl="4" w:tplc="04190003" w:tentative="1">
+      <w:start w:val="1"/>
+      <w:numFmt w:val="bullet"/>
+      <w:lvlText w:val="o"/>
+      <w:lvlJc w:val="left"/>
+      <w:pPr>
+        <w:ind w:left="4309" w:hanging="360"/>
+      </w:pPr>
+      <w:rPr>
+        <w:rFonts w:ascii="Courier New" w:hAnsi="Courier New" w:cs="Courier New" w:hint="default"/>
+      </w:rPr>
+    </w:lvl>
+    <w:lvl w:ilvl="5" w:tplc="04190005" w:tentative="1">
+      <w:start w:val="1"/>
+      <w:numFmt w:val="bullet"/>
+      <w:lvlText w:val=""/>
+      <w:lvlJc w:val="left"/>
+      <w:pPr>
+        <w:ind w:left="5029" w:hanging="360"/>
+      </w:pPr>
+      <w:rPr>
+        <w:rFonts w:ascii="Wingdings" w:hAnsi="Wingdings" w:hint="default"/>
+      </w:rPr>
+    </w:lvl>
+    <w:lvl w:ilvl="6" w:tplc="04190001" w:tentative="1">
+      <w:start w:val="1"/>
+      <w:numFmt w:val="bullet"/>
+      <w:lvlText w:val=""/>
+      <w:lvlJc w:val="left"/>
+      <w:pPr>
+        <w:ind w:left="5749" w:hanging="360"/>
+      </w:pPr>
+      <w:rPr>
+        <w:rFonts w:ascii="Symbol" w:hAnsi="Symbol" w:hint="default"/>
+      </w:rPr>
+    </w:lvl>
+    <w:lvl w:ilvl="7" w:tplc="04190003" w:tentative="1">
+      <w:start w:val="1"/>
+      <w:numFmt w:val="bullet"/>
+      <w:lvlText w:val="o"/>
+      <w:lvlJc w:val="left"/>
+      <w:pPr>
+        <w:ind w:left="6469" w:hanging="360"/>
+      </w:pPr>
+      <w:rPr>
+        <w:rFonts w:ascii="Courier New" w:hAnsi="Courier New" w:cs="Courier New" w:hint="default"/>
+      </w:rPr>
+    </w:lvl>
+    <w:lvl w:ilvl="8" w:tplc="04190005" w:tentative="1">
+      <w:start w:val="1"/>
+      <w:numFmt w:val="bullet"/>
+      <w:lvlText w:val=""/>
+      <w:lvlJc w:val="left"/>
+      <w:pPr>
+        <w:ind w:left="7189" w:hanging="360"/>
+      </w:pPr>
+      <w:rPr>
+        <w:rFonts w:ascii="Wingdings" w:hAnsi="Wingdings" w:hint="default"/>
+      </w:rPr>
+    </w:lvl>
+  </w:abstractNum>
+  <w:abstractNum w:abstractNumId="35" w15:restartNumberingAfterBreak="0">
     <w:nsid w:val="5E5771E9"/>
     <w:multiLevelType w:val="hybridMultilevel"/>
     <w:tmpl w:val="5B46FB22"/>
@@ -11550,7 +15979,7 @@
       </w:pPr>
     </w:lvl>
   </w:abstractNum>
-  <w:abstractNum w:abstractNumId="33" w15:restartNumberingAfterBreak="0">
+  <w:abstractNum w:abstractNumId="36" w15:restartNumberingAfterBreak="0">
     <w:nsid w:val="61C34883"/>
     <w:multiLevelType w:val="multilevel"/>
     <w:tmpl w:val="13D88DD8"/>
@@ -11665,7 +16094,7 @@
       </w:rPr>
     </w:lvl>
   </w:abstractNum>
-  <w:abstractNum w:abstractNumId="34" w15:restartNumberingAfterBreak="0">
+  <w:abstractNum w:abstractNumId="37" w15:restartNumberingAfterBreak="0">
     <w:nsid w:val="62A467C4"/>
     <w:multiLevelType w:val="multilevel"/>
     <w:tmpl w:val="1D828420"/>
@@ -11779,7 +16208,7 @@
       </w:rPr>
     </w:lvl>
   </w:abstractNum>
-  <w:abstractNum w:abstractNumId="35" w15:restartNumberingAfterBreak="0">
+  <w:abstractNum w:abstractNumId="38" w15:restartNumberingAfterBreak="0">
     <w:nsid w:val="62D375AD"/>
     <w:multiLevelType w:val="hybridMultilevel"/>
     <w:tmpl w:val="81CAC0FC"/>
@@ -11892,7 +16321,7 @@
       </w:rPr>
     </w:lvl>
   </w:abstractNum>
-  <w:abstractNum w:abstractNumId="36" w15:restartNumberingAfterBreak="0">
+  <w:abstractNum w:abstractNumId="39" w15:restartNumberingAfterBreak="0">
     <w:nsid w:val="66CB3864"/>
     <w:multiLevelType w:val="hybridMultilevel"/>
     <w:tmpl w:val="8E12D7CE"/>
@@ -11981,7 +16410,7 @@
       </w:pPr>
     </w:lvl>
   </w:abstractNum>
-  <w:abstractNum w:abstractNumId="37" w15:restartNumberingAfterBreak="0">
+  <w:abstractNum w:abstractNumId="40" w15:restartNumberingAfterBreak="0">
     <w:nsid w:val="70873240"/>
     <w:multiLevelType w:val="hybridMultilevel"/>
     <w:tmpl w:val="403A5C2C"/>
@@ -12070,7 +16499,7 @@
       </w:pPr>
     </w:lvl>
   </w:abstractNum>
-  <w:abstractNum w:abstractNumId="38" w15:restartNumberingAfterBreak="0">
+  <w:abstractNum w:abstractNumId="41" w15:restartNumberingAfterBreak="0">
     <w:nsid w:val="726309DD"/>
     <w:multiLevelType w:val="hybridMultilevel"/>
     <w:tmpl w:val="1832BD58"/>
@@ -12159,7 +16588,7 @@
       </w:pPr>
     </w:lvl>
   </w:abstractNum>
-  <w:abstractNum w:abstractNumId="39" w15:restartNumberingAfterBreak="0">
+  <w:abstractNum w:abstractNumId="42" w15:restartNumberingAfterBreak="0">
     <w:nsid w:val="73F306B1"/>
     <w:multiLevelType w:val="hybridMultilevel"/>
     <w:tmpl w:val="B9F45DD8"/>
@@ -12245,7 +16674,7 @@
       </w:pPr>
     </w:lvl>
   </w:abstractNum>
-  <w:abstractNum w:abstractNumId="40" w15:restartNumberingAfterBreak="0">
+  <w:abstractNum w:abstractNumId="43" w15:restartNumberingAfterBreak="0">
     <w:nsid w:val="74814AA7"/>
     <w:multiLevelType w:val="hybridMultilevel"/>
     <w:tmpl w:val="472A8A48"/>
@@ -12331,7 +16760,7 @@
       </w:pPr>
     </w:lvl>
   </w:abstractNum>
-  <w:abstractNum w:abstractNumId="41" w15:restartNumberingAfterBreak="0">
+  <w:abstractNum w:abstractNumId="44" w15:restartNumberingAfterBreak="0">
     <w:nsid w:val="77084EA4"/>
     <w:multiLevelType w:val="multilevel"/>
     <w:tmpl w:val="701A3684"/>
@@ -12471,7 +16900,7 @@
       </w:rPr>
     </w:lvl>
   </w:abstractNum>
-  <w:abstractNum w:abstractNumId="42" w15:restartNumberingAfterBreak="0">
+  <w:abstractNum w:abstractNumId="45" w15:restartNumberingAfterBreak="0">
     <w:nsid w:val="77195DB4"/>
     <w:multiLevelType w:val="hybridMultilevel"/>
     <w:tmpl w:val="A34AFB90"/>
@@ -12584,7 +17013,7 @@
       </w:rPr>
     </w:lvl>
   </w:abstractNum>
-  <w:abstractNum w:abstractNumId="43" w15:restartNumberingAfterBreak="0">
+  <w:abstractNum w:abstractNumId="46" w15:restartNumberingAfterBreak="0">
     <w:nsid w:val="77F54F49"/>
     <w:multiLevelType w:val="hybridMultilevel"/>
     <w:tmpl w:val="A906FBBA"/>
@@ -12697,7 +17126,7 @@
       </w:rPr>
     </w:lvl>
   </w:abstractNum>
-  <w:abstractNum w:abstractNumId="44" w15:restartNumberingAfterBreak="0">
+  <w:abstractNum w:abstractNumId="47" w15:restartNumberingAfterBreak="0">
     <w:nsid w:val="7AE03F2F"/>
     <w:multiLevelType w:val="multilevel"/>
     <w:tmpl w:val="752C7296"/>
@@ -12812,7 +17241,120 @@
       </w:rPr>
     </w:lvl>
   </w:abstractNum>
-  <w:abstractNum w:abstractNumId="45" w15:restartNumberingAfterBreak="0">
+  <w:abstractNum w:abstractNumId="48" w15:restartNumberingAfterBreak="0">
+    <w:nsid w:val="7BCE6526"/>
+    <w:multiLevelType w:val="hybridMultilevel"/>
+    <w:tmpl w:val="F416B0E8"/>
+    <w:lvl w:ilvl="0" w:tplc="2BEC5B74">
+      <w:start w:val="4"/>
+      <w:numFmt w:val="bullet"/>
+      <w:lvlText w:val="-"/>
+      <w:lvlJc w:val="left"/>
+      <w:pPr>
+        <w:ind w:left="720" w:hanging="360"/>
+      </w:pPr>
+      <w:rPr>
+        <w:rFonts w:ascii="Times New Roman" w:eastAsia="Times New Roman" w:hAnsi="Times New Roman" w:cs="Times New Roman" w:hint="default"/>
+      </w:rPr>
+    </w:lvl>
+    <w:lvl w:ilvl="1" w:tplc="04190003" w:tentative="1">
+      <w:start w:val="1"/>
+      <w:numFmt w:val="bullet"/>
+      <w:lvlText w:val="o"/>
+      <w:lvlJc w:val="left"/>
+      <w:pPr>
+        <w:ind w:left="1440" w:hanging="360"/>
+      </w:pPr>
+      <w:rPr>
+        <w:rFonts w:ascii="Courier New" w:hAnsi="Courier New" w:cs="Courier New" w:hint="default"/>
+      </w:rPr>
+    </w:lvl>
+    <w:lvl w:ilvl="2" w:tplc="04190005" w:tentative="1">
+      <w:start w:val="1"/>
+      <w:numFmt w:val="bullet"/>
+      <w:lvlText w:val=""/>
+      <w:lvlJc w:val="left"/>
+      <w:pPr>
+        <w:ind w:left="2160" w:hanging="360"/>
+      </w:pPr>
+      <w:rPr>
+        <w:rFonts w:ascii="Wingdings" w:hAnsi="Wingdings" w:hint="default"/>
+      </w:rPr>
+    </w:lvl>
+    <w:lvl w:ilvl="3" w:tplc="04190001" w:tentative="1">
+      <w:start w:val="1"/>
+      <w:numFmt w:val="bullet"/>
+      <w:lvlText w:val=""/>
+      <w:lvlJc w:val="left"/>
+      <w:pPr>
+        <w:ind w:left="2880" w:hanging="360"/>
+      </w:pPr>
+      <w:rPr>
+        <w:rFonts w:ascii="Symbol" w:hAnsi="Symbol" w:hint="default"/>
+      </w:rPr>
+    </w:lvl>
+    <w:lvl w:ilvl="4" w:tplc="04190003" w:tentative="1">
+      <w:start w:val="1"/>
+      <w:numFmt w:val="bullet"/>
+      <w:lvlText w:val="o"/>
+      <w:lvlJc w:val="left"/>
+      <w:pPr>
+        <w:ind w:left="3600" w:hanging="360"/>
+      </w:pPr>
+      <w:rPr>
+        <w:rFonts w:ascii="Courier New" w:hAnsi="Courier New" w:cs="Courier New" w:hint="default"/>
+      </w:rPr>
+    </w:lvl>
+    <w:lvl w:ilvl="5" w:tplc="04190005" w:tentative="1">
+      <w:start w:val="1"/>
+      <w:numFmt w:val="bullet"/>
+      <w:lvlText w:val=""/>
+      <w:lvlJc w:val="left"/>
+      <w:pPr>
+        <w:ind w:left="4320" w:hanging="360"/>
+      </w:pPr>
+      <w:rPr>
+        <w:rFonts w:ascii="Wingdings" w:hAnsi="Wingdings" w:hint="default"/>
+      </w:rPr>
+    </w:lvl>
+    <w:lvl w:ilvl="6" w:tplc="04190001" w:tentative="1">
+      <w:start w:val="1"/>
+      <w:numFmt w:val="bullet"/>
+      <w:lvlText w:val=""/>
+      <w:lvlJc w:val="left"/>
+      <w:pPr>
+        <w:ind w:left="5040" w:hanging="360"/>
+      </w:pPr>
+      <w:rPr>
+        <w:rFonts w:ascii="Symbol" w:hAnsi="Symbol" w:hint="default"/>
+      </w:rPr>
+    </w:lvl>
+    <w:lvl w:ilvl="7" w:tplc="04190003" w:tentative="1">
+      <w:start w:val="1"/>
+      <w:numFmt w:val="bullet"/>
+      <w:lvlText w:val="o"/>
+      <w:lvlJc w:val="left"/>
+      <w:pPr>
+        <w:ind w:left="5760" w:hanging="360"/>
+      </w:pPr>
+      <w:rPr>
+        <w:rFonts w:ascii="Courier New" w:hAnsi="Courier New" w:cs="Courier New" w:hint="default"/>
+      </w:rPr>
+    </w:lvl>
+    <w:lvl w:ilvl="8" w:tplc="04190005" w:tentative="1">
+      <w:start w:val="1"/>
+      <w:numFmt w:val="bullet"/>
+      <w:lvlText w:val=""/>
+      <w:lvlJc w:val="left"/>
+      <w:pPr>
+        <w:ind w:left="6480" w:hanging="360"/>
+      </w:pPr>
+      <w:rPr>
+        <w:rFonts w:ascii="Wingdings" w:hAnsi="Wingdings" w:hint="default"/>
+      </w:rPr>
+    </w:lvl>
+  </w:abstractNum>
+  <w:abstractNum w:abstractNumId="49" w15:restartNumberingAfterBreak="0">
     <w:nsid w:val="7C3604F1"/>
     <w:multiLevelType w:val="multilevel"/>
     <w:tmpl w:val="9364E7EA"/>
@@ -12953,142 +17495,154 @@
     </w:lvl>
   </w:abstractNum>
   <w:num w:numId="1">
-    <w:abstractNumId w:val="28"/>
+    <w:abstractNumId w:val="30"/>
   </w:num>
   <w:num w:numId="2">
-    <w:abstractNumId w:val="30"/>
+    <w:abstractNumId w:val="32"/>
   </w:num>
   <w:num w:numId="3">
-    <w:abstractNumId w:val="41"/>
+    <w:abstractNumId w:val="44"/>
   </w:num>
   <w:num w:numId="4">
-    <w:abstractNumId w:val="45"/>
+    <w:abstractNumId w:val="49"/>
   </w:num>
   <w:num w:numId="5">
-    <w:abstractNumId w:val="25"/>
+    <w:abstractNumId w:val="27"/>
   </w:num>
   <w:num w:numId="6">
+    <w:abstractNumId w:val="22"/>
+  </w:num>
+  <w:num w:numId="7">
+    <w:abstractNumId w:val="37"/>
+  </w:num>
+  <w:num w:numId="8">
+    <w:abstractNumId w:val="16"/>
+  </w:num>
+  <w:num w:numId="9">
+    <w:abstractNumId w:val="24"/>
+  </w:num>
+  <w:num w:numId="10">
+    <w:abstractNumId w:val="47"/>
+  </w:num>
+  <w:num w:numId="11">
+    <w:abstractNumId w:val="17"/>
+  </w:num>
+  <w:num w:numId="12">
     <w:abstractNumId w:val="20"/>
   </w:num>
-  <w:num w:numId="7">
-    <w:abstractNumId w:val="34"/>
-  </w:num>
-  <w:num w:numId="8">
-    <w:abstractNumId w:val="14"/>
-  </w:num>
-  <w:num w:numId="9">
-    <w:abstractNumId w:val="22"/>
-  </w:num>
-  <w:num w:numId="10">
-    <w:abstractNumId w:val="44"/>
-  </w:num>
-  <w:num w:numId="11">
-    <w:abstractNumId w:val="15"/>
-  </w:num>
-  <w:num w:numId="12">
-    <w:abstractNumId w:val="18"/>
-  </w:num>
   <w:num w:numId="13">
-    <w:abstractNumId w:val="33"/>
+    <w:abstractNumId w:val="36"/>
   </w:num>
   <w:num w:numId="14">
     <w:abstractNumId w:val="0"/>
   </w:num>
   <w:num w:numId="15">
+    <w:abstractNumId w:val="21"/>
+  </w:num>
+  <w:num w:numId="16">
+    <w:abstractNumId w:val="25"/>
+  </w:num>
+  <w:num w:numId="17">
+    <w:abstractNumId w:val="11"/>
+  </w:num>
+  <w:num w:numId="18">
+    <w:abstractNumId w:val="41"/>
+  </w:num>
+  <w:num w:numId="19">
+    <w:abstractNumId w:val="31"/>
+  </w:num>
+  <w:num w:numId="20">
     <w:abstractNumId w:val="19"/>
   </w:num>
-  <w:num w:numId="16">
-    <w:abstractNumId w:val="23"/>
-  </w:num>
-  <w:num w:numId="17">
-    <w:abstractNumId w:val="9"/>
-  </w:num>
-  <w:num w:numId="18">
-    <w:abstractNumId w:val="38"/>
-  </w:num>
-  <w:num w:numId="19">
-    <w:abstractNumId w:val="29"/>
-  </w:num>
-  <w:num w:numId="20">
-    <w:abstractNumId w:val="17"/>
-  </w:num>
   <w:num w:numId="21">
-    <w:abstractNumId w:val="39"/>
+    <w:abstractNumId w:val="42"/>
   </w:num>
   <w:num w:numId="22">
-    <w:abstractNumId w:val="26"/>
+    <w:abstractNumId w:val="28"/>
   </w:num>
   <w:num w:numId="23">
     <w:abstractNumId w:val="3"/>
   </w:num>
   <w:num w:numId="24">
+    <w:abstractNumId w:val="15"/>
+  </w:num>
+  <w:num w:numId="25">
+    <w:abstractNumId w:val="35"/>
+  </w:num>
+  <w:num w:numId="26">
+    <w:abstractNumId w:val="26"/>
+  </w:num>
+  <w:num w:numId="27">
+    <w:abstractNumId w:val="38"/>
+  </w:num>
+  <w:num w:numId="28">
     <w:abstractNumId w:val="13"/>
   </w:num>
-  <w:num w:numId="25">
-    <w:abstractNumId w:val="32"/>
-  </w:num>
-  <w:num w:numId="26">
-    <w:abstractNumId w:val="24"/>
-  </w:num>
-  <w:num w:numId="27">
-    <w:abstractNumId w:val="35"/>
-  </w:num>
-  <w:num w:numId="28">
-    <w:abstractNumId w:val="11"/>
-  </w:num>
   <w:num w:numId="29">
-    <w:abstractNumId w:val="42"/>
+    <w:abstractNumId w:val="45"/>
   </w:num>
   <w:num w:numId="30">
-    <w:abstractNumId w:val="31"/>
+    <w:abstractNumId w:val="33"/>
   </w:num>
   <w:num w:numId="31">
-    <w:abstractNumId w:val="40"/>
+    <w:abstractNumId w:val="43"/>
   </w:num>
   <w:num w:numId="32">
-    <w:abstractNumId w:val="10"/>
+    <w:abstractNumId w:val="12"/>
   </w:num>
   <w:num w:numId="33">
-    <w:abstractNumId w:val="27"/>
+    <w:abstractNumId w:val="29"/>
   </w:num>
   <w:num w:numId="34">
     <w:abstractNumId w:val="1"/>
   </w:num>
   <w:num w:numId="35">
-    <w:abstractNumId w:val="7"/>
+    <w:abstractNumId w:val="9"/>
   </w:num>
   <w:num w:numId="36">
     <w:abstractNumId w:val="2"/>
   </w:num>
   <w:num w:numId="37">
-    <w:abstractNumId w:val="21"/>
+    <w:abstractNumId w:val="23"/>
   </w:num>
   <w:num w:numId="38">
+    <w:abstractNumId w:val="7"/>
+  </w:num>
+  <w:num w:numId="39">
+    <w:abstractNumId w:val="40"/>
+  </w:num>
+  <w:num w:numId="40">
     <w:abstractNumId w:val="6"/>
   </w:num>
-  <w:num w:numId="39">
-    <w:abstractNumId w:val="37"/>
-  </w:num>
-  <w:num w:numId="40">
-    <w:abstractNumId w:val="5"/>
-  </w:num>
   <w:num w:numId="41">
-    <w:abstractNumId w:val="16"/>
+    <w:abstractNumId w:val="18"/>
   </w:num>
   <w:num w:numId="42">
-    <w:abstractNumId w:val="36"/>
+    <w:abstractNumId w:val="39"/>
   </w:num>
   <w:num w:numId="43">
-    <w:abstractNumId w:val="8"/>
+    <w:abstractNumId w:val="10"/>
   </w:num>
   <w:num w:numId="44">
-    <w:abstractNumId w:val="43"/>
+    <w:abstractNumId w:val="46"/>
   </w:num>
   <w:num w:numId="45">
-    <w:abstractNumId w:val="12"/>
+    <w:abstractNumId w:val="14"/>
   </w:num>
   <w:num w:numId="46">
     <w:abstractNumId w:val="4"/>
+  </w:num>
+  <w:num w:numId="47">
+    <w:abstractNumId w:val="34"/>
+  </w:num>
+  <w:num w:numId="48">
+    <w:abstractNumId w:val="5"/>
+  </w:num>
+  <w:num w:numId="49">
+    <w:abstractNumId w:val="8"/>
+  </w:num>
+  <w:num w:numId="50">
+    <w:abstractNumId w:val="48"/>
   </w:num>
 </w:numbering>
 </file>
@@ -15613,6 +20167,17 @@
       <w:rFonts w:cs="Mangal"/>
     </w:rPr>
   </w:style>
+  <w:style w:type="paragraph" w:styleId="af4">
+    <w:name w:val="Normal (Web)"/>
+    <w:basedOn w:val="a"/>
+    <w:uiPriority w:val="99"/>
+    <w:semiHidden/>
+    <w:unhideWhenUsed/>
+    <w:rsid w:val="00D91B1B"/>
+    <w:pPr>
+      <w:spacing w:before="100" w:beforeAutospacing="1" w:after="100" w:afterAutospacing="1"/>
+    </w:pPr>
+  </w:style>
 </w:styles>
 </file>
 
@@ -15916,7 +20481,7 @@
 </file>
 
 <file path=customXml/itemProps1.xml><?xml version="1.0" encoding="utf-8"?>
-<ds:datastoreItem xmlns:ds="http://schemas.openxmlformats.org/officeDocument/2006/customXml" ds:itemID="{E5D10BF2-D282-1746-9EB4-92C9CB822988}">
+<ds:datastoreItem xmlns:ds="http://schemas.openxmlformats.org/officeDocument/2006/customXml" ds:itemID="{3B1B9FEC-DC13-414C-AB9F-5B176C532E78}">
   <ds:schemaRefs>
     <ds:schemaRef ds:uri="http://schemas.openxmlformats.org/officeDocument/2006/bibliography"/>
   </ds:schemaRefs>

--- a/Documents/Курсовая работа.docx
+++ b/Documents/Курсовая работа.docx
@@ -5335,10 +5335,10 @@
           <w:noProof/>
         </w:rPr>
         <w:drawing>
-          <wp:inline distT="0" distB="0" distL="0" distR="0">
-            <wp:extent cx="5270500" cy="5600845"/>
-            <wp:effectExtent l="0" t="0" r="0" b="0"/>
-            <wp:docPr id="19" name="Рисунок 19"/>
+          <wp:inline distT="0" distB="0" distL="0" distR="0" wp14:anchorId="1EC6F094" wp14:editId="510814EA">
+            <wp:extent cx="5263116" cy="5647371"/>
+            <wp:effectExtent l="0" t="0" r="0" b="4445"/>
+            <wp:docPr id="1" name="Рисунок 1"/>
             <wp:cNvGraphicFramePr>
               <a:graphicFrameLocks xmlns:a="http://schemas.openxmlformats.org/drawingml/2006/main" noChangeAspect="1"/>
             </wp:cNvGraphicFramePr>
@@ -5346,7 +5346,7 @@
               <a:graphicData uri="http://schemas.openxmlformats.org/drawingml/2006/picture">
                 <pic:pic xmlns:pic="http://schemas.openxmlformats.org/drawingml/2006/picture">
                   <pic:nvPicPr>
-                    <pic:cNvPr id="19" name="use-case-2-2-3.png"/>
+                    <pic:cNvPr id="1" name="Снимок экрана 2021-04-07 в 21.51.19.png"/>
                     <pic:cNvPicPr/>
                   </pic:nvPicPr>
                   <pic:blipFill>
@@ -5364,7 +5364,7 @@
                   <pic:spPr>
                     <a:xfrm>
                       <a:off x="0" y="0"/>
-                      <a:ext cx="5276494" cy="5607215"/>
+                      <a:ext cx="5278641" cy="5664030"/>
                     </a:xfrm>
                     <a:prstGeom prst="rect">
                       <a:avLst/>
@@ -5820,6 +5820,9 @@
       <w:pPr>
         <w:pStyle w:val="3"/>
         <w:spacing w:line="360" w:lineRule="auto"/>
+        <w:rPr>
+          <w:color w:val="000000"/>
+        </w:rPr>
       </w:pPr>
       <w:r>
         <w:t>2</w:t>
@@ -5831,19 +5834,9 @@
     </w:p>
     <w:p>
       <w:pPr>
-        <w:pStyle w:val="3"/>
         <w:spacing w:line="360" w:lineRule="auto"/>
         <w:jc w:val="center"/>
         <w:rPr>
-          <w:color w:val="000000"/>
-        </w:rPr>
-      </w:pPr>
-    </w:p>
-    <w:p>
-      <w:pPr>
-        <w:spacing w:line="360" w:lineRule="auto"/>
-        <w:jc w:val="center"/>
-        <w:rPr>
           <w:sz w:val="28"/>
           <w:szCs w:val="28"/>
         </w:rPr>
@@ -5851,13 +5844,15 @@
       <w:r>
         <w:rPr>
           <w:noProof/>
-          <w:color w:val="000000"/>
+          <w:sz w:val="28"/>
+          <w:szCs w:val="28"/>
+          <w:shd w:val="clear" w:color="auto" w:fill="FFFFFF"/>
         </w:rPr>
         <w:drawing>
-          <wp:inline distT="0" distB="0" distL="0" distR="0" wp14:anchorId="1697D6DF" wp14:editId="5A1AF91C">
-            <wp:extent cx="6109241" cy="4445000"/>
-            <wp:effectExtent l="0" t="0" r="0" b="0"/>
-            <wp:docPr id="12" name="Рисунок 12"/>
+          <wp:inline distT="0" distB="0" distL="0" distR="0" wp14:anchorId="1413B8C7" wp14:editId="53A46ACE">
+            <wp:extent cx="5940425" cy="4606290"/>
+            <wp:effectExtent l="0" t="0" r="3175" b="3810"/>
+            <wp:docPr id="9" name="Рисунок 9"/>
             <wp:cNvGraphicFramePr>
               <a:graphicFrameLocks xmlns:a="http://schemas.openxmlformats.org/drawingml/2006/main" noChangeAspect="1"/>
             </wp:cNvGraphicFramePr>
@@ -5865,7 +5860,7 @@
               <a:graphicData uri="http://schemas.openxmlformats.org/drawingml/2006/picture">
                 <pic:pic xmlns:pic="http://schemas.openxmlformats.org/drawingml/2006/picture">
                   <pic:nvPicPr>
-                    <pic:cNvPr id="12" name="Диаграмма последовательностей.png"/>
+                    <pic:cNvPr id="9" name="Снимок экрана 2021-05-05 в 00.48.14.png"/>
                     <pic:cNvPicPr/>
                   </pic:nvPicPr>
                   <pic:blipFill>
@@ -5883,7 +5878,7 @@
                   <pic:spPr>
                     <a:xfrm>
                       <a:off x="0" y="0"/>
-                      <a:ext cx="6117559" cy="4451052"/>
+                      <a:ext cx="5940425" cy="4606290"/>
                     </a:xfrm>
                     <a:prstGeom prst="rect">
                       <a:avLst/>
@@ -6013,26 +6008,25 @@
     </w:p>
     <w:p>
       <w:pPr>
-        <w:pStyle w:val="a6"/>
-        <w:spacing w:line="360" w:lineRule="auto"/>
-        <w:rPr>
-          <w:sz w:val="28"/>
-          <w:szCs w:val="28"/>
-        </w:rPr>
+        <w:pStyle w:val="3"/>
+        <w:spacing w:line="360" w:lineRule="auto"/>
+      </w:pPr>
+    </w:p>
+    <w:p>
+      <w:pPr>
+        <w:pStyle w:val="3"/>
+        <w:spacing w:line="360" w:lineRule="auto"/>
+        <w:jc w:val="center"/>
       </w:pPr>
       <w:r>
         <w:rPr>
           <w:noProof/>
-          <w:color w:val="000000"/>
-          <w:sz w:val="28"/>
-          <w:szCs w:val="28"/>
-          <w:shd w:val="clear" w:color="auto" w:fill="FFFFFF"/>
         </w:rPr>
         <w:drawing>
-          <wp:inline distT="0" distB="0" distL="0" distR="0" wp14:anchorId="7A9EE149" wp14:editId="3C35B105">
-            <wp:extent cx="5982730" cy="2108200"/>
-            <wp:effectExtent l="0" t="0" r="0" b="0"/>
-            <wp:docPr id="14" name="Рисунок 14"/>
+          <wp:inline distT="0" distB="0" distL="0" distR="0">
+            <wp:extent cx="5940425" cy="2720340"/>
+            <wp:effectExtent l="0" t="0" r="3175" b="0"/>
+            <wp:docPr id="2" name="Рисунок 2"/>
             <wp:cNvGraphicFramePr>
               <a:graphicFrameLocks xmlns:a="http://schemas.openxmlformats.org/drawingml/2006/main" noChangeAspect="1"/>
             </wp:cNvGraphicFramePr>
@@ -6040,7 +6034,7 @@
               <a:graphicData uri="http://schemas.openxmlformats.org/drawingml/2006/picture">
                 <pic:pic xmlns:pic="http://schemas.openxmlformats.org/drawingml/2006/picture">
                   <pic:nvPicPr>
-                    <pic:cNvPr id="14" name="Диграмма состояний заявки.png"/>
+                    <pic:cNvPr id="2" name="Снимок экрана 2021-05-04 в 23.18.12.png"/>
                     <pic:cNvPicPr/>
                   </pic:nvPicPr>
                   <pic:blipFill>
@@ -6058,7 +6052,7 @@
                   <pic:spPr>
                     <a:xfrm>
                       <a:off x="0" y="0"/>
-                      <a:ext cx="5991834" cy="2111408"/>
+                      <a:ext cx="5940425" cy="2720340"/>
                     </a:xfrm>
                     <a:prstGeom prst="rect">
                       <a:avLst/>
@@ -6178,33 +6172,32 @@
         <w:jc w:val="both"/>
         <w:rPr>
           <w:rFonts w:cs="Times New Roman"/>
-          <w:color w:val="000000"/>
-          <w:sz w:val="28"/>
-          <w:szCs w:val="28"/>
-          <w:shd w:val="clear" w:color="auto" w:fill="FFFFFF"/>
-        </w:rPr>
-      </w:pPr>
-    </w:p>
-    <w:p>
-      <w:pPr>
-        <w:pStyle w:val="af3"/>
+          <w:sz w:val="28"/>
+          <w:szCs w:val="28"/>
+        </w:rPr>
+      </w:pPr>
+    </w:p>
+    <w:p>
+      <w:pPr>
+        <w:pStyle w:val="13"/>
+        <w:keepNext/>
         <w:spacing w:line="360" w:lineRule="auto"/>
         <w:ind w:left="0"/>
-        <w:rPr>
-          <w:rFonts w:cs="Times New Roman"/>
-          <w:sz w:val="28"/>
+        <w:jc w:val="center"/>
+        <w:rPr>
           <w:szCs w:val="28"/>
         </w:rPr>
       </w:pPr>
       <w:r>
         <w:rPr>
           <w:noProof/>
+          <w:szCs w:val="28"/>
         </w:rPr>
         <w:drawing>
-          <wp:inline distT="0" distB="0" distL="0" distR="0" wp14:anchorId="3909461A" wp14:editId="33D31EB6">
-            <wp:extent cx="6070600" cy="662247"/>
-            <wp:effectExtent l="0" t="0" r="0" b="0"/>
-            <wp:docPr id="13" name="Рисунок 13"/>
+          <wp:inline distT="0" distB="0" distL="0" distR="0">
+            <wp:extent cx="5940425" cy="701675"/>
+            <wp:effectExtent l="0" t="0" r="3175" b="0"/>
+            <wp:docPr id="6" name="Рисунок 6"/>
             <wp:cNvGraphicFramePr>
               <a:graphicFrameLocks xmlns:a="http://schemas.openxmlformats.org/drawingml/2006/main" noChangeAspect="1"/>
             </wp:cNvGraphicFramePr>
@@ -6212,7 +6205,7 @@
               <a:graphicData uri="http://schemas.openxmlformats.org/drawingml/2006/picture">
                 <pic:pic xmlns:pic="http://schemas.openxmlformats.org/drawingml/2006/picture">
                   <pic:nvPicPr>
-                    <pic:cNvPr id="13" name="Диаграмма состояний1.png"/>
+                    <pic:cNvPr id="6" name="Снимок экрана 2021-05-05 в 00.34.32.png"/>
                     <pic:cNvPicPr/>
                   </pic:nvPicPr>
                   <pic:blipFill>
@@ -6230,7 +6223,7 @@
                   <pic:spPr>
                     <a:xfrm>
                       <a:off x="0" y="0"/>
-                      <a:ext cx="6340317" cy="691671"/>
+                      <a:ext cx="6032747" cy="712580"/>
                     </a:xfrm>
                     <a:prstGeom prst="rect">
                       <a:avLst/>
@@ -6316,7 +6309,7 @@
           <w:szCs w:val="28"/>
           <w:shd w:val="clear" w:color="auto" w:fill="FFFFFF"/>
         </w:rPr>
-        <w:t xml:space="preserve">, отражает возможные состояния пользователя. Изначально любой пользователь, не прошедший регистрацию, находится в состоянии незарегистрированного пользователя. После прохождения регистрации пользователь переходит в состояние неавторизованного пользователя. После авторизации пользователь переходит в состояние авторизованного пользователя. Если пользователь выходит из </w:t>
+        <w:t xml:space="preserve">, отражает возможные состояния пользователя. Изначально любой пользователь, не прошедший </w:t>
       </w:r>
       <w:r>
         <w:rPr>
@@ -6325,7 +6318,7 @@
           <w:shd w:val="clear" w:color="auto" w:fill="FFFFFF"/>
         </w:rPr>
         <w:lastRenderedPageBreak/>
-        <w:t>аккаунта он возвращается к состоянию неавторизованного пользователя и может авторизоваться снова.  Если пользователь захочет пройти процесс регистрации, заполнив необходимые поля, система проверит входящие данные на корректность и в случае ошибки выдаст предупреждение. Если данные корректны, пользователь перейдет в личный кабинет.</w:t>
+        <w:t>регистрацию, находится в состоянии незарегистрированного пользователя. После прохождения регистрации пользователь переходит в состояние неавторизованного пользователя. После авторизации пользователь переходит в состояние авторизованного пользователя. Если пользователь выходит из аккаунта он возвращается к состоянию неавторизованного пользователя и может авторизоваться снова.  Если пользователь захочет пройти процесс регистрации, заполнив необходимые поля, система проверит входящие данные на корректность и в случае ошибки выдаст предупреждение. Если данные корректны, пользователь перейдет в личный кабинет.</w:t>
       </w:r>
       <w:r>
         <w:rPr>
@@ -6388,9 +6381,9 @@
         </w:rPr>
         <w:drawing>
           <wp:inline distT="0" distB="0" distL="0" distR="0">
-            <wp:extent cx="4558145" cy="6400800"/>
-            <wp:effectExtent l="0" t="0" r="1270" b="0"/>
-            <wp:docPr id="15" name="Рисунок 15"/>
+            <wp:extent cx="5219700" cy="7302500"/>
+            <wp:effectExtent l="0" t="0" r="0" b="0"/>
+            <wp:docPr id="4" name="Рисунок 4"/>
             <wp:cNvGraphicFramePr>
               <a:graphicFrameLocks xmlns:a="http://schemas.openxmlformats.org/drawingml/2006/main" noChangeAspect="1"/>
             </wp:cNvGraphicFramePr>
@@ -6398,7 +6391,7 @@
               <a:graphicData uri="http://schemas.openxmlformats.org/drawingml/2006/picture">
                 <pic:pic xmlns:pic="http://schemas.openxmlformats.org/drawingml/2006/picture">
                   <pic:nvPicPr>
-                    <pic:cNvPr id="15" name="Диаграмма активностей.png"/>
+                    <pic:cNvPr id="4" name="Снимок экрана 2021-05-05 в 00.10.03.png"/>
                     <pic:cNvPicPr/>
                   </pic:nvPicPr>
                   <pic:blipFill>
@@ -6416,7 +6409,7 @@
                   <pic:spPr>
                     <a:xfrm>
                       <a:off x="0" y="0"/>
-                      <a:ext cx="4575888" cy="6425716"/>
+                      <a:ext cx="5219700" cy="7302500"/>
                     </a:xfrm>
                     <a:prstGeom prst="rect">
                       <a:avLst/>
@@ -6509,7 +6502,16 @@
           <w:szCs w:val="28"/>
           <w:shd w:val="clear" w:color="auto" w:fill="FFFFFF"/>
         </w:rPr>
-        <w:t xml:space="preserve">код, указанный на товаре, система получит данные о нем. Когда система проверит состояние товара, возможно два варианта развития событий: </w:t>
+        <w:t xml:space="preserve">код, указанный на товаре, </w:t>
+      </w:r>
+      <w:r>
+        <w:rPr>
+          <w:sz w:val="28"/>
+          <w:szCs w:val="28"/>
+          <w:shd w:val="clear" w:color="auto" w:fill="FFFFFF"/>
+        </w:rPr>
+        <w:lastRenderedPageBreak/>
+        <w:t xml:space="preserve">система получит данные о нем. Когда система проверит состояние товара, возможно два варианта развития событий: </w:t>
       </w:r>
     </w:p>
     <w:p>
@@ -6532,7 +6534,6 @@
           <w:szCs w:val="28"/>
           <w:shd w:val="clear" w:color="auto" w:fill="FFFFFF"/>
         </w:rPr>
-        <w:lastRenderedPageBreak/>
         <w:t xml:space="preserve">В случае, если товар не был еще взят в аренду, то система </w:t>
       </w:r>
       <w:r>
@@ -6627,17 +6628,146 @@
           <w:highlight w:val="white"/>
         </w:rPr>
       </w:pPr>
+    </w:p>
+    <w:p>
+      <w:pPr>
+        <w:spacing w:line="360" w:lineRule="auto"/>
+        <w:rPr>
+          <w:sz w:val="28"/>
+          <w:szCs w:val="28"/>
+          <w:highlight w:val="white"/>
+        </w:rPr>
+      </w:pPr>
+    </w:p>
+    <w:p>
+      <w:pPr>
+        <w:pStyle w:val="a6"/>
+        <w:spacing w:line="360" w:lineRule="auto"/>
+        <w:jc w:val="center"/>
+        <w:rPr>
+          <w:sz w:val="28"/>
+          <w:szCs w:val="28"/>
+        </w:rPr>
+      </w:pPr>
+      <w:r>
+        <w:rPr>
+          <w:sz w:val="28"/>
+          <w:szCs w:val="28"/>
+        </w:rPr>
+        <w:t xml:space="preserve">Рисунок </w:t>
+      </w:r>
+      <w:r>
+        <w:rPr>
+          <w:sz w:val="28"/>
+          <w:szCs w:val="28"/>
+        </w:rPr>
+        <w:t>6</w:t>
+      </w:r>
+      <w:r>
+        <w:rPr>
+          <w:sz w:val="28"/>
+          <w:szCs w:val="28"/>
+        </w:rPr>
+        <w:t xml:space="preserve">. Диаграмма </w:t>
+      </w:r>
+      <w:r>
+        <w:rPr>
+          <w:sz w:val="28"/>
+          <w:szCs w:val="28"/>
+        </w:rPr>
+        <w:t>взаимодействий</w:t>
+      </w:r>
+      <w:r>
+        <w:rPr>
+          <w:sz w:val="28"/>
+          <w:szCs w:val="28"/>
+        </w:rPr>
+        <w:t>.</w:t>
+      </w:r>
+    </w:p>
+    <w:p>
+      <w:pPr>
+        <w:spacing w:line="360" w:lineRule="auto"/>
+        <w:rPr>
+          <w:sz w:val="28"/>
+          <w:szCs w:val="28"/>
+          <w:highlight w:val="white"/>
+        </w:rPr>
+      </w:pPr>
+    </w:p>
+    <w:p>
+      <w:pPr>
+        <w:pStyle w:val="13"/>
+        <w:spacing w:line="360" w:lineRule="auto"/>
+        <w:ind w:left="0"/>
+        <w:rPr>
+          <w:szCs w:val="28"/>
+        </w:rPr>
+      </w:pPr>
+    </w:p>
+    <w:p>
+      <w:pPr>
+        <w:pStyle w:val="13"/>
+        <w:spacing w:line="360" w:lineRule="auto"/>
+        <w:ind w:left="0" w:firstLine="709"/>
+        <w:rPr>
+          <w:b w:val="0"/>
+          <w:bCs/>
+          <w:szCs w:val="28"/>
+          <w:lang w:eastAsia="en-US"/>
+        </w:rPr>
+      </w:pPr>
+      <w:r>
+        <w:rPr>
+          <w:color w:val="000000"/>
+          <w:szCs w:val="28"/>
+        </w:rPr>
+        <w:br/>
+      </w:r>
+      <w:r>
+        <w:rPr>
+          <w:color w:val="000000"/>
+          <w:szCs w:val="28"/>
+          <w:shd w:val="clear" w:color="auto" w:fill="FFFFFF"/>
+        </w:rPr>
+        <w:t xml:space="preserve"> </w:t>
+      </w:r>
+      <w:r>
+        <w:rPr>
+          <w:color w:val="000000"/>
+          <w:szCs w:val="28"/>
+          <w:shd w:val="clear" w:color="auto" w:fill="FFFFFF"/>
+        </w:rPr>
+        <w:tab/>
+      </w:r>
+      <w:r>
+        <w:rPr>
+          <w:szCs w:val="28"/>
+        </w:rPr>
+        <w:br w:type="page"/>
+      </w:r>
+    </w:p>
+    <w:p>
+      <w:pPr>
+        <w:pStyle w:val="3"/>
+        <w:spacing w:line="360" w:lineRule="auto"/>
+        <w:jc w:val="center"/>
+      </w:pPr>
+      <w:bookmarkStart w:id="39" w:name="_Toc67515100"/>
+      <w:r>
+        <w:lastRenderedPageBreak/>
+        <w:t>2.3.5 Развертывание приложения</w:t>
+      </w:r>
+      <w:bookmarkEnd w:id="39"/>
       <w:r>
         <w:rPr>
           <w:noProof/>
-          <w:sz w:val="28"/>
-          <w:szCs w:val="28"/>
         </w:rPr>
         <w:drawing>
           <wp:inline distT="0" distB="0" distL="0" distR="0">
-            <wp:extent cx="6177427" cy="4267200"/>
-            <wp:effectExtent l="0" t="0" r="0" b="0"/>
-            <wp:docPr id="16" name="Рисунок 16"/>
+            <wp:extent cx="3470467" cy="4338084"/>
+            <wp:effectExtent l="0" t="0" r="0" b="5715"/>
+            <wp:docPr id="5" name="Рисунок 5"/>
             <wp:cNvGraphicFramePr>
               <a:graphicFrameLocks xmlns:a="http://schemas.openxmlformats.org/drawingml/2006/main" noChangeAspect="1"/>
             </wp:cNvGraphicFramePr>
@@ -6645,7 +6775,7 @@
               <a:graphicData uri="http://schemas.openxmlformats.org/drawingml/2006/picture">
                 <pic:pic xmlns:pic="http://schemas.openxmlformats.org/drawingml/2006/picture">
                   <pic:nvPicPr>
-                    <pic:cNvPr id="16" name="диаграмма взаимодействий.jpg"/>
+                    <pic:cNvPr id="5" name="Снимок экрана 2021-05-05 в 00.30.31.png"/>
                     <pic:cNvPicPr/>
                   </pic:nvPicPr>
                   <pic:blipFill>
@@ -6663,7 +6793,7 @@
                   <pic:spPr>
                     <a:xfrm>
                       <a:off x="0" y="0"/>
-                      <a:ext cx="6184514" cy="4272096"/>
+                      <a:ext cx="3476822" cy="4346028"/>
                     </a:xfrm>
                     <a:prstGeom prst="rect">
                       <a:avLst/>
@@ -6698,380 +6828,6 @@
           <w:sz w:val="28"/>
           <w:szCs w:val="28"/>
         </w:rPr>
-        <w:t>6</w:t>
-      </w:r>
-      <w:r>
-        <w:rPr>
-          <w:sz w:val="28"/>
-          <w:szCs w:val="28"/>
-        </w:rPr>
-        <w:t xml:space="preserve">. Диаграмма </w:t>
-      </w:r>
-      <w:r>
-        <w:rPr>
-          <w:sz w:val="28"/>
-          <w:szCs w:val="28"/>
-        </w:rPr>
-        <w:t>взаимодействий</w:t>
-      </w:r>
-      <w:r>
-        <w:rPr>
-          <w:sz w:val="28"/>
-          <w:szCs w:val="28"/>
-        </w:rPr>
-        <w:t>.</w:t>
-      </w:r>
-    </w:p>
-    <w:p>
-      <w:pPr>
-        <w:pStyle w:val="af3"/>
-        <w:spacing w:line="360" w:lineRule="auto"/>
-        <w:ind w:left="0" w:firstLine="709"/>
-        <w:jc w:val="both"/>
-        <w:rPr>
-          <w:rFonts w:cs="Times New Roman"/>
-          <w:color w:val="000000"/>
-          <w:sz w:val="28"/>
-          <w:szCs w:val="28"/>
-          <w:shd w:val="clear" w:color="auto" w:fill="FFFFFF"/>
-        </w:rPr>
-      </w:pPr>
-      <w:r>
-        <w:rPr>
-          <w:rFonts w:cs="Times New Roman"/>
-          <w:color w:val="000000"/>
-          <w:sz w:val="28"/>
-          <w:szCs w:val="28"/>
-          <w:shd w:val="clear" w:color="auto" w:fill="FFFFFF"/>
-        </w:rPr>
-        <w:t>На Рисунке 6 представлена диаграмма взаимодействий. Она отражает возможные действия пользователя и системы.</w:t>
-      </w:r>
-    </w:p>
-    <w:p>
-      <w:pPr>
-        <w:pStyle w:val="af3"/>
-        <w:spacing w:line="360" w:lineRule="auto"/>
-        <w:ind w:left="0" w:firstLine="709"/>
-        <w:jc w:val="both"/>
-        <w:rPr>
-          <w:rFonts w:cs="Times New Roman"/>
-          <w:color w:val="000000"/>
-          <w:sz w:val="28"/>
-          <w:szCs w:val="28"/>
-          <w:shd w:val="clear" w:color="auto" w:fill="FFFFFF"/>
-        </w:rPr>
-      </w:pPr>
-      <w:r>
-        <w:rPr>
-          <w:rFonts w:cs="Times New Roman"/>
-          <w:color w:val="000000"/>
-          <w:sz w:val="28"/>
-          <w:szCs w:val="28"/>
-          <w:shd w:val="clear" w:color="auto" w:fill="FFFFFF"/>
-        </w:rPr>
-        <w:t xml:space="preserve"> Если пользователь захочет </w:t>
-      </w:r>
-      <w:r>
-        <w:rPr>
-          <w:rFonts w:cs="Times New Roman"/>
-          <w:color w:val="000000"/>
-          <w:sz w:val="28"/>
-          <w:szCs w:val="28"/>
-          <w:shd w:val="clear" w:color="auto" w:fill="FFFFFF"/>
-        </w:rPr>
-        <w:t>взять в аренду спортивное снаряжение</w:t>
-      </w:r>
-      <w:r>
-        <w:rPr>
-          <w:rFonts w:cs="Times New Roman"/>
-          <w:color w:val="000000"/>
-          <w:sz w:val="28"/>
-          <w:szCs w:val="28"/>
-          <w:shd w:val="clear" w:color="auto" w:fill="FFFFFF"/>
-        </w:rPr>
-        <w:t>,</w:t>
-      </w:r>
-      <w:r>
-        <w:rPr>
-          <w:rFonts w:cs="Times New Roman"/>
-          <w:color w:val="000000"/>
-          <w:sz w:val="28"/>
-          <w:szCs w:val="28"/>
-          <w:shd w:val="clear" w:color="auto" w:fill="FFFFFF"/>
-        </w:rPr>
-        <w:t xml:space="preserve"> </w:t>
-      </w:r>
-      <w:r>
-        <w:rPr>
-          <w:rFonts w:cs="Times New Roman"/>
-          <w:color w:val="000000"/>
-          <w:sz w:val="28"/>
-          <w:szCs w:val="28"/>
-          <w:shd w:val="clear" w:color="auto" w:fill="FFFFFF"/>
-        </w:rPr>
-        <w:t xml:space="preserve">система проверит статус авторизации клиента, если он не авторизирован, то </w:t>
-      </w:r>
-      <w:r>
-        <w:rPr>
-          <w:rFonts w:cs="Times New Roman"/>
-          <w:color w:val="000000"/>
-          <w:sz w:val="28"/>
-          <w:szCs w:val="28"/>
-          <w:shd w:val="clear" w:color="auto" w:fill="FFFFFF"/>
-        </w:rPr>
-        <w:lastRenderedPageBreak/>
-        <w:t>ему будет предоставлена</w:t>
-      </w:r>
-      <w:r>
-        <w:rPr>
-          <w:rFonts w:cs="Times New Roman"/>
-          <w:color w:val="000000"/>
-          <w:sz w:val="28"/>
-          <w:szCs w:val="28"/>
-          <w:shd w:val="clear" w:color="auto" w:fill="FFFFFF"/>
-        </w:rPr>
-        <w:t xml:space="preserve"> возможность авторизоваться. Если пользователь авторизован, </w:t>
-      </w:r>
-      <w:r>
-        <w:rPr>
-          <w:rFonts w:cs="Times New Roman"/>
-          <w:color w:val="000000"/>
-          <w:sz w:val="28"/>
-          <w:szCs w:val="28"/>
-          <w:shd w:val="clear" w:color="auto" w:fill="FFFFFF"/>
-        </w:rPr>
-        <w:t>то он может арендовать товар</w:t>
-      </w:r>
-      <w:r>
-        <w:rPr>
-          <w:rFonts w:cs="Times New Roman"/>
-          <w:color w:val="000000"/>
-          <w:sz w:val="28"/>
-          <w:szCs w:val="28"/>
-          <w:shd w:val="clear" w:color="auto" w:fill="FFFFFF"/>
-        </w:rPr>
-        <w:t xml:space="preserve">. </w:t>
-      </w:r>
-      <w:r>
-        <w:rPr>
-          <w:rFonts w:cs="Times New Roman"/>
-          <w:color w:val="000000"/>
-          <w:sz w:val="28"/>
-          <w:szCs w:val="28"/>
-          <w:shd w:val="clear" w:color="auto" w:fill="FFFFFF"/>
-        </w:rPr>
-        <w:t>Информация о списке текущих аренд</w:t>
-      </w:r>
-      <w:r>
-        <w:rPr>
-          <w:rFonts w:cs="Times New Roman"/>
-          <w:color w:val="000000"/>
-          <w:sz w:val="28"/>
-          <w:szCs w:val="28"/>
-          <w:shd w:val="clear" w:color="auto" w:fill="FFFFFF"/>
-        </w:rPr>
-        <w:t xml:space="preserve"> появляется в </w:t>
-      </w:r>
-      <w:r>
-        <w:rPr>
-          <w:rFonts w:cs="Times New Roman"/>
-          <w:color w:val="000000"/>
-          <w:sz w:val="28"/>
-          <w:szCs w:val="28"/>
-          <w:shd w:val="clear" w:color="auto" w:fill="FFFFFF"/>
-        </w:rPr>
-        <w:t>профиле пользователя</w:t>
-      </w:r>
-      <w:r>
-        <w:rPr>
-          <w:rFonts w:cs="Times New Roman"/>
-          <w:color w:val="000000"/>
-          <w:sz w:val="28"/>
-          <w:szCs w:val="28"/>
-          <w:shd w:val="clear" w:color="auto" w:fill="FFFFFF"/>
-        </w:rPr>
-        <w:t>.</w:t>
-      </w:r>
-      <w:r>
-        <w:rPr>
-          <w:rFonts w:cs="Times New Roman"/>
-          <w:color w:val="000000"/>
-          <w:sz w:val="28"/>
-          <w:szCs w:val="28"/>
-          <w:shd w:val="clear" w:color="auto" w:fill="FFFFFF"/>
-        </w:rPr>
-        <w:t xml:space="preserve"> </w:t>
-      </w:r>
-    </w:p>
-    <w:p>
-      <w:pPr>
-        <w:pStyle w:val="af3"/>
-        <w:spacing w:line="360" w:lineRule="auto"/>
-        <w:ind w:left="0" w:firstLine="709"/>
-        <w:jc w:val="both"/>
-        <w:rPr>
-          <w:rFonts w:cs="Times New Roman"/>
-          <w:color w:val="000000"/>
-          <w:sz w:val="28"/>
-          <w:szCs w:val="28"/>
-        </w:rPr>
-      </w:pPr>
-      <w:r>
-        <w:rPr>
-          <w:rFonts w:cs="Times New Roman"/>
-          <w:color w:val="000000"/>
-          <w:sz w:val="28"/>
-          <w:szCs w:val="28"/>
-          <w:shd w:val="clear" w:color="auto" w:fill="FFFFFF"/>
-        </w:rPr>
-        <w:t>Если пользователь захочет пройти процесс регистрации, заполнив необходимые поля, система проверит входящие данные на корректность и в случае ошибки выдаст предупреждение. Если данные корректны, пользователь перейдет в личный кабинет.</w:t>
-      </w:r>
-      <w:r>
-        <w:rPr>
-          <w:rFonts w:cs="Times New Roman"/>
-          <w:color w:val="000000"/>
-          <w:sz w:val="28"/>
-          <w:szCs w:val="28"/>
-        </w:rPr>
-        <w:t xml:space="preserve"> </w:t>
-      </w:r>
-    </w:p>
-    <w:p>
-      <w:pPr>
-        <w:pStyle w:val="af3"/>
-        <w:spacing w:line="360" w:lineRule="auto"/>
-        <w:ind w:left="0" w:firstLine="709"/>
-        <w:jc w:val="both"/>
-        <w:rPr>
-          <w:rFonts w:cs="Times New Roman"/>
-          <w:color w:val="000000"/>
-          <w:sz w:val="28"/>
-          <w:szCs w:val="28"/>
-          <w:shd w:val="clear" w:color="auto" w:fill="FFFFFF"/>
-        </w:rPr>
-      </w:pPr>
-      <w:r>
-        <w:rPr>
-          <w:rFonts w:cs="Times New Roman"/>
-          <w:color w:val="000000"/>
-          <w:sz w:val="28"/>
-          <w:szCs w:val="28"/>
-          <w:shd w:val="clear" w:color="auto" w:fill="FFFFFF"/>
-        </w:rPr>
-        <w:t>При желании пользователя авторизоваться, заполнив поля, система так же проверит корректность введенных данных</w:t>
-      </w:r>
-      <w:r>
-        <w:rPr>
-          <w:rFonts w:cs="Times New Roman"/>
-          <w:color w:val="000000"/>
-          <w:sz w:val="28"/>
-          <w:szCs w:val="28"/>
-          <w:shd w:val="clear" w:color="auto" w:fill="FFFFFF"/>
-        </w:rPr>
-        <w:t>.</w:t>
-      </w:r>
-    </w:p>
-    <w:p>
-      <w:pPr>
-        <w:pStyle w:val="af3"/>
-        <w:spacing w:line="360" w:lineRule="auto"/>
-        <w:ind w:left="0" w:firstLine="709"/>
-        <w:jc w:val="both"/>
-        <w:rPr>
-          <w:rFonts w:cs="Times New Roman"/>
-          <w:color w:val="000000"/>
-          <w:sz w:val="28"/>
-          <w:szCs w:val="28"/>
-          <w:shd w:val="clear" w:color="auto" w:fill="FFFFFF"/>
-        </w:rPr>
-      </w:pPr>
-    </w:p>
-    <w:p>
-      <w:pPr>
-        <w:pStyle w:val="3"/>
-        <w:spacing w:line="360" w:lineRule="auto"/>
-      </w:pPr>
-      <w:bookmarkStart w:id="39" w:name="_Toc67515100"/>
-      <w:r>
-        <w:t>2.3.5 Развертывание приложения</w:t>
-      </w:r>
-      <w:bookmarkEnd w:id="39"/>
-    </w:p>
-    <w:p>
-      <w:pPr>
-        <w:pStyle w:val="3"/>
-        <w:spacing w:line="360" w:lineRule="auto"/>
-        <w:jc w:val="center"/>
-      </w:pPr>
-      <w:r>
-        <w:rPr>
-          <w:noProof/>
-        </w:rPr>
-        <w:drawing>
-          <wp:inline distT="0" distB="0" distL="0" distR="0">
-            <wp:extent cx="3239503" cy="4559300"/>
-            <wp:effectExtent l="0" t="0" r="0" b="0"/>
-            <wp:docPr id="17" name="Рисунок 17"/>
-            <wp:cNvGraphicFramePr>
-              <a:graphicFrameLocks xmlns:a="http://schemas.openxmlformats.org/drawingml/2006/main" noChangeAspect="1"/>
-            </wp:cNvGraphicFramePr>
-            <a:graphic xmlns:a="http://schemas.openxmlformats.org/drawingml/2006/main">
-              <a:graphicData uri="http://schemas.openxmlformats.org/drawingml/2006/picture">
-                <pic:pic xmlns:pic="http://schemas.openxmlformats.org/drawingml/2006/picture">
-                  <pic:nvPicPr>
-                    <pic:cNvPr id="17" name="Диаграмма развертывания.png"/>
-                    <pic:cNvPicPr/>
-                  </pic:nvPicPr>
-                  <pic:blipFill>
-                    <a:blip r:embed="rId18">
-                      <a:extLst>
-                        <a:ext uri="{28A0092B-C50C-407E-A947-70E740481C1C}">
-                          <a14:useLocalDpi xmlns:a14="http://schemas.microsoft.com/office/drawing/2010/main" val="0"/>
-                        </a:ext>
-                      </a:extLst>
-                    </a:blip>
-                    <a:stretch>
-                      <a:fillRect/>
-                    </a:stretch>
-                  </pic:blipFill>
-                  <pic:spPr>
-                    <a:xfrm>
-                      <a:off x="0" y="0"/>
-                      <a:ext cx="3243862" cy="4565436"/>
-                    </a:xfrm>
-                    <a:prstGeom prst="rect">
-                      <a:avLst/>
-                    </a:prstGeom>
-                  </pic:spPr>
-                </pic:pic>
-              </a:graphicData>
-            </a:graphic>
-          </wp:inline>
-        </w:drawing>
-      </w:r>
-    </w:p>
-    <w:p>
-      <w:pPr>
-        <w:pStyle w:val="a6"/>
-        <w:spacing w:line="360" w:lineRule="auto"/>
-        <w:jc w:val="center"/>
-        <w:rPr>
-          <w:sz w:val="28"/>
-          <w:szCs w:val="28"/>
-        </w:rPr>
-      </w:pPr>
-      <w:r>
-        <w:rPr>
-          <w:sz w:val="28"/>
-          <w:szCs w:val="28"/>
-        </w:rPr>
-        <w:t xml:space="preserve">Рисунок </w:t>
-      </w:r>
-      <w:r>
-        <w:rPr>
-          <w:sz w:val="28"/>
-          <w:szCs w:val="28"/>
-        </w:rPr>
         <w:t>7</w:t>
       </w:r>
       <w:r>
@@ -7099,7 +6855,6 @@
           <w:szCs w:val="28"/>
           <w:shd w:val="clear" w:color="auto" w:fill="FFFFFF"/>
         </w:rPr>
-        <w:lastRenderedPageBreak/>
         <w:t xml:space="preserve">На Рисунке </w:t>
       </w:r>
       <w:r>
@@ -7110,6 +6865,8 @@
         </w:rPr>
         <w:t>7</w:t>
       </w:r>
+      <w:bookmarkStart w:id="40" w:name="_GoBack"/>
+      <w:bookmarkEnd w:id="40"/>
       <w:r>
         <w:rPr>
           <w:sz w:val="28"/>
@@ -7212,422 +6969,35 @@
     </w:p>
     <w:p>
       <w:pPr>
-        <w:pStyle w:val="3"/>
-        <w:spacing w:line="360" w:lineRule="auto"/>
-      </w:pPr>
-      <w:r>
-        <w:t>2.3.</w:t>
-      </w:r>
-      <w:r>
-        <w:t>6</w:t>
-      </w:r>
-      <w:r>
-        <w:t xml:space="preserve"> </w:t>
-      </w:r>
-      <w:r>
-        <w:t>Контекстная диаграмма</w:t>
-      </w:r>
-    </w:p>
-    <w:p>
-      <w:pPr>
-        <w:rPr>
-          <w:sz w:val="28"/>
-          <w:szCs w:val="28"/>
+        <w:spacing w:line="360" w:lineRule="auto"/>
+        <w:rPr>
+          <w:iCs/>
+          <w:color w:val="000000"/>
+          <w:sz w:val="28"/>
+          <w:szCs w:val="28"/>
+        </w:rPr>
+      </w:pPr>
+      <w:r>
+        <w:rPr>
+          <w:i/>
+          <w:color w:val="000000"/>
+          <w:sz w:val="28"/>
+          <w:szCs w:val="28"/>
+        </w:rPr>
+        <w:br w:type="page"/>
+      </w:r>
+    </w:p>
+    <w:p>
+      <w:pPr>
+        <w:pStyle w:val="1"/>
+        <w:spacing w:line="360" w:lineRule="auto"/>
+        <w:rPr>
           <w:lang w:eastAsia="en-US"/>
         </w:rPr>
       </w:pPr>
-    </w:p>
-    <w:p>
-      <w:pPr>
-        <w:spacing w:line="360" w:lineRule="auto"/>
-        <w:rPr>
-          <w:sz w:val="28"/>
-          <w:szCs w:val="28"/>
-        </w:rPr>
-      </w:pPr>
-      <w:r>
-        <w:rPr>
-          <w:rFonts w:ascii="TimesNewRomanPSMT" w:hAnsi="TimesNewRomanPSMT"/>
-          <w:sz w:val="28"/>
-          <w:szCs w:val="28"/>
-        </w:rPr>
-        <w:t xml:space="preserve">Рассмотрим </w:t>
-      </w:r>
-      <w:proofErr w:type="spellStart"/>
-      <w:r>
-        <w:rPr>
-          <w:rFonts w:ascii="TimesNewRomanPSMT" w:hAnsi="TimesNewRomanPSMT"/>
-          <w:sz w:val="28"/>
-          <w:szCs w:val="28"/>
-        </w:rPr>
-        <w:t>основнои</w:t>
-      </w:r>
-      <w:proofErr w:type="spellEnd"/>
-      <w:r>
-        <w:rPr>
-          <w:rFonts w:ascii="TimesNewRomanPSMT" w:hAnsi="TimesNewRomanPSMT"/>
-          <w:sz w:val="28"/>
-          <w:szCs w:val="28"/>
-        </w:rPr>
-        <w:t xml:space="preserve">̆ бизнес – процесс на примере </w:t>
-      </w:r>
-      <w:proofErr w:type="spellStart"/>
-      <w:r>
-        <w:rPr>
-          <w:rFonts w:ascii="TimesNewRomanPSMT" w:hAnsi="TimesNewRomanPSMT"/>
-          <w:sz w:val="28"/>
-          <w:szCs w:val="28"/>
-        </w:rPr>
-        <w:t>контекстнои</w:t>
-      </w:r>
-      <w:proofErr w:type="spellEnd"/>
-      <w:r>
-        <w:rPr>
-          <w:rFonts w:ascii="TimesNewRomanPSMT" w:hAnsi="TimesNewRomanPSMT"/>
-          <w:sz w:val="28"/>
-          <w:szCs w:val="28"/>
-        </w:rPr>
-        <w:t xml:space="preserve">̆ диаграммы, </w:t>
-      </w:r>
-      <w:proofErr w:type="spellStart"/>
-      <w:r>
-        <w:rPr>
-          <w:rFonts w:ascii="TimesNewRomanPSMT" w:hAnsi="TimesNewRomanPSMT"/>
-          <w:sz w:val="28"/>
-          <w:szCs w:val="28"/>
-        </w:rPr>
-        <w:t>представленнои</w:t>
-      </w:r>
-      <w:proofErr w:type="spellEnd"/>
-      <w:r>
-        <w:rPr>
-          <w:rFonts w:ascii="TimesNewRomanPSMT" w:hAnsi="TimesNewRomanPSMT"/>
-          <w:sz w:val="28"/>
-          <w:szCs w:val="28"/>
-        </w:rPr>
-        <w:t>̆ на Рисун</w:t>
-      </w:r>
-      <w:r>
-        <w:rPr>
-          <w:rFonts w:ascii="TimesNewRomanPSMT" w:hAnsi="TimesNewRomanPSMT"/>
-          <w:sz w:val="28"/>
-          <w:szCs w:val="28"/>
-        </w:rPr>
-        <w:t>ке 8</w:t>
-      </w:r>
-      <w:r>
-        <w:rPr>
-          <w:rFonts w:ascii="TimesNewRomanPSMT" w:hAnsi="TimesNewRomanPSMT"/>
-          <w:sz w:val="28"/>
-          <w:szCs w:val="28"/>
-        </w:rPr>
-        <w:t xml:space="preserve">. Данная диаграмма представляет </w:t>
-      </w:r>
-      <w:proofErr w:type="spellStart"/>
-      <w:r>
-        <w:rPr>
-          <w:rFonts w:ascii="TimesNewRomanPSMT" w:hAnsi="TimesNewRomanPSMT"/>
-          <w:sz w:val="28"/>
-          <w:szCs w:val="28"/>
-        </w:rPr>
-        <w:t>собои</w:t>
-      </w:r>
-      <w:proofErr w:type="spellEnd"/>
-      <w:r>
-        <w:rPr>
-          <w:rFonts w:ascii="TimesNewRomanPSMT" w:hAnsi="TimesNewRomanPSMT"/>
-          <w:sz w:val="28"/>
-          <w:szCs w:val="28"/>
-        </w:rPr>
-        <w:t>̆ общее видение процесса работы С</w:t>
-      </w:r>
-      <w:r>
-        <w:rPr>
-          <w:rFonts w:ascii="TimesNewRomanPSMT" w:hAnsi="TimesNewRomanPSMT"/>
-          <w:sz w:val="28"/>
-          <w:szCs w:val="28"/>
-        </w:rPr>
-        <w:t>истемы</w:t>
-      </w:r>
-      <w:r>
-        <w:rPr>
-          <w:rFonts w:ascii="TimesNewRomanPSMT" w:hAnsi="TimesNewRomanPSMT"/>
-          <w:sz w:val="28"/>
-          <w:szCs w:val="28"/>
-        </w:rPr>
-        <w:t xml:space="preserve">. </w:t>
-      </w:r>
-    </w:p>
-    <w:p>
-      <w:pPr>
-        <w:spacing w:line="360" w:lineRule="auto"/>
-        <w:rPr>
-          <w:rFonts w:ascii="TimesNewRomanPSMT" w:hAnsi="TimesNewRomanPSMT"/>
-          <w:sz w:val="28"/>
-          <w:szCs w:val="28"/>
-        </w:rPr>
-      </w:pPr>
-      <w:r>
-        <w:rPr>
-          <w:rFonts w:ascii="TimesNewRomanPSMT" w:hAnsi="TimesNewRomanPSMT"/>
-          <w:sz w:val="28"/>
-          <w:szCs w:val="28"/>
-        </w:rPr>
-        <w:t>Работу сервиса регулируют Законы РФ</w:t>
-      </w:r>
-      <w:r>
-        <w:rPr>
-          <w:rFonts w:ascii="TimesNewRomanPSMT" w:hAnsi="TimesNewRomanPSMT"/>
-          <w:sz w:val="28"/>
-          <w:szCs w:val="28"/>
-        </w:rPr>
-        <w:t>.</w:t>
-      </w:r>
-      <w:r>
-        <w:rPr>
-          <w:rFonts w:ascii="TimesNewRomanPSMT" w:hAnsi="TimesNewRomanPSMT"/>
-          <w:sz w:val="28"/>
-          <w:szCs w:val="28"/>
-        </w:rPr>
-        <w:t xml:space="preserve"> </w:t>
-      </w:r>
-      <w:r>
-        <w:rPr>
-          <w:rFonts w:ascii="TimesNewRomanPSMT" w:hAnsi="TimesNewRomanPSMT"/>
-          <w:sz w:val="28"/>
-          <w:szCs w:val="28"/>
-        </w:rPr>
-        <w:t>Обеспечива</w:t>
-      </w:r>
-      <w:r>
-        <w:rPr>
-          <w:rFonts w:ascii="TimesNewRomanPSMT" w:hAnsi="TimesNewRomanPSMT"/>
-          <w:sz w:val="28"/>
-          <w:szCs w:val="28"/>
-        </w:rPr>
-        <w:t>е</w:t>
-      </w:r>
-      <w:r>
-        <w:rPr>
-          <w:rFonts w:ascii="TimesNewRomanPSMT" w:hAnsi="TimesNewRomanPSMT"/>
-          <w:sz w:val="28"/>
-          <w:szCs w:val="28"/>
-        </w:rPr>
-        <w:t xml:space="preserve">т работу Системы </w:t>
-      </w:r>
-      <w:r>
-        <w:rPr>
-          <w:rFonts w:ascii="TimesNewRomanPSMT" w:hAnsi="TimesNewRomanPSMT"/>
-          <w:sz w:val="28"/>
-          <w:szCs w:val="28"/>
-        </w:rPr>
-        <w:t>наличие Спортивного снаряжения</w:t>
-      </w:r>
-      <w:r>
-        <w:rPr>
-          <w:rFonts w:ascii="TimesNewRomanPSMT" w:hAnsi="TimesNewRomanPSMT"/>
-          <w:sz w:val="28"/>
-          <w:szCs w:val="28"/>
-        </w:rPr>
-        <w:t xml:space="preserve"> в точках проката</w:t>
-      </w:r>
-      <w:r>
-        <w:rPr>
-          <w:rFonts w:ascii="TimesNewRomanPSMT" w:hAnsi="TimesNewRomanPSMT"/>
-          <w:sz w:val="28"/>
-          <w:szCs w:val="28"/>
-        </w:rPr>
-        <w:t xml:space="preserve">. </w:t>
-      </w:r>
-      <w:r>
-        <w:rPr>
-          <w:rFonts w:ascii="TimesNewRomanPSMT" w:hAnsi="TimesNewRomanPSMT"/>
-          <w:sz w:val="28"/>
-          <w:szCs w:val="28"/>
-        </w:rPr>
-        <w:t>На вход в Систему поступа</w:t>
-      </w:r>
-      <w:r>
-        <w:rPr>
-          <w:rFonts w:ascii="TimesNewRomanPSMT" w:hAnsi="TimesNewRomanPSMT"/>
-          <w:sz w:val="28"/>
-          <w:szCs w:val="28"/>
-        </w:rPr>
-        <w:t>ю</w:t>
-      </w:r>
-      <w:r>
-        <w:rPr>
-          <w:rFonts w:ascii="TimesNewRomanPSMT" w:hAnsi="TimesNewRomanPSMT"/>
-          <w:sz w:val="28"/>
-          <w:szCs w:val="28"/>
-        </w:rPr>
-        <w:t xml:space="preserve">т </w:t>
-      </w:r>
-      <w:r>
-        <w:rPr>
-          <w:rFonts w:ascii="TimesNewRomanPSMT" w:hAnsi="TimesNewRomanPSMT"/>
-          <w:sz w:val="28"/>
-          <w:szCs w:val="28"/>
-        </w:rPr>
-        <w:t>Пользователь, желающий взять в прокат спортивное снаряжение, и Плата за услуг</w:t>
-      </w:r>
-      <w:r>
-        <w:rPr>
-          <w:rFonts w:ascii="TimesNewRomanPSMT" w:hAnsi="TimesNewRomanPSMT"/>
-          <w:sz w:val="28"/>
-          <w:szCs w:val="28"/>
-        </w:rPr>
-        <w:t>и</w:t>
-      </w:r>
-      <w:r>
-        <w:rPr>
-          <w:rFonts w:ascii="TimesNewRomanPSMT" w:hAnsi="TimesNewRomanPSMT"/>
-          <w:sz w:val="28"/>
-          <w:szCs w:val="28"/>
-        </w:rPr>
-        <w:t xml:space="preserve">. </w:t>
-      </w:r>
-      <w:r>
-        <w:rPr>
-          <w:rFonts w:ascii="TimesNewRomanPSMT" w:hAnsi="TimesNewRomanPSMT"/>
-          <w:sz w:val="28"/>
-          <w:szCs w:val="28"/>
-        </w:rPr>
-        <w:t xml:space="preserve">На выходе Система </w:t>
-      </w:r>
-      <w:r>
-        <w:rPr>
-          <w:rFonts w:ascii="TimesNewRomanPSMT" w:hAnsi="TimesNewRomanPSMT"/>
-          <w:sz w:val="28"/>
-          <w:szCs w:val="28"/>
-        </w:rPr>
-        <w:t>выдает Оказание услуги по аренде спортивного снаряжения и Прибыль</w:t>
-      </w:r>
-      <w:r>
-        <w:rPr>
-          <w:rFonts w:ascii="TimesNewRomanPSMT" w:hAnsi="TimesNewRomanPSMT"/>
-          <w:sz w:val="28"/>
-          <w:szCs w:val="28"/>
-        </w:rPr>
-        <w:t xml:space="preserve">. </w:t>
-      </w:r>
-    </w:p>
-    <w:p>
-      <w:pPr>
-        <w:spacing w:line="360" w:lineRule="auto"/>
-        <w:rPr>
-          <w:rFonts w:ascii="TimesNewRomanPSMT" w:hAnsi="TimesNewRomanPSMT"/>
-          <w:sz w:val="28"/>
-          <w:szCs w:val="28"/>
-        </w:rPr>
-      </w:pPr>
-      <w:r>
-        <w:rPr>
-          <w:rFonts w:ascii="TimesNewRomanPSMT" w:hAnsi="TimesNewRomanPSMT"/>
-          <w:noProof/>
-          <w:sz w:val="28"/>
-          <w:szCs w:val="28"/>
-        </w:rPr>
-        <w:drawing>
-          <wp:inline distT="0" distB="0" distL="0" distR="0">
-            <wp:extent cx="6183616" cy="3035300"/>
-            <wp:effectExtent l="0" t="0" r="1905" b="0"/>
-            <wp:docPr id="18" name="Рисунок 18"/>
-            <wp:cNvGraphicFramePr>
-              <a:graphicFrameLocks xmlns:a="http://schemas.openxmlformats.org/drawingml/2006/main" noChangeAspect="1"/>
-            </wp:cNvGraphicFramePr>
-            <a:graphic xmlns:a="http://schemas.openxmlformats.org/drawingml/2006/main">
-              <a:graphicData uri="http://schemas.openxmlformats.org/drawingml/2006/picture">
-                <pic:pic xmlns:pic="http://schemas.openxmlformats.org/drawingml/2006/picture">
-                  <pic:nvPicPr>
-                    <pic:cNvPr id="18" name="idef.png"/>
-                    <pic:cNvPicPr/>
-                  </pic:nvPicPr>
-                  <pic:blipFill>
-                    <a:blip r:embed="rId19">
-                      <a:extLst>
-                        <a:ext uri="{28A0092B-C50C-407E-A947-70E740481C1C}">
-                          <a14:useLocalDpi xmlns:a14="http://schemas.microsoft.com/office/drawing/2010/main" val="0"/>
-                        </a:ext>
-                      </a:extLst>
-                    </a:blip>
-                    <a:stretch>
-                      <a:fillRect/>
-                    </a:stretch>
-                  </pic:blipFill>
-                  <pic:spPr>
-                    <a:xfrm>
-                      <a:off x="0" y="0"/>
-                      <a:ext cx="6188137" cy="3037519"/>
-                    </a:xfrm>
-                    <a:prstGeom prst="rect">
-                      <a:avLst/>
-                    </a:prstGeom>
-                  </pic:spPr>
-                </pic:pic>
-              </a:graphicData>
-            </a:graphic>
-          </wp:inline>
-        </w:drawing>
-      </w:r>
-    </w:p>
-    <w:p>
-      <w:pPr>
-        <w:pStyle w:val="a6"/>
-        <w:spacing w:line="360" w:lineRule="auto"/>
-        <w:jc w:val="center"/>
-        <w:rPr>
-          <w:sz w:val="28"/>
-          <w:szCs w:val="28"/>
-        </w:rPr>
-      </w:pPr>
-      <w:r>
-        <w:rPr>
-          <w:sz w:val="28"/>
-          <w:szCs w:val="28"/>
-        </w:rPr>
-        <w:t xml:space="preserve">Рисунок </w:t>
-      </w:r>
-      <w:r>
-        <w:rPr>
-          <w:sz w:val="28"/>
-          <w:szCs w:val="28"/>
-        </w:rPr>
-        <w:t>8</w:t>
-      </w:r>
-      <w:r>
-        <w:rPr>
-          <w:sz w:val="28"/>
-          <w:szCs w:val="28"/>
-        </w:rPr>
-        <w:t xml:space="preserve">. </w:t>
-      </w:r>
-      <w:r>
-        <w:rPr>
-          <w:sz w:val="28"/>
-          <w:szCs w:val="28"/>
-        </w:rPr>
-        <w:t>Контекстная диаграмма</w:t>
-      </w:r>
-      <w:r>
-        <w:rPr>
-          <w:sz w:val="28"/>
-          <w:szCs w:val="28"/>
-        </w:rPr>
-        <w:t>.</w:t>
-      </w:r>
-    </w:p>
-    <w:p>
-      <w:pPr>
-        <w:pStyle w:val="1"/>
-        <w:spacing w:line="360" w:lineRule="auto"/>
-        <w:rPr>
-          <w:lang w:eastAsia="en-US"/>
-        </w:rPr>
-      </w:pPr>
-      <w:bookmarkStart w:id="40" w:name="_Toc67490197"/>
-      <w:bookmarkStart w:id="41" w:name="_Toc67490352"/>
-      <w:bookmarkStart w:id="42" w:name="_Toc67515101"/>
+      <w:bookmarkStart w:id="41" w:name="_Toc67490197"/>
+      <w:bookmarkStart w:id="42" w:name="_Toc67490352"/>
+      <w:bookmarkStart w:id="43" w:name="_Toc67515101"/>
       <w:r>
         <w:rPr>
           <w:lang w:eastAsia="en-US"/>
@@ -7638,9 +7008,9 @@
       <w:r>
         <w:t>реализации</w:t>
       </w:r>
-      <w:bookmarkEnd w:id="40"/>
       <w:bookmarkEnd w:id="41"/>
       <w:bookmarkEnd w:id="42"/>
+      <w:bookmarkEnd w:id="43"/>
     </w:p>
     <w:p>
       <w:pPr>
@@ -8103,9 +7473,9 @@
           <w:lang w:eastAsia="en-US"/>
         </w:rPr>
       </w:pPr>
-      <w:bookmarkStart w:id="43" w:name="_Toc67490198"/>
-      <w:bookmarkStart w:id="44" w:name="_Toc67490353"/>
-      <w:bookmarkStart w:id="45" w:name="_Toc67515102"/>
+      <w:bookmarkStart w:id="44" w:name="_Toc67490198"/>
+      <w:bookmarkStart w:id="45" w:name="_Toc67490353"/>
+      <w:bookmarkStart w:id="46" w:name="_Toc67515102"/>
       <w:r>
         <w:rPr>
           <w:szCs w:val="28"/>
@@ -8119,9 +7489,9 @@
         </w:rPr>
         <w:t>Реализация</w:t>
       </w:r>
-      <w:bookmarkEnd w:id="43"/>
       <w:bookmarkEnd w:id="44"/>
       <w:bookmarkEnd w:id="45"/>
+      <w:bookmarkEnd w:id="46"/>
       <w:r>
         <w:rPr>
           <w:szCs w:val="28"/>
@@ -8138,3488 +7508,15 @@
           <w:szCs w:val="28"/>
         </w:rPr>
       </w:pPr>
-      <w:bookmarkStart w:id="46" w:name="_Toc67490199"/>
-      <w:bookmarkStart w:id="47" w:name="_Toc67515103"/>
-      <w:r>
-        <w:rPr>
-          <w:szCs w:val="28"/>
-        </w:rPr>
-        <w:t>4.1 Сущнос</w:t>
-      </w:r>
-      <w:bookmarkEnd w:id="46"/>
+      <w:bookmarkStart w:id="47" w:name="_Toc67490199"/>
+      <w:bookmarkStart w:id="48" w:name="_Toc67515103"/>
+      <w:r>
+        <w:rPr>
+          <w:szCs w:val="28"/>
+        </w:rPr>
+        <w:t>4.1 Сущности</w:t>
+      </w:r>
       <w:bookmarkEnd w:id="47"/>
-      <w:r>
-        <w:rPr>
-          <w:szCs w:val="28"/>
-        </w:rPr>
-        <w:t>ти</w:t>
-      </w:r>
-      <w:r>
-        <w:rPr>
-          <w:noProof/>
-          <w:szCs w:val="28"/>
-        </w:rPr>
-        <w:drawing>
-          <wp:inline distT="0" distB="0" distL="0" distR="0">
-            <wp:extent cx="6357570" cy="3619500"/>
-            <wp:effectExtent l="0" t="0" r="5715" b="0"/>
-            <wp:docPr id="10" name="Рисунок 10"/>
-            <wp:cNvGraphicFramePr>
-              <a:graphicFrameLocks xmlns:a="http://schemas.openxmlformats.org/drawingml/2006/main" noChangeAspect="1"/>
-            </wp:cNvGraphicFramePr>
-            <a:graphic xmlns:a="http://schemas.openxmlformats.org/drawingml/2006/main">
-              <a:graphicData uri="http://schemas.openxmlformats.org/drawingml/2006/picture">
-                <pic:pic xmlns:pic="http://schemas.openxmlformats.org/drawingml/2006/picture">
-                  <pic:nvPicPr>
-                    <pic:cNvPr id="10" name="Снимок экрана 2021-05-06 в 12.36.40.png"/>
-                    <pic:cNvPicPr/>
-                  </pic:nvPicPr>
-                  <pic:blipFill>
-                    <a:blip r:embed="rId20" cstate="print">
-                      <a:extLst>
-                        <a:ext uri="{28A0092B-C50C-407E-A947-70E740481C1C}">
-                          <a14:useLocalDpi xmlns:a14="http://schemas.microsoft.com/office/drawing/2010/main" val="0"/>
-                        </a:ext>
-                      </a:extLst>
-                    </a:blip>
-                    <a:stretch>
-                      <a:fillRect/>
-                    </a:stretch>
-                  </pic:blipFill>
-                  <pic:spPr>
-                    <a:xfrm>
-                      <a:off x="0" y="0"/>
-                      <a:ext cx="6363330" cy="3622779"/>
-                    </a:xfrm>
-                    <a:prstGeom prst="rect">
-                      <a:avLst/>
-                    </a:prstGeom>
-                  </pic:spPr>
-                </pic:pic>
-              </a:graphicData>
-            </a:graphic>
-          </wp:inline>
-        </w:drawing>
-      </w:r>
-    </w:p>
-    <w:p>
-      <w:pPr>
-        <w:pStyle w:val="a6"/>
-        <w:spacing w:line="360" w:lineRule="auto"/>
-        <w:jc w:val="center"/>
-        <w:rPr>
-          <w:sz w:val="28"/>
-          <w:szCs w:val="28"/>
-        </w:rPr>
-      </w:pPr>
-      <w:r>
-        <w:rPr>
-          <w:sz w:val="28"/>
-          <w:szCs w:val="28"/>
-        </w:rPr>
-        <w:t xml:space="preserve">Рисунок </w:t>
-      </w:r>
-      <w:r>
-        <w:rPr>
-          <w:sz w:val="28"/>
-          <w:szCs w:val="28"/>
-        </w:rPr>
-        <w:t>9</w:t>
-      </w:r>
-      <w:r>
-        <w:rPr>
-          <w:sz w:val="28"/>
-          <w:szCs w:val="28"/>
-        </w:rPr>
-        <w:t xml:space="preserve">. </w:t>
-      </w:r>
-      <w:r>
-        <w:rPr>
-          <w:sz w:val="28"/>
-          <w:szCs w:val="28"/>
-        </w:rPr>
-        <w:t>Диаграмма классов</w:t>
-      </w:r>
-      <w:r>
-        <w:rPr>
-          <w:sz w:val="28"/>
-          <w:szCs w:val="28"/>
-        </w:rPr>
-        <w:t>.</w:t>
-      </w:r>
-    </w:p>
-    <w:p>
-      <w:pPr>
-        <w:pStyle w:val="2"/>
-        <w:spacing w:line="360" w:lineRule="auto"/>
-        <w:rPr>
-          <w:szCs w:val="28"/>
-        </w:rPr>
-      </w:pPr>
-    </w:p>
-    <w:p>
-      <w:pPr>
-        <w:pStyle w:val="af3"/>
-        <w:spacing w:line="360" w:lineRule="auto"/>
-        <w:ind w:left="0" w:firstLine="709"/>
-        <w:jc w:val="both"/>
-        <w:rPr>
-          <w:rFonts w:cs="Times New Roman"/>
-          <w:sz w:val="28"/>
-          <w:szCs w:val="28"/>
-        </w:rPr>
-      </w:pPr>
-      <w:r>
-        <w:rPr>
-          <w:rFonts w:cs="Times New Roman"/>
-          <w:color w:val="000000"/>
-          <w:sz w:val="28"/>
-          <w:szCs w:val="28"/>
-          <w:shd w:val="clear" w:color="auto" w:fill="FFFFFF"/>
-        </w:rPr>
-        <w:t xml:space="preserve">На Рисунке </w:t>
-      </w:r>
-      <w:r>
-        <w:rPr>
-          <w:rFonts w:cs="Times New Roman"/>
-          <w:color w:val="000000"/>
-          <w:sz w:val="28"/>
-          <w:szCs w:val="28"/>
-          <w:shd w:val="clear" w:color="auto" w:fill="FFFFFF"/>
-        </w:rPr>
-        <w:t>9</w:t>
-      </w:r>
-      <w:r>
-        <w:rPr>
-          <w:rFonts w:cs="Times New Roman"/>
-          <w:color w:val="000000"/>
-          <w:sz w:val="28"/>
-          <w:szCs w:val="28"/>
-          <w:shd w:val="clear" w:color="auto" w:fill="FFFFFF"/>
-        </w:rPr>
-        <w:t xml:space="preserve"> изображена диаграмма классов, отражающая их отношения.</w:t>
-      </w:r>
-    </w:p>
-    <w:p>
-      <w:pPr>
-        <w:pStyle w:val="af3"/>
-        <w:numPr>
-          <w:ilvl w:val="0"/>
-          <w:numId w:val="49"/>
-        </w:numPr>
-        <w:spacing w:line="360" w:lineRule="auto"/>
-        <w:ind w:left="0" w:firstLine="709"/>
-        <w:jc w:val="both"/>
-        <w:rPr>
-          <w:rFonts w:cs="Times New Roman"/>
-          <w:sz w:val="28"/>
-          <w:szCs w:val="28"/>
-        </w:rPr>
-      </w:pPr>
-      <w:r>
-        <w:rPr>
-          <w:rFonts w:cs="Times New Roman"/>
-          <w:color w:val="000000"/>
-          <w:sz w:val="28"/>
-          <w:szCs w:val="28"/>
-          <w:shd w:val="clear" w:color="auto" w:fill="FFFFFF"/>
-        </w:rPr>
-        <w:t>Класс «</w:t>
-      </w:r>
-      <w:r>
-        <w:rPr>
-          <w:rFonts w:cs="Times New Roman"/>
-          <w:color w:val="000000"/>
-          <w:sz w:val="28"/>
-          <w:szCs w:val="28"/>
-          <w:shd w:val="clear" w:color="auto" w:fill="FFFFFF"/>
-          <w:lang w:val="en-US"/>
-        </w:rPr>
-        <w:t>app</w:t>
-      </w:r>
-      <w:r>
-        <w:rPr>
-          <w:rFonts w:cs="Times New Roman"/>
-          <w:color w:val="000000"/>
-          <w:sz w:val="28"/>
-          <w:szCs w:val="28"/>
-          <w:shd w:val="clear" w:color="auto" w:fill="FFFFFF"/>
-        </w:rPr>
-        <w:t>_</w:t>
-      </w:r>
-      <w:r>
-        <w:rPr>
-          <w:rFonts w:cs="Times New Roman"/>
-          <w:color w:val="000000"/>
-          <w:sz w:val="28"/>
-          <w:szCs w:val="28"/>
-          <w:shd w:val="clear" w:color="auto" w:fill="FFFFFF"/>
-          <w:lang w:val="en-US"/>
-        </w:rPr>
-        <w:t>user</w:t>
-      </w:r>
-      <w:r>
-        <w:rPr>
-          <w:rFonts w:cs="Times New Roman"/>
-          <w:color w:val="000000"/>
-          <w:sz w:val="28"/>
-          <w:szCs w:val="28"/>
-          <w:shd w:val="clear" w:color="auto" w:fill="FFFFFF"/>
-        </w:rPr>
-        <w:t xml:space="preserve">» – представляет собой отражение сущности </w:t>
-      </w:r>
-      <w:r>
-        <w:rPr>
-          <w:rFonts w:cs="Times New Roman"/>
-          <w:color w:val="000000"/>
-          <w:sz w:val="28"/>
-          <w:szCs w:val="28"/>
-          <w:shd w:val="clear" w:color="auto" w:fill="FFFFFF"/>
-        </w:rPr>
-        <w:t>пользователь</w:t>
-      </w:r>
-      <w:r>
-        <w:rPr>
-          <w:rFonts w:cs="Times New Roman"/>
-          <w:color w:val="000000"/>
-          <w:sz w:val="28"/>
-          <w:szCs w:val="28"/>
-          <w:shd w:val="clear" w:color="auto" w:fill="FFFFFF"/>
-        </w:rPr>
-        <w:t>. Класс имеет следующие свойства:</w:t>
-      </w:r>
-    </w:p>
-    <w:p>
-      <w:pPr>
-        <w:pStyle w:val="af3"/>
-        <w:numPr>
-          <w:ilvl w:val="0"/>
-          <w:numId w:val="47"/>
-        </w:numPr>
-        <w:spacing w:line="360" w:lineRule="auto"/>
-        <w:ind w:left="0" w:firstLine="709"/>
-        <w:jc w:val="both"/>
-        <w:rPr>
-          <w:rFonts w:cs="Times New Roman"/>
-          <w:color w:val="000000"/>
-          <w:sz w:val="28"/>
-          <w:szCs w:val="28"/>
-          <w:shd w:val="clear" w:color="auto" w:fill="FFFFFF"/>
-        </w:rPr>
-      </w:pPr>
-      <w:r>
-        <w:rPr>
-          <w:rFonts w:cs="Times New Roman"/>
-          <w:color w:val="000000"/>
-          <w:sz w:val="28"/>
-          <w:szCs w:val="28"/>
-          <w:shd w:val="clear" w:color="auto" w:fill="FFFFFF"/>
-        </w:rPr>
-        <w:t>«</w:t>
-      </w:r>
-      <w:r>
-        <w:rPr>
-          <w:rFonts w:cs="Times New Roman"/>
-          <w:color w:val="000000"/>
-          <w:sz w:val="28"/>
-          <w:szCs w:val="28"/>
-          <w:shd w:val="clear" w:color="auto" w:fill="FFFFFF"/>
-          <w:lang w:val="en-US"/>
-        </w:rPr>
-        <w:t>user</w:t>
-      </w:r>
-      <w:r>
-        <w:rPr>
-          <w:rFonts w:cs="Times New Roman"/>
-          <w:color w:val="000000"/>
-          <w:sz w:val="28"/>
-          <w:szCs w:val="28"/>
-          <w:shd w:val="clear" w:color="auto" w:fill="FFFFFF"/>
-        </w:rPr>
-        <w:t>_</w:t>
-      </w:r>
-      <w:proofErr w:type="spellStart"/>
-      <w:r>
-        <w:rPr>
-          <w:rFonts w:cs="Times New Roman"/>
-          <w:color w:val="000000"/>
-          <w:sz w:val="28"/>
-          <w:szCs w:val="28"/>
-          <w:shd w:val="clear" w:color="auto" w:fill="FFFFFF"/>
-        </w:rPr>
-        <w:t>id</w:t>
-      </w:r>
-      <w:proofErr w:type="spellEnd"/>
-      <w:r>
-        <w:rPr>
-          <w:rFonts w:cs="Times New Roman"/>
-          <w:color w:val="000000"/>
-          <w:sz w:val="28"/>
-          <w:szCs w:val="28"/>
-          <w:shd w:val="clear" w:color="auto" w:fill="FFFFFF"/>
-        </w:rPr>
-        <w:t>» – уникальный идентификатор,</w:t>
-      </w:r>
-    </w:p>
-    <w:p>
-      <w:pPr>
-        <w:pStyle w:val="af3"/>
-        <w:numPr>
-          <w:ilvl w:val="0"/>
-          <w:numId w:val="48"/>
-        </w:numPr>
-        <w:spacing w:line="360" w:lineRule="auto"/>
-        <w:ind w:left="0" w:firstLine="709"/>
-        <w:jc w:val="both"/>
-        <w:rPr>
-          <w:rFonts w:cs="Times New Roman"/>
-          <w:color w:val="000000"/>
-          <w:sz w:val="28"/>
-          <w:szCs w:val="28"/>
-          <w:shd w:val="clear" w:color="auto" w:fill="FFFFFF"/>
-        </w:rPr>
-      </w:pPr>
-      <w:r>
-        <w:rPr>
-          <w:rFonts w:cs="Times New Roman"/>
-          <w:color w:val="000000"/>
-          <w:sz w:val="28"/>
-          <w:szCs w:val="28"/>
-          <w:shd w:val="clear" w:color="auto" w:fill="FFFFFF"/>
-        </w:rPr>
-        <w:t>«</w:t>
-      </w:r>
-      <w:r>
-        <w:rPr>
-          <w:rFonts w:cs="Times New Roman"/>
-          <w:color w:val="000000"/>
-          <w:sz w:val="28"/>
-          <w:szCs w:val="28"/>
-          <w:shd w:val="clear" w:color="auto" w:fill="FFFFFF"/>
-          <w:lang w:val="en-US"/>
-        </w:rPr>
-        <w:t>user</w:t>
-      </w:r>
-      <w:r>
-        <w:rPr>
-          <w:rFonts w:cs="Times New Roman"/>
-          <w:color w:val="000000"/>
-          <w:sz w:val="28"/>
-          <w:szCs w:val="28"/>
-          <w:shd w:val="clear" w:color="auto" w:fill="FFFFFF"/>
-        </w:rPr>
-        <w:t>_</w:t>
-      </w:r>
-      <w:proofErr w:type="spellStart"/>
-      <w:r>
-        <w:rPr>
-          <w:rFonts w:cs="Times New Roman"/>
-          <w:color w:val="000000"/>
-          <w:sz w:val="28"/>
-          <w:szCs w:val="28"/>
-          <w:shd w:val="clear" w:color="auto" w:fill="FFFFFF"/>
-        </w:rPr>
-        <w:t>name</w:t>
-      </w:r>
-      <w:proofErr w:type="spellEnd"/>
-      <w:r>
-        <w:rPr>
-          <w:rFonts w:cs="Times New Roman"/>
-          <w:color w:val="000000"/>
-          <w:sz w:val="28"/>
-          <w:szCs w:val="28"/>
-          <w:shd w:val="clear" w:color="auto" w:fill="FFFFFF"/>
-        </w:rPr>
-        <w:t>» – имя пользователя</w:t>
-      </w:r>
-      <w:r>
-        <w:rPr>
-          <w:rFonts w:cs="Times New Roman"/>
-          <w:color w:val="000000"/>
-          <w:sz w:val="28"/>
-          <w:szCs w:val="28"/>
-          <w:shd w:val="clear" w:color="auto" w:fill="FFFFFF"/>
-          <w:lang w:val="en-US"/>
-        </w:rPr>
-        <w:t>,</w:t>
-      </w:r>
-    </w:p>
-    <w:p>
-      <w:pPr>
-        <w:pStyle w:val="af3"/>
-        <w:numPr>
-          <w:ilvl w:val="0"/>
-          <w:numId w:val="48"/>
-        </w:numPr>
-        <w:spacing w:line="360" w:lineRule="auto"/>
-        <w:ind w:left="0" w:firstLine="709"/>
-        <w:jc w:val="both"/>
-        <w:rPr>
-          <w:rFonts w:cs="Times New Roman"/>
-          <w:color w:val="000000"/>
-          <w:sz w:val="28"/>
-          <w:szCs w:val="28"/>
-          <w:shd w:val="clear" w:color="auto" w:fill="FFFFFF"/>
-        </w:rPr>
-      </w:pPr>
-      <w:r>
-        <w:rPr>
-          <w:color w:val="000000"/>
-          <w:sz w:val="28"/>
-          <w:szCs w:val="28"/>
-          <w:shd w:val="clear" w:color="auto" w:fill="FFFFFF"/>
-        </w:rPr>
-        <w:t>«</w:t>
-      </w:r>
-      <w:proofErr w:type="spellStart"/>
-      <w:r>
-        <w:rPr>
-          <w:color w:val="000000"/>
-          <w:sz w:val="28"/>
-          <w:szCs w:val="28"/>
-          <w:shd w:val="clear" w:color="auto" w:fill="FFFFFF"/>
-          <w:lang w:val="en-US"/>
-        </w:rPr>
-        <w:t>phone_number</w:t>
-      </w:r>
-      <w:proofErr w:type="spellEnd"/>
-      <w:r>
-        <w:rPr>
-          <w:color w:val="000000"/>
-          <w:sz w:val="28"/>
-          <w:szCs w:val="28"/>
-          <w:shd w:val="clear" w:color="auto" w:fill="FFFFFF"/>
-        </w:rPr>
-        <w:t xml:space="preserve">» – </w:t>
-      </w:r>
-      <w:r>
-        <w:rPr>
-          <w:color w:val="000000"/>
-          <w:sz w:val="28"/>
-          <w:szCs w:val="28"/>
-          <w:shd w:val="clear" w:color="auto" w:fill="FFFFFF"/>
-        </w:rPr>
-        <w:t>номер телефона</w:t>
-      </w:r>
-      <w:r>
-        <w:rPr>
-          <w:color w:val="000000"/>
-          <w:sz w:val="28"/>
-          <w:szCs w:val="28"/>
-          <w:shd w:val="clear" w:color="auto" w:fill="FFFFFF"/>
-        </w:rPr>
-        <w:t>,</w:t>
-      </w:r>
-    </w:p>
-    <w:p>
-      <w:pPr>
-        <w:pStyle w:val="af3"/>
-        <w:numPr>
-          <w:ilvl w:val="0"/>
-          <w:numId w:val="48"/>
-        </w:numPr>
-        <w:spacing w:line="360" w:lineRule="auto"/>
-        <w:ind w:left="0" w:firstLine="709"/>
-        <w:jc w:val="both"/>
-        <w:rPr>
-          <w:rFonts w:cs="Times New Roman"/>
-          <w:color w:val="000000"/>
-          <w:sz w:val="28"/>
-          <w:szCs w:val="28"/>
-          <w:shd w:val="clear" w:color="auto" w:fill="FFFFFF"/>
-        </w:rPr>
-      </w:pPr>
-      <w:r>
-        <w:rPr>
-          <w:color w:val="000000"/>
-          <w:sz w:val="28"/>
-          <w:szCs w:val="28"/>
-          <w:shd w:val="clear" w:color="auto" w:fill="FFFFFF"/>
-        </w:rPr>
-        <w:t>«</w:t>
-      </w:r>
-      <w:r>
-        <w:rPr>
-          <w:color w:val="000000"/>
-          <w:sz w:val="28"/>
-          <w:szCs w:val="28"/>
-          <w:shd w:val="clear" w:color="auto" w:fill="FFFFFF"/>
-          <w:lang w:val="en-US"/>
-        </w:rPr>
-        <w:t>email</w:t>
-      </w:r>
-      <w:r>
-        <w:rPr>
-          <w:color w:val="000000"/>
-          <w:sz w:val="28"/>
-          <w:szCs w:val="28"/>
-          <w:shd w:val="clear" w:color="auto" w:fill="FFFFFF"/>
-        </w:rPr>
-        <w:t xml:space="preserve">» – </w:t>
-      </w:r>
-      <w:r>
-        <w:rPr>
-          <w:color w:val="000000"/>
-          <w:sz w:val="28"/>
-          <w:szCs w:val="28"/>
-          <w:shd w:val="clear" w:color="auto" w:fill="FFFFFF"/>
-        </w:rPr>
-        <w:t>электронная почта.</w:t>
-      </w:r>
-    </w:p>
-    <w:p>
-      <w:pPr>
-        <w:spacing w:line="360" w:lineRule="auto"/>
-        <w:jc w:val="both"/>
-        <w:rPr>
-          <w:color w:val="000000"/>
-          <w:sz w:val="28"/>
-          <w:szCs w:val="28"/>
-          <w:shd w:val="clear" w:color="auto" w:fill="FFFFFF"/>
-        </w:rPr>
-      </w:pPr>
-    </w:p>
-    <w:p>
-      <w:pPr>
-        <w:pStyle w:val="af3"/>
-        <w:numPr>
-          <w:ilvl w:val="0"/>
-          <w:numId w:val="49"/>
-        </w:numPr>
-        <w:spacing w:line="360" w:lineRule="auto"/>
-        <w:ind w:left="0" w:firstLine="709"/>
-        <w:jc w:val="both"/>
-        <w:rPr>
-          <w:rFonts w:cs="Times New Roman"/>
-          <w:sz w:val="28"/>
-          <w:szCs w:val="28"/>
-        </w:rPr>
-      </w:pPr>
-      <w:r>
-        <w:rPr>
-          <w:rFonts w:cs="Times New Roman"/>
-          <w:color w:val="000000"/>
-          <w:sz w:val="28"/>
-          <w:szCs w:val="28"/>
-          <w:shd w:val="clear" w:color="auto" w:fill="FFFFFF"/>
-        </w:rPr>
-        <w:t>Класс «</w:t>
-      </w:r>
-      <w:r>
-        <w:rPr>
-          <w:rFonts w:cs="Times New Roman"/>
-          <w:color w:val="000000"/>
-          <w:sz w:val="28"/>
-          <w:szCs w:val="28"/>
-          <w:shd w:val="clear" w:color="auto" w:fill="FFFFFF"/>
-          <w:lang w:val="en-US"/>
-        </w:rPr>
-        <w:t>rent</w:t>
-      </w:r>
-      <w:r>
-        <w:rPr>
-          <w:rFonts w:cs="Times New Roman"/>
-          <w:color w:val="000000"/>
-          <w:sz w:val="28"/>
-          <w:szCs w:val="28"/>
-          <w:shd w:val="clear" w:color="auto" w:fill="FFFFFF"/>
-        </w:rPr>
-        <w:t>_</w:t>
-      </w:r>
-      <w:r>
-        <w:rPr>
-          <w:rFonts w:cs="Times New Roman"/>
-          <w:color w:val="000000"/>
-          <w:sz w:val="28"/>
-          <w:szCs w:val="28"/>
-          <w:shd w:val="clear" w:color="auto" w:fill="FFFFFF"/>
-          <w:lang w:val="en-US"/>
-        </w:rPr>
-        <w:t>station</w:t>
-      </w:r>
-      <w:r>
-        <w:rPr>
-          <w:rFonts w:cs="Times New Roman"/>
-          <w:color w:val="000000"/>
-          <w:sz w:val="28"/>
-          <w:szCs w:val="28"/>
-          <w:shd w:val="clear" w:color="auto" w:fill="FFFFFF"/>
-        </w:rPr>
-        <w:t xml:space="preserve">» – представляет собой отражение сущности </w:t>
-      </w:r>
-      <w:r>
-        <w:rPr>
-          <w:rFonts w:cs="Times New Roman"/>
-          <w:color w:val="000000"/>
-          <w:sz w:val="28"/>
-          <w:szCs w:val="28"/>
-          <w:shd w:val="clear" w:color="auto" w:fill="FFFFFF"/>
-        </w:rPr>
-        <w:t>точк</w:t>
-      </w:r>
-      <w:r>
-        <w:rPr>
-          <w:rFonts w:cs="Times New Roman"/>
-          <w:color w:val="000000"/>
-          <w:sz w:val="28"/>
-          <w:szCs w:val="28"/>
-          <w:shd w:val="clear" w:color="auto" w:fill="FFFFFF"/>
-        </w:rPr>
-        <w:t>а</w:t>
-      </w:r>
-      <w:r>
-        <w:rPr>
-          <w:rFonts w:cs="Times New Roman"/>
-          <w:color w:val="000000"/>
-          <w:sz w:val="28"/>
-          <w:szCs w:val="28"/>
-          <w:shd w:val="clear" w:color="auto" w:fill="FFFFFF"/>
-        </w:rPr>
-        <w:t xml:space="preserve"> проката</w:t>
-      </w:r>
-      <w:r>
-        <w:rPr>
-          <w:rFonts w:cs="Times New Roman"/>
-          <w:color w:val="000000"/>
-          <w:sz w:val="28"/>
-          <w:szCs w:val="28"/>
-          <w:shd w:val="clear" w:color="auto" w:fill="FFFFFF"/>
-        </w:rPr>
-        <w:t>. Класс имеет следующие свойства:</w:t>
-      </w:r>
-    </w:p>
-    <w:p>
-      <w:pPr>
-        <w:pStyle w:val="af3"/>
-        <w:numPr>
-          <w:ilvl w:val="0"/>
-          <w:numId w:val="47"/>
-        </w:numPr>
-        <w:spacing w:line="360" w:lineRule="auto"/>
-        <w:ind w:left="0" w:firstLine="709"/>
-        <w:jc w:val="both"/>
-        <w:rPr>
-          <w:rFonts w:cs="Times New Roman"/>
-          <w:color w:val="000000"/>
-          <w:sz w:val="28"/>
-          <w:szCs w:val="28"/>
-          <w:shd w:val="clear" w:color="auto" w:fill="FFFFFF"/>
-        </w:rPr>
-      </w:pPr>
-      <w:r>
-        <w:rPr>
-          <w:rFonts w:cs="Times New Roman"/>
-          <w:color w:val="000000"/>
-          <w:sz w:val="28"/>
-          <w:szCs w:val="28"/>
-          <w:shd w:val="clear" w:color="auto" w:fill="FFFFFF"/>
-        </w:rPr>
-        <w:t>«</w:t>
-      </w:r>
-      <w:r>
-        <w:rPr>
-          <w:rFonts w:cs="Times New Roman"/>
-          <w:color w:val="000000"/>
-          <w:sz w:val="28"/>
-          <w:szCs w:val="28"/>
-          <w:shd w:val="clear" w:color="auto" w:fill="FFFFFF"/>
-          <w:lang w:val="en-US"/>
-        </w:rPr>
-        <w:t>station</w:t>
-      </w:r>
-      <w:r>
-        <w:rPr>
-          <w:rFonts w:cs="Times New Roman"/>
-          <w:color w:val="000000"/>
-          <w:sz w:val="28"/>
-          <w:szCs w:val="28"/>
-          <w:shd w:val="clear" w:color="auto" w:fill="FFFFFF"/>
-        </w:rPr>
-        <w:t>_</w:t>
-      </w:r>
-      <w:proofErr w:type="spellStart"/>
-      <w:r>
-        <w:rPr>
-          <w:rFonts w:cs="Times New Roman"/>
-          <w:color w:val="000000"/>
-          <w:sz w:val="28"/>
-          <w:szCs w:val="28"/>
-          <w:shd w:val="clear" w:color="auto" w:fill="FFFFFF"/>
-        </w:rPr>
-        <w:t>id</w:t>
-      </w:r>
-      <w:proofErr w:type="spellEnd"/>
-      <w:r>
-        <w:rPr>
-          <w:rFonts w:cs="Times New Roman"/>
-          <w:color w:val="000000"/>
-          <w:sz w:val="28"/>
-          <w:szCs w:val="28"/>
-          <w:shd w:val="clear" w:color="auto" w:fill="FFFFFF"/>
-        </w:rPr>
-        <w:t>» – уникальный идентификатор,</w:t>
-      </w:r>
-    </w:p>
-    <w:p>
-      <w:pPr>
-        <w:pStyle w:val="af3"/>
-        <w:numPr>
-          <w:ilvl w:val="0"/>
-          <w:numId w:val="48"/>
-        </w:numPr>
-        <w:spacing w:line="360" w:lineRule="auto"/>
-        <w:ind w:left="0" w:firstLine="709"/>
-        <w:jc w:val="both"/>
-        <w:rPr>
-          <w:rFonts w:cs="Times New Roman"/>
-          <w:color w:val="000000"/>
-          <w:sz w:val="28"/>
-          <w:szCs w:val="28"/>
-          <w:shd w:val="clear" w:color="auto" w:fill="FFFFFF"/>
-        </w:rPr>
-      </w:pPr>
-      <w:r>
-        <w:rPr>
-          <w:rFonts w:cs="Times New Roman"/>
-          <w:color w:val="000000"/>
-          <w:sz w:val="28"/>
-          <w:szCs w:val="28"/>
-          <w:shd w:val="clear" w:color="auto" w:fill="FFFFFF"/>
-        </w:rPr>
-        <w:t>«</w:t>
-      </w:r>
-      <w:proofErr w:type="spellStart"/>
-      <w:r>
-        <w:rPr>
-          <w:rFonts w:cs="Times New Roman"/>
-          <w:color w:val="000000"/>
-          <w:sz w:val="28"/>
-          <w:szCs w:val="28"/>
-          <w:shd w:val="clear" w:color="auto" w:fill="FFFFFF"/>
-        </w:rPr>
-        <w:t>name</w:t>
-      </w:r>
-      <w:proofErr w:type="spellEnd"/>
-      <w:r>
-        <w:rPr>
-          <w:rFonts w:cs="Times New Roman"/>
-          <w:color w:val="000000"/>
-          <w:sz w:val="28"/>
-          <w:szCs w:val="28"/>
-          <w:shd w:val="clear" w:color="auto" w:fill="FFFFFF"/>
-        </w:rPr>
-        <w:t>» –</w:t>
-      </w:r>
-      <w:r>
-        <w:rPr>
-          <w:rFonts w:cs="Times New Roman"/>
-          <w:color w:val="000000"/>
-          <w:sz w:val="28"/>
-          <w:szCs w:val="28"/>
-          <w:shd w:val="clear" w:color="auto" w:fill="FFFFFF"/>
-          <w:lang w:val="en-US"/>
-        </w:rPr>
-        <w:t xml:space="preserve"> </w:t>
-      </w:r>
-      <w:r>
-        <w:rPr>
-          <w:rFonts w:cs="Times New Roman"/>
-          <w:color w:val="000000"/>
-          <w:sz w:val="28"/>
-          <w:szCs w:val="28"/>
-          <w:shd w:val="clear" w:color="auto" w:fill="FFFFFF"/>
-        </w:rPr>
-        <w:t>название точки проката</w:t>
-      </w:r>
-      <w:r>
-        <w:rPr>
-          <w:rFonts w:cs="Times New Roman"/>
-          <w:color w:val="000000"/>
-          <w:sz w:val="28"/>
-          <w:szCs w:val="28"/>
-          <w:shd w:val="clear" w:color="auto" w:fill="FFFFFF"/>
-          <w:lang w:val="en-US"/>
-        </w:rPr>
-        <w:t>,</w:t>
-      </w:r>
-    </w:p>
-    <w:p>
-      <w:pPr>
-        <w:pStyle w:val="af3"/>
-        <w:numPr>
-          <w:ilvl w:val="0"/>
-          <w:numId w:val="48"/>
-        </w:numPr>
-        <w:spacing w:line="360" w:lineRule="auto"/>
-        <w:ind w:left="0" w:firstLine="709"/>
-        <w:jc w:val="both"/>
-        <w:rPr>
-          <w:rFonts w:cs="Times New Roman"/>
-          <w:color w:val="000000"/>
-          <w:sz w:val="28"/>
-          <w:szCs w:val="28"/>
-          <w:shd w:val="clear" w:color="auto" w:fill="FFFFFF"/>
-        </w:rPr>
-      </w:pPr>
-      <w:r>
-        <w:rPr>
-          <w:color w:val="000000"/>
-          <w:sz w:val="28"/>
-          <w:szCs w:val="28"/>
-          <w:shd w:val="clear" w:color="auto" w:fill="FFFFFF"/>
-        </w:rPr>
-        <w:t>«</w:t>
-      </w:r>
-      <w:r>
-        <w:rPr>
-          <w:color w:val="000000"/>
-          <w:sz w:val="28"/>
-          <w:szCs w:val="28"/>
-          <w:shd w:val="clear" w:color="auto" w:fill="FFFFFF"/>
-          <w:lang w:val="en-US"/>
-        </w:rPr>
-        <w:t>address</w:t>
-      </w:r>
-      <w:r>
-        <w:rPr>
-          <w:color w:val="000000"/>
-          <w:sz w:val="28"/>
-          <w:szCs w:val="28"/>
-          <w:shd w:val="clear" w:color="auto" w:fill="FFFFFF"/>
-        </w:rPr>
-        <w:t xml:space="preserve">» – </w:t>
-      </w:r>
-      <w:r>
-        <w:rPr>
-          <w:color w:val="000000"/>
-          <w:sz w:val="28"/>
-          <w:szCs w:val="28"/>
-          <w:shd w:val="clear" w:color="auto" w:fill="FFFFFF"/>
-        </w:rPr>
-        <w:t>адрес</w:t>
-      </w:r>
-      <w:r>
-        <w:rPr>
-          <w:color w:val="000000"/>
-          <w:sz w:val="28"/>
-          <w:szCs w:val="28"/>
-          <w:shd w:val="clear" w:color="auto" w:fill="FFFFFF"/>
-        </w:rPr>
-        <w:t>,</w:t>
-      </w:r>
-    </w:p>
-    <w:p>
-      <w:pPr>
-        <w:pStyle w:val="af3"/>
-        <w:numPr>
-          <w:ilvl w:val="0"/>
-          <w:numId w:val="48"/>
-        </w:numPr>
-        <w:spacing w:line="360" w:lineRule="auto"/>
-        <w:ind w:left="0" w:firstLine="709"/>
-        <w:jc w:val="both"/>
-        <w:rPr>
-          <w:rFonts w:cs="Times New Roman"/>
-          <w:color w:val="000000"/>
-          <w:sz w:val="28"/>
-          <w:szCs w:val="28"/>
-          <w:shd w:val="clear" w:color="auto" w:fill="FFFFFF"/>
-        </w:rPr>
-      </w:pPr>
-      <w:r>
-        <w:rPr>
-          <w:color w:val="000000"/>
-          <w:sz w:val="28"/>
-          <w:szCs w:val="28"/>
-          <w:shd w:val="clear" w:color="auto" w:fill="FFFFFF"/>
-        </w:rPr>
-        <w:t>«</w:t>
-      </w:r>
-      <w:r>
-        <w:rPr>
-          <w:color w:val="000000"/>
-          <w:sz w:val="28"/>
-          <w:szCs w:val="28"/>
-          <w:shd w:val="clear" w:color="auto" w:fill="FFFFFF"/>
-          <w:lang w:val="en-US"/>
-        </w:rPr>
-        <w:t>latitude</w:t>
-      </w:r>
-      <w:r>
-        <w:rPr>
-          <w:color w:val="000000"/>
-          <w:sz w:val="28"/>
-          <w:szCs w:val="28"/>
-          <w:shd w:val="clear" w:color="auto" w:fill="FFFFFF"/>
-        </w:rPr>
-        <w:t xml:space="preserve">» – </w:t>
-      </w:r>
-      <w:r>
-        <w:rPr>
-          <w:color w:val="000000"/>
-          <w:sz w:val="28"/>
-          <w:szCs w:val="28"/>
-          <w:shd w:val="clear" w:color="auto" w:fill="FFFFFF"/>
-        </w:rPr>
-        <w:t>широта</w:t>
-      </w:r>
-      <w:r>
-        <w:rPr>
-          <w:color w:val="000000"/>
-          <w:sz w:val="28"/>
-          <w:szCs w:val="28"/>
-          <w:shd w:val="clear" w:color="auto" w:fill="FFFFFF"/>
-          <w:lang w:val="en-US"/>
-        </w:rPr>
-        <w:t>,</w:t>
-      </w:r>
-    </w:p>
-    <w:p>
-      <w:pPr>
-        <w:pStyle w:val="af3"/>
-        <w:numPr>
-          <w:ilvl w:val="0"/>
-          <w:numId w:val="48"/>
-        </w:numPr>
-        <w:spacing w:line="360" w:lineRule="auto"/>
-        <w:ind w:left="0" w:firstLine="709"/>
-        <w:jc w:val="both"/>
-        <w:rPr>
-          <w:rFonts w:cs="Times New Roman"/>
-          <w:color w:val="000000"/>
-          <w:sz w:val="28"/>
-          <w:szCs w:val="28"/>
-          <w:shd w:val="clear" w:color="auto" w:fill="FFFFFF"/>
-        </w:rPr>
-      </w:pPr>
-      <w:r>
-        <w:rPr>
-          <w:color w:val="000000"/>
-          <w:sz w:val="28"/>
-          <w:szCs w:val="28"/>
-          <w:shd w:val="clear" w:color="auto" w:fill="FFFFFF"/>
-        </w:rPr>
-        <w:t>«</w:t>
-      </w:r>
-      <w:r>
-        <w:rPr>
-          <w:color w:val="000000"/>
-          <w:sz w:val="28"/>
-          <w:szCs w:val="28"/>
-          <w:shd w:val="clear" w:color="auto" w:fill="FFFFFF"/>
-          <w:lang w:val="en-US"/>
-        </w:rPr>
-        <w:t>longitude</w:t>
-      </w:r>
-      <w:r>
-        <w:rPr>
-          <w:color w:val="000000"/>
-          <w:sz w:val="28"/>
-          <w:szCs w:val="28"/>
-          <w:shd w:val="clear" w:color="auto" w:fill="FFFFFF"/>
-        </w:rPr>
-        <w:t xml:space="preserve">» – </w:t>
-      </w:r>
-      <w:r>
-        <w:rPr>
-          <w:color w:val="000000"/>
-          <w:sz w:val="28"/>
-          <w:szCs w:val="28"/>
-          <w:shd w:val="clear" w:color="auto" w:fill="FFFFFF"/>
-        </w:rPr>
-        <w:t>долгота</w:t>
-      </w:r>
-      <w:r>
-        <w:rPr>
-          <w:color w:val="000000"/>
-          <w:sz w:val="28"/>
-          <w:szCs w:val="28"/>
-          <w:shd w:val="clear" w:color="auto" w:fill="FFFFFF"/>
-        </w:rPr>
-        <w:t>.</w:t>
-      </w:r>
-    </w:p>
-    <w:p>
-      <w:pPr>
-        <w:pStyle w:val="af3"/>
-        <w:spacing w:line="360" w:lineRule="auto"/>
-        <w:ind w:left="709"/>
-        <w:jc w:val="both"/>
-        <w:rPr>
-          <w:rFonts w:cs="Times New Roman"/>
-          <w:color w:val="000000"/>
-          <w:sz w:val="28"/>
-          <w:szCs w:val="28"/>
-          <w:shd w:val="clear" w:color="auto" w:fill="FFFFFF"/>
-        </w:rPr>
-      </w:pPr>
-    </w:p>
-    <w:p>
-      <w:pPr>
-        <w:pStyle w:val="af3"/>
-        <w:numPr>
-          <w:ilvl w:val="0"/>
-          <w:numId w:val="49"/>
-        </w:numPr>
-        <w:spacing w:line="360" w:lineRule="auto"/>
-        <w:ind w:left="0" w:firstLine="709"/>
-        <w:jc w:val="both"/>
-        <w:rPr>
-          <w:rFonts w:cs="Times New Roman"/>
-          <w:sz w:val="28"/>
-          <w:szCs w:val="28"/>
-        </w:rPr>
-      </w:pPr>
-      <w:r>
-        <w:rPr>
-          <w:rFonts w:cs="Times New Roman"/>
-          <w:color w:val="000000"/>
-          <w:sz w:val="28"/>
-          <w:szCs w:val="28"/>
-          <w:shd w:val="clear" w:color="auto" w:fill="FFFFFF"/>
-        </w:rPr>
-        <w:t>Класс «</w:t>
-      </w:r>
-      <w:r>
-        <w:rPr>
-          <w:rFonts w:cs="Times New Roman"/>
-          <w:color w:val="000000"/>
-          <w:sz w:val="28"/>
-          <w:szCs w:val="28"/>
-          <w:shd w:val="clear" w:color="auto" w:fill="FFFFFF"/>
-          <w:lang w:val="en-US"/>
-        </w:rPr>
-        <w:t>rent</w:t>
-      </w:r>
-      <w:r>
-        <w:rPr>
-          <w:rFonts w:cs="Times New Roman"/>
-          <w:color w:val="000000"/>
-          <w:sz w:val="28"/>
-          <w:szCs w:val="28"/>
-          <w:shd w:val="clear" w:color="auto" w:fill="FFFFFF"/>
-        </w:rPr>
-        <w:t xml:space="preserve">» – представляет собой отражение сущности </w:t>
-      </w:r>
-      <w:r>
-        <w:rPr>
-          <w:rFonts w:cs="Times New Roman"/>
-          <w:color w:val="000000"/>
-          <w:sz w:val="28"/>
-          <w:szCs w:val="28"/>
-          <w:shd w:val="clear" w:color="auto" w:fill="FFFFFF"/>
-        </w:rPr>
-        <w:t>аренд</w:t>
-      </w:r>
-      <w:r>
-        <w:rPr>
-          <w:rFonts w:cs="Times New Roman"/>
-          <w:color w:val="000000"/>
-          <w:sz w:val="28"/>
-          <w:szCs w:val="28"/>
-          <w:shd w:val="clear" w:color="auto" w:fill="FFFFFF"/>
-        </w:rPr>
-        <w:t>а</w:t>
-      </w:r>
-      <w:r>
-        <w:rPr>
-          <w:rFonts w:cs="Times New Roman"/>
-          <w:color w:val="000000"/>
-          <w:sz w:val="28"/>
-          <w:szCs w:val="28"/>
-          <w:shd w:val="clear" w:color="auto" w:fill="FFFFFF"/>
-        </w:rPr>
-        <w:t>. Класс имеет следующие свойства:</w:t>
-      </w:r>
-    </w:p>
-    <w:p>
-      <w:pPr>
-        <w:pStyle w:val="af3"/>
-        <w:numPr>
-          <w:ilvl w:val="0"/>
-          <w:numId w:val="47"/>
-        </w:numPr>
-        <w:spacing w:line="360" w:lineRule="auto"/>
-        <w:ind w:left="0" w:firstLine="709"/>
-        <w:jc w:val="both"/>
-        <w:rPr>
-          <w:rFonts w:cs="Times New Roman"/>
-          <w:color w:val="000000"/>
-          <w:sz w:val="28"/>
-          <w:szCs w:val="28"/>
-          <w:shd w:val="clear" w:color="auto" w:fill="FFFFFF"/>
-        </w:rPr>
-      </w:pPr>
-      <w:r>
-        <w:rPr>
-          <w:rFonts w:cs="Times New Roman"/>
-          <w:color w:val="000000"/>
-          <w:sz w:val="28"/>
-          <w:szCs w:val="28"/>
-          <w:shd w:val="clear" w:color="auto" w:fill="FFFFFF"/>
-        </w:rPr>
-        <w:t>«</w:t>
-      </w:r>
-      <w:r>
-        <w:rPr>
-          <w:rFonts w:cs="Times New Roman"/>
-          <w:color w:val="000000"/>
-          <w:sz w:val="28"/>
-          <w:szCs w:val="28"/>
-          <w:shd w:val="clear" w:color="auto" w:fill="FFFFFF"/>
-          <w:lang w:val="en-US"/>
-        </w:rPr>
-        <w:t>rent</w:t>
-      </w:r>
-      <w:r>
-        <w:rPr>
-          <w:rFonts w:cs="Times New Roman"/>
-          <w:color w:val="000000"/>
-          <w:sz w:val="28"/>
-          <w:szCs w:val="28"/>
-          <w:shd w:val="clear" w:color="auto" w:fill="FFFFFF"/>
-        </w:rPr>
-        <w:t>_</w:t>
-      </w:r>
-      <w:proofErr w:type="spellStart"/>
-      <w:r>
-        <w:rPr>
-          <w:rFonts w:cs="Times New Roman"/>
-          <w:color w:val="000000"/>
-          <w:sz w:val="28"/>
-          <w:szCs w:val="28"/>
-          <w:shd w:val="clear" w:color="auto" w:fill="FFFFFF"/>
-        </w:rPr>
-        <w:t>id</w:t>
-      </w:r>
-      <w:proofErr w:type="spellEnd"/>
-      <w:r>
-        <w:rPr>
-          <w:rFonts w:cs="Times New Roman"/>
-          <w:color w:val="000000"/>
-          <w:sz w:val="28"/>
-          <w:szCs w:val="28"/>
-          <w:shd w:val="clear" w:color="auto" w:fill="FFFFFF"/>
-        </w:rPr>
-        <w:t>» – уникальный идентификатор,</w:t>
-      </w:r>
-    </w:p>
-    <w:p>
-      <w:pPr>
-        <w:pStyle w:val="af3"/>
-        <w:numPr>
-          <w:ilvl w:val="0"/>
-          <w:numId w:val="48"/>
-        </w:numPr>
-        <w:spacing w:line="360" w:lineRule="auto"/>
-        <w:ind w:left="0" w:firstLine="709"/>
-        <w:jc w:val="both"/>
-        <w:rPr>
-          <w:rFonts w:cs="Times New Roman"/>
-          <w:color w:val="000000"/>
-          <w:sz w:val="28"/>
-          <w:szCs w:val="28"/>
-          <w:shd w:val="clear" w:color="auto" w:fill="FFFFFF"/>
-        </w:rPr>
-      </w:pPr>
-      <w:r>
-        <w:rPr>
-          <w:rFonts w:cs="Times New Roman"/>
-          <w:color w:val="000000"/>
-          <w:sz w:val="28"/>
-          <w:szCs w:val="28"/>
-          <w:shd w:val="clear" w:color="auto" w:fill="FFFFFF"/>
-        </w:rPr>
-        <w:t>«</w:t>
-      </w:r>
-      <w:r>
-        <w:rPr>
-          <w:rFonts w:cs="Times New Roman"/>
-          <w:color w:val="000000"/>
-          <w:sz w:val="28"/>
-          <w:szCs w:val="28"/>
-          <w:shd w:val="clear" w:color="auto" w:fill="FFFFFF"/>
-          <w:lang w:val="en-US"/>
-        </w:rPr>
-        <w:t>user</w:t>
-      </w:r>
-      <w:r>
-        <w:rPr>
-          <w:rFonts w:cs="Times New Roman"/>
-          <w:color w:val="000000"/>
-          <w:sz w:val="28"/>
-          <w:szCs w:val="28"/>
-          <w:shd w:val="clear" w:color="auto" w:fill="FFFFFF"/>
-        </w:rPr>
-        <w:t>_</w:t>
-      </w:r>
-      <w:r>
-        <w:rPr>
-          <w:rFonts w:cs="Times New Roman"/>
-          <w:color w:val="000000"/>
-          <w:sz w:val="28"/>
-          <w:szCs w:val="28"/>
-          <w:shd w:val="clear" w:color="auto" w:fill="FFFFFF"/>
-          <w:lang w:val="en-US"/>
-        </w:rPr>
-        <w:t>id</w:t>
-      </w:r>
-      <w:r>
-        <w:rPr>
-          <w:rFonts w:cs="Times New Roman"/>
-          <w:color w:val="000000"/>
-          <w:sz w:val="28"/>
-          <w:szCs w:val="28"/>
-          <w:shd w:val="clear" w:color="auto" w:fill="FFFFFF"/>
-        </w:rPr>
-        <w:t>» –</w:t>
-      </w:r>
-      <w:r>
-        <w:rPr>
-          <w:rFonts w:cs="Times New Roman"/>
-          <w:color w:val="000000"/>
-          <w:sz w:val="28"/>
-          <w:szCs w:val="28"/>
-          <w:shd w:val="clear" w:color="auto" w:fill="FFFFFF"/>
-        </w:rPr>
-        <w:t xml:space="preserve"> идентификатор</w:t>
-      </w:r>
-      <w:r>
-        <w:rPr>
-          <w:rFonts w:cs="Times New Roman"/>
-          <w:color w:val="000000"/>
-          <w:sz w:val="28"/>
-          <w:szCs w:val="28"/>
-          <w:shd w:val="clear" w:color="auto" w:fill="FFFFFF"/>
-        </w:rPr>
-        <w:t xml:space="preserve"> пользователя</w:t>
-      </w:r>
-      <w:r>
-        <w:rPr>
-          <w:rFonts w:cs="Times New Roman"/>
-          <w:color w:val="000000"/>
-          <w:sz w:val="28"/>
-          <w:szCs w:val="28"/>
-          <w:shd w:val="clear" w:color="auto" w:fill="FFFFFF"/>
-        </w:rPr>
-        <w:t>,</w:t>
-      </w:r>
-    </w:p>
-    <w:p>
-      <w:pPr>
-        <w:pStyle w:val="af3"/>
-        <w:numPr>
-          <w:ilvl w:val="0"/>
-          <w:numId w:val="48"/>
-        </w:numPr>
-        <w:spacing w:line="360" w:lineRule="auto"/>
-        <w:ind w:left="0" w:firstLine="709"/>
-        <w:jc w:val="both"/>
-        <w:rPr>
-          <w:rFonts w:cs="Times New Roman"/>
-          <w:color w:val="000000"/>
-          <w:sz w:val="28"/>
-          <w:szCs w:val="28"/>
-          <w:shd w:val="clear" w:color="auto" w:fill="FFFFFF"/>
-        </w:rPr>
-      </w:pPr>
-      <w:r>
-        <w:rPr>
-          <w:color w:val="000000"/>
-          <w:sz w:val="28"/>
-          <w:szCs w:val="28"/>
-          <w:shd w:val="clear" w:color="auto" w:fill="FFFFFF"/>
-        </w:rPr>
-        <w:t>«</w:t>
-      </w:r>
-      <w:proofErr w:type="spellStart"/>
-      <w:r>
-        <w:rPr>
-          <w:color w:val="000000"/>
-          <w:sz w:val="28"/>
-          <w:szCs w:val="28"/>
-          <w:shd w:val="clear" w:color="auto" w:fill="FFFFFF"/>
-          <w:lang w:val="en-US"/>
-        </w:rPr>
-        <w:t>inventory_id</w:t>
-      </w:r>
-      <w:proofErr w:type="spellEnd"/>
-      <w:r>
-        <w:rPr>
-          <w:color w:val="000000"/>
-          <w:sz w:val="28"/>
-          <w:szCs w:val="28"/>
-          <w:shd w:val="clear" w:color="auto" w:fill="FFFFFF"/>
-        </w:rPr>
-        <w:t xml:space="preserve">» – </w:t>
-      </w:r>
-      <w:r>
-        <w:rPr>
-          <w:rFonts w:cs="Times New Roman"/>
-          <w:color w:val="000000"/>
-          <w:sz w:val="28"/>
-          <w:szCs w:val="28"/>
-          <w:shd w:val="clear" w:color="auto" w:fill="FFFFFF"/>
-        </w:rPr>
-        <w:t>идентификатор инвентаря</w:t>
-      </w:r>
-      <w:r>
-        <w:rPr>
-          <w:color w:val="000000"/>
-          <w:sz w:val="28"/>
-          <w:szCs w:val="28"/>
-          <w:shd w:val="clear" w:color="auto" w:fill="FFFFFF"/>
-        </w:rPr>
-        <w:t>,</w:t>
-      </w:r>
-    </w:p>
-    <w:p>
-      <w:pPr>
-        <w:pStyle w:val="af3"/>
-        <w:numPr>
-          <w:ilvl w:val="0"/>
-          <w:numId w:val="48"/>
-        </w:numPr>
-        <w:spacing w:line="360" w:lineRule="auto"/>
-        <w:ind w:left="0" w:firstLine="709"/>
-        <w:jc w:val="both"/>
-        <w:rPr>
-          <w:rFonts w:cs="Times New Roman"/>
-          <w:color w:val="000000"/>
-          <w:sz w:val="28"/>
-          <w:szCs w:val="28"/>
-          <w:shd w:val="clear" w:color="auto" w:fill="FFFFFF"/>
-        </w:rPr>
-      </w:pPr>
-      <w:r>
-        <w:rPr>
-          <w:color w:val="000000"/>
-          <w:sz w:val="28"/>
-          <w:szCs w:val="28"/>
-          <w:shd w:val="clear" w:color="auto" w:fill="FFFFFF"/>
-        </w:rPr>
-        <w:t>«</w:t>
-      </w:r>
-      <w:r>
-        <w:rPr>
-          <w:color w:val="000000"/>
-          <w:sz w:val="28"/>
-          <w:szCs w:val="28"/>
-          <w:shd w:val="clear" w:color="auto" w:fill="FFFFFF"/>
-          <w:lang w:val="en-US"/>
-        </w:rPr>
-        <w:t>start</w:t>
-      </w:r>
-      <w:r>
-        <w:rPr>
-          <w:color w:val="000000"/>
-          <w:sz w:val="28"/>
-          <w:szCs w:val="28"/>
-          <w:shd w:val="clear" w:color="auto" w:fill="FFFFFF"/>
-        </w:rPr>
-        <w:t>_</w:t>
-      </w:r>
-      <w:r>
-        <w:rPr>
-          <w:color w:val="000000"/>
-          <w:sz w:val="28"/>
-          <w:szCs w:val="28"/>
-          <w:shd w:val="clear" w:color="auto" w:fill="FFFFFF"/>
-          <w:lang w:val="en-US"/>
-        </w:rPr>
-        <w:t>time</w:t>
-      </w:r>
-      <w:r>
-        <w:rPr>
-          <w:color w:val="000000"/>
-          <w:sz w:val="28"/>
-          <w:szCs w:val="28"/>
-          <w:shd w:val="clear" w:color="auto" w:fill="FFFFFF"/>
-        </w:rPr>
-        <w:t xml:space="preserve">» – </w:t>
-      </w:r>
-      <w:r>
-        <w:rPr>
-          <w:color w:val="000000"/>
-          <w:sz w:val="28"/>
-          <w:szCs w:val="28"/>
-          <w:shd w:val="clear" w:color="auto" w:fill="FFFFFF"/>
-        </w:rPr>
-        <w:t>время начала аренды</w:t>
-      </w:r>
-      <w:r>
-        <w:rPr>
-          <w:color w:val="000000"/>
-          <w:sz w:val="28"/>
-          <w:szCs w:val="28"/>
-          <w:shd w:val="clear" w:color="auto" w:fill="FFFFFF"/>
-        </w:rPr>
-        <w:t>,</w:t>
-      </w:r>
-    </w:p>
-    <w:p>
-      <w:pPr>
-        <w:pStyle w:val="af3"/>
-        <w:numPr>
-          <w:ilvl w:val="0"/>
-          <w:numId w:val="48"/>
-        </w:numPr>
-        <w:spacing w:line="360" w:lineRule="auto"/>
-        <w:ind w:left="0" w:firstLine="709"/>
-        <w:jc w:val="both"/>
-        <w:rPr>
-          <w:rFonts w:cs="Times New Roman"/>
-          <w:color w:val="000000"/>
-          <w:sz w:val="28"/>
-          <w:szCs w:val="28"/>
-          <w:shd w:val="clear" w:color="auto" w:fill="FFFFFF"/>
-        </w:rPr>
-      </w:pPr>
-      <w:r>
-        <w:rPr>
-          <w:color w:val="000000"/>
-          <w:sz w:val="28"/>
-          <w:szCs w:val="28"/>
-          <w:shd w:val="clear" w:color="auto" w:fill="FFFFFF"/>
-        </w:rPr>
-        <w:t>«</w:t>
-      </w:r>
-      <w:r>
-        <w:rPr>
-          <w:color w:val="000000"/>
-          <w:sz w:val="28"/>
-          <w:szCs w:val="28"/>
-          <w:shd w:val="clear" w:color="auto" w:fill="FFFFFF"/>
-          <w:lang w:val="en-US"/>
-        </w:rPr>
-        <w:t>end</w:t>
-      </w:r>
-      <w:r>
-        <w:rPr>
-          <w:color w:val="000000"/>
-          <w:sz w:val="28"/>
-          <w:szCs w:val="28"/>
-          <w:shd w:val="clear" w:color="auto" w:fill="FFFFFF"/>
-        </w:rPr>
-        <w:t xml:space="preserve"> </w:t>
-      </w:r>
-      <w:r>
-        <w:rPr>
-          <w:color w:val="000000"/>
-          <w:sz w:val="28"/>
-          <w:szCs w:val="28"/>
-          <w:shd w:val="clear" w:color="auto" w:fill="FFFFFF"/>
-          <w:lang w:val="en-US"/>
-        </w:rPr>
-        <w:t>time</w:t>
-      </w:r>
-      <w:r>
-        <w:rPr>
-          <w:color w:val="000000"/>
-          <w:sz w:val="28"/>
-          <w:szCs w:val="28"/>
-          <w:shd w:val="clear" w:color="auto" w:fill="FFFFFF"/>
-        </w:rPr>
-        <w:t xml:space="preserve">» – </w:t>
-      </w:r>
-      <w:r>
-        <w:rPr>
-          <w:color w:val="000000"/>
-          <w:sz w:val="28"/>
-          <w:szCs w:val="28"/>
-          <w:shd w:val="clear" w:color="auto" w:fill="FFFFFF"/>
-        </w:rPr>
-        <w:t>время окончания аренды</w:t>
-      </w:r>
-      <w:r>
-        <w:rPr>
-          <w:color w:val="000000"/>
-          <w:sz w:val="28"/>
-          <w:szCs w:val="28"/>
-          <w:shd w:val="clear" w:color="auto" w:fill="FFFFFF"/>
-        </w:rPr>
-        <w:t>,</w:t>
-      </w:r>
-    </w:p>
-    <w:p>
-      <w:pPr>
-        <w:pStyle w:val="af3"/>
-        <w:numPr>
-          <w:ilvl w:val="0"/>
-          <w:numId w:val="48"/>
-        </w:numPr>
-        <w:spacing w:line="360" w:lineRule="auto"/>
-        <w:ind w:left="0" w:firstLine="709"/>
-        <w:jc w:val="both"/>
-        <w:rPr>
-          <w:rFonts w:cs="Times New Roman"/>
-          <w:color w:val="000000"/>
-          <w:sz w:val="28"/>
-          <w:szCs w:val="28"/>
-          <w:shd w:val="clear" w:color="auto" w:fill="FFFFFF"/>
-        </w:rPr>
-      </w:pPr>
-      <w:r>
-        <w:rPr>
-          <w:color w:val="000000"/>
-          <w:sz w:val="28"/>
-          <w:szCs w:val="28"/>
-          <w:shd w:val="clear" w:color="auto" w:fill="FFFFFF"/>
-        </w:rPr>
-        <w:t>«</w:t>
-      </w:r>
-      <w:r>
-        <w:rPr>
-          <w:color w:val="000000"/>
-          <w:sz w:val="28"/>
-          <w:szCs w:val="28"/>
-          <w:shd w:val="clear" w:color="auto" w:fill="FFFFFF"/>
-          <w:lang w:val="en-US"/>
-        </w:rPr>
-        <w:t>final</w:t>
-      </w:r>
-      <w:r>
-        <w:rPr>
-          <w:color w:val="000000"/>
-          <w:sz w:val="28"/>
-          <w:szCs w:val="28"/>
-          <w:shd w:val="clear" w:color="auto" w:fill="FFFFFF"/>
-        </w:rPr>
-        <w:t>_</w:t>
-      </w:r>
-      <w:r>
-        <w:rPr>
-          <w:color w:val="000000"/>
-          <w:sz w:val="28"/>
-          <w:szCs w:val="28"/>
-          <w:shd w:val="clear" w:color="auto" w:fill="FFFFFF"/>
-          <w:lang w:val="en-US"/>
-        </w:rPr>
-        <w:t>price</w:t>
-      </w:r>
-      <w:r>
-        <w:rPr>
-          <w:color w:val="000000"/>
-          <w:sz w:val="28"/>
-          <w:szCs w:val="28"/>
-          <w:shd w:val="clear" w:color="auto" w:fill="FFFFFF"/>
-        </w:rPr>
-        <w:t xml:space="preserve">» – </w:t>
-      </w:r>
-      <w:r>
-        <w:rPr>
-          <w:color w:val="000000"/>
-          <w:sz w:val="28"/>
-          <w:szCs w:val="28"/>
-          <w:shd w:val="clear" w:color="auto" w:fill="FFFFFF"/>
-        </w:rPr>
-        <w:t>цена за аренду</w:t>
-      </w:r>
-      <w:r>
-        <w:rPr>
-          <w:color w:val="000000"/>
-          <w:sz w:val="28"/>
-          <w:szCs w:val="28"/>
-          <w:shd w:val="clear" w:color="auto" w:fill="FFFFFF"/>
-        </w:rPr>
-        <w:t>,</w:t>
-      </w:r>
-    </w:p>
-    <w:p>
-      <w:pPr>
-        <w:pStyle w:val="af3"/>
-        <w:numPr>
-          <w:ilvl w:val="0"/>
-          <w:numId w:val="48"/>
-        </w:numPr>
-        <w:spacing w:line="360" w:lineRule="auto"/>
-        <w:ind w:left="0" w:firstLine="709"/>
-        <w:jc w:val="both"/>
-        <w:rPr>
-          <w:rFonts w:cs="Times New Roman"/>
-          <w:color w:val="000000"/>
-          <w:sz w:val="28"/>
-          <w:szCs w:val="28"/>
-          <w:shd w:val="clear" w:color="auto" w:fill="FFFFFF"/>
-        </w:rPr>
-      </w:pPr>
-      <w:r>
-        <w:rPr>
-          <w:color w:val="000000"/>
-          <w:sz w:val="28"/>
-          <w:szCs w:val="28"/>
-          <w:shd w:val="clear" w:color="auto" w:fill="FFFFFF"/>
-        </w:rPr>
-        <w:t>«</w:t>
-      </w:r>
-      <w:proofErr w:type="spellStart"/>
-      <w:r>
-        <w:rPr>
-          <w:color w:val="000000"/>
-          <w:sz w:val="28"/>
-          <w:szCs w:val="28"/>
-          <w:shd w:val="clear" w:color="auto" w:fill="FFFFFF"/>
-          <w:lang w:val="en-US"/>
-        </w:rPr>
-        <w:t>status_id</w:t>
-      </w:r>
-      <w:proofErr w:type="spellEnd"/>
-      <w:r>
-        <w:rPr>
-          <w:color w:val="000000"/>
-          <w:sz w:val="28"/>
-          <w:szCs w:val="28"/>
-          <w:shd w:val="clear" w:color="auto" w:fill="FFFFFF"/>
-        </w:rPr>
-        <w:t xml:space="preserve">» – </w:t>
-      </w:r>
-      <w:r>
-        <w:rPr>
-          <w:color w:val="000000"/>
-          <w:sz w:val="28"/>
-          <w:szCs w:val="28"/>
-          <w:shd w:val="clear" w:color="auto" w:fill="FFFFFF"/>
-        </w:rPr>
-        <w:t>идентификатор статуса</w:t>
-      </w:r>
-      <w:r>
-        <w:rPr>
-          <w:color w:val="000000"/>
-          <w:sz w:val="28"/>
-          <w:szCs w:val="28"/>
-          <w:shd w:val="clear" w:color="auto" w:fill="FFFFFF"/>
-          <w:lang w:val="en-US"/>
-        </w:rPr>
-        <w:t>.</w:t>
-      </w:r>
-    </w:p>
-    <w:p>
-      <w:pPr>
-        <w:spacing w:line="360" w:lineRule="auto"/>
-        <w:jc w:val="both"/>
-        <w:rPr>
-          <w:color w:val="000000"/>
-          <w:sz w:val="28"/>
-          <w:szCs w:val="28"/>
-          <w:shd w:val="clear" w:color="auto" w:fill="FFFFFF"/>
-        </w:rPr>
-      </w:pPr>
-    </w:p>
-    <w:p>
-      <w:pPr>
-        <w:pStyle w:val="af3"/>
-        <w:numPr>
-          <w:ilvl w:val="0"/>
-          <w:numId w:val="49"/>
-        </w:numPr>
-        <w:spacing w:line="360" w:lineRule="auto"/>
-        <w:ind w:left="0" w:firstLine="709"/>
-        <w:jc w:val="both"/>
-        <w:rPr>
-          <w:rFonts w:cs="Times New Roman"/>
-          <w:sz w:val="28"/>
-          <w:szCs w:val="28"/>
-        </w:rPr>
-      </w:pPr>
-      <w:r>
-        <w:rPr>
-          <w:rFonts w:cs="Times New Roman"/>
-          <w:color w:val="000000"/>
-          <w:sz w:val="28"/>
-          <w:szCs w:val="28"/>
-          <w:shd w:val="clear" w:color="auto" w:fill="FFFFFF"/>
-        </w:rPr>
-        <w:lastRenderedPageBreak/>
-        <w:t>Класс «</w:t>
-      </w:r>
-      <w:r>
-        <w:rPr>
-          <w:rFonts w:cs="Times New Roman"/>
-          <w:color w:val="000000"/>
-          <w:sz w:val="28"/>
-          <w:szCs w:val="28"/>
-          <w:shd w:val="clear" w:color="auto" w:fill="FFFFFF"/>
-          <w:lang w:val="en-US"/>
-        </w:rPr>
-        <w:t>rent</w:t>
-      </w:r>
-      <w:r>
-        <w:rPr>
-          <w:rFonts w:cs="Times New Roman"/>
-          <w:color w:val="000000"/>
-          <w:sz w:val="28"/>
-          <w:szCs w:val="28"/>
-          <w:shd w:val="clear" w:color="auto" w:fill="FFFFFF"/>
-        </w:rPr>
-        <w:t>_</w:t>
-      </w:r>
-      <w:r>
-        <w:rPr>
-          <w:rFonts w:cs="Times New Roman"/>
-          <w:color w:val="000000"/>
-          <w:sz w:val="28"/>
-          <w:szCs w:val="28"/>
-          <w:shd w:val="clear" w:color="auto" w:fill="FFFFFF"/>
-          <w:lang w:val="en-US"/>
-        </w:rPr>
-        <w:t>inventory</w:t>
-      </w:r>
-      <w:r>
-        <w:rPr>
-          <w:rFonts w:cs="Times New Roman"/>
-          <w:color w:val="000000"/>
-          <w:sz w:val="28"/>
-          <w:szCs w:val="28"/>
-          <w:shd w:val="clear" w:color="auto" w:fill="FFFFFF"/>
-        </w:rPr>
-        <w:t xml:space="preserve">» – представляет собой отражение сущности </w:t>
-      </w:r>
-      <w:r>
-        <w:rPr>
-          <w:rFonts w:cs="Times New Roman"/>
-          <w:color w:val="000000"/>
-          <w:sz w:val="28"/>
-          <w:szCs w:val="28"/>
-          <w:shd w:val="clear" w:color="auto" w:fill="FFFFFF"/>
-        </w:rPr>
-        <w:t>аренд</w:t>
-      </w:r>
-      <w:r>
-        <w:rPr>
-          <w:rFonts w:cs="Times New Roman"/>
-          <w:color w:val="000000"/>
-          <w:sz w:val="28"/>
-          <w:szCs w:val="28"/>
-          <w:shd w:val="clear" w:color="auto" w:fill="FFFFFF"/>
-        </w:rPr>
-        <w:t>а</w:t>
-      </w:r>
-      <w:r>
-        <w:rPr>
-          <w:rFonts w:cs="Times New Roman"/>
-          <w:color w:val="000000"/>
-          <w:sz w:val="28"/>
-          <w:szCs w:val="28"/>
-          <w:shd w:val="clear" w:color="auto" w:fill="FFFFFF"/>
-        </w:rPr>
-        <w:t xml:space="preserve"> инвентаря</w:t>
-      </w:r>
-      <w:r>
-        <w:rPr>
-          <w:rFonts w:cs="Times New Roman"/>
-          <w:color w:val="000000"/>
-          <w:sz w:val="28"/>
-          <w:szCs w:val="28"/>
-          <w:shd w:val="clear" w:color="auto" w:fill="FFFFFF"/>
-        </w:rPr>
-        <w:t>. Класс имеет следующие свойства:</w:t>
-      </w:r>
-    </w:p>
-    <w:p>
-      <w:pPr>
-        <w:pStyle w:val="af3"/>
-        <w:numPr>
-          <w:ilvl w:val="0"/>
-          <w:numId w:val="47"/>
-        </w:numPr>
-        <w:spacing w:line="360" w:lineRule="auto"/>
-        <w:ind w:left="0" w:firstLine="709"/>
-        <w:jc w:val="both"/>
-        <w:rPr>
-          <w:rFonts w:cs="Times New Roman"/>
-          <w:color w:val="000000"/>
-          <w:sz w:val="28"/>
-          <w:szCs w:val="28"/>
-          <w:shd w:val="clear" w:color="auto" w:fill="FFFFFF"/>
-        </w:rPr>
-      </w:pPr>
-      <w:r>
-        <w:rPr>
-          <w:rFonts w:cs="Times New Roman"/>
-          <w:color w:val="000000"/>
-          <w:sz w:val="28"/>
-          <w:szCs w:val="28"/>
-          <w:shd w:val="clear" w:color="auto" w:fill="FFFFFF"/>
-        </w:rPr>
-        <w:t>«</w:t>
-      </w:r>
-      <w:r>
-        <w:rPr>
-          <w:rFonts w:cs="Times New Roman"/>
-          <w:color w:val="000000"/>
-          <w:sz w:val="28"/>
-          <w:szCs w:val="28"/>
-          <w:shd w:val="clear" w:color="auto" w:fill="FFFFFF"/>
-          <w:lang w:val="en-US"/>
-        </w:rPr>
-        <w:t>inventory</w:t>
-      </w:r>
-      <w:r>
-        <w:rPr>
-          <w:rFonts w:cs="Times New Roman"/>
-          <w:color w:val="000000"/>
-          <w:sz w:val="28"/>
-          <w:szCs w:val="28"/>
-          <w:shd w:val="clear" w:color="auto" w:fill="FFFFFF"/>
-        </w:rPr>
-        <w:t>_</w:t>
-      </w:r>
-      <w:proofErr w:type="spellStart"/>
-      <w:r>
-        <w:rPr>
-          <w:rFonts w:cs="Times New Roman"/>
-          <w:color w:val="000000"/>
-          <w:sz w:val="28"/>
-          <w:szCs w:val="28"/>
-          <w:shd w:val="clear" w:color="auto" w:fill="FFFFFF"/>
-        </w:rPr>
-        <w:t>id</w:t>
-      </w:r>
-      <w:proofErr w:type="spellEnd"/>
-      <w:r>
-        <w:rPr>
-          <w:rFonts w:cs="Times New Roman"/>
-          <w:color w:val="000000"/>
-          <w:sz w:val="28"/>
-          <w:szCs w:val="28"/>
-          <w:shd w:val="clear" w:color="auto" w:fill="FFFFFF"/>
-        </w:rPr>
-        <w:t>» – уникальный идентификатор,</w:t>
-      </w:r>
-    </w:p>
-    <w:p>
-      <w:pPr>
-        <w:pStyle w:val="af3"/>
-        <w:numPr>
-          <w:ilvl w:val="0"/>
-          <w:numId w:val="48"/>
-        </w:numPr>
-        <w:spacing w:line="360" w:lineRule="auto"/>
-        <w:ind w:left="0" w:firstLine="709"/>
-        <w:jc w:val="both"/>
-        <w:rPr>
-          <w:rFonts w:cs="Times New Roman"/>
-          <w:color w:val="000000"/>
-          <w:sz w:val="28"/>
-          <w:szCs w:val="28"/>
-          <w:shd w:val="clear" w:color="auto" w:fill="FFFFFF"/>
-        </w:rPr>
-      </w:pPr>
-      <w:r>
-        <w:rPr>
-          <w:rFonts w:cs="Times New Roman"/>
-          <w:color w:val="000000"/>
-          <w:sz w:val="28"/>
-          <w:szCs w:val="28"/>
-          <w:shd w:val="clear" w:color="auto" w:fill="FFFFFF"/>
-        </w:rPr>
-        <w:t>«</w:t>
-      </w:r>
-      <w:r>
-        <w:rPr>
-          <w:rFonts w:cs="Times New Roman"/>
-          <w:color w:val="000000"/>
-          <w:sz w:val="28"/>
-          <w:szCs w:val="28"/>
-          <w:shd w:val="clear" w:color="auto" w:fill="FFFFFF"/>
-          <w:lang w:val="en-US"/>
-        </w:rPr>
-        <w:t>type</w:t>
-      </w:r>
-      <w:r>
-        <w:rPr>
-          <w:rFonts w:cs="Times New Roman"/>
-          <w:color w:val="000000"/>
-          <w:sz w:val="28"/>
-          <w:szCs w:val="28"/>
-          <w:shd w:val="clear" w:color="auto" w:fill="FFFFFF"/>
-        </w:rPr>
-        <w:t>_</w:t>
-      </w:r>
-      <w:r>
-        <w:rPr>
-          <w:rFonts w:cs="Times New Roman"/>
-          <w:color w:val="000000"/>
-          <w:sz w:val="28"/>
-          <w:szCs w:val="28"/>
-          <w:shd w:val="clear" w:color="auto" w:fill="FFFFFF"/>
-          <w:lang w:val="en-US"/>
-        </w:rPr>
-        <w:t>id</w:t>
-      </w:r>
-      <w:r>
-        <w:rPr>
-          <w:rFonts w:cs="Times New Roman"/>
-          <w:color w:val="000000"/>
-          <w:sz w:val="28"/>
-          <w:szCs w:val="28"/>
-          <w:shd w:val="clear" w:color="auto" w:fill="FFFFFF"/>
-        </w:rPr>
-        <w:t xml:space="preserve">» – </w:t>
-      </w:r>
-      <w:r>
-        <w:rPr>
-          <w:rFonts w:cs="Times New Roman"/>
-          <w:color w:val="000000"/>
-          <w:sz w:val="28"/>
-          <w:szCs w:val="28"/>
-          <w:shd w:val="clear" w:color="auto" w:fill="FFFFFF"/>
-        </w:rPr>
-        <w:t>идентификатор типа инвентаря</w:t>
-      </w:r>
-      <w:r>
-        <w:rPr>
-          <w:rFonts w:cs="Times New Roman"/>
-          <w:color w:val="000000"/>
-          <w:sz w:val="28"/>
-          <w:szCs w:val="28"/>
-          <w:shd w:val="clear" w:color="auto" w:fill="FFFFFF"/>
-        </w:rPr>
-        <w:t>,</w:t>
-      </w:r>
-    </w:p>
-    <w:p>
-      <w:pPr>
-        <w:pStyle w:val="af3"/>
-        <w:numPr>
-          <w:ilvl w:val="0"/>
-          <w:numId w:val="48"/>
-        </w:numPr>
-        <w:spacing w:line="360" w:lineRule="auto"/>
-        <w:ind w:left="0" w:firstLine="709"/>
-        <w:jc w:val="both"/>
-        <w:rPr>
-          <w:rFonts w:cs="Times New Roman"/>
-          <w:color w:val="000000"/>
-          <w:sz w:val="28"/>
-          <w:szCs w:val="28"/>
-          <w:shd w:val="clear" w:color="auto" w:fill="FFFFFF"/>
-        </w:rPr>
-      </w:pPr>
-      <w:r>
-        <w:rPr>
-          <w:color w:val="000000"/>
-          <w:sz w:val="28"/>
-          <w:szCs w:val="28"/>
-          <w:shd w:val="clear" w:color="auto" w:fill="FFFFFF"/>
-        </w:rPr>
-        <w:t>«</w:t>
-      </w:r>
-      <w:r>
-        <w:rPr>
-          <w:color w:val="000000"/>
-          <w:sz w:val="28"/>
-          <w:szCs w:val="28"/>
-          <w:shd w:val="clear" w:color="auto" w:fill="FFFFFF"/>
-          <w:lang w:val="en-US"/>
-        </w:rPr>
-        <w:t>path</w:t>
-      </w:r>
-      <w:r>
-        <w:rPr>
-          <w:color w:val="000000"/>
-          <w:sz w:val="28"/>
-          <w:szCs w:val="28"/>
-          <w:shd w:val="clear" w:color="auto" w:fill="FFFFFF"/>
-        </w:rPr>
-        <w:t>_</w:t>
-      </w:r>
-      <w:r>
-        <w:rPr>
-          <w:color w:val="000000"/>
-          <w:sz w:val="28"/>
-          <w:szCs w:val="28"/>
-          <w:shd w:val="clear" w:color="auto" w:fill="FFFFFF"/>
-          <w:lang w:val="en-US"/>
-        </w:rPr>
-        <w:t>to</w:t>
-      </w:r>
-      <w:r>
-        <w:rPr>
-          <w:color w:val="000000"/>
-          <w:sz w:val="28"/>
-          <w:szCs w:val="28"/>
-          <w:shd w:val="clear" w:color="auto" w:fill="FFFFFF"/>
-        </w:rPr>
-        <w:t>_</w:t>
-      </w:r>
-      <w:proofErr w:type="spellStart"/>
-      <w:r>
-        <w:rPr>
-          <w:color w:val="000000"/>
-          <w:sz w:val="28"/>
-          <w:szCs w:val="28"/>
-          <w:shd w:val="clear" w:color="auto" w:fill="FFFFFF"/>
-          <w:lang w:val="en-US"/>
-        </w:rPr>
-        <w:t>img</w:t>
-      </w:r>
-      <w:proofErr w:type="spellEnd"/>
-      <w:r>
-        <w:rPr>
-          <w:color w:val="000000"/>
-          <w:sz w:val="28"/>
-          <w:szCs w:val="28"/>
-          <w:shd w:val="clear" w:color="auto" w:fill="FFFFFF"/>
-        </w:rPr>
-        <w:t xml:space="preserve">» – </w:t>
-      </w:r>
-      <w:r>
-        <w:rPr>
-          <w:color w:val="000000"/>
-          <w:sz w:val="28"/>
-          <w:szCs w:val="28"/>
-          <w:shd w:val="clear" w:color="auto" w:fill="FFFFFF"/>
-        </w:rPr>
-        <w:t>путь до картинки инвентаря</w:t>
-      </w:r>
-      <w:r>
-        <w:rPr>
-          <w:color w:val="000000"/>
-          <w:sz w:val="28"/>
-          <w:szCs w:val="28"/>
-          <w:shd w:val="clear" w:color="auto" w:fill="FFFFFF"/>
-        </w:rPr>
-        <w:t>,</w:t>
-      </w:r>
-    </w:p>
-    <w:p>
-      <w:pPr>
-        <w:pStyle w:val="af3"/>
-        <w:numPr>
-          <w:ilvl w:val="0"/>
-          <w:numId w:val="48"/>
-        </w:numPr>
-        <w:spacing w:line="360" w:lineRule="auto"/>
-        <w:ind w:left="0" w:firstLine="709"/>
-        <w:jc w:val="both"/>
-        <w:rPr>
-          <w:rFonts w:cs="Times New Roman"/>
-          <w:color w:val="000000"/>
-          <w:sz w:val="28"/>
-          <w:szCs w:val="28"/>
-          <w:shd w:val="clear" w:color="auto" w:fill="FFFFFF"/>
-        </w:rPr>
-      </w:pPr>
-      <w:r>
-        <w:rPr>
-          <w:color w:val="000000"/>
-          <w:sz w:val="28"/>
-          <w:szCs w:val="28"/>
-          <w:shd w:val="clear" w:color="auto" w:fill="FFFFFF"/>
-        </w:rPr>
-        <w:t>«</w:t>
-      </w:r>
-      <w:r>
-        <w:rPr>
-          <w:color w:val="000000"/>
-          <w:sz w:val="28"/>
-          <w:szCs w:val="28"/>
-          <w:shd w:val="clear" w:color="auto" w:fill="FFFFFF"/>
-          <w:lang w:val="en-US"/>
-        </w:rPr>
-        <w:t>price</w:t>
-      </w:r>
-      <w:r>
-        <w:rPr>
-          <w:color w:val="000000"/>
-          <w:sz w:val="28"/>
-          <w:szCs w:val="28"/>
-          <w:shd w:val="clear" w:color="auto" w:fill="FFFFFF"/>
-        </w:rPr>
-        <w:t>_</w:t>
-      </w:r>
-      <w:r>
-        <w:rPr>
-          <w:color w:val="000000"/>
-          <w:sz w:val="28"/>
-          <w:szCs w:val="28"/>
-          <w:shd w:val="clear" w:color="auto" w:fill="FFFFFF"/>
-          <w:lang w:val="en-US"/>
-        </w:rPr>
-        <w:t>per</w:t>
-      </w:r>
-      <w:r>
-        <w:rPr>
-          <w:color w:val="000000"/>
-          <w:sz w:val="28"/>
-          <w:szCs w:val="28"/>
-          <w:shd w:val="clear" w:color="auto" w:fill="FFFFFF"/>
-        </w:rPr>
-        <w:t>_</w:t>
-      </w:r>
-      <w:r>
-        <w:rPr>
-          <w:color w:val="000000"/>
-          <w:sz w:val="28"/>
-          <w:szCs w:val="28"/>
-          <w:shd w:val="clear" w:color="auto" w:fill="FFFFFF"/>
-          <w:lang w:val="en-US"/>
-        </w:rPr>
-        <w:t>hour</w:t>
-      </w:r>
-      <w:r>
-        <w:rPr>
-          <w:color w:val="000000"/>
-          <w:sz w:val="28"/>
-          <w:szCs w:val="28"/>
-          <w:shd w:val="clear" w:color="auto" w:fill="FFFFFF"/>
-        </w:rPr>
-        <w:t xml:space="preserve">» – </w:t>
-      </w:r>
-      <w:r>
-        <w:rPr>
-          <w:color w:val="000000"/>
-          <w:sz w:val="28"/>
-          <w:szCs w:val="28"/>
-          <w:shd w:val="clear" w:color="auto" w:fill="FFFFFF"/>
-        </w:rPr>
-        <w:t>цена за час аренды</w:t>
-      </w:r>
-      <w:r>
-        <w:rPr>
-          <w:color w:val="000000"/>
-          <w:sz w:val="28"/>
-          <w:szCs w:val="28"/>
-          <w:shd w:val="clear" w:color="auto" w:fill="FFFFFF"/>
-        </w:rPr>
-        <w:t>,</w:t>
-      </w:r>
-    </w:p>
-    <w:p>
-      <w:pPr>
-        <w:pStyle w:val="af3"/>
-        <w:numPr>
-          <w:ilvl w:val="0"/>
-          <w:numId w:val="48"/>
-        </w:numPr>
-        <w:spacing w:line="360" w:lineRule="auto"/>
-        <w:ind w:left="0" w:firstLine="709"/>
-        <w:jc w:val="both"/>
-        <w:rPr>
-          <w:rFonts w:cs="Times New Roman"/>
-          <w:color w:val="000000"/>
-          <w:sz w:val="28"/>
-          <w:szCs w:val="28"/>
-          <w:shd w:val="clear" w:color="auto" w:fill="FFFFFF"/>
-        </w:rPr>
-      </w:pPr>
-      <w:r>
-        <w:rPr>
-          <w:color w:val="000000"/>
-          <w:sz w:val="28"/>
-          <w:szCs w:val="28"/>
-          <w:shd w:val="clear" w:color="auto" w:fill="FFFFFF"/>
-        </w:rPr>
-        <w:t>«</w:t>
-      </w:r>
-      <w:r>
-        <w:rPr>
-          <w:color w:val="000000"/>
-          <w:sz w:val="28"/>
-          <w:szCs w:val="28"/>
-          <w:shd w:val="clear" w:color="auto" w:fill="FFFFFF"/>
-          <w:lang w:val="en-US"/>
-        </w:rPr>
-        <w:t>station</w:t>
-      </w:r>
-      <w:r>
-        <w:rPr>
-          <w:color w:val="000000"/>
-          <w:sz w:val="28"/>
-          <w:szCs w:val="28"/>
-          <w:shd w:val="clear" w:color="auto" w:fill="FFFFFF"/>
-        </w:rPr>
-        <w:t>_</w:t>
-      </w:r>
-      <w:r>
-        <w:rPr>
-          <w:color w:val="000000"/>
-          <w:sz w:val="28"/>
-          <w:szCs w:val="28"/>
-          <w:shd w:val="clear" w:color="auto" w:fill="FFFFFF"/>
-          <w:lang w:val="en-US"/>
-        </w:rPr>
-        <w:t>id</w:t>
-      </w:r>
-      <w:r>
-        <w:rPr>
-          <w:color w:val="000000"/>
-          <w:sz w:val="28"/>
-          <w:szCs w:val="28"/>
-          <w:shd w:val="clear" w:color="auto" w:fill="FFFFFF"/>
-        </w:rPr>
-        <w:t xml:space="preserve">» – </w:t>
-      </w:r>
-      <w:r>
-        <w:rPr>
-          <w:rFonts w:cs="Times New Roman"/>
-          <w:color w:val="000000"/>
-          <w:sz w:val="28"/>
-          <w:szCs w:val="28"/>
-          <w:shd w:val="clear" w:color="auto" w:fill="FFFFFF"/>
-        </w:rPr>
-        <w:t>идентификатор точки проката</w:t>
-      </w:r>
-      <w:r>
-        <w:rPr>
-          <w:color w:val="000000"/>
-          <w:sz w:val="28"/>
-          <w:szCs w:val="28"/>
-          <w:shd w:val="clear" w:color="auto" w:fill="FFFFFF"/>
-        </w:rPr>
-        <w:t>,</w:t>
-      </w:r>
-    </w:p>
-    <w:p>
-      <w:pPr>
-        <w:pStyle w:val="af3"/>
-        <w:numPr>
-          <w:ilvl w:val="0"/>
-          <w:numId w:val="48"/>
-        </w:numPr>
-        <w:spacing w:line="360" w:lineRule="auto"/>
-        <w:ind w:left="0" w:firstLine="709"/>
-        <w:jc w:val="both"/>
-        <w:rPr>
-          <w:rFonts w:cs="Times New Roman"/>
-          <w:color w:val="000000"/>
-          <w:sz w:val="28"/>
-          <w:szCs w:val="28"/>
-          <w:shd w:val="clear" w:color="auto" w:fill="FFFFFF"/>
-        </w:rPr>
-      </w:pPr>
-      <w:r>
-        <w:rPr>
-          <w:color w:val="000000"/>
-          <w:sz w:val="28"/>
-          <w:szCs w:val="28"/>
-          <w:shd w:val="clear" w:color="auto" w:fill="FFFFFF"/>
-        </w:rPr>
-        <w:t>«</w:t>
-      </w:r>
-      <w:r>
-        <w:rPr>
-          <w:color w:val="000000"/>
-          <w:sz w:val="28"/>
-          <w:szCs w:val="28"/>
-          <w:shd w:val="clear" w:color="auto" w:fill="FFFFFF"/>
-          <w:lang w:val="en-US"/>
-        </w:rPr>
-        <w:t>status</w:t>
-      </w:r>
-      <w:r>
-        <w:rPr>
-          <w:color w:val="000000"/>
-          <w:sz w:val="28"/>
-          <w:szCs w:val="28"/>
-          <w:shd w:val="clear" w:color="auto" w:fill="FFFFFF"/>
-        </w:rPr>
-        <w:t>_</w:t>
-      </w:r>
-      <w:r>
-        <w:rPr>
-          <w:color w:val="000000"/>
-          <w:sz w:val="28"/>
-          <w:szCs w:val="28"/>
-          <w:shd w:val="clear" w:color="auto" w:fill="FFFFFF"/>
-          <w:lang w:val="en-US"/>
-        </w:rPr>
-        <w:t>id</w:t>
-      </w:r>
-      <w:r>
-        <w:rPr>
-          <w:color w:val="000000"/>
-          <w:sz w:val="28"/>
-          <w:szCs w:val="28"/>
-          <w:shd w:val="clear" w:color="auto" w:fill="FFFFFF"/>
-        </w:rPr>
-        <w:t xml:space="preserve">» – </w:t>
-      </w:r>
-      <w:r>
-        <w:rPr>
-          <w:rFonts w:cs="Times New Roman"/>
-          <w:color w:val="000000"/>
-          <w:sz w:val="28"/>
-          <w:szCs w:val="28"/>
-          <w:shd w:val="clear" w:color="auto" w:fill="FFFFFF"/>
-        </w:rPr>
-        <w:t>идентификатор статуса инвентаря</w:t>
-      </w:r>
-      <w:r>
-        <w:rPr>
-          <w:color w:val="000000"/>
-          <w:sz w:val="28"/>
-          <w:szCs w:val="28"/>
-          <w:shd w:val="clear" w:color="auto" w:fill="FFFFFF"/>
-        </w:rPr>
-        <w:t>.</w:t>
-      </w:r>
-    </w:p>
-    <w:p>
-      <w:pPr>
-        <w:spacing w:line="360" w:lineRule="auto"/>
-        <w:jc w:val="both"/>
-        <w:rPr>
-          <w:color w:val="000000"/>
-          <w:sz w:val="28"/>
-          <w:szCs w:val="28"/>
-          <w:shd w:val="clear" w:color="auto" w:fill="FFFFFF"/>
-        </w:rPr>
-      </w:pPr>
-    </w:p>
-    <w:p>
-      <w:pPr>
-        <w:pStyle w:val="af3"/>
-        <w:numPr>
-          <w:ilvl w:val="0"/>
-          <w:numId w:val="49"/>
-        </w:numPr>
-        <w:spacing w:line="360" w:lineRule="auto"/>
-        <w:ind w:left="0" w:firstLine="709"/>
-        <w:jc w:val="both"/>
-        <w:rPr>
-          <w:rFonts w:cs="Times New Roman"/>
-          <w:sz w:val="28"/>
-          <w:szCs w:val="28"/>
-        </w:rPr>
-      </w:pPr>
-      <w:r>
-        <w:rPr>
-          <w:rFonts w:cs="Times New Roman"/>
-          <w:color w:val="000000"/>
-          <w:sz w:val="28"/>
-          <w:szCs w:val="28"/>
-          <w:shd w:val="clear" w:color="auto" w:fill="FFFFFF"/>
-        </w:rPr>
-        <w:t>Класс «</w:t>
-      </w:r>
-      <w:r>
-        <w:rPr>
-          <w:rFonts w:cs="Times New Roman"/>
-          <w:color w:val="000000"/>
-          <w:sz w:val="28"/>
-          <w:szCs w:val="28"/>
-          <w:shd w:val="clear" w:color="auto" w:fill="FFFFFF"/>
-          <w:lang w:val="en-US"/>
-        </w:rPr>
-        <w:t>rent</w:t>
-      </w:r>
-      <w:r>
-        <w:rPr>
-          <w:rFonts w:cs="Times New Roman"/>
-          <w:color w:val="000000"/>
-          <w:sz w:val="28"/>
-          <w:szCs w:val="28"/>
-          <w:shd w:val="clear" w:color="auto" w:fill="FFFFFF"/>
-        </w:rPr>
-        <w:t>_</w:t>
-      </w:r>
-      <w:r>
-        <w:rPr>
-          <w:rFonts w:cs="Times New Roman"/>
-          <w:color w:val="000000"/>
-          <w:sz w:val="28"/>
-          <w:szCs w:val="28"/>
-          <w:shd w:val="clear" w:color="auto" w:fill="FFFFFF"/>
-          <w:lang w:val="en-US"/>
-        </w:rPr>
-        <w:t>status</w:t>
-      </w:r>
-      <w:r>
-        <w:rPr>
-          <w:rFonts w:cs="Times New Roman"/>
-          <w:color w:val="000000"/>
-          <w:sz w:val="28"/>
-          <w:szCs w:val="28"/>
-          <w:shd w:val="clear" w:color="auto" w:fill="FFFFFF"/>
-        </w:rPr>
-        <w:t xml:space="preserve">» – представляет собой отражение сущности </w:t>
-      </w:r>
-      <w:r>
-        <w:rPr>
-          <w:rFonts w:cs="Times New Roman"/>
-          <w:color w:val="000000"/>
-          <w:sz w:val="28"/>
-          <w:szCs w:val="28"/>
-          <w:shd w:val="clear" w:color="auto" w:fill="FFFFFF"/>
-        </w:rPr>
-        <w:t>статус аренды</w:t>
-      </w:r>
-      <w:r>
-        <w:rPr>
-          <w:rFonts w:cs="Times New Roman"/>
-          <w:color w:val="000000"/>
-          <w:sz w:val="28"/>
-          <w:szCs w:val="28"/>
-          <w:shd w:val="clear" w:color="auto" w:fill="FFFFFF"/>
-        </w:rPr>
-        <w:t>. Класс имеет следующие свойства:</w:t>
-      </w:r>
-    </w:p>
-    <w:p>
-      <w:pPr>
-        <w:pStyle w:val="af3"/>
-        <w:numPr>
-          <w:ilvl w:val="0"/>
-          <w:numId w:val="47"/>
-        </w:numPr>
-        <w:spacing w:line="360" w:lineRule="auto"/>
-        <w:ind w:left="0" w:firstLine="709"/>
-        <w:jc w:val="both"/>
-        <w:rPr>
-          <w:rFonts w:cs="Times New Roman"/>
-          <w:color w:val="000000"/>
-          <w:sz w:val="28"/>
-          <w:szCs w:val="28"/>
-          <w:shd w:val="clear" w:color="auto" w:fill="FFFFFF"/>
-        </w:rPr>
-      </w:pPr>
-      <w:r>
-        <w:rPr>
-          <w:rFonts w:cs="Times New Roman"/>
-          <w:color w:val="000000"/>
-          <w:sz w:val="28"/>
-          <w:szCs w:val="28"/>
-          <w:shd w:val="clear" w:color="auto" w:fill="FFFFFF"/>
-        </w:rPr>
-        <w:t>«</w:t>
-      </w:r>
-      <w:r>
-        <w:rPr>
-          <w:rFonts w:cs="Times New Roman"/>
-          <w:color w:val="000000"/>
-          <w:sz w:val="28"/>
-          <w:szCs w:val="28"/>
-          <w:shd w:val="clear" w:color="auto" w:fill="FFFFFF"/>
-          <w:lang w:val="en-US"/>
-        </w:rPr>
-        <w:t>status</w:t>
-      </w:r>
-      <w:r>
-        <w:rPr>
-          <w:rFonts w:cs="Times New Roman"/>
-          <w:color w:val="000000"/>
-          <w:sz w:val="28"/>
-          <w:szCs w:val="28"/>
-          <w:shd w:val="clear" w:color="auto" w:fill="FFFFFF"/>
-        </w:rPr>
-        <w:t>_</w:t>
-      </w:r>
-      <w:proofErr w:type="spellStart"/>
-      <w:r>
-        <w:rPr>
-          <w:rFonts w:cs="Times New Roman"/>
-          <w:color w:val="000000"/>
-          <w:sz w:val="28"/>
-          <w:szCs w:val="28"/>
-          <w:shd w:val="clear" w:color="auto" w:fill="FFFFFF"/>
-        </w:rPr>
-        <w:t>id</w:t>
-      </w:r>
-      <w:proofErr w:type="spellEnd"/>
-      <w:r>
-        <w:rPr>
-          <w:rFonts w:cs="Times New Roman"/>
-          <w:color w:val="000000"/>
-          <w:sz w:val="28"/>
-          <w:szCs w:val="28"/>
-          <w:shd w:val="clear" w:color="auto" w:fill="FFFFFF"/>
-        </w:rPr>
-        <w:t>» – уникальный идентификатор,</w:t>
-      </w:r>
-    </w:p>
-    <w:p>
-      <w:pPr>
-        <w:pStyle w:val="af3"/>
-        <w:numPr>
-          <w:ilvl w:val="0"/>
-          <w:numId w:val="48"/>
-        </w:numPr>
-        <w:spacing w:line="360" w:lineRule="auto"/>
-        <w:ind w:left="0" w:firstLine="709"/>
-        <w:jc w:val="both"/>
-        <w:rPr>
-          <w:rFonts w:cs="Times New Roman"/>
-          <w:color w:val="000000"/>
-          <w:sz w:val="28"/>
-          <w:szCs w:val="28"/>
-          <w:shd w:val="clear" w:color="auto" w:fill="FFFFFF"/>
-        </w:rPr>
-      </w:pPr>
-      <w:r>
-        <w:rPr>
-          <w:rFonts w:cs="Times New Roman"/>
-          <w:color w:val="000000"/>
-          <w:sz w:val="28"/>
-          <w:szCs w:val="28"/>
-          <w:shd w:val="clear" w:color="auto" w:fill="FFFFFF"/>
-        </w:rPr>
-        <w:t>«</w:t>
-      </w:r>
-      <w:r>
-        <w:rPr>
-          <w:rFonts w:cs="Times New Roman"/>
-          <w:color w:val="000000"/>
-          <w:sz w:val="28"/>
-          <w:szCs w:val="28"/>
-          <w:shd w:val="clear" w:color="auto" w:fill="FFFFFF"/>
-          <w:lang w:val="en-US"/>
-        </w:rPr>
-        <w:t>status</w:t>
-      </w:r>
-      <w:r>
-        <w:rPr>
-          <w:rFonts w:cs="Times New Roman"/>
-          <w:color w:val="000000"/>
-          <w:sz w:val="28"/>
-          <w:szCs w:val="28"/>
-          <w:shd w:val="clear" w:color="auto" w:fill="FFFFFF"/>
-        </w:rPr>
-        <w:t>_</w:t>
-      </w:r>
-      <w:r>
-        <w:rPr>
-          <w:rFonts w:cs="Times New Roman"/>
-          <w:color w:val="000000"/>
-          <w:sz w:val="28"/>
-          <w:szCs w:val="28"/>
-          <w:shd w:val="clear" w:color="auto" w:fill="FFFFFF"/>
-          <w:lang w:val="en-US"/>
-        </w:rPr>
-        <w:t>name</w:t>
-      </w:r>
-      <w:r>
-        <w:rPr>
-          <w:rFonts w:cs="Times New Roman"/>
-          <w:color w:val="000000"/>
-          <w:sz w:val="28"/>
-          <w:szCs w:val="28"/>
-          <w:shd w:val="clear" w:color="auto" w:fill="FFFFFF"/>
-        </w:rPr>
-        <w:t xml:space="preserve">» – </w:t>
-      </w:r>
-      <w:r>
-        <w:rPr>
-          <w:rFonts w:cs="Times New Roman"/>
-          <w:color w:val="000000"/>
-          <w:sz w:val="28"/>
-          <w:szCs w:val="28"/>
-          <w:shd w:val="clear" w:color="auto" w:fill="FFFFFF"/>
-        </w:rPr>
-        <w:t>имя статуса аренды инвентаря</w:t>
-      </w:r>
-      <w:r>
-        <w:rPr>
-          <w:rFonts w:cs="Times New Roman"/>
-          <w:color w:val="000000"/>
-          <w:sz w:val="28"/>
-          <w:szCs w:val="28"/>
-          <w:shd w:val="clear" w:color="auto" w:fill="FFFFFF"/>
-        </w:rPr>
-        <w:t>.</w:t>
-      </w:r>
-    </w:p>
-    <w:p>
-      <w:pPr>
-        <w:spacing w:line="360" w:lineRule="auto"/>
-        <w:jc w:val="both"/>
-        <w:rPr>
-          <w:color w:val="000000"/>
-          <w:sz w:val="28"/>
-          <w:szCs w:val="28"/>
-          <w:shd w:val="clear" w:color="auto" w:fill="FFFFFF"/>
-        </w:rPr>
-      </w:pPr>
-    </w:p>
-    <w:p>
-      <w:pPr>
-        <w:pStyle w:val="af3"/>
-        <w:numPr>
-          <w:ilvl w:val="0"/>
-          <w:numId w:val="49"/>
-        </w:numPr>
-        <w:spacing w:line="360" w:lineRule="auto"/>
-        <w:ind w:left="0" w:firstLine="709"/>
-        <w:jc w:val="both"/>
-        <w:rPr>
-          <w:rFonts w:cs="Times New Roman"/>
-          <w:sz w:val="28"/>
-          <w:szCs w:val="28"/>
-        </w:rPr>
-      </w:pPr>
-      <w:r>
-        <w:rPr>
-          <w:rFonts w:cs="Times New Roman"/>
-          <w:color w:val="000000"/>
-          <w:sz w:val="28"/>
-          <w:szCs w:val="28"/>
-          <w:shd w:val="clear" w:color="auto" w:fill="FFFFFF"/>
-        </w:rPr>
-        <w:t>Класс «</w:t>
-      </w:r>
-      <w:r>
-        <w:rPr>
-          <w:rFonts w:cs="Times New Roman"/>
-          <w:color w:val="000000"/>
-          <w:sz w:val="28"/>
-          <w:szCs w:val="28"/>
-          <w:shd w:val="clear" w:color="auto" w:fill="FFFFFF"/>
-          <w:lang w:val="en-US"/>
-        </w:rPr>
-        <w:t>inventory</w:t>
-      </w:r>
-      <w:r>
-        <w:rPr>
-          <w:rFonts w:cs="Times New Roman"/>
-          <w:color w:val="000000"/>
-          <w:sz w:val="28"/>
-          <w:szCs w:val="28"/>
-          <w:shd w:val="clear" w:color="auto" w:fill="FFFFFF"/>
-        </w:rPr>
-        <w:t>_</w:t>
-      </w:r>
-      <w:r>
-        <w:rPr>
-          <w:rFonts w:cs="Times New Roman"/>
-          <w:color w:val="000000"/>
-          <w:sz w:val="28"/>
-          <w:szCs w:val="28"/>
-          <w:shd w:val="clear" w:color="auto" w:fill="FFFFFF"/>
-          <w:lang w:val="en-US"/>
-        </w:rPr>
-        <w:t>type</w:t>
-      </w:r>
-      <w:r>
-        <w:rPr>
-          <w:rFonts w:cs="Times New Roman"/>
-          <w:color w:val="000000"/>
-          <w:sz w:val="28"/>
-          <w:szCs w:val="28"/>
-          <w:shd w:val="clear" w:color="auto" w:fill="FFFFFF"/>
-        </w:rPr>
-        <w:t xml:space="preserve">» – представляет собой отражение сущности </w:t>
-      </w:r>
-      <w:r>
-        <w:rPr>
-          <w:rFonts w:cs="Times New Roman"/>
-          <w:color w:val="000000"/>
-          <w:sz w:val="28"/>
-          <w:szCs w:val="28"/>
-          <w:shd w:val="clear" w:color="auto" w:fill="FFFFFF"/>
-        </w:rPr>
-        <w:t>тип инвентаря</w:t>
-      </w:r>
-      <w:r>
-        <w:rPr>
-          <w:rFonts w:cs="Times New Roman"/>
-          <w:color w:val="000000"/>
-          <w:sz w:val="28"/>
-          <w:szCs w:val="28"/>
-          <w:shd w:val="clear" w:color="auto" w:fill="FFFFFF"/>
-        </w:rPr>
-        <w:t>. Класс имеет следующие свойства:</w:t>
-      </w:r>
-    </w:p>
-    <w:p>
-      <w:pPr>
-        <w:pStyle w:val="af3"/>
-        <w:numPr>
-          <w:ilvl w:val="0"/>
-          <w:numId w:val="47"/>
-        </w:numPr>
-        <w:spacing w:line="360" w:lineRule="auto"/>
-        <w:ind w:left="0" w:firstLine="709"/>
-        <w:jc w:val="both"/>
-        <w:rPr>
-          <w:rFonts w:cs="Times New Roman"/>
-          <w:color w:val="000000"/>
-          <w:sz w:val="28"/>
-          <w:szCs w:val="28"/>
-          <w:shd w:val="clear" w:color="auto" w:fill="FFFFFF"/>
-        </w:rPr>
-      </w:pPr>
-      <w:r>
-        <w:rPr>
-          <w:rFonts w:cs="Times New Roman"/>
-          <w:color w:val="000000"/>
-          <w:sz w:val="28"/>
-          <w:szCs w:val="28"/>
-          <w:shd w:val="clear" w:color="auto" w:fill="FFFFFF"/>
-        </w:rPr>
-        <w:t>«</w:t>
-      </w:r>
-      <w:r>
-        <w:rPr>
-          <w:rFonts w:cs="Times New Roman"/>
-          <w:color w:val="000000"/>
-          <w:sz w:val="28"/>
-          <w:szCs w:val="28"/>
-          <w:shd w:val="clear" w:color="auto" w:fill="FFFFFF"/>
-          <w:lang w:val="en-US"/>
-        </w:rPr>
-        <w:t>type</w:t>
-      </w:r>
-      <w:r>
-        <w:rPr>
-          <w:rFonts w:cs="Times New Roman"/>
-          <w:color w:val="000000"/>
-          <w:sz w:val="28"/>
-          <w:szCs w:val="28"/>
-          <w:shd w:val="clear" w:color="auto" w:fill="FFFFFF"/>
-        </w:rPr>
-        <w:t>_</w:t>
-      </w:r>
-      <w:proofErr w:type="spellStart"/>
-      <w:r>
-        <w:rPr>
-          <w:rFonts w:cs="Times New Roman"/>
-          <w:color w:val="000000"/>
-          <w:sz w:val="28"/>
-          <w:szCs w:val="28"/>
-          <w:shd w:val="clear" w:color="auto" w:fill="FFFFFF"/>
-        </w:rPr>
-        <w:t>id</w:t>
-      </w:r>
-      <w:proofErr w:type="spellEnd"/>
-      <w:r>
-        <w:rPr>
-          <w:rFonts w:cs="Times New Roman"/>
-          <w:color w:val="000000"/>
-          <w:sz w:val="28"/>
-          <w:szCs w:val="28"/>
-          <w:shd w:val="clear" w:color="auto" w:fill="FFFFFF"/>
-        </w:rPr>
-        <w:t>» – уникальный идентификатор,</w:t>
-      </w:r>
-    </w:p>
-    <w:p>
-      <w:pPr>
-        <w:pStyle w:val="af3"/>
-        <w:numPr>
-          <w:ilvl w:val="0"/>
-          <w:numId w:val="48"/>
-        </w:numPr>
-        <w:spacing w:line="360" w:lineRule="auto"/>
-        <w:ind w:left="0" w:firstLine="709"/>
-        <w:jc w:val="both"/>
-        <w:rPr>
-          <w:rFonts w:cs="Times New Roman"/>
-          <w:color w:val="000000"/>
-          <w:sz w:val="28"/>
-          <w:szCs w:val="28"/>
-          <w:shd w:val="clear" w:color="auto" w:fill="FFFFFF"/>
-        </w:rPr>
-      </w:pPr>
-      <w:r>
-        <w:rPr>
-          <w:rFonts w:cs="Times New Roman"/>
-          <w:color w:val="000000"/>
-          <w:sz w:val="28"/>
-          <w:szCs w:val="28"/>
-          <w:shd w:val="clear" w:color="auto" w:fill="FFFFFF"/>
-        </w:rPr>
-        <w:t>«</w:t>
-      </w:r>
-      <w:r>
-        <w:rPr>
-          <w:rFonts w:cs="Times New Roman"/>
-          <w:color w:val="000000"/>
-          <w:sz w:val="28"/>
-          <w:szCs w:val="28"/>
-          <w:shd w:val="clear" w:color="auto" w:fill="FFFFFF"/>
-          <w:lang w:val="en-US"/>
-        </w:rPr>
-        <w:t>type</w:t>
-      </w:r>
-      <w:r>
-        <w:rPr>
-          <w:rFonts w:cs="Times New Roman"/>
-          <w:color w:val="000000"/>
-          <w:sz w:val="28"/>
-          <w:szCs w:val="28"/>
-          <w:shd w:val="clear" w:color="auto" w:fill="FFFFFF"/>
-        </w:rPr>
-        <w:t>_</w:t>
-      </w:r>
-      <w:r>
-        <w:rPr>
-          <w:rFonts w:cs="Times New Roman"/>
-          <w:color w:val="000000"/>
-          <w:sz w:val="28"/>
-          <w:szCs w:val="28"/>
-          <w:shd w:val="clear" w:color="auto" w:fill="FFFFFF"/>
-          <w:lang w:val="en-US"/>
-        </w:rPr>
-        <w:t>name</w:t>
-      </w:r>
-      <w:r>
-        <w:rPr>
-          <w:rFonts w:cs="Times New Roman"/>
-          <w:color w:val="000000"/>
-          <w:sz w:val="28"/>
-          <w:szCs w:val="28"/>
-          <w:shd w:val="clear" w:color="auto" w:fill="FFFFFF"/>
-        </w:rPr>
-        <w:t xml:space="preserve">» – </w:t>
-      </w:r>
-      <w:r>
-        <w:rPr>
-          <w:rFonts w:cs="Times New Roman"/>
-          <w:color w:val="000000"/>
-          <w:sz w:val="28"/>
-          <w:szCs w:val="28"/>
-          <w:shd w:val="clear" w:color="auto" w:fill="FFFFFF"/>
-        </w:rPr>
-        <w:t>имя типа инвентаря</w:t>
-      </w:r>
-      <w:r>
-        <w:rPr>
-          <w:rFonts w:cs="Times New Roman"/>
-          <w:color w:val="000000"/>
-          <w:sz w:val="28"/>
-          <w:szCs w:val="28"/>
-          <w:shd w:val="clear" w:color="auto" w:fill="FFFFFF"/>
-        </w:rPr>
-        <w:t>.</w:t>
-      </w:r>
-    </w:p>
-    <w:p>
-      <w:pPr>
-        <w:spacing w:line="360" w:lineRule="auto"/>
-        <w:jc w:val="both"/>
-        <w:rPr>
-          <w:color w:val="000000"/>
-          <w:sz w:val="28"/>
-          <w:szCs w:val="28"/>
-          <w:shd w:val="clear" w:color="auto" w:fill="FFFFFF"/>
-        </w:rPr>
-      </w:pPr>
-    </w:p>
-    <w:p>
-      <w:pPr>
-        <w:pStyle w:val="af3"/>
-        <w:numPr>
-          <w:ilvl w:val="0"/>
-          <w:numId w:val="49"/>
-        </w:numPr>
-        <w:spacing w:line="360" w:lineRule="auto"/>
-        <w:ind w:left="0" w:firstLine="709"/>
-        <w:jc w:val="both"/>
-        <w:rPr>
-          <w:rFonts w:cs="Times New Roman"/>
-          <w:sz w:val="28"/>
-          <w:szCs w:val="28"/>
-        </w:rPr>
-      </w:pPr>
-      <w:r>
-        <w:rPr>
-          <w:rFonts w:cs="Times New Roman"/>
-          <w:color w:val="000000"/>
-          <w:sz w:val="28"/>
-          <w:szCs w:val="28"/>
-          <w:shd w:val="clear" w:color="auto" w:fill="FFFFFF"/>
-        </w:rPr>
-        <w:t>Класс «</w:t>
-      </w:r>
-      <w:r>
-        <w:rPr>
-          <w:rFonts w:cs="Times New Roman"/>
-          <w:color w:val="000000"/>
-          <w:sz w:val="28"/>
-          <w:szCs w:val="28"/>
-          <w:shd w:val="clear" w:color="auto" w:fill="FFFFFF"/>
-          <w:lang w:val="en-US"/>
-        </w:rPr>
-        <w:t>avail</w:t>
-      </w:r>
-      <w:r>
-        <w:rPr>
-          <w:rFonts w:cs="Times New Roman"/>
-          <w:color w:val="000000"/>
-          <w:sz w:val="28"/>
-          <w:szCs w:val="28"/>
-          <w:shd w:val="clear" w:color="auto" w:fill="FFFFFF"/>
-          <w:lang w:val="en-US"/>
-        </w:rPr>
-        <w:t>ability</w:t>
-      </w:r>
-      <w:r>
-        <w:rPr>
-          <w:rFonts w:cs="Times New Roman"/>
-          <w:color w:val="000000"/>
-          <w:sz w:val="28"/>
-          <w:szCs w:val="28"/>
-          <w:shd w:val="clear" w:color="auto" w:fill="FFFFFF"/>
-        </w:rPr>
-        <w:t>_</w:t>
-      </w:r>
-      <w:r>
-        <w:rPr>
-          <w:rFonts w:cs="Times New Roman"/>
-          <w:color w:val="000000"/>
-          <w:sz w:val="28"/>
-          <w:szCs w:val="28"/>
-          <w:shd w:val="clear" w:color="auto" w:fill="FFFFFF"/>
-          <w:lang w:val="en-US"/>
-        </w:rPr>
-        <w:t>status</w:t>
-      </w:r>
-      <w:r>
-        <w:rPr>
-          <w:rFonts w:cs="Times New Roman"/>
-          <w:color w:val="000000"/>
-          <w:sz w:val="28"/>
-          <w:szCs w:val="28"/>
-          <w:shd w:val="clear" w:color="auto" w:fill="FFFFFF"/>
-        </w:rPr>
-        <w:t xml:space="preserve">» – представляет собой отражение сущности </w:t>
-      </w:r>
-      <w:r>
-        <w:rPr>
-          <w:rFonts w:cs="Times New Roman"/>
-          <w:color w:val="000000"/>
-          <w:sz w:val="28"/>
-          <w:szCs w:val="28"/>
-          <w:shd w:val="clear" w:color="auto" w:fill="FFFFFF"/>
-        </w:rPr>
-        <w:t>доступность снаряжения</w:t>
-      </w:r>
-      <w:r>
-        <w:rPr>
-          <w:rFonts w:cs="Times New Roman"/>
-          <w:color w:val="000000"/>
-          <w:sz w:val="28"/>
-          <w:szCs w:val="28"/>
-          <w:shd w:val="clear" w:color="auto" w:fill="FFFFFF"/>
-        </w:rPr>
-        <w:t>. Класс имеет следующие свойства:</w:t>
-      </w:r>
-    </w:p>
-    <w:p>
-      <w:pPr>
-        <w:pStyle w:val="af3"/>
-        <w:numPr>
-          <w:ilvl w:val="0"/>
-          <w:numId w:val="47"/>
-        </w:numPr>
-        <w:spacing w:line="360" w:lineRule="auto"/>
-        <w:ind w:left="0" w:firstLine="709"/>
-        <w:jc w:val="both"/>
-        <w:rPr>
-          <w:rFonts w:cs="Times New Roman"/>
-          <w:color w:val="000000"/>
-          <w:sz w:val="28"/>
-          <w:szCs w:val="28"/>
-          <w:shd w:val="clear" w:color="auto" w:fill="FFFFFF"/>
-        </w:rPr>
-      </w:pPr>
-      <w:r>
-        <w:rPr>
-          <w:rFonts w:cs="Times New Roman"/>
-          <w:color w:val="000000"/>
-          <w:sz w:val="28"/>
-          <w:szCs w:val="28"/>
-          <w:shd w:val="clear" w:color="auto" w:fill="FFFFFF"/>
-        </w:rPr>
-        <w:t>«</w:t>
-      </w:r>
-      <w:r>
-        <w:rPr>
-          <w:rFonts w:cs="Times New Roman"/>
-          <w:color w:val="000000"/>
-          <w:sz w:val="28"/>
-          <w:szCs w:val="28"/>
-          <w:shd w:val="clear" w:color="auto" w:fill="FFFFFF"/>
-          <w:lang w:val="en-US"/>
-        </w:rPr>
-        <w:t>status</w:t>
-      </w:r>
-      <w:r>
-        <w:rPr>
-          <w:rFonts w:cs="Times New Roman"/>
-          <w:color w:val="000000"/>
-          <w:sz w:val="28"/>
-          <w:szCs w:val="28"/>
-          <w:shd w:val="clear" w:color="auto" w:fill="FFFFFF"/>
-        </w:rPr>
-        <w:t>_</w:t>
-      </w:r>
-      <w:proofErr w:type="spellStart"/>
-      <w:r>
-        <w:rPr>
-          <w:rFonts w:cs="Times New Roman"/>
-          <w:color w:val="000000"/>
-          <w:sz w:val="28"/>
-          <w:szCs w:val="28"/>
-          <w:shd w:val="clear" w:color="auto" w:fill="FFFFFF"/>
-        </w:rPr>
-        <w:t>id</w:t>
-      </w:r>
-      <w:proofErr w:type="spellEnd"/>
-      <w:r>
-        <w:rPr>
-          <w:rFonts w:cs="Times New Roman"/>
-          <w:color w:val="000000"/>
-          <w:sz w:val="28"/>
-          <w:szCs w:val="28"/>
-          <w:shd w:val="clear" w:color="auto" w:fill="FFFFFF"/>
-        </w:rPr>
-        <w:t>» – уникальный идентификатор,</w:t>
-      </w:r>
-    </w:p>
-    <w:p>
-      <w:pPr>
-        <w:pStyle w:val="af3"/>
-        <w:numPr>
-          <w:ilvl w:val="0"/>
-          <w:numId w:val="48"/>
-        </w:numPr>
-        <w:spacing w:line="360" w:lineRule="auto"/>
-        <w:ind w:left="0" w:firstLine="709"/>
-        <w:jc w:val="both"/>
-        <w:rPr>
-          <w:rFonts w:cs="Times New Roman"/>
-          <w:color w:val="000000"/>
-          <w:sz w:val="28"/>
-          <w:szCs w:val="28"/>
-          <w:shd w:val="clear" w:color="auto" w:fill="FFFFFF"/>
-        </w:rPr>
-      </w:pPr>
-      <w:r>
-        <w:rPr>
-          <w:rFonts w:cs="Times New Roman"/>
-          <w:color w:val="000000"/>
-          <w:sz w:val="28"/>
-          <w:szCs w:val="28"/>
-          <w:shd w:val="clear" w:color="auto" w:fill="FFFFFF"/>
-        </w:rPr>
-        <w:t>«</w:t>
-      </w:r>
-      <w:r>
-        <w:rPr>
-          <w:rFonts w:cs="Times New Roman"/>
-          <w:color w:val="000000"/>
-          <w:sz w:val="28"/>
-          <w:szCs w:val="28"/>
-          <w:shd w:val="clear" w:color="auto" w:fill="FFFFFF"/>
-          <w:lang w:val="en-US"/>
-        </w:rPr>
-        <w:t>status</w:t>
-      </w:r>
-      <w:r>
-        <w:rPr>
-          <w:rFonts w:cs="Times New Roman"/>
-          <w:color w:val="000000"/>
-          <w:sz w:val="28"/>
-          <w:szCs w:val="28"/>
-          <w:shd w:val="clear" w:color="auto" w:fill="FFFFFF"/>
-        </w:rPr>
-        <w:t>_</w:t>
-      </w:r>
-      <w:r>
-        <w:rPr>
-          <w:rFonts w:cs="Times New Roman"/>
-          <w:color w:val="000000"/>
-          <w:sz w:val="28"/>
-          <w:szCs w:val="28"/>
-          <w:shd w:val="clear" w:color="auto" w:fill="FFFFFF"/>
-          <w:lang w:val="en-US"/>
-        </w:rPr>
-        <w:t>name</w:t>
-      </w:r>
-      <w:r>
-        <w:rPr>
-          <w:rFonts w:cs="Times New Roman"/>
-          <w:color w:val="000000"/>
-          <w:sz w:val="28"/>
-          <w:szCs w:val="28"/>
-          <w:shd w:val="clear" w:color="auto" w:fill="FFFFFF"/>
-        </w:rPr>
-        <w:t xml:space="preserve">» – </w:t>
-      </w:r>
-      <w:r>
-        <w:rPr>
-          <w:rFonts w:cs="Times New Roman"/>
-          <w:color w:val="000000"/>
-          <w:sz w:val="28"/>
-          <w:szCs w:val="28"/>
-          <w:shd w:val="clear" w:color="auto" w:fill="FFFFFF"/>
-        </w:rPr>
-        <w:t>наименование доступности снаряжения</w:t>
-      </w:r>
-      <w:r>
-        <w:rPr>
-          <w:rFonts w:cs="Times New Roman"/>
-          <w:color w:val="000000"/>
-          <w:sz w:val="28"/>
-          <w:szCs w:val="28"/>
-          <w:shd w:val="clear" w:color="auto" w:fill="FFFFFF"/>
-        </w:rPr>
-        <w:t>.</w:t>
-      </w:r>
-    </w:p>
-    <w:p>
-      <w:pPr>
-        <w:pStyle w:val="2"/>
-        <w:spacing w:line="360" w:lineRule="auto"/>
-        <w:jc w:val="center"/>
-        <w:rPr>
-          <w:szCs w:val="28"/>
-        </w:rPr>
-      </w:pPr>
-      <w:r>
-        <w:rPr>
-          <w:noProof/>
-          <w:szCs w:val="28"/>
-        </w:rPr>
-        <w:lastRenderedPageBreak/>
-        <w:drawing>
-          <wp:inline distT="0" distB="0" distL="0" distR="0">
-            <wp:extent cx="4711700" cy="4394200"/>
-            <wp:effectExtent l="0" t="0" r="0" b="0"/>
-            <wp:docPr id="7" name="Рисунок 7"/>
-            <wp:cNvGraphicFramePr>
-              <a:graphicFrameLocks xmlns:a="http://schemas.openxmlformats.org/drawingml/2006/main" noChangeAspect="1"/>
-            </wp:cNvGraphicFramePr>
-            <a:graphic xmlns:a="http://schemas.openxmlformats.org/drawingml/2006/main">
-              <a:graphicData uri="http://schemas.openxmlformats.org/drawingml/2006/picture">
-                <pic:pic xmlns:pic="http://schemas.openxmlformats.org/drawingml/2006/picture">
-                  <pic:nvPicPr>
-                    <pic:cNvPr id="7" name="ДиаграммаОбъектов.png"/>
-                    <pic:cNvPicPr/>
-                  </pic:nvPicPr>
-                  <pic:blipFill>
-                    <a:blip r:embed="rId21">
-                      <a:extLst>
-                        <a:ext uri="{28A0092B-C50C-407E-A947-70E740481C1C}">
-                          <a14:useLocalDpi xmlns:a14="http://schemas.microsoft.com/office/drawing/2010/main" val="0"/>
-                        </a:ext>
-                      </a:extLst>
-                    </a:blip>
-                    <a:stretch>
-                      <a:fillRect/>
-                    </a:stretch>
-                  </pic:blipFill>
-                  <pic:spPr>
-                    <a:xfrm>
-                      <a:off x="0" y="0"/>
-                      <a:ext cx="4711700" cy="4394200"/>
-                    </a:xfrm>
-                    <a:prstGeom prst="rect">
-                      <a:avLst/>
-                    </a:prstGeom>
-                  </pic:spPr>
-                </pic:pic>
-              </a:graphicData>
-            </a:graphic>
-          </wp:inline>
-        </w:drawing>
-      </w:r>
-    </w:p>
-    <w:p>
-      <w:pPr>
-        <w:pStyle w:val="a6"/>
-        <w:spacing w:line="360" w:lineRule="auto"/>
-        <w:jc w:val="center"/>
-        <w:rPr>
-          <w:sz w:val="28"/>
-          <w:szCs w:val="28"/>
-        </w:rPr>
-      </w:pPr>
-      <w:r>
-        <w:rPr>
-          <w:sz w:val="28"/>
-          <w:szCs w:val="28"/>
-        </w:rPr>
-        <w:t>Рисунок 10. Диаграмма объектов.</w:t>
-      </w:r>
-    </w:p>
-    <w:p>
-      <w:pPr>
-        <w:pStyle w:val="af3"/>
-        <w:spacing w:line="360" w:lineRule="auto"/>
-        <w:ind w:left="0" w:firstLine="709"/>
-        <w:jc w:val="both"/>
-        <w:rPr>
-          <w:rFonts w:cs="Times New Roman"/>
-          <w:color w:val="000000"/>
-          <w:sz w:val="28"/>
-          <w:szCs w:val="28"/>
-          <w:shd w:val="clear" w:color="auto" w:fill="FFFFFF"/>
-        </w:rPr>
-      </w:pPr>
-      <w:r>
-        <w:rPr>
-          <w:rFonts w:cs="Times New Roman"/>
-          <w:color w:val="000000"/>
-          <w:sz w:val="28"/>
-          <w:szCs w:val="28"/>
-          <w:shd w:val="clear" w:color="auto" w:fill="FFFFFF"/>
-        </w:rPr>
-        <w:t>На Рисунке 10  изображена диаграмма объектов, которая отражает множество экземпляров классов и отношений между ними в некоторый момент времени.</w:t>
-      </w:r>
-      <w:r>
-        <w:rPr>
-          <w:rFonts w:cs="Times New Roman"/>
-          <w:color w:val="000000"/>
-          <w:sz w:val="28"/>
-          <w:szCs w:val="28"/>
-          <w:shd w:val="clear" w:color="auto" w:fill="FFFFFF"/>
-        </w:rPr>
-        <w:t xml:space="preserve"> </w:t>
-      </w:r>
-      <w:r>
-        <w:rPr>
-          <w:rFonts w:cs="Times New Roman"/>
-          <w:color w:val="000000"/>
-          <w:sz w:val="28"/>
-          <w:szCs w:val="28"/>
-          <w:shd w:val="clear" w:color="auto" w:fill="FFFFFF"/>
-        </w:rPr>
-        <w:t>На ней изображён экземпляр класса “</w:t>
-      </w:r>
-      <w:r>
-        <w:rPr>
-          <w:rFonts w:cs="Times New Roman"/>
-          <w:color w:val="000000"/>
-          <w:sz w:val="28"/>
-          <w:szCs w:val="28"/>
-          <w:shd w:val="clear" w:color="auto" w:fill="FFFFFF"/>
-        </w:rPr>
-        <w:t>П</w:t>
-      </w:r>
-      <w:r>
-        <w:rPr>
-          <w:rFonts w:cs="Times New Roman"/>
-          <w:color w:val="000000"/>
-          <w:sz w:val="28"/>
-          <w:szCs w:val="28"/>
-          <w:shd w:val="clear" w:color="auto" w:fill="FFFFFF"/>
-        </w:rPr>
-        <w:t>ользователь”, экземпляр класса “</w:t>
-      </w:r>
-      <w:r>
-        <w:rPr>
-          <w:rFonts w:cs="Times New Roman"/>
-          <w:color w:val="000000"/>
-          <w:sz w:val="28"/>
-          <w:szCs w:val="28"/>
-          <w:shd w:val="clear" w:color="auto" w:fill="FFFFFF"/>
-        </w:rPr>
-        <w:t>Аренда</w:t>
-      </w:r>
-      <w:r>
-        <w:rPr>
-          <w:rFonts w:cs="Times New Roman"/>
-          <w:color w:val="000000"/>
-          <w:sz w:val="28"/>
-          <w:szCs w:val="28"/>
-          <w:shd w:val="clear" w:color="auto" w:fill="FFFFFF"/>
-        </w:rPr>
-        <w:t>”, экземпляр</w:t>
-      </w:r>
-      <w:r>
-        <w:rPr>
-          <w:rFonts w:cs="Times New Roman"/>
-          <w:color w:val="000000"/>
-          <w:sz w:val="28"/>
-          <w:szCs w:val="28"/>
-          <w:shd w:val="clear" w:color="auto" w:fill="FFFFFF"/>
-        </w:rPr>
-        <w:t xml:space="preserve"> </w:t>
-      </w:r>
-      <w:r>
-        <w:rPr>
-          <w:rFonts w:cs="Times New Roman"/>
-          <w:color w:val="000000"/>
-          <w:sz w:val="28"/>
-          <w:szCs w:val="28"/>
-          <w:shd w:val="clear" w:color="auto" w:fill="FFFFFF"/>
-        </w:rPr>
-        <w:t xml:space="preserve"> класса “</w:t>
-      </w:r>
-      <w:r>
-        <w:rPr>
-          <w:rFonts w:cs="Times New Roman"/>
-          <w:color w:val="000000"/>
-          <w:sz w:val="28"/>
-          <w:szCs w:val="28"/>
-          <w:shd w:val="clear" w:color="auto" w:fill="FFFFFF"/>
-        </w:rPr>
-        <w:t>Статус аренды</w:t>
-      </w:r>
-      <w:r>
-        <w:rPr>
-          <w:rFonts w:cs="Times New Roman"/>
-          <w:color w:val="000000"/>
-          <w:sz w:val="28"/>
-          <w:szCs w:val="28"/>
-          <w:shd w:val="clear" w:color="auto" w:fill="FFFFFF"/>
-        </w:rPr>
-        <w:t>”</w:t>
-      </w:r>
-      <w:r>
-        <w:rPr>
-          <w:rFonts w:cs="Times New Roman"/>
-          <w:color w:val="000000"/>
-          <w:sz w:val="28"/>
-          <w:szCs w:val="28"/>
-          <w:shd w:val="clear" w:color="auto" w:fill="FFFFFF"/>
-        </w:rPr>
-        <w:t xml:space="preserve">, </w:t>
-      </w:r>
-      <w:r>
-        <w:rPr>
-          <w:rFonts w:cs="Times New Roman"/>
-          <w:color w:val="000000"/>
-          <w:sz w:val="28"/>
-          <w:szCs w:val="28"/>
-          <w:shd w:val="clear" w:color="auto" w:fill="FFFFFF"/>
-        </w:rPr>
-        <w:t>экземпляр класса “</w:t>
-      </w:r>
-      <w:r>
-        <w:rPr>
-          <w:rFonts w:cs="Times New Roman"/>
-          <w:color w:val="000000"/>
-          <w:sz w:val="28"/>
-          <w:szCs w:val="28"/>
-          <w:shd w:val="clear" w:color="auto" w:fill="FFFFFF"/>
-        </w:rPr>
-        <w:t>Точка проката</w:t>
-      </w:r>
-      <w:r>
-        <w:rPr>
-          <w:rFonts w:cs="Times New Roman"/>
-          <w:color w:val="000000"/>
-          <w:sz w:val="28"/>
-          <w:szCs w:val="28"/>
-          <w:shd w:val="clear" w:color="auto" w:fill="FFFFFF"/>
-        </w:rPr>
-        <w:t xml:space="preserve">”, </w:t>
-      </w:r>
-      <w:r>
-        <w:rPr>
-          <w:rFonts w:cs="Times New Roman"/>
-          <w:color w:val="000000"/>
-          <w:sz w:val="28"/>
-          <w:szCs w:val="28"/>
-          <w:shd w:val="clear" w:color="auto" w:fill="FFFFFF"/>
-        </w:rPr>
-        <w:t>экземпляр класса “</w:t>
-      </w:r>
-      <w:r>
-        <w:rPr>
-          <w:rFonts w:cs="Times New Roman"/>
-          <w:color w:val="000000"/>
-          <w:sz w:val="28"/>
-          <w:szCs w:val="28"/>
-          <w:shd w:val="clear" w:color="auto" w:fill="FFFFFF"/>
-        </w:rPr>
-        <w:t>Инвентарь</w:t>
-      </w:r>
-      <w:r>
-        <w:rPr>
-          <w:rFonts w:cs="Times New Roman"/>
-          <w:color w:val="000000"/>
-          <w:sz w:val="28"/>
-          <w:szCs w:val="28"/>
-          <w:shd w:val="clear" w:color="auto" w:fill="FFFFFF"/>
-        </w:rPr>
-        <w:t>”,</w:t>
-      </w:r>
-      <w:r>
-        <w:rPr>
-          <w:rFonts w:cs="Times New Roman"/>
-          <w:color w:val="000000"/>
-          <w:sz w:val="28"/>
-          <w:szCs w:val="28"/>
-          <w:shd w:val="clear" w:color="auto" w:fill="FFFFFF"/>
-        </w:rPr>
-        <w:t xml:space="preserve"> </w:t>
-      </w:r>
-      <w:r>
-        <w:rPr>
-          <w:rFonts w:cs="Times New Roman"/>
-          <w:color w:val="000000"/>
-          <w:sz w:val="28"/>
-          <w:szCs w:val="28"/>
-          <w:shd w:val="clear" w:color="auto" w:fill="FFFFFF"/>
-        </w:rPr>
-        <w:t>экземпляр класса “</w:t>
-      </w:r>
-      <w:r>
-        <w:rPr>
-          <w:rFonts w:cs="Times New Roman"/>
-          <w:color w:val="000000"/>
-          <w:sz w:val="28"/>
-          <w:szCs w:val="28"/>
-          <w:shd w:val="clear" w:color="auto" w:fill="FFFFFF"/>
-        </w:rPr>
-        <w:t>Тип инвентаря</w:t>
-      </w:r>
-      <w:r>
-        <w:rPr>
-          <w:rFonts w:cs="Times New Roman"/>
-          <w:color w:val="000000"/>
-          <w:sz w:val="28"/>
-          <w:szCs w:val="28"/>
-          <w:shd w:val="clear" w:color="auto" w:fill="FFFFFF"/>
-        </w:rPr>
-        <w:t>”</w:t>
-      </w:r>
-      <w:r>
-        <w:rPr>
-          <w:rFonts w:cs="Times New Roman"/>
-          <w:color w:val="000000"/>
-          <w:sz w:val="28"/>
-          <w:szCs w:val="28"/>
-          <w:shd w:val="clear" w:color="auto" w:fill="FFFFFF"/>
-        </w:rPr>
-        <w:t xml:space="preserve"> и </w:t>
-      </w:r>
-      <w:r>
-        <w:rPr>
-          <w:rFonts w:cs="Times New Roman"/>
-          <w:color w:val="000000"/>
-          <w:sz w:val="28"/>
-          <w:szCs w:val="28"/>
-          <w:shd w:val="clear" w:color="auto" w:fill="FFFFFF"/>
-        </w:rPr>
-        <w:t>экземпляр класса “</w:t>
-      </w:r>
-      <w:r>
-        <w:rPr>
-          <w:rFonts w:cs="Times New Roman"/>
-          <w:color w:val="000000"/>
-          <w:sz w:val="28"/>
-          <w:szCs w:val="28"/>
-          <w:shd w:val="clear" w:color="auto" w:fill="FFFFFF"/>
-        </w:rPr>
-        <w:t>Доступность снаряжения</w:t>
-      </w:r>
-      <w:r>
-        <w:rPr>
-          <w:rFonts w:cs="Times New Roman"/>
-          <w:color w:val="000000"/>
-          <w:sz w:val="28"/>
-          <w:szCs w:val="28"/>
-          <w:shd w:val="clear" w:color="auto" w:fill="FFFFFF"/>
-        </w:rPr>
-        <w:t>”</w:t>
-      </w:r>
-      <w:r>
-        <w:rPr>
-          <w:rFonts w:cs="Times New Roman"/>
-          <w:color w:val="000000"/>
-          <w:sz w:val="28"/>
-          <w:szCs w:val="28"/>
-          <w:shd w:val="clear" w:color="auto" w:fill="FFFFFF"/>
-        </w:rPr>
-        <w:t>.</w:t>
-      </w:r>
-      <w:bookmarkStart w:id="48" w:name="_GoBack"/>
       <w:bookmarkEnd w:id="48"/>
     </w:p>
     <w:p>
@@ -11632,15 +7529,6 @@
       </w:pPr>
       <w:bookmarkStart w:id="49" w:name="_Toc67490200"/>
       <w:bookmarkStart w:id="50" w:name="_Toc67515104"/>
-    </w:p>
-    <w:p>
-      <w:pPr>
-        <w:pStyle w:val="2"/>
-        <w:spacing w:line="360" w:lineRule="auto"/>
-        <w:rPr>
-          <w:szCs w:val="28"/>
-        </w:rPr>
-      </w:pPr>
       <w:r>
         <w:rPr>
           <w:szCs w:val="28"/>
@@ -11729,7 +7617,6 @@
           <w:shd w:val="clear" w:color="auto" w:fill="FFFFFF"/>
           <w:lang w:eastAsia="en-US"/>
         </w:rPr>
-        <w:lastRenderedPageBreak/>
         <w:t xml:space="preserve">Посетил начальную страницу - Перешел на страницу просмотра списка доступного оборудования  - Начал оформлять заявку </w:t>
       </w:r>
     </w:p>
@@ -11811,6 +7698,7 @@
           <w:shd w:val="clear" w:color="auto" w:fill="FFFFFF"/>
           <w:lang w:eastAsia="en-US"/>
         </w:rPr>
+        <w:lastRenderedPageBreak/>
         <w:t>Посетил начальную страницу - Перешел на страницу просмотра списка доступного оборудования  - Начал оформлять заявку - Зарегистрировался – Оплатил – Завел еще одну заявку</w:t>
       </w:r>
     </w:p>
@@ -12220,7 +8108,7 @@
       </w:pPr>
     </w:p>
     <w:sectPr>
-      <w:footerReference w:type="default" r:id="rId22"/>
+      <w:footerReference w:type="default" r:id="rId18"/>
       <w:pgSz w:w="11906" w:h="16838"/>
       <w:pgMar w:top="1134" w:right="850" w:bottom="1134" w:left="1701" w:header="0" w:footer="708" w:gutter="0"/>
       <w:cols w:space="720"/>
@@ -12830,119 +8718,6 @@
     </w:lvl>
   </w:abstractNum>
   <w:abstractNum w:abstractNumId="5" w15:restartNumberingAfterBreak="0">
-    <w:nsid w:val="0E67260B"/>
-    <w:multiLevelType w:val="hybridMultilevel"/>
-    <w:tmpl w:val="3A344B64"/>
-    <w:lvl w:ilvl="0" w:tplc="B3F42BA4">
-      <w:start w:val="1"/>
-      <w:numFmt w:val="bullet"/>
-      <w:lvlText w:val=""/>
-      <w:lvlJc w:val="left"/>
-      <w:pPr>
-        <w:ind w:left="1429" w:hanging="360"/>
-      </w:pPr>
-      <w:rPr>
-        <w:rFonts w:ascii="Symbol" w:hAnsi="Symbol" w:hint="default"/>
-      </w:rPr>
-    </w:lvl>
-    <w:lvl w:ilvl="1" w:tplc="04190003" w:tentative="1">
-      <w:start w:val="1"/>
-      <w:numFmt w:val="bullet"/>
-      <w:lvlText w:val="o"/>
-      <w:lvlJc w:val="left"/>
-      <w:pPr>
-        <w:ind w:left="2149" w:hanging="360"/>
-      </w:pPr>
-      <w:rPr>
-        <w:rFonts w:ascii="Courier New" w:hAnsi="Courier New" w:cs="Courier New" w:hint="default"/>
-      </w:rPr>
-    </w:lvl>
-    <w:lvl w:ilvl="2" w:tplc="04190005" w:tentative="1">
-      <w:start w:val="1"/>
-      <w:numFmt w:val="bullet"/>
-      <w:lvlText w:val=""/>
-      <w:lvlJc w:val="left"/>
-      <w:pPr>
-        <w:ind w:left="2869" w:hanging="360"/>
-      </w:pPr>
-      <w:rPr>
-        <w:rFonts w:ascii="Wingdings" w:hAnsi="Wingdings" w:hint="default"/>
-      </w:rPr>
-    </w:lvl>
-    <w:lvl w:ilvl="3" w:tplc="04190001" w:tentative="1">
-      <w:start w:val="1"/>
-      <w:numFmt w:val="bullet"/>
-      <w:lvlText w:val=""/>
-      <w:lvlJc w:val="left"/>
-      <w:pPr>
-        <w:ind w:left="3589" w:hanging="360"/>
-      </w:pPr>
-      <w:rPr>
-        <w:rFonts w:ascii="Symbol" w:hAnsi="Symbol" w:hint="default"/>
-      </w:rPr>
-    </w:lvl>
-    <w:lvl w:ilvl="4" w:tplc="04190003" w:tentative="1">
-      <w:start w:val="1"/>
-      <w:numFmt w:val="bullet"/>
-      <w:lvlText w:val="o"/>
-      <w:lvlJc w:val="left"/>
-      <w:pPr>
-        <w:ind w:left="4309" w:hanging="360"/>
-      </w:pPr>
-      <w:rPr>
-        <w:rFonts w:ascii="Courier New" w:hAnsi="Courier New" w:cs="Courier New" w:hint="default"/>
-      </w:rPr>
-    </w:lvl>
-    <w:lvl w:ilvl="5" w:tplc="04190005" w:tentative="1">
-      <w:start w:val="1"/>
-      <w:numFmt w:val="bullet"/>
-      <w:lvlText w:val=""/>
-      <w:lvlJc w:val="left"/>
-      <w:pPr>
-        <w:ind w:left="5029" w:hanging="360"/>
-      </w:pPr>
-      <w:rPr>
-        <w:rFonts w:ascii="Wingdings" w:hAnsi="Wingdings" w:hint="default"/>
-      </w:rPr>
-    </w:lvl>
-    <w:lvl w:ilvl="6" w:tplc="04190001" w:tentative="1">
-      <w:start w:val="1"/>
-      <w:numFmt w:val="bullet"/>
-      <w:lvlText w:val=""/>
-      <w:lvlJc w:val="left"/>
-      <w:pPr>
-        <w:ind w:left="5749" w:hanging="360"/>
-      </w:pPr>
-      <w:rPr>
-        <w:rFonts w:ascii="Symbol" w:hAnsi="Symbol" w:hint="default"/>
-      </w:rPr>
-    </w:lvl>
-    <w:lvl w:ilvl="7" w:tplc="04190003" w:tentative="1">
-      <w:start w:val="1"/>
-      <w:numFmt w:val="bullet"/>
-      <w:lvlText w:val="o"/>
-      <w:lvlJc w:val="left"/>
-      <w:pPr>
-        <w:ind w:left="6469" w:hanging="360"/>
-      </w:pPr>
-      <w:rPr>
-        <w:rFonts w:ascii="Courier New" w:hAnsi="Courier New" w:cs="Courier New" w:hint="default"/>
-      </w:rPr>
-    </w:lvl>
-    <w:lvl w:ilvl="8" w:tplc="04190005" w:tentative="1">
-      <w:start w:val="1"/>
-      <w:numFmt w:val="bullet"/>
-      <w:lvlText w:val=""/>
-      <w:lvlJc w:val="left"/>
-      <w:pPr>
-        <w:ind w:left="7189" w:hanging="360"/>
-      </w:pPr>
-      <w:rPr>
-        <w:rFonts w:ascii="Wingdings" w:hAnsi="Wingdings" w:hint="default"/>
-      </w:rPr>
-    </w:lvl>
-  </w:abstractNum>
-  <w:abstractNum w:abstractNumId="6" w15:restartNumberingAfterBreak="0">
     <w:nsid w:val="151209C0"/>
     <w:multiLevelType w:val="hybridMultilevel"/>
     <w:tmpl w:val="08E245F4"/>
@@ -13031,7 +8806,7 @@
       </w:pPr>
     </w:lvl>
   </w:abstractNum>
-  <w:abstractNum w:abstractNumId="7" w15:restartNumberingAfterBreak="0">
+  <w:abstractNum w:abstractNumId="6" w15:restartNumberingAfterBreak="0">
     <w:nsid w:val="15B45B45"/>
     <w:multiLevelType w:val="hybridMultilevel"/>
     <w:tmpl w:val="5770EE18"/>
@@ -13120,98 +8895,7 @@
       </w:pPr>
     </w:lvl>
   </w:abstractNum>
-  <w:abstractNum w:abstractNumId="8" w15:restartNumberingAfterBreak="0">
-    <w:nsid w:val="1CA22DA3"/>
-    <w:multiLevelType w:val="hybridMultilevel"/>
-    <w:tmpl w:val="4822A348"/>
-    <w:lvl w:ilvl="0" w:tplc="F56A94E2">
-      <w:start w:val="1"/>
-      <w:numFmt w:val="decimal"/>
-      <w:lvlText w:val="%1."/>
-      <w:lvlJc w:val="left"/>
-      <w:pPr>
-        <w:ind w:left="1920" w:hanging="360"/>
-      </w:pPr>
-      <w:rPr>
-        <w:rFonts w:ascii="Times New Roman" w:hAnsi="Times New Roman" w:cs="Times New Roman" w:hint="default"/>
-        <w:color w:val="000000"/>
-        <w:sz w:val="28"/>
-      </w:rPr>
-    </w:lvl>
-    <w:lvl w:ilvl="1" w:tplc="04190019" w:tentative="1">
-      <w:start w:val="1"/>
-      <w:numFmt w:val="lowerLetter"/>
-      <w:lvlText w:val="%2."/>
-      <w:lvlJc w:val="left"/>
-      <w:pPr>
-        <w:ind w:left="2291" w:hanging="360"/>
-      </w:pPr>
-    </w:lvl>
-    <w:lvl w:ilvl="2" w:tplc="0419001B" w:tentative="1">
-      <w:start w:val="1"/>
-      <w:numFmt w:val="lowerRoman"/>
-      <w:lvlText w:val="%3."/>
-      <w:lvlJc w:val="right"/>
-      <w:pPr>
-        <w:ind w:left="3011" w:hanging="180"/>
-      </w:pPr>
-    </w:lvl>
-    <w:lvl w:ilvl="3" w:tplc="0419000F" w:tentative="1">
-      <w:start w:val="1"/>
-      <w:numFmt w:val="decimal"/>
-      <w:lvlText w:val="%4."/>
-      <w:lvlJc w:val="left"/>
-      <w:pPr>
-        <w:ind w:left="3731" w:hanging="360"/>
-      </w:pPr>
-    </w:lvl>
-    <w:lvl w:ilvl="4" w:tplc="04190019" w:tentative="1">
-      <w:start w:val="1"/>
-      <w:numFmt w:val="lowerLetter"/>
-      <w:lvlText w:val="%5."/>
-      <w:lvlJc w:val="left"/>
-      <w:pPr>
-        <w:ind w:left="4451" w:hanging="360"/>
-      </w:pPr>
-    </w:lvl>
-    <w:lvl w:ilvl="5" w:tplc="0419001B" w:tentative="1">
-      <w:start w:val="1"/>
-      <w:numFmt w:val="lowerRoman"/>
-      <w:lvlText w:val="%6."/>
-      <w:lvlJc w:val="right"/>
-      <w:pPr>
-        <w:ind w:left="5171" w:hanging="180"/>
-      </w:pPr>
-    </w:lvl>
-    <w:lvl w:ilvl="6" w:tplc="0419000F" w:tentative="1">
-      <w:start w:val="1"/>
-      <w:numFmt w:val="decimal"/>
-      <w:lvlText w:val="%7."/>
-      <w:lvlJc w:val="left"/>
-      <w:pPr>
-        <w:ind w:left="5891" w:hanging="360"/>
-      </w:pPr>
-    </w:lvl>
-    <w:lvl w:ilvl="7" w:tplc="04190019" w:tentative="1">
-      <w:start w:val="1"/>
-      <w:numFmt w:val="lowerLetter"/>
-      <w:lvlText w:val="%8."/>
-      <w:lvlJc w:val="left"/>
-      <w:pPr>
-        <w:ind w:left="6611" w:hanging="360"/>
-      </w:pPr>
-    </w:lvl>
-    <w:lvl w:ilvl="8" w:tplc="0419001B" w:tentative="1">
-      <w:start w:val="1"/>
-      <w:numFmt w:val="lowerRoman"/>
-      <w:lvlText w:val="%9."/>
-      <w:lvlJc w:val="right"/>
-      <w:pPr>
-        <w:ind w:left="7331" w:hanging="180"/>
-      </w:pPr>
-    </w:lvl>
-  </w:abstractNum>
-  <w:abstractNum w:abstractNumId="9" w15:restartNumberingAfterBreak="0">
+  <w:abstractNum w:abstractNumId="7" w15:restartNumberingAfterBreak="0">
     <w:nsid w:val="1EF552BF"/>
     <w:multiLevelType w:val="hybridMultilevel"/>
     <w:tmpl w:val="48708092"/>
@@ -13300,7 +8984,7 @@
       </w:pPr>
     </w:lvl>
   </w:abstractNum>
-  <w:abstractNum w:abstractNumId="10" w15:restartNumberingAfterBreak="0">
+  <w:abstractNum w:abstractNumId="8" w15:restartNumberingAfterBreak="0">
     <w:nsid w:val="215C6DE0"/>
     <w:multiLevelType w:val="hybridMultilevel"/>
     <w:tmpl w:val="F3409FD2"/>
@@ -13413,7 +9097,7 @@
       </w:rPr>
     </w:lvl>
   </w:abstractNum>
-  <w:abstractNum w:abstractNumId="11" w15:restartNumberingAfterBreak="0">
+  <w:abstractNum w:abstractNumId="9" w15:restartNumberingAfterBreak="0">
     <w:nsid w:val="21CD7B3B"/>
     <w:multiLevelType w:val="multilevel"/>
     <w:tmpl w:val="CEDEB33E"/>
@@ -13508,7 +9192,7 @@
       </w:pPr>
     </w:lvl>
   </w:abstractNum>
-  <w:abstractNum w:abstractNumId="12" w15:restartNumberingAfterBreak="0">
+  <w:abstractNum w:abstractNumId="10" w15:restartNumberingAfterBreak="0">
     <w:nsid w:val="22C644F2"/>
     <w:multiLevelType w:val="hybridMultilevel"/>
     <w:tmpl w:val="9BDE442C"/>
@@ -13621,7 +9305,7 @@
       </w:rPr>
     </w:lvl>
   </w:abstractNum>
-  <w:abstractNum w:abstractNumId="13" w15:restartNumberingAfterBreak="0">
+  <w:abstractNum w:abstractNumId="11" w15:restartNumberingAfterBreak="0">
     <w:nsid w:val="24AF0864"/>
     <w:multiLevelType w:val="hybridMultilevel"/>
     <w:tmpl w:val="3E06C0AA"/>
@@ -13707,7 +9391,7 @@
       </w:pPr>
     </w:lvl>
   </w:abstractNum>
-  <w:abstractNum w:abstractNumId="14" w15:restartNumberingAfterBreak="0">
+  <w:abstractNum w:abstractNumId="12" w15:restartNumberingAfterBreak="0">
     <w:nsid w:val="28987DC3"/>
     <w:multiLevelType w:val="hybridMultilevel"/>
     <w:tmpl w:val="C7F20920"/>
@@ -13820,7 +9504,7 @@
       </w:rPr>
     </w:lvl>
   </w:abstractNum>
-  <w:abstractNum w:abstractNumId="15" w15:restartNumberingAfterBreak="0">
+  <w:abstractNum w:abstractNumId="13" w15:restartNumberingAfterBreak="0">
     <w:nsid w:val="28B60271"/>
     <w:multiLevelType w:val="multilevel"/>
     <w:tmpl w:val="B586511A"/>
@@ -13960,7 +9644,7 @@
       </w:rPr>
     </w:lvl>
   </w:abstractNum>
-  <w:abstractNum w:abstractNumId="16" w15:restartNumberingAfterBreak="0">
+  <w:abstractNum w:abstractNumId="14" w15:restartNumberingAfterBreak="0">
     <w:nsid w:val="29FC5B3A"/>
     <w:multiLevelType w:val="multilevel"/>
     <w:tmpl w:val="F8D8082A"/>
@@ -14075,7 +9759,7 @@
       </w:rPr>
     </w:lvl>
   </w:abstractNum>
-  <w:abstractNum w:abstractNumId="17" w15:restartNumberingAfterBreak="0">
+  <w:abstractNum w:abstractNumId="15" w15:restartNumberingAfterBreak="0">
     <w:nsid w:val="2A826B7D"/>
     <w:multiLevelType w:val="multilevel"/>
     <w:tmpl w:val="B80E8B82"/>
@@ -14161,7 +9845,7 @@
       </w:pPr>
     </w:lvl>
   </w:abstractNum>
-  <w:abstractNum w:abstractNumId="18" w15:restartNumberingAfterBreak="0">
+  <w:abstractNum w:abstractNumId="16" w15:restartNumberingAfterBreak="0">
     <w:nsid w:val="2D95598E"/>
     <w:multiLevelType w:val="hybridMultilevel"/>
     <w:tmpl w:val="D4B6CB4C"/>
@@ -14250,7 +9934,7 @@
       </w:pPr>
     </w:lvl>
   </w:abstractNum>
-  <w:abstractNum w:abstractNumId="19" w15:restartNumberingAfterBreak="0">
+  <w:abstractNum w:abstractNumId="17" w15:restartNumberingAfterBreak="0">
     <w:nsid w:val="2E774586"/>
     <w:multiLevelType w:val="multilevel"/>
     <w:tmpl w:val="6820FACC"/>
@@ -14336,7 +10020,7 @@
       </w:pPr>
     </w:lvl>
   </w:abstractNum>
-  <w:abstractNum w:abstractNumId="20" w15:restartNumberingAfterBreak="0">
+  <w:abstractNum w:abstractNumId="18" w15:restartNumberingAfterBreak="0">
     <w:nsid w:val="2F5B66B9"/>
     <w:multiLevelType w:val="multilevel"/>
     <w:tmpl w:val="39FCC4C2"/>
@@ -14451,7 +10135,7 @@
       </w:rPr>
     </w:lvl>
   </w:abstractNum>
-  <w:abstractNum w:abstractNumId="21" w15:restartNumberingAfterBreak="0">
+  <w:abstractNum w:abstractNumId="19" w15:restartNumberingAfterBreak="0">
     <w:nsid w:val="345448A7"/>
     <w:multiLevelType w:val="multilevel"/>
     <w:tmpl w:val="C11C035E"/>
@@ -14566,7 +10250,7 @@
       </w:rPr>
     </w:lvl>
   </w:abstractNum>
-  <w:abstractNum w:abstractNumId="22" w15:restartNumberingAfterBreak="0">
+  <w:abstractNum w:abstractNumId="20" w15:restartNumberingAfterBreak="0">
     <w:nsid w:val="3A0760D5"/>
     <w:multiLevelType w:val="multilevel"/>
     <w:tmpl w:val="39B43DF8"/>
@@ -14680,7 +10364,7 @@
       </w:rPr>
     </w:lvl>
   </w:abstractNum>
-  <w:abstractNum w:abstractNumId="23" w15:restartNumberingAfterBreak="0">
+  <w:abstractNum w:abstractNumId="21" w15:restartNumberingAfterBreak="0">
     <w:nsid w:val="3A8C5B89"/>
     <w:multiLevelType w:val="hybridMultilevel"/>
     <w:tmpl w:val="A61868AC"/>
@@ -14769,7 +10453,7 @@
       </w:pPr>
     </w:lvl>
   </w:abstractNum>
-  <w:abstractNum w:abstractNumId="24" w15:restartNumberingAfterBreak="0">
+  <w:abstractNum w:abstractNumId="22" w15:restartNumberingAfterBreak="0">
     <w:nsid w:val="3C0E29D4"/>
     <w:multiLevelType w:val="multilevel"/>
     <w:tmpl w:val="B4EEA2B2"/>
@@ -14884,7 +10568,7 @@
       </w:rPr>
     </w:lvl>
   </w:abstractNum>
-  <w:abstractNum w:abstractNumId="25" w15:restartNumberingAfterBreak="0">
+  <w:abstractNum w:abstractNumId="23" w15:restartNumberingAfterBreak="0">
     <w:nsid w:val="3F584CF1"/>
     <w:multiLevelType w:val="multilevel"/>
     <w:tmpl w:val="F7EA54D0"/>
@@ -14970,7 +10654,7 @@
       </w:pPr>
     </w:lvl>
   </w:abstractNum>
-  <w:abstractNum w:abstractNumId="26" w15:restartNumberingAfterBreak="0">
+  <w:abstractNum w:abstractNumId="24" w15:restartNumberingAfterBreak="0">
     <w:nsid w:val="4328256E"/>
     <w:multiLevelType w:val="hybridMultilevel"/>
     <w:tmpl w:val="55E22DD2"/>
@@ -15083,7 +10767,7 @@
       </w:rPr>
     </w:lvl>
   </w:abstractNum>
-  <w:abstractNum w:abstractNumId="27" w15:restartNumberingAfterBreak="0">
+  <w:abstractNum w:abstractNumId="25" w15:restartNumberingAfterBreak="0">
     <w:nsid w:val="448E4D8E"/>
     <w:multiLevelType w:val="multilevel"/>
     <w:tmpl w:val="ED9E65C4"/>
@@ -15197,7 +10881,7 @@
       </w:rPr>
     </w:lvl>
   </w:abstractNum>
-  <w:abstractNum w:abstractNumId="28" w15:restartNumberingAfterBreak="0">
+  <w:abstractNum w:abstractNumId="26" w15:restartNumberingAfterBreak="0">
     <w:nsid w:val="471D7138"/>
     <w:multiLevelType w:val="hybridMultilevel"/>
     <w:tmpl w:val="6C186BAC"/>
@@ -15283,7 +10967,7 @@
       </w:pPr>
     </w:lvl>
   </w:abstractNum>
-  <w:abstractNum w:abstractNumId="29" w15:restartNumberingAfterBreak="0">
+  <w:abstractNum w:abstractNumId="27" w15:restartNumberingAfterBreak="0">
     <w:nsid w:val="49D377EE"/>
     <w:multiLevelType w:val="hybridMultilevel"/>
     <w:tmpl w:val="923C79C2"/>
@@ -15396,7 +11080,7 @@
       </w:rPr>
     </w:lvl>
   </w:abstractNum>
-  <w:abstractNum w:abstractNumId="30" w15:restartNumberingAfterBreak="0">
+  <w:abstractNum w:abstractNumId="28" w15:restartNumberingAfterBreak="0">
     <w:nsid w:val="4C5C2FCC"/>
     <w:multiLevelType w:val="multilevel"/>
     <w:tmpl w:val="BE4E3244"/>
@@ -15491,7 +11175,7 @@
       </w:pPr>
     </w:lvl>
   </w:abstractNum>
-  <w:abstractNum w:abstractNumId="31" w15:restartNumberingAfterBreak="0">
+  <w:abstractNum w:abstractNumId="29" w15:restartNumberingAfterBreak="0">
     <w:nsid w:val="4FFA75C7"/>
     <w:multiLevelType w:val="multilevel"/>
     <w:tmpl w:val="6820FACC"/>
@@ -15577,7 +11261,7 @@
       </w:pPr>
     </w:lvl>
   </w:abstractNum>
-  <w:abstractNum w:abstractNumId="32" w15:restartNumberingAfterBreak="0">
+  <w:abstractNum w:abstractNumId="30" w15:restartNumberingAfterBreak="0">
     <w:nsid w:val="51CE11CC"/>
     <w:multiLevelType w:val="multilevel"/>
     <w:tmpl w:val="C48CA36C"/>
@@ -15663,7 +11347,7 @@
       </w:pPr>
     </w:lvl>
   </w:abstractNum>
-  <w:abstractNum w:abstractNumId="33" w15:restartNumberingAfterBreak="0">
+  <w:abstractNum w:abstractNumId="31" w15:restartNumberingAfterBreak="0">
     <w:nsid w:val="586E4372"/>
     <w:multiLevelType w:val="hybridMultilevel"/>
     <w:tmpl w:val="3C8C3BA6"/>
@@ -15776,120 +11460,7 @@
       </w:rPr>
     </w:lvl>
   </w:abstractNum>
-  <w:abstractNum w:abstractNumId="34" w15:restartNumberingAfterBreak="0">
-    <w:nsid w:val="5D8F7EF1"/>
-    <w:multiLevelType w:val="hybridMultilevel"/>
-    <w:tmpl w:val="6E9E2EAE"/>
-    <w:lvl w:ilvl="0" w:tplc="B3F42BA4">
-      <w:start w:val="1"/>
-      <w:numFmt w:val="bullet"/>
-      <w:lvlText w:val=""/>
-      <w:lvlJc w:val="left"/>
-      <w:pPr>
-        <w:ind w:left="1429" w:hanging="360"/>
-      </w:pPr>
-      <w:rPr>
-        <w:rFonts w:ascii="Symbol" w:hAnsi="Symbol" w:hint="default"/>
-      </w:rPr>
-    </w:lvl>
-    <w:lvl w:ilvl="1" w:tplc="04190003" w:tentative="1">
-      <w:start w:val="1"/>
-      <w:numFmt w:val="bullet"/>
-      <w:lvlText w:val="o"/>
-      <w:lvlJc w:val="left"/>
-      <w:pPr>
-        <w:ind w:left="2149" w:hanging="360"/>
-      </w:pPr>
-      <w:rPr>
-        <w:rFonts w:ascii="Courier New" w:hAnsi="Courier New" w:cs="Courier New" w:hint="default"/>
-      </w:rPr>
-    </w:lvl>
-    <w:lvl w:ilvl="2" w:tplc="04190005" w:tentative="1">
-      <w:start w:val="1"/>
-      <w:numFmt w:val="bullet"/>
-      <w:lvlText w:val=""/>
-      <w:lvlJc w:val="left"/>
-      <w:pPr>
-        <w:ind w:left="2869" w:hanging="360"/>
-      </w:pPr>
-      <w:rPr>
-        <w:rFonts w:ascii="Wingdings" w:hAnsi="Wingdings" w:hint="default"/>
-      </w:rPr>
-    </w:lvl>
-    <w:lvl w:ilvl="3" w:tplc="04190001" w:tentative="1">
-      <w:start w:val="1"/>
-      <w:numFmt w:val="bullet"/>
-      <w:lvlText w:val=""/>
-      <w:lvlJc w:val="left"/>
-      <w:pPr>
-        <w:ind w:left="3589" w:hanging="360"/>
-      </w:pPr>
-      <w:rPr>
-        <w:rFonts w:ascii="Symbol" w:hAnsi="Symbol" w:hint="default"/>
-      </w:rPr>
-    </w:lvl>
-    <w:lvl w:ilvl="4" w:tplc="04190003" w:tentative="1">
-      <w:start w:val="1"/>
-      <w:numFmt w:val="bullet"/>
-      <w:lvlText w:val="o"/>
-      <w:lvlJc w:val="left"/>
-      <w:pPr>
-        <w:ind w:left="4309" w:hanging="360"/>
-      </w:pPr>
-      <w:rPr>
-        <w:rFonts w:ascii="Courier New" w:hAnsi="Courier New" w:cs="Courier New" w:hint="default"/>
-      </w:rPr>
-    </w:lvl>
-    <w:lvl w:ilvl="5" w:tplc="04190005" w:tentative="1">
-      <w:start w:val="1"/>
-      <w:numFmt w:val="bullet"/>
-      <w:lvlText w:val=""/>
-      <w:lvlJc w:val="left"/>
-      <w:pPr>
-        <w:ind w:left="5029" w:hanging="360"/>
-      </w:pPr>
-      <w:rPr>
-        <w:rFonts w:ascii="Wingdings" w:hAnsi="Wingdings" w:hint="default"/>
-      </w:rPr>
-    </w:lvl>
-    <w:lvl w:ilvl="6" w:tplc="04190001" w:tentative="1">
-      <w:start w:val="1"/>
-      <w:numFmt w:val="bullet"/>
-      <w:lvlText w:val=""/>
-      <w:lvlJc w:val="left"/>
-      <w:pPr>
-        <w:ind w:left="5749" w:hanging="360"/>
-      </w:pPr>
-      <w:rPr>
-        <w:rFonts w:ascii="Symbol" w:hAnsi="Symbol" w:hint="default"/>
-      </w:rPr>
-    </w:lvl>
-    <w:lvl w:ilvl="7" w:tplc="04190003" w:tentative="1">
-      <w:start w:val="1"/>
-      <w:numFmt w:val="bullet"/>
-      <w:lvlText w:val="o"/>
-      <w:lvlJc w:val="left"/>
-      <w:pPr>
-        <w:ind w:left="6469" w:hanging="360"/>
-      </w:pPr>
-      <w:rPr>
-        <w:rFonts w:ascii="Courier New" w:hAnsi="Courier New" w:cs="Courier New" w:hint="default"/>
-      </w:rPr>
-    </w:lvl>
-    <w:lvl w:ilvl="8" w:tplc="04190005" w:tentative="1">
-      <w:start w:val="1"/>
-      <w:numFmt w:val="bullet"/>
-      <w:lvlText w:val=""/>
-      <w:lvlJc w:val="left"/>
-      <w:pPr>
-        <w:ind w:left="7189" w:hanging="360"/>
-      </w:pPr>
-      <w:rPr>
-        <w:rFonts w:ascii="Wingdings" w:hAnsi="Wingdings" w:hint="default"/>
-      </w:rPr>
-    </w:lvl>
-  </w:abstractNum>
-  <w:abstractNum w:abstractNumId="35" w15:restartNumberingAfterBreak="0">
+  <w:abstractNum w:abstractNumId="32" w15:restartNumberingAfterBreak="0">
     <w:nsid w:val="5E5771E9"/>
     <w:multiLevelType w:val="hybridMultilevel"/>
     <w:tmpl w:val="5B46FB22"/>
@@ -15979,7 +11550,7 @@
       </w:pPr>
     </w:lvl>
   </w:abstractNum>
-  <w:abstractNum w:abstractNumId="36" w15:restartNumberingAfterBreak="0">
+  <w:abstractNum w:abstractNumId="33" w15:restartNumberingAfterBreak="0">
     <w:nsid w:val="61C34883"/>
     <w:multiLevelType w:val="multilevel"/>
     <w:tmpl w:val="13D88DD8"/>
@@ -16094,7 +11665,7 @@
       </w:rPr>
     </w:lvl>
   </w:abstractNum>
-  <w:abstractNum w:abstractNumId="37" w15:restartNumberingAfterBreak="0">
+  <w:abstractNum w:abstractNumId="34" w15:restartNumberingAfterBreak="0">
     <w:nsid w:val="62A467C4"/>
     <w:multiLevelType w:val="multilevel"/>
     <w:tmpl w:val="1D828420"/>
@@ -16208,7 +11779,7 @@
       </w:rPr>
     </w:lvl>
   </w:abstractNum>
-  <w:abstractNum w:abstractNumId="38" w15:restartNumberingAfterBreak="0">
+  <w:abstractNum w:abstractNumId="35" w15:restartNumberingAfterBreak="0">
     <w:nsid w:val="62D375AD"/>
     <w:multiLevelType w:val="hybridMultilevel"/>
     <w:tmpl w:val="81CAC0FC"/>
@@ -16321,7 +11892,7 @@
       </w:rPr>
     </w:lvl>
   </w:abstractNum>
-  <w:abstractNum w:abstractNumId="39" w15:restartNumberingAfterBreak="0">
+  <w:abstractNum w:abstractNumId="36" w15:restartNumberingAfterBreak="0">
     <w:nsid w:val="66CB3864"/>
     <w:multiLevelType w:val="hybridMultilevel"/>
     <w:tmpl w:val="8E12D7CE"/>
@@ -16410,7 +11981,7 @@
       </w:pPr>
     </w:lvl>
   </w:abstractNum>
-  <w:abstractNum w:abstractNumId="40" w15:restartNumberingAfterBreak="0">
+  <w:abstractNum w:abstractNumId="37" w15:restartNumberingAfterBreak="0">
     <w:nsid w:val="70873240"/>
     <w:multiLevelType w:val="hybridMultilevel"/>
     <w:tmpl w:val="403A5C2C"/>
@@ -16499,7 +12070,7 @@
       </w:pPr>
     </w:lvl>
   </w:abstractNum>
-  <w:abstractNum w:abstractNumId="41" w15:restartNumberingAfterBreak="0">
+  <w:abstractNum w:abstractNumId="38" w15:restartNumberingAfterBreak="0">
     <w:nsid w:val="726309DD"/>
     <w:multiLevelType w:val="hybridMultilevel"/>
     <w:tmpl w:val="1832BD58"/>
@@ -16588,7 +12159,7 @@
       </w:pPr>
     </w:lvl>
   </w:abstractNum>
-  <w:abstractNum w:abstractNumId="42" w15:restartNumberingAfterBreak="0">
+  <w:abstractNum w:abstractNumId="39" w15:restartNumberingAfterBreak="0">
     <w:nsid w:val="73F306B1"/>
     <w:multiLevelType w:val="hybridMultilevel"/>
     <w:tmpl w:val="B9F45DD8"/>
@@ -16674,7 +12245,7 @@
       </w:pPr>
     </w:lvl>
   </w:abstractNum>
-  <w:abstractNum w:abstractNumId="43" w15:restartNumberingAfterBreak="0">
+  <w:abstractNum w:abstractNumId="40" w15:restartNumberingAfterBreak="0">
     <w:nsid w:val="74814AA7"/>
     <w:multiLevelType w:val="hybridMultilevel"/>
     <w:tmpl w:val="472A8A48"/>
@@ -16760,7 +12331,7 @@
       </w:pPr>
     </w:lvl>
   </w:abstractNum>
-  <w:abstractNum w:abstractNumId="44" w15:restartNumberingAfterBreak="0">
+  <w:abstractNum w:abstractNumId="41" w15:restartNumberingAfterBreak="0">
     <w:nsid w:val="77084EA4"/>
     <w:multiLevelType w:val="multilevel"/>
     <w:tmpl w:val="701A3684"/>
@@ -16900,7 +12471,7 @@
       </w:rPr>
     </w:lvl>
   </w:abstractNum>
-  <w:abstractNum w:abstractNumId="45" w15:restartNumberingAfterBreak="0">
+  <w:abstractNum w:abstractNumId="42" w15:restartNumberingAfterBreak="0">
     <w:nsid w:val="77195DB4"/>
     <w:multiLevelType w:val="hybridMultilevel"/>
     <w:tmpl w:val="A34AFB90"/>
@@ -17013,7 +12584,7 @@
       </w:rPr>
     </w:lvl>
   </w:abstractNum>
-  <w:abstractNum w:abstractNumId="46" w15:restartNumberingAfterBreak="0">
+  <w:abstractNum w:abstractNumId="43" w15:restartNumberingAfterBreak="0">
     <w:nsid w:val="77F54F49"/>
     <w:multiLevelType w:val="hybridMultilevel"/>
     <w:tmpl w:val="A906FBBA"/>
@@ -17126,7 +12697,7 @@
       </w:rPr>
     </w:lvl>
   </w:abstractNum>
-  <w:abstractNum w:abstractNumId="47" w15:restartNumberingAfterBreak="0">
+  <w:abstractNum w:abstractNumId="44" w15:restartNumberingAfterBreak="0">
     <w:nsid w:val="7AE03F2F"/>
     <w:multiLevelType w:val="multilevel"/>
     <w:tmpl w:val="752C7296"/>
@@ -17241,120 +12812,7 @@
       </w:rPr>
     </w:lvl>
   </w:abstractNum>
-  <w:abstractNum w:abstractNumId="48" w15:restartNumberingAfterBreak="0">
-    <w:nsid w:val="7BCE6526"/>
-    <w:multiLevelType w:val="hybridMultilevel"/>
-    <w:tmpl w:val="F416B0E8"/>
-    <w:lvl w:ilvl="0" w:tplc="2BEC5B74">
-      <w:start w:val="4"/>
-      <w:numFmt w:val="bullet"/>
-      <w:lvlText w:val="-"/>
-      <w:lvlJc w:val="left"/>
-      <w:pPr>
-        <w:ind w:left="720" w:hanging="360"/>
-      </w:pPr>
-      <w:rPr>
-        <w:rFonts w:ascii="Times New Roman" w:eastAsia="Times New Roman" w:hAnsi="Times New Roman" w:cs="Times New Roman" w:hint="default"/>
-      </w:rPr>
-    </w:lvl>
-    <w:lvl w:ilvl="1" w:tplc="04190003" w:tentative="1">
-      <w:start w:val="1"/>
-      <w:numFmt w:val="bullet"/>
-      <w:lvlText w:val="o"/>
-      <w:lvlJc w:val="left"/>
-      <w:pPr>
-        <w:ind w:left="1440" w:hanging="360"/>
-      </w:pPr>
-      <w:rPr>
-        <w:rFonts w:ascii="Courier New" w:hAnsi="Courier New" w:cs="Courier New" w:hint="default"/>
-      </w:rPr>
-    </w:lvl>
-    <w:lvl w:ilvl="2" w:tplc="04190005" w:tentative="1">
-      <w:start w:val="1"/>
-      <w:numFmt w:val="bullet"/>
-      <w:lvlText w:val=""/>
-      <w:lvlJc w:val="left"/>
-      <w:pPr>
-        <w:ind w:left="2160" w:hanging="360"/>
-      </w:pPr>
-      <w:rPr>
-        <w:rFonts w:ascii="Wingdings" w:hAnsi="Wingdings" w:hint="default"/>
-      </w:rPr>
-    </w:lvl>
-    <w:lvl w:ilvl="3" w:tplc="04190001" w:tentative="1">
-      <w:start w:val="1"/>
-      <w:numFmt w:val="bullet"/>
-      <w:lvlText w:val=""/>
-      <w:lvlJc w:val="left"/>
-      <w:pPr>
-        <w:ind w:left="2880" w:hanging="360"/>
-      </w:pPr>
-      <w:rPr>
-        <w:rFonts w:ascii="Symbol" w:hAnsi="Symbol" w:hint="default"/>
-      </w:rPr>
-    </w:lvl>
-    <w:lvl w:ilvl="4" w:tplc="04190003" w:tentative="1">
-      <w:start w:val="1"/>
-      <w:numFmt w:val="bullet"/>
-      <w:lvlText w:val="o"/>
-      <w:lvlJc w:val="left"/>
-      <w:pPr>
-        <w:ind w:left="3600" w:hanging="360"/>
-      </w:pPr>
-      <w:rPr>
-        <w:rFonts w:ascii="Courier New" w:hAnsi="Courier New" w:cs="Courier New" w:hint="default"/>
-      </w:rPr>
-    </w:lvl>
-    <w:lvl w:ilvl="5" w:tplc="04190005" w:tentative="1">
-      <w:start w:val="1"/>
-      <w:numFmt w:val="bullet"/>
-      <w:lvlText w:val=""/>
-      <w:lvlJc w:val="left"/>
-      <w:pPr>
-        <w:ind w:left="4320" w:hanging="360"/>
-      </w:pPr>
-      <w:rPr>
-        <w:rFonts w:ascii="Wingdings" w:hAnsi="Wingdings" w:hint="default"/>
-      </w:rPr>
-    </w:lvl>
-    <w:lvl w:ilvl="6" w:tplc="04190001" w:tentative="1">
-      <w:start w:val="1"/>
-      <w:numFmt w:val="bullet"/>
-      <w:lvlText w:val=""/>
-      <w:lvlJc w:val="left"/>
-      <w:pPr>
-        <w:ind w:left="5040" w:hanging="360"/>
-      </w:pPr>
-      <w:rPr>
-        <w:rFonts w:ascii="Symbol" w:hAnsi="Symbol" w:hint="default"/>
-      </w:rPr>
-    </w:lvl>
-    <w:lvl w:ilvl="7" w:tplc="04190003" w:tentative="1">
-      <w:start w:val="1"/>
-      <w:numFmt w:val="bullet"/>
-      <w:lvlText w:val="o"/>
-      <w:lvlJc w:val="left"/>
-      <w:pPr>
-        <w:ind w:left="5760" w:hanging="360"/>
-      </w:pPr>
-      <w:rPr>
-        <w:rFonts w:ascii="Courier New" w:hAnsi="Courier New" w:cs="Courier New" w:hint="default"/>
-      </w:rPr>
-    </w:lvl>
-    <w:lvl w:ilvl="8" w:tplc="04190005" w:tentative="1">
-      <w:start w:val="1"/>
-      <w:numFmt w:val="bullet"/>
-      <w:lvlText w:val=""/>
-      <w:lvlJc w:val="left"/>
-      <w:pPr>
-        <w:ind w:left="6480" w:hanging="360"/>
-      </w:pPr>
-      <w:rPr>
-        <w:rFonts w:ascii="Wingdings" w:hAnsi="Wingdings" w:hint="default"/>
-      </w:rPr>
-    </w:lvl>
-  </w:abstractNum>
-  <w:abstractNum w:abstractNumId="49" w15:restartNumberingAfterBreak="0">
+  <w:abstractNum w:abstractNumId="45" w15:restartNumberingAfterBreak="0">
     <w:nsid w:val="7C3604F1"/>
     <w:multiLevelType w:val="multilevel"/>
     <w:tmpl w:val="9364E7EA"/>
@@ -17495,154 +12953,142 @@
     </w:lvl>
   </w:abstractNum>
   <w:num w:numId="1">
+    <w:abstractNumId w:val="28"/>
+  </w:num>
+  <w:num w:numId="2">
     <w:abstractNumId w:val="30"/>
   </w:num>
-  <w:num w:numId="2">
-    <w:abstractNumId w:val="32"/>
+  <w:num w:numId="3">
+    <w:abstractNumId w:val="41"/>
   </w:num>
-  <w:num w:numId="3">
+  <w:num w:numId="4">
+    <w:abstractNumId w:val="45"/>
+  </w:num>
+  <w:num w:numId="5">
+    <w:abstractNumId w:val="25"/>
+  </w:num>
+  <w:num w:numId="6">
+    <w:abstractNumId w:val="20"/>
+  </w:num>
+  <w:num w:numId="7">
+    <w:abstractNumId w:val="34"/>
+  </w:num>
+  <w:num w:numId="8">
+    <w:abstractNumId w:val="14"/>
+  </w:num>
+  <w:num w:numId="9">
+    <w:abstractNumId w:val="22"/>
+  </w:num>
+  <w:num w:numId="10">
     <w:abstractNumId w:val="44"/>
   </w:num>
-  <w:num w:numId="4">
-    <w:abstractNumId w:val="49"/>
-  </w:num>
-  <w:num w:numId="5">
-    <w:abstractNumId w:val="27"/>
-  </w:num>
-  <w:num w:numId="6">
-    <w:abstractNumId w:val="22"/>
-  </w:num>
-  <w:num w:numId="7">
-    <w:abstractNumId w:val="37"/>
-  </w:num>
-  <w:num w:numId="8">
-    <w:abstractNumId w:val="16"/>
-  </w:num>
-  <w:num w:numId="9">
-    <w:abstractNumId w:val="24"/>
-  </w:num>
-  <w:num w:numId="10">
-    <w:abstractNumId w:val="47"/>
-  </w:num>
   <w:num w:numId="11">
-    <w:abstractNumId w:val="17"/>
+    <w:abstractNumId w:val="15"/>
   </w:num>
   <w:num w:numId="12">
-    <w:abstractNumId w:val="20"/>
+    <w:abstractNumId w:val="18"/>
   </w:num>
   <w:num w:numId="13">
-    <w:abstractNumId w:val="36"/>
+    <w:abstractNumId w:val="33"/>
   </w:num>
   <w:num w:numId="14">
     <w:abstractNumId w:val="0"/>
   </w:num>
   <w:num w:numId="15">
-    <w:abstractNumId w:val="21"/>
+    <w:abstractNumId w:val="19"/>
   </w:num>
   <w:num w:numId="16">
-    <w:abstractNumId w:val="25"/>
+    <w:abstractNumId w:val="23"/>
   </w:num>
   <w:num w:numId="17">
-    <w:abstractNumId w:val="11"/>
+    <w:abstractNumId w:val="9"/>
   </w:num>
   <w:num w:numId="18">
-    <w:abstractNumId w:val="41"/>
+    <w:abstractNumId w:val="38"/>
   </w:num>
   <w:num w:numId="19">
-    <w:abstractNumId w:val="31"/>
+    <w:abstractNumId w:val="29"/>
   </w:num>
   <w:num w:numId="20">
-    <w:abstractNumId w:val="19"/>
+    <w:abstractNumId w:val="17"/>
   </w:num>
   <w:num w:numId="21">
-    <w:abstractNumId w:val="42"/>
+    <w:abstractNumId w:val="39"/>
   </w:num>
   <w:num w:numId="22">
-    <w:abstractNumId w:val="28"/>
+    <w:abstractNumId w:val="26"/>
   </w:num>
   <w:num w:numId="23">
     <w:abstractNumId w:val="3"/>
   </w:num>
   <w:num w:numId="24">
-    <w:abstractNumId w:val="15"/>
+    <w:abstractNumId w:val="13"/>
   </w:num>
   <w:num w:numId="25">
+    <w:abstractNumId w:val="32"/>
+  </w:num>
+  <w:num w:numId="26">
+    <w:abstractNumId w:val="24"/>
+  </w:num>
+  <w:num w:numId="27">
     <w:abstractNumId w:val="35"/>
   </w:num>
-  <w:num w:numId="26">
-    <w:abstractNumId w:val="26"/>
-  </w:num>
-  <w:num w:numId="27">
-    <w:abstractNumId w:val="38"/>
-  </w:num>
   <w:num w:numId="28">
-    <w:abstractNumId w:val="13"/>
+    <w:abstractNumId w:val="11"/>
   </w:num>
   <w:num w:numId="29">
-    <w:abstractNumId w:val="45"/>
+    <w:abstractNumId w:val="42"/>
   </w:num>
   <w:num w:numId="30">
-    <w:abstractNumId w:val="33"/>
+    <w:abstractNumId w:val="31"/>
   </w:num>
   <w:num w:numId="31">
-    <w:abstractNumId w:val="43"/>
+    <w:abstractNumId w:val="40"/>
   </w:num>
   <w:num w:numId="32">
-    <w:abstractNumId w:val="12"/>
+    <w:abstractNumId w:val="10"/>
   </w:num>
   <w:num w:numId="33">
-    <w:abstractNumId w:val="29"/>
+    <w:abstractNumId w:val="27"/>
   </w:num>
   <w:num w:numId="34">
     <w:abstractNumId w:val="1"/>
   </w:num>
   <w:num w:numId="35">
-    <w:abstractNumId w:val="9"/>
+    <w:abstractNumId w:val="7"/>
   </w:num>
   <w:num w:numId="36">
     <w:abstractNumId w:val="2"/>
   </w:num>
   <w:num w:numId="37">
-    <w:abstractNumId w:val="23"/>
+    <w:abstractNumId w:val="21"/>
   </w:num>
   <w:num w:numId="38">
-    <w:abstractNumId w:val="7"/>
+    <w:abstractNumId w:val="6"/>
   </w:num>
   <w:num w:numId="39">
-    <w:abstractNumId w:val="40"/>
+    <w:abstractNumId w:val="37"/>
   </w:num>
   <w:num w:numId="40">
-    <w:abstractNumId w:val="6"/>
+    <w:abstractNumId w:val="5"/>
   </w:num>
   <w:num w:numId="41">
-    <w:abstractNumId w:val="18"/>
+    <w:abstractNumId w:val="16"/>
   </w:num>
   <w:num w:numId="42">
-    <w:abstractNumId w:val="39"/>
+    <w:abstractNumId w:val="36"/>
   </w:num>
   <w:num w:numId="43">
-    <w:abstractNumId w:val="10"/>
+    <w:abstractNumId w:val="8"/>
   </w:num>
   <w:num w:numId="44">
-    <w:abstractNumId w:val="46"/>
+    <w:abstractNumId w:val="43"/>
   </w:num>
   <w:num w:numId="45">
-    <w:abstractNumId w:val="14"/>
+    <w:abstractNumId w:val="12"/>
   </w:num>
   <w:num w:numId="46">
     <w:abstractNumId w:val="4"/>
-  </w:num>
-  <w:num w:numId="47">
-    <w:abstractNumId w:val="34"/>
-  </w:num>
-  <w:num w:numId="48">
-    <w:abstractNumId w:val="5"/>
-  </w:num>
-  <w:num w:numId="49">
-    <w:abstractNumId w:val="8"/>
-  </w:num>
-  <w:num w:numId="50">
-    <w:abstractNumId w:val="48"/>
   </w:num>
 </w:numbering>
 </file>
@@ -20167,17 +15613,6 @@
       <w:rFonts w:cs="Mangal"/>
     </w:rPr>
   </w:style>
-  <w:style w:type="paragraph" w:styleId="af4">
-    <w:name w:val="Normal (Web)"/>
-    <w:basedOn w:val="a"/>
-    <w:uiPriority w:val="99"/>
-    <w:semiHidden/>
-    <w:unhideWhenUsed/>
-    <w:rsid w:val="00D91B1B"/>
-    <w:pPr>
-      <w:spacing w:before="100" w:beforeAutospacing="1" w:after="100" w:afterAutospacing="1"/>
-    </w:pPr>
-  </w:style>
 </w:styles>
 </file>
 
@@ -20481,7 +15916,7 @@
 </file>
 
 <file path=customXml/itemProps1.xml><?xml version="1.0" encoding="utf-8"?>
-<ds:datastoreItem xmlns:ds="http://schemas.openxmlformats.org/officeDocument/2006/customXml" ds:itemID="{3B1B9FEC-DC13-414C-AB9F-5B176C532E78}">
+<ds:datastoreItem xmlns:ds="http://schemas.openxmlformats.org/officeDocument/2006/customXml" ds:itemID="{E5D10BF2-D282-1746-9EB4-92C9CB822988}">
   <ds:schemaRefs>
     <ds:schemaRef ds:uri="http://schemas.openxmlformats.org/officeDocument/2006/bibliography"/>
   </ds:schemaRefs>

--- a/Documents/Курсовая работа.docx
+++ b/Documents/Курсовая работа.docx
@@ -558,7 +558,7 @@
         <w:t>Воронеж 2021</w:t>
       </w:r>
     </w:p>
-    <w:bookmarkStart w:id="18" w:name="_Toc67515089" w:displacedByCustomXml="next"/>
+    <w:bookmarkStart w:id="18" w:name="_Toc71315002" w:displacedByCustomXml="next"/>
     <w:sdt>
       <w:sdtPr>
         <w:rPr>
@@ -613,9 +613,6 @@
               <w:i w:val="0"/>
               <w:iCs w:val="0"/>
               <w:noProof/>
-              <w:color w:val="000000" w:themeColor="text1"/>
-              <w:sz w:val="28"/>
-              <w:szCs w:val="28"/>
             </w:rPr>
           </w:pPr>
           <w:r>
@@ -650,100 +647,60 @@
             </w:rPr>
             <w:fldChar w:fldCharType="separate"/>
           </w:r>
-          <w:hyperlink w:anchor="_Toc67515089" w:history="1">
+          <w:hyperlink w:anchor="_Toc71315002" w:history="1">
             <w:r>
               <w:rPr>
                 <w:rStyle w:val="af0"/>
                 <w:rFonts w:eastAsia="OpenSymbol"/>
-                <w:b w:val="0"/>
-                <w:i w:val="0"/>
-                <w:noProof/>
-                <w:color w:val="000000" w:themeColor="text1"/>
-                <w:sz w:val="28"/>
-                <w:szCs w:val="28"/>
+                <w:noProof/>
               </w:rPr>
               <w:t>Оглавление</w:t>
             </w:r>
             <w:r>
               <w:rPr>
-                <w:b w:val="0"/>
-                <w:i w:val="0"/>
                 <w:noProof/>
                 <w:webHidden/>
-                <w:color w:val="000000" w:themeColor="text1"/>
-                <w:sz w:val="28"/>
-                <w:szCs w:val="28"/>
               </w:rPr>
               <w:tab/>
             </w:r>
             <w:r>
               <w:rPr>
-                <w:b w:val="0"/>
-                <w:i w:val="0"/>
                 <w:noProof/>
                 <w:webHidden/>
-                <w:color w:val="000000" w:themeColor="text1"/>
-                <w:sz w:val="28"/>
-                <w:szCs w:val="28"/>
               </w:rPr>
               <w:fldChar w:fldCharType="begin"/>
             </w:r>
             <w:r>
               <w:rPr>
-                <w:b w:val="0"/>
-                <w:i w:val="0"/>
                 <w:noProof/>
                 <w:webHidden/>
-                <w:color w:val="000000" w:themeColor="text1"/>
-                <w:sz w:val="28"/>
-                <w:szCs w:val="28"/>
-              </w:rPr>
-              <w:instrText xml:space="preserve"> PAGEREF _Toc67515089 \h </w:instrText>
-            </w:r>
-            <w:r>
-              <w:rPr>
-                <w:b w:val="0"/>
-                <w:i w:val="0"/>
+              </w:rPr>
+              <w:instrText xml:space="preserve"> PAGEREF _Toc71315002 \h </w:instrText>
+            </w:r>
+            <w:r>
+              <w:rPr>
                 <w:noProof/>
                 <w:webHidden/>
-                <w:color w:val="000000" w:themeColor="text1"/>
-                <w:sz w:val="28"/>
-                <w:szCs w:val="28"/>
-              </w:rPr>
-            </w:r>
-            <w:r>
-              <w:rPr>
-                <w:b w:val="0"/>
-                <w:i w:val="0"/>
+              </w:rPr>
+            </w:r>
+            <w:r>
+              <w:rPr>
                 <w:noProof/>
                 <w:webHidden/>
-                <w:color w:val="000000" w:themeColor="text1"/>
-                <w:sz w:val="28"/>
-                <w:szCs w:val="28"/>
               </w:rPr>
               <w:fldChar w:fldCharType="separate"/>
             </w:r>
             <w:r>
               <w:rPr>
-                <w:b w:val="0"/>
-                <w:i w:val="0"/>
                 <w:noProof/>
                 <w:webHidden/>
-                <w:color w:val="000000" w:themeColor="text1"/>
-                <w:sz w:val="28"/>
-                <w:szCs w:val="28"/>
               </w:rPr>
               <w:t>2</w:t>
             </w:r>
             <w:r>
               <w:rPr>
-                <w:b w:val="0"/>
-                <w:i w:val="0"/>
                 <w:noProof/>
                 <w:webHidden/>
-                <w:color w:val="000000" w:themeColor="text1"/>
-                <w:sz w:val="28"/>
-                <w:szCs w:val="28"/>
               </w:rPr>
               <w:fldChar w:fldCharType="end"/>
             </w:r>
@@ -763,105 +720,62 @@
               <w:i w:val="0"/>
               <w:iCs w:val="0"/>
               <w:noProof/>
-              <w:color w:val="000000" w:themeColor="text1"/>
-              <w:sz w:val="28"/>
-              <w:szCs w:val="28"/>
             </w:rPr>
           </w:pPr>
-          <w:hyperlink w:anchor="_Toc67515090" w:history="1">
+          <w:hyperlink w:anchor="_Toc71315003" w:history="1">
             <w:r>
               <w:rPr>
                 <w:rStyle w:val="af0"/>
                 <w:rFonts w:eastAsia="OpenSymbol"/>
-                <w:b w:val="0"/>
-                <w:i w:val="0"/>
-                <w:noProof/>
-                <w:color w:val="000000" w:themeColor="text1"/>
-                <w:sz w:val="28"/>
-                <w:szCs w:val="28"/>
+                <w:noProof/>
               </w:rPr>
               <w:t>Введение</w:t>
             </w:r>
             <w:r>
               <w:rPr>
-                <w:b w:val="0"/>
-                <w:i w:val="0"/>
                 <w:noProof/>
                 <w:webHidden/>
-                <w:color w:val="000000" w:themeColor="text1"/>
-                <w:sz w:val="28"/>
-                <w:szCs w:val="28"/>
               </w:rPr>
               <w:tab/>
             </w:r>
             <w:r>
               <w:rPr>
-                <w:b w:val="0"/>
-                <w:i w:val="0"/>
                 <w:noProof/>
                 <w:webHidden/>
-                <w:color w:val="000000" w:themeColor="text1"/>
-                <w:sz w:val="28"/>
-                <w:szCs w:val="28"/>
               </w:rPr>
               <w:fldChar w:fldCharType="begin"/>
             </w:r>
             <w:r>
               <w:rPr>
-                <w:b w:val="0"/>
-                <w:i w:val="0"/>
                 <w:noProof/>
                 <w:webHidden/>
-                <w:color w:val="000000" w:themeColor="text1"/>
-                <w:sz w:val="28"/>
-                <w:szCs w:val="28"/>
-              </w:rPr>
-              <w:instrText xml:space="preserve"> PAGEREF _Toc67515090 \h </w:instrText>
-            </w:r>
-            <w:r>
-              <w:rPr>
-                <w:b w:val="0"/>
-                <w:i w:val="0"/>
+              </w:rPr>
+              <w:instrText xml:space="preserve"> PAGEREF _Toc71315003 \h </w:instrText>
+            </w:r>
+            <w:r>
+              <w:rPr>
                 <w:noProof/>
                 <w:webHidden/>
-                <w:color w:val="000000" w:themeColor="text1"/>
-                <w:sz w:val="28"/>
-                <w:szCs w:val="28"/>
-              </w:rPr>
-            </w:r>
-            <w:r>
-              <w:rPr>
-                <w:b w:val="0"/>
-                <w:i w:val="0"/>
+              </w:rPr>
+            </w:r>
+            <w:r>
+              <w:rPr>
                 <w:noProof/>
                 <w:webHidden/>
-                <w:color w:val="000000" w:themeColor="text1"/>
-                <w:sz w:val="28"/>
-                <w:szCs w:val="28"/>
               </w:rPr>
               <w:fldChar w:fldCharType="separate"/>
             </w:r>
             <w:r>
               <w:rPr>
-                <w:b w:val="0"/>
-                <w:i w:val="0"/>
                 <w:noProof/>
                 <w:webHidden/>
-                <w:color w:val="000000" w:themeColor="text1"/>
-                <w:sz w:val="28"/>
-                <w:szCs w:val="28"/>
               </w:rPr>
               <w:t>3</w:t>
             </w:r>
             <w:r>
               <w:rPr>
-                <w:b w:val="0"/>
-                <w:i w:val="0"/>
                 <w:noProof/>
                 <w:webHidden/>
-                <w:color w:val="000000" w:themeColor="text1"/>
-                <w:sz w:val="28"/>
-                <w:szCs w:val="28"/>
               </w:rPr>
               <w:fldChar w:fldCharType="end"/>
             </w:r>
@@ -881,22 +795,14 @@
               <w:i w:val="0"/>
               <w:iCs w:val="0"/>
               <w:noProof/>
-              <w:color w:val="000000" w:themeColor="text1"/>
-              <w:sz w:val="28"/>
-              <w:szCs w:val="28"/>
             </w:rPr>
           </w:pPr>
-          <w:hyperlink w:anchor="_Toc67515091" w:history="1">
+          <w:hyperlink w:anchor="_Toc71315004" w:history="1">
             <w:r>
               <w:rPr>
                 <w:rStyle w:val="af0"/>
                 <w:rFonts w:eastAsia="OpenSymbol"/>
-                <w:b w:val="0"/>
-                <w:i w:val="0"/>
-                <w:noProof/>
-                <w:color w:val="000000" w:themeColor="text1"/>
-                <w:sz w:val="28"/>
-                <w:szCs w:val="28"/>
+                <w:noProof/>
                 <w:lang w:eastAsia="en-US"/>
               </w:rPr>
               <w:t xml:space="preserve">1. Постановка </w:t>
@@ -905,95 +811,55 @@
               <w:rPr>
                 <w:rStyle w:val="af0"/>
                 <w:rFonts w:eastAsia="OpenSymbol"/>
-                <w:b w:val="0"/>
-                <w:i w:val="0"/>
-                <w:noProof/>
-                <w:color w:val="000000" w:themeColor="text1"/>
-                <w:sz w:val="28"/>
-                <w:szCs w:val="28"/>
+                <w:noProof/>
               </w:rPr>
               <w:t>задачи</w:t>
             </w:r>
             <w:r>
               <w:rPr>
-                <w:b w:val="0"/>
-                <w:i w:val="0"/>
                 <w:noProof/>
                 <w:webHidden/>
-                <w:color w:val="000000" w:themeColor="text1"/>
-                <w:sz w:val="28"/>
-                <w:szCs w:val="28"/>
               </w:rPr>
               <w:tab/>
             </w:r>
             <w:r>
               <w:rPr>
-                <w:b w:val="0"/>
-                <w:i w:val="0"/>
                 <w:noProof/>
                 <w:webHidden/>
-                <w:color w:val="000000" w:themeColor="text1"/>
-                <w:sz w:val="28"/>
-                <w:szCs w:val="28"/>
               </w:rPr>
               <w:fldChar w:fldCharType="begin"/>
             </w:r>
             <w:r>
               <w:rPr>
-                <w:b w:val="0"/>
-                <w:i w:val="0"/>
                 <w:noProof/>
                 <w:webHidden/>
-                <w:color w:val="000000" w:themeColor="text1"/>
-                <w:sz w:val="28"/>
-                <w:szCs w:val="28"/>
-              </w:rPr>
-              <w:instrText xml:space="preserve"> PAGEREF _Toc67515091 \h </w:instrText>
-            </w:r>
-            <w:r>
-              <w:rPr>
-                <w:b w:val="0"/>
-                <w:i w:val="0"/>
+              </w:rPr>
+              <w:instrText xml:space="preserve"> PAGEREF _Toc71315004 \h </w:instrText>
+            </w:r>
+            <w:r>
+              <w:rPr>
                 <w:noProof/>
                 <w:webHidden/>
-                <w:color w:val="000000" w:themeColor="text1"/>
-                <w:sz w:val="28"/>
-                <w:szCs w:val="28"/>
-              </w:rPr>
-            </w:r>
-            <w:r>
-              <w:rPr>
-                <w:b w:val="0"/>
-                <w:i w:val="0"/>
+              </w:rPr>
+            </w:r>
+            <w:r>
+              <w:rPr>
                 <w:noProof/>
                 <w:webHidden/>
-                <w:color w:val="000000" w:themeColor="text1"/>
-                <w:sz w:val="28"/>
-                <w:szCs w:val="28"/>
               </w:rPr>
               <w:fldChar w:fldCharType="separate"/>
             </w:r>
             <w:r>
               <w:rPr>
-                <w:b w:val="0"/>
-                <w:i w:val="0"/>
                 <w:noProof/>
                 <w:webHidden/>
-                <w:color w:val="000000" w:themeColor="text1"/>
-                <w:sz w:val="28"/>
-                <w:szCs w:val="28"/>
               </w:rPr>
               <w:t>4</w:t>
             </w:r>
             <w:r>
               <w:rPr>
-                <w:b w:val="0"/>
-                <w:i w:val="0"/>
                 <w:noProof/>
                 <w:webHidden/>
-                <w:color w:val="000000" w:themeColor="text1"/>
-                <w:sz w:val="28"/>
-                <w:szCs w:val="28"/>
               </w:rPr>
               <w:fldChar w:fldCharType="end"/>
             </w:r>
@@ -1013,105 +879,62 @@
               <w:i w:val="0"/>
               <w:iCs w:val="0"/>
               <w:noProof/>
-              <w:color w:val="000000" w:themeColor="text1"/>
-              <w:sz w:val="28"/>
-              <w:szCs w:val="28"/>
             </w:rPr>
           </w:pPr>
-          <w:hyperlink w:anchor="_Toc67515092" w:history="1">
+          <w:hyperlink w:anchor="_Toc71315005" w:history="1">
             <w:r>
               <w:rPr>
                 <w:rStyle w:val="af0"/>
                 <w:rFonts w:eastAsia="OpenSymbol"/>
-                <w:b w:val="0"/>
-                <w:i w:val="0"/>
-                <w:noProof/>
-                <w:color w:val="000000" w:themeColor="text1"/>
-                <w:sz w:val="28"/>
-                <w:szCs w:val="28"/>
+                <w:noProof/>
               </w:rPr>
               <w:t>2. Анализ предметной области</w:t>
             </w:r>
             <w:r>
               <w:rPr>
-                <w:b w:val="0"/>
-                <w:i w:val="0"/>
                 <w:noProof/>
                 <w:webHidden/>
-                <w:color w:val="000000" w:themeColor="text1"/>
-                <w:sz w:val="28"/>
-                <w:szCs w:val="28"/>
               </w:rPr>
               <w:tab/>
             </w:r>
             <w:r>
               <w:rPr>
-                <w:b w:val="0"/>
-                <w:i w:val="0"/>
                 <w:noProof/>
                 <w:webHidden/>
-                <w:color w:val="000000" w:themeColor="text1"/>
-                <w:sz w:val="28"/>
-                <w:szCs w:val="28"/>
               </w:rPr>
               <w:fldChar w:fldCharType="begin"/>
             </w:r>
             <w:r>
               <w:rPr>
-                <w:b w:val="0"/>
-                <w:i w:val="0"/>
                 <w:noProof/>
                 <w:webHidden/>
-                <w:color w:val="000000" w:themeColor="text1"/>
-                <w:sz w:val="28"/>
-                <w:szCs w:val="28"/>
-              </w:rPr>
-              <w:instrText xml:space="preserve"> PAGEREF _Toc67515092 \h </w:instrText>
-            </w:r>
-            <w:r>
-              <w:rPr>
-                <w:b w:val="0"/>
-                <w:i w:val="0"/>
+              </w:rPr>
+              <w:instrText xml:space="preserve"> PAGEREF _Toc71315005 \h </w:instrText>
+            </w:r>
+            <w:r>
+              <w:rPr>
                 <w:noProof/>
                 <w:webHidden/>
-                <w:color w:val="000000" w:themeColor="text1"/>
-                <w:sz w:val="28"/>
-                <w:szCs w:val="28"/>
-              </w:rPr>
-            </w:r>
-            <w:r>
-              <w:rPr>
-                <w:b w:val="0"/>
-                <w:i w:val="0"/>
+              </w:rPr>
+            </w:r>
+            <w:r>
+              <w:rPr>
                 <w:noProof/>
                 <w:webHidden/>
-                <w:color w:val="000000" w:themeColor="text1"/>
-                <w:sz w:val="28"/>
-                <w:szCs w:val="28"/>
               </w:rPr>
               <w:fldChar w:fldCharType="separate"/>
             </w:r>
             <w:r>
               <w:rPr>
-                <w:b w:val="0"/>
-                <w:i w:val="0"/>
                 <w:noProof/>
                 <w:webHidden/>
-                <w:color w:val="000000" w:themeColor="text1"/>
-                <w:sz w:val="28"/>
-                <w:szCs w:val="28"/>
               </w:rPr>
               <w:t>5</w:t>
             </w:r>
             <w:r>
               <w:rPr>
-                <w:b w:val="0"/>
-                <w:i w:val="0"/>
                 <w:noProof/>
                 <w:webHidden/>
-                <w:color w:val="000000" w:themeColor="text1"/>
-                <w:sz w:val="28"/>
-                <w:szCs w:val="28"/>
               </w:rPr>
               <w:fldChar w:fldCharType="end"/>
             </w:r>
@@ -1129,97 +952,64 @@
               <w:b w:val="0"/>
               <w:bCs w:val="0"/>
               <w:noProof/>
-              <w:color w:val="000000" w:themeColor="text1"/>
-              <w:sz w:val="28"/>
-              <w:szCs w:val="28"/>
+              <w:sz w:val="24"/>
+              <w:szCs w:val="24"/>
             </w:rPr>
           </w:pPr>
-          <w:hyperlink w:anchor="_Toc67515093" w:history="1">
+          <w:hyperlink w:anchor="_Toc71315006" w:history="1">
             <w:r>
               <w:rPr>
                 <w:rStyle w:val="af0"/>
                 <w:rFonts w:eastAsia="OpenSymbol"/>
-                <w:b w:val="0"/>
-                <w:noProof/>
-                <w:color w:val="000000" w:themeColor="text1"/>
-                <w:sz w:val="28"/>
-                <w:szCs w:val="28"/>
+                <w:noProof/>
               </w:rPr>
               <w:t>2.1 Глоссарий</w:t>
             </w:r>
             <w:r>
               <w:rPr>
-                <w:b w:val="0"/>
                 <w:noProof/>
                 <w:webHidden/>
-                <w:color w:val="000000" w:themeColor="text1"/>
-                <w:sz w:val="28"/>
-                <w:szCs w:val="28"/>
               </w:rPr>
               <w:tab/>
             </w:r>
             <w:r>
               <w:rPr>
-                <w:b w:val="0"/>
                 <w:noProof/>
                 <w:webHidden/>
-                <w:color w:val="000000" w:themeColor="text1"/>
-                <w:sz w:val="28"/>
-                <w:szCs w:val="28"/>
               </w:rPr>
               <w:fldChar w:fldCharType="begin"/>
             </w:r>
             <w:r>
               <w:rPr>
-                <w:b w:val="0"/>
                 <w:noProof/>
                 <w:webHidden/>
-                <w:color w:val="000000" w:themeColor="text1"/>
-                <w:sz w:val="28"/>
-                <w:szCs w:val="28"/>
-              </w:rPr>
-              <w:instrText xml:space="preserve"> PAGEREF _Toc67515093 \h </w:instrText>
-            </w:r>
-            <w:r>
-              <w:rPr>
-                <w:b w:val="0"/>
+              </w:rPr>
+              <w:instrText xml:space="preserve"> PAGEREF _Toc71315006 \h </w:instrText>
+            </w:r>
+            <w:r>
+              <w:rPr>
                 <w:noProof/>
                 <w:webHidden/>
-                <w:color w:val="000000" w:themeColor="text1"/>
-                <w:sz w:val="28"/>
-                <w:szCs w:val="28"/>
-              </w:rPr>
-            </w:r>
-            <w:r>
-              <w:rPr>
-                <w:b w:val="0"/>
+              </w:rPr>
+            </w:r>
+            <w:r>
+              <w:rPr>
                 <w:noProof/>
                 <w:webHidden/>
-                <w:color w:val="000000" w:themeColor="text1"/>
-                <w:sz w:val="28"/>
-                <w:szCs w:val="28"/>
               </w:rPr>
               <w:fldChar w:fldCharType="separate"/>
             </w:r>
             <w:r>
               <w:rPr>
-                <w:b w:val="0"/>
                 <w:noProof/>
                 <w:webHidden/>
-                <w:color w:val="000000" w:themeColor="text1"/>
-                <w:sz w:val="28"/>
-                <w:szCs w:val="28"/>
               </w:rPr>
               <w:t>5</w:t>
             </w:r>
             <w:r>
               <w:rPr>
-                <w:b w:val="0"/>
                 <w:noProof/>
                 <w:webHidden/>
-                <w:color w:val="000000" w:themeColor="text1"/>
-                <w:sz w:val="28"/>
-                <w:szCs w:val="28"/>
               </w:rPr>
               <w:fldChar w:fldCharType="end"/>
             </w:r>
@@ -1237,97 +1027,64 @@
               <w:b w:val="0"/>
               <w:bCs w:val="0"/>
               <w:noProof/>
-              <w:color w:val="000000" w:themeColor="text1"/>
-              <w:sz w:val="28"/>
-              <w:szCs w:val="28"/>
+              <w:sz w:val="24"/>
+              <w:szCs w:val="24"/>
             </w:rPr>
           </w:pPr>
-          <w:hyperlink w:anchor="_Toc67515094" w:history="1">
+          <w:hyperlink w:anchor="_Toc71315007" w:history="1">
             <w:r>
               <w:rPr>
                 <w:rStyle w:val="af0"/>
                 <w:rFonts w:eastAsia="OpenSymbol"/>
-                <w:b w:val="0"/>
-                <w:noProof/>
-                <w:color w:val="000000" w:themeColor="text1"/>
-                <w:sz w:val="28"/>
-                <w:szCs w:val="28"/>
+                <w:noProof/>
               </w:rPr>
               <w:t>2.2 Анализ существующих решений</w:t>
             </w:r>
             <w:r>
               <w:rPr>
-                <w:b w:val="0"/>
                 <w:noProof/>
                 <w:webHidden/>
-                <w:color w:val="000000" w:themeColor="text1"/>
-                <w:sz w:val="28"/>
-                <w:szCs w:val="28"/>
               </w:rPr>
               <w:tab/>
             </w:r>
             <w:r>
               <w:rPr>
-                <w:b w:val="0"/>
                 <w:noProof/>
                 <w:webHidden/>
-                <w:color w:val="000000" w:themeColor="text1"/>
-                <w:sz w:val="28"/>
-                <w:szCs w:val="28"/>
               </w:rPr>
               <w:fldChar w:fldCharType="begin"/>
             </w:r>
             <w:r>
               <w:rPr>
-                <w:b w:val="0"/>
                 <w:noProof/>
                 <w:webHidden/>
-                <w:color w:val="000000" w:themeColor="text1"/>
-                <w:sz w:val="28"/>
-                <w:szCs w:val="28"/>
-              </w:rPr>
-              <w:instrText xml:space="preserve"> PAGEREF _Toc67515094 \h </w:instrText>
-            </w:r>
-            <w:r>
-              <w:rPr>
-                <w:b w:val="0"/>
+              </w:rPr>
+              <w:instrText xml:space="preserve"> PAGEREF _Toc71315007 \h </w:instrText>
+            </w:r>
+            <w:r>
+              <w:rPr>
                 <w:noProof/>
                 <w:webHidden/>
-                <w:color w:val="000000" w:themeColor="text1"/>
-                <w:sz w:val="28"/>
-                <w:szCs w:val="28"/>
-              </w:rPr>
-            </w:r>
-            <w:r>
-              <w:rPr>
-                <w:b w:val="0"/>
+              </w:rPr>
+            </w:r>
+            <w:r>
+              <w:rPr>
                 <w:noProof/>
                 <w:webHidden/>
-                <w:color w:val="000000" w:themeColor="text1"/>
-                <w:sz w:val="28"/>
-                <w:szCs w:val="28"/>
               </w:rPr>
               <w:fldChar w:fldCharType="separate"/>
             </w:r>
             <w:r>
               <w:rPr>
-                <w:b w:val="0"/>
                 <w:noProof/>
                 <w:webHidden/>
-                <w:color w:val="000000" w:themeColor="text1"/>
-                <w:sz w:val="28"/>
-                <w:szCs w:val="28"/>
               </w:rPr>
               <w:t>5</w:t>
             </w:r>
             <w:r>
               <w:rPr>
-                <w:b w:val="0"/>
                 <w:noProof/>
                 <w:webHidden/>
-                <w:color w:val="000000" w:themeColor="text1"/>
-                <w:sz w:val="28"/>
-                <w:szCs w:val="28"/>
               </w:rPr>
               <w:fldChar w:fldCharType="end"/>
             </w:r>
@@ -1345,97 +1102,64 @@
               <w:b w:val="0"/>
               <w:bCs w:val="0"/>
               <w:noProof/>
-              <w:color w:val="000000" w:themeColor="text1"/>
-              <w:sz w:val="28"/>
-              <w:szCs w:val="28"/>
+              <w:sz w:val="24"/>
+              <w:szCs w:val="24"/>
             </w:rPr>
           </w:pPr>
-          <w:hyperlink w:anchor="_Toc67515095" w:history="1">
+          <w:hyperlink w:anchor="_Toc71315008" w:history="1">
             <w:r>
               <w:rPr>
                 <w:rStyle w:val="af0"/>
                 <w:rFonts w:eastAsia="OpenSymbol"/>
-                <w:b w:val="0"/>
-                <w:noProof/>
-                <w:color w:val="000000" w:themeColor="text1"/>
-                <w:sz w:val="28"/>
-                <w:szCs w:val="28"/>
+                <w:noProof/>
               </w:rPr>
               <w:t>2.3 Анализ задачи</w:t>
             </w:r>
             <w:r>
               <w:rPr>
-                <w:b w:val="0"/>
                 <w:noProof/>
                 <w:webHidden/>
-                <w:color w:val="000000" w:themeColor="text1"/>
-                <w:sz w:val="28"/>
-                <w:szCs w:val="28"/>
               </w:rPr>
               <w:tab/>
             </w:r>
             <w:r>
               <w:rPr>
-                <w:b w:val="0"/>
                 <w:noProof/>
                 <w:webHidden/>
-                <w:color w:val="000000" w:themeColor="text1"/>
-                <w:sz w:val="28"/>
-                <w:szCs w:val="28"/>
               </w:rPr>
               <w:fldChar w:fldCharType="begin"/>
             </w:r>
             <w:r>
               <w:rPr>
-                <w:b w:val="0"/>
                 <w:noProof/>
                 <w:webHidden/>
-                <w:color w:val="000000" w:themeColor="text1"/>
-                <w:sz w:val="28"/>
-                <w:szCs w:val="28"/>
-              </w:rPr>
-              <w:instrText xml:space="preserve"> PAGEREF _Toc67515095 \h </w:instrText>
-            </w:r>
-            <w:r>
-              <w:rPr>
-                <w:b w:val="0"/>
+              </w:rPr>
+              <w:instrText xml:space="preserve"> PAGEREF _Toc71315008 \h </w:instrText>
+            </w:r>
+            <w:r>
+              <w:rPr>
                 <w:noProof/>
                 <w:webHidden/>
-                <w:color w:val="000000" w:themeColor="text1"/>
-                <w:sz w:val="28"/>
-                <w:szCs w:val="28"/>
-              </w:rPr>
-            </w:r>
-            <w:r>
-              <w:rPr>
-                <w:b w:val="0"/>
+              </w:rPr>
+            </w:r>
+            <w:r>
+              <w:rPr>
                 <w:noProof/>
                 <w:webHidden/>
-                <w:color w:val="000000" w:themeColor="text1"/>
-                <w:sz w:val="28"/>
-                <w:szCs w:val="28"/>
               </w:rPr>
               <w:fldChar w:fldCharType="separate"/>
             </w:r>
             <w:r>
               <w:rPr>
-                <w:b w:val="0"/>
                 <w:noProof/>
                 <w:webHidden/>
-                <w:color w:val="000000" w:themeColor="text1"/>
-                <w:sz w:val="28"/>
-                <w:szCs w:val="28"/>
               </w:rPr>
               <w:t>6</w:t>
             </w:r>
             <w:r>
               <w:rPr>
-                <w:b w:val="0"/>
                 <w:noProof/>
                 <w:webHidden/>
-                <w:color w:val="000000" w:themeColor="text1"/>
-                <w:sz w:val="28"/>
-                <w:szCs w:val="28"/>
               </w:rPr>
               <w:fldChar w:fldCharType="end"/>
             </w:r>
@@ -1451,20 +1175,16 @@
             <w:rPr>
               <w:rFonts w:asciiTheme="minorHAnsi" w:eastAsiaTheme="minorEastAsia" w:hAnsiTheme="minorHAnsi" w:cstheme="minorBidi"/>
               <w:noProof/>
-              <w:color w:val="000000" w:themeColor="text1"/>
-              <w:sz w:val="28"/>
-              <w:szCs w:val="28"/>
+              <w:sz w:val="24"/>
+              <w:szCs w:val="24"/>
             </w:rPr>
           </w:pPr>
-          <w:hyperlink w:anchor="_Toc67515096" w:history="1">
+          <w:hyperlink w:anchor="_Toc71315009" w:history="1">
             <w:r>
               <w:rPr>
                 <w:rStyle w:val="af0"/>
                 <w:rFonts w:eastAsia="OpenSymbol"/>
                 <w:noProof/>
-                <w:color w:val="000000" w:themeColor="text1"/>
-                <w:sz w:val="28"/>
-                <w:szCs w:val="28"/>
               </w:rPr>
               <w:t>2.3.1 Варианты использования приложения</w:t>
             </w:r>
@@ -1472,9 +1192,6 @@
               <w:rPr>
                 <w:noProof/>
                 <w:webHidden/>
-                <w:color w:val="000000" w:themeColor="text1"/>
-                <w:sz w:val="28"/>
-                <w:szCs w:val="28"/>
               </w:rPr>
               <w:tab/>
             </w:r>
@@ -1482,9 +1199,6 @@
               <w:rPr>
                 <w:noProof/>
                 <w:webHidden/>
-                <w:color w:val="000000" w:themeColor="text1"/>
-                <w:sz w:val="28"/>
-                <w:szCs w:val="28"/>
               </w:rPr>
               <w:fldChar w:fldCharType="begin"/>
             </w:r>
@@ -1492,28 +1206,19 @@
               <w:rPr>
                 <w:noProof/>
                 <w:webHidden/>
-                <w:color w:val="000000" w:themeColor="text1"/>
-                <w:sz w:val="28"/>
-                <w:szCs w:val="28"/>
-              </w:rPr>
-              <w:instrText xml:space="preserve"> PAGEREF _Toc67515096 \h </w:instrText>
+              </w:rPr>
+              <w:instrText xml:space="preserve"> PAGEREF _Toc71315009 \h </w:instrText>
             </w:r>
             <w:r>
               <w:rPr>
                 <w:noProof/>
                 <w:webHidden/>
-                <w:color w:val="000000" w:themeColor="text1"/>
-                <w:sz w:val="28"/>
-                <w:szCs w:val="28"/>
               </w:rPr>
             </w:r>
             <w:r>
               <w:rPr>
                 <w:noProof/>
                 <w:webHidden/>
-                <w:color w:val="000000" w:themeColor="text1"/>
-                <w:sz w:val="28"/>
-                <w:szCs w:val="28"/>
               </w:rPr>
               <w:fldChar w:fldCharType="separate"/>
             </w:r>
@@ -1521,9 +1226,6 @@
               <w:rPr>
                 <w:noProof/>
                 <w:webHidden/>
-                <w:color w:val="000000" w:themeColor="text1"/>
-                <w:sz w:val="28"/>
-                <w:szCs w:val="28"/>
               </w:rPr>
               <w:t>6</w:t>
             </w:r>
@@ -1531,9 +1233,6 @@
               <w:rPr>
                 <w:noProof/>
                 <w:webHidden/>
-                <w:color w:val="000000" w:themeColor="text1"/>
-                <w:sz w:val="28"/>
-                <w:szCs w:val="28"/>
               </w:rPr>
               <w:fldChar w:fldCharType="end"/>
             </w:r>
@@ -1549,20 +1248,16 @@
             <w:rPr>
               <w:rFonts w:asciiTheme="minorHAnsi" w:eastAsiaTheme="minorEastAsia" w:hAnsiTheme="minorHAnsi" w:cstheme="minorBidi"/>
               <w:noProof/>
-              <w:color w:val="000000" w:themeColor="text1"/>
-              <w:sz w:val="28"/>
-              <w:szCs w:val="28"/>
+              <w:sz w:val="24"/>
+              <w:szCs w:val="24"/>
             </w:rPr>
           </w:pPr>
-          <w:hyperlink w:anchor="_Toc67515097" w:history="1">
+          <w:hyperlink w:anchor="_Toc71315010" w:history="1">
             <w:r>
               <w:rPr>
                 <w:rStyle w:val="af0"/>
                 <w:rFonts w:eastAsia="OpenSymbol"/>
                 <w:noProof/>
-                <w:color w:val="000000" w:themeColor="text1"/>
-                <w:sz w:val="28"/>
-                <w:szCs w:val="28"/>
               </w:rPr>
               <w:t>2.3.2 Взаимодействие компонентов системы</w:t>
             </w:r>
@@ -1570,9 +1265,6 @@
               <w:rPr>
                 <w:noProof/>
                 <w:webHidden/>
-                <w:color w:val="000000" w:themeColor="text1"/>
-                <w:sz w:val="28"/>
-                <w:szCs w:val="28"/>
               </w:rPr>
               <w:tab/>
             </w:r>
@@ -1580,9 +1272,6 @@
               <w:rPr>
                 <w:noProof/>
                 <w:webHidden/>
-                <w:color w:val="000000" w:themeColor="text1"/>
-                <w:sz w:val="28"/>
-                <w:szCs w:val="28"/>
               </w:rPr>
               <w:fldChar w:fldCharType="begin"/>
             </w:r>
@@ -1590,28 +1279,19 @@
               <w:rPr>
                 <w:noProof/>
                 <w:webHidden/>
-                <w:color w:val="000000" w:themeColor="text1"/>
-                <w:sz w:val="28"/>
-                <w:szCs w:val="28"/>
-              </w:rPr>
-              <w:instrText xml:space="preserve"> PAGEREF _Toc67515097 \h </w:instrText>
+              </w:rPr>
+              <w:instrText xml:space="preserve"> PAGEREF _Toc71315010 \h </w:instrText>
             </w:r>
             <w:r>
               <w:rPr>
                 <w:noProof/>
                 <w:webHidden/>
-                <w:color w:val="000000" w:themeColor="text1"/>
-                <w:sz w:val="28"/>
-                <w:szCs w:val="28"/>
               </w:rPr>
             </w:r>
             <w:r>
               <w:rPr>
                 <w:noProof/>
                 <w:webHidden/>
-                <w:color w:val="000000" w:themeColor="text1"/>
-                <w:sz w:val="28"/>
-                <w:szCs w:val="28"/>
               </w:rPr>
               <w:fldChar w:fldCharType="separate"/>
             </w:r>
@@ -1619,9 +1299,6 @@
               <w:rPr>
                 <w:noProof/>
                 <w:webHidden/>
-                <w:color w:val="000000" w:themeColor="text1"/>
-                <w:sz w:val="28"/>
-                <w:szCs w:val="28"/>
               </w:rPr>
               <w:t>8</w:t>
             </w:r>
@@ -1629,9 +1306,6 @@
               <w:rPr>
                 <w:noProof/>
                 <w:webHidden/>
-                <w:color w:val="000000" w:themeColor="text1"/>
-                <w:sz w:val="28"/>
-                <w:szCs w:val="28"/>
               </w:rPr>
               <w:fldChar w:fldCharType="end"/>
             </w:r>
@@ -1647,20 +1321,16 @@
             <w:rPr>
               <w:rFonts w:asciiTheme="minorHAnsi" w:eastAsiaTheme="minorEastAsia" w:hAnsiTheme="minorHAnsi" w:cstheme="minorBidi"/>
               <w:noProof/>
-              <w:color w:val="000000" w:themeColor="text1"/>
-              <w:sz w:val="28"/>
-              <w:szCs w:val="28"/>
+              <w:sz w:val="24"/>
+              <w:szCs w:val="24"/>
             </w:rPr>
           </w:pPr>
-          <w:hyperlink w:anchor="_Toc67515098" w:history="1">
+          <w:hyperlink w:anchor="_Toc71315011" w:history="1">
             <w:r>
               <w:rPr>
                 <w:rStyle w:val="af0"/>
                 <w:rFonts w:eastAsia="OpenSymbol"/>
                 <w:noProof/>
-                <w:color w:val="000000" w:themeColor="text1"/>
-                <w:sz w:val="28"/>
-                <w:szCs w:val="28"/>
               </w:rPr>
               <w:t>2.3.3 Варианты состояния системы</w:t>
             </w:r>
@@ -1668,9 +1338,6 @@
               <w:rPr>
                 <w:noProof/>
                 <w:webHidden/>
-                <w:color w:val="000000" w:themeColor="text1"/>
-                <w:sz w:val="28"/>
-                <w:szCs w:val="28"/>
               </w:rPr>
               <w:tab/>
             </w:r>
@@ -1678,9 +1345,6 @@
               <w:rPr>
                 <w:noProof/>
                 <w:webHidden/>
-                <w:color w:val="000000" w:themeColor="text1"/>
-                <w:sz w:val="28"/>
-                <w:szCs w:val="28"/>
               </w:rPr>
               <w:fldChar w:fldCharType="begin"/>
             </w:r>
@@ -1688,28 +1352,19 @@
               <w:rPr>
                 <w:noProof/>
                 <w:webHidden/>
-                <w:color w:val="000000" w:themeColor="text1"/>
-                <w:sz w:val="28"/>
-                <w:szCs w:val="28"/>
-              </w:rPr>
-              <w:instrText xml:space="preserve"> PAGEREF _Toc67515098 \h </w:instrText>
+              </w:rPr>
+              <w:instrText xml:space="preserve"> PAGEREF _Toc71315011 \h </w:instrText>
             </w:r>
             <w:r>
               <w:rPr>
                 <w:noProof/>
                 <w:webHidden/>
-                <w:color w:val="000000" w:themeColor="text1"/>
-                <w:sz w:val="28"/>
-                <w:szCs w:val="28"/>
               </w:rPr>
             </w:r>
             <w:r>
               <w:rPr>
                 <w:noProof/>
                 <w:webHidden/>
-                <w:color w:val="000000" w:themeColor="text1"/>
-                <w:sz w:val="28"/>
-                <w:szCs w:val="28"/>
               </w:rPr>
               <w:fldChar w:fldCharType="separate"/>
             </w:r>
@@ -1717,19 +1372,13 @@
               <w:rPr>
                 <w:noProof/>
                 <w:webHidden/>
-                <w:color w:val="000000" w:themeColor="text1"/>
-                <w:sz w:val="28"/>
-                <w:szCs w:val="28"/>
-              </w:rPr>
-              <w:t>8</w:t>
+              </w:rPr>
+              <w:t>9</w:t>
             </w:r>
             <w:r>
               <w:rPr>
                 <w:noProof/>
                 <w:webHidden/>
-                <w:color w:val="000000" w:themeColor="text1"/>
-                <w:sz w:val="28"/>
-                <w:szCs w:val="28"/>
               </w:rPr>
               <w:fldChar w:fldCharType="end"/>
             </w:r>
@@ -1745,20 +1394,16 @@
             <w:rPr>
               <w:rFonts w:asciiTheme="minorHAnsi" w:eastAsiaTheme="minorEastAsia" w:hAnsiTheme="minorHAnsi" w:cstheme="minorBidi"/>
               <w:noProof/>
-              <w:color w:val="000000" w:themeColor="text1"/>
-              <w:sz w:val="28"/>
-              <w:szCs w:val="28"/>
+              <w:sz w:val="24"/>
+              <w:szCs w:val="24"/>
             </w:rPr>
           </w:pPr>
-          <w:hyperlink w:anchor="_Toc67515099" w:history="1">
+          <w:hyperlink w:anchor="_Toc71315012" w:history="1">
             <w:r>
               <w:rPr>
                 <w:rStyle w:val="af0"/>
                 <w:rFonts w:eastAsia="OpenSymbol"/>
                 <w:noProof/>
-                <w:color w:val="000000" w:themeColor="text1"/>
-                <w:sz w:val="28"/>
-                <w:szCs w:val="28"/>
               </w:rPr>
               <w:t>2.3.4 Варианты действия в системе</w:t>
             </w:r>
@@ -1766,9 +1411,6 @@
               <w:rPr>
                 <w:noProof/>
                 <w:webHidden/>
-                <w:color w:val="000000" w:themeColor="text1"/>
-                <w:sz w:val="28"/>
-                <w:szCs w:val="28"/>
               </w:rPr>
               <w:tab/>
             </w:r>
@@ -1776,9 +1418,6 @@
               <w:rPr>
                 <w:noProof/>
                 <w:webHidden/>
-                <w:color w:val="000000" w:themeColor="text1"/>
-                <w:sz w:val="28"/>
-                <w:szCs w:val="28"/>
               </w:rPr>
               <w:fldChar w:fldCharType="begin"/>
             </w:r>
@@ -1786,28 +1425,19 @@
               <w:rPr>
                 <w:noProof/>
                 <w:webHidden/>
-                <w:color w:val="000000" w:themeColor="text1"/>
-                <w:sz w:val="28"/>
-                <w:szCs w:val="28"/>
-              </w:rPr>
-              <w:instrText xml:space="preserve"> PAGEREF _Toc67515099 \h </w:instrText>
+              </w:rPr>
+              <w:instrText xml:space="preserve"> PAGEREF _Toc71315012 \h </w:instrText>
             </w:r>
             <w:r>
               <w:rPr>
                 <w:noProof/>
                 <w:webHidden/>
-                <w:color w:val="000000" w:themeColor="text1"/>
-                <w:sz w:val="28"/>
-                <w:szCs w:val="28"/>
               </w:rPr>
             </w:r>
             <w:r>
               <w:rPr>
                 <w:noProof/>
                 <w:webHidden/>
-                <w:color w:val="000000" w:themeColor="text1"/>
-                <w:sz w:val="28"/>
-                <w:szCs w:val="28"/>
               </w:rPr>
               <w:fldChar w:fldCharType="separate"/>
             </w:r>
@@ -1815,19 +1445,13 @@
               <w:rPr>
                 <w:noProof/>
                 <w:webHidden/>
-                <w:color w:val="000000" w:themeColor="text1"/>
-                <w:sz w:val="28"/>
-                <w:szCs w:val="28"/>
-              </w:rPr>
-              <w:t>10</w:t>
+              </w:rPr>
+              <w:t>11</w:t>
             </w:r>
             <w:r>
               <w:rPr>
                 <w:noProof/>
                 <w:webHidden/>
-                <w:color w:val="000000" w:themeColor="text1"/>
-                <w:sz w:val="28"/>
-                <w:szCs w:val="28"/>
               </w:rPr>
               <w:fldChar w:fldCharType="end"/>
             </w:r>
@@ -1843,20 +1467,16 @@
             <w:rPr>
               <w:rFonts w:asciiTheme="minorHAnsi" w:eastAsiaTheme="minorEastAsia" w:hAnsiTheme="minorHAnsi" w:cstheme="minorBidi"/>
               <w:noProof/>
-              <w:color w:val="000000" w:themeColor="text1"/>
-              <w:sz w:val="28"/>
-              <w:szCs w:val="28"/>
+              <w:sz w:val="24"/>
+              <w:szCs w:val="24"/>
             </w:rPr>
           </w:pPr>
-          <w:hyperlink w:anchor="_Toc67515100" w:history="1">
+          <w:hyperlink w:anchor="_Toc71315013" w:history="1">
             <w:r>
               <w:rPr>
                 <w:rStyle w:val="af0"/>
                 <w:rFonts w:eastAsia="OpenSymbol"/>
                 <w:noProof/>
-                <w:color w:val="000000" w:themeColor="text1"/>
-                <w:sz w:val="28"/>
-                <w:szCs w:val="28"/>
               </w:rPr>
               <w:t>2.3.5 Развертывание приложения</w:t>
             </w:r>
@@ -1864,9 +1484,6 @@
               <w:rPr>
                 <w:noProof/>
                 <w:webHidden/>
-                <w:color w:val="000000" w:themeColor="text1"/>
-                <w:sz w:val="28"/>
-                <w:szCs w:val="28"/>
               </w:rPr>
               <w:tab/>
             </w:r>
@@ -1874,9 +1491,6 @@
               <w:rPr>
                 <w:noProof/>
                 <w:webHidden/>
-                <w:color w:val="000000" w:themeColor="text1"/>
-                <w:sz w:val="28"/>
-                <w:szCs w:val="28"/>
               </w:rPr>
               <w:fldChar w:fldCharType="begin"/>
             </w:r>
@@ -1884,28 +1498,19 @@
               <w:rPr>
                 <w:noProof/>
                 <w:webHidden/>
-                <w:color w:val="000000" w:themeColor="text1"/>
-                <w:sz w:val="28"/>
-                <w:szCs w:val="28"/>
-              </w:rPr>
-              <w:instrText xml:space="preserve"> PAGEREF _Toc67515100 \h </w:instrText>
+              </w:rPr>
+              <w:instrText xml:space="preserve"> PAGEREF _Toc71315013 \h </w:instrText>
             </w:r>
             <w:r>
               <w:rPr>
                 <w:noProof/>
                 <w:webHidden/>
-                <w:color w:val="000000" w:themeColor="text1"/>
-                <w:sz w:val="28"/>
-                <w:szCs w:val="28"/>
               </w:rPr>
             </w:r>
             <w:r>
               <w:rPr>
                 <w:noProof/>
                 <w:webHidden/>
-                <w:color w:val="000000" w:themeColor="text1"/>
-                <w:sz w:val="28"/>
-                <w:szCs w:val="28"/>
               </w:rPr>
               <w:fldChar w:fldCharType="separate"/>
             </w:r>
@@ -1913,19 +1518,86 @@
               <w:rPr>
                 <w:noProof/>
                 <w:webHidden/>
-                <w:color w:val="000000" w:themeColor="text1"/>
-                <w:sz w:val="28"/>
-                <w:szCs w:val="28"/>
-              </w:rPr>
-              <w:t>11</w:t>
+              </w:rPr>
+              <w:t>13</w:t>
             </w:r>
             <w:r>
               <w:rPr>
                 <w:noProof/>
                 <w:webHidden/>
-                <w:color w:val="000000" w:themeColor="text1"/>
-                <w:sz w:val="28"/>
-                <w:szCs w:val="28"/>
+              </w:rPr>
+              <w:fldChar w:fldCharType="end"/>
+            </w:r>
+          </w:hyperlink>
+        </w:p>
+        <w:p>
+          <w:pPr>
+            <w:pStyle w:val="31"/>
+            <w:tabs>
+              <w:tab w:val="right" w:leader="dot" w:pos="9345"/>
+            </w:tabs>
+            <w:spacing w:line="360" w:lineRule="auto"/>
+            <w:rPr>
+              <w:rFonts w:asciiTheme="minorHAnsi" w:eastAsiaTheme="minorEastAsia" w:hAnsiTheme="minorHAnsi" w:cstheme="minorBidi"/>
+              <w:noProof/>
+              <w:sz w:val="24"/>
+              <w:szCs w:val="24"/>
+            </w:rPr>
+          </w:pPr>
+          <w:hyperlink w:anchor="_Toc71315014" w:history="1">
+            <w:r>
+              <w:rPr>
+                <w:rStyle w:val="af0"/>
+                <w:rFonts w:eastAsia="OpenSymbol"/>
+                <w:noProof/>
+              </w:rPr>
+              <w:t>2.3.6 Контекстная диаграмма</w:t>
+            </w:r>
+            <w:r>
+              <w:rPr>
+                <w:noProof/>
+                <w:webHidden/>
+              </w:rPr>
+              <w:tab/>
+            </w:r>
+            <w:r>
+              <w:rPr>
+                <w:noProof/>
+                <w:webHidden/>
+              </w:rPr>
+              <w:fldChar w:fldCharType="begin"/>
+            </w:r>
+            <w:r>
+              <w:rPr>
+                <w:noProof/>
+                <w:webHidden/>
+              </w:rPr>
+              <w:instrText xml:space="preserve"> PAGEREF _Toc71315014 \h </w:instrText>
+            </w:r>
+            <w:r>
+              <w:rPr>
+                <w:noProof/>
+                <w:webHidden/>
+              </w:rPr>
+            </w:r>
+            <w:r>
+              <w:rPr>
+                <w:noProof/>
+                <w:webHidden/>
+              </w:rPr>
+              <w:fldChar w:fldCharType="separate"/>
+            </w:r>
+            <w:r>
+              <w:rPr>
+                <w:noProof/>
+                <w:webHidden/>
+              </w:rPr>
+              <w:t>14</w:t>
+            </w:r>
+            <w:r>
+              <w:rPr>
+                <w:noProof/>
+                <w:webHidden/>
               </w:rPr>
               <w:fldChar w:fldCharType="end"/>
             </w:r>
@@ -1945,22 +1617,14 @@
               <w:i w:val="0"/>
               <w:iCs w:val="0"/>
               <w:noProof/>
-              <w:color w:val="000000" w:themeColor="text1"/>
-              <w:sz w:val="28"/>
-              <w:szCs w:val="28"/>
             </w:rPr>
           </w:pPr>
-          <w:hyperlink w:anchor="_Toc67515101" w:history="1">
+          <w:hyperlink w:anchor="_Toc71315015" w:history="1">
             <w:r>
               <w:rPr>
                 <w:rStyle w:val="af0"/>
                 <w:rFonts w:eastAsia="OpenSymbol"/>
-                <w:b w:val="0"/>
-                <w:i w:val="0"/>
-                <w:noProof/>
-                <w:color w:val="000000" w:themeColor="text1"/>
-                <w:sz w:val="28"/>
-                <w:szCs w:val="28"/>
+                <w:noProof/>
                 <w:lang w:eastAsia="en-US"/>
               </w:rPr>
               <w:t xml:space="preserve">3. Анализ средств </w:t>
@@ -1969,95 +1633,55 @@
               <w:rPr>
                 <w:rStyle w:val="af0"/>
                 <w:rFonts w:eastAsia="OpenSymbol"/>
-                <w:b w:val="0"/>
-                <w:i w:val="0"/>
-                <w:noProof/>
-                <w:color w:val="000000" w:themeColor="text1"/>
-                <w:sz w:val="28"/>
-                <w:szCs w:val="28"/>
+                <w:noProof/>
               </w:rPr>
               <w:t>реализации</w:t>
             </w:r>
             <w:r>
               <w:rPr>
-                <w:b w:val="0"/>
-                <w:i w:val="0"/>
                 <w:noProof/>
                 <w:webHidden/>
-                <w:color w:val="000000" w:themeColor="text1"/>
-                <w:sz w:val="28"/>
-                <w:szCs w:val="28"/>
               </w:rPr>
               <w:tab/>
             </w:r>
             <w:r>
               <w:rPr>
-                <w:b w:val="0"/>
-                <w:i w:val="0"/>
                 <w:noProof/>
                 <w:webHidden/>
-                <w:color w:val="000000" w:themeColor="text1"/>
-                <w:sz w:val="28"/>
-                <w:szCs w:val="28"/>
               </w:rPr>
               <w:fldChar w:fldCharType="begin"/>
             </w:r>
             <w:r>
               <w:rPr>
-                <w:b w:val="0"/>
-                <w:i w:val="0"/>
                 <w:noProof/>
                 <w:webHidden/>
-                <w:color w:val="000000" w:themeColor="text1"/>
-                <w:sz w:val="28"/>
-                <w:szCs w:val="28"/>
-              </w:rPr>
-              <w:instrText xml:space="preserve"> PAGEREF _Toc67515101 \h </w:instrText>
-            </w:r>
-            <w:r>
-              <w:rPr>
-                <w:b w:val="0"/>
-                <w:i w:val="0"/>
+              </w:rPr>
+              <w:instrText xml:space="preserve"> PAGEREF _Toc71315015 \h </w:instrText>
+            </w:r>
+            <w:r>
+              <w:rPr>
                 <w:noProof/>
                 <w:webHidden/>
-                <w:color w:val="000000" w:themeColor="text1"/>
-                <w:sz w:val="28"/>
-                <w:szCs w:val="28"/>
-              </w:rPr>
-            </w:r>
-            <w:r>
-              <w:rPr>
-                <w:b w:val="0"/>
-                <w:i w:val="0"/>
+              </w:rPr>
+            </w:r>
+            <w:r>
+              <w:rPr>
                 <w:noProof/>
                 <w:webHidden/>
-                <w:color w:val="000000" w:themeColor="text1"/>
-                <w:sz w:val="28"/>
-                <w:szCs w:val="28"/>
               </w:rPr>
               <w:fldChar w:fldCharType="separate"/>
             </w:r>
             <w:r>
               <w:rPr>
-                <w:b w:val="0"/>
-                <w:i w:val="0"/>
                 <w:noProof/>
                 <w:webHidden/>
-                <w:color w:val="000000" w:themeColor="text1"/>
-                <w:sz w:val="28"/>
-                <w:szCs w:val="28"/>
-              </w:rPr>
-              <w:t>12</w:t>
-            </w:r>
-            <w:r>
-              <w:rPr>
-                <w:b w:val="0"/>
-                <w:i w:val="0"/>
+              </w:rPr>
+              <w:t>15</w:t>
+            </w:r>
+            <w:r>
+              <w:rPr>
                 <w:noProof/>
                 <w:webHidden/>
-                <w:color w:val="000000" w:themeColor="text1"/>
-                <w:sz w:val="28"/>
-                <w:szCs w:val="28"/>
               </w:rPr>
               <w:fldChar w:fldCharType="end"/>
             </w:r>
@@ -2077,22 +1701,14 @@
               <w:i w:val="0"/>
               <w:iCs w:val="0"/>
               <w:noProof/>
-              <w:color w:val="000000" w:themeColor="text1"/>
-              <w:sz w:val="28"/>
-              <w:szCs w:val="28"/>
             </w:rPr>
           </w:pPr>
-          <w:hyperlink w:anchor="_Toc67515102" w:history="1">
+          <w:hyperlink w:anchor="_Toc71315016" w:history="1">
             <w:r>
               <w:rPr>
                 <w:rStyle w:val="af0"/>
                 <w:rFonts w:eastAsia="OpenSymbol"/>
-                <w:b w:val="0"/>
-                <w:i w:val="0"/>
-                <w:noProof/>
-                <w:color w:val="000000" w:themeColor="text1"/>
-                <w:sz w:val="28"/>
-                <w:szCs w:val="28"/>
+                <w:noProof/>
                 <w:lang w:eastAsia="en-US"/>
               </w:rPr>
               <w:t xml:space="preserve">4. </w:t>
@@ -2101,95 +1717,55 @@
               <w:rPr>
                 <w:rStyle w:val="af0"/>
                 <w:rFonts w:eastAsia="OpenSymbol"/>
-                <w:b w:val="0"/>
-                <w:i w:val="0"/>
-                <w:noProof/>
-                <w:color w:val="000000" w:themeColor="text1"/>
-                <w:sz w:val="28"/>
-                <w:szCs w:val="28"/>
+                <w:noProof/>
               </w:rPr>
               <w:t>Реализация</w:t>
             </w:r>
             <w:r>
               <w:rPr>
-                <w:b w:val="0"/>
-                <w:i w:val="0"/>
                 <w:noProof/>
                 <w:webHidden/>
-                <w:color w:val="000000" w:themeColor="text1"/>
-                <w:sz w:val="28"/>
-                <w:szCs w:val="28"/>
               </w:rPr>
               <w:tab/>
             </w:r>
             <w:r>
               <w:rPr>
-                <w:b w:val="0"/>
-                <w:i w:val="0"/>
                 <w:noProof/>
                 <w:webHidden/>
-                <w:color w:val="000000" w:themeColor="text1"/>
-                <w:sz w:val="28"/>
-                <w:szCs w:val="28"/>
               </w:rPr>
               <w:fldChar w:fldCharType="begin"/>
             </w:r>
             <w:r>
               <w:rPr>
-                <w:b w:val="0"/>
-                <w:i w:val="0"/>
                 <w:noProof/>
                 <w:webHidden/>
-                <w:color w:val="000000" w:themeColor="text1"/>
-                <w:sz w:val="28"/>
-                <w:szCs w:val="28"/>
-              </w:rPr>
-              <w:instrText xml:space="preserve"> PAGEREF _Toc67515102 \h </w:instrText>
-            </w:r>
-            <w:r>
-              <w:rPr>
-                <w:b w:val="0"/>
-                <w:i w:val="0"/>
+              </w:rPr>
+              <w:instrText xml:space="preserve"> PAGEREF _Toc71315016 \h </w:instrText>
+            </w:r>
+            <w:r>
+              <w:rPr>
                 <w:noProof/>
                 <w:webHidden/>
-                <w:color w:val="000000" w:themeColor="text1"/>
-                <w:sz w:val="28"/>
-                <w:szCs w:val="28"/>
-              </w:rPr>
-            </w:r>
-            <w:r>
-              <w:rPr>
-                <w:b w:val="0"/>
-                <w:i w:val="0"/>
+              </w:rPr>
+            </w:r>
+            <w:r>
+              <w:rPr>
                 <w:noProof/>
                 <w:webHidden/>
-                <w:color w:val="000000" w:themeColor="text1"/>
-                <w:sz w:val="28"/>
-                <w:szCs w:val="28"/>
               </w:rPr>
               <w:fldChar w:fldCharType="separate"/>
             </w:r>
             <w:r>
               <w:rPr>
-                <w:b w:val="0"/>
-                <w:i w:val="0"/>
                 <w:noProof/>
                 <w:webHidden/>
-                <w:color w:val="000000" w:themeColor="text1"/>
-                <w:sz w:val="28"/>
-                <w:szCs w:val="28"/>
-              </w:rPr>
-              <w:t>12</w:t>
-            </w:r>
-            <w:r>
-              <w:rPr>
-                <w:b w:val="0"/>
-                <w:i w:val="0"/>
+              </w:rPr>
+              <w:t>15</w:t>
+            </w:r>
+            <w:r>
+              <w:rPr>
                 <w:noProof/>
                 <w:webHidden/>
-                <w:color w:val="000000" w:themeColor="text1"/>
-                <w:sz w:val="28"/>
-                <w:szCs w:val="28"/>
               </w:rPr>
               <w:fldChar w:fldCharType="end"/>
             </w:r>
@@ -2207,97 +1783,64 @@
               <w:b w:val="0"/>
               <w:bCs w:val="0"/>
               <w:noProof/>
-              <w:color w:val="000000" w:themeColor="text1"/>
-              <w:sz w:val="28"/>
-              <w:szCs w:val="28"/>
+              <w:sz w:val="24"/>
+              <w:szCs w:val="24"/>
             </w:rPr>
           </w:pPr>
-          <w:hyperlink w:anchor="_Toc67515103" w:history="1">
+          <w:hyperlink w:anchor="_Toc71315017" w:history="1">
             <w:r>
               <w:rPr>
                 <w:rStyle w:val="af0"/>
                 <w:rFonts w:eastAsia="OpenSymbol"/>
-                <w:b w:val="0"/>
-                <w:noProof/>
-                <w:color w:val="000000" w:themeColor="text1"/>
-                <w:sz w:val="28"/>
-                <w:szCs w:val="28"/>
+                <w:noProof/>
               </w:rPr>
               <w:t>4.1 Сущности</w:t>
             </w:r>
             <w:r>
               <w:rPr>
-                <w:b w:val="0"/>
                 <w:noProof/>
                 <w:webHidden/>
-                <w:color w:val="000000" w:themeColor="text1"/>
-                <w:sz w:val="28"/>
-                <w:szCs w:val="28"/>
               </w:rPr>
               <w:tab/>
             </w:r>
             <w:r>
               <w:rPr>
-                <w:b w:val="0"/>
                 <w:noProof/>
                 <w:webHidden/>
-                <w:color w:val="000000" w:themeColor="text1"/>
-                <w:sz w:val="28"/>
-                <w:szCs w:val="28"/>
               </w:rPr>
               <w:fldChar w:fldCharType="begin"/>
             </w:r>
             <w:r>
               <w:rPr>
-                <w:b w:val="0"/>
                 <w:noProof/>
                 <w:webHidden/>
-                <w:color w:val="000000" w:themeColor="text1"/>
-                <w:sz w:val="28"/>
-                <w:szCs w:val="28"/>
-              </w:rPr>
-              <w:instrText xml:space="preserve"> PAGEREF _Toc67515103 \h </w:instrText>
-            </w:r>
-            <w:r>
-              <w:rPr>
-                <w:b w:val="0"/>
+              </w:rPr>
+              <w:instrText xml:space="preserve"> PAGEREF _Toc71315017 \h </w:instrText>
+            </w:r>
+            <w:r>
+              <w:rPr>
                 <w:noProof/>
                 <w:webHidden/>
-                <w:color w:val="000000" w:themeColor="text1"/>
-                <w:sz w:val="28"/>
-                <w:szCs w:val="28"/>
-              </w:rPr>
-            </w:r>
-            <w:r>
-              <w:rPr>
-                <w:b w:val="0"/>
+              </w:rPr>
+            </w:r>
+            <w:r>
+              <w:rPr>
                 <w:noProof/>
                 <w:webHidden/>
-                <w:color w:val="000000" w:themeColor="text1"/>
-                <w:sz w:val="28"/>
-                <w:szCs w:val="28"/>
               </w:rPr>
               <w:fldChar w:fldCharType="separate"/>
             </w:r>
             <w:r>
               <w:rPr>
-                <w:b w:val="0"/>
                 <w:noProof/>
                 <w:webHidden/>
-                <w:color w:val="000000" w:themeColor="text1"/>
-                <w:sz w:val="28"/>
-                <w:szCs w:val="28"/>
-              </w:rPr>
-              <w:t>12</w:t>
-            </w:r>
-            <w:r>
-              <w:rPr>
-                <w:b w:val="0"/>
+              </w:rPr>
+              <w:t>15</w:t>
+            </w:r>
+            <w:r>
+              <w:rPr>
                 <w:noProof/>
                 <w:webHidden/>
-                <w:color w:val="000000" w:themeColor="text1"/>
-                <w:sz w:val="28"/>
-                <w:szCs w:val="28"/>
               </w:rPr>
               <w:fldChar w:fldCharType="end"/>
             </w:r>
@@ -2315,98 +1858,65 @@
               <w:b w:val="0"/>
               <w:bCs w:val="0"/>
               <w:noProof/>
-              <w:color w:val="000000" w:themeColor="text1"/>
-              <w:sz w:val="28"/>
-              <w:szCs w:val="28"/>
+              <w:sz w:val="24"/>
+              <w:szCs w:val="24"/>
             </w:rPr>
           </w:pPr>
-          <w:hyperlink w:anchor="_Toc67515104" w:history="1">
+          <w:hyperlink w:anchor="_Toc71315018" w:history="1">
             <w:r>
               <w:rPr>
                 <w:rStyle w:val="af0"/>
                 <w:rFonts w:eastAsia="OpenSymbol"/>
-                <w:b w:val="0"/>
-                <w:noProof/>
-                <w:color w:val="000000" w:themeColor="text1"/>
-                <w:sz w:val="28"/>
-                <w:szCs w:val="28"/>
+                <w:noProof/>
                 <w:shd w:val="clear" w:color="auto" w:fill="FFFFFF"/>
               </w:rPr>
               <w:t>4.2 Сценарии воронок конверсии</w:t>
             </w:r>
             <w:r>
               <w:rPr>
-                <w:b w:val="0"/>
                 <w:noProof/>
                 <w:webHidden/>
-                <w:color w:val="000000" w:themeColor="text1"/>
-                <w:sz w:val="28"/>
-                <w:szCs w:val="28"/>
               </w:rPr>
               <w:tab/>
             </w:r>
             <w:r>
               <w:rPr>
-                <w:b w:val="0"/>
                 <w:noProof/>
                 <w:webHidden/>
-                <w:color w:val="000000" w:themeColor="text1"/>
-                <w:sz w:val="28"/>
-                <w:szCs w:val="28"/>
               </w:rPr>
               <w:fldChar w:fldCharType="begin"/>
             </w:r>
             <w:r>
               <w:rPr>
-                <w:b w:val="0"/>
                 <w:noProof/>
                 <w:webHidden/>
-                <w:color w:val="000000" w:themeColor="text1"/>
-                <w:sz w:val="28"/>
-                <w:szCs w:val="28"/>
-              </w:rPr>
-              <w:instrText xml:space="preserve"> PAGEREF _Toc67515104 \h </w:instrText>
-            </w:r>
-            <w:r>
-              <w:rPr>
-                <w:b w:val="0"/>
+              </w:rPr>
+              <w:instrText xml:space="preserve"> PAGEREF _Toc71315018 \h </w:instrText>
+            </w:r>
+            <w:r>
+              <w:rPr>
                 <w:noProof/>
                 <w:webHidden/>
-                <w:color w:val="000000" w:themeColor="text1"/>
-                <w:sz w:val="28"/>
-                <w:szCs w:val="28"/>
-              </w:rPr>
-            </w:r>
-            <w:r>
-              <w:rPr>
-                <w:b w:val="0"/>
+              </w:rPr>
+            </w:r>
+            <w:r>
+              <w:rPr>
                 <w:noProof/>
                 <w:webHidden/>
-                <w:color w:val="000000" w:themeColor="text1"/>
-                <w:sz w:val="28"/>
-                <w:szCs w:val="28"/>
               </w:rPr>
               <w:fldChar w:fldCharType="separate"/>
             </w:r>
             <w:r>
               <w:rPr>
-                <w:b w:val="0"/>
                 <w:noProof/>
                 <w:webHidden/>
-                <w:color w:val="000000" w:themeColor="text1"/>
-                <w:sz w:val="28"/>
-                <w:szCs w:val="28"/>
-              </w:rPr>
-              <w:t>12</w:t>
-            </w:r>
-            <w:r>
-              <w:rPr>
-                <w:b w:val="0"/>
+              </w:rPr>
+              <w:t>18</w:t>
+            </w:r>
+            <w:r>
+              <w:rPr>
                 <w:noProof/>
                 <w:webHidden/>
-                <w:color w:val="000000" w:themeColor="text1"/>
-                <w:sz w:val="28"/>
-                <w:szCs w:val="28"/>
               </w:rPr>
               <w:fldChar w:fldCharType="end"/>
             </w:r>
@@ -2424,98 +1934,65 @@
               <w:b w:val="0"/>
               <w:bCs w:val="0"/>
               <w:noProof/>
-              <w:color w:val="000000" w:themeColor="text1"/>
-              <w:sz w:val="28"/>
-              <w:szCs w:val="28"/>
+              <w:sz w:val="24"/>
+              <w:szCs w:val="24"/>
             </w:rPr>
           </w:pPr>
-          <w:hyperlink w:anchor="_Toc67515105" w:history="1">
+          <w:hyperlink w:anchor="_Toc71315019" w:history="1">
             <w:r>
               <w:rPr>
                 <w:rStyle w:val="af0"/>
                 <w:rFonts w:eastAsia="OpenSymbol"/>
-                <w:b w:val="0"/>
-                <w:noProof/>
-                <w:color w:val="000000" w:themeColor="text1"/>
-                <w:sz w:val="28"/>
-                <w:szCs w:val="28"/>
+                <w:noProof/>
                 <w:shd w:val="clear" w:color="auto" w:fill="FFFFFF"/>
               </w:rPr>
               <w:t>4.3 Графический интерфейс</w:t>
             </w:r>
             <w:r>
               <w:rPr>
-                <w:b w:val="0"/>
                 <w:noProof/>
                 <w:webHidden/>
-                <w:color w:val="000000" w:themeColor="text1"/>
-                <w:sz w:val="28"/>
-                <w:szCs w:val="28"/>
               </w:rPr>
               <w:tab/>
             </w:r>
             <w:r>
               <w:rPr>
-                <w:b w:val="0"/>
                 <w:noProof/>
                 <w:webHidden/>
-                <w:color w:val="000000" w:themeColor="text1"/>
-                <w:sz w:val="28"/>
-                <w:szCs w:val="28"/>
               </w:rPr>
               <w:fldChar w:fldCharType="begin"/>
             </w:r>
             <w:r>
               <w:rPr>
-                <w:b w:val="0"/>
                 <w:noProof/>
                 <w:webHidden/>
-                <w:color w:val="000000" w:themeColor="text1"/>
-                <w:sz w:val="28"/>
-                <w:szCs w:val="28"/>
-              </w:rPr>
-              <w:instrText xml:space="preserve"> PAGEREF _Toc67515105 \h </w:instrText>
-            </w:r>
-            <w:r>
-              <w:rPr>
-                <w:b w:val="0"/>
+              </w:rPr>
+              <w:instrText xml:space="preserve"> PAGEREF _Toc71315019 \h </w:instrText>
+            </w:r>
+            <w:r>
+              <w:rPr>
                 <w:noProof/>
                 <w:webHidden/>
-                <w:color w:val="000000" w:themeColor="text1"/>
-                <w:sz w:val="28"/>
-                <w:szCs w:val="28"/>
-              </w:rPr>
-            </w:r>
-            <w:r>
-              <w:rPr>
-                <w:b w:val="0"/>
+              </w:rPr>
+            </w:r>
+            <w:r>
+              <w:rPr>
                 <w:noProof/>
                 <w:webHidden/>
-                <w:color w:val="000000" w:themeColor="text1"/>
-                <w:sz w:val="28"/>
-                <w:szCs w:val="28"/>
               </w:rPr>
               <w:fldChar w:fldCharType="separate"/>
             </w:r>
             <w:r>
               <w:rPr>
-                <w:b w:val="0"/>
                 <w:noProof/>
                 <w:webHidden/>
-                <w:color w:val="000000" w:themeColor="text1"/>
-                <w:sz w:val="28"/>
-                <w:szCs w:val="28"/>
-              </w:rPr>
-              <w:t>14</w:t>
-            </w:r>
-            <w:r>
-              <w:rPr>
-                <w:b w:val="0"/>
+              </w:rPr>
+              <w:t>20</w:t>
+            </w:r>
+            <w:r>
+              <w:rPr>
                 <w:noProof/>
                 <w:webHidden/>
-                <w:color w:val="000000" w:themeColor="text1"/>
-                <w:sz w:val="28"/>
-                <w:szCs w:val="28"/>
               </w:rPr>
               <w:fldChar w:fldCharType="end"/>
             </w:r>
@@ -2531,20 +2008,16 @@
             <w:rPr>
               <w:rFonts w:asciiTheme="minorHAnsi" w:eastAsiaTheme="minorEastAsia" w:hAnsiTheme="minorHAnsi" w:cstheme="minorBidi"/>
               <w:noProof/>
-              <w:color w:val="000000" w:themeColor="text1"/>
-              <w:sz w:val="28"/>
-              <w:szCs w:val="28"/>
+              <w:sz w:val="24"/>
+              <w:szCs w:val="24"/>
             </w:rPr>
           </w:pPr>
-          <w:hyperlink w:anchor="_Toc67515106" w:history="1">
+          <w:hyperlink w:anchor="_Toc71315020" w:history="1">
             <w:r>
               <w:rPr>
                 <w:rStyle w:val="af0"/>
                 <w:rFonts w:eastAsia="OpenSymbol"/>
                 <w:noProof/>
-                <w:color w:val="000000" w:themeColor="text1"/>
-                <w:sz w:val="28"/>
-                <w:szCs w:val="28"/>
                 <w:shd w:val="clear" w:color="auto" w:fill="FFFFFF"/>
               </w:rPr>
               <w:t>4.3.1 Начальная страница с выбором пункта проката</w:t>
@@ -2553,9 +2026,6 @@
               <w:rPr>
                 <w:noProof/>
                 <w:webHidden/>
-                <w:color w:val="000000" w:themeColor="text1"/>
-                <w:sz w:val="28"/>
-                <w:szCs w:val="28"/>
               </w:rPr>
               <w:tab/>
             </w:r>
@@ -2563,9 +2033,6 @@
               <w:rPr>
                 <w:noProof/>
                 <w:webHidden/>
-                <w:color w:val="000000" w:themeColor="text1"/>
-                <w:sz w:val="28"/>
-                <w:szCs w:val="28"/>
               </w:rPr>
               <w:fldChar w:fldCharType="begin"/>
             </w:r>
@@ -2573,28 +2040,19 @@
               <w:rPr>
                 <w:noProof/>
                 <w:webHidden/>
-                <w:color w:val="000000" w:themeColor="text1"/>
-                <w:sz w:val="28"/>
-                <w:szCs w:val="28"/>
-              </w:rPr>
-              <w:instrText xml:space="preserve"> PAGEREF _Toc67515106 \h </w:instrText>
+              </w:rPr>
+              <w:instrText xml:space="preserve"> PAGEREF _Toc71315020 \h </w:instrText>
             </w:r>
             <w:r>
               <w:rPr>
                 <w:noProof/>
                 <w:webHidden/>
-                <w:color w:val="000000" w:themeColor="text1"/>
-                <w:sz w:val="28"/>
-                <w:szCs w:val="28"/>
               </w:rPr>
             </w:r>
             <w:r>
               <w:rPr>
                 <w:noProof/>
                 <w:webHidden/>
-                <w:color w:val="000000" w:themeColor="text1"/>
-                <w:sz w:val="28"/>
-                <w:szCs w:val="28"/>
               </w:rPr>
               <w:fldChar w:fldCharType="separate"/>
             </w:r>
@@ -2602,19 +2060,13 @@
               <w:rPr>
                 <w:noProof/>
                 <w:webHidden/>
-                <w:color w:val="000000" w:themeColor="text1"/>
-                <w:sz w:val="28"/>
-                <w:szCs w:val="28"/>
-              </w:rPr>
-              <w:t>14</w:t>
+              </w:rPr>
+              <w:t>20</w:t>
             </w:r>
             <w:r>
               <w:rPr>
                 <w:noProof/>
                 <w:webHidden/>
-                <w:color w:val="000000" w:themeColor="text1"/>
-                <w:sz w:val="28"/>
-                <w:szCs w:val="28"/>
               </w:rPr>
               <w:fldChar w:fldCharType="end"/>
             </w:r>
@@ -2630,32 +2082,25 @@
             <w:rPr>
               <w:rFonts w:asciiTheme="minorHAnsi" w:eastAsiaTheme="minorEastAsia" w:hAnsiTheme="minorHAnsi" w:cstheme="minorBidi"/>
               <w:noProof/>
-              <w:color w:val="000000" w:themeColor="text1"/>
-              <w:sz w:val="28"/>
-              <w:szCs w:val="28"/>
+              <w:sz w:val="24"/>
+              <w:szCs w:val="24"/>
             </w:rPr>
           </w:pPr>
-          <w:hyperlink w:anchor="_Toc67515107" w:history="1">
+          <w:hyperlink w:anchor="_Toc71315021" w:history="1">
             <w:r>
               <w:rPr>
                 <w:rStyle w:val="af0"/>
                 <w:rFonts w:eastAsia="OpenSymbol"/>
                 <w:noProof/>
-                <w:color w:val="000000" w:themeColor="text1"/>
-                <w:sz w:val="28"/>
-                <w:szCs w:val="28"/>
                 <w:highlight w:val="white"/>
                 <w:shd w:val="clear" w:color="auto" w:fill="FFFFFF"/>
               </w:rPr>
-              <w:t>4.3.2 Страница с выбором снаряжения</w:t>
+              <w:t>4.3.2 Экран с выбором снаряжения</w:t>
             </w:r>
             <w:r>
               <w:rPr>
                 <w:noProof/>
                 <w:webHidden/>
-                <w:color w:val="000000" w:themeColor="text1"/>
-                <w:sz w:val="28"/>
-                <w:szCs w:val="28"/>
               </w:rPr>
               <w:tab/>
             </w:r>
@@ -2663,9 +2108,6 @@
               <w:rPr>
                 <w:noProof/>
                 <w:webHidden/>
-                <w:color w:val="000000" w:themeColor="text1"/>
-                <w:sz w:val="28"/>
-                <w:szCs w:val="28"/>
               </w:rPr>
               <w:fldChar w:fldCharType="begin"/>
             </w:r>
@@ -2673,28 +2115,19 @@
               <w:rPr>
                 <w:noProof/>
                 <w:webHidden/>
-                <w:color w:val="000000" w:themeColor="text1"/>
-                <w:sz w:val="28"/>
-                <w:szCs w:val="28"/>
-              </w:rPr>
-              <w:instrText xml:space="preserve"> PAGEREF _Toc67515107 \h </w:instrText>
+              </w:rPr>
+              <w:instrText xml:space="preserve"> PAGEREF _Toc71315021 \h </w:instrText>
             </w:r>
             <w:r>
               <w:rPr>
                 <w:noProof/>
                 <w:webHidden/>
-                <w:color w:val="000000" w:themeColor="text1"/>
-                <w:sz w:val="28"/>
-                <w:szCs w:val="28"/>
               </w:rPr>
             </w:r>
             <w:r>
               <w:rPr>
                 <w:noProof/>
                 <w:webHidden/>
-                <w:color w:val="000000" w:themeColor="text1"/>
-                <w:sz w:val="28"/>
-                <w:szCs w:val="28"/>
               </w:rPr>
               <w:fldChar w:fldCharType="separate"/>
             </w:r>
@@ -2702,19 +2135,13 @@
               <w:rPr>
                 <w:noProof/>
                 <w:webHidden/>
-                <w:color w:val="000000" w:themeColor="text1"/>
-                <w:sz w:val="28"/>
-                <w:szCs w:val="28"/>
-              </w:rPr>
-              <w:t>14</w:t>
+              </w:rPr>
+              <w:t>20</w:t>
             </w:r>
             <w:r>
               <w:rPr>
                 <w:noProof/>
                 <w:webHidden/>
-                <w:color w:val="000000" w:themeColor="text1"/>
-                <w:sz w:val="28"/>
-                <w:szCs w:val="28"/>
               </w:rPr>
               <w:fldChar w:fldCharType="end"/>
             </w:r>
@@ -2730,32 +2157,25 @@
             <w:rPr>
               <w:rFonts w:asciiTheme="minorHAnsi" w:eastAsiaTheme="minorEastAsia" w:hAnsiTheme="minorHAnsi" w:cstheme="minorBidi"/>
               <w:noProof/>
-              <w:color w:val="000000" w:themeColor="text1"/>
-              <w:sz w:val="28"/>
-              <w:szCs w:val="28"/>
+              <w:sz w:val="24"/>
+              <w:szCs w:val="24"/>
             </w:rPr>
           </w:pPr>
-          <w:hyperlink w:anchor="_Toc67515108" w:history="1">
+          <w:hyperlink w:anchor="_Toc71315022" w:history="1">
             <w:r>
               <w:rPr>
                 <w:rStyle w:val="af0"/>
                 <w:rFonts w:eastAsia="OpenSymbol"/>
                 <w:noProof/>
-                <w:color w:val="000000" w:themeColor="text1"/>
-                <w:sz w:val="28"/>
-                <w:szCs w:val="28"/>
                 <w:highlight w:val="white"/>
                 <w:shd w:val="clear" w:color="auto" w:fill="FFFFFF"/>
               </w:rPr>
-              <w:t>4.3.3  Страница авторизации</w:t>
+              <w:t>4.3.3  Экран авторизации</w:t>
             </w:r>
             <w:r>
               <w:rPr>
                 <w:noProof/>
                 <w:webHidden/>
-                <w:color w:val="000000" w:themeColor="text1"/>
-                <w:sz w:val="28"/>
-                <w:szCs w:val="28"/>
               </w:rPr>
               <w:tab/>
             </w:r>
@@ -2763,9 +2183,6 @@
               <w:rPr>
                 <w:noProof/>
                 <w:webHidden/>
-                <w:color w:val="000000" w:themeColor="text1"/>
-                <w:sz w:val="28"/>
-                <w:szCs w:val="28"/>
               </w:rPr>
               <w:fldChar w:fldCharType="begin"/>
             </w:r>
@@ -2773,28 +2190,19 @@
               <w:rPr>
                 <w:noProof/>
                 <w:webHidden/>
-                <w:color w:val="000000" w:themeColor="text1"/>
-                <w:sz w:val="28"/>
-                <w:szCs w:val="28"/>
-              </w:rPr>
-              <w:instrText xml:space="preserve"> PAGEREF _Toc67515108 \h </w:instrText>
+              </w:rPr>
+              <w:instrText xml:space="preserve"> PAGEREF _Toc71315022 \h </w:instrText>
             </w:r>
             <w:r>
               <w:rPr>
                 <w:noProof/>
                 <w:webHidden/>
-                <w:color w:val="000000" w:themeColor="text1"/>
-                <w:sz w:val="28"/>
-                <w:szCs w:val="28"/>
               </w:rPr>
             </w:r>
             <w:r>
               <w:rPr>
                 <w:noProof/>
                 <w:webHidden/>
-                <w:color w:val="000000" w:themeColor="text1"/>
-                <w:sz w:val="28"/>
-                <w:szCs w:val="28"/>
               </w:rPr>
               <w:fldChar w:fldCharType="separate"/>
             </w:r>
@@ -2802,19 +2210,13 @@
               <w:rPr>
                 <w:noProof/>
                 <w:webHidden/>
-                <w:color w:val="000000" w:themeColor="text1"/>
-                <w:sz w:val="28"/>
-                <w:szCs w:val="28"/>
-              </w:rPr>
-              <w:t>14</w:t>
+              </w:rPr>
+              <w:t>20</w:t>
             </w:r>
             <w:r>
               <w:rPr>
                 <w:noProof/>
                 <w:webHidden/>
-                <w:color w:val="000000" w:themeColor="text1"/>
-                <w:sz w:val="28"/>
-                <w:szCs w:val="28"/>
               </w:rPr>
               <w:fldChar w:fldCharType="end"/>
             </w:r>
@@ -2830,32 +2232,25 @@
             <w:rPr>
               <w:rFonts w:asciiTheme="minorHAnsi" w:eastAsiaTheme="minorEastAsia" w:hAnsiTheme="minorHAnsi" w:cstheme="minorBidi"/>
               <w:noProof/>
-              <w:color w:val="000000" w:themeColor="text1"/>
-              <w:sz w:val="28"/>
-              <w:szCs w:val="28"/>
+              <w:sz w:val="24"/>
+              <w:szCs w:val="24"/>
             </w:rPr>
           </w:pPr>
-          <w:hyperlink w:anchor="_Toc67515109" w:history="1">
+          <w:hyperlink w:anchor="_Toc71315023" w:history="1">
             <w:r>
               <w:rPr>
                 <w:rStyle w:val="af0"/>
                 <w:rFonts w:eastAsia="OpenSymbol"/>
                 <w:noProof/>
-                <w:color w:val="000000" w:themeColor="text1"/>
-                <w:sz w:val="28"/>
-                <w:szCs w:val="28"/>
                 <w:highlight w:val="white"/>
                 <w:shd w:val="clear" w:color="auto" w:fill="FFFFFF"/>
               </w:rPr>
-              <w:t>4.3.4  Страница просмотра заявок</w:t>
+              <w:t>4.3.4  Экран просмотра заявок</w:t>
             </w:r>
             <w:r>
               <w:rPr>
                 <w:noProof/>
                 <w:webHidden/>
-                <w:color w:val="000000" w:themeColor="text1"/>
-                <w:sz w:val="28"/>
-                <w:szCs w:val="28"/>
               </w:rPr>
               <w:tab/>
             </w:r>
@@ -2863,9 +2258,6 @@
               <w:rPr>
                 <w:noProof/>
                 <w:webHidden/>
-                <w:color w:val="000000" w:themeColor="text1"/>
-                <w:sz w:val="28"/>
-                <w:szCs w:val="28"/>
               </w:rPr>
               <w:fldChar w:fldCharType="begin"/>
             </w:r>
@@ -2873,28 +2265,19 @@
               <w:rPr>
                 <w:noProof/>
                 <w:webHidden/>
-                <w:color w:val="000000" w:themeColor="text1"/>
-                <w:sz w:val="28"/>
-                <w:szCs w:val="28"/>
-              </w:rPr>
-              <w:instrText xml:space="preserve"> PAGEREF _Toc67515109 \h </w:instrText>
+              </w:rPr>
+              <w:instrText xml:space="preserve"> PAGEREF _Toc71315023 \h </w:instrText>
             </w:r>
             <w:r>
               <w:rPr>
                 <w:noProof/>
                 <w:webHidden/>
-                <w:color w:val="000000" w:themeColor="text1"/>
-                <w:sz w:val="28"/>
-                <w:szCs w:val="28"/>
               </w:rPr>
             </w:r>
             <w:r>
               <w:rPr>
                 <w:noProof/>
                 <w:webHidden/>
-                <w:color w:val="000000" w:themeColor="text1"/>
-                <w:sz w:val="28"/>
-                <w:szCs w:val="28"/>
               </w:rPr>
               <w:fldChar w:fldCharType="separate"/>
             </w:r>
@@ -2902,19 +2285,13 @@
               <w:rPr>
                 <w:noProof/>
                 <w:webHidden/>
-                <w:color w:val="000000" w:themeColor="text1"/>
-                <w:sz w:val="28"/>
-                <w:szCs w:val="28"/>
-              </w:rPr>
-              <w:t>14</w:t>
+              </w:rPr>
+              <w:t>20</w:t>
             </w:r>
             <w:r>
               <w:rPr>
                 <w:noProof/>
                 <w:webHidden/>
-                <w:color w:val="000000" w:themeColor="text1"/>
-                <w:sz w:val="28"/>
-                <w:szCs w:val="28"/>
               </w:rPr>
               <w:fldChar w:fldCharType="end"/>
             </w:r>
@@ -2930,32 +2307,25 @@
             <w:rPr>
               <w:rFonts w:asciiTheme="minorHAnsi" w:eastAsiaTheme="minorEastAsia" w:hAnsiTheme="minorHAnsi" w:cstheme="minorBidi"/>
               <w:noProof/>
-              <w:color w:val="000000" w:themeColor="text1"/>
-              <w:sz w:val="28"/>
-              <w:szCs w:val="28"/>
+              <w:sz w:val="24"/>
+              <w:szCs w:val="24"/>
             </w:rPr>
           </w:pPr>
-          <w:hyperlink w:anchor="_Toc67515110" w:history="1">
+          <w:hyperlink w:anchor="_Toc71315024" w:history="1">
             <w:r>
               <w:rPr>
                 <w:rStyle w:val="af0"/>
                 <w:rFonts w:eastAsia="OpenSymbol"/>
                 <w:noProof/>
-                <w:color w:val="000000" w:themeColor="text1"/>
-                <w:sz w:val="28"/>
-                <w:szCs w:val="28"/>
                 <w:highlight w:val="white"/>
                 <w:shd w:val="clear" w:color="auto" w:fill="FFFFFF"/>
               </w:rPr>
-              <w:t>4.3.5  Страница оплаты</w:t>
+              <w:t>4.3.5  Экран оплаты</w:t>
             </w:r>
             <w:r>
               <w:rPr>
                 <w:noProof/>
                 <w:webHidden/>
-                <w:color w:val="000000" w:themeColor="text1"/>
-                <w:sz w:val="28"/>
-                <w:szCs w:val="28"/>
               </w:rPr>
               <w:tab/>
             </w:r>
@@ -2963,9 +2333,6 @@
               <w:rPr>
                 <w:noProof/>
                 <w:webHidden/>
-                <w:color w:val="000000" w:themeColor="text1"/>
-                <w:sz w:val="28"/>
-                <w:szCs w:val="28"/>
               </w:rPr>
               <w:fldChar w:fldCharType="begin"/>
             </w:r>
@@ -2973,28 +2340,19 @@
               <w:rPr>
                 <w:noProof/>
                 <w:webHidden/>
-                <w:color w:val="000000" w:themeColor="text1"/>
-                <w:sz w:val="28"/>
-                <w:szCs w:val="28"/>
-              </w:rPr>
-              <w:instrText xml:space="preserve"> PAGEREF _Toc67515110 \h </w:instrText>
+              </w:rPr>
+              <w:instrText xml:space="preserve"> PAGEREF _Toc71315024 \h </w:instrText>
             </w:r>
             <w:r>
               <w:rPr>
                 <w:noProof/>
                 <w:webHidden/>
-                <w:color w:val="000000" w:themeColor="text1"/>
-                <w:sz w:val="28"/>
-                <w:szCs w:val="28"/>
               </w:rPr>
             </w:r>
             <w:r>
               <w:rPr>
                 <w:noProof/>
                 <w:webHidden/>
-                <w:color w:val="000000" w:themeColor="text1"/>
-                <w:sz w:val="28"/>
-                <w:szCs w:val="28"/>
               </w:rPr>
               <w:fldChar w:fldCharType="separate"/>
             </w:r>
@@ -3002,119 +2360,13 @@
               <w:rPr>
                 <w:noProof/>
                 <w:webHidden/>
-                <w:color w:val="000000" w:themeColor="text1"/>
-                <w:sz w:val="28"/>
-                <w:szCs w:val="28"/>
-              </w:rPr>
-              <w:t>14</w:t>
+              </w:rPr>
+              <w:t>20</w:t>
             </w:r>
             <w:r>
               <w:rPr>
                 <w:noProof/>
                 <w:webHidden/>
-                <w:color w:val="000000" w:themeColor="text1"/>
-                <w:sz w:val="28"/>
-                <w:szCs w:val="28"/>
-              </w:rPr>
-              <w:fldChar w:fldCharType="end"/>
-            </w:r>
-          </w:hyperlink>
-        </w:p>
-        <w:p>
-          <w:pPr>
-            <w:pStyle w:val="31"/>
-            <w:tabs>
-              <w:tab w:val="right" w:leader="dot" w:pos="9345"/>
-            </w:tabs>
-            <w:spacing w:line="360" w:lineRule="auto"/>
-            <w:rPr>
-              <w:rFonts w:asciiTheme="minorHAnsi" w:eastAsiaTheme="minorEastAsia" w:hAnsiTheme="minorHAnsi" w:cstheme="minorBidi"/>
-              <w:noProof/>
-              <w:color w:val="000000" w:themeColor="text1"/>
-              <w:sz w:val="28"/>
-              <w:szCs w:val="28"/>
-            </w:rPr>
-          </w:pPr>
-          <w:hyperlink w:anchor="_Toc67515111" w:history="1">
-            <w:r>
-              <w:rPr>
-                <w:rStyle w:val="af0"/>
-                <w:rFonts w:eastAsia="OpenSymbol"/>
-                <w:noProof/>
-                <w:color w:val="000000" w:themeColor="text1"/>
-                <w:sz w:val="28"/>
-                <w:szCs w:val="28"/>
-                <w:highlight w:val="white"/>
-                <w:shd w:val="clear" w:color="auto" w:fill="FFFFFF"/>
-              </w:rPr>
-              <w:t>4.3.6  Страницы администратора</w:t>
-            </w:r>
-            <w:r>
-              <w:rPr>
-                <w:noProof/>
-                <w:webHidden/>
-                <w:color w:val="000000" w:themeColor="text1"/>
-                <w:sz w:val="28"/>
-                <w:szCs w:val="28"/>
-              </w:rPr>
-              <w:tab/>
-            </w:r>
-            <w:r>
-              <w:rPr>
-                <w:noProof/>
-                <w:webHidden/>
-                <w:color w:val="000000" w:themeColor="text1"/>
-                <w:sz w:val="28"/>
-                <w:szCs w:val="28"/>
-              </w:rPr>
-              <w:fldChar w:fldCharType="begin"/>
-            </w:r>
-            <w:r>
-              <w:rPr>
-                <w:noProof/>
-                <w:webHidden/>
-                <w:color w:val="000000" w:themeColor="text1"/>
-                <w:sz w:val="28"/>
-                <w:szCs w:val="28"/>
-              </w:rPr>
-              <w:instrText xml:space="preserve"> PAGEREF _Toc67515111 \h </w:instrText>
-            </w:r>
-            <w:r>
-              <w:rPr>
-                <w:noProof/>
-                <w:webHidden/>
-                <w:color w:val="000000" w:themeColor="text1"/>
-                <w:sz w:val="28"/>
-                <w:szCs w:val="28"/>
-              </w:rPr>
-            </w:r>
-            <w:r>
-              <w:rPr>
-                <w:noProof/>
-                <w:webHidden/>
-                <w:color w:val="000000" w:themeColor="text1"/>
-                <w:sz w:val="28"/>
-                <w:szCs w:val="28"/>
-              </w:rPr>
-              <w:fldChar w:fldCharType="separate"/>
-            </w:r>
-            <w:r>
-              <w:rPr>
-                <w:noProof/>
-                <w:webHidden/>
-                <w:color w:val="000000" w:themeColor="text1"/>
-                <w:sz w:val="28"/>
-                <w:szCs w:val="28"/>
-              </w:rPr>
-              <w:t>14</w:t>
-            </w:r>
-            <w:r>
-              <w:rPr>
-                <w:noProof/>
-                <w:webHidden/>
-                <w:color w:val="000000" w:themeColor="text1"/>
-                <w:sz w:val="28"/>
-                <w:szCs w:val="28"/>
               </w:rPr>
               <w:fldChar w:fldCharType="end"/>
             </w:r>
@@ -3134,105 +2386,62 @@
               <w:i w:val="0"/>
               <w:iCs w:val="0"/>
               <w:noProof/>
-              <w:color w:val="000000" w:themeColor="text1"/>
-              <w:sz w:val="28"/>
-              <w:szCs w:val="28"/>
             </w:rPr>
           </w:pPr>
-          <w:hyperlink w:anchor="_Toc67515112" w:history="1">
+          <w:hyperlink w:anchor="_Toc71315025" w:history="1">
             <w:r>
               <w:rPr>
                 <w:rStyle w:val="af0"/>
                 <w:rFonts w:eastAsia="OpenSymbol"/>
-                <w:b w:val="0"/>
-                <w:i w:val="0"/>
-                <w:noProof/>
-                <w:color w:val="000000" w:themeColor="text1"/>
-                <w:sz w:val="28"/>
-                <w:szCs w:val="28"/>
+                <w:noProof/>
               </w:rPr>
               <w:t>5. Тестирование</w:t>
             </w:r>
             <w:r>
               <w:rPr>
-                <w:b w:val="0"/>
-                <w:i w:val="0"/>
                 <w:noProof/>
                 <w:webHidden/>
-                <w:color w:val="000000" w:themeColor="text1"/>
-                <w:sz w:val="28"/>
-                <w:szCs w:val="28"/>
               </w:rPr>
               <w:tab/>
             </w:r>
             <w:r>
               <w:rPr>
-                <w:b w:val="0"/>
-                <w:i w:val="0"/>
                 <w:noProof/>
                 <w:webHidden/>
-                <w:color w:val="000000" w:themeColor="text1"/>
-                <w:sz w:val="28"/>
-                <w:szCs w:val="28"/>
               </w:rPr>
               <w:fldChar w:fldCharType="begin"/>
             </w:r>
             <w:r>
               <w:rPr>
-                <w:b w:val="0"/>
-                <w:i w:val="0"/>
                 <w:noProof/>
                 <w:webHidden/>
-                <w:color w:val="000000" w:themeColor="text1"/>
-                <w:sz w:val="28"/>
-                <w:szCs w:val="28"/>
-              </w:rPr>
-              <w:instrText xml:space="preserve"> PAGEREF _Toc67515112 \h </w:instrText>
-            </w:r>
-            <w:r>
-              <w:rPr>
-                <w:b w:val="0"/>
-                <w:i w:val="0"/>
+              </w:rPr>
+              <w:instrText xml:space="preserve"> PAGEREF _Toc71315025 \h </w:instrText>
+            </w:r>
+            <w:r>
+              <w:rPr>
                 <w:noProof/>
                 <w:webHidden/>
-                <w:color w:val="000000" w:themeColor="text1"/>
-                <w:sz w:val="28"/>
-                <w:szCs w:val="28"/>
-              </w:rPr>
-            </w:r>
-            <w:r>
-              <w:rPr>
-                <w:b w:val="0"/>
-                <w:i w:val="0"/>
+              </w:rPr>
+            </w:r>
+            <w:r>
+              <w:rPr>
                 <w:noProof/>
                 <w:webHidden/>
-                <w:color w:val="000000" w:themeColor="text1"/>
-                <w:sz w:val="28"/>
-                <w:szCs w:val="28"/>
               </w:rPr>
               <w:fldChar w:fldCharType="separate"/>
             </w:r>
             <w:r>
               <w:rPr>
-                <w:b w:val="0"/>
-                <w:i w:val="0"/>
                 <w:noProof/>
                 <w:webHidden/>
-                <w:color w:val="000000" w:themeColor="text1"/>
-                <w:sz w:val="28"/>
-                <w:szCs w:val="28"/>
-              </w:rPr>
-              <w:t>14</w:t>
-            </w:r>
-            <w:r>
-              <w:rPr>
-                <w:b w:val="0"/>
-                <w:i w:val="0"/>
+              </w:rPr>
+              <w:t>20</w:t>
+            </w:r>
+            <w:r>
+              <w:rPr>
                 <w:noProof/>
                 <w:webHidden/>
-                <w:color w:val="000000" w:themeColor="text1"/>
-                <w:sz w:val="28"/>
-                <w:szCs w:val="28"/>
               </w:rPr>
               <w:fldChar w:fldCharType="end"/>
             </w:r>
@@ -3250,97 +2459,64 @@
               <w:b w:val="0"/>
               <w:bCs w:val="0"/>
               <w:noProof/>
-              <w:color w:val="000000" w:themeColor="text1"/>
-              <w:sz w:val="28"/>
-              <w:szCs w:val="28"/>
+              <w:sz w:val="24"/>
+              <w:szCs w:val="24"/>
             </w:rPr>
           </w:pPr>
-          <w:hyperlink w:anchor="_Toc67515113" w:history="1">
+          <w:hyperlink w:anchor="_Toc71315026" w:history="1">
             <w:r>
               <w:rPr>
                 <w:rStyle w:val="af0"/>
                 <w:rFonts w:eastAsia="OpenSymbol"/>
-                <w:b w:val="0"/>
-                <w:noProof/>
-                <w:color w:val="000000" w:themeColor="text1"/>
-                <w:sz w:val="28"/>
-                <w:szCs w:val="28"/>
+                <w:noProof/>
               </w:rPr>
               <w:t>5.1 Дымовое тестирование</w:t>
             </w:r>
             <w:r>
               <w:rPr>
-                <w:b w:val="0"/>
                 <w:noProof/>
                 <w:webHidden/>
-                <w:color w:val="000000" w:themeColor="text1"/>
-                <w:sz w:val="28"/>
-                <w:szCs w:val="28"/>
               </w:rPr>
               <w:tab/>
             </w:r>
             <w:r>
               <w:rPr>
-                <w:b w:val="0"/>
                 <w:noProof/>
                 <w:webHidden/>
-                <w:color w:val="000000" w:themeColor="text1"/>
-                <w:sz w:val="28"/>
-                <w:szCs w:val="28"/>
               </w:rPr>
               <w:fldChar w:fldCharType="begin"/>
             </w:r>
             <w:r>
               <w:rPr>
-                <w:b w:val="0"/>
                 <w:noProof/>
                 <w:webHidden/>
-                <w:color w:val="000000" w:themeColor="text1"/>
-                <w:sz w:val="28"/>
-                <w:szCs w:val="28"/>
-              </w:rPr>
-              <w:instrText xml:space="preserve"> PAGEREF _Toc67515113 \h </w:instrText>
-            </w:r>
-            <w:r>
-              <w:rPr>
-                <w:b w:val="0"/>
+              </w:rPr>
+              <w:instrText xml:space="preserve"> PAGEREF _Toc71315026 \h </w:instrText>
+            </w:r>
+            <w:r>
+              <w:rPr>
                 <w:noProof/>
                 <w:webHidden/>
-                <w:color w:val="000000" w:themeColor="text1"/>
-                <w:sz w:val="28"/>
-                <w:szCs w:val="28"/>
-              </w:rPr>
-            </w:r>
-            <w:r>
-              <w:rPr>
-                <w:b w:val="0"/>
+              </w:rPr>
+            </w:r>
+            <w:r>
+              <w:rPr>
                 <w:noProof/>
                 <w:webHidden/>
-                <w:color w:val="000000" w:themeColor="text1"/>
-                <w:sz w:val="28"/>
-                <w:szCs w:val="28"/>
               </w:rPr>
               <w:fldChar w:fldCharType="separate"/>
             </w:r>
             <w:r>
               <w:rPr>
-                <w:b w:val="0"/>
                 <w:noProof/>
                 <w:webHidden/>
-                <w:color w:val="000000" w:themeColor="text1"/>
-                <w:sz w:val="28"/>
-                <w:szCs w:val="28"/>
-              </w:rPr>
-              <w:t>14</w:t>
-            </w:r>
-            <w:r>
-              <w:rPr>
-                <w:b w:val="0"/>
+              </w:rPr>
+              <w:t>20</w:t>
+            </w:r>
+            <w:r>
+              <w:rPr>
                 <w:noProof/>
                 <w:webHidden/>
-                <w:color w:val="000000" w:themeColor="text1"/>
-                <w:sz w:val="28"/>
-                <w:szCs w:val="28"/>
               </w:rPr>
               <w:fldChar w:fldCharType="end"/>
             </w:r>
@@ -3358,97 +2534,64 @@
               <w:b w:val="0"/>
               <w:bCs w:val="0"/>
               <w:noProof/>
-              <w:color w:val="000000" w:themeColor="text1"/>
-              <w:sz w:val="28"/>
-              <w:szCs w:val="28"/>
+              <w:sz w:val="24"/>
+              <w:szCs w:val="24"/>
             </w:rPr>
           </w:pPr>
-          <w:hyperlink w:anchor="_Toc67515114" w:history="1">
+          <w:hyperlink w:anchor="_Toc71315027" w:history="1">
             <w:r>
               <w:rPr>
                 <w:rStyle w:val="af0"/>
                 <w:rFonts w:eastAsia="OpenSymbol"/>
-                <w:b w:val="0"/>
-                <w:noProof/>
-                <w:color w:val="000000" w:themeColor="text1"/>
-                <w:sz w:val="28"/>
-                <w:szCs w:val="28"/>
+                <w:noProof/>
               </w:rPr>
               <w:t>5.2 UI тесты</w:t>
             </w:r>
             <w:r>
               <w:rPr>
-                <w:b w:val="0"/>
                 <w:noProof/>
                 <w:webHidden/>
-                <w:color w:val="000000" w:themeColor="text1"/>
-                <w:sz w:val="28"/>
-                <w:szCs w:val="28"/>
               </w:rPr>
               <w:tab/>
             </w:r>
             <w:r>
               <w:rPr>
-                <w:b w:val="0"/>
                 <w:noProof/>
                 <w:webHidden/>
-                <w:color w:val="000000" w:themeColor="text1"/>
-                <w:sz w:val="28"/>
-                <w:szCs w:val="28"/>
               </w:rPr>
               <w:fldChar w:fldCharType="begin"/>
             </w:r>
             <w:r>
               <w:rPr>
-                <w:b w:val="0"/>
                 <w:noProof/>
                 <w:webHidden/>
-                <w:color w:val="000000" w:themeColor="text1"/>
-                <w:sz w:val="28"/>
-                <w:szCs w:val="28"/>
-              </w:rPr>
-              <w:instrText xml:space="preserve"> PAGEREF _Toc67515114 \h </w:instrText>
-            </w:r>
-            <w:r>
-              <w:rPr>
-                <w:b w:val="0"/>
+              </w:rPr>
+              <w:instrText xml:space="preserve"> PAGEREF _Toc71315027 \h </w:instrText>
+            </w:r>
+            <w:r>
+              <w:rPr>
                 <w:noProof/>
                 <w:webHidden/>
-                <w:color w:val="000000" w:themeColor="text1"/>
-                <w:sz w:val="28"/>
-                <w:szCs w:val="28"/>
-              </w:rPr>
-            </w:r>
-            <w:r>
-              <w:rPr>
-                <w:b w:val="0"/>
+              </w:rPr>
+            </w:r>
+            <w:r>
+              <w:rPr>
                 <w:noProof/>
                 <w:webHidden/>
-                <w:color w:val="000000" w:themeColor="text1"/>
-                <w:sz w:val="28"/>
-                <w:szCs w:val="28"/>
               </w:rPr>
               <w:fldChar w:fldCharType="separate"/>
             </w:r>
             <w:r>
               <w:rPr>
-                <w:b w:val="0"/>
                 <w:noProof/>
                 <w:webHidden/>
-                <w:color w:val="000000" w:themeColor="text1"/>
-                <w:sz w:val="28"/>
-                <w:szCs w:val="28"/>
-              </w:rPr>
-              <w:t>14</w:t>
-            </w:r>
-            <w:r>
-              <w:rPr>
-                <w:b w:val="0"/>
+              </w:rPr>
+              <w:t>20</w:t>
+            </w:r>
+            <w:r>
+              <w:rPr>
                 <w:noProof/>
                 <w:webHidden/>
-                <w:color w:val="000000" w:themeColor="text1"/>
-                <w:sz w:val="28"/>
-                <w:szCs w:val="28"/>
               </w:rPr>
               <w:fldChar w:fldCharType="end"/>
             </w:r>
@@ -3468,105 +2611,62 @@
               <w:i w:val="0"/>
               <w:iCs w:val="0"/>
               <w:noProof/>
-              <w:color w:val="000000" w:themeColor="text1"/>
-              <w:sz w:val="28"/>
-              <w:szCs w:val="28"/>
             </w:rPr>
           </w:pPr>
-          <w:hyperlink w:anchor="_Toc67515115" w:history="1">
+          <w:hyperlink w:anchor="_Toc71315028" w:history="1">
             <w:r>
               <w:rPr>
                 <w:rStyle w:val="af0"/>
                 <w:rFonts w:eastAsia="OpenSymbol"/>
-                <w:b w:val="0"/>
-                <w:i w:val="0"/>
-                <w:noProof/>
-                <w:color w:val="000000" w:themeColor="text1"/>
-                <w:sz w:val="28"/>
-                <w:szCs w:val="28"/>
+                <w:noProof/>
               </w:rPr>
               <w:t>Заключение</w:t>
             </w:r>
             <w:r>
               <w:rPr>
-                <w:b w:val="0"/>
-                <w:i w:val="0"/>
                 <w:noProof/>
                 <w:webHidden/>
-                <w:color w:val="000000" w:themeColor="text1"/>
-                <w:sz w:val="28"/>
-                <w:szCs w:val="28"/>
               </w:rPr>
               <w:tab/>
             </w:r>
             <w:r>
               <w:rPr>
-                <w:b w:val="0"/>
-                <w:i w:val="0"/>
                 <w:noProof/>
                 <w:webHidden/>
-                <w:color w:val="000000" w:themeColor="text1"/>
-                <w:sz w:val="28"/>
-                <w:szCs w:val="28"/>
               </w:rPr>
               <w:fldChar w:fldCharType="begin"/>
             </w:r>
             <w:r>
               <w:rPr>
-                <w:b w:val="0"/>
-                <w:i w:val="0"/>
                 <w:noProof/>
                 <w:webHidden/>
-                <w:color w:val="000000" w:themeColor="text1"/>
-                <w:sz w:val="28"/>
-                <w:szCs w:val="28"/>
-              </w:rPr>
-              <w:instrText xml:space="preserve"> PAGEREF _Toc67515115 \h </w:instrText>
-            </w:r>
-            <w:r>
-              <w:rPr>
-                <w:b w:val="0"/>
-                <w:i w:val="0"/>
+              </w:rPr>
+              <w:instrText xml:space="preserve"> PAGEREF _Toc71315028 \h </w:instrText>
+            </w:r>
+            <w:r>
+              <w:rPr>
                 <w:noProof/>
                 <w:webHidden/>
-                <w:color w:val="000000" w:themeColor="text1"/>
-                <w:sz w:val="28"/>
-                <w:szCs w:val="28"/>
-              </w:rPr>
-            </w:r>
-            <w:r>
-              <w:rPr>
-                <w:b w:val="0"/>
-                <w:i w:val="0"/>
+              </w:rPr>
+            </w:r>
+            <w:r>
+              <w:rPr>
                 <w:noProof/>
                 <w:webHidden/>
-                <w:color w:val="000000" w:themeColor="text1"/>
-                <w:sz w:val="28"/>
-                <w:szCs w:val="28"/>
               </w:rPr>
               <w:fldChar w:fldCharType="separate"/>
             </w:r>
             <w:r>
               <w:rPr>
-                <w:b w:val="0"/>
-                <w:i w:val="0"/>
                 <w:noProof/>
                 <w:webHidden/>
-                <w:color w:val="000000" w:themeColor="text1"/>
-                <w:sz w:val="28"/>
-                <w:szCs w:val="28"/>
-              </w:rPr>
-              <w:t>14</w:t>
-            </w:r>
-            <w:r>
-              <w:rPr>
-                <w:b w:val="0"/>
-                <w:i w:val="0"/>
+              </w:rPr>
+              <w:t>20</w:t>
+            </w:r>
+            <w:r>
+              <w:rPr>
                 <w:noProof/>
                 <w:webHidden/>
-                <w:color w:val="000000" w:themeColor="text1"/>
-                <w:sz w:val="28"/>
-                <w:szCs w:val="28"/>
               </w:rPr>
               <w:fldChar w:fldCharType="end"/>
             </w:r>
@@ -3597,8 +2697,8 @@
         </w:p>
       </w:sdtContent>
     </w:sdt>
-    <w:bookmarkStart w:id="19" w:name="_Toc67490349" w:displacedByCustomXml="prev"/>
-    <w:bookmarkStart w:id="20" w:name="_Toc67490191" w:displacedByCustomXml="prev"/>
+    <w:bookmarkStart w:id="19" w:name="_Toc67490191" w:displacedByCustomXml="prev"/>
+    <w:bookmarkStart w:id="20" w:name="_Toc67490349" w:displacedByCustomXml="prev"/>
     <w:p>
       <w:pPr>
         <w:spacing w:line="360" w:lineRule="auto"/>
@@ -3619,6 +2719,8 @@
         </w:rPr>
         <w:br w:type="page"/>
       </w:r>
+      <w:bookmarkStart w:id="21" w:name="_GoBack"/>
+      <w:bookmarkEnd w:id="21"/>
     </w:p>
     <w:p>
       <w:pPr>
@@ -3630,7 +2732,7 @@
           <w:lang w:eastAsia="en-US"/>
         </w:rPr>
       </w:pPr>
-      <w:bookmarkStart w:id="21" w:name="_Toc67515090"/>
+      <w:bookmarkStart w:id="22" w:name="_Toc71315003"/>
       <w:r>
         <w:rPr>
           <w:szCs w:val="28"/>
@@ -3640,7 +2742,7 @@
       </w:r>
       <w:bookmarkEnd w:id="20"/>
       <w:bookmarkEnd w:id="19"/>
-      <w:bookmarkEnd w:id="21"/>
+      <w:bookmarkEnd w:id="22"/>
     </w:p>
     <w:p>
       <w:pPr>
@@ -4036,10 +3138,10 @@
           <w:lang w:eastAsia="en-US"/>
         </w:rPr>
       </w:pPr>
-      <w:bookmarkStart w:id="22" w:name="_Toc65537194"/>
-      <w:bookmarkStart w:id="23" w:name="_Toc67490192"/>
-      <w:bookmarkStart w:id="24" w:name="_Toc67490350"/>
-      <w:bookmarkStart w:id="25" w:name="_Toc67515091"/>
+      <w:bookmarkStart w:id="23" w:name="_Toc65537194"/>
+      <w:bookmarkStart w:id="24" w:name="_Toc67490192"/>
+      <w:bookmarkStart w:id="25" w:name="_Toc67490350"/>
+      <w:bookmarkStart w:id="26" w:name="_Toc71315004"/>
       <w:r>
         <w:rPr>
           <w:szCs w:val="28"/>
@@ -4053,10 +3155,10 @@
         </w:rPr>
         <w:t>задачи</w:t>
       </w:r>
-      <w:bookmarkEnd w:id="22"/>
       <w:bookmarkEnd w:id="23"/>
       <w:bookmarkEnd w:id="24"/>
       <w:bookmarkEnd w:id="25"/>
+      <w:bookmarkEnd w:id="26"/>
     </w:p>
     <w:p>
       <w:pPr>
@@ -4358,7 +3460,21 @@
           <w:sz w:val="28"/>
           <w:szCs w:val="28"/>
         </w:rPr>
-        <w:t xml:space="preserve"> частями сайта;</w:t>
+        <w:t xml:space="preserve"> частями </w:t>
+      </w:r>
+      <w:r>
+        <w:rPr>
+          <w:sz w:val="28"/>
+          <w:szCs w:val="28"/>
+        </w:rPr>
+        <w:t>приложения</w:t>
+      </w:r>
+      <w:r>
+        <w:rPr>
+          <w:sz w:val="28"/>
+          <w:szCs w:val="28"/>
+        </w:rPr>
+        <w:t>;</w:t>
       </w:r>
     </w:p>
     <w:p>
@@ -4428,16 +3544,16 @@
         <w:pStyle w:val="1"/>
         <w:spacing w:line="360" w:lineRule="auto"/>
       </w:pPr>
-      <w:bookmarkStart w:id="26" w:name="_Toc67490193"/>
-      <w:bookmarkStart w:id="27" w:name="_Toc67490351"/>
-      <w:bookmarkStart w:id="28" w:name="_Toc67515092"/>
+      <w:bookmarkStart w:id="27" w:name="_Toc67490193"/>
+      <w:bookmarkStart w:id="28" w:name="_Toc67490351"/>
+      <w:bookmarkStart w:id="29" w:name="_Toc71315005"/>
       <w:r>
         <w:lastRenderedPageBreak/>
         <w:t>2. Анализ предметной области</w:t>
       </w:r>
-      <w:bookmarkEnd w:id="26"/>
       <w:bookmarkEnd w:id="27"/>
       <w:bookmarkEnd w:id="28"/>
+      <w:bookmarkEnd w:id="29"/>
     </w:p>
     <w:p>
       <w:pPr>
@@ -4447,16 +3563,16 @@
           <w:szCs w:val="28"/>
         </w:rPr>
       </w:pPr>
-      <w:bookmarkStart w:id="29" w:name="_Toc67490194"/>
-      <w:bookmarkStart w:id="30" w:name="_Toc67515093"/>
+      <w:bookmarkStart w:id="30" w:name="_Toc67490194"/>
+      <w:bookmarkStart w:id="31" w:name="_Toc71315006"/>
       <w:r>
         <w:rPr>
           <w:szCs w:val="28"/>
         </w:rPr>
         <w:t>2.1 Глоссарий</w:t>
       </w:r>
-      <w:bookmarkEnd w:id="29"/>
       <w:bookmarkEnd w:id="30"/>
+      <w:bookmarkEnd w:id="31"/>
     </w:p>
     <w:p>
       <w:pPr>
@@ -4528,16 +3644,16 @@
           <w:szCs w:val="28"/>
         </w:rPr>
       </w:pPr>
-      <w:bookmarkStart w:id="31" w:name="_Toc67490195"/>
-      <w:bookmarkStart w:id="32" w:name="_Toc67515094"/>
+      <w:bookmarkStart w:id="32" w:name="_Toc67490195"/>
+      <w:bookmarkStart w:id="33" w:name="_Toc71315007"/>
       <w:r>
         <w:rPr>
           <w:szCs w:val="28"/>
         </w:rPr>
         <w:t>2.2 Анализ существующих решений</w:t>
       </w:r>
-      <w:bookmarkEnd w:id="31"/>
       <w:bookmarkEnd w:id="32"/>
+      <w:bookmarkEnd w:id="33"/>
     </w:p>
     <w:p>
       <w:pPr>
@@ -5307,26 +4423,26 @@
           <w:szCs w:val="28"/>
         </w:rPr>
       </w:pPr>
-      <w:bookmarkStart w:id="33" w:name="_Toc67490196"/>
-      <w:bookmarkStart w:id="34" w:name="_Toc67515095"/>
+      <w:bookmarkStart w:id="34" w:name="_Toc67490196"/>
+      <w:bookmarkStart w:id="35" w:name="_Toc71315008"/>
       <w:r>
         <w:rPr>
           <w:szCs w:val="28"/>
         </w:rPr>
         <w:t>2.3 Анализ задачи</w:t>
       </w:r>
-      <w:bookmarkEnd w:id="33"/>
       <w:bookmarkEnd w:id="34"/>
+      <w:bookmarkEnd w:id="35"/>
     </w:p>
     <w:p>
       <w:pPr>
         <w:pStyle w:val="3"/>
       </w:pPr>
-      <w:bookmarkStart w:id="35" w:name="_Toc67515096"/>
+      <w:bookmarkStart w:id="36" w:name="_Toc71315009"/>
       <w:r>
         <w:t>2.3.1 Варианты использования приложения</w:t>
       </w:r>
-      <w:bookmarkEnd w:id="35"/>
+      <w:bookmarkEnd w:id="36"/>
     </w:p>
     <w:p/>
     <w:p>
@@ -5490,7 +4606,6 @@
           <w:szCs w:val="28"/>
         </w:rPr>
       </w:pPr>
-      <w:bookmarkStart w:id="36" w:name="_Toc67515097"/>
       <w:r>
         <w:rPr>
           <w:sz w:val="28"/>
@@ -5821,13 +4936,14 @@
         <w:pStyle w:val="3"/>
         <w:spacing w:line="360" w:lineRule="auto"/>
       </w:pPr>
+      <w:bookmarkStart w:id="37" w:name="_Toc71315010"/>
       <w:r>
         <w:t>2</w:t>
       </w:r>
       <w:r>
         <w:t>.3.2 Взаимодействие компонентов системы</w:t>
       </w:r>
-      <w:bookmarkEnd w:id="36"/>
+      <w:bookmarkEnd w:id="37"/>
     </w:p>
     <w:p>
       <w:pPr>
@@ -5841,8 +4957,6 @@
     </w:p>
     <w:p>
       <w:pPr>
-        <w:spacing w:line="360" w:lineRule="auto"/>
-        <w:jc w:val="center"/>
         <w:rPr>
           <w:sz w:val="28"/>
           <w:szCs w:val="28"/>
@@ -5851,7 +4965,6 @@
       <w:r>
         <w:rPr>
           <w:noProof/>
-          <w:color w:val="000000"/>
         </w:rPr>
         <w:drawing>
           <wp:inline distT="0" distB="0" distL="0" distR="0" wp14:anchorId="1697D6DF" wp14:editId="5A1AF91C">
@@ -6004,28 +5117,17 @@
         <w:pStyle w:val="3"/>
         <w:spacing w:line="360" w:lineRule="auto"/>
       </w:pPr>
-      <w:bookmarkStart w:id="37" w:name="_Toc67515098"/>
+      <w:bookmarkStart w:id="38" w:name="_Toc71315011"/>
       <w:r>
         <w:lastRenderedPageBreak/>
         <w:t>2.3.3 Варианты состояния системы</w:t>
       </w:r>
-      <w:bookmarkEnd w:id="37"/>
-    </w:p>
-    <w:p>
-      <w:pPr>
-        <w:pStyle w:val="a6"/>
-        <w:spacing w:line="360" w:lineRule="auto"/>
-        <w:rPr>
-          <w:sz w:val="28"/>
-          <w:szCs w:val="28"/>
-        </w:rPr>
-      </w:pPr>
+      <w:bookmarkEnd w:id="38"/>
+    </w:p>
+    <w:p>
       <w:r>
         <w:rPr>
           <w:noProof/>
-          <w:color w:val="000000"/>
-          <w:sz w:val="28"/>
-          <w:szCs w:val="28"/>
           <w:shd w:val="clear" w:color="auto" w:fill="FFFFFF"/>
         </w:rPr>
         <w:drawing>
@@ -6187,11 +5289,7 @@
     </w:p>
     <w:p>
       <w:pPr>
-        <w:pStyle w:val="af3"/>
-        <w:spacing w:line="360" w:lineRule="auto"/>
-        <w:ind w:left="0"/>
-        <w:rPr>
-          <w:rFonts w:cs="Times New Roman"/>
+        <w:rPr>
           <w:sz w:val="28"/>
           <w:szCs w:val="28"/>
         </w:rPr>
@@ -6364,27 +5462,17 @@
         <w:pStyle w:val="3"/>
         <w:spacing w:line="360" w:lineRule="auto"/>
       </w:pPr>
-      <w:bookmarkStart w:id="38" w:name="_Toc67515099"/>
+      <w:bookmarkStart w:id="39" w:name="_Toc71315012"/>
       <w:r>
         <w:lastRenderedPageBreak/>
         <w:t>2.3.4 Варианты действия в системе</w:t>
       </w:r>
-      <w:bookmarkEnd w:id="38"/>
-    </w:p>
-    <w:p>
-      <w:pPr>
-        <w:spacing w:line="360" w:lineRule="auto"/>
-        <w:jc w:val="center"/>
-        <w:rPr>
-          <w:sz w:val="28"/>
-          <w:szCs w:val="28"/>
-        </w:rPr>
-      </w:pPr>
+      <w:bookmarkEnd w:id="39"/>
+    </w:p>
+    <w:p>
       <w:r>
         <w:rPr>
           <w:noProof/>
-          <w:sz w:val="28"/>
-          <w:szCs w:val="28"/>
         </w:rPr>
         <w:drawing>
           <wp:inline distT="0" distB="0" distL="0" distR="0">
@@ -6991,18 +6079,13 @@
         <w:pStyle w:val="3"/>
         <w:spacing w:line="360" w:lineRule="auto"/>
       </w:pPr>
-      <w:bookmarkStart w:id="39" w:name="_Toc67515100"/>
+      <w:bookmarkStart w:id="40" w:name="_Toc71315013"/>
       <w:r>
         <w:t>2.3.5 Развертывание приложения</w:t>
       </w:r>
-      <w:bookmarkEnd w:id="39"/>
-    </w:p>
-    <w:p>
-      <w:pPr>
-        <w:pStyle w:val="3"/>
-        <w:spacing w:line="360" w:lineRule="auto"/>
-        <w:jc w:val="center"/>
-      </w:pPr>
+      <w:bookmarkEnd w:id="40"/>
+    </w:p>
+    <w:p>
       <w:r>
         <w:rPr>
           <w:noProof/>
@@ -7099,24 +6182,32 @@
           <w:szCs w:val="28"/>
           <w:shd w:val="clear" w:color="auto" w:fill="FFFFFF"/>
         </w:rPr>
+        <w:t xml:space="preserve">На Рисунке </w:t>
+      </w:r>
+      <w:r>
+        <w:rPr>
+          <w:sz w:val="28"/>
+          <w:szCs w:val="28"/>
+          <w:shd w:val="clear" w:color="auto" w:fill="FFFFFF"/>
+        </w:rPr>
+        <w:t>7</w:t>
+      </w:r>
+      <w:r>
+        <w:rPr>
+          <w:sz w:val="28"/>
+          <w:szCs w:val="28"/>
+          <w:shd w:val="clear" w:color="auto" w:fill="FFFFFF"/>
+        </w:rPr>
+        <w:t xml:space="preserve"> представлена диаграмма развертывания, чтобы определить какие аппаратные компоненты («узлы») существуют, какие программные </w:t>
+      </w:r>
+      <w:r>
+        <w:rPr>
+          <w:sz w:val="28"/>
+          <w:szCs w:val="28"/>
+          <w:shd w:val="clear" w:color="auto" w:fill="FFFFFF"/>
+        </w:rPr>
         <w:lastRenderedPageBreak/>
-        <w:t xml:space="preserve">На Рисунке </w:t>
-      </w:r>
-      <w:r>
-        <w:rPr>
-          <w:sz w:val="28"/>
-          <w:szCs w:val="28"/>
-          <w:shd w:val="clear" w:color="auto" w:fill="FFFFFF"/>
-        </w:rPr>
-        <w:t>7</w:t>
-      </w:r>
-      <w:r>
-        <w:rPr>
-          <w:sz w:val="28"/>
-          <w:szCs w:val="28"/>
-          <w:shd w:val="clear" w:color="auto" w:fill="FFFFFF"/>
-        </w:rPr>
-        <w:t xml:space="preserve"> представлена диаграмма развертывания, чтобы определить какие аппаратные компоненты («узлы») существуют, какие программные компоненты работают на каждом узле и как различные части этого комплекса соединяются друг с другом. </w:t>
+        <w:t xml:space="preserve">компоненты работают на каждом узле и как различные части этого комплекса соединяются друг с другом. </w:t>
       </w:r>
       <w:r>
         <w:rPr>
@@ -7215,6 +6306,7 @@
         <w:pStyle w:val="3"/>
         <w:spacing w:line="360" w:lineRule="auto"/>
       </w:pPr>
+      <w:bookmarkStart w:id="41" w:name="_Toc71315014"/>
       <w:r>
         <w:t>2.3.</w:t>
       </w:r>
@@ -7227,6 +6319,7 @@
       <w:r>
         <w:t>Контекстная диаграмма</w:t>
       </w:r>
+      <w:bookmarkEnd w:id="41"/>
     </w:p>
     <w:p>
       <w:pPr>
@@ -7625,9 +6718,9 @@
           <w:lang w:eastAsia="en-US"/>
         </w:rPr>
       </w:pPr>
-      <w:bookmarkStart w:id="40" w:name="_Toc67490197"/>
-      <w:bookmarkStart w:id="41" w:name="_Toc67490352"/>
-      <w:bookmarkStart w:id="42" w:name="_Toc67515101"/>
+      <w:bookmarkStart w:id="42" w:name="_Toc67490197"/>
+      <w:bookmarkStart w:id="43" w:name="_Toc67490352"/>
+      <w:bookmarkStart w:id="44" w:name="_Toc71315015"/>
       <w:r>
         <w:rPr>
           <w:lang w:eastAsia="en-US"/>
@@ -7638,9 +6731,9 @@
       <w:r>
         <w:t>реализации</w:t>
       </w:r>
-      <w:bookmarkEnd w:id="40"/>
-      <w:bookmarkEnd w:id="41"/>
       <w:bookmarkEnd w:id="42"/>
+      <w:bookmarkEnd w:id="43"/>
+      <w:bookmarkEnd w:id="44"/>
     </w:p>
     <w:p>
       <w:pPr>
@@ -8080,6 +7173,15 @@
         </w:rPr>
         <w:t>JPA</w:t>
       </w:r>
+      <w:r>
+        <w:rPr>
+          <w:color w:val="000000"/>
+          <w:sz w:val="28"/>
+          <w:szCs w:val="28"/>
+          <w:shd w:val="clear" w:color="auto" w:fill="FFFFFF"/>
+        </w:rPr>
+        <w:t>.</w:t>
+      </w:r>
     </w:p>
     <w:p>
       <w:pPr>
@@ -8103,14 +7205,15 @@
           <w:lang w:eastAsia="en-US"/>
         </w:rPr>
       </w:pPr>
-      <w:bookmarkStart w:id="43" w:name="_Toc67490198"/>
-      <w:bookmarkStart w:id="44" w:name="_Toc67490353"/>
-      <w:bookmarkStart w:id="45" w:name="_Toc67515102"/>
+      <w:bookmarkStart w:id="45" w:name="_Toc67490198"/>
+      <w:bookmarkStart w:id="46" w:name="_Toc67490353"/>
+      <w:bookmarkStart w:id="47" w:name="_Toc71315016"/>
       <w:r>
         <w:rPr>
           <w:szCs w:val="28"/>
           <w:lang w:eastAsia="en-US"/>
         </w:rPr>
+        <w:lastRenderedPageBreak/>
         <w:t xml:space="preserve">4. </w:t>
       </w:r>
       <w:r>
@@ -8119,51 +7222,46 @@
         </w:rPr>
         <w:t>Реализация</w:t>
       </w:r>
-      <w:bookmarkEnd w:id="43"/>
-      <w:bookmarkEnd w:id="44"/>
       <w:bookmarkEnd w:id="45"/>
-      <w:r>
-        <w:rPr>
-          <w:szCs w:val="28"/>
-          <w:lang w:eastAsia="en-US"/>
-        </w:rPr>
-        <w:t xml:space="preserve"> </w:t>
-      </w:r>
-    </w:p>
-    <w:p>
-      <w:pPr>
-        <w:pStyle w:val="2"/>
-        <w:spacing w:line="360" w:lineRule="auto"/>
-        <w:rPr>
-          <w:szCs w:val="28"/>
-        </w:rPr>
-      </w:pPr>
-      <w:bookmarkStart w:id="46" w:name="_Toc67490199"/>
-      <w:bookmarkStart w:id="47" w:name="_Toc67515103"/>
-      <w:r>
-        <w:rPr>
-          <w:szCs w:val="28"/>
-        </w:rPr>
-        <w:t>4.1 Сущнос</w:t>
-      </w:r>
       <w:bookmarkEnd w:id="46"/>
       <w:bookmarkEnd w:id="47"/>
       <w:r>
         <w:rPr>
           <w:szCs w:val="28"/>
+          <w:lang w:eastAsia="en-US"/>
+        </w:rPr>
+        <w:t xml:space="preserve"> </w:t>
+      </w:r>
+    </w:p>
+    <w:p>
+      <w:pPr>
+        <w:pStyle w:val="10"/>
+      </w:pPr>
+      <w:bookmarkStart w:id="48" w:name="_Toc67490199"/>
+      <w:bookmarkStart w:id="49" w:name="_Toc71315017"/>
+      <w:r>
+        <w:rPr>
+          <w:rStyle w:val="20"/>
+        </w:rPr>
+        <w:t>4.1 Сущнос</w:t>
+      </w:r>
+      <w:bookmarkEnd w:id="48"/>
+      <w:r>
+        <w:rPr>
+          <w:rStyle w:val="20"/>
         </w:rPr>
         <w:t>ти</w:t>
       </w:r>
+      <w:bookmarkEnd w:id="49"/>
       <w:r>
         <w:rPr>
           <w:noProof/>
-          <w:szCs w:val="28"/>
         </w:rPr>
         <w:drawing>
           <wp:inline distT="0" distB="0" distL="0" distR="0">
-            <wp:extent cx="6357570" cy="3619500"/>
-            <wp:effectExtent l="0" t="0" r="5715" b="0"/>
-            <wp:docPr id="10" name="Рисунок 10"/>
+            <wp:extent cx="5940425" cy="7259320"/>
+            <wp:effectExtent l="0" t="0" r="3175" b="5080"/>
+            <wp:docPr id="4" name="Рисунок 4"/>
             <wp:cNvGraphicFramePr>
               <a:graphicFrameLocks xmlns:a="http://schemas.openxmlformats.org/drawingml/2006/main" noChangeAspect="1"/>
             </wp:cNvGraphicFramePr>
@@ -8171,11 +7269,11 @@
               <a:graphicData uri="http://schemas.openxmlformats.org/drawingml/2006/picture">
                 <pic:pic xmlns:pic="http://schemas.openxmlformats.org/drawingml/2006/picture">
                   <pic:nvPicPr>
-                    <pic:cNvPr id="10" name="Снимок экрана 2021-05-06 в 12.36.40.png"/>
+                    <pic:cNvPr id="4" name="procatL.png"/>
                     <pic:cNvPicPr/>
                   </pic:nvPicPr>
                   <pic:blipFill>
-                    <a:blip r:embed="rId20" cstate="print">
+                    <a:blip r:embed="rId20">
                       <a:extLst>
                         <a:ext uri="{28A0092B-C50C-407E-A947-70E740481C1C}">
                           <a14:useLocalDpi xmlns:a14="http://schemas.microsoft.com/office/drawing/2010/main" val="0"/>
@@ -8189,7 +7287,7 @@
                   <pic:spPr>
                     <a:xfrm>
                       <a:off x="0" y="0"/>
-                      <a:ext cx="6363330" cy="3622779"/>
+                      <a:ext cx="5940425" cy="7259320"/>
                     </a:xfrm>
                     <a:prstGeom prst="rect">
                       <a:avLst/>
@@ -8335,28 +7433,7 @@
           <w:shd w:val="clear" w:color="auto" w:fill="FFFFFF"/>
           <w:lang w:val="en-US"/>
         </w:rPr>
-        <w:t>app</w:t>
-      </w:r>
-      <w:r>
-        <w:rPr>
-          <w:rFonts w:cs="Times New Roman"/>
-          <w:color w:val="000000"/>
-          <w:sz w:val="28"/>
-          <w:szCs w:val="28"/>
-          <w:shd w:val="clear" w:color="auto" w:fill="FFFFFF"/>
-        </w:rPr>
-        <w:t>_</w:t>
-      </w:r>
-      <w:r>
-        <w:rPr>
-          <w:rFonts w:cs="Times New Roman"/>
-          <w:color w:val="000000"/>
-          <w:sz w:val="28"/>
-          <w:szCs w:val="28"/>
-          <w:shd w:val="clear" w:color="auto" w:fill="FFFFFF"/>
-          <w:lang w:val="en-US"/>
-        </w:rPr>
-        <w:t>user</w:t>
+        <w:t>User</w:t>
       </w:r>
       <w:r>
         <w:rPr>
@@ -8417,6 +7494,7 @@
         </w:rPr>
         <w:t>«</w:t>
       </w:r>
+      <w:proofErr w:type="spellStart"/>
       <w:r>
         <w:rPr>
           <w:rFonts w:cs="Times New Roman"/>
@@ -8435,19 +7513,9 @@
           <w:sz w:val="28"/>
           <w:szCs w:val="28"/>
           <w:shd w:val="clear" w:color="auto" w:fill="FFFFFF"/>
-        </w:rPr>
-        <w:t>_</w:t>
-      </w:r>
-      <w:proofErr w:type="spellStart"/>
-      <w:r>
-        <w:rPr>
-          <w:rFonts w:cs="Times New Roman"/>
-          <w:color w:val="000000"/>
-          <w:sz w:val="28"/>
-          <w:szCs w:val="28"/>
-          <w:shd w:val="clear" w:color="auto" w:fill="FFFFFF"/>
-        </w:rPr>
-        <w:t>id</w:t>
+          <w:lang w:val="en-US"/>
+        </w:rPr>
+        <w:t>I</w:t>
       </w:r>
       <w:proofErr w:type="spellEnd"/>
       <w:r>
@@ -8458,7 +7526,7 @@
           <w:szCs w:val="28"/>
           <w:shd w:val="clear" w:color="auto" w:fill="FFFFFF"/>
         </w:rPr>
-        <w:t>» – уникальный идентификатор,</w:t>
+        <w:t>d» – уникальный идентификатор,</w:t>
       </w:r>
     </w:p>
     <w:p>
@@ -8489,6 +7557,7 @@
         </w:rPr>
         <w:t>«</w:t>
       </w:r>
+      <w:proofErr w:type="spellStart"/>
       <w:r>
         <w:rPr>
           <w:rFonts w:cs="Times New Roman"/>
@@ -8507,19 +7576,19 @@
           <w:sz w:val="28"/>
           <w:szCs w:val="28"/>
           <w:shd w:val="clear" w:color="auto" w:fill="FFFFFF"/>
-        </w:rPr>
-        <w:t>_</w:t>
-      </w:r>
-      <w:proofErr w:type="spellStart"/>
-      <w:r>
-        <w:rPr>
-          <w:rFonts w:cs="Times New Roman"/>
-          <w:color w:val="000000"/>
-          <w:sz w:val="28"/>
-          <w:szCs w:val="28"/>
-          <w:shd w:val="clear" w:color="auto" w:fill="FFFFFF"/>
-        </w:rPr>
-        <w:t>name</w:t>
+          <w:lang w:val="en-US"/>
+        </w:rPr>
+        <w:t>N</w:t>
+      </w:r>
+      <w:r>
+        <w:rPr>
+          <w:rFonts w:cs="Times New Roman"/>
+          <w:color w:val="000000"/>
+          <w:sz w:val="28"/>
+          <w:szCs w:val="28"/>
+          <w:shd w:val="clear" w:color="auto" w:fill="FFFFFF"/>
+        </w:rPr>
+        <w:t>ame</w:t>
       </w:r>
       <w:proofErr w:type="spellEnd"/>
       <w:r>
@@ -8580,7 +7649,27 @@
           <w:shd w:val="clear" w:color="auto" w:fill="FFFFFF"/>
           <w:lang w:val="en-US"/>
         </w:rPr>
-        <w:t>phone_number</w:t>
+        <w:t>phone</w:t>
+      </w:r>
+      <w:r>
+        <w:rPr>
+          <w:color w:val="000000"/>
+          <w:sz w:val="28"/>
+          <w:szCs w:val="28"/>
+          <w:shd w:val="clear" w:color="auto" w:fill="FFFFFF"/>
+          <w:lang w:val="en-US"/>
+        </w:rPr>
+        <w:t>N</w:t>
+      </w:r>
+      <w:r>
+        <w:rPr>
+          <w:color w:val="000000"/>
+          <w:sz w:val="28"/>
+          <w:szCs w:val="28"/>
+          <w:shd w:val="clear" w:color="auto" w:fill="FFFFFF"/>
+          <w:lang w:val="en-US"/>
+        </w:rPr>
+        <w:t>umber</w:t>
       </w:r>
       <w:proofErr w:type="spellEnd"/>
       <w:r>
@@ -8705,6 +7794,7 @@
         </w:rPr>
         <w:t>Класс «</w:t>
       </w:r>
+      <w:proofErr w:type="spellStart"/>
       <w:r>
         <w:rPr>
           <w:rFonts w:cs="Times New Roman"/>
@@ -8714,17 +7804,7 @@
           <w:shd w:val="clear" w:color="auto" w:fill="FFFFFF"/>
           <w:lang w:val="en-US"/>
         </w:rPr>
-        <w:t>rent</w:t>
-      </w:r>
-      <w:r>
-        <w:rPr>
-          <w:rFonts w:cs="Times New Roman"/>
-          <w:color w:val="000000"/>
-          <w:sz w:val="28"/>
-          <w:szCs w:val="28"/>
-          <w:shd w:val="clear" w:color="auto" w:fill="FFFFFF"/>
-        </w:rPr>
-        <w:t>_</w:t>
+        <w:t>R</w:t>
       </w:r>
       <w:r>
         <w:rPr>
@@ -8735,8 +7815,31 @@
           <w:shd w:val="clear" w:color="auto" w:fill="FFFFFF"/>
           <w:lang w:val="en-US"/>
         </w:rPr>
-        <w:t>station</w:t>
-      </w:r>
+        <w:t>ent</w:t>
+      </w:r>
+      <w:r>
+        <w:rPr>
+          <w:rFonts w:cs="Times New Roman"/>
+          <w:color w:val="000000"/>
+          <w:sz w:val="28"/>
+          <w:szCs w:val="28"/>
+          <w:shd w:val="clear" w:color="auto" w:fill="FFFFFF"/>
+          <w:lang w:val="en-US"/>
+        </w:rPr>
+        <w:t>S</w:t>
+      </w:r>
+      <w:r>
+        <w:rPr>
+          <w:rFonts w:cs="Times New Roman"/>
+          <w:color w:val="000000"/>
+          <w:sz w:val="28"/>
+          <w:szCs w:val="28"/>
+          <w:shd w:val="clear" w:color="auto" w:fill="FFFFFF"/>
+          <w:lang w:val="en-US"/>
+        </w:rPr>
+        <w:t>tation</w:t>
+      </w:r>
+      <w:proofErr w:type="spellEnd"/>
       <w:r>
         <w:rPr>
           <w:rFonts w:cs="Times New Roman"/>
@@ -8816,6 +7919,7 @@
         </w:rPr>
         <w:t>«</w:t>
       </w:r>
+      <w:proofErr w:type="spellStart"/>
       <w:r>
         <w:rPr>
           <w:rFonts w:cs="Times New Roman"/>
@@ -8834,19 +7938,9 @@
           <w:sz w:val="28"/>
           <w:szCs w:val="28"/>
           <w:shd w:val="clear" w:color="auto" w:fill="FFFFFF"/>
-        </w:rPr>
-        <w:t>_</w:t>
-      </w:r>
-      <w:proofErr w:type="spellStart"/>
-      <w:r>
-        <w:rPr>
-          <w:rFonts w:cs="Times New Roman"/>
-          <w:color w:val="000000"/>
-          <w:sz w:val="28"/>
-          <w:szCs w:val="28"/>
-          <w:shd w:val="clear" w:color="auto" w:fill="FFFFFF"/>
-        </w:rPr>
-        <w:t>id</w:t>
+          <w:lang w:val="en-US"/>
+        </w:rPr>
+        <w:t>I</w:t>
       </w:r>
       <w:proofErr w:type="spellEnd"/>
       <w:r>
@@ -8857,7 +7951,7 @@
           <w:szCs w:val="28"/>
           <w:shd w:val="clear" w:color="auto" w:fill="FFFFFF"/>
         </w:rPr>
-        <w:t>» – уникальный идентификатор,</w:t>
+        <w:t>d» – уникальный идентификатор,</w:t>
       </w:r>
     </w:p>
     <w:p>
@@ -8896,8 +7990,19 @@
           <w:sz w:val="28"/>
           <w:szCs w:val="28"/>
           <w:shd w:val="clear" w:color="auto" w:fill="FFFFFF"/>
-        </w:rPr>
-        <w:t>name</w:t>
+          <w:lang w:val="en-US"/>
+        </w:rPr>
+        <w:t>stationN</w:t>
+      </w:r>
+      <w:r>
+        <w:rPr>
+          <w:rFonts w:cs="Times New Roman"/>
+          <w:color w:val="000000"/>
+          <w:sz w:val="28"/>
+          <w:szCs w:val="28"/>
+          <w:shd w:val="clear" w:color="auto" w:fill="FFFFFF"/>
+        </w:rPr>
+        <w:t>ame</w:t>
       </w:r>
       <w:proofErr w:type="spellEnd"/>
       <w:r>
@@ -9189,7 +8294,18 @@
           <w:shd w:val="clear" w:color="auto" w:fill="FFFFFF"/>
           <w:lang w:val="en-US"/>
         </w:rPr>
-        <w:t>rent</w:t>
+        <w:t>R</w:t>
+      </w:r>
+      <w:r>
+        <w:rPr>
+          <w:rFonts w:cs="Times New Roman"/>
+          <w:color w:val="000000"/>
+          <w:sz w:val="28"/>
+          <w:szCs w:val="28"/>
+          <w:shd w:val="clear" w:color="auto" w:fill="FFFFFF"/>
+          <w:lang w:val="en-US"/>
+        </w:rPr>
+        <w:t>ent</w:t>
       </w:r>
       <w:r>
         <w:rPr>
@@ -9260,6 +8376,7 @@
         </w:rPr>
         <w:t>«</w:t>
       </w:r>
+      <w:proofErr w:type="spellStart"/>
       <w:r>
         <w:rPr>
           <w:rFonts w:cs="Times New Roman"/>
@@ -9278,19 +8395,9 @@
           <w:sz w:val="28"/>
           <w:szCs w:val="28"/>
           <w:shd w:val="clear" w:color="auto" w:fill="FFFFFF"/>
-        </w:rPr>
-        <w:t>_</w:t>
-      </w:r>
-      <w:proofErr w:type="spellStart"/>
-      <w:r>
-        <w:rPr>
-          <w:rFonts w:cs="Times New Roman"/>
-          <w:color w:val="000000"/>
-          <w:sz w:val="28"/>
-          <w:szCs w:val="28"/>
-          <w:shd w:val="clear" w:color="auto" w:fill="FFFFFF"/>
-        </w:rPr>
-        <w:t>id</w:t>
+          <w:lang w:val="en-US"/>
+        </w:rPr>
+        <w:t>I</w:t>
       </w:r>
       <w:proofErr w:type="spellEnd"/>
       <w:r>
@@ -9301,7 +8408,7 @@
           <w:szCs w:val="28"/>
           <w:shd w:val="clear" w:color="auto" w:fill="FFFFFF"/>
         </w:rPr>
-        <w:t>» – уникальный идентификатор,</w:t>
+        <w:t>d» – уникальный идентификатор,</w:t>
       </w:r>
     </w:p>
     <w:p>
@@ -9351,27 +8458,6 @@
           <w:szCs w:val="28"/>
           <w:shd w:val="clear" w:color="auto" w:fill="FFFFFF"/>
         </w:rPr>
-        <w:t>_</w:t>
-      </w:r>
-      <w:r>
-        <w:rPr>
-          <w:rFonts w:cs="Times New Roman"/>
-          <w:color w:val="000000"/>
-          <w:sz w:val="28"/>
-          <w:szCs w:val="28"/>
-          <w:shd w:val="clear" w:color="auto" w:fill="FFFFFF"/>
-          <w:lang w:val="en-US"/>
-        </w:rPr>
-        <w:t>id</w:t>
-      </w:r>
-      <w:r>
-        <w:rPr>
-          <w:rFonts w:cs="Times New Roman"/>
-          <w:color w:val="000000"/>
-          <w:sz w:val="28"/>
-          <w:szCs w:val="28"/>
-          <w:shd w:val="clear" w:color="auto" w:fill="FFFFFF"/>
-        </w:rPr>
         <w:t>» –</w:t>
       </w:r>
       <w:r>
@@ -9382,17 +8468,17 @@
           <w:szCs w:val="28"/>
           <w:shd w:val="clear" w:color="auto" w:fill="FFFFFF"/>
         </w:rPr>
-        <w:t xml:space="preserve"> идентификатор</w:t>
-      </w:r>
-      <w:r>
-        <w:rPr>
-          <w:rFonts w:cs="Times New Roman"/>
-          <w:color w:val="000000"/>
-          <w:sz w:val="28"/>
-          <w:szCs w:val="28"/>
-          <w:shd w:val="clear" w:color="auto" w:fill="FFFFFF"/>
-        </w:rPr>
-        <w:t xml:space="preserve"> пользователя</w:t>
+        <w:t xml:space="preserve"> </w:t>
+      </w:r>
+      <w:r>
+        <w:rPr>
+          <w:rFonts w:cs="Times New Roman"/>
+          <w:color w:val="000000"/>
+          <w:sz w:val="28"/>
+          <w:szCs w:val="28"/>
+          <w:shd w:val="clear" w:color="auto" w:fill="FFFFFF"/>
+        </w:rPr>
+        <w:t>пользователь</w:t>
       </w:r>
       <w:r>
         <w:rPr>
@@ -9432,7 +8518,6 @@
         </w:rPr>
         <w:t>«</w:t>
       </w:r>
-      <w:proofErr w:type="spellStart"/>
       <w:r>
         <w:rPr>
           <w:color w:val="000000"/>
@@ -9441,27 +8526,47 @@
           <w:shd w:val="clear" w:color="auto" w:fill="FFFFFF"/>
           <w:lang w:val="en-US"/>
         </w:rPr>
-        <w:t>inventory_id</w:t>
-      </w:r>
-      <w:proofErr w:type="spellEnd"/>
-      <w:r>
-        <w:rPr>
-          <w:color w:val="000000"/>
-          <w:sz w:val="28"/>
-          <w:szCs w:val="28"/>
-          <w:shd w:val="clear" w:color="auto" w:fill="FFFFFF"/>
-        </w:rPr>
-        <w:t xml:space="preserve">» – </w:t>
-      </w:r>
-      <w:r>
-        <w:rPr>
-          <w:rFonts w:cs="Times New Roman"/>
-          <w:color w:val="000000"/>
-          <w:sz w:val="28"/>
-          <w:szCs w:val="28"/>
-          <w:shd w:val="clear" w:color="auto" w:fill="FFFFFF"/>
-        </w:rPr>
-        <w:t>идентификатор инвентаря</w:t>
+        <w:t>inventory</w:t>
+      </w:r>
+      <w:r>
+        <w:rPr>
+          <w:color w:val="000000"/>
+          <w:sz w:val="28"/>
+          <w:szCs w:val="28"/>
+          <w:shd w:val="clear" w:color="auto" w:fill="FFFFFF"/>
+        </w:rPr>
+        <w:t>» –</w:t>
+      </w:r>
+      <w:r>
+        <w:rPr>
+          <w:rFonts w:cs="Times New Roman"/>
+          <w:color w:val="000000"/>
+          <w:sz w:val="28"/>
+          <w:szCs w:val="28"/>
+          <w:shd w:val="clear" w:color="auto" w:fill="FFFFFF"/>
+          <w:lang w:val="en-US"/>
+        </w:rPr>
+        <w:t xml:space="preserve"> </w:t>
+      </w:r>
+      <w:r>
+        <w:rPr>
+          <w:rFonts w:cs="Times New Roman"/>
+          <w:color w:val="000000"/>
+          <w:sz w:val="28"/>
+          <w:szCs w:val="28"/>
+          <w:shd w:val="clear" w:color="auto" w:fill="FFFFFF"/>
+        </w:rPr>
+        <w:t>инвентар</w:t>
+      </w:r>
+      <w:r>
+        <w:rPr>
+          <w:rFonts w:cs="Times New Roman"/>
+          <w:color w:val="000000"/>
+          <w:sz w:val="28"/>
+          <w:szCs w:val="28"/>
+          <w:shd w:val="clear" w:color="auto" w:fill="FFFFFF"/>
+        </w:rPr>
+        <w:t>ь</w:t>
       </w:r>
       <w:r>
         <w:rPr>
@@ -9500,6 +8605,7 @@
         </w:rPr>
         <w:t>«</w:t>
       </w:r>
+      <w:proofErr w:type="spellStart"/>
       <w:r>
         <w:rPr>
           <w:color w:val="000000"/>
@@ -9516,19 +8622,11 @@
           <w:sz w:val="28"/>
           <w:szCs w:val="28"/>
           <w:shd w:val="clear" w:color="auto" w:fill="FFFFFF"/>
-        </w:rPr>
-        <w:t>_</w:t>
-      </w:r>
-      <w:r>
-        <w:rPr>
-          <w:color w:val="000000"/>
-          <w:sz w:val="28"/>
-          <w:szCs w:val="28"/>
-          <w:shd w:val="clear" w:color="auto" w:fill="FFFFFF"/>
           <w:lang w:val="en-US"/>
         </w:rPr>
-        <w:t>time</w:t>
-      </w:r>
+        <w:t>Date</w:t>
+      </w:r>
+      <w:proofErr w:type="spellEnd"/>
       <w:r>
         <w:rPr>
           <w:color w:val="000000"/>
@@ -9584,6 +8682,7 @@
         </w:rPr>
         <w:t>«</w:t>
       </w:r>
+      <w:proofErr w:type="spellStart"/>
       <w:r>
         <w:rPr>
           <w:color w:val="000000"/>
@@ -9600,19 +8699,11 @@
           <w:sz w:val="28"/>
           <w:szCs w:val="28"/>
           <w:shd w:val="clear" w:color="auto" w:fill="FFFFFF"/>
-        </w:rPr>
-        <w:t xml:space="preserve"> </w:t>
-      </w:r>
-      <w:r>
-        <w:rPr>
-          <w:color w:val="000000"/>
-          <w:sz w:val="28"/>
-          <w:szCs w:val="28"/>
-          <w:shd w:val="clear" w:color="auto" w:fill="FFFFFF"/>
           <w:lang w:val="en-US"/>
         </w:rPr>
-        <w:t>time</w:t>
-      </w:r>
+        <w:t>Date</w:t>
+      </w:r>
+      <w:proofErr w:type="spellEnd"/>
       <w:r>
         <w:rPr>
           <w:color w:val="000000"/>
@@ -9668,6 +8759,7 @@
         </w:rPr>
         <w:t>«</w:t>
       </w:r>
+      <w:proofErr w:type="spellStart"/>
       <w:r>
         <w:rPr>
           <w:color w:val="000000"/>
@@ -9684,19 +8776,21 @@
           <w:sz w:val="28"/>
           <w:szCs w:val="28"/>
           <w:shd w:val="clear" w:color="auto" w:fill="FFFFFF"/>
-        </w:rPr>
-        <w:t>_</w:t>
-      </w:r>
-      <w:r>
-        <w:rPr>
-          <w:color w:val="000000"/>
-          <w:sz w:val="28"/>
-          <w:szCs w:val="28"/>
-          <w:shd w:val="clear" w:color="auto" w:fill="FFFFFF"/>
           <w:lang w:val="en-US"/>
         </w:rPr>
-        <w:t>price</w:t>
-      </w:r>
+        <w:t>P</w:t>
+      </w:r>
+      <w:r>
+        <w:rPr>
+          <w:color w:val="000000"/>
+          <w:sz w:val="28"/>
+          <w:szCs w:val="28"/>
+          <w:shd w:val="clear" w:color="auto" w:fill="FFFFFF"/>
+          <w:lang w:val="en-US"/>
+        </w:rPr>
+        <w:t>rice</w:t>
+      </w:r>
+      <w:proofErr w:type="spellEnd"/>
       <w:r>
         <w:rPr>
           <w:color w:val="000000"/>
@@ -9761,7 +8855,7 @@
           <w:shd w:val="clear" w:color="auto" w:fill="FFFFFF"/>
           <w:lang w:val="en-US"/>
         </w:rPr>
-        <w:t>status_id</w:t>
+        <w:t>rentStatus</w:t>
       </w:r>
       <w:proofErr w:type="spellEnd"/>
       <w:r>
@@ -9771,16 +8865,45 @@
           <w:szCs w:val="28"/>
           <w:shd w:val="clear" w:color="auto" w:fill="FFFFFF"/>
         </w:rPr>
-        <w:t xml:space="preserve">» – </w:t>
-      </w:r>
-      <w:r>
-        <w:rPr>
-          <w:color w:val="000000"/>
-          <w:sz w:val="28"/>
-          <w:szCs w:val="28"/>
-          <w:shd w:val="clear" w:color="auto" w:fill="FFFFFF"/>
-        </w:rPr>
-        <w:t>идентификатор статуса</w:t>
+        <w:t>» –</w:t>
+      </w:r>
+      <w:r>
+        <w:rPr>
+          <w:color w:val="000000"/>
+          <w:sz w:val="28"/>
+          <w:szCs w:val="28"/>
+          <w:shd w:val="clear" w:color="auto" w:fill="FFFFFF"/>
+          <w:lang w:val="en-US"/>
+        </w:rPr>
+        <w:t xml:space="preserve"> </w:t>
+      </w:r>
+      <w:r>
+        <w:rPr>
+          <w:color w:val="000000"/>
+          <w:sz w:val="28"/>
+          <w:szCs w:val="28"/>
+          <w:shd w:val="clear" w:color="auto" w:fill="FFFFFF"/>
+        </w:rPr>
+        <w:t>статус</w:t>
+      </w:r>
+      <w:r>
+        <w:rPr>
+          <w:color w:val="000000"/>
+          <w:sz w:val="28"/>
+          <w:szCs w:val="28"/>
+          <w:shd w:val="clear" w:color="auto" w:fill="FFFFFF"/>
+          <w:lang w:val="en-US"/>
+        </w:rPr>
+        <w:t xml:space="preserve"> </w:t>
+      </w:r>
+      <w:r>
+        <w:rPr>
+          <w:color w:val="000000"/>
+          <w:sz w:val="28"/>
+          <w:szCs w:val="28"/>
+          <w:shd w:val="clear" w:color="auto" w:fill="FFFFFF"/>
+        </w:rPr>
+        <w:t>аренды</w:t>
       </w:r>
       <w:r>
         <w:rPr>
@@ -9832,6 +8955,7 @@
         <w:lastRenderedPageBreak/>
         <w:t>Класс «</w:t>
       </w:r>
+      <w:proofErr w:type="spellStart"/>
       <w:r>
         <w:rPr>
           <w:rFonts w:cs="Times New Roman"/>
@@ -9841,17 +8965,7 @@
           <w:shd w:val="clear" w:color="auto" w:fill="FFFFFF"/>
           <w:lang w:val="en-US"/>
         </w:rPr>
-        <w:t>rent</w:t>
-      </w:r>
-      <w:r>
-        <w:rPr>
-          <w:rFonts w:cs="Times New Roman"/>
-          <w:color w:val="000000"/>
-          <w:sz w:val="28"/>
-          <w:szCs w:val="28"/>
-          <w:shd w:val="clear" w:color="auto" w:fill="FFFFFF"/>
-        </w:rPr>
-        <w:t>_</w:t>
+        <w:t>R</w:t>
       </w:r>
       <w:r>
         <w:rPr>
@@ -9862,8 +8976,31 @@
           <w:shd w:val="clear" w:color="auto" w:fill="FFFFFF"/>
           <w:lang w:val="en-US"/>
         </w:rPr>
-        <w:t>inventory</w:t>
-      </w:r>
+        <w:t>ent</w:t>
+      </w:r>
+      <w:r>
+        <w:rPr>
+          <w:rFonts w:cs="Times New Roman"/>
+          <w:color w:val="000000"/>
+          <w:sz w:val="28"/>
+          <w:szCs w:val="28"/>
+          <w:shd w:val="clear" w:color="auto" w:fill="FFFFFF"/>
+          <w:lang w:val="en-US"/>
+        </w:rPr>
+        <w:t>I</w:t>
+      </w:r>
+      <w:r>
+        <w:rPr>
+          <w:rFonts w:cs="Times New Roman"/>
+          <w:color w:val="000000"/>
+          <w:sz w:val="28"/>
+          <w:szCs w:val="28"/>
+          <w:shd w:val="clear" w:color="auto" w:fill="FFFFFF"/>
+          <w:lang w:val="en-US"/>
+        </w:rPr>
+        <w:t>nventory</w:t>
+      </w:r>
+      <w:proofErr w:type="spellEnd"/>
       <w:r>
         <w:rPr>
           <w:rFonts w:cs="Times New Roman"/>
@@ -9943,6 +9080,7 @@
         </w:rPr>
         <w:t>«</w:t>
       </w:r>
+      <w:proofErr w:type="spellStart"/>
       <w:r>
         <w:rPr>
           <w:rFonts w:cs="Times New Roman"/>
@@ -9961,19 +9099,9 @@
           <w:sz w:val="28"/>
           <w:szCs w:val="28"/>
           <w:shd w:val="clear" w:color="auto" w:fill="FFFFFF"/>
-        </w:rPr>
-        <w:t>_</w:t>
-      </w:r>
-      <w:proofErr w:type="spellStart"/>
-      <w:r>
-        <w:rPr>
-          <w:rFonts w:cs="Times New Roman"/>
-          <w:color w:val="000000"/>
-          <w:sz w:val="28"/>
-          <w:szCs w:val="28"/>
-          <w:shd w:val="clear" w:color="auto" w:fill="FFFFFF"/>
-        </w:rPr>
-        <w:t>id</w:t>
+          <w:lang w:val="en-US"/>
+        </w:rPr>
+        <w:t>Id</w:t>
       </w:r>
       <w:proofErr w:type="spellEnd"/>
       <w:r>
@@ -10015,6 +9143,7 @@
         </w:rPr>
         <w:t>«</w:t>
       </w:r>
+      <w:proofErr w:type="spellStart"/>
       <w:r>
         <w:rPr>
           <w:rFonts w:cs="Times New Roman"/>
@@ -10024,48 +9153,38 @@
           <w:shd w:val="clear" w:color="auto" w:fill="FFFFFF"/>
           <w:lang w:val="en-US"/>
         </w:rPr>
-        <w:t>type</w:t>
-      </w:r>
-      <w:r>
-        <w:rPr>
-          <w:rFonts w:cs="Times New Roman"/>
-          <w:color w:val="000000"/>
-          <w:sz w:val="28"/>
-          <w:szCs w:val="28"/>
-          <w:shd w:val="clear" w:color="auto" w:fill="FFFFFF"/>
-        </w:rPr>
-        <w:t>_</w:t>
-      </w:r>
-      <w:r>
-        <w:rPr>
-          <w:rFonts w:cs="Times New Roman"/>
-          <w:color w:val="000000"/>
-          <w:sz w:val="28"/>
-          <w:szCs w:val="28"/>
-          <w:shd w:val="clear" w:color="auto" w:fill="FFFFFF"/>
-          <w:lang w:val="en-US"/>
-        </w:rPr>
-        <w:t>id</w:t>
-      </w:r>
-      <w:r>
-        <w:rPr>
-          <w:rFonts w:cs="Times New Roman"/>
-          <w:color w:val="000000"/>
-          <w:sz w:val="28"/>
-          <w:szCs w:val="28"/>
-          <w:shd w:val="clear" w:color="auto" w:fill="FFFFFF"/>
-        </w:rPr>
-        <w:t xml:space="preserve">» – </w:t>
-      </w:r>
-      <w:r>
-        <w:rPr>
-          <w:rFonts w:cs="Times New Roman"/>
-          <w:color w:val="000000"/>
-          <w:sz w:val="28"/>
-          <w:szCs w:val="28"/>
-          <w:shd w:val="clear" w:color="auto" w:fill="FFFFFF"/>
-        </w:rPr>
-        <w:t>идентификатор типа инвентаря</w:t>
+        <w:t>inventoryType</w:t>
+      </w:r>
+      <w:proofErr w:type="spellEnd"/>
+      <w:r>
+        <w:rPr>
+          <w:rFonts w:cs="Times New Roman"/>
+          <w:color w:val="000000"/>
+          <w:sz w:val="28"/>
+          <w:szCs w:val="28"/>
+          <w:shd w:val="clear" w:color="auto" w:fill="FFFFFF"/>
+        </w:rPr>
+        <w:t>» –</w:t>
+      </w:r>
+      <w:r>
+        <w:rPr>
+          <w:rFonts w:cs="Times New Roman"/>
+          <w:color w:val="000000"/>
+          <w:sz w:val="28"/>
+          <w:szCs w:val="28"/>
+          <w:shd w:val="clear" w:color="auto" w:fill="FFFFFF"/>
+        </w:rPr>
+        <w:t xml:space="preserve"> </w:t>
+      </w:r>
+      <w:r>
+        <w:rPr>
+          <w:rFonts w:cs="Times New Roman"/>
+          <w:color w:val="000000"/>
+          <w:sz w:val="28"/>
+          <w:szCs w:val="28"/>
+          <w:shd w:val="clear" w:color="auto" w:fill="FFFFFF"/>
+        </w:rPr>
+        <w:t>тип инвентаря</w:t>
       </w:r>
       <w:r>
         <w:rPr>
@@ -10098,6 +9217,7 @@
       </w:pPr>
       <w:r>
         <w:rPr>
+          <w:rFonts w:cs="Times New Roman"/>
           <w:color w:val="000000"/>
           <w:sz w:val="28"/>
           <w:szCs w:val="28"/>
@@ -10105,58 +9225,33 @@
         </w:rPr>
         <w:t>«</w:t>
       </w:r>
-      <w:r>
-        <w:rPr>
+      <w:proofErr w:type="spellStart"/>
+      <w:r>
+        <w:rPr>
+          <w:rFonts w:cs="Times New Roman"/>
           <w:color w:val="000000"/>
           <w:sz w:val="28"/>
           <w:szCs w:val="28"/>
           <w:shd w:val="clear" w:color="auto" w:fill="FFFFFF"/>
           <w:lang w:val="en-US"/>
         </w:rPr>
-        <w:t>path</w:t>
-      </w:r>
-      <w:r>
-        <w:rPr>
-          <w:color w:val="000000"/>
-          <w:sz w:val="28"/>
-          <w:szCs w:val="28"/>
-          <w:shd w:val="clear" w:color="auto" w:fill="FFFFFF"/>
-        </w:rPr>
-        <w:t>_</w:t>
-      </w:r>
-      <w:r>
-        <w:rPr>
+        <w:t>inventory</w:t>
+      </w:r>
+      <w:r>
+        <w:rPr>
+          <w:rFonts w:cs="Times New Roman"/>
           <w:color w:val="000000"/>
           <w:sz w:val="28"/>
           <w:szCs w:val="28"/>
           <w:shd w:val="clear" w:color="auto" w:fill="FFFFFF"/>
           <w:lang w:val="en-US"/>
         </w:rPr>
-        <w:t>to</w:t>
-      </w:r>
-      <w:r>
-        <w:rPr>
-          <w:color w:val="000000"/>
-          <w:sz w:val="28"/>
-          <w:szCs w:val="28"/>
-          <w:shd w:val="clear" w:color="auto" w:fill="FFFFFF"/>
-        </w:rPr>
-        <w:t>_</w:t>
-      </w:r>
-      <w:proofErr w:type="spellStart"/>
-      <w:r>
-        <w:rPr>
-          <w:color w:val="000000"/>
-          <w:sz w:val="28"/>
-          <w:szCs w:val="28"/>
-          <w:shd w:val="clear" w:color="auto" w:fill="FFFFFF"/>
-          <w:lang w:val="en-US"/>
-        </w:rPr>
-        <w:t>img</w:t>
+        <w:t>Name</w:t>
       </w:r>
       <w:proofErr w:type="spellEnd"/>
       <w:r>
         <w:rPr>
+          <w:rFonts w:cs="Times New Roman"/>
           <w:color w:val="000000"/>
           <w:sz w:val="28"/>
           <w:szCs w:val="28"/>
@@ -10166,15 +9261,27 @@
       </w:r>
       <w:r>
         <w:rPr>
-          <w:color w:val="000000"/>
-          <w:sz w:val="28"/>
-          <w:szCs w:val="28"/>
-          <w:shd w:val="clear" w:color="auto" w:fill="FFFFFF"/>
-        </w:rPr>
-        <w:t>путь до картинки инвентаря</w:t>
-      </w:r>
-      <w:r>
-        <w:rPr>
+          <w:rFonts w:cs="Times New Roman"/>
+          <w:color w:val="000000"/>
+          <w:sz w:val="28"/>
+          <w:szCs w:val="28"/>
+          <w:shd w:val="clear" w:color="auto" w:fill="FFFFFF"/>
+        </w:rPr>
+        <w:t xml:space="preserve">наименование </w:t>
+      </w:r>
+      <w:r>
+        <w:rPr>
+          <w:rFonts w:cs="Times New Roman"/>
+          <w:color w:val="000000"/>
+          <w:sz w:val="28"/>
+          <w:szCs w:val="28"/>
+          <w:shd w:val="clear" w:color="auto" w:fill="FFFFFF"/>
+        </w:rPr>
+        <w:t>инвентаря</w:t>
+      </w:r>
+      <w:r>
+        <w:rPr>
+          <w:rFonts w:cs="Times New Roman"/>
           <w:color w:val="000000"/>
           <w:sz w:val="28"/>
           <w:szCs w:val="28"/>
@@ -10210,6 +9317,7 @@
         </w:rPr>
         <w:t>«</w:t>
       </w:r>
+      <w:proofErr w:type="spellStart"/>
       <w:r>
         <w:rPr>
           <w:color w:val="000000"/>
@@ -10218,16 +9326,7 @@
           <w:shd w:val="clear" w:color="auto" w:fill="FFFFFF"/>
           <w:lang w:val="en-US"/>
         </w:rPr>
-        <w:t>price</w:t>
-      </w:r>
-      <w:r>
-        <w:rPr>
-          <w:color w:val="000000"/>
-          <w:sz w:val="28"/>
-          <w:szCs w:val="28"/>
-          <w:shd w:val="clear" w:color="auto" w:fill="FFFFFF"/>
-        </w:rPr>
-        <w:t>_</w:t>
+        <w:t>path</w:t>
       </w:r>
       <w:r>
         <w:rPr>
@@ -10237,16 +9336,7 @@
           <w:shd w:val="clear" w:color="auto" w:fill="FFFFFF"/>
           <w:lang w:val="en-US"/>
         </w:rPr>
-        <w:t>per</w:t>
-      </w:r>
-      <w:r>
-        <w:rPr>
-          <w:color w:val="000000"/>
-          <w:sz w:val="28"/>
-          <w:szCs w:val="28"/>
-          <w:shd w:val="clear" w:color="auto" w:fill="FFFFFF"/>
-        </w:rPr>
-        <w:t>_</w:t>
+        <w:t>T</w:t>
       </w:r>
       <w:r>
         <w:rPr>
@@ -10256,8 +9346,29 @@
           <w:shd w:val="clear" w:color="auto" w:fill="FFFFFF"/>
           <w:lang w:val="en-US"/>
         </w:rPr>
-        <w:t>hour</w:t>
-      </w:r>
+        <w:t>o</w:t>
+      </w:r>
+      <w:r>
+        <w:rPr>
+          <w:color w:val="000000"/>
+          <w:sz w:val="28"/>
+          <w:szCs w:val="28"/>
+          <w:shd w:val="clear" w:color="auto" w:fill="FFFFFF"/>
+          <w:lang w:val="en-US"/>
+        </w:rPr>
+        <w:t>I</w:t>
+      </w:r>
+      <w:r>
+        <w:rPr>
+          <w:color w:val="000000"/>
+          <w:sz w:val="28"/>
+          <w:szCs w:val="28"/>
+          <w:shd w:val="clear" w:color="auto" w:fill="FFFFFF"/>
+          <w:lang w:val="en-US"/>
+        </w:rPr>
+        <w:t>mg</w:t>
+      </w:r>
+      <w:proofErr w:type="spellEnd"/>
       <w:r>
         <w:rPr>
           <w:color w:val="000000"/>
@@ -10274,7 +9385,7 @@
           <w:szCs w:val="28"/>
           <w:shd w:val="clear" w:color="auto" w:fill="FFFFFF"/>
         </w:rPr>
-        <w:t>цена за час аренды</w:t>
+        <w:t>путь до картинки инвентаря</w:t>
       </w:r>
       <w:r>
         <w:rPr>
@@ -10313,6 +9424,7 @@
         </w:rPr>
         <w:t>«</w:t>
       </w:r>
+      <w:proofErr w:type="spellStart"/>
       <w:r>
         <w:rPr>
           <w:color w:val="000000"/>
@@ -10321,16 +9433,7 @@
           <w:shd w:val="clear" w:color="auto" w:fill="FFFFFF"/>
           <w:lang w:val="en-US"/>
         </w:rPr>
-        <w:t>station</w:t>
-      </w:r>
-      <w:r>
-        <w:rPr>
-          <w:color w:val="000000"/>
-          <w:sz w:val="28"/>
-          <w:szCs w:val="28"/>
-          <w:shd w:val="clear" w:color="auto" w:fill="FFFFFF"/>
-        </w:rPr>
-        <w:t>_</w:t>
+        <w:t>price</w:t>
       </w:r>
       <w:r>
         <w:rPr>
@@ -10340,8 +9443,39 @@
           <w:shd w:val="clear" w:color="auto" w:fill="FFFFFF"/>
           <w:lang w:val="en-US"/>
         </w:rPr>
-        <w:t>id</w:t>
-      </w:r>
+        <w:t>P</w:t>
+      </w:r>
+      <w:r>
+        <w:rPr>
+          <w:color w:val="000000"/>
+          <w:sz w:val="28"/>
+          <w:szCs w:val="28"/>
+          <w:shd w:val="clear" w:color="auto" w:fill="FFFFFF"/>
+          <w:lang w:val="en-US"/>
+        </w:rPr>
+        <w:t>er</w:t>
+      </w:r>
+      <w:r>
+        <w:rPr>
+          <w:color w:val="000000"/>
+          <w:sz w:val="28"/>
+          <w:szCs w:val="28"/>
+          <w:shd w:val="clear" w:color="auto" w:fill="FFFFFF"/>
+          <w:lang w:val="en-US"/>
+        </w:rPr>
+        <w:t>H</w:t>
+      </w:r>
+      <w:r>
+        <w:rPr>
+          <w:color w:val="000000"/>
+          <w:sz w:val="28"/>
+          <w:szCs w:val="28"/>
+          <w:shd w:val="clear" w:color="auto" w:fill="FFFFFF"/>
+          <w:lang w:val="en-US"/>
+        </w:rPr>
+        <w:t>our</w:t>
+      </w:r>
+      <w:proofErr w:type="spellEnd"/>
       <w:r>
         <w:rPr>
           <w:color w:val="000000"/>
@@ -10353,13 +9487,12 @@
       </w:r>
       <w:r>
         <w:rPr>
-          <w:rFonts w:cs="Times New Roman"/>
-          <w:color w:val="000000"/>
-          <w:sz w:val="28"/>
-          <w:szCs w:val="28"/>
-          <w:shd w:val="clear" w:color="auto" w:fill="FFFFFF"/>
-        </w:rPr>
-        <w:t>идентификатор точки проката</w:t>
+          <w:color w:val="000000"/>
+          <w:sz w:val="28"/>
+          <w:szCs w:val="28"/>
+          <w:shd w:val="clear" w:color="auto" w:fill="FFFFFF"/>
+        </w:rPr>
+        <w:t>цена за час аренды</w:t>
       </w:r>
       <w:r>
         <w:rPr>
@@ -10398,6 +9531,7 @@
         </w:rPr>
         <w:t>«</w:t>
       </w:r>
+      <w:proofErr w:type="spellStart"/>
       <w:r>
         <w:rPr>
           <w:color w:val="000000"/>
@@ -10406,17 +9540,86 @@
           <w:shd w:val="clear" w:color="auto" w:fill="FFFFFF"/>
           <w:lang w:val="en-US"/>
         </w:rPr>
-        <w:t>status</w:t>
-      </w:r>
-      <w:r>
-        <w:rPr>
-          <w:color w:val="000000"/>
-          <w:sz w:val="28"/>
-          <w:szCs w:val="28"/>
-          <w:shd w:val="clear" w:color="auto" w:fill="FFFFFF"/>
-        </w:rPr>
-        <w:t>_</w:t>
-      </w:r>
+        <w:t>rentStation</w:t>
+      </w:r>
+      <w:proofErr w:type="spellEnd"/>
+      <w:r>
+        <w:rPr>
+          <w:color w:val="000000"/>
+          <w:sz w:val="28"/>
+          <w:szCs w:val="28"/>
+          <w:shd w:val="clear" w:color="auto" w:fill="FFFFFF"/>
+        </w:rPr>
+        <w:t>» –</w:t>
+      </w:r>
+      <w:r>
+        <w:rPr>
+          <w:rFonts w:cs="Times New Roman"/>
+          <w:color w:val="000000"/>
+          <w:sz w:val="28"/>
+          <w:szCs w:val="28"/>
+          <w:shd w:val="clear" w:color="auto" w:fill="FFFFFF"/>
+        </w:rPr>
+        <w:t>точк</w:t>
+      </w:r>
+      <w:r>
+        <w:rPr>
+          <w:rFonts w:cs="Times New Roman"/>
+          <w:color w:val="000000"/>
+          <w:sz w:val="28"/>
+          <w:szCs w:val="28"/>
+          <w:shd w:val="clear" w:color="auto" w:fill="FFFFFF"/>
+        </w:rPr>
+        <w:t>а</w:t>
+      </w:r>
+      <w:r>
+        <w:rPr>
+          <w:rFonts w:cs="Times New Roman"/>
+          <w:color w:val="000000"/>
+          <w:sz w:val="28"/>
+          <w:szCs w:val="28"/>
+          <w:shd w:val="clear" w:color="auto" w:fill="FFFFFF"/>
+        </w:rPr>
+        <w:t xml:space="preserve"> проката</w:t>
+      </w:r>
+      <w:r>
+        <w:rPr>
+          <w:color w:val="000000"/>
+          <w:sz w:val="28"/>
+          <w:szCs w:val="28"/>
+          <w:shd w:val="clear" w:color="auto" w:fill="FFFFFF"/>
+        </w:rPr>
+        <w:t>,</w:t>
+      </w:r>
+    </w:p>
+    <w:p>
+      <w:pPr>
+        <w:pStyle w:val="af3"/>
+        <w:numPr>
+          <w:ilvl w:val="0"/>
+          <w:numId w:val="48"/>
+        </w:numPr>
+        <w:spacing w:line="360" w:lineRule="auto"/>
+        <w:ind w:left="0" w:firstLine="709"/>
+        <w:jc w:val="both"/>
+        <w:rPr>
+          <w:rFonts w:cs="Times New Roman"/>
+          <w:color w:val="000000"/>
+          <w:sz w:val="28"/>
+          <w:szCs w:val="28"/>
+          <w:shd w:val="clear" w:color="auto" w:fill="FFFFFF"/>
+        </w:rPr>
+      </w:pPr>
+      <w:r>
+        <w:rPr>
+          <w:color w:val="000000"/>
+          <w:sz w:val="28"/>
+          <w:szCs w:val="28"/>
+          <w:shd w:val="clear" w:color="auto" w:fill="FFFFFF"/>
+        </w:rPr>
+        <w:t>«</w:t>
+      </w:r>
+      <w:proofErr w:type="spellStart"/>
       <w:r>
         <w:rPr>
           <w:color w:val="000000"/>
@@ -10425,8 +9628,9 @@
           <w:shd w:val="clear" w:color="auto" w:fill="FFFFFF"/>
           <w:lang w:val="en-US"/>
         </w:rPr>
-        <w:t>id</w:t>
-      </w:r>
+        <w:t>availabilityStatus</w:t>
+      </w:r>
+      <w:proofErr w:type="spellEnd"/>
       <w:r>
         <w:rPr>
           <w:color w:val="000000"/>
@@ -10444,7 +9648,37 @@
           <w:szCs w:val="28"/>
           <w:shd w:val="clear" w:color="auto" w:fill="FFFFFF"/>
         </w:rPr>
-        <w:t>идентификатор статуса инвентаря</w:t>
+        <w:t>статус</w:t>
+      </w:r>
+      <w:r>
+        <w:rPr>
+          <w:rFonts w:cs="Times New Roman"/>
+          <w:color w:val="000000"/>
+          <w:sz w:val="28"/>
+          <w:szCs w:val="28"/>
+          <w:shd w:val="clear" w:color="auto" w:fill="FFFFFF"/>
+        </w:rPr>
+        <w:t xml:space="preserve"> </w:t>
+      </w:r>
+      <w:r>
+        <w:rPr>
+          <w:rFonts w:cs="Times New Roman"/>
+          <w:color w:val="000000"/>
+          <w:sz w:val="28"/>
+          <w:szCs w:val="28"/>
+          <w:shd w:val="clear" w:color="auto" w:fill="FFFFFF"/>
+        </w:rPr>
+        <w:t>доступности</w:t>
+      </w:r>
+      <w:r>
+        <w:rPr>
+          <w:rFonts w:cs="Times New Roman"/>
+          <w:color w:val="000000"/>
+          <w:sz w:val="28"/>
+          <w:szCs w:val="28"/>
+          <w:shd w:val="clear" w:color="auto" w:fill="FFFFFF"/>
+        </w:rPr>
+        <w:t xml:space="preserve"> инвентаря</w:t>
       </w:r>
       <w:r>
         <w:rPr>
@@ -10494,6 +9728,7 @@
         </w:rPr>
         <w:t>Класс «</w:t>
       </w:r>
+      <w:proofErr w:type="spellStart"/>
       <w:r>
         <w:rPr>
           <w:rFonts w:cs="Times New Roman"/>
@@ -10503,17 +9738,7 @@
           <w:shd w:val="clear" w:color="auto" w:fill="FFFFFF"/>
           <w:lang w:val="en-US"/>
         </w:rPr>
-        <w:t>rent</w:t>
-      </w:r>
-      <w:r>
-        <w:rPr>
-          <w:rFonts w:cs="Times New Roman"/>
-          <w:color w:val="000000"/>
-          <w:sz w:val="28"/>
-          <w:szCs w:val="28"/>
-          <w:shd w:val="clear" w:color="auto" w:fill="FFFFFF"/>
-        </w:rPr>
-        <w:t>_</w:t>
+        <w:t>R</w:t>
       </w:r>
       <w:r>
         <w:rPr>
@@ -10524,8 +9749,31 @@
           <w:shd w:val="clear" w:color="auto" w:fill="FFFFFF"/>
           <w:lang w:val="en-US"/>
         </w:rPr>
-        <w:t>status</w:t>
-      </w:r>
+        <w:t>ent</w:t>
+      </w:r>
+      <w:r>
+        <w:rPr>
+          <w:rFonts w:cs="Times New Roman"/>
+          <w:color w:val="000000"/>
+          <w:sz w:val="28"/>
+          <w:szCs w:val="28"/>
+          <w:shd w:val="clear" w:color="auto" w:fill="FFFFFF"/>
+          <w:lang w:val="en-US"/>
+        </w:rPr>
+        <w:t>St</w:t>
+      </w:r>
+      <w:r>
+        <w:rPr>
+          <w:rFonts w:cs="Times New Roman"/>
+          <w:color w:val="000000"/>
+          <w:sz w:val="28"/>
+          <w:szCs w:val="28"/>
+          <w:shd w:val="clear" w:color="auto" w:fill="FFFFFF"/>
+          <w:lang w:val="en-US"/>
+        </w:rPr>
+        <w:t>atus</w:t>
+      </w:r>
+      <w:proofErr w:type="spellEnd"/>
       <w:r>
         <w:rPr>
           <w:rFonts w:cs="Times New Roman"/>
@@ -10585,6 +9833,7 @@
         </w:rPr>
         <w:t>«</w:t>
       </w:r>
+      <w:proofErr w:type="spellStart"/>
       <w:r>
         <w:rPr>
           <w:rFonts w:cs="Times New Roman"/>
@@ -10603,19 +9852,9 @@
           <w:sz w:val="28"/>
           <w:szCs w:val="28"/>
           <w:shd w:val="clear" w:color="auto" w:fill="FFFFFF"/>
-        </w:rPr>
-        <w:t>_</w:t>
-      </w:r>
-      <w:proofErr w:type="spellStart"/>
-      <w:r>
-        <w:rPr>
-          <w:rFonts w:cs="Times New Roman"/>
-          <w:color w:val="000000"/>
-          <w:sz w:val="28"/>
-          <w:szCs w:val="28"/>
-          <w:shd w:val="clear" w:color="auto" w:fill="FFFFFF"/>
-        </w:rPr>
-        <w:t>id</w:t>
+          <w:lang w:val="en-US"/>
+        </w:rPr>
+        <w:t>I</w:t>
       </w:r>
       <w:proofErr w:type="spellEnd"/>
       <w:r>
@@ -10626,7 +9865,7 @@
           <w:szCs w:val="28"/>
           <w:shd w:val="clear" w:color="auto" w:fill="FFFFFF"/>
         </w:rPr>
-        <w:t>» – уникальный идентификатор,</w:t>
+        <w:t>d» – уникальный идентификатор,</w:t>
       </w:r>
     </w:p>
     <w:p>
@@ -10657,6 +9896,7 @@
         </w:rPr>
         <w:t>«</w:t>
       </w:r>
+      <w:proofErr w:type="spellStart"/>
       <w:r>
         <w:rPr>
           <w:rFonts w:cs="Times New Roman"/>
@@ -10675,20 +9915,22 @@
           <w:sz w:val="28"/>
           <w:szCs w:val="28"/>
           <w:shd w:val="clear" w:color="auto" w:fill="FFFFFF"/>
-        </w:rPr>
-        <w:t>_</w:t>
-      </w:r>
-      <w:r>
-        <w:rPr>
-          <w:rFonts w:cs="Times New Roman"/>
-          <w:color w:val="000000"/>
-          <w:sz w:val="28"/>
-          <w:szCs w:val="28"/>
-          <w:shd w:val="clear" w:color="auto" w:fill="FFFFFF"/>
           <w:lang w:val="en-US"/>
         </w:rPr>
-        <w:t>name</w:t>
-      </w:r>
+        <w:t>N</w:t>
+      </w:r>
+      <w:r>
+        <w:rPr>
+          <w:rFonts w:cs="Times New Roman"/>
+          <w:color w:val="000000"/>
+          <w:sz w:val="28"/>
+          <w:szCs w:val="28"/>
+          <w:shd w:val="clear" w:color="auto" w:fill="FFFFFF"/>
+          <w:lang w:val="en-US"/>
+        </w:rPr>
+        <w:t>ame</w:t>
+      </w:r>
+      <w:proofErr w:type="spellEnd"/>
       <w:r>
         <w:rPr>
           <w:rFonts w:cs="Times New Roman"/>
@@ -10758,6 +10000,7 @@
         </w:rPr>
         <w:t>Класс «</w:t>
       </w:r>
+      <w:proofErr w:type="spellStart"/>
       <w:r>
         <w:rPr>
           <w:rFonts w:cs="Times New Roman"/>
@@ -10767,17 +10010,7 @@
           <w:shd w:val="clear" w:color="auto" w:fill="FFFFFF"/>
           <w:lang w:val="en-US"/>
         </w:rPr>
-        <w:t>inventory</w:t>
-      </w:r>
-      <w:r>
-        <w:rPr>
-          <w:rFonts w:cs="Times New Roman"/>
-          <w:color w:val="000000"/>
-          <w:sz w:val="28"/>
-          <w:szCs w:val="28"/>
-          <w:shd w:val="clear" w:color="auto" w:fill="FFFFFF"/>
-        </w:rPr>
-        <w:t>_</w:t>
+        <w:t>I</w:t>
       </w:r>
       <w:r>
         <w:rPr>
@@ -10788,8 +10021,31 @@
           <w:shd w:val="clear" w:color="auto" w:fill="FFFFFF"/>
           <w:lang w:val="en-US"/>
         </w:rPr>
-        <w:t>type</w:t>
-      </w:r>
+        <w:t>nventory</w:t>
+      </w:r>
+      <w:r>
+        <w:rPr>
+          <w:rFonts w:cs="Times New Roman"/>
+          <w:color w:val="000000"/>
+          <w:sz w:val="28"/>
+          <w:szCs w:val="28"/>
+          <w:shd w:val="clear" w:color="auto" w:fill="FFFFFF"/>
+          <w:lang w:val="en-US"/>
+        </w:rPr>
+        <w:t>T</w:t>
+      </w:r>
+      <w:r>
+        <w:rPr>
+          <w:rFonts w:cs="Times New Roman"/>
+          <w:color w:val="000000"/>
+          <w:sz w:val="28"/>
+          <w:szCs w:val="28"/>
+          <w:shd w:val="clear" w:color="auto" w:fill="FFFFFF"/>
+          <w:lang w:val="en-US"/>
+        </w:rPr>
+        <w:t>ype</w:t>
+      </w:r>
+      <w:proofErr w:type="spellEnd"/>
       <w:r>
         <w:rPr>
           <w:rFonts w:cs="Times New Roman"/>
@@ -10849,6 +10105,7 @@
         </w:rPr>
         <w:t>«</w:t>
       </w:r>
+      <w:proofErr w:type="spellStart"/>
       <w:r>
         <w:rPr>
           <w:rFonts w:cs="Times New Roman"/>
@@ -10867,19 +10124,9 @@
           <w:sz w:val="28"/>
           <w:szCs w:val="28"/>
           <w:shd w:val="clear" w:color="auto" w:fill="FFFFFF"/>
-        </w:rPr>
-        <w:t>_</w:t>
-      </w:r>
-      <w:proofErr w:type="spellStart"/>
-      <w:r>
-        <w:rPr>
-          <w:rFonts w:cs="Times New Roman"/>
-          <w:color w:val="000000"/>
-          <w:sz w:val="28"/>
-          <w:szCs w:val="28"/>
-          <w:shd w:val="clear" w:color="auto" w:fill="FFFFFF"/>
-        </w:rPr>
-        <w:t>id</w:t>
+          <w:lang w:val="en-US"/>
+        </w:rPr>
+        <w:t>I</w:t>
       </w:r>
       <w:proofErr w:type="spellEnd"/>
       <w:r>
@@ -10890,7 +10137,7 @@
           <w:szCs w:val="28"/>
           <w:shd w:val="clear" w:color="auto" w:fill="FFFFFF"/>
         </w:rPr>
-        <w:t>» – уникальный идентификатор,</w:t>
+        <w:t>d» – уникальный идентификатор,</w:t>
       </w:r>
     </w:p>
     <w:p>
@@ -10921,6 +10168,7 @@
         </w:rPr>
         <w:t>«</w:t>
       </w:r>
+      <w:proofErr w:type="spellStart"/>
       <w:r>
         <w:rPr>
           <w:rFonts w:cs="Times New Roman"/>
@@ -10939,20 +10187,22 @@
           <w:sz w:val="28"/>
           <w:szCs w:val="28"/>
           <w:shd w:val="clear" w:color="auto" w:fill="FFFFFF"/>
-        </w:rPr>
-        <w:t>_</w:t>
-      </w:r>
-      <w:r>
-        <w:rPr>
-          <w:rFonts w:cs="Times New Roman"/>
-          <w:color w:val="000000"/>
-          <w:sz w:val="28"/>
-          <w:szCs w:val="28"/>
-          <w:shd w:val="clear" w:color="auto" w:fill="FFFFFF"/>
           <w:lang w:val="en-US"/>
         </w:rPr>
-        <w:t>name</w:t>
-      </w:r>
+        <w:t>N</w:t>
+      </w:r>
+      <w:r>
+        <w:rPr>
+          <w:rFonts w:cs="Times New Roman"/>
+          <w:color w:val="000000"/>
+          <w:sz w:val="28"/>
+          <w:szCs w:val="28"/>
+          <w:shd w:val="clear" w:color="auto" w:fill="FFFFFF"/>
+          <w:lang w:val="en-US"/>
+        </w:rPr>
+        <w:t>ame</w:t>
+      </w:r>
+      <w:proofErr w:type="spellEnd"/>
       <w:r>
         <w:rPr>
           <w:rFonts w:cs="Times New Roman"/>
@@ -11022,6 +10272,7 @@
         </w:rPr>
         <w:t>Класс «</w:t>
       </w:r>
+      <w:proofErr w:type="spellStart"/>
       <w:r>
         <w:rPr>
           <w:rFonts w:cs="Times New Roman"/>
@@ -11031,7 +10282,7 @@
           <w:shd w:val="clear" w:color="auto" w:fill="FFFFFF"/>
           <w:lang w:val="en-US"/>
         </w:rPr>
-        <w:t>avail</w:t>
+        <w:t>A</w:t>
       </w:r>
       <w:r>
         <w:rPr>
@@ -11042,6 +10293,17 @@
           <w:shd w:val="clear" w:color="auto" w:fill="FFFFFF"/>
           <w:lang w:val="en-US"/>
         </w:rPr>
+        <w:t>vail</w:t>
+      </w:r>
+      <w:r>
+        <w:rPr>
+          <w:rFonts w:cs="Times New Roman"/>
+          <w:color w:val="000000"/>
+          <w:sz w:val="28"/>
+          <w:szCs w:val="28"/>
+          <w:shd w:val="clear" w:color="auto" w:fill="FFFFFF"/>
+          <w:lang w:val="en-US"/>
+        </w:rPr>
         <w:t>ability</w:t>
       </w:r>
       <w:r>
@@ -11051,20 +10313,22 @@
           <w:sz w:val="28"/>
           <w:szCs w:val="28"/>
           <w:shd w:val="clear" w:color="auto" w:fill="FFFFFF"/>
-        </w:rPr>
-        <w:t>_</w:t>
-      </w:r>
-      <w:r>
-        <w:rPr>
-          <w:rFonts w:cs="Times New Roman"/>
-          <w:color w:val="000000"/>
-          <w:sz w:val="28"/>
-          <w:szCs w:val="28"/>
-          <w:shd w:val="clear" w:color="auto" w:fill="FFFFFF"/>
           <w:lang w:val="en-US"/>
         </w:rPr>
-        <w:t>status</w:t>
-      </w:r>
+        <w:t>S</w:t>
+      </w:r>
+      <w:r>
+        <w:rPr>
+          <w:rFonts w:cs="Times New Roman"/>
+          <w:color w:val="000000"/>
+          <w:sz w:val="28"/>
+          <w:szCs w:val="28"/>
+          <w:shd w:val="clear" w:color="auto" w:fill="FFFFFF"/>
+          <w:lang w:val="en-US"/>
+        </w:rPr>
+        <w:t>tatus</w:t>
+      </w:r>
+      <w:proofErr w:type="spellEnd"/>
       <w:r>
         <w:rPr>
           <w:rFonts w:cs="Times New Roman"/>
@@ -11124,6 +10388,7 @@
         </w:rPr>
         <w:t>«</w:t>
       </w:r>
+      <w:proofErr w:type="spellStart"/>
       <w:r>
         <w:rPr>
           <w:rFonts w:cs="Times New Roman"/>
@@ -11142,19 +10407,9 @@
           <w:sz w:val="28"/>
           <w:szCs w:val="28"/>
           <w:shd w:val="clear" w:color="auto" w:fill="FFFFFF"/>
-        </w:rPr>
-        <w:t>_</w:t>
-      </w:r>
-      <w:proofErr w:type="spellStart"/>
-      <w:r>
-        <w:rPr>
-          <w:rFonts w:cs="Times New Roman"/>
-          <w:color w:val="000000"/>
-          <w:sz w:val="28"/>
-          <w:szCs w:val="28"/>
-          <w:shd w:val="clear" w:color="auto" w:fill="FFFFFF"/>
-        </w:rPr>
-        <w:t>id</w:t>
+          <w:lang w:val="en-US"/>
+        </w:rPr>
+        <w:t>I</w:t>
       </w:r>
       <w:proofErr w:type="spellEnd"/>
       <w:r>
@@ -11165,7 +10420,7 @@
           <w:szCs w:val="28"/>
           <w:shd w:val="clear" w:color="auto" w:fill="FFFFFF"/>
         </w:rPr>
-        <w:t>» – уникальный идентификатор,</w:t>
+        <w:t>d» – уникальный идентификатор,</w:t>
       </w:r>
     </w:p>
     <w:p>
@@ -11196,6 +10451,7 @@
         </w:rPr>
         <w:t>«</w:t>
       </w:r>
+      <w:proofErr w:type="spellStart"/>
       <w:r>
         <w:rPr>
           <w:rFonts w:cs="Times New Roman"/>
@@ -11214,20 +10470,22 @@
           <w:sz w:val="28"/>
           <w:szCs w:val="28"/>
           <w:shd w:val="clear" w:color="auto" w:fill="FFFFFF"/>
-        </w:rPr>
-        <w:t>_</w:t>
-      </w:r>
-      <w:r>
-        <w:rPr>
-          <w:rFonts w:cs="Times New Roman"/>
-          <w:color w:val="000000"/>
-          <w:sz w:val="28"/>
-          <w:szCs w:val="28"/>
-          <w:shd w:val="clear" w:color="auto" w:fill="FFFFFF"/>
           <w:lang w:val="en-US"/>
         </w:rPr>
-        <w:t>name</w:t>
-      </w:r>
+        <w:t>N</w:t>
+      </w:r>
+      <w:r>
+        <w:rPr>
+          <w:rFonts w:cs="Times New Roman"/>
+          <w:color w:val="000000"/>
+          <w:sz w:val="28"/>
+          <w:szCs w:val="28"/>
+          <w:shd w:val="clear" w:color="auto" w:fill="FFFFFF"/>
+          <w:lang w:val="en-US"/>
+        </w:rPr>
+        <w:t>ame</w:t>
+      </w:r>
+      <w:proofErr w:type="spellEnd"/>
       <w:r>
         <w:rPr>
           <w:rFonts w:cs="Times New Roman"/>
@@ -11260,25 +10518,16 @@
       </w:r>
     </w:p>
     <w:p>
-      <w:pPr>
-        <w:pStyle w:val="2"/>
-        <w:spacing w:line="360" w:lineRule="auto"/>
-        <w:jc w:val="center"/>
-        <w:rPr>
-          <w:szCs w:val="28"/>
-        </w:rPr>
-      </w:pPr>
       <w:r>
         <w:rPr>
           <w:noProof/>
-          <w:szCs w:val="28"/>
         </w:rPr>
         <w:lastRenderedPageBreak/>
         <w:drawing>
           <wp:inline distT="0" distB="0" distL="0" distR="0">
-            <wp:extent cx="4711700" cy="4394200"/>
-            <wp:effectExtent l="0" t="0" r="0" b="0"/>
-            <wp:docPr id="7" name="Рисунок 7"/>
+            <wp:extent cx="5750374" cy="4538133"/>
+            <wp:effectExtent l="0" t="0" r="3175" b="0"/>
+            <wp:docPr id="5" name="Рисунок 5"/>
             <wp:cNvGraphicFramePr>
               <a:graphicFrameLocks xmlns:a="http://schemas.openxmlformats.org/drawingml/2006/main" noChangeAspect="1"/>
             </wp:cNvGraphicFramePr>
@@ -11286,7 +10535,7 @@
               <a:graphicData uri="http://schemas.openxmlformats.org/drawingml/2006/picture">
                 <pic:pic xmlns:pic="http://schemas.openxmlformats.org/drawingml/2006/picture">
                   <pic:nvPicPr>
-                    <pic:cNvPr id="7" name="ДиаграммаОбъектов.png"/>
+                    <pic:cNvPr id="5" name="Диаграмма объектовUp-2.png"/>
                     <pic:cNvPicPr/>
                   </pic:nvPicPr>
                   <pic:blipFill>
@@ -11304,7 +10553,7 @@
                   <pic:spPr>
                     <a:xfrm>
                       <a:off x="0" y="0"/>
-                      <a:ext cx="4711700" cy="4394200"/>
+                      <a:ext cx="5754064" cy="4541045"/>
                     </a:xfrm>
                     <a:prstGeom prst="rect">
                       <a:avLst/>
@@ -11619,8 +10868,6 @@
         </w:rPr>
         <w:t>.</w:t>
       </w:r>
-      <w:bookmarkStart w:id="48" w:name="_GoBack"/>
-      <w:bookmarkEnd w:id="48"/>
     </w:p>
     <w:p>
       <w:pPr>
@@ -11630,8 +10877,7 @@
           <w:szCs w:val="28"/>
         </w:rPr>
       </w:pPr>
-      <w:bookmarkStart w:id="49" w:name="_Toc67490200"/>
-      <w:bookmarkStart w:id="50" w:name="_Toc67515104"/>
+      <w:bookmarkStart w:id="50" w:name="_Toc67490200"/>
     </w:p>
     <w:p>
       <w:pPr>
@@ -11641,6 +10887,7 @@
           <w:szCs w:val="28"/>
         </w:rPr>
       </w:pPr>
+      <w:bookmarkStart w:id="51" w:name="_Toc71315018"/>
       <w:r>
         <w:rPr>
           <w:szCs w:val="28"/>
@@ -11648,8 +10895,8 @@
         </w:rPr>
         <w:t>4.2 Сценарии воронок конверсии</w:t>
       </w:r>
-      <w:bookmarkEnd w:id="49"/>
       <w:bookmarkEnd w:id="50"/>
+      <w:bookmarkEnd w:id="51"/>
     </w:p>
     <w:p>
       <w:pPr>
@@ -11840,47 +11087,38 @@
     </w:p>
     <w:p>
       <w:pPr>
-        <w:pStyle w:val="13"/>
-        <w:spacing w:line="360" w:lineRule="auto"/>
-        <w:ind w:left="0"/>
-        <w:rPr>
-          <w:szCs w:val="28"/>
-        </w:rPr>
-      </w:pPr>
-    </w:p>
-    <w:p>
-      <w:pPr>
         <w:pStyle w:val="2"/>
         <w:spacing w:line="360" w:lineRule="auto"/>
         <w:rPr>
           <w:szCs w:val="28"/>
         </w:rPr>
       </w:pPr>
-      <w:bookmarkStart w:id="51" w:name="_Toc67490201"/>
-      <w:bookmarkStart w:id="52" w:name="_Toc67515105"/>
-      <w:r>
-        <w:rPr>
-          <w:szCs w:val="28"/>
-          <w:shd w:val="clear" w:color="auto" w:fill="FFFFFF"/>
-        </w:rPr>
+      <w:bookmarkStart w:id="52" w:name="_Toc67490201"/>
+      <w:bookmarkStart w:id="53" w:name="_Toc71315019"/>
+      <w:r>
+        <w:rPr>
+          <w:szCs w:val="28"/>
+          <w:shd w:val="clear" w:color="auto" w:fill="FFFFFF"/>
+        </w:rPr>
+        <w:lastRenderedPageBreak/>
         <w:t>4.3 Графический интерфейс</w:t>
       </w:r>
-      <w:bookmarkEnd w:id="51"/>
       <w:bookmarkEnd w:id="52"/>
+      <w:bookmarkEnd w:id="53"/>
     </w:p>
     <w:p>
       <w:pPr>
         <w:pStyle w:val="3"/>
         <w:spacing w:line="360" w:lineRule="auto"/>
       </w:pPr>
-      <w:bookmarkStart w:id="53" w:name="_Toc67515106"/>
+      <w:bookmarkStart w:id="54" w:name="_Toc71315020"/>
       <w:r>
         <w:rPr>
           <w:shd w:val="clear" w:color="auto" w:fill="FFFFFF"/>
         </w:rPr>
         <w:t>4.3.1 Начальная страница с выбором пункта проката</w:t>
       </w:r>
-      <w:bookmarkEnd w:id="53"/>
+      <w:bookmarkEnd w:id="54"/>
       <w:r>
         <w:rPr>
           <w:shd w:val="clear" w:color="auto" w:fill="FFFFFF"/>
@@ -11896,15 +11134,29 @@
           <w:highlight w:val="white"/>
         </w:rPr>
       </w:pPr>
-      <w:bookmarkStart w:id="54" w:name="_Toc67515107"/>
+      <w:bookmarkStart w:id="55" w:name="_Toc71315021"/>
       <w:r>
         <w:rPr>
           <w:highlight w:val="white"/>
           <w:shd w:val="clear" w:color="auto" w:fill="FFFFFF"/>
         </w:rPr>
-        <w:t>4.3.2 Страница с выбором снаряжения</w:t>
-      </w:r>
-      <w:bookmarkEnd w:id="54"/>
+        <w:t xml:space="preserve">4.3.2 </w:t>
+      </w:r>
+      <w:r>
+        <w:rPr>
+          <w:highlight w:val="white"/>
+          <w:shd w:val="clear" w:color="auto" w:fill="FFFFFF"/>
+        </w:rPr>
+        <w:t>Экран</w:t>
+      </w:r>
+      <w:r>
+        <w:rPr>
+          <w:highlight w:val="white"/>
+          <w:shd w:val="clear" w:color="auto" w:fill="FFFFFF"/>
+        </w:rPr>
+        <w:t xml:space="preserve"> с выбором снаряжения</w:t>
+      </w:r>
+      <w:bookmarkEnd w:id="55"/>
     </w:p>
     <w:p>
       <w:pPr>
@@ -11914,15 +11166,36 @@
           <w:highlight w:val="white"/>
         </w:rPr>
       </w:pPr>
-      <w:bookmarkStart w:id="55" w:name="_Toc67515108"/>
+      <w:bookmarkStart w:id="56" w:name="_Toc71315022"/>
       <w:r>
         <w:rPr>
           <w:highlight w:val="white"/>
           <w:shd w:val="clear" w:color="auto" w:fill="FFFFFF"/>
         </w:rPr>
-        <w:t>4.3.3  Страница авторизации</w:t>
-      </w:r>
-      <w:bookmarkEnd w:id="55"/>
+        <w:t xml:space="preserve">4.3.3  </w:t>
+      </w:r>
+      <w:r>
+        <w:rPr>
+          <w:highlight w:val="white"/>
+          <w:shd w:val="clear" w:color="auto" w:fill="FFFFFF"/>
+        </w:rPr>
+        <w:t>Экран</w:t>
+      </w:r>
+      <w:r>
+        <w:rPr>
+          <w:highlight w:val="white"/>
+          <w:shd w:val="clear" w:color="auto" w:fill="FFFFFF"/>
+        </w:rPr>
+        <w:t xml:space="preserve"> </w:t>
+      </w:r>
+      <w:r>
+        <w:rPr>
+          <w:highlight w:val="white"/>
+          <w:shd w:val="clear" w:color="auto" w:fill="FFFFFF"/>
+        </w:rPr>
+        <w:t>авторизации</w:t>
+      </w:r>
+      <w:bookmarkEnd w:id="56"/>
     </w:p>
     <w:p>
       <w:pPr>
@@ -11932,22 +11205,43 @@
           <w:highlight w:val="white"/>
         </w:rPr>
       </w:pPr>
-      <w:bookmarkStart w:id="56" w:name="_Toc67515109"/>
+      <w:bookmarkStart w:id="57" w:name="_Toc71315023"/>
       <w:r>
         <w:rPr>
           <w:highlight w:val="white"/>
           <w:shd w:val="clear" w:color="auto" w:fill="FFFFFF"/>
         </w:rPr>
-        <w:t>4.3.4  Страница просмотра заявок</w:t>
-      </w:r>
-      <w:bookmarkEnd w:id="56"/>
+        <w:t xml:space="preserve">4.3.4  </w:t>
+      </w:r>
       <w:r>
         <w:rPr>
           <w:highlight w:val="white"/>
           <w:shd w:val="clear" w:color="auto" w:fill="FFFFFF"/>
         </w:rPr>
+        <w:t>Экран</w:t>
+      </w:r>
+      <w:r>
+        <w:rPr>
+          <w:highlight w:val="white"/>
+          <w:shd w:val="clear" w:color="auto" w:fill="FFFFFF"/>
+        </w:rPr>
         <w:t xml:space="preserve"> </w:t>
       </w:r>
+      <w:r>
+        <w:rPr>
+          <w:highlight w:val="white"/>
+          <w:shd w:val="clear" w:color="auto" w:fill="FFFFFF"/>
+        </w:rPr>
+        <w:t>просмотра заявок</w:t>
+      </w:r>
+      <w:bookmarkEnd w:id="57"/>
+      <w:r>
+        <w:rPr>
+          <w:highlight w:val="white"/>
+          <w:shd w:val="clear" w:color="auto" w:fill="FFFFFF"/>
+        </w:rPr>
+        <w:t xml:space="preserve"> </w:t>
+      </w:r>
     </w:p>
     <w:p>
       <w:pPr>
@@ -11957,7 +11251,7 @@
           <w:highlight w:val="white"/>
         </w:rPr>
       </w:pPr>
-      <w:bookmarkStart w:id="57" w:name="_Toc67515110"/>
+      <w:bookmarkStart w:id="58" w:name="_Toc71315024"/>
       <w:r>
         <w:rPr>
           <w:highlight w:val="white"/>
@@ -11977,75 +11271,37 @@
           <w:highlight w:val="white"/>
           <w:shd w:val="clear" w:color="auto" w:fill="FFFFFF"/>
         </w:rPr>
-        <w:t xml:space="preserve">  Страница оплаты</w:t>
-      </w:r>
-      <w:bookmarkEnd w:id="57"/>
+        <w:t xml:space="preserve">  </w:t>
+      </w:r>
       <w:r>
         <w:rPr>
           <w:highlight w:val="white"/>
           <w:shd w:val="clear" w:color="auto" w:fill="FFFFFF"/>
         </w:rPr>
+        <w:t>Экран</w:t>
+      </w:r>
+      <w:r>
+        <w:rPr>
+          <w:highlight w:val="white"/>
+          <w:shd w:val="clear" w:color="auto" w:fill="FFFFFF"/>
+        </w:rPr>
         <w:t xml:space="preserve"> </w:t>
       </w:r>
-    </w:p>
-    <w:p>
-      <w:pPr>
-        <w:pStyle w:val="3"/>
-        <w:spacing w:line="360" w:lineRule="auto"/>
+      <w:r>
         <w:rPr>
           <w:highlight w:val="white"/>
-        </w:rPr>
-      </w:pPr>
-      <w:bookmarkStart w:id="58" w:name="_Toc67515111"/>
+          <w:shd w:val="clear" w:color="auto" w:fill="FFFFFF"/>
+        </w:rPr>
+        <w:t>оплаты</w:t>
+      </w:r>
+      <w:bookmarkEnd w:id="58"/>
       <w:r>
         <w:rPr>
           <w:highlight w:val="white"/>
           <w:shd w:val="clear" w:color="auto" w:fill="FFFFFF"/>
         </w:rPr>
-        <w:t>4.3.</w:t>
-      </w:r>
-      <w:r>
-        <w:rPr>
-          <w:highlight w:val="white"/>
-          <w:shd w:val="clear" w:color="auto" w:fill="FFFFFF"/>
-        </w:rPr>
-        <w:t>6</w:t>
-      </w:r>
-      <w:r>
-        <w:rPr>
-          <w:highlight w:val="white"/>
-          <w:shd w:val="clear" w:color="auto" w:fill="FFFFFF"/>
-        </w:rPr>
-        <w:t xml:space="preserve">  Страниц</w:t>
-      </w:r>
-      <w:r>
-        <w:rPr>
-          <w:highlight w:val="white"/>
-          <w:shd w:val="clear" w:color="auto" w:fill="FFFFFF"/>
-        </w:rPr>
-        <w:t>ы</w:t>
-      </w:r>
-      <w:r>
-        <w:rPr>
-          <w:highlight w:val="white"/>
-          <w:shd w:val="clear" w:color="auto" w:fill="FFFFFF"/>
-        </w:rPr>
-        <w:t xml:space="preserve"> администратора</w:t>
-      </w:r>
-      <w:bookmarkEnd w:id="58"/>
-    </w:p>
-    <w:p>
-      <w:pPr>
-        <w:pStyle w:val="5"/>
-        <w:spacing w:line="360" w:lineRule="auto"/>
-        <w:rPr>
-          <w:rFonts w:ascii="Times New Roman" w:hAnsi="Times New Roman"/>
-          <w:sz w:val="28"/>
-          <w:szCs w:val="28"/>
-          <w:highlight w:val="white"/>
-          <w:lang w:eastAsia="en-US"/>
-        </w:rPr>
-      </w:pPr>
+        <w:t xml:space="preserve"> </w:t>
+      </w:r>
     </w:p>
     <w:p>
       <w:pPr>
@@ -12057,7 +11313,7 @@
       </w:pPr>
       <w:bookmarkStart w:id="59" w:name="_Toc67490202"/>
       <w:bookmarkStart w:id="60" w:name="_Toc67490354"/>
-      <w:bookmarkStart w:id="61" w:name="_Toc67515112"/>
+      <w:bookmarkStart w:id="61" w:name="_Toc71315025"/>
       <w:r>
         <w:rPr>
           <w:szCs w:val="28"/>
@@ -12094,7 +11350,7 @@
         </w:rPr>
       </w:pPr>
       <w:bookmarkStart w:id="62" w:name="_Toc67490203"/>
-      <w:bookmarkStart w:id="63" w:name="_Toc67515113"/>
+      <w:bookmarkStart w:id="63" w:name="_Toc71315026"/>
       <w:r>
         <w:rPr>
           <w:szCs w:val="28"/>
@@ -12119,7 +11375,7 @@
         </w:rPr>
       </w:pPr>
       <w:bookmarkStart w:id="64" w:name="_Toc67490204"/>
-      <w:bookmarkStart w:id="65" w:name="_Toc67515114"/>
+      <w:bookmarkStart w:id="65" w:name="_Toc71315027"/>
       <w:r>
         <w:rPr>
           <w:szCs w:val="28"/>
@@ -12148,17 +11404,6 @@
     </w:p>
     <w:p>
       <w:pPr>
-        <w:pStyle w:val="ae"/>
-        <w:spacing w:line="360" w:lineRule="auto"/>
-        <w:rPr>
-          <w:rFonts w:ascii="Times New Roman" w:hAnsi="Times New Roman" w:cs="Times New Roman"/>
-          <w:sz w:val="28"/>
-          <w:szCs w:val="28"/>
-        </w:rPr>
-      </w:pPr>
-    </w:p>
-    <w:p>
-      <w:pPr>
         <w:pStyle w:val="1"/>
         <w:spacing w:line="360" w:lineRule="auto"/>
         <w:rPr>
@@ -12167,7 +11412,7 @@
       </w:pPr>
       <w:bookmarkStart w:id="66" w:name="_Toc67490205"/>
       <w:bookmarkStart w:id="67" w:name="_Toc67490355"/>
-      <w:bookmarkStart w:id="68" w:name="_Toc67515115"/>
+      <w:bookmarkStart w:id="68" w:name="_Toc71315028"/>
       <w:r>
         <w:rPr>
           <w:szCs w:val="28"/>
@@ -20481,7 +19726,7 @@
 </file>
 
 <file path=customXml/itemProps1.xml><?xml version="1.0" encoding="utf-8"?>
-<ds:datastoreItem xmlns:ds="http://schemas.openxmlformats.org/officeDocument/2006/customXml" ds:itemID="{3B1B9FEC-DC13-414C-AB9F-5B176C532E78}">
+<ds:datastoreItem xmlns:ds="http://schemas.openxmlformats.org/officeDocument/2006/customXml" ds:itemID="{9B5B88BC-A58A-0142-B22E-4EA11B399BFF}">
   <ds:schemaRefs>
     <ds:schemaRef ds:uri="http://schemas.openxmlformats.org/officeDocument/2006/bibliography"/>
   </ds:schemaRefs>
